--- a/es_diary.docx
+++ b/es_diary.docx
@@ -280,11 +280,6 @@
       </w:r>
     </w:p>
     <w:p>
-      <w:pPr>
-        <w:rPr>
-          <w:rFonts w:hint="eastAsia"/>
-        </w:rPr>
-      </w:pPr>
       <w:r>
         <w:rPr>
           <w:rFonts w:hint="eastAsia"/>
@@ -398,12 +393,2123 @@
     <w:p/>
     <w:p>
       <w:pPr>
-        <w:rPr>
-          <w:rFonts w:hint="eastAsia"/>
-        </w:rPr>
-      </w:pPr>
+        <w:pStyle w:val="2"/>
+      </w:pPr>
+      <w:r>
+        <w:rPr>
+          <w:rFonts w:hint="eastAsia"/>
+        </w:rPr>
+        <w:t>ES</w:t>
+      </w:r>
+      <w:r>
+        <w:rPr>
+          <w:rFonts w:hint="eastAsia"/>
+        </w:rPr>
+        <w:t>写入流程</w:t>
+      </w:r>
+    </w:p>
+    <w:p>
+      <w:r>
+        <w:rPr>
+          <w:rFonts w:hint="eastAsia"/>
+        </w:rPr>
+        <w:t>客户端写入一条数据，到</w:t>
+      </w:r>
+      <w:r>
+        <w:rPr>
+          <w:rFonts w:hint="eastAsia"/>
+        </w:rPr>
+        <w:t>Elasticsearch</w:t>
+      </w:r>
+      <w:r>
+        <w:rPr>
+          <w:rFonts w:hint="eastAsia"/>
+        </w:rPr>
+        <w:t>集群里边就是由节点来处理这次请求</w:t>
+      </w:r>
+      <w:r>
+        <w:rPr>
+          <w:rFonts w:hint="eastAsia"/>
+        </w:rPr>
+        <w:t>。</w:t>
+      </w:r>
+      <w:r>
+        <w:rPr>
+          <w:rFonts w:hint="eastAsia"/>
+        </w:rPr>
+        <w:t>集群上的每个节点都是</w:t>
+      </w:r>
+      <w:r>
+        <w:rPr>
+          <w:rFonts w:hint="eastAsia"/>
+        </w:rPr>
+        <w:t>coordinating node</w:t>
+      </w:r>
+      <w:r>
+        <w:rPr>
+          <w:rFonts w:hint="eastAsia"/>
+        </w:rPr>
+        <w:t>（协调节点），协调节点表明这个节点可以做路由</w:t>
+      </w:r>
+      <w:r>
+        <w:rPr>
+          <w:rFonts w:hint="eastAsia"/>
+        </w:rPr>
+        <w:t>，</w:t>
+      </w:r>
+      <w:r>
+        <w:rPr>
+          <w:rFonts w:hint="eastAsia"/>
+        </w:rPr>
+        <w:t>通过</w:t>
+      </w:r>
+      <w:r>
+        <w:rPr>
+          <w:rFonts w:hint="eastAsia"/>
+        </w:rPr>
+        <w:t>hash</w:t>
+      </w:r>
+      <w:r>
+        <w:rPr>
+          <w:rFonts w:hint="eastAsia"/>
+        </w:rPr>
+        <w:t>算法可以计算出是在哪个主分片上，然后路由到对应的节点</w:t>
+      </w:r>
+      <w:r>
+        <w:rPr>
+          <w:rFonts w:hint="eastAsia"/>
+        </w:rPr>
+        <w:t>。</w:t>
+      </w:r>
+    </w:p>
+    <w:p>
+      <w:r>
+        <w:rPr>
+          <w:rFonts w:hint="eastAsia"/>
+        </w:rPr>
+        <w:t>路由到对应的节点以及对应的主分片时，会做以下的事：</w:t>
+      </w:r>
+    </w:p>
+    <w:p>
+      <w:r>
+        <w:rPr>
+          <w:rFonts w:hint="eastAsia"/>
+        </w:rPr>
+        <w:t>·</w:t>
+      </w:r>
+      <w:r>
+        <w:rPr>
+          <w:rFonts w:hint="eastAsia"/>
+        </w:rPr>
+        <w:t>将数据写到内存缓存区</w:t>
+      </w:r>
+      <w:r>
+        <w:rPr>
+          <w:rFonts w:hint="eastAsia"/>
+        </w:rPr>
+        <w:t>。</w:t>
+      </w:r>
+    </w:p>
+    <w:p>
+      <w:r>
+        <w:rPr>
+          <w:rFonts w:hint="eastAsia"/>
+        </w:rPr>
+        <w:t>·</w:t>
+      </w:r>
+      <w:r>
+        <w:rPr>
+          <w:rFonts w:hint="eastAsia"/>
+        </w:rPr>
+        <w:t>然后将数据写到</w:t>
+      </w:r>
+      <w:proofErr w:type="spellStart"/>
+      <w:r>
+        <w:rPr>
+          <w:rFonts w:hint="eastAsia"/>
+        </w:rPr>
+        <w:t>translog</w:t>
+      </w:r>
+      <w:proofErr w:type="spellEnd"/>
+      <w:r>
+        <w:rPr>
+          <w:rFonts w:hint="eastAsia"/>
+        </w:rPr>
+        <w:t>缓存区</w:t>
+      </w:r>
+      <w:r>
+        <w:rPr>
+          <w:rFonts w:hint="eastAsia"/>
+        </w:rPr>
+        <w:t>。</w:t>
+      </w:r>
+    </w:p>
+    <w:p>
+      <w:r>
+        <w:rPr>
+          <w:rFonts w:hint="eastAsia"/>
+        </w:rPr>
+        <w:t>·</w:t>
+      </w:r>
+      <w:r>
+        <w:rPr>
+          <w:rFonts w:hint="eastAsia"/>
+        </w:rPr>
+        <w:t>每隔</w:t>
+      </w:r>
+      <w:r>
+        <w:rPr>
+          <w:rFonts w:hint="eastAsia"/>
+        </w:rPr>
+        <w:t>1s</w:t>
+      </w:r>
+      <w:r>
+        <w:rPr>
+          <w:rFonts w:hint="eastAsia"/>
+        </w:rPr>
+        <w:t>数据从</w:t>
+      </w:r>
+      <w:r>
+        <w:rPr>
+          <w:rFonts w:hint="eastAsia"/>
+        </w:rPr>
+        <w:t>buffer</w:t>
+      </w:r>
+      <w:r>
+        <w:rPr>
+          <w:rFonts w:hint="eastAsia"/>
+        </w:rPr>
+        <w:t>中</w:t>
+      </w:r>
+      <w:r>
+        <w:rPr>
+          <w:rFonts w:hint="eastAsia"/>
+        </w:rPr>
+        <w:t>refresh</w:t>
+      </w:r>
+      <w:r>
+        <w:rPr>
+          <w:rFonts w:hint="eastAsia"/>
+        </w:rPr>
+        <w:t>到</w:t>
+      </w:r>
+      <w:proofErr w:type="spellStart"/>
+      <w:r>
+        <w:rPr>
+          <w:rFonts w:hint="eastAsia"/>
+        </w:rPr>
+        <w:t>FileSystemCache</w:t>
+      </w:r>
+      <w:proofErr w:type="spellEnd"/>
+      <w:r>
+        <w:rPr>
+          <w:rFonts w:hint="eastAsia"/>
+        </w:rPr>
+        <w:t>中，生成</w:t>
+      </w:r>
+      <w:r>
+        <w:rPr>
+          <w:rFonts w:hint="eastAsia"/>
+        </w:rPr>
+        <w:t>segment</w:t>
+      </w:r>
+      <w:r>
+        <w:rPr>
+          <w:rFonts w:hint="eastAsia"/>
+        </w:rPr>
+        <w:t>文件，一旦生成</w:t>
+      </w:r>
+      <w:r>
+        <w:rPr>
+          <w:rFonts w:hint="eastAsia"/>
+        </w:rPr>
+        <w:t>segment</w:t>
+      </w:r>
+      <w:r>
+        <w:rPr>
+          <w:rFonts w:hint="eastAsia"/>
+        </w:rPr>
+        <w:t>文件，就能通过索引查询到了</w:t>
+      </w:r>
+      <w:r>
+        <w:rPr>
+          <w:rFonts w:hint="eastAsia"/>
+        </w:rPr>
+        <w:t>。</w:t>
+      </w:r>
+    </w:p>
+    <w:p>
+      <w:r>
+        <w:rPr>
+          <w:rFonts w:hint="eastAsia"/>
+        </w:rPr>
+        <w:lastRenderedPageBreak/>
+        <w:t>·</w:t>
+      </w:r>
+      <w:r>
+        <w:rPr>
+          <w:rFonts w:hint="eastAsia"/>
+        </w:rPr>
+        <w:t>refresh</w:t>
+      </w:r>
+      <w:r>
+        <w:rPr>
+          <w:rFonts w:hint="eastAsia"/>
+        </w:rPr>
+        <w:t>完，</w:t>
+      </w:r>
+      <w:r>
+        <w:rPr>
+          <w:rFonts w:hint="eastAsia"/>
+        </w:rPr>
+        <w:t>memory buffer</w:t>
+      </w:r>
+      <w:r>
+        <w:rPr>
+          <w:rFonts w:hint="eastAsia"/>
+        </w:rPr>
+        <w:t>就清空了。</w:t>
+      </w:r>
+    </w:p>
+    <w:p>
+      <w:r>
+        <w:rPr>
+          <w:rFonts w:hint="eastAsia"/>
+        </w:rPr>
+        <w:t>·</w:t>
+      </w:r>
+      <w:r>
+        <w:rPr>
+          <w:rFonts w:hint="eastAsia"/>
+        </w:rPr>
+        <w:t>每隔</w:t>
+      </w:r>
+      <w:r>
+        <w:rPr>
+          <w:rFonts w:hint="eastAsia"/>
+        </w:rPr>
+        <w:t>5s</w:t>
+      </w:r>
+      <w:r>
+        <w:rPr>
+          <w:rFonts w:hint="eastAsia"/>
+        </w:rPr>
+        <w:t>中，</w:t>
+      </w:r>
+      <w:proofErr w:type="spellStart"/>
+      <w:r>
+        <w:rPr>
+          <w:rFonts w:hint="eastAsia"/>
+        </w:rPr>
+        <w:t>translog</w:t>
+      </w:r>
+      <w:proofErr w:type="spellEnd"/>
+      <w:r>
+        <w:rPr>
+          <w:rFonts w:hint="eastAsia"/>
+        </w:rPr>
+        <w:t xml:space="preserve"> </w:t>
+      </w:r>
+      <w:r>
+        <w:rPr>
+          <w:rFonts w:hint="eastAsia"/>
+        </w:rPr>
+        <w:t>从</w:t>
+      </w:r>
+      <w:r>
+        <w:rPr>
+          <w:rFonts w:hint="eastAsia"/>
+        </w:rPr>
+        <w:t>buffer flush</w:t>
+      </w:r>
+      <w:r>
+        <w:rPr>
+          <w:rFonts w:hint="eastAsia"/>
+        </w:rPr>
+        <w:t>到磁盘中</w:t>
+      </w:r>
+      <w:r>
+        <w:rPr>
+          <w:rFonts w:hint="eastAsia"/>
+        </w:rPr>
+        <w:t>。</w:t>
+      </w:r>
+    </w:p>
+    <w:p>
+      <w:r>
+        <w:rPr>
+          <w:rFonts w:hint="eastAsia"/>
+        </w:rPr>
+        <w:t>·</w:t>
+      </w:r>
+      <w:r>
+        <w:rPr>
+          <w:rFonts w:hint="eastAsia"/>
+        </w:rPr>
+        <w:t>定期</w:t>
+      </w:r>
+      <w:r>
+        <w:rPr>
+          <w:rFonts w:hint="eastAsia"/>
+        </w:rPr>
+        <w:t>/</w:t>
+      </w:r>
+      <w:r>
+        <w:rPr>
+          <w:rFonts w:hint="eastAsia"/>
+        </w:rPr>
+        <w:t>定量从</w:t>
+      </w:r>
+      <w:proofErr w:type="spellStart"/>
+      <w:r>
+        <w:rPr>
+          <w:rFonts w:hint="eastAsia"/>
+        </w:rPr>
+        <w:t>FileSystemCache</w:t>
+      </w:r>
+      <w:proofErr w:type="spellEnd"/>
+      <w:r>
+        <w:rPr>
+          <w:rFonts w:hint="eastAsia"/>
+        </w:rPr>
+        <w:t>中</w:t>
+      </w:r>
+      <w:r>
+        <w:rPr>
+          <w:rFonts w:hint="eastAsia"/>
+        </w:rPr>
+        <w:t>,</w:t>
+      </w:r>
+      <w:r>
+        <w:rPr>
+          <w:rFonts w:hint="eastAsia"/>
+        </w:rPr>
+        <w:t>结合</w:t>
+      </w:r>
+      <w:proofErr w:type="spellStart"/>
+      <w:r>
+        <w:rPr>
+          <w:rFonts w:hint="eastAsia"/>
+        </w:rPr>
+        <w:t>translog</w:t>
+      </w:r>
+      <w:proofErr w:type="spellEnd"/>
+      <w:r>
+        <w:rPr>
+          <w:rFonts w:hint="eastAsia"/>
+        </w:rPr>
+        <w:t>内容</w:t>
+      </w:r>
+      <w:r>
+        <w:rPr>
+          <w:rFonts w:hint="eastAsia"/>
+        </w:rPr>
+        <w:t>flush index</w:t>
+      </w:r>
+      <w:r>
+        <w:rPr>
+          <w:rFonts w:hint="eastAsia"/>
+        </w:rPr>
+        <w:t>到磁盘中。</w:t>
+      </w:r>
+    </w:p>
+    <w:p>
+      <w:pPr>
+        <w:rPr>
+          <w:rFonts w:hint="eastAsia"/>
+        </w:rPr>
+      </w:pPr>
+      <w:r>
+        <w:rPr>
+          <w:rFonts w:hint="eastAsia"/>
+        </w:rPr>
+        <w:t>·</w:t>
+      </w:r>
+      <w:r>
+        <w:rPr>
+          <w:rFonts w:hint="eastAsia"/>
+        </w:rPr>
+        <w:t>等主</w:t>
+      </w:r>
+      <w:proofErr w:type="gramStart"/>
+      <w:r>
+        <w:rPr>
+          <w:rFonts w:hint="eastAsia"/>
+        </w:rPr>
+        <w:t>分片写</w:t>
+      </w:r>
+      <w:proofErr w:type="gramEnd"/>
+      <w:r>
+        <w:rPr>
+          <w:rFonts w:hint="eastAsia"/>
+        </w:rPr>
+        <w:t>完了以后，会将数据并行发送到副本集节点上，等到所有的节点写入成功就返回</w:t>
+      </w:r>
+      <w:r>
+        <w:rPr>
+          <w:rFonts w:hint="eastAsia"/>
+        </w:rPr>
+        <w:t>ack</w:t>
+      </w:r>
+      <w:proofErr w:type="gramStart"/>
+      <w:r>
+        <w:rPr>
+          <w:rFonts w:hint="eastAsia"/>
+        </w:rPr>
+        <w:t>给协调</w:t>
+      </w:r>
+      <w:proofErr w:type="gramEnd"/>
+      <w:r>
+        <w:rPr>
+          <w:rFonts w:hint="eastAsia"/>
+        </w:rPr>
+        <w:t>节点，协调节点返回</w:t>
+      </w:r>
+      <w:r>
+        <w:rPr>
+          <w:rFonts w:hint="eastAsia"/>
+        </w:rPr>
+        <w:t>ack</w:t>
+      </w:r>
+      <w:r>
+        <w:rPr>
+          <w:rFonts w:hint="eastAsia"/>
+        </w:rPr>
+        <w:t>给客户端，完成一次的写入。</w:t>
+      </w:r>
+    </w:p>
+    <w:p>
+      <w:r>
+        <w:rPr>
+          <w:noProof/>
+        </w:rPr>
+        <w:drawing>
+          <wp:inline distT="0" distB="0" distL="0" distR="0" wp14:anchorId="7B449F8F" wp14:editId="364BE816">
+            <wp:extent cx="5274310" cy="3209290"/>
+            <wp:effectExtent l="0" t="0" r="2540" b="0"/>
+            <wp:docPr id="1" name="图片 1"/>
+            <wp:cNvGraphicFramePr>
+              <a:graphicFrameLocks xmlns:a="http://schemas.openxmlformats.org/drawingml/2006/main" noChangeAspect="1"/>
+            </wp:cNvGraphicFramePr>
+            <a:graphic xmlns:a="http://schemas.openxmlformats.org/drawingml/2006/main">
+              <a:graphicData uri="http://schemas.openxmlformats.org/drawingml/2006/picture">
+                <pic:pic xmlns:pic="http://schemas.openxmlformats.org/drawingml/2006/picture">
+                  <pic:nvPicPr>
+                    <pic:cNvPr id="0" name="Picture 1"/>
+                    <pic:cNvPicPr>
+                      <a:picLocks noChangeAspect="1" noChangeArrowheads="1"/>
+                    </pic:cNvPicPr>
+                  </pic:nvPicPr>
+                  <pic:blipFill>
+                    <a:blip r:embed="rId10">
+                      <a:extLst>
+                        <a:ext uri="{28A0092B-C50C-407E-A947-70E740481C1C}">
+                          <a14:useLocalDpi xmlns:a14="http://schemas.microsoft.com/office/drawing/2010/main" val="0"/>
+                        </a:ext>
+                      </a:extLst>
+                    </a:blip>
+                    <a:srcRect/>
+                    <a:stretch>
+                      <a:fillRect/>
+                    </a:stretch>
+                  </pic:blipFill>
+                  <pic:spPr bwMode="auto">
+                    <a:xfrm>
+                      <a:off x="0" y="0"/>
+                      <a:ext cx="5274310" cy="3209290"/>
+                    </a:xfrm>
+                    <a:prstGeom prst="rect">
+                      <a:avLst/>
+                    </a:prstGeom>
+                    <a:noFill/>
+                    <a:ln>
+                      <a:noFill/>
+                    </a:ln>
+                  </pic:spPr>
+                </pic:pic>
+              </a:graphicData>
+            </a:graphic>
+          </wp:inline>
+        </w:drawing>
+      </w:r>
+    </w:p>
+    <w:p>
+      <w:r>
+        <w:rPr>
+          <w:rFonts w:hint="eastAsia"/>
+        </w:rPr>
+        <w:t>·</w:t>
+      </w:r>
+      <w:r>
+        <w:rPr>
+          <w:rFonts w:hint="eastAsia"/>
+        </w:rPr>
+        <w:t>Elasticsearch</w:t>
+      </w:r>
+      <w:r>
+        <w:rPr>
+          <w:rFonts w:hint="eastAsia"/>
+        </w:rPr>
+        <w:t>会把数据先写入内存缓冲区，然后每隔</w:t>
+      </w:r>
+      <w:r>
+        <w:rPr>
+          <w:rFonts w:hint="eastAsia"/>
+        </w:rPr>
+        <w:t>1s</w:t>
+      </w:r>
+      <w:r>
+        <w:rPr>
+          <w:rFonts w:hint="eastAsia"/>
+        </w:rPr>
+        <w:t>刷新到文件系统缓存区（当数据被刷新到文件系统缓冲区以后，数据才可以被检索到）。所以：</w:t>
+      </w:r>
+      <w:r>
+        <w:rPr>
+          <w:rFonts w:hint="eastAsia"/>
+          <w:b/>
+          <w:bCs/>
+        </w:rPr>
+        <w:t>Elasticsearch</w:t>
+      </w:r>
+      <w:r>
+        <w:rPr>
+          <w:rFonts w:hint="eastAsia"/>
+          <w:b/>
+          <w:bCs/>
+        </w:rPr>
+        <w:t>写入的数据需要</w:t>
+      </w:r>
+      <w:r>
+        <w:rPr>
+          <w:rFonts w:hint="eastAsia"/>
+          <w:b/>
+          <w:bCs/>
+        </w:rPr>
+        <w:t>1s</w:t>
+      </w:r>
+      <w:r>
+        <w:rPr>
+          <w:rFonts w:hint="eastAsia"/>
+          <w:b/>
+          <w:bCs/>
+        </w:rPr>
+        <w:t>才能查询到</w:t>
+      </w:r>
+      <w:r>
+        <w:rPr>
+          <w:rFonts w:hint="eastAsia"/>
+        </w:rPr>
+        <w:t>。</w:t>
+      </w:r>
+    </w:p>
+    <w:p>
+      <w:r>
+        <w:rPr>
+          <w:rFonts w:hint="eastAsia"/>
+        </w:rPr>
+        <w:t>·</w:t>
+      </w:r>
+      <w:r>
+        <w:rPr>
+          <w:rFonts w:hint="eastAsia"/>
+        </w:rPr>
+        <w:t>为了防止节点</w:t>
+      </w:r>
+      <w:proofErr w:type="gramStart"/>
+      <w:r>
+        <w:rPr>
+          <w:rFonts w:hint="eastAsia"/>
+        </w:rPr>
+        <w:t>宕</w:t>
+      </w:r>
+      <w:proofErr w:type="gramEnd"/>
+      <w:r>
+        <w:rPr>
+          <w:rFonts w:hint="eastAsia"/>
+        </w:rPr>
+        <w:t>机，内存中的数据丢失，</w:t>
+      </w:r>
+      <w:r>
+        <w:rPr>
+          <w:rFonts w:hint="eastAsia"/>
+        </w:rPr>
+        <w:t>Elasticsearch</w:t>
+      </w:r>
+      <w:r>
+        <w:rPr>
+          <w:rFonts w:hint="eastAsia"/>
+        </w:rPr>
+        <w:t>会另写一份数据到日志文件上，但最开始的还是写到内存缓冲区，每隔</w:t>
+      </w:r>
+      <w:r>
+        <w:rPr>
+          <w:rFonts w:hint="eastAsia"/>
+        </w:rPr>
+        <w:t>5s</w:t>
+      </w:r>
+      <w:r>
+        <w:rPr>
+          <w:rFonts w:hint="eastAsia"/>
+        </w:rPr>
+        <w:t>才会将缓冲区的刷到磁盘中。所以：</w:t>
+      </w:r>
+      <w:r>
+        <w:rPr>
+          <w:rFonts w:hint="eastAsia"/>
+          <w:b/>
+          <w:bCs/>
+        </w:rPr>
+        <w:t>Elasticsearch</w:t>
+      </w:r>
+      <w:r>
+        <w:rPr>
+          <w:rFonts w:hint="eastAsia"/>
+          <w:b/>
+          <w:bCs/>
+        </w:rPr>
+        <w:t>某个节点如果挂了，可能会造成有</w:t>
+      </w:r>
+      <w:r>
+        <w:rPr>
+          <w:rFonts w:hint="eastAsia"/>
+          <w:b/>
+          <w:bCs/>
+        </w:rPr>
+        <w:t>5s</w:t>
+      </w:r>
+      <w:r>
+        <w:rPr>
+          <w:rFonts w:hint="eastAsia"/>
+          <w:b/>
+          <w:bCs/>
+        </w:rPr>
+        <w:t>的数据丢失</w:t>
+      </w:r>
+      <w:r>
+        <w:rPr>
+          <w:rFonts w:hint="eastAsia"/>
+        </w:rPr>
+        <w:t>。</w:t>
+      </w:r>
+    </w:p>
+    <w:p>
+      <w:pPr>
+        <w:rPr>
+          <w:rFonts w:hint="eastAsia"/>
+        </w:rPr>
+      </w:pPr>
+      <w:r>
+        <w:rPr>
+          <w:rFonts w:hint="eastAsia"/>
+        </w:rPr>
+        <w:t>·</w:t>
+      </w:r>
+      <w:r>
+        <w:rPr>
+          <w:rFonts w:hint="eastAsia"/>
+        </w:rPr>
+        <w:t>等到磁盘上的</w:t>
+      </w:r>
+      <w:proofErr w:type="spellStart"/>
+      <w:r>
+        <w:rPr>
+          <w:rFonts w:hint="eastAsia"/>
+        </w:rPr>
+        <w:t>translog</w:t>
+      </w:r>
+      <w:proofErr w:type="spellEnd"/>
+      <w:r>
+        <w:rPr>
+          <w:rFonts w:hint="eastAsia"/>
+        </w:rPr>
+        <w:t>文件大到一定程度或者超过了</w:t>
+      </w:r>
+      <w:r>
+        <w:rPr>
+          <w:rFonts w:hint="eastAsia"/>
+        </w:rPr>
+        <w:t>30</w:t>
+      </w:r>
+      <w:r>
+        <w:rPr>
+          <w:rFonts w:hint="eastAsia"/>
+        </w:rPr>
+        <w:t>分钟，会触发</w:t>
+      </w:r>
+      <w:r>
+        <w:rPr>
+          <w:rFonts w:hint="eastAsia"/>
+        </w:rPr>
+        <w:t>commit</w:t>
+      </w:r>
+      <w:r>
+        <w:rPr>
+          <w:rFonts w:hint="eastAsia"/>
+        </w:rPr>
+        <w:t>操作，将内存中的</w:t>
+      </w:r>
+      <w:proofErr w:type="spellStart"/>
+      <w:r>
+        <w:rPr>
+          <w:rFonts w:hint="eastAsia"/>
+        </w:rPr>
+        <w:t>segement</w:t>
+      </w:r>
+      <w:proofErr w:type="spellEnd"/>
+      <w:r>
+        <w:rPr>
+          <w:rFonts w:hint="eastAsia"/>
+        </w:rPr>
+        <w:t>文件异步刷到磁盘中，完成</w:t>
+      </w:r>
+      <w:r>
+        <w:rPr>
+          <w:rFonts w:hint="eastAsia"/>
+          <w:b/>
+          <w:bCs/>
+          <w:color w:val="FF0000"/>
+        </w:rPr>
+        <w:t>持久化</w:t>
+      </w:r>
+      <w:r>
+        <w:rPr>
+          <w:rFonts w:hint="eastAsia"/>
+        </w:rPr>
+        <w:t>操作。</w:t>
+      </w:r>
+    </w:p>
+    <w:p/>
+    <w:p>
+      <w:pPr>
+        <w:pStyle w:val="2"/>
+      </w:pPr>
+      <w:r>
+        <w:rPr>
+          <w:rFonts w:hint="eastAsia"/>
+        </w:rPr>
+        <w:t>ES</w:t>
+      </w:r>
+      <w:r>
+        <w:rPr>
+          <w:rFonts w:hint="eastAsia"/>
+        </w:rPr>
+        <w:t>更新、删除流程</w:t>
+      </w:r>
+    </w:p>
+    <w:p>
+      <w:r>
+        <w:rPr>
+          <w:rFonts w:hint="eastAsia"/>
+        </w:rPr>
+        <w:t>给对应的</w:t>
+      </w:r>
+      <w:r>
+        <w:rPr>
+          <w:rFonts w:hint="eastAsia"/>
+        </w:rPr>
+        <w:t>doc</w:t>
+      </w:r>
+      <w:r>
+        <w:rPr>
+          <w:rFonts w:hint="eastAsia"/>
+        </w:rPr>
+        <w:t>记录打上</w:t>
+      </w:r>
+      <w:r>
+        <w:rPr>
+          <w:rFonts w:hint="eastAsia"/>
+          <w:b/>
+          <w:bCs/>
+        </w:rPr>
+        <w:t>.del</w:t>
+      </w:r>
+      <w:r>
+        <w:rPr>
+          <w:rFonts w:hint="eastAsia"/>
+        </w:rPr>
+        <w:t>标识，如果是</w:t>
+      </w:r>
+      <w:r>
+        <w:rPr>
+          <w:rFonts w:hint="eastAsia"/>
+          <w:color w:val="FF0000"/>
+        </w:rPr>
+        <w:t>删除操作</w:t>
+      </w:r>
+      <w:r>
+        <w:rPr>
+          <w:rFonts w:hint="eastAsia"/>
+        </w:rPr>
+        <w:t>就打上</w:t>
+      </w:r>
+      <w:r>
+        <w:rPr>
+          <w:rFonts w:hint="eastAsia"/>
+          <w:b/>
+          <w:bCs/>
+        </w:rPr>
+        <w:t>delete</w:t>
+      </w:r>
+      <w:r>
+        <w:rPr>
+          <w:rFonts w:hint="eastAsia"/>
+          <w:b/>
+          <w:bCs/>
+        </w:rPr>
+        <w:t>状态</w:t>
+      </w:r>
+      <w:r>
+        <w:rPr>
+          <w:rFonts w:hint="eastAsia"/>
+        </w:rPr>
+        <w:t>；</w:t>
+      </w:r>
+      <w:r>
+        <w:rPr>
+          <w:rFonts w:hint="eastAsia"/>
+        </w:rPr>
+        <w:t>如果是</w:t>
+      </w:r>
+      <w:r>
+        <w:rPr>
+          <w:rFonts w:hint="eastAsia"/>
+          <w:color w:val="FF0000"/>
+        </w:rPr>
+        <w:t>更新操作</w:t>
+      </w:r>
+      <w:r>
+        <w:rPr>
+          <w:rFonts w:hint="eastAsia"/>
+        </w:rPr>
+        <w:t>就把原来的</w:t>
+      </w:r>
+      <w:r>
+        <w:rPr>
+          <w:rFonts w:hint="eastAsia"/>
+        </w:rPr>
+        <w:t>doc</w:t>
+      </w:r>
+      <w:r>
+        <w:rPr>
+          <w:rFonts w:hint="eastAsia"/>
+        </w:rPr>
+        <w:t>标志为</w:t>
+      </w:r>
+      <w:r>
+        <w:rPr>
+          <w:rFonts w:hint="eastAsia"/>
+        </w:rPr>
+        <w:t>delete</w:t>
+      </w:r>
+      <w:r>
+        <w:rPr>
+          <w:rFonts w:hint="eastAsia"/>
+        </w:rPr>
+        <w:t>，然后重新写入一条数据</w:t>
+      </w:r>
+      <w:r>
+        <w:rPr>
+          <w:rFonts w:hint="eastAsia"/>
+        </w:rPr>
+        <w:t>。</w:t>
+      </w:r>
+    </w:p>
+    <w:p>
+      <w:pPr>
+        <w:rPr>
+          <w:rFonts w:hint="eastAsia"/>
+        </w:rPr>
+      </w:pPr>
+      <w:r>
+        <w:rPr>
+          <w:rFonts w:hint="eastAsia"/>
+        </w:rPr>
+        <w:t>每隔</w:t>
+      </w:r>
+      <w:r>
+        <w:rPr>
+          <w:rFonts w:hint="eastAsia"/>
+        </w:rPr>
+        <w:t>1s</w:t>
+      </w:r>
+      <w:r>
+        <w:rPr>
+          <w:rFonts w:hint="eastAsia"/>
+        </w:rPr>
+        <w:t>会生成一个</w:t>
+      </w:r>
+      <w:proofErr w:type="spellStart"/>
+      <w:r>
+        <w:rPr>
+          <w:rFonts w:hint="eastAsia"/>
+        </w:rPr>
+        <w:t>segement</w:t>
+      </w:r>
+      <w:proofErr w:type="spellEnd"/>
+      <w:r>
+        <w:rPr>
+          <w:rFonts w:hint="eastAsia"/>
+        </w:rPr>
+        <w:t xml:space="preserve"> </w:t>
+      </w:r>
+      <w:r>
+        <w:rPr>
+          <w:rFonts w:hint="eastAsia"/>
+        </w:rPr>
+        <w:t>文件，</w:t>
+      </w:r>
+      <w:r>
+        <w:rPr>
+          <w:rFonts w:hint="eastAsia"/>
+        </w:rPr>
+        <w:t>segment</w:t>
+      </w:r>
+      <w:r>
+        <w:rPr>
+          <w:rFonts w:hint="eastAsia"/>
+        </w:rPr>
+        <w:t>文件会越来越多。</w:t>
+      </w:r>
+      <w:r>
+        <w:rPr>
+          <w:rFonts w:hint="eastAsia"/>
+        </w:rPr>
+        <w:t>Elasticsearch</w:t>
+      </w:r>
+      <w:r>
+        <w:rPr>
+          <w:rFonts w:hint="eastAsia"/>
+        </w:rPr>
+        <w:t>会有</w:t>
+      </w:r>
+      <w:r>
+        <w:rPr>
+          <w:rFonts w:hint="eastAsia"/>
+        </w:rPr>
+        <w:lastRenderedPageBreak/>
+        <w:t>一个</w:t>
+      </w:r>
+      <w:r>
+        <w:rPr>
+          <w:rFonts w:hint="eastAsia"/>
+        </w:rPr>
+        <w:t>merge</w:t>
+      </w:r>
+      <w:r>
+        <w:rPr>
+          <w:rFonts w:hint="eastAsia"/>
+        </w:rPr>
+        <w:t>任务，会将多个</w:t>
+      </w:r>
+      <w:proofErr w:type="spellStart"/>
+      <w:r>
+        <w:rPr>
+          <w:rFonts w:hint="eastAsia"/>
+        </w:rPr>
+        <w:t>segement</w:t>
+      </w:r>
+      <w:proofErr w:type="spellEnd"/>
+      <w:r>
+        <w:rPr>
+          <w:rFonts w:hint="eastAsia"/>
+        </w:rPr>
+        <w:t>文件合并成一个</w:t>
+      </w:r>
+      <w:proofErr w:type="spellStart"/>
+      <w:r>
+        <w:rPr>
+          <w:rFonts w:hint="eastAsia"/>
+        </w:rPr>
+        <w:t>segement</w:t>
+      </w:r>
+      <w:proofErr w:type="spellEnd"/>
+      <w:r>
+        <w:rPr>
+          <w:rFonts w:hint="eastAsia"/>
+        </w:rPr>
+        <w:t>文件。在合并的过程中，会把</w:t>
+      </w:r>
+      <w:r>
+        <w:rPr>
+          <w:rFonts w:hint="eastAsia"/>
+          <w:b/>
+          <w:bCs/>
+        </w:rPr>
+        <w:t>带有</w:t>
+      </w:r>
+      <w:r>
+        <w:rPr>
+          <w:rFonts w:hint="eastAsia"/>
+          <w:b/>
+          <w:bCs/>
+        </w:rPr>
+        <w:t>delete</w:t>
+      </w:r>
+      <w:r>
+        <w:rPr>
+          <w:rFonts w:hint="eastAsia"/>
+          <w:b/>
+          <w:bCs/>
+        </w:rPr>
+        <w:t>状态的</w:t>
+      </w:r>
+      <w:r>
+        <w:rPr>
+          <w:rFonts w:hint="eastAsia"/>
+          <w:b/>
+          <w:bCs/>
+        </w:rPr>
+        <w:t>doc</w:t>
+      </w:r>
+      <w:r>
+        <w:rPr>
+          <w:rFonts w:hint="eastAsia"/>
+          <w:b/>
+          <w:bCs/>
+        </w:rPr>
+        <w:t>给物理删除掉</w:t>
+      </w:r>
+      <w:r>
+        <w:rPr>
+          <w:rFonts w:hint="eastAsia"/>
+        </w:rPr>
+        <w:t>。</w:t>
+      </w:r>
+    </w:p>
+    <w:p/>
+    <w:p>
+      <w:pPr>
+        <w:pStyle w:val="2"/>
+      </w:pPr>
+      <w:r>
+        <w:rPr>
+          <w:rFonts w:hint="eastAsia"/>
+        </w:rPr>
+        <w:t>ES</w:t>
+      </w:r>
+      <w:r>
+        <w:rPr>
+          <w:rFonts w:hint="eastAsia"/>
+        </w:rPr>
+        <w:t>查询流程</w:t>
+      </w:r>
+    </w:p>
+    <w:p>
+      <w:r>
+        <w:rPr>
+          <w:rFonts w:hint="eastAsia"/>
+        </w:rPr>
+        <w:t>查询最简单的方式可以分为两种：</w:t>
+      </w:r>
+      <w:r>
+        <w:rPr>
+          <w:rFonts w:hint="eastAsia"/>
+        </w:rPr>
+        <w:t>①</w:t>
+      </w:r>
+      <w:r>
+        <w:rPr>
+          <w:rFonts w:hint="eastAsia"/>
+        </w:rPr>
+        <w:t>根据</w:t>
+      </w:r>
+      <w:r>
+        <w:rPr>
+          <w:rFonts w:hint="eastAsia"/>
+        </w:rPr>
+        <w:t>ID</w:t>
+      </w:r>
+      <w:r>
+        <w:rPr>
+          <w:rFonts w:hint="eastAsia"/>
+        </w:rPr>
+        <w:t>查询</w:t>
+      </w:r>
+      <w:r>
+        <w:rPr>
+          <w:rFonts w:hint="eastAsia"/>
+        </w:rPr>
+        <w:t>doc</w:t>
+      </w:r>
+      <w:r>
+        <w:rPr>
+          <w:rFonts w:hint="eastAsia"/>
+        </w:rPr>
+        <w:t>；②</w:t>
+      </w:r>
+      <w:r>
+        <w:rPr>
+          <w:rFonts w:hint="eastAsia"/>
+        </w:rPr>
+        <w:t>根据</w:t>
+      </w:r>
+      <w:r>
+        <w:rPr>
+          <w:rFonts w:hint="eastAsia"/>
+        </w:rPr>
+        <w:t>query</w:t>
+      </w:r>
+      <w:r>
+        <w:rPr>
+          <w:rFonts w:hint="eastAsia"/>
+        </w:rPr>
+        <w:t>（搜索词）去查询匹配的</w:t>
+      </w:r>
+      <w:r>
+        <w:rPr>
+          <w:rFonts w:hint="eastAsia"/>
+        </w:rPr>
+        <w:t>doc</w:t>
+      </w:r>
+      <w:r>
+        <w:rPr>
+          <w:rFonts w:hint="eastAsia"/>
+        </w:rPr>
+        <w:t>。</w:t>
+      </w:r>
+    </w:p>
+    <w:p>
+      <w:pPr>
+        <w:pStyle w:val="3"/>
+      </w:pPr>
+      <w:r>
+        <w:rPr>
+          <w:rFonts w:hint="eastAsia"/>
+        </w:rPr>
+        <w:t>根据</w:t>
+      </w:r>
+      <w:r>
+        <w:rPr>
+          <w:rFonts w:hint="eastAsia"/>
+        </w:rPr>
+        <w:t>ID</w:t>
+      </w:r>
+      <w:r>
+        <w:rPr>
+          <w:rFonts w:hint="eastAsia"/>
+        </w:rPr>
+        <w:t>查询</w:t>
+      </w:r>
+      <w:r>
+        <w:rPr>
+          <w:rFonts w:hint="eastAsia"/>
+        </w:rPr>
+        <w:t>doc</w:t>
+      </w:r>
+    </w:p>
+    <w:p>
+      <w:pPr>
+        <w:rPr>
+          <w:rFonts w:hint="eastAsia"/>
+        </w:rPr>
+      </w:pPr>
+      <w:r>
+        <w:rPr>
+          <w:rFonts w:hint="eastAsia"/>
+        </w:rPr>
+        <w:t>·</w:t>
+      </w:r>
+      <w:r>
+        <w:rPr>
+          <w:rFonts w:hint="eastAsia"/>
+        </w:rPr>
+        <w:t>检索内存的</w:t>
+      </w:r>
+      <w:proofErr w:type="spellStart"/>
+      <w:r>
+        <w:rPr>
+          <w:rFonts w:hint="eastAsia"/>
+        </w:rPr>
+        <w:t>Translog</w:t>
+      </w:r>
+      <w:proofErr w:type="spellEnd"/>
+      <w:r>
+        <w:rPr>
+          <w:rFonts w:hint="eastAsia"/>
+        </w:rPr>
+        <w:t>文件</w:t>
+      </w:r>
+    </w:p>
+    <w:p>
+      <w:pPr>
+        <w:rPr>
+          <w:rFonts w:hint="eastAsia"/>
+        </w:rPr>
+      </w:pPr>
+      <w:r>
+        <w:rPr>
+          <w:rFonts w:hint="eastAsia"/>
+        </w:rPr>
+        <w:t>·</w:t>
+      </w:r>
+      <w:r>
+        <w:rPr>
+          <w:rFonts w:hint="eastAsia"/>
+        </w:rPr>
+        <w:t>检索硬盘的</w:t>
+      </w:r>
+      <w:proofErr w:type="spellStart"/>
+      <w:r>
+        <w:rPr>
+          <w:rFonts w:hint="eastAsia"/>
+        </w:rPr>
+        <w:t>Translog</w:t>
+      </w:r>
+      <w:proofErr w:type="spellEnd"/>
+      <w:r>
+        <w:rPr>
+          <w:rFonts w:hint="eastAsia"/>
+        </w:rPr>
+        <w:t>文件</w:t>
+      </w:r>
+    </w:p>
+    <w:p>
+      <w:r>
+        <w:rPr>
+          <w:rFonts w:hint="eastAsia"/>
+        </w:rPr>
+        <w:t>·</w:t>
+      </w:r>
+      <w:r>
+        <w:rPr>
+          <w:rFonts w:hint="eastAsia"/>
+        </w:rPr>
+        <w:t>检索硬盘的</w:t>
+      </w:r>
+      <w:proofErr w:type="spellStart"/>
+      <w:r>
+        <w:rPr>
+          <w:rFonts w:hint="eastAsia"/>
+        </w:rPr>
+        <w:t>Segement</w:t>
+      </w:r>
+      <w:proofErr w:type="spellEnd"/>
+      <w:r>
+        <w:rPr>
+          <w:rFonts w:hint="eastAsia"/>
+        </w:rPr>
+        <w:t>文件</w:t>
+      </w:r>
+    </w:p>
+    <w:p>
+      <w:pPr>
+        <w:rPr>
+          <w:rFonts w:hint="eastAsia"/>
+        </w:rPr>
+      </w:pPr>
+      <w:r>
+        <w:rPr>
+          <w:rFonts w:hint="eastAsia"/>
+        </w:rPr>
+        <w:t>通过</w:t>
+      </w:r>
+      <w:r>
+        <w:rPr>
+          <w:rFonts w:hint="eastAsia"/>
+        </w:rPr>
+        <w:t>ID</w:t>
+      </w:r>
+      <w:r>
+        <w:rPr>
+          <w:rFonts w:hint="eastAsia"/>
+        </w:rPr>
+        <w:t>去查</w:t>
+      </w:r>
+      <w:r>
+        <w:rPr>
+          <w:rFonts w:hint="eastAsia"/>
+        </w:rPr>
+        <w:t>Doc</w:t>
+      </w:r>
+      <w:r>
+        <w:rPr>
+          <w:rFonts w:hint="eastAsia"/>
+        </w:rPr>
+        <w:t>是实时的</w:t>
+      </w:r>
+      <w:r>
+        <w:rPr>
+          <w:rFonts w:hint="eastAsia"/>
+        </w:rPr>
+        <w:t>。</w:t>
+      </w:r>
+    </w:p>
+    <w:p/>
+    <w:p>
+      <w:pPr>
+        <w:pStyle w:val="3"/>
+      </w:pPr>
+      <w:r>
+        <w:rPr>
+          <w:rFonts w:hint="eastAsia"/>
+        </w:rPr>
+        <w:t>根据</w:t>
+      </w:r>
+      <w:r>
+        <w:rPr>
+          <w:rFonts w:hint="eastAsia"/>
+        </w:rPr>
+        <w:t>query</w:t>
+      </w:r>
+      <w:r>
+        <w:rPr>
+          <w:rFonts w:hint="eastAsia"/>
+        </w:rPr>
+        <w:t>（搜索词）去查询匹配的</w:t>
+      </w:r>
+      <w:r>
+        <w:rPr>
+          <w:rFonts w:hint="eastAsia"/>
+        </w:rPr>
+        <w:t>doc</w:t>
+      </w:r>
+    </w:p>
+    <w:p>
+      <w:r>
+        <w:rPr>
+          <w:rFonts w:hint="eastAsia"/>
+        </w:rPr>
+        <w:t>·</w:t>
+      </w:r>
+      <w:r>
+        <w:rPr>
+          <w:rFonts w:hint="eastAsia"/>
+        </w:rPr>
+        <w:t>同时去查询内存和硬盘的</w:t>
+      </w:r>
+      <w:proofErr w:type="spellStart"/>
+      <w:r>
+        <w:rPr>
+          <w:rFonts w:hint="eastAsia"/>
+        </w:rPr>
+        <w:t>Segement</w:t>
+      </w:r>
+      <w:proofErr w:type="spellEnd"/>
+      <w:r>
+        <w:rPr>
+          <w:rFonts w:hint="eastAsia"/>
+        </w:rPr>
+        <w:t>文件</w:t>
+      </w:r>
+    </w:p>
+    <w:p>
+      <w:r>
+        <w:rPr>
+          <w:rFonts w:hint="eastAsia"/>
+        </w:rPr>
+        <w:t>通过</w:t>
+      </w:r>
+      <w:r>
+        <w:rPr>
+          <w:rFonts w:hint="eastAsia"/>
+        </w:rPr>
+        <w:t>query</w:t>
+      </w:r>
+      <w:r>
+        <w:rPr>
+          <w:rFonts w:hint="eastAsia"/>
+        </w:rPr>
+        <w:t>去匹配</w:t>
+      </w:r>
+      <w:r>
+        <w:rPr>
+          <w:rFonts w:hint="eastAsia"/>
+        </w:rPr>
+        <w:t>Doc</w:t>
+      </w:r>
+      <w:r>
+        <w:rPr>
+          <w:rFonts w:hint="eastAsia"/>
+        </w:rPr>
+        <w:t>是近实时的</w:t>
+      </w:r>
+      <w:r>
+        <w:rPr>
+          <w:rFonts w:hint="eastAsia"/>
+        </w:rPr>
+        <w:t>，因为</w:t>
+      </w:r>
+      <w:r>
+        <w:rPr>
+          <w:rFonts w:hint="eastAsia"/>
+        </w:rPr>
+        <w:t>segment</w:t>
+      </w:r>
+      <w:r>
+        <w:rPr>
+          <w:rFonts w:hint="eastAsia"/>
+        </w:rPr>
+        <w:t>文件</w:t>
+      </w:r>
+      <w:r>
+        <w:rPr>
+          <w:rFonts w:hint="eastAsia"/>
+        </w:rPr>
+        <w:t>1s</w:t>
+      </w:r>
+      <w:r>
+        <w:rPr>
+          <w:rFonts w:hint="eastAsia"/>
+        </w:rPr>
+        <w:t>生成一次。</w:t>
+      </w:r>
+    </w:p>
+    <w:p/>
+    <w:p>
+      <w:pPr>
+        <w:pStyle w:val="3"/>
+      </w:pPr>
+      <w:r>
+        <w:rPr>
+          <w:rFonts w:hint="eastAsia"/>
+        </w:rPr>
+        <w:t>查询的三个阶段</w:t>
+      </w:r>
+    </w:p>
+    <w:p>
+      <w:r>
+        <w:rPr>
+          <w:rFonts w:hint="eastAsia"/>
+        </w:rPr>
+        <w:t>·</w:t>
+      </w:r>
+      <w:r>
+        <w:rPr>
+          <w:rFonts w:hint="eastAsia"/>
+        </w:rPr>
+        <w:t>QUERY_AND_FETCH</w:t>
+      </w:r>
+      <w:r>
+        <w:rPr>
+          <w:rFonts w:hint="eastAsia"/>
+        </w:rPr>
+        <w:t>（查询完就返回整个</w:t>
+      </w:r>
+      <w:r>
+        <w:rPr>
+          <w:rFonts w:hint="eastAsia"/>
+        </w:rPr>
+        <w:t>Doc</w:t>
+      </w:r>
+      <w:r>
+        <w:rPr>
+          <w:rFonts w:hint="eastAsia"/>
+        </w:rPr>
+        <w:t>内容）</w:t>
+      </w:r>
+    </w:p>
+    <w:p>
+      <w:pPr>
+        <w:rPr>
+          <w:rFonts w:hint="eastAsia"/>
+        </w:rPr>
+      </w:pPr>
+      <w:r>
+        <w:tab/>
+      </w:r>
+      <w:r>
+        <w:rPr>
+          <w:rFonts w:hint="eastAsia"/>
+        </w:rPr>
+        <w:t>查</w:t>
+      </w:r>
+      <w:r>
+        <w:rPr>
+          <w:rFonts w:hint="eastAsia"/>
+        </w:rPr>
+        <w:t>询完就返回整个</w:t>
+      </w:r>
+      <w:r>
+        <w:rPr>
+          <w:rFonts w:hint="eastAsia"/>
+        </w:rPr>
+        <w:t>Doc</w:t>
+      </w:r>
+      <w:r>
+        <w:rPr>
+          <w:rFonts w:hint="eastAsia"/>
+        </w:rPr>
+        <w:t>内容只适合于只需要查一个分片的请求</w:t>
+      </w:r>
+      <w:r>
+        <w:rPr>
+          <w:rFonts w:hint="eastAsia"/>
+        </w:rPr>
+        <w:t>。</w:t>
+      </w:r>
+    </w:p>
+    <w:p>
+      <w:r>
+        <w:rPr>
+          <w:rFonts w:hint="eastAsia"/>
+        </w:rPr>
+        <w:t>·</w:t>
+      </w:r>
+      <w:r>
+        <w:rPr>
+          <w:rFonts w:hint="eastAsia"/>
+        </w:rPr>
+        <w:t>QUERY_THEN_FETCH</w:t>
+      </w:r>
+      <w:r>
+        <w:rPr>
+          <w:rFonts w:hint="eastAsia"/>
+        </w:rPr>
+        <w:t>（先查询出对应的</w:t>
+      </w:r>
+      <w:r>
+        <w:rPr>
+          <w:rFonts w:hint="eastAsia"/>
+        </w:rPr>
+        <w:t xml:space="preserve">Doc id </w:t>
+      </w:r>
+      <w:r>
+        <w:rPr>
+          <w:rFonts w:hint="eastAsia"/>
+        </w:rPr>
+        <w:t>，然后再根据</w:t>
+      </w:r>
+      <w:r>
+        <w:rPr>
+          <w:rFonts w:hint="eastAsia"/>
+        </w:rPr>
+        <w:t xml:space="preserve">Doc id </w:t>
+      </w:r>
+      <w:r>
+        <w:rPr>
+          <w:rFonts w:hint="eastAsia"/>
+        </w:rPr>
+        <w:t>匹配去对应的文档）</w:t>
+      </w:r>
+    </w:p>
+    <w:p>
+      <w:pPr>
+        <w:rPr>
+          <w:rFonts w:hint="eastAsia"/>
+        </w:rPr>
+      </w:pPr>
+      <w:r>
+        <w:tab/>
+      </w:r>
+      <w:r>
+        <w:rPr>
+          <w:rFonts w:hint="eastAsia"/>
+        </w:rPr>
+        <w:t>用得最多的就是</w:t>
+      </w:r>
+      <w:r>
+        <w:rPr>
+          <w:rFonts w:hint="eastAsia"/>
+        </w:rPr>
+        <w:t>QUERY_THEN_FETCH</w:t>
+      </w:r>
+      <w:r>
+        <w:rPr>
+          <w:rFonts w:hint="eastAsia"/>
+        </w:rPr>
+        <w:t>。</w:t>
+      </w:r>
+    </w:p>
+    <w:p>
+      <w:pPr>
+        <w:rPr>
+          <w:rFonts w:hint="eastAsia"/>
+        </w:rPr>
+      </w:pPr>
+      <w:r>
+        <w:rPr>
+          <w:rFonts w:hint="eastAsia"/>
+        </w:rPr>
+        <w:t>·</w:t>
+      </w:r>
+      <w:r>
+        <w:rPr>
+          <w:rFonts w:hint="eastAsia"/>
+        </w:rPr>
+        <w:t>DFS_QUERY_THEN_FETCH</w:t>
+      </w:r>
+      <w:r>
+        <w:rPr>
+          <w:rFonts w:hint="eastAsia"/>
+        </w:rPr>
+        <w:t>（先算分，再查询）</w:t>
+      </w:r>
+    </w:p>
+    <w:p>
+      <w:pPr>
+        <w:ind w:left="420"/>
+      </w:pPr>
+      <w:r>
+        <w:rPr>
+          <w:rFonts w:hint="eastAsia"/>
+          <w:b/>
+          <w:bCs/>
+          <w:color w:val="FF0000"/>
+        </w:rPr>
+        <w:t>分</w:t>
+      </w:r>
+      <w:r>
+        <w:rPr>
+          <w:rFonts w:hint="eastAsia"/>
+        </w:rPr>
+        <w:t>指的是</w:t>
+      </w:r>
+      <w:r>
+        <w:rPr>
+          <w:rFonts w:hint="eastAsia"/>
+          <w:b/>
+          <w:bCs/>
+        </w:rPr>
+        <w:t>词频率</w:t>
+      </w:r>
+      <w:r>
+        <w:rPr>
+          <w:rFonts w:hint="eastAsia"/>
+        </w:rPr>
+        <w:t>和</w:t>
+      </w:r>
+      <w:r>
+        <w:rPr>
+          <w:rFonts w:hint="eastAsia"/>
+          <w:b/>
+          <w:bCs/>
+        </w:rPr>
+        <w:t>文档的频率</w:t>
+      </w:r>
+      <w:r>
+        <w:rPr>
+          <w:rFonts w:hint="eastAsia"/>
+        </w:rPr>
+        <w:t>（</w:t>
+      </w:r>
+      <w:r>
+        <w:rPr>
+          <w:rFonts w:hint="eastAsia"/>
+        </w:rPr>
+        <w:t>Term Frequency</w:t>
+      </w:r>
+      <w:r>
+        <w:rPr>
+          <w:rFonts w:hint="eastAsia"/>
+        </w:rPr>
+        <w:t>、</w:t>
+      </w:r>
+      <w:r>
+        <w:rPr>
+          <w:rFonts w:hint="eastAsia"/>
+        </w:rPr>
+        <w:t>Document Frequency</w:t>
+      </w:r>
+      <w:r>
+        <w:rPr>
+          <w:rFonts w:hint="eastAsia"/>
+        </w:rPr>
+        <w:t>）</w:t>
+      </w:r>
+      <w:r>
+        <w:rPr>
+          <w:rFonts w:hint="eastAsia"/>
+        </w:rPr>
+        <w:t>，</w:t>
+      </w:r>
+      <w:r>
+        <w:rPr>
+          <w:rFonts w:hint="eastAsia"/>
+        </w:rPr>
+        <w:t>出现频率越高，相关性就更强</w:t>
+      </w:r>
+      <w:r>
+        <w:rPr>
+          <w:rFonts w:hint="eastAsia"/>
+        </w:rPr>
+        <w:t>。</w:t>
+      </w:r>
+    </w:p>
+    <w:p/>
+    <w:p>
+      <w:pPr>
+        <w:pStyle w:val="4"/>
+      </w:pPr>
+      <w:r>
+        <w:rPr>
+          <w:rFonts w:hint="eastAsia"/>
+        </w:rPr>
+        <w:t>QUERY_THEN_FETCH</w:t>
+      </w:r>
+      <w:r>
+        <w:rPr>
+          <w:rFonts w:hint="eastAsia"/>
+        </w:rPr>
+        <w:t>流程</w:t>
+      </w:r>
+    </w:p>
+    <w:p>
+      <w:r>
+        <w:rPr>
+          <w:rFonts w:hint="eastAsia"/>
+        </w:rPr>
+        <w:t>·</w:t>
+      </w:r>
+      <w:r>
+        <w:t>客户端请求发送到集群的某个节点上。集群上的每个节点都是</w:t>
+      </w:r>
+      <w:r>
+        <w:t>coordinate node</w:t>
+      </w:r>
+      <w:r>
+        <w:t>（协调节点）</w:t>
+      </w:r>
+      <w:r>
+        <w:rPr>
+          <w:rFonts w:hint="eastAsia"/>
+        </w:rPr>
+        <w:t>。</w:t>
+      </w:r>
+    </w:p>
+    <w:p>
+      <w:r>
+        <w:rPr>
+          <w:rFonts w:hint="eastAsia"/>
+        </w:rPr>
+        <w:lastRenderedPageBreak/>
+        <w:t>·</w:t>
+      </w:r>
+      <w:r>
+        <w:t>然后协调节点将搜索的请求转发到</w:t>
+      </w:r>
+      <w:r>
+        <w:rPr>
+          <w:b/>
+          <w:bCs/>
+        </w:rPr>
+        <w:t>所有分片上</w:t>
+      </w:r>
+      <w:r>
+        <w:t>（主分片和副本分片都行）</w:t>
+      </w:r>
+      <w:r>
+        <w:rPr>
+          <w:rFonts w:hint="eastAsia"/>
+        </w:rPr>
+        <w:t>。</w:t>
+      </w:r>
+    </w:p>
+    <w:p>
+      <w:r>
+        <w:rPr>
+          <w:rFonts w:hint="eastAsia"/>
+        </w:rPr>
+        <w:t>·</w:t>
+      </w:r>
+      <w:r>
+        <w:t>每个分片将自己搜索出的结果</w:t>
+      </w:r>
+      <w:r>
+        <w:t>(doc id)</w:t>
+      </w:r>
+      <w:r>
+        <w:t>返回</w:t>
+      </w:r>
+      <w:proofErr w:type="gramStart"/>
+      <w:r>
+        <w:t>给协调</w:t>
+      </w:r>
+      <w:proofErr w:type="gramEnd"/>
+      <w:r>
+        <w:t>节点，由协调节点进行数据的合并、排序、分页等操作，产出最终结果。</w:t>
+      </w:r>
+    </w:p>
+    <w:p>
+      <w:r>
+        <w:rPr>
+          <w:rFonts w:hint="eastAsia"/>
+        </w:rPr>
+        <w:t>·</w:t>
+      </w:r>
+      <w:r>
+        <w:t>接着由协调节点根据</w:t>
+      </w:r>
+      <w:r>
+        <w:t xml:space="preserve"> doc id </w:t>
+      </w:r>
+      <w:r>
+        <w:t>去各个节点上</w:t>
+      </w:r>
+      <w:r>
+        <w:rPr>
+          <w:b/>
+          <w:bCs/>
+        </w:rPr>
+        <w:t>拉取实际</w:t>
+      </w:r>
+      <w:r>
+        <w:t>的</w:t>
+      </w:r>
+      <w:r>
+        <w:t xml:space="preserve"> document </w:t>
+      </w:r>
+      <w:r>
+        <w:t>数据，最终返回给客户端。</w:t>
+      </w:r>
+    </w:p>
+    <w:p>
+      <w:pPr>
+        <w:widowControl/>
+        <w:spacing w:line="240" w:lineRule="auto"/>
+        <w:jc w:val="left"/>
+        <w:rPr>
+          <w:rFonts w:ascii="宋体" w:eastAsia="宋体" w:hAnsi="宋体" w:cs="宋体" w:hint="eastAsia"/>
+          <w:kern w:val="0"/>
+          <w:szCs w:val="24"/>
+        </w:rPr>
+      </w:pPr>
+    </w:p>
+    <w:p>
+      <w:pPr>
+        <w:rPr>
+          <w:rFonts w:hint="eastAsia"/>
+        </w:rPr>
+      </w:pPr>
+      <w:r>
+        <w:rPr>
+          <w:rFonts w:hint="eastAsia"/>
+          <w:b/>
+          <w:bCs/>
+        </w:rPr>
+        <w:t>Query Phase</w:t>
+      </w:r>
+      <w:r>
+        <w:rPr>
+          <w:rFonts w:hint="eastAsia"/>
+          <w:b/>
+          <w:bCs/>
+        </w:rPr>
+        <w:t>阶段</w:t>
+      </w:r>
+    </w:p>
+    <w:p>
+      <w:pPr>
+        <w:rPr>
+          <w:rFonts w:hint="eastAsia"/>
+        </w:rPr>
+      </w:pPr>
+      <w:r>
+        <w:rPr>
+          <w:rFonts w:hint="eastAsia"/>
+        </w:rPr>
+        <w:t>·</w:t>
+      </w:r>
+      <w:r>
+        <w:rPr>
+          <w:rFonts w:hint="eastAsia"/>
+        </w:rPr>
+        <w:t>协调节点向目标分片发送查询的命令（转发请求到主分片或者副本分片上）</w:t>
+      </w:r>
+      <w:r>
+        <w:rPr>
+          <w:rFonts w:hint="eastAsia"/>
+        </w:rPr>
+        <w:t>。</w:t>
+      </w:r>
+    </w:p>
+    <w:p>
+      <w:r>
+        <w:rPr>
+          <w:rFonts w:hint="eastAsia"/>
+        </w:rPr>
+        <w:t>·</w:t>
+      </w:r>
+      <w:r>
+        <w:rPr>
+          <w:rFonts w:hint="eastAsia"/>
+        </w:rPr>
+        <w:t>数据节点（在每个分片内做过滤、排序等等操作），返回</w:t>
+      </w:r>
+      <w:r>
+        <w:rPr>
+          <w:rFonts w:hint="eastAsia"/>
+        </w:rPr>
+        <w:t>doc id</w:t>
+      </w:r>
+      <w:proofErr w:type="gramStart"/>
+      <w:r>
+        <w:rPr>
+          <w:rFonts w:hint="eastAsia"/>
+        </w:rPr>
+        <w:t>给协调</w:t>
+      </w:r>
+      <w:proofErr w:type="gramEnd"/>
+      <w:r>
+        <w:rPr>
+          <w:rFonts w:hint="eastAsia"/>
+        </w:rPr>
+        <w:t>节点</w:t>
+      </w:r>
+      <w:r>
+        <w:rPr>
+          <w:rFonts w:hint="eastAsia"/>
+        </w:rPr>
+        <w:t>。</w:t>
+      </w:r>
+    </w:p>
+    <w:p/>
+    <w:p>
+      <w:pPr>
+        <w:rPr>
+          <w:rFonts w:hint="eastAsia"/>
+          <w:b/>
+          <w:bCs/>
+        </w:rPr>
+      </w:pPr>
+      <w:r>
+        <w:rPr>
+          <w:rFonts w:hint="eastAsia"/>
+          <w:b/>
+          <w:bCs/>
+        </w:rPr>
+        <w:t>Fetch Phase</w:t>
+      </w:r>
+      <w:r>
+        <w:rPr>
+          <w:rFonts w:hint="eastAsia"/>
+          <w:b/>
+          <w:bCs/>
+        </w:rPr>
+        <w:t>阶段</w:t>
+      </w:r>
+    </w:p>
+    <w:p>
+      <w:pPr>
+        <w:rPr>
+          <w:rFonts w:hint="eastAsia"/>
+        </w:rPr>
+      </w:pPr>
+      <w:r>
+        <w:rPr>
+          <w:rFonts w:hint="eastAsia"/>
+        </w:rPr>
+        <w:t>·</w:t>
+      </w:r>
+      <w:r>
+        <w:rPr>
+          <w:rFonts w:hint="eastAsia"/>
+        </w:rPr>
+        <w:t>协调节点得到数据节点返回的</w:t>
+      </w:r>
+      <w:r>
+        <w:rPr>
+          <w:rFonts w:hint="eastAsia"/>
+        </w:rPr>
+        <w:t>doc id</w:t>
+      </w:r>
+      <w:r>
+        <w:rPr>
+          <w:rFonts w:hint="eastAsia"/>
+        </w:rPr>
+        <w:t>，对这些</w:t>
+      </w:r>
+      <w:r>
+        <w:rPr>
+          <w:rFonts w:hint="eastAsia"/>
+        </w:rPr>
+        <w:t>doc id</w:t>
+      </w:r>
+      <w:r>
+        <w:rPr>
+          <w:rFonts w:hint="eastAsia"/>
+        </w:rPr>
+        <w:t>做聚合，然后</w:t>
+      </w:r>
+      <w:r>
+        <w:rPr>
+          <w:rFonts w:hint="eastAsia"/>
+        </w:rPr>
+        <w:t>向</w:t>
+      </w:r>
+      <w:r>
+        <w:rPr>
+          <w:rFonts w:hint="eastAsia"/>
+        </w:rPr>
+        <w:t>目标数据分片发送抓取命令（希望拿到整</w:t>
+      </w:r>
       <w:bookmarkStart w:id="0" w:name="_GoBack"/>
       <w:bookmarkEnd w:id="0"/>
+      <w:r>
+        <w:rPr>
+          <w:rFonts w:hint="eastAsia"/>
+        </w:rPr>
+        <w:t>个</w:t>
+      </w:r>
+      <w:r>
+        <w:rPr>
+          <w:rFonts w:hint="eastAsia"/>
+        </w:rPr>
+        <w:t>Doc</w:t>
+      </w:r>
+      <w:r>
+        <w:rPr>
+          <w:rFonts w:hint="eastAsia"/>
+        </w:rPr>
+        <w:t>记录）</w:t>
+      </w:r>
+      <w:r>
+        <w:rPr>
+          <w:rFonts w:hint="eastAsia"/>
+        </w:rPr>
+        <w:t>。</w:t>
+      </w:r>
+    </w:p>
+    <w:p>
+      <w:pPr>
+        <w:rPr>
+          <w:rFonts w:hint="eastAsia"/>
+        </w:rPr>
+      </w:pPr>
+      <w:r>
+        <w:rPr>
+          <w:rFonts w:hint="eastAsia"/>
+        </w:rPr>
+        <w:t>·</w:t>
+      </w:r>
+      <w:r>
+        <w:rPr>
+          <w:rFonts w:hint="eastAsia"/>
+        </w:rPr>
+        <w:t>数据节点按协调节点发送的</w:t>
+      </w:r>
+      <w:r>
+        <w:rPr>
+          <w:rFonts w:hint="eastAsia"/>
+        </w:rPr>
+        <w:t>doc id</w:t>
+      </w:r>
+      <w:r>
+        <w:rPr>
+          <w:rFonts w:hint="eastAsia"/>
+        </w:rPr>
+        <w:t>，拉取实际需要的数据返回</w:t>
+      </w:r>
+      <w:proofErr w:type="gramStart"/>
+      <w:r>
+        <w:rPr>
+          <w:rFonts w:hint="eastAsia"/>
+        </w:rPr>
+        <w:t>给协调</w:t>
+      </w:r>
+      <w:proofErr w:type="gramEnd"/>
+      <w:r>
+        <w:rPr>
+          <w:rFonts w:hint="eastAsia"/>
+        </w:rPr>
+        <w:t>节点</w:t>
+      </w:r>
+      <w:r>
+        <w:rPr>
+          <w:rFonts w:hint="eastAsia"/>
+        </w:rPr>
+        <w:t>。</w:t>
+      </w:r>
     </w:p>
     <w:sectPr>
       <w:pgSz w:w="11906" w:h="16838"/>
@@ -1227,6 +3333,155 @@
     </w:lvl>
   </w:abstractNum>
   <w:abstractNum w:abstractNumId="8" w15:restartNumberingAfterBreak="0">
+    <w:nsid w:val="2D430EFC"/>
+    <w:multiLevelType w:val="multilevel"/>
+    <w:tmpl w:val="20163CF0"/>
+    <w:lvl w:ilvl="0">
+      <w:start w:val="1"/>
+      <w:numFmt w:val="bullet"/>
+      <w:lvlText w:val=""/>
+      <w:lvlJc w:val="left"/>
+      <w:pPr>
+        <w:tabs>
+          <w:tab w:val="num" w:pos="720"/>
+        </w:tabs>
+        <w:ind w:left="720" w:hanging="360"/>
+      </w:pPr>
+      <w:rPr>
+        <w:rFonts w:ascii="Symbol" w:hAnsi="Symbol" w:hint="default"/>
+        <w:sz w:val="20"/>
+      </w:rPr>
+    </w:lvl>
+    <w:lvl w:ilvl="1" w:tentative="1">
+      <w:start w:val="1"/>
+      <w:numFmt w:val="bullet"/>
+      <w:lvlText w:val="o"/>
+      <w:lvlJc w:val="left"/>
+      <w:pPr>
+        <w:tabs>
+          <w:tab w:val="num" w:pos="1440"/>
+        </w:tabs>
+        <w:ind w:left="1440" w:hanging="360"/>
+      </w:pPr>
+      <w:rPr>
+        <w:rFonts w:ascii="Courier New" w:hAnsi="Courier New" w:hint="default"/>
+        <w:sz w:val="20"/>
+      </w:rPr>
+    </w:lvl>
+    <w:lvl w:ilvl="2" w:tentative="1">
+      <w:start w:val="1"/>
+      <w:numFmt w:val="bullet"/>
+      <w:lvlText w:val=""/>
+      <w:lvlJc w:val="left"/>
+      <w:pPr>
+        <w:tabs>
+          <w:tab w:val="num" w:pos="2160"/>
+        </w:tabs>
+        <w:ind w:left="2160" w:hanging="360"/>
+      </w:pPr>
+      <w:rPr>
+        <w:rFonts w:ascii="Wingdings" w:hAnsi="Wingdings" w:hint="default"/>
+        <w:sz w:val="20"/>
+      </w:rPr>
+    </w:lvl>
+    <w:lvl w:ilvl="3" w:tentative="1">
+      <w:start w:val="1"/>
+      <w:numFmt w:val="bullet"/>
+      <w:lvlText w:val=""/>
+      <w:lvlJc w:val="left"/>
+      <w:pPr>
+        <w:tabs>
+          <w:tab w:val="num" w:pos="2880"/>
+        </w:tabs>
+        <w:ind w:left="2880" w:hanging="360"/>
+      </w:pPr>
+      <w:rPr>
+        <w:rFonts w:ascii="Wingdings" w:hAnsi="Wingdings" w:hint="default"/>
+        <w:sz w:val="20"/>
+      </w:rPr>
+    </w:lvl>
+    <w:lvl w:ilvl="4" w:tentative="1">
+      <w:start w:val="1"/>
+      <w:numFmt w:val="bullet"/>
+      <w:lvlText w:val=""/>
+      <w:lvlJc w:val="left"/>
+      <w:pPr>
+        <w:tabs>
+          <w:tab w:val="num" w:pos="3600"/>
+        </w:tabs>
+        <w:ind w:left="3600" w:hanging="360"/>
+      </w:pPr>
+      <w:rPr>
+        <w:rFonts w:ascii="Wingdings" w:hAnsi="Wingdings" w:hint="default"/>
+        <w:sz w:val="20"/>
+      </w:rPr>
+    </w:lvl>
+    <w:lvl w:ilvl="5" w:tentative="1">
+      <w:start w:val="1"/>
+      <w:numFmt w:val="bullet"/>
+      <w:lvlText w:val=""/>
+      <w:lvlJc w:val="left"/>
+      <w:pPr>
+        <w:tabs>
+          <w:tab w:val="num" w:pos="4320"/>
+        </w:tabs>
+        <w:ind w:left="4320" w:hanging="360"/>
+      </w:pPr>
+      <w:rPr>
+        <w:rFonts w:ascii="Wingdings" w:hAnsi="Wingdings" w:hint="default"/>
+        <w:sz w:val="20"/>
+      </w:rPr>
+    </w:lvl>
+    <w:lvl w:ilvl="6" w:tentative="1">
+      <w:start w:val="1"/>
+      <w:numFmt w:val="bullet"/>
+      <w:lvlText w:val=""/>
+      <w:lvlJc w:val="left"/>
+      <w:pPr>
+        <w:tabs>
+          <w:tab w:val="num" w:pos="5040"/>
+        </w:tabs>
+        <w:ind w:left="5040" w:hanging="360"/>
+      </w:pPr>
+      <w:rPr>
+        <w:rFonts w:ascii="Wingdings" w:hAnsi="Wingdings" w:hint="default"/>
+        <w:sz w:val="20"/>
+      </w:rPr>
+    </w:lvl>
+    <w:lvl w:ilvl="7" w:tentative="1">
+      <w:start w:val="1"/>
+      <w:numFmt w:val="bullet"/>
+      <w:lvlText w:val=""/>
+      <w:lvlJc w:val="left"/>
+      <w:pPr>
+        <w:tabs>
+          <w:tab w:val="num" w:pos="5760"/>
+        </w:tabs>
+        <w:ind w:left="5760" w:hanging="360"/>
+      </w:pPr>
+      <w:rPr>
+        <w:rFonts w:ascii="Wingdings" w:hAnsi="Wingdings" w:hint="default"/>
+        <w:sz w:val="20"/>
+      </w:rPr>
+    </w:lvl>
+    <w:lvl w:ilvl="8" w:tentative="1">
+      <w:start w:val="1"/>
+      <w:numFmt w:val="bullet"/>
+      <w:lvlText w:val=""/>
+      <w:lvlJc w:val="left"/>
+      <w:pPr>
+        <w:tabs>
+          <w:tab w:val="num" w:pos="6480"/>
+        </w:tabs>
+        <w:ind w:left="6480" w:hanging="360"/>
+      </w:pPr>
+      <w:rPr>
+        <w:rFonts w:ascii="Wingdings" w:hAnsi="Wingdings" w:hint="default"/>
+        <w:sz w:val="20"/>
+      </w:rPr>
+    </w:lvl>
+  </w:abstractNum>
+  <w:abstractNum w:abstractNumId="9" w15:restartNumberingAfterBreak="0">
     <w:nsid w:val="37562616"/>
     <w:multiLevelType w:val="hybridMultilevel"/>
     <w:tmpl w:val="E8E896BE"/>
@@ -1315,7 +3570,7 @@
       </w:pPr>
     </w:lvl>
   </w:abstractNum>
-  <w:abstractNum w:abstractNumId="9" w15:restartNumberingAfterBreak="0">
+  <w:abstractNum w:abstractNumId="10" w15:restartNumberingAfterBreak="0">
     <w:nsid w:val="389D21EE"/>
     <w:multiLevelType w:val="hybridMultilevel"/>
     <w:tmpl w:val="6C8EED72"/>
@@ -1404,7 +3659,7 @@
       </w:pPr>
     </w:lvl>
   </w:abstractNum>
-  <w:abstractNum w:abstractNumId="10" w15:restartNumberingAfterBreak="0">
+  <w:abstractNum w:abstractNumId="11" w15:restartNumberingAfterBreak="0">
     <w:nsid w:val="39065F7F"/>
     <w:multiLevelType w:val="hybridMultilevel"/>
     <w:tmpl w:val="F89C0014"/>
@@ -1493,7 +3748,7 @@
       </w:pPr>
     </w:lvl>
   </w:abstractNum>
-  <w:abstractNum w:abstractNumId="11" w15:restartNumberingAfterBreak="0">
+  <w:abstractNum w:abstractNumId="12" w15:restartNumberingAfterBreak="0">
     <w:nsid w:val="39650494"/>
     <w:multiLevelType w:val="multilevel"/>
     <w:tmpl w:val="898EAB04"/>
@@ -1606,7 +3861,7 @@
       </w:pPr>
     </w:lvl>
   </w:abstractNum>
-  <w:abstractNum w:abstractNumId="12" w15:restartNumberingAfterBreak="0">
+  <w:abstractNum w:abstractNumId="13" w15:restartNumberingAfterBreak="0">
     <w:nsid w:val="3C472887"/>
     <w:multiLevelType w:val="hybridMultilevel"/>
     <w:tmpl w:val="85266B2C"/>
@@ -1695,7 +3950,7 @@
       </w:pPr>
     </w:lvl>
   </w:abstractNum>
-  <w:abstractNum w:abstractNumId="13" w15:restartNumberingAfterBreak="0">
+  <w:abstractNum w:abstractNumId="14" w15:restartNumberingAfterBreak="0">
     <w:nsid w:val="3D8F5173"/>
     <w:multiLevelType w:val="hybridMultilevel"/>
     <w:tmpl w:val="24A0654C"/>
@@ -1784,7 +4039,7 @@
       </w:pPr>
     </w:lvl>
   </w:abstractNum>
-  <w:abstractNum w:abstractNumId="14" w15:restartNumberingAfterBreak="0">
+  <w:abstractNum w:abstractNumId="15" w15:restartNumberingAfterBreak="0">
     <w:nsid w:val="44F828D5"/>
     <w:multiLevelType w:val="hybridMultilevel"/>
     <w:tmpl w:val="DD708AAC"/>
@@ -1873,7 +4128,7 @@
       </w:pPr>
     </w:lvl>
   </w:abstractNum>
-  <w:abstractNum w:abstractNumId="15" w15:restartNumberingAfterBreak="0">
+  <w:abstractNum w:abstractNumId="16" w15:restartNumberingAfterBreak="0">
     <w:nsid w:val="53192637"/>
     <w:multiLevelType w:val="hybridMultilevel"/>
     <w:tmpl w:val="037600F2"/>
@@ -1962,7 +4217,7 @@
       </w:pPr>
     </w:lvl>
   </w:abstractNum>
-  <w:abstractNum w:abstractNumId="16" w15:restartNumberingAfterBreak="0">
+  <w:abstractNum w:abstractNumId="17" w15:restartNumberingAfterBreak="0">
     <w:nsid w:val="54661B2D"/>
     <w:multiLevelType w:val="hybridMultilevel"/>
     <w:tmpl w:val="116CBFBA"/>
@@ -2051,7 +4306,7 @@
       </w:pPr>
     </w:lvl>
   </w:abstractNum>
-  <w:abstractNum w:abstractNumId="17" w15:restartNumberingAfterBreak="0">
+  <w:abstractNum w:abstractNumId="18" w15:restartNumberingAfterBreak="0">
     <w:nsid w:val="54D47DB9"/>
     <w:multiLevelType w:val="hybridMultilevel"/>
     <w:tmpl w:val="BDB0965A"/>
@@ -2140,7 +4395,7 @@
       </w:pPr>
     </w:lvl>
   </w:abstractNum>
-  <w:abstractNum w:abstractNumId="18" w15:restartNumberingAfterBreak="0">
+  <w:abstractNum w:abstractNumId="19" w15:restartNumberingAfterBreak="0">
     <w:nsid w:val="569C6B4A"/>
     <w:multiLevelType w:val="hybridMultilevel"/>
     <w:tmpl w:val="DD708AAC"/>
@@ -2229,7 +4484,7 @@
       </w:pPr>
     </w:lvl>
   </w:abstractNum>
-  <w:abstractNum w:abstractNumId="19" w15:restartNumberingAfterBreak="0">
+  <w:abstractNum w:abstractNumId="20" w15:restartNumberingAfterBreak="0">
     <w:nsid w:val="589D5930"/>
     <w:multiLevelType w:val="hybridMultilevel"/>
     <w:tmpl w:val="A04ABF2E"/>
@@ -2318,7 +4573,7 @@
       </w:pPr>
     </w:lvl>
   </w:abstractNum>
-  <w:abstractNum w:abstractNumId="20" w15:restartNumberingAfterBreak="0">
+  <w:abstractNum w:abstractNumId="21" w15:restartNumberingAfterBreak="0">
     <w:nsid w:val="5CDD5F9F"/>
     <w:multiLevelType w:val="hybridMultilevel"/>
     <w:tmpl w:val="5E567818"/>
@@ -2407,7 +4662,7 @@
       </w:pPr>
     </w:lvl>
   </w:abstractNum>
-  <w:abstractNum w:abstractNumId="21" w15:restartNumberingAfterBreak="0">
+  <w:abstractNum w:abstractNumId="22" w15:restartNumberingAfterBreak="0">
     <w:nsid w:val="5F267919"/>
     <w:multiLevelType w:val="hybridMultilevel"/>
     <w:tmpl w:val="4B9E52E0"/>
@@ -2496,7 +4751,7 @@
       </w:pPr>
     </w:lvl>
   </w:abstractNum>
-  <w:abstractNum w:abstractNumId="22" w15:restartNumberingAfterBreak="0">
+  <w:abstractNum w:abstractNumId="23" w15:restartNumberingAfterBreak="0">
     <w:nsid w:val="6BD642E8"/>
     <w:multiLevelType w:val="hybridMultilevel"/>
     <w:tmpl w:val="262CBE04"/>
@@ -2585,7 +4840,7 @@
       </w:pPr>
     </w:lvl>
   </w:abstractNum>
-  <w:abstractNum w:abstractNumId="23" w15:restartNumberingAfterBreak="0">
+  <w:abstractNum w:abstractNumId="24" w15:restartNumberingAfterBreak="0">
     <w:nsid w:val="70984463"/>
     <w:multiLevelType w:val="hybridMultilevel"/>
     <w:tmpl w:val="CC38341A"/>
@@ -2674,7 +4929,7 @@
       </w:pPr>
     </w:lvl>
   </w:abstractNum>
-  <w:abstractNum w:abstractNumId="24" w15:restartNumberingAfterBreak="0">
+  <w:abstractNum w:abstractNumId="25" w15:restartNumberingAfterBreak="0">
     <w:nsid w:val="76E046A6"/>
     <w:multiLevelType w:val="multilevel"/>
     <w:tmpl w:val="FDE2947E"/>
@@ -2823,7 +5078,7 @@
       </w:rPr>
     </w:lvl>
   </w:abstractNum>
-  <w:abstractNum w:abstractNumId="25" w15:restartNumberingAfterBreak="0">
+  <w:abstractNum w:abstractNumId="26" w15:restartNumberingAfterBreak="0">
     <w:nsid w:val="7E736417"/>
     <w:multiLevelType w:val="hybridMultilevel"/>
     <w:tmpl w:val="11287918"/>
@@ -2912,7 +5167,7 @@
       </w:pPr>
     </w:lvl>
   </w:abstractNum>
-  <w:abstractNum w:abstractNumId="26" w15:restartNumberingAfterBreak="0">
+  <w:abstractNum w:abstractNumId="27" w15:restartNumberingAfterBreak="0">
     <w:nsid w:val="7EA00D16"/>
     <w:multiLevelType w:val="hybridMultilevel"/>
     <w:tmpl w:val="467C91B4"/>
@@ -3002,10 +5257,10 @@
     </w:lvl>
   </w:abstractNum>
   <w:num w:numId="1">
-    <w:abstractNumId w:val="17"/>
+    <w:abstractNumId w:val="18"/>
   </w:num>
   <w:num w:numId="2">
-    <w:abstractNumId w:val="25"/>
+    <w:abstractNumId w:val="26"/>
   </w:num>
   <w:num w:numId="3">
     <w:abstractNumId w:val="6"/>
@@ -3020,67 +5275,70 @@
     <w:abstractNumId w:val="4"/>
   </w:num>
   <w:num w:numId="7">
-    <w:abstractNumId w:val="18"/>
+    <w:abstractNumId w:val="19"/>
   </w:num>
   <w:num w:numId="8">
+    <w:abstractNumId w:val="23"/>
+  </w:num>
+  <w:num w:numId="9">
     <w:abstractNumId w:val="22"/>
   </w:num>
-  <w:num w:numId="9">
-    <w:abstractNumId w:val="21"/>
-  </w:num>
   <w:num w:numId="10">
-    <w:abstractNumId w:val="26"/>
+    <w:abstractNumId w:val="27"/>
   </w:num>
   <w:num w:numId="11">
     <w:abstractNumId w:val="5"/>
   </w:num>
   <w:num w:numId="12">
+    <w:abstractNumId w:val="15"/>
+  </w:num>
+  <w:num w:numId="13">
     <w:abstractNumId w:val="14"/>
   </w:num>
-  <w:num w:numId="13">
-    <w:abstractNumId w:val="13"/>
-  </w:num>
   <w:num w:numId="14">
-    <w:abstractNumId w:val="15"/>
+    <w:abstractNumId w:val="16"/>
   </w:num>
   <w:num w:numId="15">
     <w:abstractNumId w:val="1"/>
   </w:num>
   <w:num w:numId="16">
-    <w:abstractNumId w:val="16"/>
+    <w:abstractNumId w:val="17"/>
   </w:num>
   <w:num w:numId="17">
+    <w:abstractNumId w:val="10"/>
+  </w:num>
+  <w:num w:numId="18">
     <w:abstractNumId w:val="9"/>
   </w:num>
-  <w:num w:numId="18">
-    <w:abstractNumId w:val="8"/>
+  <w:num w:numId="19">
+    <w:abstractNumId w:val="21"/>
   </w:num>
-  <w:num w:numId="19">
+  <w:num w:numId="20">
+    <w:abstractNumId w:val="13"/>
+  </w:num>
+  <w:num w:numId="21">
+    <w:abstractNumId w:val="11"/>
+  </w:num>
+  <w:num w:numId="22">
+    <w:abstractNumId w:val="24"/>
+  </w:num>
+  <w:num w:numId="23">
     <w:abstractNumId w:val="20"/>
   </w:num>
-  <w:num w:numId="20">
+  <w:num w:numId="24">
     <w:abstractNumId w:val="12"/>
   </w:num>
-  <w:num w:numId="21">
-    <w:abstractNumId w:val="10"/>
-  </w:num>
-  <w:num w:numId="22">
-    <w:abstractNumId w:val="23"/>
-  </w:num>
-  <w:num w:numId="23">
-    <w:abstractNumId w:val="19"/>
-  </w:num>
-  <w:num w:numId="24">
-    <w:abstractNumId w:val="11"/>
-  </w:num>
   <w:num w:numId="25">
-    <w:abstractNumId w:val="24"/>
+    <w:abstractNumId w:val="25"/>
   </w:num>
   <w:num w:numId="26">
     <w:abstractNumId w:val="3"/>
   </w:num>
   <w:num w:numId="27">
     <w:abstractNumId w:val="7"/>
+  </w:num>
+  <w:num w:numId="28">
+    <w:abstractNumId w:val="8"/>
   </w:num>
 </w:numbering>
 </file>
@@ -3205,6 +5463,7 @@
     <w:lsdException w:name="HTML Sample" w:semiHidden="1" w:unhideWhenUsed="1"/>
     <w:lsdException w:name="HTML Typewriter" w:semiHidden="1" w:unhideWhenUsed="1"/>
     <w:lsdException w:name="HTML Variable" w:semiHidden="1" w:unhideWhenUsed="1"/>
+    <w:lsdException w:name="Normal Table" w:semiHidden="1" w:unhideWhenUsed="1"/>
     <w:lsdException w:name="annotation subject" w:semiHidden="1" w:unhideWhenUsed="1"/>
     <w:lsdException w:name="No List" w:semiHidden="1" w:unhideWhenUsed="1"/>
     <w:lsdException w:name="Outline List 1" w:semiHidden="1" w:unhideWhenUsed="1"/>
@@ -3251,8 +5510,10 @@
     <w:lsdException w:name="Table Subtle 2" w:semiHidden="1" w:unhideWhenUsed="1"/>
     <w:lsdException w:name="Table Web 1" w:semiHidden="1" w:unhideWhenUsed="1"/>
     <w:lsdException w:name="Table Web 2" w:semiHidden="1" w:unhideWhenUsed="1"/>
+    <w:lsdException w:name="Table Web 3" w:semiHidden="1" w:unhideWhenUsed="1"/>
     <w:lsdException w:name="Balloon Text" w:semiHidden="1" w:unhideWhenUsed="1"/>
     <w:lsdException w:name="Table Grid" w:uiPriority="59"/>
+    <w:lsdException w:name="Table Theme" w:semiHidden="1" w:unhideWhenUsed="1"/>
     <w:lsdException w:name="Placeholder Text" w:semiHidden="1"/>
     <w:lsdException w:name="No Spacing" w:uiPriority="1" w:qFormat="1"/>
     <w:lsdException w:name="Light Shading" w:uiPriority="60"/>
@@ -4686,7 +6947,7 @@
 </file>
 
 <file path=customXml/itemProps1.xml><?xml version="1.0" encoding="utf-8"?>
-<ds:datastoreItem xmlns:ds="http://schemas.openxmlformats.org/officeDocument/2006/customXml" ds:itemID="{F7C01560-F054-4161-AAF7-B4013CBB7816}">
+<ds:datastoreItem xmlns:ds="http://schemas.openxmlformats.org/officeDocument/2006/customXml" ds:itemID="{1260A7BA-12A7-4406-86D2-38D9D6A68DA5}">
   <ds:schemaRefs>
     <ds:schemaRef ds:uri="http://schemas.openxmlformats.org/officeDocument/2006/bibliography"/>
   </ds:schemaRefs>

--- a/es_diary.docx
+++ b/es_diary.docx
@@ -495,19 +495,7 @@
         <w:rPr>
           <w:rFonts w:hint="eastAsia"/>
         </w:rPr>
-        <w:t>·</w:t>
-      </w:r>
-      <w:r>
-        <w:rPr>
-          <w:rFonts w:hint="eastAsia"/>
-        </w:rPr>
-        <w:t>将数据写到内存缓存区</w:t>
-      </w:r>
-      <w:r>
-        <w:rPr>
-          <w:rFonts w:hint="eastAsia"/>
-        </w:rPr>
-        <w:t>。</w:t>
+        <w:t>·将数据写到内存缓存区。</w:t>
       </w:r>
     </w:p>
     <w:p>
@@ -515,13 +503,7 @@
         <w:rPr>
           <w:rFonts w:hint="eastAsia"/>
         </w:rPr>
-        <w:t>·</w:t>
-      </w:r>
-      <w:r>
-        <w:rPr>
-          <w:rFonts w:hint="eastAsia"/>
-        </w:rPr>
-        <w:t>然后将数据写到</w:t>
+        <w:t>·然后将数据写到</w:t>
       </w:r>
       <w:proofErr w:type="spellStart"/>
       <w:r>
@@ -535,13 +517,7 @@
         <w:rPr>
           <w:rFonts w:hint="eastAsia"/>
         </w:rPr>
-        <w:t>缓存区</w:t>
-      </w:r>
-      <w:r>
-        <w:rPr>
-          <w:rFonts w:hint="eastAsia"/>
-        </w:rPr>
-        <w:t>。</w:t>
+        <w:t>缓存区。</w:t>
       </w:r>
     </w:p>
     <w:p>
@@ -549,13 +525,7 @@
         <w:rPr>
           <w:rFonts w:hint="eastAsia"/>
         </w:rPr>
-        <w:t>·</w:t>
-      </w:r>
-      <w:r>
-        <w:rPr>
-          <w:rFonts w:hint="eastAsia"/>
-        </w:rPr>
-        <w:t>每隔</w:t>
+        <w:t>·每隔</w:t>
       </w:r>
       <w:r>
         <w:rPr>
@@ -629,13 +599,7 @@
         <w:rPr>
           <w:rFonts w:hint="eastAsia"/>
         </w:rPr>
-        <w:t>文件，就能通过索引查询到了</w:t>
-      </w:r>
-      <w:r>
-        <w:rPr>
-          <w:rFonts w:hint="eastAsia"/>
-        </w:rPr>
-        <w:t>。</w:t>
+        <w:t>文件，就能通过索引查询到了。</w:t>
       </w:r>
     </w:p>
     <w:p>
@@ -676,13 +640,7 @@
         <w:rPr>
           <w:rFonts w:hint="eastAsia"/>
         </w:rPr>
-        <w:t>·</w:t>
-      </w:r>
-      <w:r>
-        <w:rPr>
-          <w:rFonts w:hint="eastAsia"/>
-        </w:rPr>
-        <w:t>每隔</w:t>
+        <w:t>·每隔</w:t>
       </w:r>
       <w:r>
         <w:rPr>
@@ -726,13 +684,7 @@
         <w:rPr>
           <w:rFonts w:hint="eastAsia"/>
         </w:rPr>
-        <w:t>到磁盘中</w:t>
-      </w:r>
-      <w:r>
-        <w:rPr>
-          <w:rFonts w:hint="eastAsia"/>
-        </w:rPr>
-        <w:t>。</w:t>
+        <w:t>到磁盘中。</w:t>
       </w:r>
     </w:p>
     <w:p>
@@ -740,13 +692,7 @@
         <w:rPr>
           <w:rFonts w:hint="eastAsia"/>
         </w:rPr>
-        <w:t>·</w:t>
-      </w:r>
-      <w:r>
-        <w:rPr>
-          <w:rFonts w:hint="eastAsia"/>
-        </w:rPr>
-        <w:t>定期</w:t>
+        <w:t>·定期</w:t>
       </w:r>
       <w:r>
         <w:rPr>
@@ -814,11 +760,6 @@
       </w:r>
     </w:p>
     <w:p>
-      <w:pPr>
-        <w:rPr>
-          <w:rFonts w:hint="eastAsia"/>
-        </w:rPr>
-      </w:pPr>
       <w:r>
         <w:rPr>
           <w:rFonts w:hint="eastAsia"/>
@@ -829,21 +770,7 @@
         <w:rPr>
           <w:rFonts w:hint="eastAsia"/>
         </w:rPr>
-        <w:t>等主</w:t>
-      </w:r>
-      <w:proofErr w:type="gramStart"/>
-      <w:r>
-        <w:rPr>
-          <w:rFonts w:hint="eastAsia"/>
-        </w:rPr>
-        <w:t>分片写</w:t>
-      </w:r>
-      <w:proofErr w:type="gramEnd"/>
-      <w:r>
-        <w:rPr>
-          <w:rFonts w:hint="eastAsia"/>
-        </w:rPr>
-        <w:t>完了以后，会将数据并行发送到副本集节点上，等到所有的节点写入成功就返回</w:t>
+        <w:t>等主分片写完了以后，会将数据并行发送到副本集节点上，等到所有的节点写入成功就返回</w:t>
       </w:r>
       <w:r>
         <w:rPr>
@@ -851,19 +778,11 @@
         </w:rPr>
         <w:t>ack</w:t>
       </w:r>
-      <w:proofErr w:type="gramStart"/>
-      <w:r>
-        <w:rPr>
-          <w:rFonts w:hint="eastAsia"/>
-        </w:rPr>
-        <w:t>给协调</w:t>
-      </w:r>
-      <w:proofErr w:type="gramEnd"/>
-      <w:r>
-        <w:rPr>
-          <w:rFonts w:hint="eastAsia"/>
-        </w:rPr>
-        <w:t>节点，协调节点返回</w:t>
+      <w:r>
+        <w:rPr>
+          <w:rFonts w:hint="eastAsia"/>
+        </w:rPr>
+        <w:t>给协调节点，协调节点返回</w:t>
       </w:r>
       <w:r>
         <w:rPr>
@@ -1008,27 +927,7 @@
         <w:rPr>
           <w:rFonts w:hint="eastAsia"/>
         </w:rPr>
-        <w:t>·</w:t>
-      </w:r>
-      <w:r>
-        <w:rPr>
-          <w:rFonts w:hint="eastAsia"/>
-        </w:rPr>
-        <w:t>为了防止节点</w:t>
-      </w:r>
-      <w:proofErr w:type="gramStart"/>
-      <w:r>
-        <w:rPr>
-          <w:rFonts w:hint="eastAsia"/>
-        </w:rPr>
-        <w:t>宕</w:t>
-      </w:r>
-      <w:proofErr w:type="gramEnd"/>
-      <w:r>
-        <w:rPr>
-          <w:rFonts w:hint="eastAsia"/>
-        </w:rPr>
-        <w:t>机，内存中的数据丢失，</w:t>
+        <w:t>·为了防止节点宕机，内存中的数据丢失，</w:t>
       </w:r>
       <w:r>
         <w:rPr>
@@ -1094,22 +993,11 @@
       </w:r>
     </w:p>
     <w:p>
-      <w:pPr>
-        <w:rPr>
-          <w:rFonts w:hint="eastAsia"/>
-        </w:rPr>
-      </w:pPr>
-      <w:r>
-        <w:rPr>
-          <w:rFonts w:hint="eastAsia"/>
-        </w:rPr>
-        <w:t>·</w:t>
-      </w:r>
-      <w:r>
-        <w:rPr>
-          <w:rFonts w:hint="eastAsia"/>
-        </w:rPr>
-        <w:t>等到磁盘上的</w:t>
+      <w:r>
+        <w:rPr>
+          <w:rFonts w:hint="eastAsia"/>
+        </w:rPr>
+        <w:t>·等到磁盘上的</w:t>
       </w:r>
       <w:proofErr w:type="spellStart"/>
       <w:r>
@@ -1316,11 +1204,6 @@
       </w:r>
     </w:p>
     <w:p>
-      <w:pPr>
-        <w:rPr>
-          <w:rFonts w:hint="eastAsia"/>
-        </w:rPr>
-      </w:pPr>
       <w:r>
         <w:rPr>
           <w:rFonts w:hint="eastAsia"/>
@@ -1599,22 +1482,11 @@
       </w:r>
     </w:p>
     <w:p>
-      <w:pPr>
-        <w:rPr>
-          <w:rFonts w:hint="eastAsia"/>
-        </w:rPr>
-      </w:pPr>
-      <w:r>
-        <w:rPr>
-          <w:rFonts w:hint="eastAsia"/>
-        </w:rPr>
-        <w:t>·</w:t>
-      </w:r>
-      <w:r>
-        <w:rPr>
-          <w:rFonts w:hint="eastAsia"/>
-        </w:rPr>
-        <w:t>检索内存的</w:t>
+      <w:r>
+        <w:rPr>
+          <w:rFonts w:hint="eastAsia"/>
+        </w:rPr>
+        <w:t>·检索内存的</w:t>
       </w:r>
       <w:proofErr w:type="spellStart"/>
       <w:r>
@@ -1632,22 +1504,11 @@
       </w:r>
     </w:p>
     <w:p>
-      <w:pPr>
-        <w:rPr>
-          <w:rFonts w:hint="eastAsia"/>
-        </w:rPr>
-      </w:pPr>
-      <w:r>
-        <w:rPr>
-          <w:rFonts w:hint="eastAsia"/>
-        </w:rPr>
-        <w:t>·</w:t>
-      </w:r>
-      <w:r>
-        <w:rPr>
-          <w:rFonts w:hint="eastAsia"/>
-        </w:rPr>
-        <w:t>检索硬盘的</w:t>
+      <w:r>
+        <w:rPr>
+          <w:rFonts w:hint="eastAsia"/>
+        </w:rPr>
+        <w:t>·检索硬盘的</w:t>
       </w:r>
       <w:proofErr w:type="spellStart"/>
       <w:r>
@@ -1669,13 +1530,7 @@
         <w:rPr>
           <w:rFonts w:hint="eastAsia"/>
         </w:rPr>
-        <w:t>·</w:t>
-      </w:r>
-      <w:r>
-        <w:rPr>
-          <w:rFonts w:hint="eastAsia"/>
-        </w:rPr>
-        <w:t>检索硬盘的</w:t>
+        <w:t>·检索硬盘的</w:t>
       </w:r>
       <w:proofErr w:type="spellStart"/>
       <w:r>
@@ -1693,11 +1548,6 @@
       </w:r>
     </w:p>
     <w:p>
-      <w:pPr>
-        <w:rPr>
-          <w:rFonts w:hint="eastAsia"/>
-        </w:rPr>
-      </w:pPr>
       <w:r>
         <w:rPr>
           <w:rFonts w:hint="eastAsia"/>
@@ -1900,11 +1750,6 @@
       </w:r>
     </w:p>
     <w:p>
-      <w:pPr>
-        <w:rPr>
-          <w:rFonts w:hint="eastAsia"/>
-        </w:rPr>
-      </w:pPr>
       <w:r>
         <w:tab/>
       </w:r>
@@ -1984,11 +1829,6 @@
       </w:r>
     </w:p>
     <w:p>
-      <w:pPr>
-        <w:rPr>
-          <w:rFonts w:hint="eastAsia"/>
-        </w:rPr>
-      </w:pPr>
       <w:r>
         <w:tab/>
       </w:r>
@@ -2012,11 +1852,6 @@
       </w:r>
     </w:p>
     <w:p>
-      <w:pPr>
-        <w:rPr>
-          <w:rFonts w:hint="eastAsia"/>
-        </w:rPr>
-      </w:pPr>
       <w:r>
         <w:rPr>
           <w:rFonts w:hint="eastAsia"/>
@@ -2209,15 +2044,7 @@
         <w:t>(doc id)</w:t>
       </w:r>
       <w:r>
-        <w:t>返回</w:t>
-      </w:r>
-      <w:proofErr w:type="gramStart"/>
-      <w:r>
-        <w:t>给协调</w:t>
-      </w:r>
-      <w:proofErr w:type="gramEnd"/>
-      <w:r>
-        <w:t>节点，由协调节点进行数据的合并、排序、分页等操作，产出最终结果。</w:t>
+        <w:t>返回给协调节点，由协调节点进行数据的合并、排序、分页等操作，产出最终结果。</w:t>
       </w:r>
     </w:p>
     <w:p>
@@ -2259,18 +2086,13 @@
         <w:spacing w:line="240" w:lineRule="auto"/>
         <w:jc w:val="left"/>
         <w:rPr>
-          <w:rFonts w:ascii="宋体" w:eastAsia="宋体" w:hAnsi="宋体" w:cs="宋体" w:hint="eastAsia"/>
+          <w:rFonts w:ascii="宋体" w:eastAsia="宋体" w:hAnsi="宋体" w:cs="宋体"/>
           <w:kern w:val="0"/>
           <w:szCs w:val="24"/>
         </w:rPr>
       </w:pPr>
     </w:p>
     <w:p>
-      <w:pPr>
-        <w:rPr>
-          <w:rFonts w:hint="eastAsia"/>
-        </w:rPr>
-      </w:pPr>
       <w:r>
         <w:rPr>
           <w:rFonts w:hint="eastAsia"/>
@@ -2289,28 +2111,11 @@
       </w:r>
     </w:p>
     <w:p>
-      <w:pPr>
-        <w:rPr>
-          <w:rFonts w:hint="eastAsia"/>
-        </w:rPr>
-      </w:pPr>
-      <w:r>
-        <w:rPr>
-          <w:rFonts w:hint="eastAsia"/>
-        </w:rPr>
-        <w:t>·</w:t>
-      </w:r>
-      <w:r>
-        <w:rPr>
-          <w:rFonts w:hint="eastAsia"/>
-        </w:rPr>
-        <w:t>协调节点向目标分片发送查询的命令（转发请求到主分片或者副本分片上）</w:t>
-      </w:r>
-      <w:r>
-        <w:rPr>
-          <w:rFonts w:hint="eastAsia"/>
-        </w:rPr>
-        <w:t>。</w:t>
+      <w:r>
+        <w:rPr>
+          <w:rFonts w:hint="eastAsia"/>
+        </w:rPr>
+        <w:t>·协调节点向目标分片发送查询的命令（转发请求到主分片或者副本分片上）。</w:t>
       </w:r>
     </w:p>
     <w:p>
@@ -2318,13 +2123,7 @@
         <w:rPr>
           <w:rFonts w:hint="eastAsia"/>
         </w:rPr>
-        <w:t>·</w:t>
-      </w:r>
-      <w:r>
-        <w:rPr>
-          <w:rFonts w:hint="eastAsia"/>
-        </w:rPr>
-        <w:t>数据节点（在每个分片内做过滤、排序等等操作），返回</w:t>
+        <w:t>·数据节点（在每个分片内做过滤、排序等等操作），返回</w:t>
       </w:r>
       <w:r>
         <w:rPr>
@@ -2332,32 +2131,17 @@
         </w:rPr>
         <w:t>doc id</w:t>
       </w:r>
-      <w:proofErr w:type="gramStart"/>
-      <w:r>
-        <w:rPr>
-          <w:rFonts w:hint="eastAsia"/>
-        </w:rPr>
-        <w:t>给协调</w:t>
-      </w:r>
-      <w:proofErr w:type="gramEnd"/>
-      <w:r>
-        <w:rPr>
-          <w:rFonts w:hint="eastAsia"/>
-        </w:rPr>
-        <w:t>节点</w:t>
-      </w:r>
-      <w:r>
-        <w:rPr>
-          <w:rFonts w:hint="eastAsia"/>
-        </w:rPr>
-        <w:t>。</w:t>
+      <w:r>
+        <w:rPr>
+          <w:rFonts w:hint="eastAsia"/>
+        </w:rPr>
+        <w:t>给协调节点。</w:t>
       </w:r>
     </w:p>
     <w:p/>
     <w:p>
       <w:pPr>
         <w:rPr>
-          <w:rFonts w:hint="eastAsia"/>
           <w:b/>
           <w:bCs/>
         </w:rPr>
@@ -2380,22 +2164,11 @@
       </w:r>
     </w:p>
     <w:p>
-      <w:pPr>
-        <w:rPr>
-          <w:rFonts w:hint="eastAsia"/>
-        </w:rPr>
-      </w:pPr>
-      <w:r>
-        <w:rPr>
-          <w:rFonts w:hint="eastAsia"/>
-        </w:rPr>
-        <w:t>·</w:t>
-      </w:r>
-      <w:r>
-        <w:rPr>
-          <w:rFonts w:hint="eastAsia"/>
-        </w:rPr>
-        <w:t>协调节点得到数据节点返回的</w:t>
+      <w:r>
+        <w:rPr>
+          <w:rFonts w:hint="eastAsia"/>
+        </w:rPr>
+        <w:t>·协调节点得到数据节点返回的</w:t>
       </w:r>
       <w:r>
         <w:rPr>
@@ -2419,46 +2192,148 @@
         <w:rPr>
           <w:rFonts w:hint="eastAsia"/>
         </w:rPr>
-        <w:t>做聚合，然后</w:t>
-      </w:r>
-      <w:r>
-        <w:rPr>
-          <w:rFonts w:hint="eastAsia"/>
-        </w:rPr>
-        <w:t>向</w:t>
-      </w:r>
-      <w:r>
-        <w:rPr>
-          <w:rFonts w:hint="eastAsia"/>
-        </w:rPr>
-        <w:t>目标数据分片发送抓取命令（希望拿到整</w:t>
+        <w:t>做聚合，然后向目标数据分片发送抓取命令（希望拿到整个</w:t>
+      </w:r>
+      <w:r>
+        <w:rPr>
+          <w:rFonts w:hint="eastAsia"/>
+        </w:rPr>
+        <w:t>Doc</w:t>
+      </w:r>
+      <w:r>
+        <w:rPr>
+          <w:rFonts w:hint="eastAsia"/>
+        </w:rPr>
+        <w:t>记录）。</w:t>
+      </w:r>
+    </w:p>
+    <w:p>
+      <w:r>
+        <w:rPr>
+          <w:rFonts w:hint="eastAsia"/>
+        </w:rPr>
+        <w:t>·数据节点按协调节点发送的</w:t>
+      </w:r>
+      <w:r>
+        <w:rPr>
+          <w:rFonts w:hint="eastAsia"/>
+        </w:rPr>
+        <w:t>doc id</w:t>
+      </w:r>
+      <w:r>
+        <w:rPr>
+          <w:rFonts w:hint="eastAsia"/>
+        </w:rPr>
+        <w:t>，拉取实际需要的数据返回给协调节点。</w:t>
+      </w:r>
+    </w:p>
+    <w:p/>
+    <w:p>
+      <w:pPr>
+        <w:pStyle w:val="1"/>
+      </w:pPr>
+      <w:r>
+        <w:rPr>
+          <w:rFonts w:hint="eastAsia"/>
+        </w:rPr>
+        <w:t>ES</w:t>
+      </w:r>
+    </w:p>
+    <w:p>
+      <w:pPr>
+        <w:pStyle w:val="2"/>
+      </w:pPr>
+      <w:r>
+        <w:rPr>
+          <w:rFonts w:hint="eastAsia"/>
+        </w:rPr>
+        <w:t>启动</w:t>
+      </w:r>
+    </w:p>
+    <w:p>
+      <w:r>
+        <w:rPr>
+          <w:rFonts w:hint="eastAsia"/>
+        </w:rPr>
+        <w:t>·启动</w:t>
+      </w:r>
+      <w:r>
+        <w:rPr>
+          <w:rFonts w:hint="eastAsia"/>
+        </w:rPr>
+        <w:t>es</w:t>
+      </w:r>
+      <w:r>
+        <w:rPr>
+          <w:rFonts w:hint="eastAsia"/>
+        </w:rPr>
+        <w:t>：在</w:t>
+      </w:r>
+      <w:r>
+        <w:rPr>
+          <w:rFonts w:hint="eastAsia"/>
+        </w:rPr>
+        <w:t>bin</w:t>
+      </w:r>
+      <w:r>
+        <w:rPr>
+          <w:rFonts w:hint="eastAsia"/>
+        </w:rPr>
+        <w:t>目录下执行</w:t>
+      </w:r>
+      <w:r>
+        <w:t>.\elasticsearch.bat</w:t>
+      </w:r>
+    </w:p>
+    <w:p>
+      <w:pPr>
+        <w:rPr>
+          <w:rFonts w:hint="eastAsia"/>
+        </w:rPr>
+      </w:pPr>
+      <w:r>
+        <w:rPr>
+          <w:rFonts w:hint="eastAsia"/>
+        </w:rPr>
+        <w:t>·启动</w:t>
+      </w:r>
+      <w:proofErr w:type="spellStart"/>
+      <w:r>
+        <w:rPr>
+          <w:rFonts w:hint="eastAsia"/>
+        </w:rPr>
+        <w:t>kibana</w:t>
+      </w:r>
+      <w:proofErr w:type="spellEnd"/>
+      <w:r>
+        <w:rPr>
+          <w:rFonts w:hint="eastAsia"/>
+        </w:rPr>
+        <w:t>：在</w:t>
+      </w:r>
+      <w:r>
+        <w:rPr>
+          <w:rFonts w:hint="eastAsia"/>
+        </w:rPr>
+        <w:t>bin</w:t>
+      </w:r>
+      <w:r>
+        <w:rPr>
+          <w:rFonts w:hint="eastAsia"/>
+        </w:rPr>
+        <w:t>目录下执行</w:t>
+      </w:r>
+      <w:r>
+        <w:rPr>
+          <w:rFonts w:hint="eastAsia"/>
+        </w:rPr>
+        <w:t>.</w:t>
+      </w:r>
+      <w:r>
+        <w:t>\kibana.bat</w:t>
       </w:r>
       <w:bookmarkStart w:id="0" w:name="_GoBack"/>
       <w:bookmarkEnd w:id="0"/>
-      <w:r>
-        <w:rPr>
-          <w:rFonts w:hint="eastAsia"/>
-        </w:rPr>
-        <w:t>个</w:t>
-      </w:r>
-      <w:r>
-        <w:rPr>
-          <w:rFonts w:hint="eastAsia"/>
-        </w:rPr>
-        <w:t>Doc</w:t>
-      </w:r>
-      <w:r>
-        <w:rPr>
-          <w:rFonts w:hint="eastAsia"/>
-        </w:rPr>
-        <w:t>记录）</w:t>
-      </w:r>
-      <w:r>
-        <w:rPr>
-          <w:rFonts w:hint="eastAsia"/>
-        </w:rPr>
-        <w:t>。</w:t>
-      </w:r>
     </w:p>
     <w:p>
       <w:pPr>
@@ -2466,49 +2341,84 @@
           <w:rFonts w:hint="eastAsia"/>
         </w:rPr>
       </w:pPr>
+    </w:p>
+    <w:p>
+      <w:pPr>
+        <w:pStyle w:val="2"/>
+      </w:pPr>
+      <w:r>
+        <w:rPr>
+          <w:rFonts w:hint="eastAsia"/>
+        </w:rPr>
+        <w:t>导入数据集</w:t>
+      </w:r>
+    </w:p>
+    <w:p>
+      <w:r>
+        <w:t>curl -H "Content-Type: application/json" -XPOST "localhost:9200/bank/_</w:t>
+      </w:r>
+      <w:proofErr w:type="spellStart"/>
+      <w:r>
+        <w:t>bulk?pretty&amp;refresh</w:t>
+      </w:r>
+      <w:proofErr w:type="spellEnd"/>
+      <w:r>
+        <w:t>" --data-binary "@</w:t>
+      </w:r>
+      <w:proofErr w:type="spellStart"/>
+      <w:r>
+        <w:t>accounts.json</w:t>
+      </w:r>
+      <w:proofErr w:type="spellEnd"/>
+      <w:r>
+        <w:t>"</w:t>
+      </w:r>
+    </w:p>
+    <w:p>
+      <w:pPr>
+        <w:rPr>
+          <w:rFonts w:hint="eastAsia"/>
+        </w:rPr>
+      </w:pPr>
+      <w:r>
+        <w:rPr>
+          <w:rFonts w:hint="eastAsia"/>
+        </w:rPr>
+        <w:t>·需要</w:t>
+      </w:r>
+      <w:r>
+        <w:rPr>
+          <w:rFonts w:hint="eastAsia"/>
+        </w:rPr>
+        <w:t>json</w:t>
+      </w:r>
+      <w:r>
+        <w:rPr>
+          <w:rFonts w:hint="eastAsia"/>
+        </w:rPr>
+        <w:t>的格式，且满足</w:t>
+      </w:r>
+      <w:r>
+        <w:t>bulk API</w:t>
+      </w:r>
+      <w:r>
+        <w:rPr>
+          <w:rFonts w:hint="eastAsia"/>
+        </w:rPr>
+        <w:t>的导入格式要求</w:t>
+      </w:r>
+    </w:p>
+    <w:p>
+      <w:pPr>
+        <w:rPr>
+          <w:rFonts w:hint="eastAsia"/>
+        </w:rPr>
+      </w:pPr>
       <w:r>
         <w:rPr>
           <w:rFonts w:hint="eastAsia"/>
         </w:rPr>
         <w:t>·</w:t>
-      </w:r>
-      <w:r>
-        <w:rPr>
-          <w:rFonts w:hint="eastAsia"/>
-        </w:rPr>
-        <w:t>数据节点按协调节点发送的</w:t>
-      </w:r>
-      <w:r>
-        <w:rPr>
-          <w:rFonts w:hint="eastAsia"/>
-        </w:rPr>
-        <w:t>doc id</w:t>
-      </w:r>
-      <w:r>
-        <w:rPr>
-          <w:rFonts w:hint="eastAsia"/>
-        </w:rPr>
-        <w:t>，拉取实际需要的数据返回</w:t>
-      </w:r>
-      <w:proofErr w:type="gramStart"/>
-      <w:r>
-        <w:rPr>
-          <w:rFonts w:hint="eastAsia"/>
-        </w:rPr>
-        <w:t>给协调</w:t>
-      </w:r>
-      <w:proofErr w:type="gramEnd"/>
-      <w:r>
-        <w:rPr>
-          <w:rFonts w:hint="eastAsia"/>
-        </w:rPr>
-        <w:t>节点</w:t>
-      </w:r>
-      <w:r>
-        <w:rPr>
-          <w:rFonts w:hint="eastAsia"/>
-        </w:rPr>
-        <w:t>。</w:t>
       </w:r>
     </w:p>
     <w:sectPr>
@@ -6947,7 +6857,7 @@
 </file>
 
 <file path=customXml/itemProps1.xml><?xml version="1.0" encoding="utf-8"?>
-<ds:datastoreItem xmlns:ds="http://schemas.openxmlformats.org/officeDocument/2006/customXml" ds:itemID="{1260A7BA-12A7-4406-86D2-38D9D6A68DA5}">
+<ds:datastoreItem xmlns:ds="http://schemas.openxmlformats.org/officeDocument/2006/customXml" ds:itemID="{AD29B1B8-F3DB-423A-BCA5-4096C76E0A9A}">
   <ds:schemaRefs>
     <ds:schemaRef ds:uri="http://schemas.openxmlformats.org/officeDocument/2006/bibliography"/>
   </ds:schemaRefs>

--- a/es_diary.docx
+++ b/es_diary.docx
@@ -2286,11 +2286,6 @@
       </w:r>
     </w:p>
     <w:p>
-      <w:pPr>
-        <w:rPr>
-          <w:rFonts w:hint="eastAsia"/>
-        </w:rPr>
-      </w:pPr>
       <w:r>
         <w:rPr>
           <w:rFonts w:hint="eastAsia"/>
@@ -2331,6 +2326,345 @@
       </w:r>
       <w:r>
         <w:t>\kibana.bat</w:t>
+      </w:r>
+    </w:p>
+    <w:p/>
+    <w:p>
+      <w:pPr>
+        <w:pStyle w:val="2"/>
+      </w:pPr>
+      <w:r>
+        <w:rPr>
+          <w:rFonts w:hint="eastAsia"/>
+        </w:rPr>
+        <w:t>导入数据集</w:t>
+      </w:r>
+    </w:p>
+    <w:p>
+      <w:r>
+        <w:t>curl -H "Content-Type: application/json" -XPOST "localhost:9200/bank/_</w:t>
+      </w:r>
+      <w:proofErr w:type="spellStart"/>
+      <w:r>
+        <w:t>bulk?pretty&amp;refresh</w:t>
+      </w:r>
+      <w:proofErr w:type="spellEnd"/>
+      <w:r>
+        <w:t>" --data-binary "@</w:t>
+      </w:r>
+      <w:proofErr w:type="spellStart"/>
+      <w:r>
+        <w:t>accounts.json</w:t>
+      </w:r>
+      <w:proofErr w:type="spellEnd"/>
+      <w:r>
+        <w:t>"</w:t>
+      </w:r>
+    </w:p>
+    <w:p>
+      <w:r>
+        <w:rPr>
+          <w:rFonts w:hint="eastAsia"/>
+        </w:rPr>
+        <w:t>·需要</w:t>
+      </w:r>
+      <w:r>
+        <w:rPr>
+          <w:rFonts w:hint="eastAsia"/>
+        </w:rPr>
+        <w:t>json</w:t>
+      </w:r>
+      <w:r>
+        <w:rPr>
+          <w:rFonts w:hint="eastAsia"/>
+        </w:rPr>
+        <w:t>的格式，且满足</w:t>
+      </w:r>
+      <w:r>
+        <w:t>bulk API</w:t>
+      </w:r>
+      <w:r>
+        <w:rPr>
+          <w:rFonts w:hint="eastAsia"/>
+        </w:rPr>
+        <w:t>的导入格式要求</w:t>
+      </w:r>
+    </w:p>
+    <w:p>
+      <w:r>
+        <w:rPr>
+          <w:rFonts w:hint="eastAsia"/>
+        </w:rPr>
+        <w:t>·在</w:t>
+      </w:r>
+      <w:r>
+        <w:rPr>
+          <w:rFonts w:hint="eastAsia"/>
+        </w:rPr>
+        <w:t>json</w:t>
+      </w:r>
+      <w:r>
+        <w:rPr>
+          <w:rFonts w:hint="eastAsia"/>
+        </w:rPr>
+        <w:t>文件的目录下执行该命令</w:t>
+      </w:r>
+    </w:p>
+    <w:p/>
+    <w:p>
+      <w:pPr>
+        <w:pStyle w:val="2"/>
+      </w:pPr>
+      <w:r>
+        <w:rPr>
+          <w:rFonts w:hint="eastAsia"/>
+        </w:rPr>
+        <w:lastRenderedPageBreak/>
+        <w:t>增删改查</w:t>
+      </w:r>
+    </w:p>
+    <w:p>
+      <w:pPr>
+        <w:pStyle w:val="3"/>
+      </w:pPr>
+      <w:r>
+        <w:rPr>
+          <w:rFonts w:hint="eastAsia"/>
+        </w:rPr>
+        <w:t>增</w:t>
+      </w:r>
+    </w:p>
+    <w:p>
+      <w:pPr>
+        <w:pStyle w:val="4"/>
+        <w:rPr>
+          <w:rFonts w:hint="eastAsia"/>
+        </w:rPr>
+      </w:pPr>
+      <w:r>
+        <w:rPr>
+          <w:rFonts w:hint="eastAsia"/>
+        </w:rPr>
+        <w:t>单</w:t>
+      </w:r>
+      <w:r>
+        <w:rPr>
+          <w:rFonts w:hint="eastAsia"/>
+        </w:rPr>
+        <w:t>个</w:t>
+      </w:r>
+    </w:p>
+    <w:p>
+      <w:r>
+        <w:t>PUT</w:t>
+      </w:r>
+      <w:r>
+        <w:t>(</w:t>
+      </w:r>
+      <w:r>
+        <w:rPr>
+          <w:rFonts w:hint="eastAsia"/>
+        </w:rPr>
+        <w:t>或</w:t>
+      </w:r>
+      <w:r>
+        <w:rPr>
+          <w:rFonts w:hint="eastAsia"/>
+        </w:rPr>
+        <w:t>post</w:t>
+      </w:r>
+      <w:r>
+        <w:t>)</w:t>
+      </w:r>
+      <w:r>
+        <w:t xml:space="preserve"> /customer/_doc/1</w:t>
+      </w:r>
+    </w:p>
+    <w:p>
+      <w:pPr>
+        <w:rPr>
+          <w:rFonts w:hint="eastAsia"/>
+        </w:rPr>
+      </w:pPr>
+      <w:r>
+        <w:t>{</w:t>
+      </w:r>
+    </w:p>
+    <w:p>
+      <w:r>
+        <w:t xml:space="preserve">  "name": "</w:t>
+      </w:r>
+      <w:proofErr w:type="spellStart"/>
+      <w:r>
+        <w:t>slt</w:t>
+      </w:r>
+      <w:proofErr w:type="spellEnd"/>
+      <w:r>
+        <w:t>",</w:t>
+      </w:r>
+    </w:p>
+    <w:p>
+      <w:pPr>
+        <w:rPr>
+          <w:rFonts w:hint="eastAsia"/>
+        </w:rPr>
+      </w:pPr>
+      <w:r>
+        <w:t xml:space="preserve">  "age" :18</w:t>
+      </w:r>
+    </w:p>
+    <w:p>
+      <w:pPr>
+        <w:rPr>
+          <w:rFonts w:hint="eastAsia"/>
+        </w:rPr>
+      </w:pPr>
+      <w:r>
+        <w:t>}</w:t>
+      </w:r>
+    </w:p>
+    <w:p>
+      <w:r>
+        <w:rPr>
+          <w:rFonts w:hint="eastAsia"/>
+        </w:rPr>
+        <w:t>·</w:t>
+      </w:r>
+      <w:r>
+        <w:t>customer</w:t>
+      </w:r>
+      <w:r>
+        <w:rPr>
+          <w:rFonts w:hint="eastAsia"/>
+        </w:rPr>
+        <w:t>是索引名；</w:t>
+      </w:r>
+      <w:r>
+        <w:rPr>
+          <w:rFonts w:hint="eastAsia"/>
+        </w:rPr>
+        <w:t>_</w:t>
+      </w:r>
+      <w:r>
+        <w:t>doc</w:t>
+      </w:r>
+      <w:r>
+        <w:rPr>
+          <w:rFonts w:hint="eastAsia"/>
+        </w:rPr>
+        <w:t>是类型；</w:t>
+      </w:r>
+      <w:r>
+        <w:rPr>
+          <w:rFonts w:hint="eastAsia"/>
+        </w:rPr>
+        <w:t>1</w:t>
+      </w:r>
+      <w:r>
+        <w:rPr>
+          <w:rFonts w:hint="eastAsia"/>
+        </w:rPr>
+        <w:t>是文档</w:t>
+      </w:r>
+      <w:r>
+        <w:rPr>
+          <w:rFonts w:hint="eastAsia"/>
+        </w:rPr>
+        <w:t>id</w:t>
+      </w:r>
+      <w:r>
+        <w:rPr>
+          <w:rFonts w:hint="eastAsia"/>
+        </w:rPr>
+        <w:t>。</w:t>
+      </w:r>
+    </w:p>
+    <w:p/>
+    <w:p>
+      <w:pPr>
+        <w:pStyle w:val="4"/>
+      </w:pPr>
+      <w:r>
+        <w:rPr>
+          <w:rFonts w:hint="eastAsia"/>
+        </w:rPr>
+        <w:t>批量</w:t>
+      </w:r>
+      <w:r>
+        <w:rPr>
+          <w:rFonts w:hint="eastAsia"/>
+        </w:rPr>
+        <w:t>新增</w:t>
+      </w:r>
+    </w:p>
+    <w:p>
+      <w:r>
+        <w:rPr>
+          <w:rFonts w:hint="eastAsia"/>
+        </w:rPr>
+        <w:t>使用</w:t>
+      </w:r>
+      <w:r>
+        <w:rPr>
+          <w:rFonts w:hint="eastAsia"/>
+        </w:rPr>
+        <w:t>_</w:t>
+      </w:r>
+      <w:r>
+        <w:t>bulk</w:t>
+      </w:r>
+      <w:r>
+        <w:rPr>
+          <w:rFonts w:hint="eastAsia"/>
+        </w:rPr>
+        <w:t>接口。</w:t>
+      </w:r>
+    </w:p>
+    <w:p>
+      <w:pPr>
+        <w:rPr>
+          <w:rFonts w:hint="eastAsia"/>
+        </w:rPr>
+      </w:pPr>
+      <w:r>
+        <w:rPr>
+          <w:noProof/>
+        </w:rPr>
+        <w:drawing>
+          <wp:inline distT="0" distB="0" distL="0" distR="0" wp14:anchorId="64E4CCBA" wp14:editId="388EDC4E">
+            <wp:extent cx="2705100" cy="1285875"/>
+            <wp:effectExtent l="0" t="0" r="0" b="9525"/>
+            <wp:docPr id="5" name="图片 5"/>
+            <wp:cNvGraphicFramePr>
+              <a:graphicFrameLocks xmlns:a="http://schemas.openxmlformats.org/drawingml/2006/main" noChangeAspect="1"/>
+            </wp:cNvGraphicFramePr>
+            <a:graphic xmlns:a="http://schemas.openxmlformats.org/drawingml/2006/main">
+              <a:graphicData uri="http://schemas.openxmlformats.org/drawingml/2006/picture">
+                <pic:pic xmlns:pic="http://schemas.openxmlformats.org/drawingml/2006/picture">
+                  <pic:nvPicPr>
+                    <pic:cNvPr id="1" name=""/>
+                    <pic:cNvPicPr/>
+                  </pic:nvPicPr>
+                  <pic:blipFill>
+                    <a:blip r:embed="rId11"/>
+                    <a:stretch>
+                      <a:fillRect/>
+                    </a:stretch>
+                  </pic:blipFill>
+                  <pic:spPr>
+                    <a:xfrm>
+                      <a:off x="0" y="0"/>
+                      <a:ext cx="2705100" cy="1285875"/>
+                    </a:xfrm>
+                    <a:prstGeom prst="rect">
+                      <a:avLst/>
+                    </a:prstGeom>
+                  </pic:spPr>
+                </pic:pic>
+              </a:graphicData>
+            </a:graphic>
+          </wp:inline>
+        </w:drawing>
       </w:r>
       <w:bookmarkStart w:id="0" w:name="_GoBack"/>
       <w:bookmarkEnd w:id="0"/>
@@ -2344,82 +2678,292 @@
     </w:p>
     <w:p>
       <w:pPr>
-        <w:pStyle w:val="2"/>
-      </w:pPr>
-      <w:r>
-        <w:rPr>
-          <w:rFonts w:hint="eastAsia"/>
-        </w:rPr>
-        <w:t>导入数据集</w:t>
-      </w:r>
-    </w:p>
-    <w:p>
-      <w:r>
-        <w:t>curl -H "Content-Type: application/json" -XPOST "localhost:9200/bank/_</w:t>
+        <w:pStyle w:val="3"/>
+      </w:pPr>
+      <w:r>
+        <w:rPr>
+          <w:rFonts w:hint="eastAsia"/>
+        </w:rPr>
+        <w:t>改</w:t>
+      </w:r>
+    </w:p>
+    <w:p>
+      <w:pPr>
+        <w:pStyle w:val="4"/>
+        <w:rPr>
+          <w:rFonts w:hint="eastAsia"/>
+        </w:rPr>
+      </w:pPr>
+      <w:r>
+        <w:rPr>
+          <w:rFonts w:hint="eastAsia"/>
+        </w:rPr>
+        <w:t>根据</w:t>
+      </w:r>
+      <w:r>
+        <w:rPr>
+          <w:rFonts w:hint="eastAsia"/>
+        </w:rPr>
+        <w:t>id</w:t>
+      </w:r>
+      <w:r>
+        <w:rPr>
+          <w:rFonts w:hint="eastAsia"/>
+        </w:rPr>
+        <w:t>修改</w:t>
+      </w:r>
+    </w:p>
+    <w:p>
+      <w:r>
+        <w:t>PUT /customer/_doc/1</w:t>
+      </w:r>
+    </w:p>
+    <w:p>
+      <w:pPr>
+        <w:rPr>
+          <w:rFonts w:hint="eastAsia"/>
+        </w:rPr>
+      </w:pPr>
+      <w:r>
+        <w:rPr>
+          <w:rFonts w:hint="eastAsia"/>
+        </w:rPr>
+        <w:t>·修改已存在的索引和其文档</w:t>
+      </w:r>
+      <w:r>
+        <w:rPr>
+          <w:rFonts w:hint="eastAsia"/>
+        </w:rPr>
+        <w:t>id</w:t>
+      </w:r>
+    </w:p>
+    <w:p/>
+    <w:p>
+      <w:pPr>
+        <w:pStyle w:val="4"/>
+      </w:pPr>
+      <w:r>
+        <w:rPr>
+          <w:rFonts w:hint="eastAsia"/>
+        </w:rPr>
+        <w:t>根据特定字段修改</w:t>
+      </w:r>
+    </w:p>
+    <w:p>
+      <w:r>
+        <w:rPr>
+          <w:rFonts w:hint="eastAsia"/>
+        </w:rPr>
+        <w:t>通过</w:t>
+      </w:r>
+      <w:r>
+        <w:t>_</w:t>
       </w:r>
       <w:proofErr w:type="spellStart"/>
       <w:r>
-        <w:t>bulk?pretty&amp;refresh</w:t>
+        <w:t>update_by_query</w:t>
       </w:r>
       <w:proofErr w:type="spellEnd"/>
       <w:r>
-        <w:t>" --data-binary "@</w:t>
+        <w:rPr>
+          <w:rFonts w:hint="eastAsia"/>
+        </w:rPr>
+        <w:t>接口修改。</w:t>
+      </w:r>
+    </w:p>
+    <w:p>
+      <w:pPr>
+        <w:rPr>
+          <w:rFonts w:hint="eastAsia"/>
+        </w:rPr>
+      </w:pPr>
+      <w:r>
+        <w:rPr>
+          <w:noProof/>
+        </w:rPr>
+        <w:lastRenderedPageBreak/>
+        <w:drawing>
+          <wp:inline distT="0" distB="0" distL="0" distR="0" wp14:anchorId="16C8E92B" wp14:editId="34A5D3FD">
+            <wp:extent cx="3257550" cy="2476500"/>
+            <wp:effectExtent l="0" t="0" r="0" b="0"/>
+            <wp:docPr id="4" name="图片 4"/>
+            <wp:cNvGraphicFramePr>
+              <a:graphicFrameLocks xmlns:a="http://schemas.openxmlformats.org/drawingml/2006/main" noChangeAspect="1"/>
+            </wp:cNvGraphicFramePr>
+            <a:graphic xmlns:a="http://schemas.openxmlformats.org/drawingml/2006/main">
+              <a:graphicData uri="http://schemas.openxmlformats.org/drawingml/2006/picture">
+                <pic:pic xmlns:pic="http://schemas.openxmlformats.org/drawingml/2006/picture">
+                  <pic:nvPicPr>
+                    <pic:cNvPr id="1" name=""/>
+                    <pic:cNvPicPr/>
+                  </pic:nvPicPr>
+                  <pic:blipFill>
+                    <a:blip r:embed="rId12"/>
+                    <a:stretch>
+                      <a:fillRect/>
+                    </a:stretch>
+                  </pic:blipFill>
+                  <pic:spPr>
+                    <a:xfrm>
+                      <a:off x="0" y="0"/>
+                      <a:ext cx="3257550" cy="2476500"/>
+                    </a:xfrm>
+                    <a:prstGeom prst="rect">
+                      <a:avLst/>
+                    </a:prstGeom>
+                  </pic:spPr>
+                </pic:pic>
+              </a:graphicData>
+            </a:graphic>
+          </wp:inline>
+        </w:drawing>
+      </w:r>
+    </w:p>
+    <w:p>
+      <w:pPr>
+        <w:rPr>
+          <w:noProof/>
+        </w:rPr>
+      </w:pPr>
+      <w:r>
+        <w:rPr>
+          <w:noProof/>
+        </w:rPr>
+        <w:drawing>
+          <wp:inline distT="0" distB="0" distL="0" distR="0" wp14:anchorId="70D7E4C1" wp14:editId="256FAF75">
+            <wp:extent cx="2276475" cy="2390775"/>
+            <wp:effectExtent l="0" t="0" r="9525" b="9525"/>
+            <wp:docPr id="2" name="图片 2"/>
+            <wp:cNvGraphicFramePr>
+              <a:graphicFrameLocks xmlns:a="http://schemas.openxmlformats.org/drawingml/2006/main" noChangeAspect="1"/>
+            </wp:cNvGraphicFramePr>
+            <a:graphic xmlns:a="http://schemas.openxmlformats.org/drawingml/2006/main">
+              <a:graphicData uri="http://schemas.openxmlformats.org/drawingml/2006/picture">
+                <pic:pic xmlns:pic="http://schemas.openxmlformats.org/drawingml/2006/picture">
+                  <pic:nvPicPr>
+                    <pic:cNvPr id="1" name=""/>
+                    <pic:cNvPicPr/>
+                  </pic:nvPicPr>
+                  <pic:blipFill>
+                    <a:blip r:embed="rId13"/>
+                    <a:stretch>
+                      <a:fillRect/>
+                    </a:stretch>
+                  </pic:blipFill>
+                  <pic:spPr>
+                    <a:xfrm>
+                      <a:off x="0" y="0"/>
+                      <a:ext cx="2276475" cy="2390775"/>
+                    </a:xfrm>
+                    <a:prstGeom prst="rect">
+                      <a:avLst/>
+                    </a:prstGeom>
+                  </pic:spPr>
+                </pic:pic>
+              </a:graphicData>
+            </a:graphic>
+          </wp:inline>
+        </w:drawing>
+      </w:r>
+      <w:r>
+        <w:rPr>
+          <w:noProof/>
+        </w:rPr>
+        <w:t xml:space="preserve"> </w:t>
+      </w:r>
+      <w:r>
+        <w:rPr>
+          <w:noProof/>
+        </w:rPr>
+        <w:drawing>
+          <wp:inline distT="0" distB="0" distL="0" distR="0" wp14:anchorId="692ADBE3" wp14:editId="2C4273C0">
+            <wp:extent cx="2066925" cy="2409825"/>
+            <wp:effectExtent l="0" t="0" r="9525" b="9525"/>
+            <wp:docPr id="3" name="图片 3"/>
+            <wp:cNvGraphicFramePr>
+              <a:graphicFrameLocks xmlns:a="http://schemas.openxmlformats.org/drawingml/2006/main" noChangeAspect="1"/>
+            </wp:cNvGraphicFramePr>
+            <a:graphic xmlns:a="http://schemas.openxmlformats.org/drawingml/2006/main">
+              <a:graphicData uri="http://schemas.openxmlformats.org/drawingml/2006/picture">
+                <pic:pic xmlns:pic="http://schemas.openxmlformats.org/drawingml/2006/picture">
+                  <pic:nvPicPr>
+                    <pic:cNvPr id="1" name=""/>
+                    <pic:cNvPicPr/>
+                  </pic:nvPicPr>
+                  <pic:blipFill>
+                    <a:blip r:embed="rId14"/>
+                    <a:stretch>
+                      <a:fillRect/>
+                    </a:stretch>
+                  </pic:blipFill>
+                  <pic:spPr>
+                    <a:xfrm>
+                      <a:off x="0" y="0"/>
+                      <a:ext cx="2066925" cy="2409825"/>
+                    </a:xfrm>
+                    <a:prstGeom prst="rect">
+                      <a:avLst/>
+                    </a:prstGeom>
+                  </pic:spPr>
+                </pic:pic>
+              </a:graphicData>
+            </a:graphic>
+          </wp:inline>
+        </w:drawing>
+      </w:r>
+    </w:p>
+    <w:p/>
+    <w:p>
+      <w:pPr>
+        <w:pStyle w:val="3"/>
+      </w:pPr>
+      <w:r>
+        <w:rPr>
+          <w:rFonts w:hint="eastAsia"/>
+        </w:rPr>
+        <w:t>删</w:t>
+      </w:r>
+    </w:p>
+    <w:p>
+      <w:r>
+        <w:rPr>
+          <w:rFonts w:hint="eastAsia"/>
+        </w:rPr>
+        <w:t>DELETE</w:t>
+      </w:r>
+      <w:r>
+        <w:t xml:space="preserve"> </w:t>
       </w:r>
       <w:proofErr w:type="spellStart"/>
       <w:r>
-        <w:t>accounts.json</w:t>
+        <w:rPr>
+          <w:rFonts w:hint="eastAsia"/>
+        </w:rPr>
+        <w:t>index</w:t>
+      </w:r>
+      <w:r>
+        <w:t>_name</w:t>
       </w:r>
       <w:proofErr w:type="spellEnd"/>
-      <w:r>
-        <w:t>"</w:t>
-      </w:r>
-    </w:p>
-    <w:p>
-      <w:pPr>
-        <w:rPr>
-          <w:rFonts w:hint="eastAsia"/>
-        </w:rPr>
-      </w:pPr>
-      <w:r>
-        <w:rPr>
-          <w:rFonts w:hint="eastAsia"/>
-        </w:rPr>
-        <w:t>·需要</w:t>
-      </w:r>
-      <w:r>
-        <w:rPr>
-          <w:rFonts w:hint="eastAsia"/>
-        </w:rPr>
-        <w:t>json</w:t>
-      </w:r>
-      <w:r>
-        <w:rPr>
-          <w:rFonts w:hint="eastAsia"/>
-        </w:rPr>
-        <w:t>的格式，且满足</w:t>
-      </w:r>
-      <w:r>
-        <w:t>bulk API</w:t>
-      </w:r>
-      <w:r>
-        <w:rPr>
-          <w:rFonts w:hint="eastAsia"/>
-        </w:rPr>
-        <w:t>的导入格式要求</w:t>
-      </w:r>
-    </w:p>
-    <w:p>
-      <w:pPr>
-        <w:rPr>
-          <w:rFonts w:hint="eastAsia"/>
-        </w:rPr>
-      </w:pPr>
-      <w:r>
-        <w:rPr>
-          <w:rFonts w:hint="eastAsia"/>
-        </w:rPr>
-        <w:t>·</w:t>
-      </w:r>
+    </w:p>
+    <w:p/>
+    <w:p>
+      <w:pPr>
+        <w:pStyle w:val="3"/>
+      </w:pPr>
+      <w:r>
+        <w:rPr>
+          <w:rFonts w:hint="eastAsia"/>
+        </w:rPr>
+        <w:t>查</w:t>
+      </w:r>
+    </w:p>
+    <w:p>
+      <w:pPr>
+        <w:rPr>
+          <w:rFonts w:hint="eastAsia"/>
+        </w:rPr>
+      </w:pPr>
     </w:p>
     <w:sectPr>
       <w:pgSz w:w="11906" w:h="16838"/>
@@ -6857,7 +7401,7 @@
 </file>
 
 <file path=customXml/itemProps1.xml><?xml version="1.0" encoding="utf-8"?>
-<ds:datastoreItem xmlns:ds="http://schemas.openxmlformats.org/officeDocument/2006/customXml" ds:itemID="{AD29B1B8-F3DB-423A-BCA5-4096C76E0A9A}">
+<ds:datastoreItem xmlns:ds="http://schemas.openxmlformats.org/officeDocument/2006/customXml" ds:itemID="{473EB80A-B3D4-4A33-AA58-5CC855BD87EC}">
   <ds:schemaRefs>
     <ds:schemaRef ds:uri="http://schemas.openxmlformats.org/officeDocument/2006/bibliography"/>
   </ds:schemaRefs>

--- a/es_diary.docx
+++ b/es_diary.docx
@@ -770,7 +770,21 @@
         <w:rPr>
           <w:rFonts w:hint="eastAsia"/>
         </w:rPr>
-        <w:t>等主分片写完了以后，会将数据并行发送到副本集节点上，等到所有的节点写入成功就返回</w:t>
+        <w:t>等主</w:t>
+      </w:r>
+      <w:proofErr w:type="gramStart"/>
+      <w:r>
+        <w:rPr>
+          <w:rFonts w:hint="eastAsia"/>
+        </w:rPr>
+        <w:t>分片写</w:t>
+      </w:r>
+      <w:proofErr w:type="gramEnd"/>
+      <w:r>
+        <w:rPr>
+          <w:rFonts w:hint="eastAsia"/>
+        </w:rPr>
+        <w:t>完了以后，会将数据并行发送到副本集节点上，等到所有的节点写入成功就返回</w:t>
       </w:r>
       <w:r>
         <w:rPr>
@@ -778,11 +792,19 @@
         </w:rPr>
         <w:t>ack</w:t>
       </w:r>
-      <w:r>
-        <w:rPr>
-          <w:rFonts w:hint="eastAsia"/>
-        </w:rPr>
-        <w:t>给协调节点，协调节点返回</w:t>
+      <w:proofErr w:type="gramStart"/>
+      <w:r>
+        <w:rPr>
+          <w:rFonts w:hint="eastAsia"/>
+        </w:rPr>
+        <w:t>给协调</w:t>
+      </w:r>
+      <w:proofErr w:type="gramEnd"/>
+      <w:r>
+        <w:rPr>
+          <w:rFonts w:hint="eastAsia"/>
+        </w:rPr>
+        <w:t>节点，协调节点返回</w:t>
       </w:r>
       <w:r>
         <w:rPr>
@@ -927,7 +949,21 @@
         <w:rPr>
           <w:rFonts w:hint="eastAsia"/>
         </w:rPr>
-        <w:t>·为了防止节点宕机，内存中的数据丢失，</w:t>
+        <w:t>·为了防止节点</w:t>
+      </w:r>
+      <w:proofErr w:type="gramStart"/>
+      <w:r>
+        <w:rPr>
+          <w:rFonts w:hint="eastAsia"/>
+        </w:rPr>
+        <w:t>宕</w:t>
+      </w:r>
+      <w:proofErr w:type="gramEnd"/>
+      <w:r>
+        <w:rPr>
+          <w:rFonts w:hint="eastAsia"/>
+        </w:rPr>
+        <w:t>机，内存中的数据丢失，</w:t>
       </w:r>
       <w:r>
         <w:rPr>
@@ -2044,7 +2080,15 @@
         <w:t>(doc id)</w:t>
       </w:r>
       <w:r>
-        <w:t>返回给协调节点，由协调节点进行数据的合并、排序、分页等操作，产出最终结果。</w:t>
+        <w:t>返回</w:t>
+      </w:r>
+      <w:proofErr w:type="gramStart"/>
+      <w:r>
+        <w:t>给协调</w:t>
+      </w:r>
+      <w:proofErr w:type="gramEnd"/>
+      <w:r>
+        <w:t>节点，由协调节点进行数据的合并、排序、分页等操作，产出最终结果。</w:t>
       </w:r>
     </w:p>
     <w:p>
@@ -2131,11 +2175,19 @@
         </w:rPr>
         <w:t>doc id</w:t>
       </w:r>
-      <w:r>
-        <w:rPr>
-          <w:rFonts w:hint="eastAsia"/>
-        </w:rPr>
-        <w:t>给协调节点。</w:t>
+      <w:proofErr w:type="gramStart"/>
+      <w:r>
+        <w:rPr>
+          <w:rFonts w:hint="eastAsia"/>
+        </w:rPr>
+        <w:t>给协调</w:t>
+      </w:r>
+      <w:proofErr w:type="gramEnd"/>
+      <w:r>
+        <w:rPr>
+          <w:rFonts w:hint="eastAsia"/>
+        </w:rPr>
+        <w:t>节点。</w:t>
       </w:r>
     </w:p>
     <w:p/>
@@ -2224,7 +2276,21 @@
         <w:rPr>
           <w:rFonts w:hint="eastAsia"/>
         </w:rPr>
-        <w:t>，拉取实际需要的数据返回给协调节点。</w:t>
+        <w:t>，拉取实际需要的数据返回</w:t>
+      </w:r>
+      <w:proofErr w:type="gramStart"/>
+      <w:r>
+        <w:rPr>
+          <w:rFonts w:hint="eastAsia"/>
+        </w:rPr>
+        <w:t>给协调</w:t>
+      </w:r>
+      <w:proofErr w:type="gramEnd"/>
+      <w:r>
+        <w:rPr>
+          <w:rFonts w:hint="eastAsia"/>
+        </w:rPr>
+        <w:t>节点。</w:t>
       </w:r>
     </w:p>
     <w:p/>
@@ -2345,8 +2411,13 @@
         <w:t>curl -H "Content-Type: application/json" -XPOST "localhost:9200/bank/_</w:t>
       </w:r>
       <w:proofErr w:type="spellStart"/>
-      <w:r>
-        <w:t>bulk?pretty&amp;refresh</w:t>
+      <w:proofErr w:type="gramStart"/>
+      <w:r>
+        <w:t>bulk?pretty</w:t>
+      </w:r>
+      <w:proofErr w:type="gramEnd"/>
+      <w:r>
+        <w:t>&amp;refresh</w:t>
       </w:r>
       <w:proofErr w:type="spellEnd"/>
       <w:r>
@@ -2437,9 +2508,6 @@
     <w:p>
       <w:pPr>
         <w:pStyle w:val="4"/>
-        <w:rPr>
-          <w:rFonts w:hint="eastAsia"/>
-        </w:rPr>
       </w:pPr>
       <w:r>
         <w:rPr>
@@ -2456,10 +2524,7 @@
     </w:p>
     <w:p>
       <w:r>
-        <w:t>PUT</w:t>
-      </w:r>
-      <w:r>
-        <w:t>(</w:t>
+        <w:t>PUT(</w:t>
       </w:r>
       <w:r>
         <w:rPr>
@@ -2474,18 +2539,10 @@
         <w:t>post</w:t>
       </w:r>
       <w:r>
-        <w:t>)</w:t>
-      </w:r>
-      <w:r>
-        <w:t xml:space="preserve"> /customer/_doc/1</w:t>
-      </w:r>
-    </w:p>
-    <w:p>
-      <w:pPr>
-        <w:rPr>
-          <w:rFonts w:hint="eastAsia"/>
-        </w:rPr>
-      </w:pPr>
+        <w:t>) /customer/_doc/1</w:t>
+      </w:r>
+    </w:p>
+    <w:p>
       <w:r>
         <w:t>{</w:t>
       </w:r>
@@ -2504,21 +2561,11 @@
       </w:r>
     </w:p>
     <w:p>
-      <w:pPr>
-        <w:rPr>
-          <w:rFonts w:hint="eastAsia"/>
-        </w:rPr>
-      </w:pPr>
       <w:r>
         <w:t xml:space="preserve">  "age" :18</w:t>
       </w:r>
     </w:p>
     <w:p>
-      <w:pPr>
-        <w:rPr>
-          <w:rFonts w:hint="eastAsia"/>
-        </w:rPr>
-      </w:pPr>
       <w:r>
         <w:t>}</w:t>
       </w:r>
@@ -2621,11 +2668,6 @@
       </w:r>
     </w:p>
     <w:p>
-      <w:pPr>
-        <w:rPr>
-          <w:rFonts w:hint="eastAsia"/>
-        </w:rPr>
-      </w:pPr>
       <w:r>
         <w:rPr>
           <w:noProof/>
@@ -2666,16 +2708,8 @@
           </wp:inline>
         </w:drawing>
       </w:r>
-      <w:bookmarkStart w:id="0" w:name="_GoBack"/>
-      <w:bookmarkEnd w:id="0"/>
-    </w:p>
-    <w:p>
-      <w:pPr>
-        <w:rPr>
-          <w:rFonts w:hint="eastAsia"/>
-        </w:rPr>
-      </w:pPr>
-    </w:p>
+    </w:p>
+    <w:p/>
     <w:p>
       <w:pPr>
         <w:pStyle w:val="3"/>
@@ -2690,9 +2724,6 @@
     <w:p>
       <w:pPr>
         <w:pStyle w:val="4"/>
-        <w:rPr>
-          <w:rFonts w:hint="eastAsia"/>
-        </w:rPr>
       </w:pPr>
       <w:r>
         <w:rPr>
@@ -2719,16 +2750,17 @@
       </w:r>
     </w:p>
     <w:p>
-      <w:pPr>
-        <w:rPr>
-          <w:rFonts w:hint="eastAsia"/>
-        </w:rPr>
-      </w:pPr>
-      <w:r>
-        <w:rPr>
-          <w:rFonts w:hint="eastAsia"/>
-        </w:rPr>
-        <w:t>·修改已存在的索引和其文档</w:t>
+      <w:r>
+        <w:rPr>
+          <w:rFonts w:hint="eastAsia"/>
+        </w:rPr>
+        <w:t>·</w:t>
+      </w:r>
+      <w:r>
+        <w:rPr>
+          <w:rFonts w:hint="eastAsia"/>
+        </w:rPr>
+        <w:t>通过</w:t>
       </w:r>
       <w:r>
         <w:rPr>
@@ -2736,6 +2768,12 @@
         </w:rPr>
         <w:t>id</w:t>
       </w:r>
+      <w:r>
+        <w:rPr>
+          <w:rFonts w:hint="eastAsia"/>
+        </w:rPr>
+        <w:t>查询索引的文档，并修改</w:t>
+      </w:r>
     </w:p>
     <w:p/>
     <w:p>
@@ -2772,11 +2810,6 @@
       </w:r>
     </w:p>
     <w:p>
-      <w:pPr>
-        <w:rPr>
-          <w:rFonts w:hint="eastAsia"/>
-        </w:rPr>
-      </w:pPr>
       <w:r>
         <w:rPr>
           <w:noProof/>
@@ -2917,12 +2950,14 @@
       <w:pPr>
         <w:pStyle w:val="3"/>
       </w:pPr>
+      <w:proofErr w:type="gramStart"/>
       <w:r>
         <w:rPr>
           <w:rFonts w:hint="eastAsia"/>
         </w:rPr>
         <w:t>删</w:t>
       </w:r>
+      <w:proofErr w:type="gramEnd"/>
     </w:p>
     <w:p>
       <w:r>
@@ -2959,11 +2994,8393 @@
       </w:r>
     </w:p>
     <w:p>
-      <w:pPr>
-        <w:rPr>
-          <w:rFonts w:hint="eastAsia"/>
-        </w:rPr>
-      </w:pPr>
+      <w:r>
+        <w:rPr>
+          <w:rFonts w:hint="eastAsia"/>
+        </w:rPr>
+        <w:t>·查找所有的索引</w:t>
+      </w:r>
+    </w:p>
+    <w:p>
+      <w:r>
+        <w:t>GET /_cat/</w:t>
+      </w:r>
+      <w:proofErr w:type="spellStart"/>
+      <w:proofErr w:type="gramStart"/>
+      <w:r>
+        <w:t>indices?v</w:t>
+      </w:r>
+      <w:proofErr w:type="spellEnd"/>
+      <w:proofErr w:type="gramEnd"/>
+    </w:p>
+    <w:p/>
+    <w:p>
+      <w:r>
+        <w:rPr>
+          <w:rFonts w:hint="eastAsia"/>
+        </w:rPr>
+        <w:t>·查找某索引下所有的文档</w:t>
+      </w:r>
+    </w:p>
+    <w:p>
+      <w:r>
+        <w:t>GET /</w:t>
+      </w:r>
+      <w:proofErr w:type="spellStart"/>
+      <w:r>
+        <w:rPr>
+          <w:rFonts w:hint="eastAsia"/>
+        </w:rPr>
+        <w:t>index</w:t>
+      </w:r>
+      <w:r>
+        <w:t>_name</w:t>
+      </w:r>
+      <w:proofErr w:type="spellEnd"/>
+      <w:r>
+        <w:t>/_search</w:t>
+      </w:r>
+    </w:p>
+    <w:p/>
+    <w:p>
+      <w:r>
+        <w:rPr>
+          <w:rFonts w:hint="eastAsia"/>
+        </w:rPr>
+        <w:t>·匹配所有并按照某字段排序</w:t>
+      </w:r>
+    </w:p>
+    <w:p>
+      <w:pPr>
+        <w:widowControl/>
+        <w:shd w:val="clear" w:color="auto" w:fill="343741"/>
+        <w:tabs>
+          <w:tab w:val="left" w:pos="916"/>
+          <w:tab w:val="left" w:pos="1832"/>
+          <w:tab w:val="left" w:pos="2748"/>
+          <w:tab w:val="left" w:pos="3664"/>
+          <w:tab w:val="left" w:pos="4580"/>
+          <w:tab w:val="left" w:pos="5496"/>
+          <w:tab w:val="left" w:pos="6412"/>
+          <w:tab w:val="left" w:pos="7328"/>
+          <w:tab w:val="left" w:pos="8244"/>
+          <w:tab w:val="left" w:pos="9160"/>
+          <w:tab w:val="left" w:pos="10076"/>
+          <w:tab w:val="left" w:pos="10992"/>
+          <w:tab w:val="left" w:pos="11908"/>
+          <w:tab w:val="left" w:pos="12824"/>
+          <w:tab w:val="left" w:pos="13740"/>
+          <w:tab w:val="left" w:pos="14656"/>
+        </w:tabs>
+        <w:spacing w:line="360" w:lineRule="atLeast"/>
+        <w:jc w:val="left"/>
+        <w:rPr>
+          <w:rFonts w:ascii="Consolas" w:eastAsia="宋体" w:hAnsi="Consolas" w:cs="宋体"/>
+          <w:color w:val="F5F7FA"/>
+          <w:kern w:val="0"/>
+          <w:szCs w:val="24"/>
+        </w:rPr>
+      </w:pPr>
+      <w:r>
+        <w:rPr>
+          <w:rFonts w:ascii="Consolas" w:eastAsia="宋体" w:hAnsi="Consolas" w:cs="宋体"/>
+          <w:color w:val="1BA9F5"/>
+          <w:kern w:val="0"/>
+          <w:szCs w:val="24"/>
+        </w:rPr>
+        <w:lastRenderedPageBreak/>
+        <w:t>GET</w:t>
+      </w:r>
+      <w:r>
+        <w:rPr>
+          <w:rFonts w:ascii="Consolas" w:eastAsia="宋体" w:hAnsi="Consolas" w:cs="宋体"/>
+          <w:color w:val="F5F7FA"/>
+          <w:kern w:val="0"/>
+          <w:szCs w:val="24"/>
+        </w:rPr>
+        <w:t xml:space="preserve"> /</w:t>
+      </w:r>
+      <w:r>
+        <w:rPr>
+          <w:rFonts w:ascii="Consolas" w:eastAsia="宋体" w:hAnsi="Consolas" w:cs="宋体"/>
+          <w:color w:val="ADEFFF"/>
+          <w:kern w:val="0"/>
+          <w:szCs w:val="24"/>
+        </w:rPr>
+        <w:t>bank</w:t>
+      </w:r>
+      <w:r>
+        <w:rPr>
+          <w:rFonts w:ascii="Consolas" w:eastAsia="宋体" w:hAnsi="Consolas" w:cs="宋体"/>
+          <w:color w:val="F5F7FA"/>
+          <w:kern w:val="0"/>
+          <w:szCs w:val="24"/>
+        </w:rPr>
+        <w:t>/</w:t>
+      </w:r>
+      <w:r>
+        <w:rPr>
+          <w:rFonts w:ascii="Consolas" w:eastAsia="宋体" w:hAnsi="Consolas" w:cs="宋体"/>
+          <w:color w:val="ADEFFF"/>
+          <w:kern w:val="0"/>
+          <w:szCs w:val="24"/>
+        </w:rPr>
+        <w:t>_search</w:t>
+      </w:r>
+    </w:p>
+    <w:p>
+      <w:pPr>
+        <w:widowControl/>
+        <w:shd w:val="clear" w:color="auto" w:fill="343741"/>
+        <w:tabs>
+          <w:tab w:val="left" w:pos="916"/>
+          <w:tab w:val="left" w:pos="1832"/>
+          <w:tab w:val="left" w:pos="2748"/>
+          <w:tab w:val="left" w:pos="3664"/>
+          <w:tab w:val="left" w:pos="4580"/>
+          <w:tab w:val="left" w:pos="5496"/>
+          <w:tab w:val="left" w:pos="6412"/>
+          <w:tab w:val="left" w:pos="7328"/>
+          <w:tab w:val="left" w:pos="8244"/>
+          <w:tab w:val="left" w:pos="9160"/>
+          <w:tab w:val="left" w:pos="10076"/>
+          <w:tab w:val="left" w:pos="10992"/>
+          <w:tab w:val="left" w:pos="11908"/>
+          <w:tab w:val="left" w:pos="12824"/>
+          <w:tab w:val="left" w:pos="13740"/>
+          <w:tab w:val="left" w:pos="14656"/>
+        </w:tabs>
+        <w:spacing w:line="360" w:lineRule="atLeast"/>
+        <w:jc w:val="left"/>
+        <w:rPr>
+          <w:rFonts w:ascii="Consolas" w:eastAsia="宋体" w:hAnsi="Consolas" w:cs="宋体"/>
+          <w:color w:val="F5F7FA"/>
+          <w:kern w:val="0"/>
+          <w:szCs w:val="24"/>
+        </w:rPr>
+      </w:pPr>
+      <w:r>
+        <w:rPr>
+          <w:rFonts w:ascii="Consolas" w:eastAsia="宋体" w:hAnsi="Consolas" w:cs="宋体"/>
+          <w:color w:val="F5F7FA"/>
+          <w:kern w:val="0"/>
+          <w:szCs w:val="24"/>
+        </w:rPr>
+        <w:t>{</w:t>
+      </w:r>
+    </w:p>
+    <w:p>
+      <w:pPr>
+        <w:widowControl/>
+        <w:shd w:val="clear" w:color="auto" w:fill="343741"/>
+        <w:tabs>
+          <w:tab w:val="left" w:pos="916"/>
+          <w:tab w:val="left" w:pos="1832"/>
+          <w:tab w:val="left" w:pos="2748"/>
+          <w:tab w:val="left" w:pos="3664"/>
+          <w:tab w:val="left" w:pos="4580"/>
+          <w:tab w:val="left" w:pos="5496"/>
+          <w:tab w:val="left" w:pos="6412"/>
+          <w:tab w:val="left" w:pos="7328"/>
+          <w:tab w:val="left" w:pos="8244"/>
+          <w:tab w:val="left" w:pos="9160"/>
+          <w:tab w:val="left" w:pos="10076"/>
+          <w:tab w:val="left" w:pos="10992"/>
+          <w:tab w:val="left" w:pos="11908"/>
+          <w:tab w:val="left" w:pos="12824"/>
+          <w:tab w:val="left" w:pos="13740"/>
+          <w:tab w:val="left" w:pos="14656"/>
+        </w:tabs>
+        <w:spacing w:line="360" w:lineRule="atLeast"/>
+        <w:jc w:val="left"/>
+        <w:rPr>
+          <w:rFonts w:ascii="Consolas" w:eastAsia="宋体" w:hAnsi="Consolas" w:cs="宋体"/>
+          <w:color w:val="F5F7FA"/>
+          <w:kern w:val="0"/>
+          <w:szCs w:val="24"/>
+        </w:rPr>
+      </w:pPr>
+      <w:r>
+        <w:rPr>
+          <w:rFonts w:ascii="Consolas" w:eastAsia="宋体" w:hAnsi="Consolas" w:cs="宋体"/>
+          <w:color w:val="F5F7FA"/>
+          <w:kern w:val="0"/>
+          <w:szCs w:val="24"/>
+        </w:rPr>
+        <w:t xml:space="preserve">  </w:t>
+      </w:r>
+      <w:r>
+        <w:rPr>
+          <w:rFonts w:ascii="Consolas" w:eastAsia="宋体" w:hAnsi="Consolas" w:cs="宋体"/>
+          <w:color w:val="ADEFFF"/>
+          <w:kern w:val="0"/>
+          <w:szCs w:val="24"/>
+        </w:rPr>
+        <w:t>"query"</w:t>
+      </w:r>
+      <w:r>
+        <w:rPr>
+          <w:rFonts w:ascii="Consolas" w:eastAsia="宋体" w:hAnsi="Consolas" w:cs="宋体"/>
+          <w:color w:val="F5F7FA"/>
+          <w:kern w:val="0"/>
+          <w:szCs w:val="24"/>
+        </w:rPr>
+        <w:t xml:space="preserve">: </w:t>
+      </w:r>
+      <w:proofErr w:type="gramStart"/>
+      <w:r>
+        <w:rPr>
+          <w:rFonts w:ascii="Consolas" w:eastAsia="宋体" w:hAnsi="Consolas" w:cs="宋体"/>
+          <w:color w:val="F5F7FA"/>
+          <w:kern w:val="0"/>
+          <w:szCs w:val="24"/>
+        </w:rPr>
+        <w:t xml:space="preserve">{ </w:t>
+      </w:r>
+      <w:r>
+        <w:rPr>
+          <w:rFonts w:ascii="Consolas" w:eastAsia="宋体" w:hAnsi="Consolas" w:cs="宋体"/>
+          <w:color w:val="ADEFFF"/>
+          <w:kern w:val="0"/>
+          <w:szCs w:val="24"/>
+        </w:rPr>
+        <w:t>"</w:t>
+      </w:r>
+      <w:proofErr w:type="spellStart"/>
+      <w:proofErr w:type="gramEnd"/>
+      <w:r>
+        <w:rPr>
+          <w:rFonts w:ascii="Consolas" w:eastAsia="宋体" w:hAnsi="Consolas" w:cs="宋体"/>
+          <w:color w:val="ADEFFF"/>
+          <w:kern w:val="0"/>
+          <w:szCs w:val="24"/>
+        </w:rPr>
+        <w:t>match_all</w:t>
+      </w:r>
+      <w:proofErr w:type="spellEnd"/>
+      <w:r>
+        <w:rPr>
+          <w:rFonts w:ascii="Consolas" w:eastAsia="宋体" w:hAnsi="Consolas" w:cs="宋体"/>
+          <w:color w:val="ADEFFF"/>
+          <w:kern w:val="0"/>
+          <w:szCs w:val="24"/>
+        </w:rPr>
+        <w:t>"</w:t>
+      </w:r>
+      <w:r>
+        <w:rPr>
+          <w:rFonts w:ascii="Consolas" w:eastAsia="宋体" w:hAnsi="Consolas" w:cs="宋体"/>
+          <w:color w:val="F5F7FA"/>
+          <w:kern w:val="0"/>
+          <w:szCs w:val="24"/>
+        </w:rPr>
+        <w:t>: {} },</w:t>
+      </w:r>
+    </w:p>
+    <w:p>
+      <w:pPr>
+        <w:widowControl/>
+        <w:shd w:val="clear" w:color="auto" w:fill="343741"/>
+        <w:tabs>
+          <w:tab w:val="left" w:pos="916"/>
+          <w:tab w:val="left" w:pos="1832"/>
+          <w:tab w:val="left" w:pos="2748"/>
+          <w:tab w:val="left" w:pos="3664"/>
+          <w:tab w:val="left" w:pos="4580"/>
+          <w:tab w:val="left" w:pos="5496"/>
+          <w:tab w:val="left" w:pos="6412"/>
+          <w:tab w:val="left" w:pos="7328"/>
+          <w:tab w:val="left" w:pos="8244"/>
+          <w:tab w:val="left" w:pos="9160"/>
+          <w:tab w:val="left" w:pos="10076"/>
+          <w:tab w:val="left" w:pos="10992"/>
+          <w:tab w:val="left" w:pos="11908"/>
+          <w:tab w:val="left" w:pos="12824"/>
+          <w:tab w:val="left" w:pos="13740"/>
+          <w:tab w:val="left" w:pos="14656"/>
+        </w:tabs>
+        <w:spacing w:line="360" w:lineRule="atLeast"/>
+        <w:jc w:val="left"/>
+        <w:rPr>
+          <w:rFonts w:ascii="Consolas" w:eastAsia="宋体" w:hAnsi="Consolas" w:cs="宋体"/>
+          <w:color w:val="F5F7FA"/>
+          <w:kern w:val="0"/>
+          <w:szCs w:val="24"/>
+        </w:rPr>
+      </w:pPr>
+      <w:r>
+        <w:rPr>
+          <w:rFonts w:ascii="Consolas" w:eastAsia="宋体" w:hAnsi="Consolas" w:cs="宋体"/>
+          <w:color w:val="F5F7FA"/>
+          <w:kern w:val="0"/>
+          <w:szCs w:val="24"/>
+        </w:rPr>
+        <w:t xml:space="preserve">  </w:t>
+      </w:r>
+      <w:r>
+        <w:rPr>
+          <w:rFonts w:ascii="Consolas" w:eastAsia="宋体" w:hAnsi="Consolas" w:cs="宋体"/>
+          <w:color w:val="ADEFFF"/>
+          <w:kern w:val="0"/>
+          <w:szCs w:val="24"/>
+        </w:rPr>
+        <w:t>"sort"</w:t>
+      </w:r>
+      <w:r>
+        <w:rPr>
+          <w:rFonts w:ascii="Consolas" w:eastAsia="宋体" w:hAnsi="Consolas" w:cs="宋体"/>
+          <w:color w:val="F5F7FA"/>
+          <w:kern w:val="0"/>
+          <w:szCs w:val="24"/>
+        </w:rPr>
+        <w:t>: [</w:t>
+      </w:r>
+    </w:p>
+    <w:p>
+      <w:pPr>
+        <w:widowControl/>
+        <w:shd w:val="clear" w:color="auto" w:fill="343741"/>
+        <w:tabs>
+          <w:tab w:val="left" w:pos="916"/>
+          <w:tab w:val="left" w:pos="1832"/>
+          <w:tab w:val="left" w:pos="2748"/>
+          <w:tab w:val="left" w:pos="3664"/>
+          <w:tab w:val="left" w:pos="4580"/>
+          <w:tab w:val="left" w:pos="5496"/>
+          <w:tab w:val="left" w:pos="6412"/>
+          <w:tab w:val="left" w:pos="7328"/>
+          <w:tab w:val="left" w:pos="8244"/>
+          <w:tab w:val="left" w:pos="9160"/>
+          <w:tab w:val="left" w:pos="10076"/>
+          <w:tab w:val="left" w:pos="10992"/>
+          <w:tab w:val="left" w:pos="11908"/>
+          <w:tab w:val="left" w:pos="12824"/>
+          <w:tab w:val="left" w:pos="13740"/>
+          <w:tab w:val="left" w:pos="14656"/>
+        </w:tabs>
+        <w:spacing w:line="360" w:lineRule="atLeast"/>
+        <w:jc w:val="left"/>
+        <w:rPr>
+          <w:rFonts w:ascii="Consolas" w:eastAsia="宋体" w:hAnsi="Consolas" w:cs="宋体"/>
+          <w:color w:val="F5F7FA"/>
+          <w:kern w:val="0"/>
+          <w:szCs w:val="24"/>
+        </w:rPr>
+      </w:pPr>
+      <w:r>
+        <w:rPr>
+          <w:rFonts w:ascii="Consolas" w:eastAsia="宋体" w:hAnsi="Consolas" w:cs="宋体"/>
+          <w:color w:val="F5F7FA"/>
+          <w:kern w:val="0"/>
+          <w:szCs w:val="24"/>
+        </w:rPr>
+        <w:t xml:space="preserve">    </w:t>
+      </w:r>
+      <w:proofErr w:type="gramStart"/>
+      <w:r>
+        <w:rPr>
+          <w:rFonts w:ascii="Consolas" w:eastAsia="宋体" w:hAnsi="Consolas" w:cs="宋体"/>
+          <w:color w:val="F5F7FA"/>
+          <w:kern w:val="0"/>
+          <w:szCs w:val="24"/>
+        </w:rPr>
+        <w:t xml:space="preserve">{ </w:t>
+      </w:r>
+      <w:r>
+        <w:rPr>
+          <w:rFonts w:ascii="Consolas" w:eastAsia="宋体" w:hAnsi="Consolas" w:cs="宋体"/>
+          <w:color w:val="ADEFFF"/>
+          <w:kern w:val="0"/>
+          <w:szCs w:val="24"/>
+        </w:rPr>
+        <w:t>"</w:t>
+      </w:r>
+      <w:proofErr w:type="spellStart"/>
+      <w:proofErr w:type="gramEnd"/>
+      <w:r>
+        <w:rPr>
+          <w:rFonts w:ascii="Consolas" w:eastAsia="宋体" w:hAnsi="Consolas" w:cs="宋体" w:hint="eastAsia"/>
+          <w:color w:val="ADEFFF"/>
+          <w:kern w:val="0"/>
+          <w:szCs w:val="24"/>
+        </w:rPr>
+        <w:t>so</w:t>
+      </w:r>
+      <w:r>
+        <w:rPr>
+          <w:rFonts w:ascii="Consolas" w:eastAsia="宋体" w:hAnsi="Consolas" w:cs="宋体"/>
+          <w:color w:val="ADEFFF"/>
+          <w:kern w:val="0"/>
+          <w:szCs w:val="24"/>
+        </w:rPr>
+        <w:t>r</w:t>
+      </w:r>
+      <w:r>
+        <w:rPr>
+          <w:rFonts w:ascii="Consolas" w:eastAsia="宋体" w:hAnsi="Consolas" w:cs="宋体" w:hint="eastAsia"/>
+          <w:color w:val="ADEFFF"/>
+          <w:kern w:val="0"/>
+          <w:szCs w:val="24"/>
+        </w:rPr>
+        <w:t>t</w:t>
+      </w:r>
+      <w:r>
+        <w:rPr>
+          <w:rFonts w:ascii="Consolas" w:eastAsia="宋体" w:hAnsi="Consolas" w:cs="宋体"/>
+          <w:color w:val="ADEFFF"/>
+          <w:kern w:val="0"/>
+          <w:szCs w:val="24"/>
+        </w:rPr>
+        <w:t>_field</w:t>
+      </w:r>
+      <w:proofErr w:type="spellEnd"/>
+      <w:r>
+        <w:rPr>
+          <w:rFonts w:ascii="Consolas" w:eastAsia="宋体" w:hAnsi="Consolas" w:cs="宋体"/>
+          <w:color w:val="ADEFFF"/>
+          <w:kern w:val="0"/>
+          <w:szCs w:val="24"/>
+        </w:rPr>
+        <w:t>"</w:t>
+      </w:r>
+      <w:r>
+        <w:rPr>
+          <w:rFonts w:ascii="Consolas" w:eastAsia="宋体" w:hAnsi="Consolas" w:cs="宋体"/>
+          <w:color w:val="F5F7FA"/>
+          <w:kern w:val="0"/>
+          <w:szCs w:val="24"/>
+        </w:rPr>
+        <w:t xml:space="preserve">: </w:t>
+      </w:r>
+      <w:r>
+        <w:rPr>
+          <w:rFonts w:ascii="Consolas" w:eastAsia="宋体" w:hAnsi="Consolas" w:cs="宋体"/>
+          <w:color w:val="ADEFFF"/>
+          <w:kern w:val="0"/>
+          <w:szCs w:val="24"/>
+        </w:rPr>
+        <w:t>"</w:t>
+      </w:r>
+      <w:proofErr w:type="spellStart"/>
+      <w:r>
+        <w:rPr>
+          <w:rFonts w:ascii="Consolas" w:eastAsia="宋体" w:hAnsi="Consolas" w:cs="宋体"/>
+          <w:color w:val="ADEFFF"/>
+          <w:kern w:val="0"/>
+          <w:szCs w:val="24"/>
+        </w:rPr>
+        <w:t>asc</w:t>
+      </w:r>
+      <w:proofErr w:type="spellEnd"/>
+      <w:r>
+        <w:rPr>
+          <w:rFonts w:ascii="Consolas" w:eastAsia="宋体" w:hAnsi="Consolas" w:cs="宋体"/>
+          <w:color w:val="ADEFFF"/>
+          <w:kern w:val="0"/>
+          <w:szCs w:val="24"/>
+        </w:rPr>
+        <w:t>"</w:t>
+      </w:r>
+      <w:r>
+        <w:rPr>
+          <w:rFonts w:ascii="Consolas" w:eastAsia="宋体" w:hAnsi="Consolas" w:cs="宋体"/>
+          <w:color w:val="ADEFFF"/>
+          <w:kern w:val="0"/>
+          <w:szCs w:val="24"/>
+        </w:rPr>
+        <w:t>/</w:t>
+      </w:r>
+      <w:r>
+        <w:rPr>
+          <w:rFonts w:ascii="Consolas" w:eastAsia="宋体" w:hAnsi="Consolas" w:cs="宋体"/>
+          <w:color w:val="ADEFFF"/>
+          <w:kern w:val="0"/>
+          <w:szCs w:val="24"/>
+        </w:rPr>
+        <w:t>"</w:t>
+      </w:r>
+      <w:r>
+        <w:rPr>
+          <w:rFonts w:ascii="Consolas" w:eastAsia="宋体" w:hAnsi="Consolas" w:cs="宋体"/>
+          <w:color w:val="ADEFFF"/>
+          <w:kern w:val="0"/>
+          <w:szCs w:val="24"/>
+        </w:rPr>
+        <w:t>d</w:t>
+      </w:r>
+      <w:r>
+        <w:rPr>
+          <w:rFonts w:ascii="Consolas" w:eastAsia="宋体" w:hAnsi="Consolas" w:cs="宋体" w:hint="eastAsia"/>
+          <w:color w:val="ADEFFF"/>
+          <w:kern w:val="0"/>
+          <w:szCs w:val="24"/>
+        </w:rPr>
+        <w:t>e</w:t>
+      </w:r>
+      <w:r>
+        <w:rPr>
+          <w:rFonts w:ascii="Consolas" w:eastAsia="宋体" w:hAnsi="Consolas" w:cs="宋体"/>
+          <w:color w:val="ADEFFF"/>
+          <w:kern w:val="0"/>
+          <w:szCs w:val="24"/>
+        </w:rPr>
+        <w:t>sc</w:t>
+      </w:r>
+      <w:r>
+        <w:rPr>
+          <w:rFonts w:ascii="Consolas" w:eastAsia="宋体" w:hAnsi="Consolas" w:cs="宋体"/>
+          <w:color w:val="ADEFFF"/>
+          <w:kern w:val="0"/>
+          <w:szCs w:val="24"/>
+        </w:rPr>
+        <w:t>"</w:t>
+      </w:r>
+      <w:r>
+        <w:rPr>
+          <w:rFonts w:ascii="Consolas" w:eastAsia="宋体" w:hAnsi="Consolas" w:cs="宋体"/>
+          <w:color w:val="F5F7FA"/>
+          <w:kern w:val="0"/>
+          <w:szCs w:val="24"/>
+        </w:rPr>
+        <w:t>}</w:t>
+      </w:r>
+    </w:p>
+    <w:p>
+      <w:pPr>
+        <w:widowControl/>
+        <w:shd w:val="clear" w:color="auto" w:fill="343741"/>
+        <w:tabs>
+          <w:tab w:val="left" w:pos="916"/>
+          <w:tab w:val="left" w:pos="1832"/>
+          <w:tab w:val="left" w:pos="2748"/>
+          <w:tab w:val="left" w:pos="3664"/>
+          <w:tab w:val="left" w:pos="4580"/>
+          <w:tab w:val="left" w:pos="5496"/>
+          <w:tab w:val="left" w:pos="6412"/>
+          <w:tab w:val="left" w:pos="7328"/>
+          <w:tab w:val="left" w:pos="8244"/>
+          <w:tab w:val="left" w:pos="9160"/>
+          <w:tab w:val="left" w:pos="10076"/>
+          <w:tab w:val="left" w:pos="10992"/>
+          <w:tab w:val="left" w:pos="11908"/>
+          <w:tab w:val="left" w:pos="12824"/>
+          <w:tab w:val="left" w:pos="13740"/>
+          <w:tab w:val="left" w:pos="14656"/>
+        </w:tabs>
+        <w:spacing w:line="360" w:lineRule="atLeast"/>
+        <w:jc w:val="left"/>
+        <w:rPr>
+          <w:rFonts w:ascii="Consolas" w:eastAsia="宋体" w:hAnsi="Consolas" w:cs="宋体"/>
+          <w:color w:val="F5F7FA"/>
+          <w:kern w:val="0"/>
+          <w:szCs w:val="24"/>
+        </w:rPr>
+      </w:pPr>
+      <w:r>
+        <w:rPr>
+          <w:rFonts w:ascii="Consolas" w:eastAsia="宋体" w:hAnsi="Consolas" w:cs="宋体"/>
+          <w:color w:val="F5F7FA"/>
+          <w:kern w:val="0"/>
+          <w:szCs w:val="24"/>
+        </w:rPr>
+        <w:t xml:space="preserve">  ]</w:t>
+      </w:r>
+    </w:p>
+    <w:p>
+      <w:pPr>
+        <w:widowControl/>
+        <w:shd w:val="clear" w:color="auto" w:fill="343741"/>
+        <w:tabs>
+          <w:tab w:val="left" w:pos="916"/>
+          <w:tab w:val="left" w:pos="1832"/>
+          <w:tab w:val="left" w:pos="2748"/>
+          <w:tab w:val="left" w:pos="3664"/>
+          <w:tab w:val="left" w:pos="4580"/>
+          <w:tab w:val="left" w:pos="5496"/>
+          <w:tab w:val="left" w:pos="6412"/>
+          <w:tab w:val="left" w:pos="7328"/>
+          <w:tab w:val="left" w:pos="8244"/>
+          <w:tab w:val="left" w:pos="9160"/>
+          <w:tab w:val="left" w:pos="10076"/>
+          <w:tab w:val="left" w:pos="10992"/>
+          <w:tab w:val="left" w:pos="11908"/>
+          <w:tab w:val="left" w:pos="12824"/>
+          <w:tab w:val="left" w:pos="13740"/>
+          <w:tab w:val="left" w:pos="14656"/>
+        </w:tabs>
+        <w:spacing w:line="360" w:lineRule="atLeast"/>
+        <w:jc w:val="left"/>
+        <w:rPr>
+          <w:rFonts w:ascii="Consolas" w:eastAsia="宋体" w:hAnsi="Consolas" w:cs="宋体"/>
+          <w:color w:val="888888"/>
+          <w:kern w:val="0"/>
+          <w:szCs w:val="24"/>
+        </w:rPr>
+      </w:pPr>
+      <w:r>
+        <w:rPr>
+          <w:rFonts w:ascii="Consolas" w:eastAsia="宋体" w:hAnsi="Consolas" w:cs="宋体"/>
+          <w:color w:val="F5F7FA"/>
+          <w:kern w:val="0"/>
+          <w:szCs w:val="24"/>
+        </w:rPr>
+        <w:t>}</w:t>
+      </w:r>
+    </w:p>
+    <w:p/>
+    <w:p>
+      <w:pPr>
+        <w:pStyle w:val="4"/>
+      </w:pPr>
+      <w:r>
+        <w:rPr>
+          <w:rFonts w:hint="eastAsia"/>
+        </w:rPr>
+        <w:t>分页</w:t>
+      </w:r>
+      <w:r>
+        <w:rPr>
+          <w:rFonts w:hint="eastAsia"/>
+        </w:rPr>
+        <w:t>查询</w:t>
+      </w:r>
+      <w:r>
+        <w:rPr>
+          <w:rFonts w:hint="eastAsia"/>
+        </w:rPr>
+        <w:t>（</w:t>
+      </w:r>
+      <w:r>
+        <w:rPr>
+          <w:rFonts w:hint="eastAsia"/>
+        </w:rPr>
+        <w:t>fro</w:t>
+      </w:r>
+      <w:r>
+        <w:t>m</w:t>
+      </w:r>
+      <w:r>
+        <w:rPr>
+          <w:rFonts w:hint="eastAsia"/>
+        </w:rPr>
+        <w:t>、</w:t>
+      </w:r>
+      <w:r>
+        <w:rPr>
+          <w:rFonts w:hint="eastAsia"/>
+        </w:rPr>
+        <w:t>size</w:t>
+      </w:r>
+      <w:r>
+        <w:rPr>
+          <w:rFonts w:hint="eastAsia"/>
+        </w:rPr>
+        <w:t>）</w:t>
+      </w:r>
+    </w:p>
+    <w:p>
+      <w:pPr>
+        <w:widowControl/>
+        <w:shd w:val="clear" w:color="auto" w:fill="343741"/>
+        <w:tabs>
+          <w:tab w:val="left" w:pos="916"/>
+          <w:tab w:val="left" w:pos="1832"/>
+          <w:tab w:val="left" w:pos="2748"/>
+          <w:tab w:val="left" w:pos="3664"/>
+          <w:tab w:val="left" w:pos="4580"/>
+          <w:tab w:val="left" w:pos="5496"/>
+          <w:tab w:val="left" w:pos="6412"/>
+          <w:tab w:val="left" w:pos="7328"/>
+          <w:tab w:val="left" w:pos="8244"/>
+          <w:tab w:val="left" w:pos="9160"/>
+          <w:tab w:val="left" w:pos="10076"/>
+          <w:tab w:val="left" w:pos="10992"/>
+          <w:tab w:val="left" w:pos="11908"/>
+          <w:tab w:val="left" w:pos="12824"/>
+          <w:tab w:val="left" w:pos="13740"/>
+          <w:tab w:val="left" w:pos="14656"/>
+        </w:tabs>
+        <w:spacing w:line="360" w:lineRule="atLeast"/>
+        <w:jc w:val="left"/>
+        <w:rPr>
+          <w:rFonts w:ascii="Consolas" w:eastAsia="宋体" w:hAnsi="Consolas" w:cs="宋体"/>
+          <w:color w:val="F5F7FA"/>
+          <w:kern w:val="0"/>
+          <w:szCs w:val="24"/>
+        </w:rPr>
+      </w:pPr>
+      <w:r>
+        <w:rPr>
+          <w:rFonts w:ascii="Consolas" w:eastAsia="宋体" w:hAnsi="Consolas" w:cs="宋体"/>
+          <w:color w:val="1BA9F5"/>
+          <w:kern w:val="0"/>
+          <w:szCs w:val="24"/>
+        </w:rPr>
+        <w:t>GET</w:t>
+      </w:r>
+      <w:r>
+        <w:rPr>
+          <w:rFonts w:ascii="Consolas" w:eastAsia="宋体" w:hAnsi="Consolas" w:cs="宋体"/>
+          <w:color w:val="F5F7FA"/>
+          <w:kern w:val="0"/>
+          <w:szCs w:val="24"/>
+        </w:rPr>
+        <w:t xml:space="preserve"> /</w:t>
+      </w:r>
+      <w:r>
+        <w:rPr>
+          <w:rFonts w:ascii="Consolas" w:eastAsia="宋体" w:hAnsi="Consolas" w:cs="宋体"/>
+          <w:color w:val="ADEFFF"/>
+          <w:kern w:val="0"/>
+          <w:szCs w:val="24"/>
+        </w:rPr>
+        <w:t>bank</w:t>
+      </w:r>
+      <w:r>
+        <w:rPr>
+          <w:rFonts w:ascii="Consolas" w:eastAsia="宋体" w:hAnsi="Consolas" w:cs="宋体"/>
+          <w:color w:val="F5F7FA"/>
+          <w:kern w:val="0"/>
+          <w:szCs w:val="24"/>
+        </w:rPr>
+        <w:t>/</w:t>
+      </w:r>
+      <w:r>
+        <w:rPr>
+          <w:rFonts w:ascii="Consolas" w:eastAsia="宋体" w:hAnsi="Consolas" w:cs="宋体"/>
+          <w:color w:val="ADEFFF"/>
+          <w:kern w:val="0"/>
+          <w:szCs w:val="24"/>
+        </w:rPr>
+        <w:t>_search</w:t>
+      </w:r>
+    </w:p>
+    <w:p>
+      <w:pPr>
+        <w:widowControl/>
+        <w:shd w:val="clear" w:color="auto" w:fill="343741"/>
+        <w:tabs>
+          <w:tab w:val="left" w:pos="916"/>
+          <w:tab w:val="left" w:pos="1832"/>
+          <w:tab w:val="left" w:pos="2748"/>
+          <w:tab w:val="left" w:pos="3664"/>
+          <w:tab w:val="left" w:pos="4580"/>
+          <w:tab w:val="left" w:pos="5496"/>
+          <w:tab w:val="left" w:pos="6412"/>
+          <w:tab w:val="left" w:pos="7328"/>
+          <w:tab w:val="left" w:pos="8244"/>
+          <w:tab w:val="left" w:pos="9160"/>
+          <w:tab w:val="left" w:pos="10076"/>
+          <w:tab w:val="left" w:pos="10992"/>
+          <w:tab w:val="left" w:pos="11908"/>
+          <w:tab w:val="left" w:pos="12824"/>
+          <w:tab w:val="left" w:pos="13740"/>
+          <w:tab w:val="left" w:pos="14656"/>
+        </w:tabs>
+        <w:spacing w:line="360" w:lineRule="atLeast"/>
+        <w:jc w:val="left"/>
+        <w:rPr>
+          <w:rFonts w:ascii="Consolas" w:eastAsia="宋体" w:hAnsi="Consolas" w:cs="宋体"/>
+          <w:color w:val="F5F7FA"/>
+          <w:kern w:val="0"/>
+          <w:szCs w:val="24"/>
+        </w:rPr>
+      </w:pPr>
+      <w:r>
+        <w:rPr>
+          <w:rFonts w:ascii="Consolas" w:eastAsia="宋体" w:hAnsi="Consolas" w:cs="宋体"/>
+          <w:color w:val="F5F7FA"/>
+          <w:kern w:val="0"/>
+          <w:szCs w:val="24"/>
+        </w:rPr>
+        <w:t>{</w:t>
+      </w:r>
+    </w:p>
+    <w:p>
+      <w:pPr>
+        <w:widowControl/>
+        <w:shd w:val="clear" w:color="auto" w:fill="343741"/>
+        <w:tabs>
+          <w:tab w:val="left" w:pos="916"/>
+          <w:tab w:val="left" w:pos="1832"/>
+          <w:tab w:val="left" w:pos="2748"/>
+          <w:tab w:val="left" w:pos="3664"/>
+          <w:tab w:val="left" w:pos="4580"/>
+          <w:tab w:val="left" w:pos="5496"/>
+          <w:tab w:val="left" w:pos="6412"/>
+          <w:tab w:val="left" w:pos="7328"/>
+          <w:tab w:val="left" w:pos="8244"/>
+          <w:tab w:val="left" w:pos="9160"/>
+          <w:tab w:val="left" w:pos="10076"/>
+          <w:tab w:val="left" w:pos="10992"/>
+          <w:tab w:val="left" w:pos="11908"/>
+          <w:tab w:val="left" w:pos="12824"/>
+          <w:tab w:val="left" w:pos="13740"/>
+          <w:tab w:val="left" w:pos="14656"/>
+        </w:tabs>
+        <w:spacing w:line="360" w:lineRule="atLeast"/>
+        <w:jc w:val="left"/>
+        <w:rPr>
+          <w:rFonts w:ascii="Consolas" w:eastAsia="宋体" w:hAnsi="Consolas" w:cs="宋体"/>
+          <w:color w:val="F5F7FA"/>
+          <w:kern w:val="0"/>
+          <w:szCs w:val="24"/>
+        </w:rPr>
+      </w:pPr>
+      <w:r>
+        <w:rPr>
+          <w:rFonts w:ascii="Consolas" w:eastAsia="宋体" w:hAnsi="Consolas" w:cs="宋体"/>
+          <w:color w:val="F5F7FA"/>
+          <w:kern w:val="0"/>
+          <w:szCs w:val="24"/>
+        </w:rPr>
+        <w:t xml:space="preserve">  </w:t>
+      </w:r>
+      <w:r>
+        <w:rPr>
+          <w:rFonts w:ascii="Consolas" w:eastAsia="宋体" w:hAnsi="Consolas" w:cs="宋体"/>
+          <w:color w:val="ADEFFF"/>
+          <w:kern w:val="0"/>
+          <w:szCs w:val="24"/>
+        </w:rPr>
+        <w:t>"query"</w:t>
+      </w:r>
+      <w:r>
+        <w:rPr>
+          <w:rFonts w:ascii="Consolas" w:eastAsia="宋体" w:hAnsi="Consolas" w:cs="宋体"/>
+          <w:color w:val="F5F7FA"/>
+          <w:kern w:val="0"/>
+          <w:szCs w:val="24"/>
+        </w:rPr>
+        <w:t xml:space="preserve">: </w:t>
+      </w:r>
+      <w:proofErr w:type="gramStart"/>
+      <w:r>
+        <w:rPr>
+          <w:rFonts w:ascii="Consolas" w:eastAsia="宋体" w:hAnsi="Consolas" w:cs="宋体"/>
+          <w:color w:val="F5F7FA"/>
+          <w:kern w:val="0"/>
+          <w:szCs w:val="24"/>
+        </w:rPr>
+        <w:t xml:space="preserve">{ </w:t>
+      </w:r>
+      <w:r>
+        <w:rPr>
+          <w:rFonts w:ascii="Consolas" w:eastAsia="宋体" w:hAnsi="Consolas" w:cs="宋体"/>
+          <w:color w:val="ADEFFF"/>
+          <w:kern w:val="0"/>
+          <w:szCs w:val="24"/>
+        </w:rPr>
+        <w:t>"</w:t>
+      </w:r>
+      <w:proofErr w:type="spellStart"/>
+      <w:proofErr w:type="gramEnd"/>
+      <w:r>
+        <w:rPr>
+          <w:rFonts w:ascii="Consolas" w:eastAsia="宋体" w:hAnsi="Consolas" w:cs="宋体"/>
+          <w:color w:val="ADEFFF"/>
+          <w:kern w:val="0"/>
+          <w:szCs w:val="24"/>
+        </w:rPr>
+        <w:t>match_all</w:t>
+      </w:r>
+      <w:proofErr w:type="spellEnd"/>
+      <w:r>
+        <w:rPr>
+          <w:rFonts w:ascii="Consolas" w:eastAsia="宋体" w:hAnsi="Consolas" w:cs="宋体"/>
+          <w:color w:val="ADEFFF"/>
+          <w:kern w:val="0"/>
+          <w:szCs w:val="24"/>
+        </w:rPr>
+        <w:t>"</w:t>
+      </w:r>
+      <w:r>
+        <w:rPr>
+          <w:rFonts w:ascii="Consolas" w:eastAsia="宋体" w:hAnsi="Consolas" w:cs="宋体"/>
+          <w:color w:val="F5F7FA"/>
+          <w:kern w:val="0"/>
+          <w:szCs w:val="24"/>
+        </w:rPr>
+        <w:t>: {} },</w:t>
+      </w:r>
+    </w:p>
+    <w:p>
+      <w:pPr>
+        <w:widowControl/>
+        <w:shd w:val="clear" w:color="auto" w:fill="343741"/>
+        <w:tabs>
+          <w:tab w:val="left" w:pos="916"/>
+          <w:tab w:val="left" w:pos="1832"/>
+          <w:tab w:val="left" w:pos="2748"/>
+          <w:tab w:val="left" w:pos="3664"/>
+          <w:tab w:val="left" w:pos="4580"/>
+          <w:tab w:val="left" w:pos="5496"/>
+          <w:tab w:val="left" w:pos="6412"/>
+          <w:tab w:val="left" w:pos="7328"/>
+          <w:tab w:val="left" w:pos="8244"/>
+          <w:tab w:val="left" w:pos="9160"/>
+          <w:tab w:val="left" w:pos="10076"/>
+          <w:tab w:val="left" w:pos="10992"/>
+          <w:tab w:val="left" w:pos="11908"/>
+          <w:tab w:val="left" w:pos="12824"/>
+          <w:tab w:val="left" w:pos="13740"/>
+          <w:tab w:val="left" w:pos="14656"/>
+        </w:tabs>
+        <w:spacing w:line="360" w:lineRule="atLeast"/>
+        <w:jc w:val="left"/>
+        <w:rPr>
+          <w:rFonts w:ascii="Consolas" w:eastAsia="宋体" w:hAnsi="Consolas" w:cs="宋体"/>
+          <w:color w:val="F5F7FA"/>
+          <w:kern w:val="0"/>
+          <w:szCs w:val="24"/>
+        </w:rPr>
+      </w:pPr>
+      <w:r>
+        <w:rPr>
+          <w:rFonts w:ascii="Consolas" w:eastAsia="宋体" w:hAnsi="Consolas" w:cs="宋体"/>
+          <w:color w:val="F5F7FA"/>
+          <w:kern w:val="0"/>
+          <w:szCs w:val="24"/>
+        </w:rPr>
+        <w:t xml:space="preserve">  </w:t>
+      </w:r>
+      <w:r>
+        <w:rPr>
+          <w:rFonts w:ascii="Consolas" w:eastAsia="宋体" w:hAnsi="Consolas" w:cs="宋体"/>
+          <w:color w:val="ADEFFF"/>
+          <w:kern w:val="0"/>
+          <w:szCs w:val="24"/>
+        </w:rPr>
+        <w:t>"sort"</w:t>
+      </w:r>
+      <w:r>
+        <w:rPr>
+          <w:rFonts w:ascii="Consolas" w:eastAsia="宋体" w:hAnsi="Consolas" w:cs="宋体"/>
+          <w:color w:val="F5F7FA"/>
+          <w:kern w:val="0"/>
+          <w:szCs w:val="24"/>
+        </w:rPr>
+        <w:t>: [</w:t>
+      </w:r>
+    </w:p>
+    <w:p>
+      <w:pPr>
+        <w:widowControl/>
+        <w:shd w:val="clear" w:color="auto" w:fill="343741"/>
+        <w:tabs>
+          <w:tab w:val="left" w:pos="916"/>
+          <w:tab w:val="left" w:pos="1832"/>
+          <w:tab w:val="left" w:pos="2748"/>
+          <w:tab w:val="left" w:pos="3664"/>
+          <w:tab w:val="left" w:pos="4580"/>
+          <w:tab w:val="left" w:pos="5496"/>
+          <w:tab w:val="left" w:pos="6412"/>
+          <w:tab w:val="left" w:pos="7328"/>
+          <w:tab w:val="left" w:pos="8244"/>
+          <w:tab w:val="left" w:pos="9160"/>
+          <w:tab w:val="left" w:pos="10076"/>
+          <w:tab w:val="left" w:pos="10992"/>
+          <w:tab w:val="left" w:pos="11908"/>
+          <w:tab w:val="left" w:pos="12824"/>
+          <w:tab w:val="left" w:pos="13740"/>
+          <w:tab w:val="left" w:pos="14656"/>
+        </w:tabs>
+        <w:spacing w:line="360" w:lineRule="atLeast"/>
+        <w:jc w:val="left"/>
+        <w:rPr>
+          <w:rFonts w:ascii="Consolas" w:eastAsia="宋体" w:hAnsi="Consolas" w:cs="宋体"/>
+          <w:color w:val="F5F7FA"/>
+          <w:kern w:val="0"/>
+          <w:szCs w:val="24"/>
+        </w:rPr>
+      </w:pPr>
+      <w:r>
+        <w:rPr>
+          <w:rFonts w:ascii="Consolas" w:eastAsia="宋体" w:hAnsi="Consolas" w:cs="宋体"/>
+          <w:color w:val="F5F7FA"/>
+          <w:kern w:val="0"/>
+          <w:szCs w:val="24"/>
+        </w:rPr>
+        <w:t xml:space="preserve">    </w:t>
+      </w:r>
+      <w:proofErr w:type="gramStart"/>
+      <w:r>
+        <w:rPr>
+          <w:rFonts w:ascii="Consolas" w:eastAsia="宋体" w:hAnsi="Consolas" w:cs="宋体"/>
+          <w:color w:val="F5F7FA"/>
+          <w:kern w:val="0"/>
+          <w:szCs w:val="24"/>
+        </w:rPr>
+        <w:t xml:space="preserve">{ </w:t>
+      </w:r>
+      <w:r>
+        <w:rPr>
+          <w:rFonts w:ascii="Consolas" w:eastAsia="宋体" w:hAnsi="Consolas" w:cs="宋体"/>
+          <w:color w:val="ADEFFF"/>
+          <w:kern w:val="0"/>
+          <w:szCs w:val="24"/>
+        </w:rPr>
+        <w:t>"</w:t>
+      </w:r>
+      <w:proofErr w:type="spellStart"/>
+      <w:proofErr w:type="gramEnd"/>
+      <w:r>
+        <w:rPr>
+          <w:rFonts w:ascii="Consolas" w:eastAsia="宋体" w:hAnsi="Consolas" w:cs="宋体"/>
+          <w:color w:val="ADEFFF"/>
+          <w:kern w:val="0"/>
+          <w:szCs w:val="24"/>
+        </w:rPr>
+        <w:t>account_number</w:t>
+      </w:r>
+      <w:proofErr w:type="spellEnd"/>
+      <w:r>
+        <w:rPr>
+          <w:rFonts w:ascii="Consolas" w:eastAsia="宋体" w:hAnsi="Consolas" w:cs="宋体"/>
+          <w:color w:val="ADEFFF"/>
+          <w:kern w:val="0"/>
+          <w:szCs w:val="24"/>
+        </w:rPr>
+        <w:t>"</w:t>
+      </w:r>
+      <w:r>
+        <w:rPr>
+          <w:rFonts w:ascii="Consolas" w:eastAsia="宋体" w:hAnsi="Consolas" w:cs="宋体"/>
+          <w:color w:val="F5F7FA"/>
+          <w:kern w:val="0"/>
+          <w:szCs w:val="24"/>
+        </w:rPr>
+        <w:t xml:space="preserve">: </w:t>
+      </w:r>
+      <w:r>
+        <w:rPr>
+          <w:rFonts w:ascii="Consolas" w:eastAsia="宋体" w:hAnsi="Consolas" w:cs="宋体"/>
+          <w:color w:val="ADEFFF"/>
+          <w:kern w:val="0"/>
+          <w:szCs w:val="24"/>
+        </w:rPr>
+        <w:t>"</w:t>
+      </w:r>
+      <w:proofErr w:type="spellStart"/>
+      <w:r>
+        <w:rPr>
+          <w:rFonts w:ascii="Consolas" w:eastAsia="宋体" w:hAnsi="Consolas" w:cs="宋体"/>
+          <w:color w:val="ADEFFF"/>
+          <w:kern w:val="0"/>
+          <w:szCs w:val="24"/>
+        </w:rPr>
+        <w:t>asc</w:t>
+      </w:r>
+      <w:proofErr w:type="spellEnd"/>
+      <w:r>
+        <w:rPr>
+          <w:rFonts w:ascii="Consolas" w:eastAsia="宋体" w:hAnsi="Consolas" w:cs="宋体"/>
+          <w:color w:val="ADEFFF"/>
+          <w:kern w:val="0"/>
+          <w:szCs w:val="24"/>
+        </w:rPr>
+        <w:t>"</w:t>
+      </w:r>
+      <w:r>
+        <w:rPr>
+          <w:rFonts w:ascii="Consolas" w:eastAsia="宋体" w:hAnsi="Consolas" w:cs="宋体"/>
+          <w:color w:val="F5F7FA"/>
+          <w:kern w:val="0"/>
+          <w:szCs w:val="24"/>
+        </w:rPr>
+        <w:t xml:space="preserve"> }</w:t>
+      </w:r>
+    </w:p>
+    <w:p>
+      <w:pPr>
+        <w:widowControl/>
+        <w:shd w:val="clear" w:color="auto" w:fill="343741"/>
+        <w:tabs>
+          <w:tab w:val="left" w:pos="916"/>
+          <w:tab w:val="left" w:pos="1832"/>
+          <w:tab w:val="left" w:pos="2748"/>
+          <w:tab w:val="left" w:pos="3664"/>
+          <w:tab w:val="left" w:pos="4580"/>
+          <w:tab w:val="left" w:pos="5496"/>
+          <w:tab w:val="left" w:pos="6412"/>
+          <w:tab w:val="left" w:pos="7328"/>
+          <w:tab w:val="left" w:pos="8244"/>
+          <w:tab w:val="left" w:pos="9160"/>
+          <w:tab w:val="left" w:pos="10076"/>
+          <w:tab w:val="left" w:pos="10992"/>
+          <w:tab w:val="left" w:pos="11908"/>
+          <w:tab w:val="left" w:pos="12824"/>
+          <w:tab w:val="left" w:pos="13740"/>
+          <w:tab w:val="left" w:pos="14656"/>
+        </w:tabs>
+        <w:spacing w:line="360" w:lineRule="atLeast"/>
+        <w:jc w:val="left"/>
+        <w:rPr>
+          <w:rFonts w:ascii="Consolas" w:eastAsia="宋体" w:hAnsi="Consolas" w:cs="宋体"/>
+          <w:color w:val="F5F7FA"/>
+          <w:kern w:val="0"/>
+          <w:szCs w:val="24"/>
+        </w:rPr>
+      </w:pPr>
+      <w:r>
+        <w:rPr>
+          <w:rFonts w:ascii="Consolas" w:eastAsia="宋体" w:hAnsi="Consolas" w:cs="宋体"/>
+          <w:color w:val="F5F7FA"/>
+          <w:kern w:val="0"/>
+          <w:szCs w:val="24"/>
+        </w:rPr>
+        <w:t xml:space="preserve">  ],</w:t>
+      </w:r>
+    </w:p>
+    <w:p>
+      <w:pPr>
+        <w:widowControl/>
+        <w:shd w:val="clear" w:color="auto" w:fill="343741"/>
+        <w:tabs>
+          <w:tab w:val="left" w:pos="916"/>
+          <w:tab w:val="left" w:pos="1832"/>
+          <w:tab w:val="left" w:pos="2748"/>
+          <w:tab w:val="left" w:pos="3664"/>
+          <w:tab w:val="left" w:pos="4580"/>
+          <w:tab w:val="left" w:pos="5496"/>
+          <w:tab w:val="left" w:pos="6412"/>
+          <w:tab w:val="left" w:pos="7328"/>
+          <w:tab w:val="left" w:pos="8244"/>
+          <w:tab w:val="left" w:pos="9160"/>
+          <w:tab w:val="left" w:pos="10076"/>
+          <w:tab w:val="left" w:pos="10992"/>
+          <w:tab w:val="left" w:pos="11908"/>
+          <w:tab w:val="left" w:pos="12824"/>
+          <w:tab w:val="left" w:pos="13740"/>
+          <w:tab w:val="left" w:pos="14656"/>
+        </w:tabs>
+        <w:spacing w:line="360" w:lineRule="atLeast"/>
+        <w:jc w:val="left"/>
+        <w:rPr>
+          <w:rFonts w:ascii="Consolas" w:eastAsia="宋体" w:hAnsi="Consolas" w:cs="宋体"/>
+          <w:color w:val="F5F7FA"/>
+          <w:kern w:val="0"/>
+          <w:szCs w:val="24"/>
+        </w:rPr>
+      </w:pPr>
+      <w:r>
+        <w:rPr>
+          <w:rFonts w:ascii="Consolas" w:eastAsia="宋体" w:hAnsi="Consolas" w:cs="宋体"/>
+          <w:color w:val="F5F7FA"/>
+          <w:kern w:val="0"/>
+          <w:szCs w:val="24"/>
+        </w:rPr>
+        <w:t xml:space="preserve">  </w:t>
+      </w:r>
+      <w:r>
+        <w:rPr>
+          <w:rFonts w:ascii="Consolas" w:eastAsia="宋体" w:hAnsi="Consolas" w:cs="宋体"/>
+          <w:color w:val="ADEFFF"/>
+          <w:kern w:val="0"/>
+          <w:szCs w:val="24"/>
+        </w:rPr>
+        <w:t>"from"</w:t>
+      </w:r>
+      <w:r>
+        <w:rPr>
+          <w:rFonts w:ascii="Consolas" w:eastAsia="宋体" w:hAnsi="Consolas" w:cs="宋体"/>
+          <w:color w:val="F5F7FA"/>
+          <w:kern w:val="0"/>
+          <w:szCs w:val="24"/>
+        </w:rPr>
+        <w:t xml:space="preserve">: </w:t>
+      </w:r>
+      <w:r>
+        <w:rPr>
+          <w:rFonts w:ascii="Consolas" w:eastAsia="宋体" w:hAnsi="Consolas" w:cs="宋体"/>
+          <w:color w:val="FF886C"/>
+          <w:kern w:val="0"/>
+          <w:szCs w:val="24"/>
+        </w:rPr>
+        <w:t>10</w:t>
+      </w:r>
+      <w:r>
+        <w:rPr>
+          <w:rFonts w:ascii="Consolas" w:eastAsia="宋体" w:hAnsi="Consolas" w:cs="宋体"/>
+          <w:color w:val="F5F7FA"/>
+          <w:kern w:val="0"/>
+          <w:szCs w:val="24"/>
+        </w:rPr>
+        <w:t>,</w:t>
+      </w:r>
+    </w:p>
+    <w:p>
+      <w:pPr>
+        <w:widowControl/>
+        <w:shd w:val="clear" w:color="auto" w:fill="343741"/>
+        <w:tabs>
+          <w:tab w:val="left" w:pos="916"/>
+          <w:tab w:val="left" w:pos="1832"/>
+          <w:tab w:val="left" w:pos="2748"/>
+          <w:tab w:val="left" w:pos="3664"/>
+          <w:tab w:val="left" w:pos="4580"/>
+          <w:tab w:val="left" w:pos="5496"/>
+          <w:tab w:val="left" w:pos="6412"/>
+          <w:tab w:val="left" w:pos="7328"/>
+          <w:tab w:val="left" w:pos="8244"/>
+          <w:tab w:val="left" w:pos="9160"/>
+          <w:tab w:val="left" w:pos="10076"/>
+          <w:tab w:val="left" w:pos="10992"/>
+          <w:tab w:val="left" w:pos="11908"/>
+          <w:tab w:val="left" w:pos="12824"/>
+          <w:tab w:val="left" w:pos="13740"/>
+          <w:tab w:val="left" w:pos="14656"/>
+        </w:tabs>
+        <w:spacing w:line="360" w:lineRule="atLeast"/>
+        <w:jc w:val="left"/>
+        <w:rPr>
+          <w:rFonts w:ascii="Consolas" w:eastAsia="宋体" w:hAnsi="Consolas" w:cs="宋体"/>
+          <w:color w:val="F5F7FA"/>
+          <w:kern w:val="0"/>
+          <w:szCs w:val="24"/>
+        </w:rPr>
+      </w:pPr>
+      <w:r>
+        <w:rPr>
+          <w:rFonts w:ascii="Consolas" w:eastAsia="宋体" w:hAnsi="Consolas" w:cs="宋体"/>
+          <w:color w:val="F5F7FA"/>
+          <w:kern w:val="0"/>
+          <w:szCs w:val="24"/>
+        </w:rPr>
+        <w:t xml:space="preserve">  </w:t>
+      </w:r>
+      <w:r>
+        <w:rPr>
+          <w:rFonts w:ascii="Consolas" w:eastAsia="宋体" w:hAnsi="Consolas" w:cs="宋体"/>
+          <w:color w:val="ADEFFF"/>
+          <w:kern w:val="0"/>
+          <w:szCs w:val="24"/>
+        </w:rPr>
+        <w:t>"size"</w:t>
+      </w:r>
+      <w:r>
+        <w:rPr>
+          <w:rFonts w:ascii="Consolas" w:eastAsia="宋体" w:hAnsi="Consolas" w:cs="宋体"/>
+          <w:color w:val="F5F7FA"/>
+          <w:kern w:val="0"/>
+          <w:szCs w:val="24"/>
+        </w:rPr>
+        <w:t xml:space="preserve">: </w:t>
+      </w:r>
+      <w:r>
+        <w:rPr>
+          <w:rFonts w:ascii="Consolas" w:eastAsia="宋体" w:hAnsi="Consolas" w:cs="宋体"/>
+          <w:color w:val="FF886C"/>
+          <w:kern w:val="0"/>
+          <w:szCs w:val="24"/>
+        </w:rPr>
+        <w:t>10</w:t>
+      </w:r>
+    </w:p>
+    <w:p>
+      <w:pPr>
+        <w:widowControl/>
+        <w:shd w:val="clear" w:color="auto" w:fill="343741"/>
+        <w:tabs>
+          <w:tab w:val="left" w:pos="916"/>
+          <w:tab w:val="left" w:pos="1832"/>
+          <w:tab w:val="left" w:pos="2748"/>
+          <w:tab w:val="left" w:pos="3664"/>
+          <w:tab w:val="left" w:pos="4580"/>
+          <w:tab w:val="left" w:pos="5496"/>
+          <w:tab w:val="left" w:pos="6412"/>
+          <w:tab w:val="left" w:pos="7328"/>
+          <w:tab w:val="left" w:pos="8244"/>
+          <w:tab w:val="left" w:pos="9160"/>
+          <w:tab w:val="left" w:pos="10076"/>
+          <w:tab w:val="left" w:pos="10992"/>
+          <w:tab w:val="left" w:pos="11908"/>
+          <w:tab w:val="left" w:pos="12824"/>
+          <w:tab w:val="left" w:pos="13740"/>
+          <w:tab w:val="left" w:pos="14656"/>
+        </w:tabs>
+        <w:spacing w:line="360" w:lineRule="atLeast"/>
+        <w:jc w:val="left"/>
+        <w:rPr>
+          <w:rFonts w:ascii="Consolas" w:eastAsia="宋体" w:hAnsi="Consolas" w:cs="宋体"/>
+          <w:color w:val="888888"/>
+          <w:kern w:val="0"/>
+          <w:szCs w:val="24"/>
+        </w:rPr>
+      </w:pPr>
+      <w:r>
+        <w:rPr>
+          <w:rFonts w:ascii="Consolas" w:eastAsia="宋体" w:hAnsi="Consolas" w:cs="宋体"/>
+          <w:color w:val="F5F7FA"/>
+          <w:kern w:val="0"/>
+          <w:szCs w:val="24"/>
+        </w:rPr>
+        <w:t>}</w:t>
+      </w:r>
+    </w:p>
+    <w:p/>
+    <w:p>
+      <w:pPr>
+        <w:pStyle w:val="4"/>
+      </w:pPr>
+      <w:r>
+        <w:rPr>
+          <w:rFonts w:hint="eastAsia"/>
+        </w:rPr>
+        <w:t>条件查询</w:t>
+      </w:r>
+    </w:p>
+    <w:p>
+      <w:r>
+        <w:rPr>
+          <w:rFonts w:hint="eastAsia"/>
+        </w:rPr>
+        <w:t>使用</w:t>
+      </w:r>
+      <w:r>
+        <w:rPr>
+          <w:rFonts w:hint="eastAsia"/>
+        </w:rPr>
+        <w:t>query</w:t>
+      </w:r>
+      <w:r>
+        <w:rPr>
+          <w:rFonts w:hint="eastAsia"/>
+        </w:rPr>
+        <w:t>。</w:t>
+      </w:r>
+    </w:p>
+    <w:p>
+      <w:pPr>
+        <w:widowControl/>
+        <w:shd w:val="clear" w:color="auto" w:fill="343741"/>
+        <w:tabs>
+          <w:tab w:val="left" w:pos="916"/>
+          <w:tab w:val="left" w:pos="1832"/>
+          <w:tab w:val="left" w:pos="2748"/>
+          <w:tab w:val="left" w:pos="3664"/>
+          <w:tab w:val="left" w:pos="4580"/>
+          <w:tab w:val="left" w:pos="5496"/>
+          <w:tab w:val="left" w:pos="6412"/>
+          <w:tab w:val="left" w:pos="7328"/>
+          <w:tab w:val="left" w:pos="8244"/>
+          <w:tab w:val="left" w:pos="9160"/>
+          <w:tab w:val="left" w:pos="10076"/>
+          <w:tab w:val="left" w:pos="10992"/>
+          <w:tab w:val="left" w:pos="11908"/>
+          <w:tab w:val="left" w:pos="12824"/>
+          <w:tab w:val="left" w:pos="13740"/>
+          <w:tab w:val="left" w:pos="14656"/>
+        </w:tabs>
+        <w:spacing w:line="360" w:lineRule="atLeast"/>
+        <w:jc w:val="left"/>
+        <w:rPr>
+          <w:rFonts w:ascii="Consolas" w:eastAsia="宋体" w:hAnsi="Consolas" w:cs="宋体"/>
+          <w:color w:val="F5F7FA"/>
+          <w:kern w:val="0"/>
+          <w:szCs w:val="24"/>
+        </w:rPr>
+      </w:pPr>
+      <w:r>
+        <w:rPr>
+          <w:rFonts w:ascii="Consolas" w:eastAsia="宋体" w:hAnsi="Consolas" w:cs="宋体"/>
+          <w:color w:val="1BA9F5"/>
+          <w:kern w:val="0"/>
+          <w:szCs w:val="24"/>
+        </w:rPr>
+        <w:t>GET</w:t>
+      </w:r>
+      <w:r>
+        <w:rPr>
+          <w:rFonts w:ascii="Consolas" w:eastAsia="宋体" w:hAnsi="Consolas" w:cs="宋体"/>
+          <w:color w:val="F5F7FA"/>
+          <w:kern w:val="0"/>
+          <w:szCs w:val="24"/>
+        </w:rPr>
+        <w:t xml:space="preserve"> /</w:t>
+      </w:r>
+      <w:r>
+        <w:rPr>
+          <w:rFonts w:ascii="Consolas" w:eastAsia="宋体" w:hAnsi="Consolas" w:cs="宋体"/>
+          <w:color w:val="ADEFFF"/>
+          <w:kern w:val="0"/>
+          <w:szCs w:val="24"/>
+        </w:rPr>
+        <w:t>bank</w:t>
+      </w:r>
+      <w:r>
+        <w:rPr>
+          <w:rFonts w:ascii="Consolas" w:eastAsia="宋体" w:hAnsi="Consolas" w:cs="宋体"/>
+          <w:color w:val="F5F7FA"/>
+          <w:kern w:val="0"/>
+          <w:szCs w:val="24"/>
+        </w:rPr>
+        <w:t>/</w:t>
+      </w:r>
+      <w:r>
+        <w:rPr>
+          <w:rFonts w:ascii="Consolas" w:eastAsia="宋体" w:hAnsi="Consolas" w:cs="宋体"/>
+          <w:color w:val="ADEFFF"/>
+          <w:kern w:val="0"/>
+          <w:szCs w:val="24"/>
+        </w:rPr>
+        <w:t>_search</w:t>
+      </w:r>
+    </w:p>
+    <w:p>
+      <w:pPr>
+        <w:widowControl/>
+        <w:shd w:val="clear" w:color="auto" w:fill="343741"/>
+        <w:tabs>
+          <w:tab w:val="left" w:pos="916"/>
+          <w:tab w:val="left" w:pos="1832"/>
+          <w:tab w:val="left" w:pos="2748"/>
+          <w:tab w:val="left" w:pos="3664"/>
+          <w:tab w:val="left" w:pos="4580"/>
+          <w:tab w:val="left" w:pos="5496"/>
+          <w:tab w:val="left" w:pos="6412"/>
+          <w:tab w:val="left" w:pos="7328"/>
+          <w:tab w:val="left" w:pos="8244"/>
+          <w:tab w:val="left" w:pos="9160"/>
+          <w:tab w:val="left" w:pos="10076"/>
+          <w:tab w:val="left" w:pos="10992"/>
+          <w:tab w:val="left" w:pos="11908"/>
+          <w:tab w:val="left" w:pos="12824"/>
+          <w:tab w:val="left" w:pos="13740"/>
+          <w:tab w:val="left" w:pos="14656"/>
+        </w:tabs>
+        <w:spacing w:line="360" w:lineRule="atLeast"/>
+        <w:jc w:val="left"/>
+        <w:rPr>
+          <w:rFonts w:ascii="Consolas" w:eastAsia="宋体" w:hAnsi="Consolas" w:cs="宋体"/>
+          <w:color w:val="F5F7FA"/>
+          <w:kern w:val="0"/>
+          <w:szCs w:val="24"/>
+        </w:rPr>
+      </w:pPr>
+      <w:r>
+        <w:rPr>
+          <w:rFonts w:ascii="Consolas" w:eastAsia="宋体" w:hAnsi="Consolas" w:cs="宋体"/>
+          <w:color w:val="F5F7FA"/>
+          <w:kern w:val="0"/>
+          <w:szCs w:val="24"/>
+        </w:rPr>
+        <w:t>{</w:t>
+      </w:r>
+    </w:p>
+    <w:p>
+      <w:pPr>
+        <w:widowControl/>
+        <w:shd w:val="clear" w:color="auto" w:fill="343741"/>
+        <w:tabs>
+          <w:tab w:val="left" w:pos="916"/>
+          <w:tab w:val="left" w:pos="1832"/>
+          <w:tab w:val="left" w:pos="2748"/>
+          <w:tab w:val="left" w:pos="3664"/>
+          <w:tab w:val="left" w:pos="4580"/>
+          <w:tab w:val="left" w:pos="5496"/>
+          <w:tab w:val="left" w:pos="6412"/>
+          <w:tab w:val="left" w:pos="7328"/>
+          <w:tab w:val="left" w:pos="8244"/>
+          <w:tab w:val="left" w:pos="9160"/>
+          <w:tab w:val="left" w:pos="10076"/>
+          <w:tab w:val="left" w:pos="10992"/>
+          <w:tab w:val="left" w:pos="11908"/>
+          <w:tab w:val="left" w:pos="12824"/>
+          <w:tab w:val="left" w:pos="13740"/>
+          <w:tab w:val="left" w:pos="14656"/>
+        </w:tabs>
+        <w:spacing w:line="360" w:lineRule="atLeast"/>
+        <w:jc w:val="left"/>
+        <w:rPr>
+          <w:rFonts w:ascii="Consolas" w:eastAsia="宋体" w:hAnsi="Consolas" w:cs="宋体"/>
+          <w:color w:val="F5F7FA"/>
+          <w:kern w:val="0"/>
+          <w:szCs w:val="24"/>
+        </w:rPr>
+      </w:pPr>
+      <w:r>
+        <w:rPr>
+          <w:rFonts w:ascii="Consolas" w:eastAsia="宋体" w:hAnsi="Consolas" w:cs="宋体"/>
+          <w:color w:val="F5F7FA"/>
+          <w:kern w:val="0"/>
+          <w:szCs w:val="24"/>
+        </w:rPr>
+        <w:t xml:space="preserve">  </w:t>
+      </w:r>
+      <w:r>
+        <w:rPr>
+          <w:rFonts w:ascii="Consolas" w:eastAsia="宋体" w:hAnsi="Consolas" w:cs="宋体"/>
+          <w:color w:val="ADEFFF"/>
+          <w:kern w:val="0"/>
+          <w:szCs w:val="24"/>
+        </w:rPr>
+        <w:t>"query"</w:t>
+      </w:r>
+      <w:r>
+        <w:rPr>
+          <w:rFonts w:ascii="Consolas" w:eastAsia="宋体" w:hAnsi="Consolas" w:cs="宋体"/>
+          <w:color w:val="F5F7FA"/>
+          <w:kern w:val="0"/>
+          <w:szCs w:val="24"/>
+        </w:rPr>
+        <w:t xml:space="preserve">: </w:t>
+      </w:r>
+      <w:proofErr w:type="gramStart"/>
+      <w:r>
+        <w:rPr>
+          <w:rFonts w:ascii="Consolas" w:eastAsia="宋体" w:hAnsi="Consolas" w:cs="宋体"/>
+          <w:color w:val="F5F7FA"/>
+          <w:kern w:val="0"/>
+          <w:szCs w:val="24"/>
+        </w:rPr>
+        <w:t xml:space="preserve">{ </w:t>
+      </w:r>
+      <w:r>
+        <w:rPr>
+          <w:rFonts w:ascii="Consolas" w:eastAsia="宋体" w:hAnsi="Consolas" w:cs="宋体"/>
+          <w:color w:val="ADEFFF"/>
+          <w:kern w:val="0"/>
+          <w:szCs w:val="24"/>
+        </w:rPr>
+        <w:t>"</w:t>
+      </w:r>
+      <w:proofErr w:type="gramEnd"/>
+      <w:r>
+        <w:rPr>
+          <w:rFonts w:ascii="Consolas" w:eastAsia="宋体" w:hAnsi="Consolas" w:cs="宋体"/>
+          <w:color w:val="ADEFFF"/>
+          <w:kern w:val="0"/>
+          <w:szCs w:val="24"/>
+        </w:rPr>
+        <w:t>match"</w:t>
+      </w:r>
+      <w:r>
+        <w:rPr>
+          <w:rFonts w:ascii="Consolas" w:eastAsia="宋体" w:hAnsi="Consolas" w:cs="宋体"/>
+          <w:color w:val="F5F7FA"/>
+          <w:kern w:val="0"/>
+          <w:szCs w:val="24"/>
+        </w:rPr>
+        <w:t xml:space="preserve">: { </w:t>
+      </w:r>
+      <w:r>
+        <w:rPr>
+          <w:rFonts w:ascii="Consolas" w:eastAsia="宋体" w:hAnsi="Consolas" w:cs="宋体"/>
+          <w:color w:val="ADEFFF"/>
+          <w:kern w:val="0"/>
+          <w:szCs w:val="24"/>
+        </w:rPr>
+        <w:t>"address"</w:t>
+      </w:r>
+      <w:r>
+        <w:rPr>
+          <w:rFonts w:ascii="Consolas" w:eastAsia="宋体" w:hAnsi="Consolas" w:cs="宋体"/>
+          <w:color w:val="F5F7FA"/>
+          <w:kern w:val="0"/>
+          <w:szCs w:val="24"/>
+        </w:rPr>
+        <w:t xml:space="preserve">: </w:t>
+      </w:r>
+      <w:r>
+        <w:rPr>
+          <w:rFonts w:ascii="Consolas" w:eastAsia="宋体" w:hAnsi="Consolas" w:cs="宋体"/>
+          <w:color w:val="ADEFFF"/>
+          <w:kern w:val="0"/>
+          <w:szCs w:val="24"/>
+        </w:rPr>
+        <w:t>"mill lane"</w:t>
+      </w:r>
+      <w:r>
+        <w:rPr>
+          <w:rFonts w:ascii="Consolas" w:eastAsia="宋体" w:hAnsi="Consolas" w:cs="宋体"/>
+          <w:color w:val="F5F7FA"/>
+          <w:kern w:val="0"/>
+          <w:szCs w:val="24"/>
+        </w:rPr>
+        <w:t xml:space="preserve"> } }</w:t>
+      </w:r>
+    </w:p>
+    <w:p>
+      <w:pPr>
+        <w:widowControl/>
+        <w:shd w:val="clear" w:color="auto" w:fill="343741"/>
+        <w:tabs>
+          <w:tab w:val="left" w:pos="916"/>
+          <w:tab w:val="left" w:pos="1832"/>
+          <w:tab w:val="left" w:pos="2748"/>
+          <w:tab w:val="left" w:pos="3664"/>
+          <w:tab w:val="left" w:pos="4580"/>
+          <w:tab w:val="left" w:pos="5496"/>
+          <w:tab w:val="left" w:pos="6412"/>
+          <w:tab w:val="left" w:pos="7328"/>
+          <w:tab w:val="left" w:pos="8244"/>
+          <w:tab w:val="left" w:pos="9160"/>
+          <w:tab w:val="left" w:pos="10076"/>
+          <w:tab w:val="left" w:pos="10992"/>
+          <w:tab w:val="left" w:pos="11908"/>
+          <w:tab w:val="left" w:pos="12824"/>
+          <w:tab w:val="left" w:pos="13740"/>
+          <w:tab w:val="left" w:pos="14656"/>
+        </w:tabs>
+        <w:spacing w:line="360" w:lineRule="atLeast"/>
+        <w:jc w:val="left"/>
+        <w:rPr>
+          <w:rFonts w:ascii="Consolas" w:eastAsia="宋体" w:hAnsi="Consolas" w:cs="宋体"/>
+          <w:color w:val="888888"/>
+          <w:kern w:val="0"/>
+          <w:szCs w:val="24"/>
+        </w:rPr>
+      </w:pPr>
+      <w:r>
+        <w:rPr>
+          <w:rFonts w:ascii="Consolas" w:eastAsia="宋体" w:hAnsi="Consolas" w:cs="宋体"/>
+          <w:color w:val="F5F7FA"/>
+          <w:kern w:val="0"/>
+          <w:szCs w:val="24"/>
+        </w:rPr>
+        <w:t>}</w:t>
+      </w:r>
+    </w:p>
+    <w:p>
+      <w:r>
+        <w:rPr>
+          <w:rFonts w:hint="eastAsia"/>
+        </w:rPr>
+        <w:t>查询</w:t>
+      </w:r>
+      <w:r>
+        <w:rPr>
+          <w:rFonts w:hint="eastAsia"/>
+        </w:rPr>
+        <w:t>索引</w:t>
+      </w:r>
+      <w:r>
+        <w:rPr>
+          <w:rFonts w:hint="eastAsia"/>
+        </w:rPr>
+        <w:t>中，</w:t>
+      </w:r>
+      <w:r>
+        <w:rPr>
+          <w:rFonts w:hint="eastAsia"/>
+        </w:rPr>
+        <w:t>address</w:t>
+      </w:r>
+      <w:r>
+        <w:rPr>
+          <w:rFonts w:hint="eastAsia"/>
+        </w:rPr>
+        <w:t>包含</w:t>
+      </w:r>
+      <w:r>
+        <w:rPr>
+          <w:rFonts w:hint="eastAsia"/>
+        </w:rPr>
+        <w:t>mill</w:t>
+      </w:r>
+      <w:r>
+        <w:rPr>
+          <w:rFonts w:hint="eastAsia"/>
+        </w:rPr>
+        <w:t>或</w:t>
+      </w:r>
+      <w:r>
+        <w:rPr>
+          <w:rFonts w:hint="eastAsia"/>
+        </w:rPr>
+        <w:t>lane</w:t>
+      </w:r>
+      <w:r>
+        <w:rPr>
+          <w:rFonts w:hint="eastAsia"/>
+        </w:rPr>
+        <w:t>的文档</w:t>
+      </w:r>
+      <w:r>
+        <w:rPr>
+          <w:rFonts w:hint="eastAsia"/>
+        </w:rPr>
+        <w:t>。</w:t>
+      </w:r>
+    </w:p>
+    <w:p>
+      <w:r>
+        <w:rPr>
+          <w:rFonts w:hint="eastAsia"/>
+        </w:rPr>
+        <w:t>·若想查询</w:t>
+      </w:r>
+      <w:r>
+        <w:rPr>
+          <w:rFonts w:hint="eastAsia"/>
+        </w:rPr>
+        <w:t>address</w:t>
+      </w:r>
+      <w:r>
+        <w:rPr>
+          <w:rFonts w:hint="eastAsia"/>
+        </w:rPr>
+        <w:t>中完全匹配</w:t>
+      </w:r>
+      <w:r>
+        <w:t>mill lane</w:t>
+      </w:r>
+      <w:r>
+        <w:rPr>
+          <w:rFonts w:hint="eastAsia"/>
+        </w:rPr>
+        <w:t>（而</w:t>
+      </w:r>
+      <w:proofErr w:type="gramStart"/>
+      <w:r>
+        <w:rPr>
+          <w:rFonts w:hint="eastAsia"/>
+        </w:rPr>
+        <w:t>非其中</w:t>
+      </w:r>
+      <w:proofErr w:type="gramEnd"/>
+      <w:r>
+        <w:rPr>
+          <w:rFonts w:hint="eastAsia"/>
+        </w:rPr>
+        <w:t>某个词）的文档，可将</w:t>
+      </w:r>
+      <w:proofErr w:type="spellStart"/>
+      <w:r>
+        <w:rPr>
+          <w:rFonts w:hint="eastAsia"/>
+        </w:rPr>
+        <w:t>matct</w:t>
+      </w:r>
+      <w:proofErr w:type="spellEnd"/>
+      <w:r>
+        <w:rPr>
+          <w:rFonts w:hint="eastAsia"/>
+        </w:rPr>
+        <w:t>改成</w:t>
+      </w:r>
+      <w:proofErr w:type="spellStart"/>
+      <w:r>
+        <w:rPr>
+          <w:rFonts w:hint="eastAsia"/>
+        </w:rPr>
+        <w:t>match_phrase</w:t>
+      </w:r>
+      <w:proofErr w:type="spellEnd"/>
+    </w:p>
+    <w:p/>
+    <w:p>
+      <w:pPr>
+        <w:pStyle w:val="4"/>
+      </w:pPr>
+      <w:r>
+        <w:rPr>
+          <w:rFonts w:hint="eastAsia"/>
+        </w:rPr>
+        <w:t>bool</w:t>
+      </w:r>
+      <w:r>
+        <w:rPr>
+          <w:rFonts w:hint="eastAsia"/>
+        </w:rPr>
+        <w:t>查询</w:t>
+      </w:r>
+    </w:p>
+    <w:p>
+      <w:r>
+        <w:rPr>
+          <w:rFonts w:hint="eastAsia"/>
+        </w:rPr>
+        <w:t>bool</w:t>
+      </w:r>
+      <w:r>
+        <w:rPr>
+          <w:rFonts w:hint="eastAsia"/>
+        </w:rPr>
+        <w:t>查询有三种条件：</w:t>
+      </w:r>
+      <w:r>
+        <w:rPr>
+          <w:rFonts w:hint="eastAsia"/>
+        </w:rPr>
+        <w:t>must</w:t>
+      </w:r>
+      <w:r>
+        <w:rPr>
+          <w:rFonts w:hint="eastAsia"/>
+        </w:rPr>
+        <w:t>、</w:t>
+      </w:r>
+      <w:r>
+        <w:rPr>
+          <w:rFonts w:hint="eastAsia"/>
+        </w:rPr>
+        <w:t>should</w:t>
+      </w:r>
+      <w:r>
+        <w:rPr>
+          <w:rFonts w:hint="eastAsia"/>
+        </w:rPr>
+        <w:t>、</w:t>
+      </w:r>
+      <w:proofErr w:type="spellStart"/>
+      <w:r>
+        <w:rPr>
+          <w:rFonts w:hint="eastAsia"/>
+        </w:rPr>
+        <w:t>must</w:t>
+      </w:r>
+      <w:r>
+        <w:t>_not</w:t>
+      </w:r>
+      <w:proofErr w:type="spellEnd"/>
+    </w:p>
+    <w:p>
+      <w:r>
+        <w:rPr>
+          <w:rFonts w:hint="eastAsia"/>
+        </w:rPr>
+        <w:t>·</w:t>
+      </w:r>
+      <w:r>
+        <w:rPr>
+          <w:rFonts w:hint="eastAsia"/>
+        </w:rPr>
+        <w:t>must</w:t>
+      </w:r>
+      <w:r>
+        <w:rPr>
+          <w:rFonts w:hint="eastAsia"/>
+        </w:rPr>
+        <w:t>：所有条件都满足才匹配成功</w:t>
+      </w:r>
+    </w:p>
+    <w:p>
+      <w:r>
+        <w:rPr>
+          <w:rFonts w:hint="eastAsia"/>
+        </w:rPr>
+        <w:t>·</w:t>
+      </w:r>
+      <w:r>
+        <w:rPr>
+          <w:rFonts w:hint="eastAsia"/>
+        </w:rPr>
+        <w:t>should</w:t>
+      </w:r>
+      <w:r>
+        <w:rPr>
+          <w:rFonts w:hint="eastAsia"/>
+        </w:rPr>
+        <w:t>：满足其中一个就匹配成功</w:t>
+      </w:r>
+    </w:p>
+    <w:p>
+      <w:r>
+        <w:rPr>
+          <w:rFonts w:hint="eastAsia"/>
+        </w:rPr>
+        <w:t>·</w:t>
+      </w:r>
+      <w:proofErr w:type="spellStart"/>
+      <w:r>
+        <w:rPr>
+          <w:rFonts w:hint="eastAsia"/>
+        </w:rPr>
+        <w:t>must</w:t>
+      </w:r>
+      <w:r>
+        <w:t>_not</w:t>
+      </w:r>
+      <w:proofErr w:type="spellEnd"/>
+      <w:r>
+        <w:rPr>
+          <w:rFonts w:hint="eastAsia"/>
+        </w:rPr>
+        <w:t>：全部不满足才匹配成功</w:t>
+      </w:r>
+    </w:p>
+    <w:p>
+      <w:pPr>
+        <w:widowControl/>
+        <w:shd w:val="clear" w:color="auto" w:fill="343741"/>
+        <w:tabs>
+          <w:tab w:val="left" w:pos="916"/>
+          <w:tab w:val="left" w:pos="1832"/>
+          <w:tab w:val="left" w:pos="2748"/>
+          <w:tab w:val="left" w:pos="3664"/>
+          <w:tab w:val="left" w:pos="4580"/>
+          <w:tab w:val="left" w:pos="5496"/>
+          <w:tab w:val="left" w:pos="6412"/>
+          <w:tab w:val="left" w:pos="7328"/>
+          <w:tab w:val="left" w:pos="8244"/>
+          <w:tab w:val="left" w:pos="9160"/>
+          <w:tab w:val="left" w:pos="10076"/>
+          <w:tab w:val="left" w:pos="10992"/>
+          <w:tab w:val="left" w:pos="11908"/>
+          <w:tab w:val="left" w:pos="12824"/>
+          <w:tab w:val="left" w:pos="13740"/>
+          <w:tab w:val="left" w:pos="14656"/>
+        </w:tabs>
+        <w:spacing w:line="360" w:lineRule="atLeast"/>
+        <w:jc w:val="left"/>
+        <w:rPr>
+          <w:rFonts w:ascii="Consolas" w:eastAsia="宋体" w:hAnsi="Consolas" w:cs="宋体"/>
+          <w:color w:val="92D050"/>
+          <w:kern w:val="0"/>
+          <w:szCs w:val="24"/>
+        </w:rPr>
+      </w:pPr>
+      <w:r>
+        <w:rPr>
+          <w:rFonts w:ascii="Consolas" w:eastAsia="宋体" w:hAnsi="Consolas" w:cs="宋体" w:hint="eastAsia"/>
+          <w:color w:val="92D050"/>
+          <w:kern w:val="0"/>
+          <w:szCs w:val="24"/>
+        </w:rPr>
+        <w:lastRenderedPageBreak/>
+        <w:t>查询年龄为</w:t>
+      </w:r>
+      <w:r>
+        <w:rPr>
+          <w:rFonts w:ascii="Consolas" w:eastAsia="宋体" w:hAnsi="Consolas" w:cs="宋体" w:hint="eastAsia"/>
+          <w:color w:val="92D050"/>
+          <w:kern w:val="0"/>
+          <w:szCs w:val="24"/>
+        </w:rPr>
+        <w:t>40</w:t>
+      </w:r>
+      <w:r>
+        <w:rPr>
+          <w:rFonts w:ascii="Consolas" w:eastAsia="宋体" w:hAnsi="Consolas" w:cs="宋体" w:hint="eastAsia"/>
+          <w:color w:val="92D050"/>
+          <w:kern w:val="0"/>
+          <w:szCs w:val="24"/>
+        </w:rPr>
+        <w:t>，不住在</w:t>
+      </w:r>
+      <w:r>
+        <w:rPr>
+          <w:rFonts w:ascii="Consolas" w:eastAsia="宋体" w:hAnsi="Consolas" w:cs="宋体" w:hint="eastAsia"/>
+          <w:color w:val="92D050"/>
+          <w:kern w:val="0"/>
+          <w:szCs w:val="24"/>
+        </w:rPr>
+        <w:t>ID</w:t>
+      </w:r>
+      <w:r>
+        <w:rPr>
+          <w:rFonts w:ascii="Consolas" w:eastAsia="宋体" w:hAnsi="Consolas" w:cs="宋体" w:hint="eastAsia"/>
+          <w:color w:val="92D050"/>
+          <w:kern w:val="0"/>
+          <w:szCs w:val="24"/>
+        </w:rPr>
+        <w:t>州的账户</w:t>
+      </w:r>
+      <w:r>
+        <w:rPr>
+          <w:rFonts w:ascii="Consolas" w:eastAsia="宋体" w:hAnsi="Consolas" w:cs="宋体" w:hint="eastAsia"/>
+          <w:color w:val="92D050"/>
+          <w:kern w:val="0"/>
+          <w:szCs w:val="24"/>
+        </w:rPr>
+        <w:t>信息</w:t>
+      </w:r>
+      <w:r>
+        <w:rPr>
+          <w:rFonts w:ascii="Consolas" w:eastAsia="宋体" w:hAnsi="Consolas" w:cs="宋体" w:hint="eastAsia"/>
+          <w:color w:val="92D050"/>
+          <w:kern w:val="0"/>
+          <w:szCs w:val="24"/>
+        </w:rPr>
+        <w:t>。</w:t>
+      </w:r>
+    </w:p>
+    <w:p>
+      <w:pPr>
+        <w:widowControl/>
+        <w:shd w:val="clear" w:color="auto" w:fill="343741"/>
+        <w:tabs>
+          <w:tab w:val="left" w:pos="916"/>
+          <w:tab w:val="left" w:pos="1832"/>
+          <w:tab w:val="left" w:pos="2748"/>
+          <w:tab w:val="left" w:pos="3664"/>
+          <w:tab w:val="left" w:pos="4580"/>
+          <w:tab w:val="left" w:pos="5496"/>
+          <w:tab w:val="left" w:pos="6412"/>
+          <w:tab w:val="left" w:pos="7328"/>
+          <w:tab w:val="left" w:pos="8244"/>
+          <w:tab w:val="left" w:pos="9160"/>
+          <w:tab w:val="left" w:pos="10076"/>
+          <w:tab w:val="left" w:pos="10992"/>
+          <w:tab w:val="left" w:pos="11908"/>
+          <w:tab w:val="left" w:pos="12824"/>
+          <w:tab w:val="left" w:pos="13740"/>
+          <w:tab w:val="left" w:pos="14656"/>
+        </w:tabs>
+        <w:spacing w:line="360" w:lineRule="atLeast"/>
+        <w:jc w:val="left"/>
+        <w:rPr>
+          <w:rFonts w:ascii="Consolas" w:eastAsia="宋体" w:hAnsi="Consolas" w:cs="宋体"/>
+          <w:color w:val="F5F7FA"/>
+          <w:kern w:val="0"/>
+          <w:szCs w:val="24"/>
+        </w:rPr>
+      </w:pPr>
+      <w:r>
+        <w:rPr>
+          <w:rFonts w:ascii="Consolas" w:eastAsia="宋体" w:hAnsi="Consolas" w:cs="宋体"/>
+          <w:color w:val="1BA9F5"/>
+          <w:kern w:val="0"/>
+          <w:szCs w:val="24"/>
+        </w:rPr>
+        <w:t>GET</w:t>
+      </w:r>
+      <w:r>
+        <w:rPr>
+          <w:rFonts w:ascii="Consolas" w:eastAsia="宋体" w:hAnsi="Consolas" w:cs="宋体"/>
+          <w:color w:val="F5F7FA"/>
+          <w:kern w:val="0"/>
+          <w:szCs w:val="24"/>
+        </w:rPr>
+        <w:t xml:space="preserve"> /</w:t>
+      </w:r>
+      <w:r>
+        <w:rPr>
+          <w:rFonts w:ascii="Consolas" w:eastAsia="宋体" w:hAnsi="Consolas" w:cs="宋体"/>
+          <w:color w:val="ADEFFF"/>
+          <w:kern w:val="0"/>
+          <w:szCs w:val="24"/>
+        </w:rPr>
+        <w:t>bank</w:t>
+      </w:r>
+      <w:r>
+        <w:rPr>
+          <w:rFonts w:ascii="Consolas" w:eastAsia="宋体" w:hAnsi="Consolas" w:cs="宋体"/>
+          <w:color w:val="F5F7FA"/>
+          <w:kern w:val="0"/>
+          <w:szCs w:val="24"/>
+        </w:rPr>
+        <w:t>/</w:t>
+      </w:r>
+      <w:r>
+        <w:rPr>
+          <w:rFonts w:ascii="Consolas" w:eastAsia="宋体" w:hAnsi="Consolas" w:cs="宋体"/>
+          <w:color w:val="ADEFFF"/>
+          <w:kern w:val="0"/>
+          <w:szCs w:val="24"/>
+        </w:rPr>
+        <w:t>_search</w:t>
+      </w:r>
+    </w:p>
+    <w:p>
+      <w:pPr>
+        <w:widowControl/>
+        <w:shd w:val="clear" w:color="auto" w:fill="343741"/>
+        <w:tabs>
+          <w:tab w:val="left" w:pos="916"/>
+          <w:tab w:val="left" w:pos="1832"/>
+          <w:tab w:val="left" w:pos="2748"/>
+          <w:tab w:val="left" w:pos="3664"/>
+          <w:tab w:val="left" w:pos="4580"/>
+          <w:tab w:val="left" w:pos="5496"/>
+          <w:tab w:val="left" w:pos="6412"/>
+          <w:tab w:val="left" w:pos="7328"/>
+          <w:tab w:val="left" w:pos="8244"/>
+          <w:tab w:val="left" w:pos="9160"/>
+          <w:tab w:val="left" w:pos="10076"/>
+          <w:tab w:val="left" w:pos="10992"/>
+          <w:tab w:val="left" w:pos="11908"/>
+          <w:tab w:val="left" w:pos="12824"/>
+          <w:tab w:val="left" w:pos="13740"/>
+          <w:tab w:val="left" w:pos="14656"/>
+        </w:tabs>
+        <w:spacing w:line="360" w:lineRule="atLeast"/>
+        <w:jc w:val="left"/>
+        <w:rPr>
+          <w:rFonts w:ascii="Consolas" w:eastAsia="宋体" w:hAnsi="Consolas" w:cs="宋体"/>
+          <w:color w:val="F5F7FA"/>
+          <w:kern w:val="0"/>
+          <w:szCs w:val="24"/>
+        </w:rPr>
+      </w:pPr>
+      <w:r>
+        <w:rPr>
+          <w:rFonts w:ascii="Consolas" w:eastAsia="宋体" w:hAnsi="Consolas" w:cs="宋体"/>
+          <w:color w:val="F5F7FA"/>
+          <w:kern w:val="0"/>
+          <w:szCs w:val="24"/>
+        </w:rPr>
+        <w:t>{</w:t>
+      </w:r>
+    </w:p>
+    <w:p>
+      <w:pPr>
+        <w:widowControl/>
+        <w:shd w:val="clear" w:color="auto" w:fill="343741"/>
+        <w:tabs>
+          <w:tab w:val="left" w:pos="916"/>
+          <w:tab w:val="left" w:pos="1832"/>
+          <w:tab w:val="left" w:pos="2748"/>
+          <w:tab w:val="left" w:pos="3664"/>
+          <w:tab w:val="left" w:pos="4580"/>
+          <w:tab w:val="left" w:pos="5496"/>
+          <w:tab w:val="left" w:pos="6412"/>
+          <w:tab w:val="left" w:pos="7328"/>
+          <w:tab w:val="left" w:pos="8244"/>
+          <w:tab w:val="left" w:pos="9160"/>
+          <w:tab w:val="left" w:pos="10076"/>
+          <w:tab w:val="left" w:pos="10992"/>
+          <w:tab w:val="left" w:pos="11908"/>
+          <w:tab w:val="left" w:pos="12824"/>
+          <w:tab w:val="left" w:pos="13740"/>
+          <w:tab w:val="left" w:pos="14656"/>
+        </w:tabs>
+        <w:spacing w:line="360" w:lineRule="atLeast"/>
+        <w:jc w:val="left"/>
+        <w:rPr>
+          <w:rFonts w:ascii="Consolas" w:eastAsia="宋体" w:hAnsi="Consolas" w:cs="宋体"/>
+          <w:color w:val="F5F7FA"/>
+          <w:kern w:val="0"/>
+          <w:szCs w:val="24"/>
+        </w:rPr>
+      </w:pPr>
+      <w:r>
+        <w:rPr>
+          <w:rFonts w:ascii="Consolas" w:eastAsia="宋体" w:hAnsi="Consolas" w:cs="宋体"/>
+          <w:color w:val="F5F7FA"/>
+          <w:kern w:val="0"/>
+          <w:szCs w:val="24"/>
+        </w:rPr>
+        <w:t xml:space="preserve">  </w:t>
+      </w:r>
+      <w:r>
+        <w:rPr>
+          <w:rFonts w:ascii="Consolas" w:eastAsia="宋体" w:hAnsi="Consolas" w:cs="宋体"/>
+          <w:color w:val="ADEFFF"/>
+          <w:kern w:val="0"/>
+          <w:szCs w:val="24"/>
+        </w:rPr>
+        <w:t>"query"</w:t>
+      </w:r>
+      <w:r>
+        <w:rPr>
+          <w:rFonts w:ascii="Consolas" w:eastAsia="宋体" w:hAnsi="Consolas" w:cs="宋体"/>
+          <w:color w:val="F5F7FA"/>
+          <w:kern w:val="0"/>
+          <w:szCs w:val="24"/>
+        </w:rPr>
+        <w:t>: {</w:t>
+      </w:r>
+    </w:p>
+    <w:p>
+      <w:pPr>
+        <w:widowControl/>
+        <w:shd w:val="clear" w:color="auto" w:fill="343741"/>
+        <w:tabs>
+          <w:tab w:val="left" w:pos="916"/>
+          <w:tab w:val="left" w:pos="1832"/>
+          <w:tab w:val="left" w:pos="2748"/>
+          <w:tab w:val="left" w:pos="3664"/>
+          <w:tab w:val="left" w:pos="4580"/>
+          <w:tab w:val="left" w:pos="5496"/>
+          <w:tab w:val="left" w:pos="6412"/>
+          <w:tab w:val="left" w:pos="7328"/>
+          <w:tab w:val="left" w:pos="8244"/>
+          <w:tab w:val="left" w:pos="9160"/>
+          <w:tab w:val="left" w:pos="10076"/>
+          <w:tab w:val="left" w:pos="10992"/>
+          <w:tab w:val="left" w:pos="11908"/>
+          <w:tab w:val="left" w:pos="12824"/>
+          <w:tab w:val="left" w:pos="13740"/>
+          <w:tab w:val="left" w:pos="14656"/>
+        </w:tabs>
+        <w:spacing w:line="360" w:lineRule="atLeast"/>
+        <w:jc w:val="left"/>
+        <w:rPr>
+          <w:rFonts w:ascii="Consolas" w:eastAsia="宋体" w:hAnsi="Consolas" w:cs="宋体"/>
+          <w:color w:val="F5F7FA"/>
+          <w:kern w:val="0"/>
+          <w:szCs w:val="24"/>
+        </w:rPr>
+      </w:pPr>
+      <w:r>
+        <w:rPr>
+          <w:rFonts w:ascii="Consolas" w:eastAsia="宋体" w:hAnsi="Consolas" w:cs="宋体"/>
+          <w:color w:val="F5F7FA"/>
+          <w:kern w:val="0"/>
+          <w:szCs w:val="24"/>
+        </w:rPr>
+        <w:t xml:space="preserve">    </w:t>
+      </w:r>
+      <w:r>
+        <w:rPr>
+          <w:rFonts w:ascii="Consolas" w:eastAsia="宋体" w:hAnsi="Consolas" w:cs="宋体"/>
+          <w:color w:val="ADEFFF"/>
+          <w:kern w:val="0"/>
+          <w:szCs w:val="24"/>
+        </w:rPr>
+        <w:t>"bool"</w:t>
+      </w:r>
+      <w:r>
+        <w:rPr>
+          <w:rFonts w:ascii="Consolas" w:eastAsia="宋体" w:hAnsi="Consolas" w:cs="宋体"/>
+          <w:color w:val="F5F7FA"/>
+          <w:kern w:val="0"/>
+          <w:szCs w:val="24"/>
+        </w:rPr>
+        <w:t>: {</w:t>
+      </w:r>
+    </w:p>
+    <w:p>
+      <w:pPr>
+        <w:widowControl/>
+        <w:shd w:val="clear" w:color="auto" w:fill="343741"/>
+        <w:tabs>
+          <w:tab w:val="left" w:pos="916"/>
+          <w:tab w:val="left" w:pos="1832"/>
+          <w:tab w:val="left" w:pos="2748"/>
+          <w:tab w:val="left" w:pos="3664"/>
+          <w:tab w:val="left" w:pos="4580"/>
+          <w:tab w:val="left" w:pos="5496"/>
+          <w:tab w:val="left" w:pos="6412"/>
+          <w:tab w:val="left" w:pos="7328"/>
+          <w:tab w:val="left" w:pos="8244"/>
+          <w:tab w:val="left" w:pos="9160"/>
+          <w:tab w:val="left" w:pos="10076"/>
+          <w:tab w:val="left" w:pos="10992"/>
+          <w:tab w:val="left" w:pos="11908"/>
+          <w:tab w:val="left" w:pos="12824"/>
+          <w:tab w:val="left" w:pos="13740"/>
+          <w:tab w:val="left" w:pos="14656"/>
+        </w:tabs>
+        <w:spacing w:line="360" w:lineRule="atLeast"/>
+        <w:jc w:val="left"/>
+        <w:rPr>
+          <w:rFonts w:ascii="Consolas" w:eastAsia="宋体" w:hAnsi="Consolas" w:cs="宋体"/>
+          <w:color w:val="F5F7FA"/>
+          <w:kern w:val="0"/>
+          <w:szCs w:val="24"/>
+        </w:rPr>
+      </w:pPr>
+      <w:r>
+        <w:rPr>
+          <w:rFonts w:ascii="Consolas" w:eastAsia="宋体" w:hAnsi="Consolas" w:cs="宋体"/>
+          <w:color w:val="F5F7FA"/>
+          <w:kern w:val="0"/>
+          <w:szCs w:val="24"/>
+        </w:rPr>
+        <w:t xml:space="preserve">      </w:t>
+      </w:r>
+      <w:r>
+        <w:rPr>
+          <w:rFonts w:ascii="Consolas" w:eastAsia="宋体" w:hAnsi="Consolas" w:cs="宋体"/>
+          <w:color w:val="ADEFFF"/>
+          <w:kern w:val="0"/>
+          <w:szCs w:val="24"/>
+        </w:rPr>
+        <w:t>"must"</w:t>
+      </w:r>
+      <w:r>
+        <w:rPr>
+          <w:rFonts w:ascii="Consolas" w:eastAsia="宋体" w:hAnsi="Consolas" w:cs="宋体"/>
+          <w:color w:val="F5F7FA"/>
+          <w:kern w:val="0"/>
+          <w:szCs w:val="24"/>
+        </w:rPr>
+        <w:t>: [</w:t>
+      </w:r>
+    </w:p>
+    <w:p>
+      <w:pPr>
+        <w:widowControl/>
+        <w:shd w:val="clear" w:color="auto" w:fill="343741"/>
+        <w:tabs>
+          <w:tab w:val="left" w:pos="916"/>
+          <w:tab w:val="left" w:pos="1832"/>
+          <w:tab w:val="left" w:pos="2748"/>
+          <w:tab w:val="left" w:pos="3664"/>
+          <w:tab w:val="left" w:pos="4580"/>
+          <w:tab w:val="left" w:pos="5496"/>
+          <w:tab w:val="left" w:pos="6412"/>
+          <w:tab w:val="left" w:pos="7328"/>
+          <w:tab w:val="left" w:pos="8244"/>
+          <w:tab w:val="left" w:pos="9160"/>
+          <w:tab w:val="left" w:pos="10076"/>
+          <w:tab w:val="left" w:pos="10992"/>
+          <w:tab w:val="left" w:pos="11908"/>
+          <w:tab w:val="left" w:pos="12824"/>
+          <w:tab w:val="left" w:pos="13740"/>
+          <w:tab w:val="left" w:pos="14656"/>
+        </w:tabs>
+        <w:spacing w:line="360" w:lineRule="atLeast"/>
+        <w:jc w:val="left"/>
+        <w:rPr>
+          <w:rFonts w:ascii="Consolas" w:eastAsia="宋体" w:hAnsi="Consolas" w:cs="宋体"/>
+          <w:color w:val="F5F7FA"/>
+          <w:kern w:val="0"/>
+          <w:szCs w:val="24"/>
+        </w:rPr>
+      </w:pPr>
+      <w:r>
+        <w:rPr>
+          <w:rFonts w:ascii="Consolas" w:eastAsia="宋体" w:hAnsi="Consolas" w:cs="宋体"/>
+          <w:color w:val="F5F7FA"/>
+          <w:kern w:val="0"/>
+          <w:szCs w:val="24"/>
+        </w:rPr>
+        <w:t xml:space="preserve">        </w:t>
+      </w:r>
+      <w:proofErr w:type="gramStart"/>
+      <w:r>
+        <w:rPr>
+          <w:rFonts w:ascii="Consolas" w:eastAsia="宋体" w:hAnsi="Consolas" w:cs="宋体"/>
+          <w:color w:val="F5F7FA"/>
+          <w:kern w:val="0"/>
+          <w:szCs w:val="24"/>
+        </w:rPr>
+        <w:t xml:space="preserve">{ </w:t>
+      </w:r>
+      <w:r>
+        <w:rPr>
+          <w:rFonts w:ascii="Consolas" w:eastAsia="宋体" w:hAnsi="Consolas" w:cs="宋体"/>
+          <w:color w:val="ADEFFF"/>
+          <w:kern w:val="0"/>
+          <w:szCs w:val="24"/>
+        </w:rPr>
+        <w:t>"</w:t>
+      </w:r>
+      <w:proofErr w:type="gramEnd"/>
+      <w:r>
+        <w:rPr>
+          <w:rFonts w:ascii="Consolas" w:eastAsia="宋体" w:hAnsi="Consolas" w:cs="宋体"/>
+          <w:color w:val="ADEFFF"/>
+          <w:kern w:val="0"/>
+          <w:szCs w:val="24"/>
+        </w:rPr>
+        <w:t>match"</w:t>
+      </w:r>
+      <w:r>
+        <w:rPr>
+          <w:rFonts w:ascii="Consolas" w:eastAsia="宋体" w:hAnsi="Consolas" w:cs="宋体"/>
+          <w:color w:val="F5F7FA"/>
+          <w:kern w:val="0"/>
+          <w:szCs w:val="24"/>
+        </w:rPr>
+        <w:t xml:space="preserve">: { </w:t>
+      </w:r>
+      <w:r>
+        <w:rPr>
+          <w:rFonts w:ascii="Consolas" w:eastAsia="宋体" w:hAnsi="Consolas" w:cs="宋体"/>
+          <w:color w:val="ADEFFF"/>
+          <w:kern w:val="0"/>
+          <w:szCs w:val="24"/>
+        </w:rPr>
+        <w:t>"age"</w:t>
+      </w:r>
+      <w:r>
+        <w:rPr>
+          <w:rFonts w:ascii="Consolas" w:eastAsia="宋体" w:hAnsi="Consolas" w:cs="宋体"/>
+          <w:color w:val="F5F7FA"/>
+          <w:kern w:val="0"/>
+          <w:szCs w:val="24"/>
+        </w:rPr>
+        <w:t xml:space="preserve">: </w:t>
+      </w:r>
+      <w:r>
+        <w:rPr>
+          <w:rFonts w:ascii="Consolas" w:eastAsia="宋体" w:hAnsi="Consolas" w:cs="宋体"/>
+          <w:color w:val="ADEFFF"/>
+          <w:kern w:val="0"/>
+          <w:szCs w:val="24"/>
+        </w:rPr>
+        <w:t>"40"</w:t>
+      </w:r>
+      <w:r>
+        <w:rPr>
+          <w:rFonts w:ascii="Consolas" w:eastAsia="宋体" w:hAnsi="Consolas" w:cs="宋体"/>
+          <w:color w:val="F5F7FA"/>
+          <w:kern w:val="0"/>
+          <w:szCs w:val="24"/>
+        </w:rPr>
+        <w:t xml:space="preserve"> } }</w:t>
+      </w:r>
+    </w:p>
+    <w:p>
+      <w:pPr>
+        <w:widowControl/>
+        <w:shd w:val="clear" w:color="auto" w:fill="343741"/>
+        <w:tabs>
+          <w:tab w:val="left" w:pos="916"/>
+          <w:tab w:val="left" w:pos="1832"/>
+          <w:tab w:val="left" w:pos="2748"/>
+          <w:tab w:val="left" w:pos="3664"/>
+          <w:tab w:val="left" w:pos="4580"/>
+          <w:tab w:val="left" w:pos="5496"/>
+          <w:tab w:val="left" w:pos="6412"/>
+          <w:tab w:val="left" w:pos="7328"/>
+          <w:tab w:val="left" w:pos="8244"/>
+          <w:tab w:val="left" w:pos="9160"/>
+          <w:tab w:val="left" w:pos="10076"/>
+          <w:tab w:val="left" w:pos="10992"/>
+          <w:tab w:val="left" w:pos="11908"/>
+          <w:tab w:val="left" w:pos="12824"/>
+          <w:tab w:val="left" w:pos="13740"/>
+          <w:tab w:val="left" w:pos="14656"/>
+        </w:tabs>
+        <w:spacing w:line="360" w:lineRule="atLeast"/>
+        <w:jc w:val="left"/>
+        <w:rPr>
+          <w:rFonts w:ascii="Consolas" w:eastAsia="宋体" w:hAnsi="Consolas" w:cs="宋体"/>
+          <w:color w:val="F5F7FA"/>
+          <w:kern w:val="0"/>
+          <w:szCs w:val="24"/>
+        </w:rPr>
+      </w:pPr>
+      <w:r>
+        <w:rPr>
+          <w:rFonts w:ascii="Consolas" w:eastAsia="宋体" w:hAnsi="Consolas" w:cs="宋体"/>
+          <w:color w:val="F5F7FA"/>
+          <w:kern w:val="0"/>
+          <w:szCs w:val="24"/>
+        </w:rPr>
+        <w:t xml:space="preserve">      ],</w:t>
+      </w:r>
+    </w:p>
+    <w:p>
+      <w:pPr>
+        <w:widowControl/>
+        <w:shd w:val="clear" w:color="auto" w:fill="343741"/>
+        <w:tabs>
+          <w:tab w:val="left" w:pos="916"/>
+          <w:tab w:val="left" w:pos="1832"/>
+          <w:tab w:val="left" w:pos="2748"/>
+          <w:tab w:val="left" w:pos="3664"/>
+          <w:tab w:val="left" w:pos="4580"/>
+          <w:tab w:val="left" w:pos="5496"/>
+          <w:tab w:val="left" w:pos="6412"/>
+          <w:tab w:val="left" w:pos="7328"/>
+          <w:tab w:val="left" w:pos="8244"/>
+          <w:tab w:val="left" w:pos="9160"/>
+          <w:tab w:val="left" w:pos="10076"/>
+          <w:tab w:val="left" w:pos="10992"/>
+          <w:tab w:val="left" w:pos="11908"/>
+          <w:tab w:val="left" w:pos="12824"/>
+          <w:tab w:val="left" w:pos="13740"/>
+          <w:tab w:val="left" w:pos="14656"/>
+        </w:tabs>
+        <w:spacing w:line="360" w:lineRule="atLeast"/>
+        <w:jc w:val="left"/>
+        <w:rPr>
+          <w:rFonts w:ascii="Consolas" w:eastAsia="宋体" w:hAnsi="Consolas" w:cs="宋体"/>
+          <w:color w:val="F5F7FA"/>
+          <w:kern w:val="0"/>
+          <w:szCs w:val="24"/>
+        </w:rPr>
+      </w:pPr>
+      <w:r>
+        <w:rPr>
+          <w:rFonts w:ascii="Consolas" w:eastAsia="宋体" w:hAnsi="Consolas" w:cs="宋体"/>
+          <w:color w:val="F5F7FA"/>
+          <w:kern w:val="0"/>
+          <w:szCs w:val="24"/>
+        </w:rPr>
+        <w:t xml:space="preserve">      </w:t>
+      </w:r>
+      <w:r>
+        <w:rPr>
+          <w:rFonts w:ascii="Consolas" w:eastAsia="宋体" w:hAnsi="Consolas" w:cs="宋体"/>
+          <w:color w:val="ADEFFF"/>
+          <w:kern w:val="0"/>
+          <w:szCs w:val="24"/>
+        </w:rPr>
+        <w:t>"</w:t>
+      </w:r>
+      <w:proofErr w:type="spellStart"/>
+      <w:r>
+        <w:rPr>
+          <w:rFonts w:ascii="Consolas" w:eastAsia="宋体" w:hAnsi="Consolas" w:cs="宋体"/>
+          <w:color w:val="ADEFFF"/>
+          <w:kern w:val="0"/>
+          <w:szCs w:val="24"/>
+        </w:rPr>
+        <w:t>must_not</w:t>
+      </w:r>
+      <w:proofErr w:type="spellEnd"/>
+      <w:r>
+        <w:rPr>
+          <w:rFonts w:ascii="Consolas" w:eastAsia="宋体" w:hAnsi="Consolas" w:cs="宋体"/>
+          <w:color w:val="ADEFFF"/>
+          <w:kern w:val="0"/>
+          <w:szCs w:val="24"/>
+        </w:rPr>
+        <w:t>"</w:t>
+      </w:r>
+      <w:r>
+        <w:rPr>
+          <w:rFonts w:ascii="Consolas" w:eastAsia="宋体" w:hAnsi="Consolas" w:cs="宋体"/>
+          <w:color w:val="F5F7FA"/>
+          <w:kern w:val="0"/>
+          <w:szCs w:val="24"/>
+        </w:rPr>
+        <w:t>: [</w:t>
+      </w:r>
+    </w:p>
+    <w:p>
+      <w:pPr>
+        <w:widowControl/>
+        <w:shd w:val="clear" w:color="auto" w:fill="343741"/>
+        <w:tabs>
+          <w:tab w:val="left" w:pos="916"/>
+          <w:tab w:val="left" w:pos="1832"/>
+          <w:tab w:val="left" w:pos="2748"/>
+          <w:tab w:val="left" w:pos="3664"/>
+          <w:tab w:val="left" w:pos="4580"/>
+          <w:tab w:val="left" w:pos="5496"/>
+          <w:tab w:val="left" w:pos="6412"/>
+          <w:tab w:val="left" w:pos="7328"/>
+          <w:tab w:val="left" w:pos="8244"/>
+          <w:tab w:val="left" w:pos="9160"/>
+          <w:tab w:val="left" w:pos="10076"/>
+          <w:tab w:val="left" w:pos="10992"/>
+          <w:tab w:val="left" w:pos="11908"/>
+          <w:tab w:val="left" w:pos="12824"/>
+          <w:tab w:val="left" w:pos="13740"/>
+          <w:tab w:val="left" w:pos="14656"/>
+        </w:tabs>
+        <w:spacing w:line="360" w:lineRule="atLeast"/>
+        <w:jc w:val="left"/>
+        <w:rPr>
+          <w:rFonts w:ascii="Consolas" w:eastAsia="宋体" w:hAnsi="Consolas" w:cs="宋体"/>
+          <w:color w:val="F5F7FA"/>
+          <w:kern w:val="0"/>
+          <w:szCs w:val="24"/>
+        </w:rPr>
+      </w:pPr>
+      <w:r>
+        <w:rPr>
+          <w:rFonts w:ascii="Consolas" w:eastAsia="宋体" w:hAnsi="Consolas" w:cs="宋体"/>
+          <w:color w:val="F5F7FA"/>
+          <w:kern w:val="0"/>
+          <w:szCs w:val="24"/>
+        </w:rPr>
+        <w:t xml:space="preserve">        </w:t>
+      </w:r>
+      <w:proofErr w:type="gramStart"/>
+      <w:r>
+        <w:rPr>
+          <w:rFonts w:ascii="Consolas" w:eastAsia="宋体" w:hAnsi="Consolas" w:cs="宋体"/>
+          <w:color w:val="F5F7FA"/>
+          <w:kern w:val="0"/>
+          <w:szCs w:val="24"/>
+        </w:rPr>
+        <w:t xml:space="preserve">{ </w:t>
+      </w:r>
+      <w:r>
+        <w:rPr>
+          <w:rFonts w:ascii="Consolas" w:eastAsia="宋体" w:hAnsi="Consolas" w:cs="宋体"/>
+          <w:color w:val="ADEFFF"/>
+          <w:kern w:val="0"/>
+          <w:szCs w:val="24"/>
+        </w:rPr>
+        <w:t>"</w:t>
+      </w:r>
+      <w:proofErr w:type="gramEnd"/>
+      <w:r>
+        <w:rPr>
+          <w:rFonts w:ascii="Consolas" w:eastAsia="宋体" w:hAnsi="Consolas" w:cs="宋体"/>
+          <w:color w:val="ADEFFF"/>
+          <w:kern w:val="0"/>
+          <w:szCs w:val="24"/>
+        </w:rPr>
+        <w:t>match"</w:t>
+      </w:r>
+      <w:r>
+        <w:rPr>
+          <w:rFonts w:ascii="Consolas" w:eastAsia="宋体" w:hAnsi="Consolas" w:cs="宋体"/>
+          <w:color w:val="F5F7FA"/>
+          <w:kern w:val="0"/>
+          <w:szCs w:val="24"/>
+        </w:rPr>
+        <w:t xml:space="preserve">: { </w:t>
+      </w:r>
+      <w:r>
+        <w:rPr>
+          <w:rFonts w:ascii="Consolas" w:eastAsia="宋体" w:hAnsi="Consolas" w:cs="宋体"/>
+          <w:color w:val="ADEFFF"/>
+          <w:kern w:val="0"/>
+          <w:szCs w:val="24"/>
+        </w:rPr>
+        <w:t>"state"</w:t>
+      </w:r>
+      <w:r>
+        <w:rPr>
+          <w:rFonts w:ascii="Consolas" w:eastAsia="宋体" w:hAnsi="Consolas" w:cs="宋体"/>
+          <w:color w:val="F5F7FA"/>
+          <w:kern w:val="0"/>
+          <w:szCs w:val="24"/>
+        </w:rPr>
+        <w:t xml:space="preserve">: </w:t>
+      </w:r>
+      <w:r>
+        <w:rPr>
+          <w:rFonts w:ascii="Consolas" w:eastAsia="宋体" w:hAnsi="Consolas" w:cs="宋体"/>
+          <w:color w:val="ADEFFF"/>
+          <w:kern w:val="0"/>
+          <w:szCs w:val="24"/>
+        </w:rPr>
+        <w:t>"ID"</w:t>
+      </w:r>
+      <w:r>
+        <w:rPr>
+          <w:rFonts w:ascii="Consolas" w:eastAsia="宋体" w:hAnsi="Consolas" w:cs="宋体"/>
+          <w:color w:val="F5F7FA"/>
+          <w:kern w:val="0"/>
+          <w:szCs w:val="24"/>
+        </w:rPr>
+        <w:t xml:space="preserve"> } }</w:t>
+      </w:r>
+    </w:p>
+    <w:p>
+      <w:pPr>
+        <w:widowControl/>
+        <w:shd w:val="clear" w:color="auto" w:fill="343741"/>
+        <w:tabs>
+          <w:tab w:val="left" w:pos="916"/>
+          <w:tab w:val="left" w:pos="1832"/>
+          <w:tab w:val="left" w:pos="2748"/>
+          <w:tab w:val="left" w:pos="3664"/>
+          <w:tab w:val="left" w:pos="4580"/>
+          <w:tab w:val="left" w:pos="5496"/>
+          <w:tab w:val="left" w:pos="6412"/>
+          <w:tab w:val="left" w:pos="7328"/>
+          <w:tab w:val="left" w:pos="8244"/>
+          <w:tab w:val="left" w:pos="9160"/>
+          <w:tab w:val="left" w:pos="10076"/>
+          <w:tab w:val="left" w:pos="10992"/>
+          <w:tab w:val="left" w:pos="11908"/>
+          <w:tab w:val="left" w:pos="12824"/>
+          <w:tab w:val="left" w:pos="13740"/>
+          <w:tab w:val="left" w:pos="14656"/>
+        </w:tabs>
+        <w:spacing w:line="360" w:lineRule="atLeast"/>
+        <w:jc w:val="left"/>
+        <w:rPr>
+          <w:rFonts w:ascii="Consolas" w:eastAsia="宋体" w:hAnsi="Consolas" w:cs="宋体"/>
+          <w:color w:val="F5F7FA"/>
+          <w:kern w:val="0"/>
+          <w:szCs w:val="24"/>
+        </w:rPr>
+      </w:pPr>
+      <w:r>
+        <w:rPr>
+          <w:rFonts w:ascii="Consolas" w:eastAsia="宋体" w:hAnsi="Consolas" w:cs="宋体"/>
+          <w:color w:val="F5F7FA"/>
+          <w:kern w:val="0"/>
+          <w:szCs w:val="24"/>
+        </w:rPr>
+        <w:t xml:space="preserve">      ]</w:t>
+      </w:r>
+    </w:p>
+    <w:p>
+      <w:pPr>
+        <w:widowControl/>
+        <w:shd w:val="clear" w:color="auto" w:fill="343741"/>
+        <w:tabs>
+          <w:tab w:val="left" w:pos="916"/>
+          <w:tab w:val="left" w:pos="1832"/>
+          <w:tab w:val="left" w:pos="2748"/>
+          <w:tab w:val="left" w:pos="3664"/>
+          <w:tab w:val="left" w:pos="4580"/>
+          <w:tab w:val="left" w:pos="5496"/>
+          <w:tab w:val="left" w:pos="6412"/>
+          <w:tab w:val="left" w:pos="7328"/>
+          <w:tab w:val="left" w:pos="8244"/>
+          <w:tab w:val="left" w:pos="9160"/>
+          <w:tab w:val="left" w:pos="10076"/>
+          <w:tab w:val="left" w:pos="10992"/>
+          <w:tab w:val="left" w:pos="11908"/>
+          <w:tab w:val="left" w:pos="12824"/>
+          <w:tab w:val="left" w:pos="13740"/>
+          <w:tab w:val="left" w:pos="14656"/>
+        </w:tabs>
+        <w:spacing w:line="360" w:lineRule="atLeast"/>
+        <w:jc w:val="left"/>
+        <w:rPr>
+          <w:rFonts w:ascii="Consolas" w:eastAsia="宋体" w:hAnsi="Consolas" w:cs="宋体"/>
+          <w:color w:val="F5F7FA"/>
+          <w:kern w:val="0"/>
+          <w:szCs w:val="24"/>
+        </w:rPr>
+      </w:pPr>
+      <w:r>
+        <w:rPr>
+          <w:rFonts w:ascii="Consolas" w:eastAsia="宋体" w:hAnsi="Consolas" w:cs="宋体"/>
+          <w:color w:val="F5F7FA"/>
+          <w:kern w:val="0"/>
+          <w:szCs w:val="24"/>
+        </w:rPr>
+        <w:t xml:space="preserve">    }</w:t>
+      </w:r>
+    </w:p>
+    <w:p>
+      <w:pPr>
+        <w:widowControl/>
+        <w:shd w:val="clear" w:color="auto" w:fill="343741"/>
+        <w:tabs>
+          <w:tab w:val="left" w:pos="916"/>
+          <w:tab w:val="left" w:pos="1832"/>
+          <w:tab w:val="left" w:pos="2748"/>
+          <w:tab w:val="left" w:pos="3664"/>
+          <w:tab w:val="left" w:pos="4580"/>
+          <w:tab w:val="left" w:pos="5496"/>
+          <w:tab w:val="left" w:pos="6412"/>
+          <w:tab w:val="left" w:pos="7328"/>
+          <w:tab w:val="left" w:pos="8244"/>
+          <w:tab w:val="left" w:pos="9160"/>
+          <w:tab w:val="left" w:pos="10076"/>
+          <w:tab w:val="left" w:pos="10992"/>
+          <w:tab w:val="left" w:pos="11908"/>
+          <w:tab w:val="left" w:pos="12824"/>
+          <w:tab w:val="left" w:pos="13740"/>
+          <w:tab w:val="left" w:pos="14656"/>
+        </w:tabs>
+        <w:spacing w:line="360" w:lineRule="atLeast"/>
+        <w:jc w:val="left"/>
+        <w:rPr>
+          <w:rFonts w:ascii="Consolas" w:eastAsia="宋体" w:hAnsi="Consolas" w:cs="宋体"/>
+          <w:color w:val="F5F7FA"/>
+          <w:kern w:val="0"/>
+          <w:szCs w:val="24"/>
+        </w:rPr>
+      </w:pPr>
+      <w:r>
+        <w:rPr>
+          <w:rFonts w:ascii="Consolas" w:eastAsia="宋体" w:hAnsi="Consolas" w:cs="宋体"/>
+          <w:color w:val="F5F7FA"/>
+          <w:kern w:val="0"/>
+          <w:szCs w:val="24"/>
+        </w:rPr>
+        <w:t xml:space="preserve">  }</w:t>
+      </w:r>
+    </w:p>
+    <w:p>
+      <w:pPr>
+        <w:widowControl/>
+        <w:shd w:val="clear" w:color="auto" w:fill="343741"/>
+        <w:tabs>
+          <w:tab w:val="left" w:pos="916"/>
+          <w:tab w:val="left" w:pos="1832"/>
+          <w:tab w:val="left" w:pos="2748"/>
+          <w:tab w:val="left" w:pos="3664"/>
+          <w:tab w:val="left" w:pos="4580"/>
+          <w:tab w:val="left" w:pos="5496"/>
+          <w:tab w:val="left" w:pos="6412"/>
+          <w:tab w:val="left" w:pos="7328"/>
+          <w:tab w:val="left" w:pos="8244"/>
+          <w:tab w:val="left" w:pos="9160"/>
+          <w:tab w:val="left" w:pos="10076"/>
+          <w:tab w:val="left" w:pos="10992"/>
+          <w:tab w:val="left" w:pos="11908"/>
+          <w:tab w:val="left" w:pos="12824"/>
+          <w:tab w:val="left" w:pos="13740"/>
+          <w:tab w:val="left" w:pos="14656"/>
+        </w:tabs>
+        <w:spacing w:line="360" w:lineRule="atLeast"/>
+        <w:jc w:val="left"/>
+        <w:rPr>
+          <w:rFonts w:ascii="Consolas" w:eastAsia="宋体" w:hAnsi="Consolas" w:cs="宋体"/>
+          <w:color w:val="F5F7FA"/>
+          <w:kern w:val="0"/>
+          <w:szCs w:val="24"/>
+        </w:rPr>
+      </w:pPr>
+      <w:r>
+        <w:rPr>
+          <w:rFonts w:ascii="Consolas" w:eastAsia="宋体" w:hAnsi="Consolas" w:cs="宋体"/>
+          <w:color w:val="F5F7FA"/>
+          <w:kern w:val="0"/>
+          <w:szCs w:val="24"/>
+        </w:rPr>
+        <w:t>}</w:t>
+      </w:r>
+    </w:p>
+    <w:p>
+      <w:pPr>
+        <w:widowControl/>
+        <w:shd w:val="clear" w:color="auto" w:fill="343741"/>
+        <w:tabs>
+          <w:tab w:val="left" w:pos="916"/>
+          <w:tab w:val="left" w:pos="1832"/>
+          <w:tab w:val="left" w:pos="2748"/>
+          <w:tab w:val="left" w:pos="3664"/>
+          <w:tab w:val="left" w:pos="4580"/>
+          <w:tab w:val="left" w:pos="5496"/>
+          <w:tab w:val="left" w:pos="6412"/>
+          <w:tab w:val="left" w:pos="7328"/>
+          <w:tab w:val="left" w:pos="8244"/>
+          <w:tab w:val="left" w:pos="9160"/>
+          <w:tab w:val="left" w:pos="10076"/>
+          <w:tab w:val="left" w:pos="10992"/>
+          <w:tab w:val="left" w:pos="11908"/>
+          <w:tab w:val="left" w:pos="12824"/>
+          <w:tab w:val="left" w:pos="13740"/>
+          <w:tab w:val="left" w:pos="14656"/>
+        </w:tabs>
+        <w:spacing w:line="360" w:lineRule="atLeast"/>
+        <w:jc w:val="left"/>
+        <w:rPr>
+          <w:rFonts w:ascii="Consolas" w:eastAsia="宋体" w:hAnsi="Consolas" w:cs="宋体"/>
+          <w:color w:val="F5F7FA"/>
+          <w:kern w:val="0"/>
+          <w:szCs w:val="24"/>
+        </w:rPr>
+      </w:pPr>
+    </w:p>
+    <w:p>
+      <w:pPr>
+        <w:widowControl/>
+        <w:shd w:val="clear" w:color="auto" w:fill="343741"/>
+        <w:tabs>
+          <w:tab w:val="left" w:pos="916"/>
+          <w:tab w:val="left" w:pos="1832"/>
+          <w:tab w:val="left" w:pos="2748"/>
+          <w:tab w:val="left" w:pos="3664"/>
+          <w:tab w:val="left" w:pos="4580"/>
+          <w:tab w:val="left" w:pos="5496"/>
+          <w:tab w:val="left" w:pos="6412"/>
+          <w:tab w:val="left" w:pos="7328"/>
+          <w:tab w:val="left" w:pos="8244"/>
+          <w:tab w:val="left" w:pos="9160"/>
+          <w:tab w:val="left" w:pos="10076"/>
+          <w:tab w:val="left" w:pos="10992"/>
+          <w:tab w:val="left" w:pos="11908"/>
+          <w:tab w:val="left" w:pos="12824"/>
+          <w:tab w:val="left" w:pos="13740"/>
+          <w:tab w:val="left" w:pos="14656"/>
+        </w:tabs>
+        <w:spacing w:line="360" w:lineRule="atLeast"/>
+        <w:jc w:val="left"/>
+        <w:rPr>
+          <w:rFonts w:ascii="Consolas" w:eastAsia="宋体" w:hAnsi="Consolas" w:cs="宋体" w:hint="eastAsia"/>
+          <w:color w:val="92D050"/>
+          <w:kern w:val="0"/>
+          <w:szCs w:val="24"/>
+        </w:rPr>
+      </w:pPr>
+      <w:r>
+        <w:rPr>
+          <w:rFonts w:ascii="Consolas" w:eastAsia="宋体" w:hAnsi="Consolas" w:cs="宋体" w:hint="eastAsia"/>
+          <w:color w:val="92D050"/>
+          <w:kern w:val="0"/>
+          <w:szCs w:val="24"/>
+        </w:rPr>
+        <w:t>查询年龄为</w:t>
+      </w:r>
+      <w:r>
+        <w:rPr>
+          <w:rFonts w:ascii="Consolas" w:eastAsia="宋体" w:hAnsi="Consolas" w:cs="宋体" w:hint="eastAsia"/>
+          <w:color w:val="92D050"/>
+          <w:kern w:val="0"/>
+          <w:szCs w:val="24"/>
+        </w:rPr>
+        <w:t>40</w:t>
+      </w:r>
+      <w:r>
+        <w:rPr>
+          <w:rFonts w:ascii="Consolas" w:eastAsia="宋体" w:hAnsi="Consolas" w:cs="宋体" w:hint="eastAsia"/>
+          <w:color w:val="92D050"/>
+          <w:kern w:val="0"/>
+          <w:szCs w:val="24"/>
+        </w:rPr>
+        <w:t>，</w:t>
+      </w:r>
+      <w:r>
+        <w:rPr>
+          <w:rFonts w:ascii="Consolas" w:eastAsia="宋体" w:hAnsi="Consolas" w:cs="宋体" w:hint="eastAsia"/>
+          <w:color w:val="92D050"/>
+          <w:kern w:val="0"/>
+          <w:szCs w:val="24"/>
+        </w:rPr>
+        <w:t>且地址包含的</w:t>
+      </w:r>
+      <w:r>
+        <w:rPr>
+          <w:rFonts w:ascii="Consolas" w:eastAsia="宋体" w:hAnsi="Consolas" w:cs="宋体" w:hint="eastAsia"/>
+          <w:color w:val="92D050"/>
+          <w:kern w:val="0"/>
+          <w:szCs w:val="24"/>
+        </w:rPr>
+        <w:t>m</w:t>
+      </w:r>
+      <w:r>
+        <w:rPr>
+          <w:rFonts w:ascii="Consolas" w:eastAsia="宋体" w:hAnsi="Consolas" w:cs="宋体"/>
+          <w:color w:val="92D050"/>
+          <w:kern w:val="0"/>
+          <w:szCs w:val="24"/>
+        </w:rPr>
+        <w:t>ill</w:t>
+      </w:r>
+      <w:r>
+        <w:rPr>
+          <w:rFonts w:ascii="Consolas" w:eastAsia="宋体" w:hAnsi="Consolas" w:cs="宋体" w:hint="eastAsia"/>
+          <w:color w:val="92D050"/>
+          <w:kern w:val="0"/>
+          <w:szCs w:val="24"/>
+        </w:rPr>
+        <w:t>的账户信息。</w:t>
+      </w:r>
+    </w:p>
+    <w:p>
+      <w:pPr>
+        <w:widowControl/>
+        <w:shd w:val="clear" w:color="auto" w:fill="343741"/>
+        <w:tabs>
+          <w:tab w:val="left" w:pos="916"/>
+          <w:tab w:val="left" w:pos="1832"/>
+          <w:tab w:val="left" w:pos="2748"/>
+          <w:tab w:val="left" w:pos="3664"/>
+          <w:tab w:val="left" w:pos="4580"/>
+          <w:tab w:val="left" w:pos="5496"/>
+          <w:tab w:val="left" w:pos="6412"/>
+          <w:tab w:val="left" w:pos="7328"/>
+          <w:tab w:val="left" w:pos="8244"/>
+          <w:tab w:val="left" w:pos="9160"/>
+          <w:tab w:val="left" w:pos="10076"/>
+          <w:tab w:val="left" w:pos="10992"/>
+          <w:tab w:val="left" w:pos="11908"/>
+          <w:tab w:val="left" w:pos="12824"/>
+          <w:tab w:val="left" w:pos="13740"/>
+          <w:tab w:val="left" w:pos="14656"/>
+        </w:tabs>
+        <w:spacing w:line="360" w:lineRule="atLeast"/>
+        <w:jc w:val="left"/>
+        <w:rPr>
+          <w:rFonts w:ascii="Consolas" w:eastAsia="宋体" w:hAnsi="Consolas" w:cs="宋体"/>
+          <w:color w:val="F5F7FA"/>
+          <w:kern w:val="0"/>
+          <w:szCs w:val="24"/>
+        </w:rPr>
+      </w:pPr>
+      <w:r>
+        <w:rPr>
+          <w:rFonts w:ascii="Consolas" w:eastAsia="宋体" w:hAnsi="Consolas" w:cs="宋体"/>
+          <w:color w:val="1BA9F5"/>
+          <w:kern w:val="0"/>
+          <w:szCs w:val="24"/>
+        </w:rPr>
+        <w:t>GET</w:t>
+      </w:r>
+      <w:r>
+        <w:rPr>
+          <w:rFonts w:ascii="Consolas" w:eastAsia="宋体" w:hAnsi="Consolas" w:cs="宋体"/>
+          <w:color w:val="F5F7FA"/>
+          <w:kern w:val="0"/>
+          <w:szCs w:val="24"/>
+        </w:rPr>
+        <w:t xml:space="preserve"> /</w:t>
+      </w:r>
+      <w:r>
+        <w:rPr>
+          <w:rFonts w:ascii="Consolas" w:eastAsia="宋体" w:hAnsi="Consolas" w:cs="宋体"/>
+          <w:color w:val="ADEFFF"/>
+          <w:kern w:val="0"/>
+          <w:szCs w:val="24"/>
+        </w:rPr>
+        <w:t>bank</w:t>
+      </w:r>
+      <w:r>
+        <w:rPr>
+          <w:rFonts w:ascii="Consolas" w:eastAsia="宋体" w:hAnsi="Consolas" w:cs="宋体"/>
+          <w:color w:val="F5F7FA"/>
+          <w:kern w:val="0"/>
+          <w:szCs w:val="24"/>
+        </w:rPr>
+        <w:t>/</w:t>
+      </w:r>
+      <w:r>
+        <w:rPr>
+          <w:rFonts w:ascii="Consolas" w:eastAsia="宋体" w:hAnsi="Consolas" w:cs="宋体"/>
+          <w:color w:val="ADEFFF"/>
+          <w:kern w:val="0"/>
+          <w:szCs w:val="24"/>
+        </w:rPr>
+        <w:t>_search</w:t>
+      </w:r>
+    </w:p>
+    <w:p>
+      <w:pPr>
+        <w:widowControl/>
+        <w:shd w:val="clear" w:color="auto" w:fill="343741"/>
+        <w:tabs>
+          <w:tab w:val="left" w:pos="916"/>
+          <w:tab w:val="left" w:pos="1832"/>
+          <w:tab w:val="left" w:pos="2748"/>
+          <w:tab w:val="left" w:pos="3664"/>
+          <w:tab w:val="left" w:pos="4580"/>
+          <w:tab w:val="left" w:pos="5496"/>
+          <w:tab w:val="left" w:pos="6412"/>
+          <w:tab w:val="left" w:pos="7328"/>
+          <w:tab w:val="left" w:pos="8244"/>
+          <w:tab w:val="left" w:pos="9160"/>
+          <w:tab w:val="left" w:pos="10076"/>
+          <w:tab w:val="left" w:pos="10992"/>
+          <w:tab w:val="left" w:pos="11908"/>
+          <w:tab w:val="left" w:pos="12824"/>
+          <w:tab w:val="left" w:pos="13740"/>
+          <w:tab w:val="left" w:pos="14656"/>
+        </w:tabs>
+        <w:spacing w:line="360" w:lineRule="atLeast"/>
+        <w:jc w:val="left"/>
+        <w:rPr>
+          <w:rFonts w:ascii="Consolas" w:eastAsia="宋体" w:hAnsi="Consolas" w:cs="宋体"/>
+          <w:color w:val="F5F7FA"/>
+          <w:kern w:val="0"/>
+          <w:szCs w:val="24"/>
+        </w:rPr>
+      </w:pPr>
+      <w:r>
+        <w:rPr>
+          <w:rFonts w:ascii="Consolas" w:eastAsia="宋体" w:hAnsi="Consolas" w:cs="宋体"/>
+          <w:color w:val="F5F7FA"/>
+          <w:kern w:val="0"/>
+          <w:szCs w:val="24"/>
+        </w:rPr>
+        <w:t>{</w:t>
+      </w:r>
+    </w:p>
+    <w:p>
+      <w:pPr>
+        <w:widowControl/>
+        <w:shd w:val="clear" w:color="auto" w:fill="343741"/>
+        <w:tabs>
+          <w:tab w:val="left" w:pos="916"/>
+          <w:tab w:val="left" w:pos="1832"/>
+          <w:tab w:val="left" w:pos="2748"/>
+          <w:tab w:val="left" w:pos="3664"/>
+          <w:tab w:val="left" w:pos="4580"/>
+          <w:tab w:val="left" w:pos="5496"/>
+          <w:tab w:val="left" w:pos="6412"/>
+          <w:tab w:val="left" w:pos="7328"/>
+          <w:tab w:val="left" w:pos="8244"/>
+          <w:tab w:val="left" w:pos="9160"/>
+          <w:tab w:val="left" w:pos="10076"/>
+          <w:tab w:val="left" w:pos="10992"/>
+          <w:tab w:val="left" w:pos="11908"/>
+          <w:tab w:val="left" w:pos="12824"/>
+          <w:tab w:val="left" w:pos="13740"/>
+          <w:tab w:val="left" w:pos="14656"/>
+        </w:tabs>
+        <w:spacing w:line="360" w:lineRule="atLeast"/>
+        <w:jc w:val="left"/>
+        <w:rPr>
+          <w:rFonts w:ascii="Consolas" w:eastAsia="宋体" w:hAnsi="Consolas" w:cs="宋体"/>
+          <w:color w:val="F5F7FA"/>
+          <w:kern w:val="0"/>
+          <w:szCs w:val="24"/>
+        </w:rPr>
+      </w:pPr>
+      <w:r>
+        <w:rPr>
+          <w:rFonts w:ascii="Consolas" w:eastAsia="宋体" w:hAnsi="Consolas" w:cs="宋体"/>
+          <w:color w:val="F5F7FA"/>
+          <w:kern w:val="0"/>
+          <w:szCs w:val="24"/>
+        </w:rPr>
+        <w:t xml:space="preserve">  </w:t>
+      </w:r>
+      <w:r>
+        <w:rPr>
+          <w:rFonts w:ascii="Consolas" w:eastAsia="宋体" w:hAnsi="Consolas" w:cs="宋体"/>
+          <w:color w:val="ADEFFF"/>
+          <w:kern w:val="0"/>
+          <w:szCs w:val="24"/>
+        </w:rPr>
+        <w:t>"query"</w:t>
+      </w:r>
+      <w:r>
+        <w:rPr>
+          <w:rFonts w:ascii="Consolas" w:eastAsia="宋体" w:hAnsi="Consolas" w:cs="宋体"/>
+          <w:color w:val="F5F7FA"/>
+          <w:kern w:val="0"/>
+          <w:szCs w:val="24"/>
+        </w:rPr>
+        <w:t>: {</w:t>
+      </w:r>
+    </w:p>
+    <w:p>
+      <w:pPr>
+        <w:widowControl/>
+        <w:shd w:val="clear" w:color="auto" w:fill="343741"/>
+        <w:tabs>
+          <w:tab w:val="left" w:pos="916"/>
+          <w:tab w:val="left" w:pos="1832"/>
+          <w:tab w:val="left" w:pos="2748"/>
+          <w:tab w:val="left" w:pos="3664"/>
+          <w:tab w:val="left" w:pos="4580"/>
+          <w:tab w:val="left" w:pos="5496"/>
+          <w:tab w:val="left" w:pos="6412"/>
+          <w:tab w:val="left" w:pos="7328"/>
+          <w:tab w:val="left" w:pos="8244"/>
+          <w:tab w:val="left" w:pos="9160"/>
+          <w:tab w:val="left" w:pos="10076"/>
+          <w:tab w:val="left" w:pos="10992"/>
+          <w:tab w:val="left" w:pos="11908"/>
+          <w:tab w:val="left" w:pos="12824"/>
+          <w:tab w:val="left" w:pos="13740"/>
+          <w:tab w:val="left" w:pos="14656"/>
+        </w:tabs>
+        <w:spacing w:line="360" w:lineRule="atLeast"/>
+        <w:jc w:val="left"/>
+        <w:rPr>
+          <w:rFonts w:ascii="Consolas" w:eastAsia="宋体" w:hAnsi="Consolas" w:cs="宋体"/>
+          <w:color w:val="F5F7FA"/>
+          <w:kern w:val="0"/>
+          <w:szCs w:val="24"/>
+        </w:rPr>
+      </w:pPr>
+      <w:r>
+        <w:rPr>
+          <w:rFonts w:ascii="Consolas" w:eastAsia="宋体" w:hAnsi="Consolas" w:cs="宋体"/>
+          <w:color w:val="F5F7FA"/>
+          <w:kern w:val="0"/>
+          <w:szCs w:val="24"/>
+        </w:rPr>
+        <w:t xml:space="preserve">    </w:t>
+      </w:r>
+      <w:r>
+        <w:rPr>
+          <w:rFonts w:ascii="Consolas" w:eastAsia="宋体" w:hAnsi="Consolas" w:cs="宋体"/>
+          <w:color w:val="ADEFFF"/>
+          <w:kern w:val="0"/>
+          <w:szCs w:val="24"/>
+        </w:rPr>
+        <w:t>"bool"</w:t>
+      </w:r>
+      <w:r>
+        <w:rPr>
+          <w:rFonts w:ascii="Consolas" w:eastAsia="宋体" w:hAnsi="Consolas" w:cs="宋体"/>
+          <w:color w:val="F5F7FA"/>
+          <w:kern w:val="0"/>
+          <w:szCs w:val="24"/>
+        </w:rPr>
+        <w:t>: {</w:t>
+      </w:r>
+    </w:p>
+    <w:p>
+      <w:pPr>
+        <w:widowControl/>
+        <w:shd w:val="clear" w:color="auto" w:fill="343741"/>
+        <w:tabs>
+          <w:tab w:val="left" w:pos="916"/>
+          <w:tab w:val="left" w:pos="1832"/>
+          <w:tab w:val="left" w:pos="2748"/>
+          <w:tab w:val="left" w:pos="3664"/>
+          <w:tab w:val="left" w:pos="4580"/>
+          <w:tab w:val="left" w:pos="5496"/>
+          <w:tab w:val="left" w:pos="6412"/>
+          <w:tab w:val="left" w:pos="7328"/>
+          <w:tab w:val="left" w:pos="8244"/>
+          <w:tab w:val="left" w:pos="9160"/>
+          <w:tab w:val="left" w:pos="10076"/>
+          <w:tab w:val="left" w:pos="10992"/>
+          <w:tab w:val="left" w:pos="11908"/>
+          <w:tab w:val="left" w:pos="12824"/>
+          <w:tab w:val="left" w:pos="13740"/>
+          <w:tab w:val="left" w:pos="14656"/>
+        </w:tabs>
+        <w:spacing w:line="360" w:lineRule="atLeast"/>
+        <w:jc w:val="left"/>
+        <w:rPr>
+          <w:rFonts w:ascii="Consolas" w:eastAsia="宋体" w:hAnsi="Consolas" w:cs="宋体"/>
+          <w:color w:val="F5F7FA"/>
+          <w:kern w:val="0"/>
+          <w:szCs w:val="24"/>
+        </w:rPr>
+      </w:pPr>
+      <w:r>
+        <w:rPr>
+          <w:rFonts w:ascii="Consolas" w:eastAsia="宋体" w:hAnsi="Consolas" w:cs="宋体"/>
+          <w:color w:val="F5F7FA"/>
+          <w:kern w:val="0"/>
+          <w:szCs w:val="24"/>
+        </w:rPr>
+        <w:t xml:space="preserve">      </w:t>
+      </w:r>
+      <w:r>
+        <w:rPr>
+          <w:rFonts w:ascii="Consolas" w:eastAsia="宋体" w:hAnsi="Consolas" w:cs="宋体"/>
+          <w:color w:val="ADEFFF"/>
+          <w:kern w:val="0"/>
+          <w:szCs w:val="24"/>
+        </w:rPr>
+        <w:t>"must"</w:t>
+      </w:r>
+      <w:r>
+        <w:rPr>
+          <w:rFonts w:ascii="Consolas" w:eastAsia="宋体" w:hAnsi="Consolas" w:cs="宋体"/>
+          <w:color w:val="F5F7FA"/>
+          <w:kern w:val="0"/>
+          <w:szCs w:val="24"/>
+        </w:rPr>
+        <w:t>: [</w:t>
+      </w:r>
+    </w:p>
+    <w:p>
+      <w:pPr>
+        <w:widowControl/>
+        <w:shd w:val="clear" w:color="auto" w:fill="343741"/>
+        <w:tabs>
+          <w:tab w:val="left" w:pos="916"/>
+          <w:tab w:val="left" w:pos="1832"/>
+          <w:tab w:val="left" w:pos="2748"/>
+          <w:tab w:val="left" w:pos="3664"/>
+          <w:tab w:val="left" w:pos="4580"/>
+          <w:tab w:val="left" w:pos="5496"/>
+          <w:tab w:val="left" w:pos="6412"/>
+          <w:tab w:val="left" w:pos="7328"/>
+          <w:tab w:val="left" w:pos="8244"/>
+          <w:tab w:val="left" w:pos="9160"/>
+          <w:tab w:val="left" w:pos="10076"/>
+          <w:tab w:val="left" w:pos="10992"/>
+          <w:tab w:val="left" w:pos="11908"/>
+          <w:tab w:val="left" w:pos="12824"/>
+          <w:tab w:val="left" w:pos="13740"/>
+          <w:tab w:val="left" w:pos="14656"/>
+        </w:tabs>
+        <w:spacing w:line="360" w:lineRule="atLeast"/>
+        <w:jc w:val="left"/>
+        <w:rPr>
+          <w:rFonts w:ascii="Consolas" w:eastAsia="宋体" w:hAnsi="Consolas" w:cs="宋体"/>
+          <w:color w:val="F5F7FA"/>
+          <w:kern w:val="0"/>
+          <w:szCs w:val="24"/>
+        </w:rPr>
+      </w:pPr>
+      <w:r>
+        <w:rPr>
+          <w:rFonts w:ascii="Consolas" w:eastAsia="宋体" w:hAnsi="Consolas" w:cs="宋体"/>
+          <w:color w:val="F5F7FA"/>
+          <w:kern w:val="0"/>
+          <w:szCs w:val="24"/>
+        </w:rPr>
+        <w:t xml:space="preserve">        </w:t>
+      </w:r>
+      <w:proofErr w:type="gramStart"/>
+      <w:r>
+        <w:rPr>
+          <w:rFonts w:ascii="Consolas" w:eastAsia="宋体" w:hAnsi="Consolas" w:cs="宋体"/>
+          <w:color w:val="F5F7FA"/>
+          <w:kern w:val="0"/>
+          <w:szCs w:val="24"/>
+        </w:rPr>
+        <w:t xml:space="preserve">{ </w:t>
+      </w:r>
+      <w:r>
+        <w:rPr>
+          <w:rFonts w:ascii="Consolas" w:eastAsia="宋体" w:hAnsi="Consolas" w:cs="宋体"/>
+          <w:color w:val="ADEFFF"/>
+          <w:kern w:val="0"/>
+          <w:szCs w:val="24"/>
+        </w:rPr>
+        <w:t>"</w:t>
+      </w:r>
+      <w:proofErr w:type="gramEnd"/>
+      <w:r>
+        <w:rPr>
+          <w:rFonts w:ascii="Consolas" w:eastAsia="宋体" w:hAnsi="Consolas" w:cs="宋体"/>
+          <w:color w:val="ADEFFF"/>
+          <w:kern w:val="0"/>
+          <w:szCs w:val="24"/>
+        </w:rPr>
+        <w:t>match"</w:t>
+      </w:r>
+      <w:r>
+        <w:rPr>
+          <w:rFonts w:ascii="Consolas" w:eastAsia="宋体" w:hAnsi="Consolas" w:cs="宋体"/>
+          <w:color w:val="F5F7FA"/>
+          <w:kern w:val="0"/>
+          <w:szCs w:val="24"/>
+        </w:rPr>
+        <w:t xml:space="preserve">: { </w:t>
+      </w:r>
+      <w:r>
+        <w:rPr>
+          <w:rFonts w:ascii="Consolas" w:eastAsia="宋体" w:hAnsi="Consolas" w:cs="宋体"/>
+          <w:color w:val="ADEFFF"/>
+          <w:kern w:val="0"/>
+          <w:szCs w:val="24"/>
+        </w:rPr>
+        <w:t>"age"</w:t>
+      </w:r>
+      <w:r>
+        <w:rPr>
+          <w:rFonts w:ascii="Consolas" w:eastAsia="宋体" w:hAnsi="Consolas" w:cs="宋体"/>
+          <w:color w:val="F5F7FA"/>
+          <w:kern w:val="0"/>
+          <w:szCs w:val="24"/>
+        </w:rPr>
+        <w:t xml:space="preserve">: </w:t>
+      </w:r>
+      <w:r>
+        <w:rPr>
+          <w:rFonts w:ascii="Consolas" w:eastAsia="宋体" w:hAnsi="Consolas" w:cs="宋体"/>
+          <w:color w:val="ADEFFF"/>
+          <w:kern w:val="0"/>
+          <w:szCs w:val="24"/>
+        </w:rPr>
+        <w:t>"40"</w:t>
+      </w:r>
+      <w:r>
+        <w:rPr>
+          <w:rFonts w:ascii="Consolas" w:eastAsia="宋体" w:hAnsi="Consolas" w:cs="宋体"/>
+          <w:color w:val="F5F7FA"/>
+          <w:kern w:val="0"/>
+          <w:szCs w:val="24"/>
+        </w:rPr>
+        <w:t xml:space="preserve"> } }</w:t>
+      </w:r>
+      <w:r>
+        <w:rPr>
+          <w:rFonts w:ascii="Consolas" w:eastAsia="宋体" w:hAnsi="Consolas" w:cs="宋体" w:hint="eastAsia"/>
+          <w:color w:val="F5F7FA"/>
+          <w:kern w:val="0"/>
+          <w:szCs w:val="24"/>
+        </w:rPr>
+        <w:t>,</w:t>
+      </w:r>
+    </w:p>
+    <w:p>
+      <w:pPr>
+        <w:widowControl/>
+        <w:shd w:val="clear" w:color="auto" w:fill="343741"/>
+        <w:tabs>
+          <w:tab w:val="left" w:pos="916"/>
+          <w:tab w:val="left" w:pos="1832"/>
+          <w:tab w:val="left" w:pos="2748"/>
+          <w:tab w:val="left" w:pos="3664"/>
+          <w:tab w:val="left" w:pos="4580"/>
+          <w:tab w:val="left" w:pos="5496"/>
+          <w:tab w:val="left" w:pos="6412"/>
+          <w:tab w:val="left" w:pos="7328"/>
+          <w:tab w:val="left" w:pos="8244"/>
+          <w:tab w:val="left" w:pos="9160"/>
+          <w:tab w:val="left" w:pos="10076"/>
+          <w:tab w:val="left" w:pos="10992"/>
+          <w:tab w:val="left" w:pos="11908"/>
+          <w:tab w:val="left" w:pos="12824"/>
+          <w:tab w:val="left" w:pos="13740"/>
+          <w:tab w:val="left" w:pos="14656"/>
+        </w:tabs>
+        <w:spacing w:line="360" w:lineRule="atLeast"/>
+        <w:jc w:val="left"/>
+        <w:rPr>
+          <w:rFonts w:ascii="Consolas" w:eastAsia="宋体" w:hAnsi="Consolas" w:cs="宋体" w:hint="eastAsia"/>
+          <w:color w:val="F5F7FA"/>
+          <w:kern w:val="0"/>
+          <w:szCs w:val="24"/>
+        </w:rPr>
+      </w:pPr>
+      <w:r>
+        <w:rPr>
+          <w:rFonts w:ascii="Consolas" w:eastAsia="宋体" w:hAnsi="Consolas" w:cs="宋体"/>
+          <w:color w:val="F5F7FA"/>
+          <w:kern w:val="0"/>
+          <w:szCs w:val="24"/>
+        </w:rPr>
+        <w:tab/>
+      </w:r>
+      <w:proofErr w:type="gramStart"/>
+      <w:r>
+        <w:rPr>
+          <w:rFonts w:ascii="Consolas" w:eastAsia="宋体" w:hAnsi="Consolas" w:cs="宋体"/>
+          <w:color w:val="F5F7FA"/>
+          <w:kern w:val="0"/>
+          <w:szCs w:val="24"/>
+        </w:rPr>
+        <w:t xml:space="preserve">{ </w:t>
+      </w:r>
+      <w:r>
+        <w:rPr>
+          <w:rFonts w:ascii="Consolas" w:eastAsia="宋体" w:hAnsi="Consolas" w:cs="宋体"/>
+          <w:color w:val="ADEFFF"/>
+          <w:kern w:val="0"/>
+          <w:szCs w:val="24"/>
+        </w:rPr>
+        <w:t>"</w:t>
+      </w:r>
+      <w:proofErr w:type="gramEnd"/>
+      <w:r>
+        <w:rPr>
+          <w:rFonts w:ascii="Consolas" w:eastAsia="宋体" w:hAnsi="Consolas" w:cs="宋体"/>
+          <w:color w:val="ADEFFF"/>
+          <w:kern w:val="0"/>
+          <w:szCs w:val="24"/>
+        </w:rPr>
+        <w:t>match"</w:t>
+      </w:r>
+      <w:r>
+        <w:rPr>
+          <w:rFonts w:ascii="Consolas" w:eastAsia="宋体" w:hAnsi="Consolas" w:cs="宋体"/>
+          <w:color w:val="F5F7FA"/>
+          <w:kern w:val="0"/>
+          <w:szCs w:val="24"/>
+        </w:rPr>
+        <w:t xml:space="preserve">: { </w:t>
+      </w:r>
+      <w:r>
+        <w:rPr>
+          <w:rFonts w:ascii="Consolas" w:eastAsia="宋体" w:hAnsi="Consolas" w:cs="宋体"/>
+          <w:color w:val="ADEFFF"/>
+          <w:kern w:val="0"/>
+          <w:szCs w:val="24"/>
+        </w:rPr>
+        <w:t>"</w:t>
+      </w:r>
+      <w:r>
+        <w:rPr>
+          <w:rFonts w:ascii="Consolas" w:eastAsia="宋体" w:hAnsi="Consolas" w:cs="宋体"/>
+          <w:color w:val="ADEFFF"/>
+          <w:kern w:val="0"/>
+          <w:szCs w:val="24"/>
+        </w:rPr>
+        <w:t>address</w:t>
+      </w:r>
+      <w:r>
+        <w:rPr>
+          <w:rFonts w:ascii="Consolas" w:eastAsia="宋体" w:hAnsi="Consolas" w:cs="宋体"/>
+          <w:color w:val="ADEFFF"/>
+          <w:kern w:val="0"/>
+          <w:szCs w:val="24"/>
+        </w:rPr>
+        <w:t>"</w:t>
+      </w:r>
+      <w:r>
+        <w:rPr>
+          <w:rFonts w:ascii="Consolas" w:eastAsia="宋体" w:hAnsi="Consolas" w:cs="宋体"/>
+          <w:color w:val="F5F7FA"/>
+          <w:kern w:val="0"/>
+          <w:szCs w:val="24"/>
+        </w:rPr>
+        <w:t xml:space="preserve">: </w:t>
+      </w:r>
+      <w:r>
+        <w:rPr>
+          <w:rFonts w:ascii="Consolas" w:eastAsia="宋体" w:hAnsi="Consolas" w:cs="宋体"/>
+          <w:color w:val="ADEFFF"/>
+          <w:kern w:val="0"/>
+          <w:szCs w:val="24"/>
+        </w:rPr>
+        <w:t>"</w:t>
+      </w:r>
+      <w:r>
+        <w:rPr>
+          <w:rFonts w:ascii="Consolas" w:eastAsia="宋体" w:hAnsi="Consolas" w:cs="宋体"/>
+          <w:color w:val="ADEFFF"/>
+          <w:kern w:val="0"/>
+          <w:szCs w:val="24"/>
+        </w:rPr>
+        <w:t>m</w:t>
+      </w:r>
+      <w:r>
+        <w:rPr>
+          <w:rFonts w:ascii="Consolas" w:eastAsia="宋体" w:hAnsi="Consolas" w:cs="宋体" w:hint="eastAsia"/>
+          <w:color w:val="ADEFFF"/>
+          <w:kern w:val="0"/>
+          <w:szCs w:val="24"/>
+        </w:rPr>
+        <w:t>ill</w:t>
+      </w:r>
+      <w:r>
+        <w:rPr>
+          <w:rFonts w:ascii="Consolas" w:eastAsia="宋体" w:hAnsi="Consolas" w:cs="宋体"/>
+          <w:color w:val="ADEFFF"/>
+          <w:kern w:val="0"/>
+          <w:szCs w:val="24"/>
+        </w:rPr>
+        <w:t>"</w:t>
+      </w:r>
+      <w:r>
+        <w:rPr>
+          <w:rFonts w:ascii="Consolas" w:eastAsia="宋体" w:hAnsi="Consolas" w:cs="宋体"/>
+          <w:color w:val="F5F7FA"/>
+          <w:kern w:val="0"/>
+          <w:szCs w:val="24"/>
+        </w:rPr>
+        <w:t xml:space="preserve"> } }</w:t>
+      </w:r>
+    </w:p>
+    <w:p>
+      <w:pPr>
+        <w:widowControl/>
+        <w:shd w:val="clear" w:color="auto" w:fill="343741"/>
+        <w:tabs>
+          <w:tab w:val="left" w:pos="916"/>
+          <w:tab w:val="left" w:pos="1832"/>
+          <w:tab w:val="left" w:pos="2748"/>
+          <w:tab w:val="left" w:pos="3664"/>
+          <w:tab w:val="left" w:pos="4580"/>
+          <w:tab w:val="left" w:pos="5496"/>
+          <w:tab w:val="left" w:pos="6412"/>
+          <w:tab w:val="left" w:pos="7328"/>
+          <w:tab w:val="left" w:pos="8244"/>
+          <w:tab w:val="left" w:pos="9160"/>
+          <w:tab w:val="left" w:pos="10076"/>
+          <w:tab w:val="left" w:pos="10992"/>
+          <w:tab w:val="left" w:pos="11908"/>
+          <w:tab w:val="left" w:pos="12824"/>
+          <w:tab w:val="left" w:pos="13740"/>
+          <w:tab w:val="left" w:pos="14656"/>
+        </w:tabs>
+        <w:spacing w:line="360" w:lineRule="atLeast"/>
+        <w:jc w:val="left"/>
+        <w:rPr>
+          <w:rFonts w:ascii="Consolas" w:eastAsia="宋体" w:hAnsi="Consolas" w:cs="宋体"/>
+          <w:color w:val="F5F7FA"/>
+          <w:kern w:val="0"/>
+          <w:szCs w:val="24"/>
+        </w:rPr>
+      </w:pPr>
+      <w:r>
+        <w:rPr>
+          <w:rFonts w:ascii="Consolas" w:eastAsia="宋体" w:hAnsi="Consolas" w:cs="宋体"/>
+          <w:color w:val="F5F7FA"/>
+          <w:kern w:val="0"/>
+          <w:szCs w:val="24"/>
+        </w:rPr>
+        <w:t xml:space="preserve">      ]</w:t>
+      </w:r>
+    </w:p>
+    <w:p>
+      <w:pPr>
+        <w:widowControl/>
+        <w:shd w:val="clear" w:color="auto" w:fill="343741"/>
+        <w:tabs>
+          <w:tab w:val="left" w:pos="916"/>
+          <w:tab w:val="left" w:pos="1832"/>
+          <w:tab w:val="left" w:pos="2748"/>
+          <w:tab w:val="left" w:pos="3664"/>
+          <w:tab w:val="left" w:pos="4580"/>
+          <w:tab w:val="left" w:pos="5496"/>
+          <w:tab w:val="left" w:pos="6412"/>
+          <w:tab w:val="left" w:pos="7328"/>
+          <w:tab w:val="left" w:pos="8244"/>
+          <w:tab w:val="left" w:pos="9160"/>
+          <w:tab w:val="left" w:pos="10076"/>
+          <w:tab w:val="left" w:pos="10992"/>
+          <w:tab w:val="left" w:pos="11908"/>
+          <w:tab w:val="left" w:pos="12824"/>
+          <w:tab w:val="left" w:pos="13740"/>
+          <w:tab w:val="left" w:pos="14656"/>
+        </w:tabs>
+        <w:spacing w:line="360" w:lineRule="atLeast"/>
+        <w:jc w:val="left"/>
+        <w:rPr>
+          <w:rFonts w:ascii="Consolas" w:eastAsia="宋体" w:hAnsi="Consolas" w:cs="宋体"/>
+          <w:color w:val="F5F7FA"/>
+          <w:kern w:val="0"/>
+          <w:szCs w:val="24"/>
+        </w:rPr>
+      </w:pPr>
+      <w:r>
+        <w:rPr>
+          <w:rFonts w:ascii="Consolas" w:eastAsia="宋体" w:hAnsi="Consolas" w:cs="宋体"/>
+          <w:color w:val="F5F7FA"/>
+          <w:kern w:val="0"/>
+          <w:szCs w:val="24"/>
+        </w:rPr>
+        <w:t xml:space="preserve">    }</w:t>
+      </w:r>
+    </w:p>
+    <w:p>
+      <w:pPr>
+        <w:widowControl/>
+        <w:shd w:val="clear" w:color="auto" w:fill="343741"/>
+        <w:tabs>
+          <w:tab w:val="left" w:pos="916"/>
+          <w:tab w:val="left" w:pos="1832"/>
+          <w:tab w:val="left" w:pos="2748"/>
+          <w:tab w:val="left" w:pos="3664"/>
+          <w:tab w:val="left" w:pos="4580"/>
+          <w:tab w:val="left" w:pos="5496"/>
+          <w:tab w:val="left" w:pos="6412"/>
+          <w:tab w:val="left" w:pos="7328"/>
+          <w:tab w:val="left" w:pos="8244"/>
+          <w:tab w:val="left" w:pos="9160"/>
+          <w:tab w:val="left" w:pos="10076"/>
+          <w:tab w:val="left" w:pos="10992"/>
+          <w:tab w:val="left" w:pos="11908"/>
+          <w:tab w:val="left" w:pos="12824"/>
+          <w:tab w:val="left" w:pos="13740"/>
+          <w:tab w:val="left" w:pos="14656"/>
+        </w:tabs>
+        <w:spacing w:line="360" w:lineRule="atLeast"/>
+        <w:jc w:val="left"/>
+        <w:rPr>
+          <w:rFonts w:ascii="Consolas" w:eastAsia="宋体" w:hAnsi="Consolas" w:cs="宋体"/>
+          <w:color w:val="F5F7FA"/>
+          <w:kern w:val="0"/>
+          <w:szCs w:val="24"/>
+        </w:rPr>
+      </w:pPr>
+      <w:r>
+        <w:rPr>
+          <w:rFonts w:ascii="Consolas" w:eastAsia="宋体" w:hAnsi="Consolas" w:cs="宋体"/>
+          <w:color w:val="F5F7FA"/>
+          <w:kern w:val="0"/>
+          <w:szCs w:val="24"/>
+        </w:rPr>
+        <w:t xml:space="preserve">  }</w:t>
+      </w:r>
+    </w:p>
+    <w:p>
+      <w:pPr>
+        <w:widowControl/>
+        <w:shd w:val="clear" w:color="auto" w:fill="343741"/>
+        <w:tabs>
+          <w:tab w:val="left" w:pos="916"/>
+          <w:tab w:val="left" w:pos="1832"/>
+          <w:tab w:val="left" w:pos="2748"/>
+          <w:tab w:val="left" w:pos="3664"/>
+          <w:tab w:val="left" w:pos="4580"/>
+          <w:tab w:val="left" w:pos="5496"/>
+          <w:tab w:val="left" w:pos="6412"/>
+          <w:tab w:val="left" w:pos="7328"/>
+          <w:tab w:val="left" w:pos="8244"/>
+          <w:tab w:val="left" w:pos="9160"/>
+          <w:tab w:val="left" w:pos="10076"/>
+          <w:tab w:val="left" w:pos="10992"/>
+          <w:tab w:val="left" w:pos="11908"/>
+          <w:tab w:val="left" w:pos="12824"/>
+          <w:tab w:val="left" w:pos="13740"/>
+          <w:tab w:val="left" w:pos="14656"/>
+        </w:tabs>
+        <w:spacing w:line="360" w:lineRule="atLeast"/>
+        <w:jc w:val="left"/>
+        <w:rPr>
+          <w:rFonts w:ascii="Consolas" w:eastAsia="宋体" w:hAnsi="Consolas" w:cs="宋体"/>
+          <w:color w:val="F5F7FA"/>
+          <w:kern w:val="0"/>
+          <w:szCs w:val="24"/>
+        </w:rPr>
+      </w:pPr>
+      <w:r>
+        <w:rPr>
+          <w:rFonts w:ascii="Consolas" w:eastAsia="宋体" w:hAnsi="Consolas" w:cs="宋体"/>
+          <w:color w:val="F5F7FA"/>
+          <w:kern w:val="0"/>
+          <w:szCs w:val="24"/>
+        </w:rPr>
+        <w:t>}</w:t>
+      </w:r>
+    </w:p>
+    <w:p/>
+    <w:p>
+      <w:pPr>
+        <w:pStyle w:val="4"/>
+      </w:pPr>
+      <w:r>
+        <w:rPr>
+          <w:rFonts w:hint="eastAsia"/>
+        </w:rPr>
+        <w:t>范围查询</w:t>
+      </w:r>
+    </w:p>
+    <w:p>
+      <w:r>
+        <w:rPr>
+          <w:rFonts w:hint="eastAsia"/>
+        </w:rPr>
+        <w:t>使用</w:t>
+      </w:r>
+      <w:r>
+        <w:rPr>
+          <w:rFonts w:hint="eastAsia"/>
+        </w:rPr>
+        <w:t>filter</w:t>
+      </w:r>
+      <w:r>
+        <w:rPr>
+          <w:rFonts w:hint="eastAsia"/>
+        </w:rPr>
+        <w:t>字段。</w:t>
+      </w:r>
+    </w:p>
+    <w:p>
+      <w:pPr>
+        <w:widowControl/>
+        <w:shd w:val="clear" w:color="auto" w:fill="343741"/>
+        <w:tabs>
+          <w:tab w:val="left" w:pos="916"/>
+          <w:tab w:val="left" w:pos="1832"/>
+          <w:tab w:val="left" w:pos="2748"/>
+          <w:tab w:val="left" w:pos="3664"/>
+          <w:tab w:val="left" w:pos="4580"/>
+          <w:tab w:val="left" w:pos="5496"/>
+          <w:tab w:val="left" w:pos="6412"/>
+          <w:tab w:val="left" w:pos="7328"/>
+          <w:tab w:val="left" w:pos="8244"/>
+          <w:tab w:val="left" w:pos="9160"/>
+          <w:tab w:val="left" w:pos="10076"/>
+          <w:tab w:val="left" w:pos="10992"/>
+          <w:tab w:val="left" w:pos="11908"/>
+          <w:tab w:val="left" w:pos="12824"/>
+          <w:tab w:val="left" w:pos="13740"/>
+          <w:tab w:val="left" w:pos="14656"/>
+        </w:tabs>
+        <w:spacing w:line="360" w:lineRule="atLeast"/>
+        <w:jc w:val="left"/>
+        <w:rPr>
+          <w:rFonts w:ascii="Consolas" w:eastAsia="宋体" w:hAnsi="Consolas" w:cs="宋体"/>
+          <w:color w:val="F5F7FA"/>
+          <w:kern w:val="0"/>
+          <w:szCs w:val="24"/>
+        </w:rPr>
+      </w:pPr>
+      <w:r>
+        <w:rPr>
+          <w:rFonts w:ascii="Consolas" w:eastAsia="宋体" w:hAnsi="Consolas" w:cs="宋体" w:hint="eastAsia"/>
+          <w:color w:val="92D050"/>
+          <w:kern w:val="0"/>
+          <w:szCs w:val="24"/>
+        </w:rPr>
+        <w:t>查询年龄为</w:t>
+      </w:r>
+      <w:r>
+        <w:rPr>
+          <w:rFonts w:ascii="Consolas" w:eastAsia="宋体" w:hAnsi="Consolas" w:cs="宋体" w:hint="eastAsia"/>
+          <w:color w:val="92D050"/>
+          <w:kern w:val="0"/>
+          <w:szCs w:val="24"/>
+        </w:rPr>
+        <w:t>40</w:t>
+      </w:r>
+      <w:r>
+        <w:rPr>
+          <w:rFonts w:ascii="Consolas" w:eastAsia="宋体" w:hAnsi="Consolas" w:cs="宋体" w:hint="eastAsia"/>
+          <w:color w:val="92D050"/>
+          <w:kern w:val="0"/>
+          <w:szCs w:val="24"/>
+        </w:rPr>
+        <w:t>，</w:t>
+      </w:r>
+      <w:r>
+        <w:rPr>
+          <w:rFonts w:ascii="Consolas" w:eastAsia="宋体" w:hAnsi="Consolas" w:cs="宋体" w:hint="eastAsia"/>
+          <w:color w:val="92D050"/>
+          <w:kern w:val="0"/>
+          <w:szCs w:val="24"/>
+        </w:rPr>
+        <w:t>balance</w:t>
+      </w:r>
+      <w:r>
+        <w:rPr>
+          <w:rFonts w:ascii="Consolas" w:eastAsia="宋体" w:hAnsi="Consolas" w:cs="宋体" w:hint="eastAsia"/>
+          <w:color w:val="92D050"/>
+          <w:kern w:val="0"/>
+          <w:szCs w:val="24"/>
+        </w:rPr>
+        <w:t>在</w:t>
+      </w:r>
+      <w:r>
+        <w:rPr>
+          <w:rFonts w:ascii="Consolas" w:eastAsia="宋体" w:hAnsi="Consolas" w:cs="宋体" w:hint="eastAsia"/>
+          <w:color w:val="92D050"/>
+          <w:kern w:val="0"/>
+          <w:szCs w:val="24"/>
+        </w:rPr>
+        <w:t>2</w:t>
+      </w:r>
+      <w:r>
+        <w:rPr>
+          <w:rFonts w:ascii="Consolas" w:eastAsia="宋体" w:hAnsi="Consolas" w:cs="宋体"/>
+          <w:color w:val="92D050"/>
+          <w:kern w:val="0"/>
+          <w:szCs w:val="24"/>
+        </w:rPr>
+        <w:t>0000</w:t>
+      </w:r>
+      <w:r>
+        <w:rPr>
+          <w:rFonts w:ascii="Consolas" w:eastAsia="宋体" w:hAnsi="Consolas" w:cs="宋体" w:hint="eastAsia"/>
+          <w:color w:val="92D050"/>
+          <w:kern w:val="0"/>
+          <w:szCs w:val="24"/>
+        </w:rPr>
+        <w:t>~</w:t>
+      </w:r>
+      <w:r>
+        <w:rPr>
+          <w:rFonts w:ascii="Consolas" w:eastAsia="宋体" w:hAnsi="Consolas" w:cs="宋体"/>
+          <w:color w:val="92D050"/>
+          <w:kern w:val="0"/>
+          <w:szCs w:val="24"/>
+        </w:rPr>
+        <w:t>30000</w:t>
+      </w:r>
+      <w:r>
+        <w:rPr>
+          <w:rFonts w:ascii="Consolas" w:eastAsia="宋体" w:hAnsi="Consolas" w:cs="宋体" w:hint="eastAsia"/>
+          <w:color w:val="92D050"/>
+          <w:kern w:val="0"/>
+          <w:szCs w:val="24"/>
+        </w:rPr>
+        <w:t>的账户信息。</w:t>
+      </w:r>
+    </w:p>
+    <w:p>
+      <w:pPr>
+        <w:widowControl/>
+        <w:shd w:val="clear" w:color="auto" w:fill="343741"/>
+        <w:tabs>
+          <w:tab w:val="left" w:pos="916"/>
+          <w:tab w:val="left" w:pos="1832"/>
+          <w:tab w:val="left" w:pos="2748"/>
+          <w:tab w:val="left" w:pos="3664"/>
+          <w:tab w:val="left" w:pos="4580"/>
+          <w:tab w:val="left" w:pos="5496"/>
+          <w:tab w:val="left" w:pos="6412"/>
+          <w:tab w:val="left" w:pos="7328"/>
+          <w:tab w:val="left" w:pos="8244"/>
+          <w:tab w:val="left" w:pos="9160"/>
+          <w:tab w:val="left" w:pos="10076"/>
+          <w:tab w:val="left" w:pos="10992"/>
+          <w:tab w:val="left" w:pos="11908"/>
+          <w:tab w:val="left" w:pos="12824"/>
+          <w:tab w:val="left" w:pos="13740"/>
+          <w:tab w:val="left" w:pos="14656"/>
+        </w:tabs>
+        <w:spacing w:line="360" w:lineRule="atLeast"/>
+        <w:jc w:val="left"/>
+        <w:rPr>
+          <w:rFonts w:ascii="Consolas" w:eastAsia="宋体" w:hAnsi="Consolas" w:cs="宋体"/>
+          <w:color w:val="F5F7FA"/>
+          <w:kern w:val="0"/>
+          <w:szCs w:val="24"/>
+        </w:rPr>
+      </w:pPr>
+      <w:r>
+        <w:rPr>
+          <w:rFonts w:ascii="Consolas" w:eastAsia="宋体" w:hAnsi="Consolas" w:cs="宋体"/>
+          <w:color w:val="F5F7FA"/>
+          <w:kern w:val="0"/>
+          <w:szCs w:val="24"/>
+        </w:rPr>
+        <w:t>GET bank/_search</w:t>
+      </w:r>
+    </w:p>
+    <w:p>
+      <w:pPr>
+        <w:widowControl/>
+        <w:shd w:val="clear" w:color="auto" w:fill="343741"/>
+        <w:tabs>
+          <w:tab w:val="left" w:pos="916"/>
+          <w:tab w:val="left" w:pos="1832"/>
+          <w:tab w:val="left" w:pos="2748"/>
+          <w:tab w:val="left" w:pos="3664"/>
+          <w:tab w:val="left" w:pos="4580"/>
+          <w:tab w:val="left" w:pos="5496"/>
+          <w:tab w:val="left" w:pos="6412"/>
+          <w:tab w:val="left" w:pos="7328"/>
+          <w:tab w:val="left" w:pos="8244"/>
+          <w:tab w:val="left" w:pos="9160"/>
+          <w:tab w:val="left" w:pos="10076"/>
+          <w:tab w:val="left" w:pos="10992"/>
+          <w:tab w:val="left" w:pos="11908"/>
+          <w:tab w:val="left" w:pos="12824"/>
+          <w:tab w:val="left" w:pos="13740"/>
+          <w:tab w:val="left" w:pos="14656"/>
+        </w:tabs>
+        <w:spacing w:line="360" w:lineRule="atLeast"/>
+        <w:jc w:val="left"/>
+        <w:rPr>
+          <w:rFonts w:ascii="Consolas" w:eastAsia="宋体" w:hAnsi="Consolas" w:cs="宋体"/>
+          <w:color w:val="F5F7FA"/>
+          <w:kern w:val="0"/>
+          <w:szCs w:val="24"/>
+        </w:rPr>
+      </w:pPr>
+      <w:r>
+        <w:rPr>
+          <w:rFonts w:ascii="Consolas" w:eastAsia="宋体" w:hAnsi="Consolas" w:cs="宋体"/>
+          <w:color w:val="F5F7FA"/>
+          <w:kern w:val="0"/>
+          <w:szCs w:val="24"/>
+        </w:rPr>
+        <w:t>{</w:t>
+      </w:r>
+    </w:p>
+    <w:p>
+      <w:pPr>
+        <w:widowControl/>
+        <w:shd w:val="clear" w:color="auto" w:fill="343741"/>
+        <w:tabs>
+          <w:tab w:val="left" w:pos="916"/>
+          <w:tab w:val="left" w:pos="1832"/>
+          <w:tab w:val="left" w:pos="2748"/>
+          <w:tab w:val="left" w:pos="3664"/>
+          <w:tab w:val="left" w:pos="4580"/>
+          <w:tab w:val="left" w:pos="5496"/>
+          <w:tab w:val="left" w:pos="6412"/>
+          <w:tab w:val="left" w:pos="7328"/>
+          <w:tab w:val="left" w:pos="8244"/>
+          <w:tab w:val="left" w:pos="9160"/>
+          <w:tab w:val="left" w:pos="10076"/>
+          <w:tab w:val="left" w:pos="10992"/>
+          <w:tab w:val="left" w:pos="11908"/>
+          <w:tab w:val="left" w:pos="12824"/>
+          <w:tab w:val="left" w:pos="13740"/>
+          <w:tab w:val="left" w:pos="14656"/>
+        </w:tabs>
+        <w:spacing w:line="360" w:lineRule="atLeast"/>
+        <w:jc w:val="left"/>
+        <w:rPr>
+          <w:rFonts w:ascii="Consolas" w:eastAsia="宋体" w:hAnsi="Consolas" w:cs="宋体"/>
+          <w:color w:val="F5F7FA"/>
+          <w:kern w:val="0"/>
+          <w:szCs w:val="24"/>
+        </w:rPr>
+      </w:pPr>
+      <w:r>
+        <w:rPr>
+          <w:rFonts w:ascii="Consolas" w:eastAsia="宋体" w:hAnsi="Consolas" w:cs="宋体"/>
+          <w:color w:val="F5F7FA"/>
+          <w:kern w:val="0"/>
+          <w:szCs w:val="24"/>
+        </w:rPr>
+        <w:t xml:space="preserve">  "query": {</w:t>
+      </w:r>
+    </w:p>
+    <w:p>
+      <w:pPr>
+        <w:widowControl/>
+        <w:shd w:val="clear" w:color="auto" w:fill="343741"/>
+        <w:tabs>
+          <w:tab w:val="left" w:pos="916"/>
+          <w:tab w:val="left" w:pos="1832"/>
+          <w:tab w:val="left" w:pos="2748"/>
+          <w:tab w:val="left" w:pos="3664"/>
+          <w:tab w:val="left" w:pos="4580"/>
+          <w:tab w:val="left" w:pos="5496"/>
+          <w:tab w:val="left" w:pos="6412"/>
+          <w:tab w:val="left" w:pos="7328"/>
+          <w:tab w:val="left" w:pos="8244"/>
+          <w:tab w:val="left" w:pos="9160"/>
+          <w:tab w:val="left" w:pos="10076"/>
+          <w:tab w:val="left" w:pos="10992"/>
+          <w:tab w:val="left" w:pos="11908"/>
+          <w:tab w:val="left" w:pos="12824"/>
+          <w:tab w:val="left" w:pos="13740"/>
+          <w:tab w:val="left" w:pos="14656"/>
+        </w:tabs>
+        <w:spacing w:line="360" w:lineRule="atLeast"/>
+        <w:jc w:val="left"/>
+        <w:rPr>
+          <w:rFonts w:ascii="Consolas" w:eastAsia="宋体" w:hAnsi="Consolas" w:cs="宋体"/>
+          <w:color w:val="F5F7FA"/>
+          <w:kern w:val="0"/>
+          <w:szCs w:val="24"/>
+        </w:rPr>
+      </w:pPr>
+      <w:r>
+        <w:rPr>
+          <w:rFonts w:ascii="Consolas" w:eastAsia="宋体" w:hAnsi="Consolas" w:cs="宋体"/>
+          <w:color w:val="F5F7FA"/>
+          <w:kern w:val="0"/>
+          <w:szCs w:val="24"/>
+        </w:rPr>
+        <w:t xml:space="preserve">    "bool": {</w:t>
+      </w:r>
+    </w:p>
+    <w:p>
+      <w:pPr>
+        <w:widowControl/>
+        <w:shd w:val="clear" w:color="auto" w:fill="343741"/>
+        <w:tabs>
+          <w:tab w:val="left" w:pos="916"/>
+          <w:tab w:val="left" w:pos="1832"/>
+          <w:tab w:val="left" w:pos="2748"/>
+          <w:tab w:val="left" w:pos="3664"/>
+          <w:tab w:val="left" w:pos="4580"/>
+          <w:tab w:val="left" w:pos="5496"/>
+          <w:tab w:val="left" w:pos="6412"/>
+          <w:tab w:val="left" w:pos="7328"/>
+          <w:tab w:val="left" w:pos="8244"/>
+          <w:tab w:val="left" w:pos="9160"/>
+          <w:tab w:val="left" w:pos="10076"/>
+          <w:tab w:val="left" w:pos="10992"/>
+          <w:tab w:val="left" w:pos="11908"/>
+          <w:tab w:val="left" w:pos="12824"/>
+          <w:tab w:val="left" w:pos="13740"/>
+          <w:tab w:val="left" w:pos="14656"/>
+        </w:tabs>
+        <w:spacing w:line="360" w:lineRule="atLeast"/>
+        <w:jc w:val="left"/>
+        <w:rPr>
+          <w:rFonts w:ascii="Consolas" w:eastAsia="宋体" w:hAnsi="Consolas" w:cs="宋体"/>
+          <w:color w:val="F5F7FA"/>
+          <w:kern w:val="0"/>
+          <w:szCs w:val="24"/>
+        </w:rPr>
+      </w:pPr>
+      <w:r>
+        <w:rPr>
+          <w:rFonts w:ascii="Consolas" w:eastAsia="宋体" w:hAnsi="Consolas" w:cs="宋体"/>
+          <w:color w:val="F5F7FA"/>
+          <w:kern w:val="0"/>
+          <w:szCs w:val="24"/>
+        </w:rPr>
+        <w:t xml:space="preserve">      "must": {"match</w:t>
+      </w:r>
+      <w:proofErr w:type="gramStart"/>
+      <w:r>
+        <w:rPr>
+          <w:rFonts w:ascii="Consolas" w:eastAsia="宋体" w:hAnsi="Consolas" w:cs="宋体"/>
+          <w:color w:val="F5F7FA"/>
+          <w:kern w:val="0"/>
+          <w:szCs w:val="24"/>
+        </w:rPr>
+        <w:t>":{</w:t>
+      </w:r>
+      <w:proofErr w:type="gramEnd"/>
+      <w:r>
+        <w:rPr>
+          <w:rFonts w:ascii="Consolas" w:eastAsia="宋体" w:hAnsi="Consolas" w:cs="宋体"/>
+          <w:color w:val="F5F7FA"/>
+          <w:kern w:val="0"/>
+          <w:szCs w:val="24"/>
+        </w:rPr>
+        <w:t>"age":"40"}},</w:t>
+      </w:r>
+    </w:p>
+    <w:p>
+      <w:pPr>
+        <w:widowControl/>
+        <w:shd w:val="clear" w:color="auto" w:fill="343741"/>
+        <w:tabs>
+          <w:tab w:val="left" w:pos="916"/>
+          <w:tab w:val="left" w:pos="1832"/>
+          <w:tab w:val="left" w:pos="2748"/>
+          <w:tab w:val="left" w:pos="3664"/>
+          <w:tab w:val="left" w:pos="4580"/>
+          <w:tab w:val="left" w:pos="5496"/>
+          <w:tab w:val="left" w:pos="6412"/>
+          <w:tab w:val="left" w:pos="7328"/>
+          <w:tab w:val="left" w:pos="8244"/>
+          <w:tab w:val="left" w:pos="9160"/>
+          <w:tab w:val="left" w:pos="10076"/>
+          <w:tab w:val="left" w:pos="10992"/>
+          <w:tab w:val="left" w:pos="11908"/>
+          <w:tab w:val="left" w:pos="12824"/>
+          <w:tab w:val="left" w:pos="13740"/>
+          <w:tab w:val="left" w:pos="14656"/>
+        </w:tabs>
+        <w:spacing w:line="360" w:lineRule="atLeast"/>
+        <w:jc w:val="left"/>
+        <w:rPr>
+          <w:rFonts w:ascii="Consolas" w:eastAsia="宋体" w:hAnsi="Consolas" w:cs="宋体"/>
+          <w:color w:val="F5F7FA"/>
+          <w:kern w:val="0"/>
+          <w:szCs w:val="24"/>
+        </w:rPr>
+      </w:pPr>
+      <w:r>
+        <w:rPr>
+          <w:rFonts w:ascii="Consolas" w:eastAsia="宋体" w:hAnsi="Consolas" w:cs="宋体"/>
+          <w:color w:val="F5F7FA"/>
+          <w:kern w:val="0"/>
+          <w:szCs w:val="24"/>
+        </w:rPr>
+        <w:t xml:space="preserve">      "filter": [</w:t>
+      </w:r>
+    </w:p>
+    <w:p>
+      <w:pPr>
+        <w:widowControl/>
+        <w:shd w:val="clear" w:color="auto" w:fill="343741"/>
+        <w:tabs>
+          <w:tab w:val="left" w:pos="916"/>
+          <w:tab w:val="left" w:pos="1832"/>
+          <w:tab w:val="left" w:pos="2748"/>
+          <w:tab w:val="left" w:pos="3664"/>
+          <w:tab w:val="left" w:pos="4580"/>
+          <w:tab w:val="left" w:pos="5496"/>
+          <w:tab w:val="left" w:pos="6412"/>
+          <w:tab w:val="left" w:pos="7328"/>
+          <w:tab w:val="left" w:pos="8244"/>
+          <w:tab w:val="left" w:pos="9160"/>
+          <w:tab w:val="left" w:pos="10076"/>
+          <w:tab w:val="left" w:pos="10992"/>
+          <w:tab w:val="left" w:pos="11908"/>
+          <w:tab w:val="left" w:pos="12824"/>
+          <w:tab w:val="left" w:pos="13740"/>
+          <w:tab w:val="left" w:pos="14656"/>
+        </w:tabs>
+        <w:spacing w:line="360" w:lineRule="atLeast"/>
+        <w:jc w:val="left"/>
+        <w:rPr>
+          <w:rFonts w:ascii="Consolas" w:eastAsia="宋体" w:hAnsi="Consolas" w:cs="宋体"/>
+          <w:color w:val="F5F7FA"/>
+          <w:kern w:val="0"/>
+          <w:szCs w:val="24"/>
+        </w:rPr>
+      </w:pPr>
+      <w:r>
+        <w:rPr>
+          <w:rFonts w:ascii="Consolas" w:eastAsia="宋体" w:hAnsi="Consolas" w:cs="宋体"/>
+          <w:color w:val="F5F7FA"/>
+          <w:kern w:val="0"/>
+          <w:szCs w:val="24"/>
+        </w:rPr>
+        <w:lastRenderedPageBreak/>
+        <w:t xml:space="preserve">        {"range": {</w:t>
+      </w:r>
+    </w:p>
+    <w:p>
+      <w:pPr>
+        <w:widowControl/>
+        <w:shd w:val="clear" w:color="auto" w:fill="343741"/>
+        <w:tabs>
+          <w:tab w:val="left" w:pos="916"/>
+          <w:tab w:val="left" w:pos="1832"/>
+          <w:tab w:val="left" w:pos="2748"/>
+          <w:tab w:val="left" w:pos="3664"/>
+          <w:tab w:val="left" w:pos="4580"/>
+          <w:tab w:val="left" w:pos="5496"/>
+          <w:tab w:val="left" w:pos="6412"/>
+          <w:tab w:val="left" w:pos="7328"/>
+          <w:tab w:val="left" w:pos="8244"/>
+          <w:tab w:val="left" w:pos="9160"/>
+          <w:tab w:val="left" w:pos="10076"/>
+          <w:tab w:val="left" w:pos="10992"/>
+          <w:tab w:val="left" w:pos="11908"/>
+          <w:tab w:val="left" w:pos="12824"/>
+          <w:tab w:val="left" w:pos="13740"/>
+          <w:tab w:val="left" w:pos="14656"/>
+        </w:tabs>
+        <w:spacing w:line="360" w:lineRule="atLeast"/>
+        <w:jc w:val="left"/>
+        <w:rPr>
+          <w:rFonts w:ascii="Consolas" w:eastAsia="宋体" w:hAnsi="Consolas" w:cs="宋体"/>
+          <w:color w:val="F5F7FA"/>
+          <w:kern w:val="0"/>
+          <w:szCs w:val="24"/>
+        </w:rPr>
+      </w:pPr>
+      <w:r>
+        <w:rPr>
+          <w:rFonts w:ascii="Consolas" w:eastAsia="宋体" w:hAnsi="Consolas" w:cs="宋体"/>
+          <w:color w:val="F5F7FA"/>
+          <w:kern w:val="0"/>
+          <w:szCs w:val="24"/>
+        </w:rPr>
+        <w:t xml:space="preserve">          "balance": {</w:t>
+      </w:r>
+    </w:p>
+    <w:p>
+      <w:pPr>
+        <w:widowControl/>
+        <w:shd w:val="clear" w:color="auto" w:fill="343741"/>
+        <w:tabs>
+          <w:tab w:val="left" w:pos="916"/>
+          <w:tab w:val="left" w:pos="1832"/>
+          <w:tab w:val="left" w:pos="2748"/>
+          <w:tab w:val="left" w:pos="3664"/>
+          <w:tab w:val="left" w:pos="4580"/>
+          <w:tab w:val="left" w:pos="5496"/>
+          <w:tab w:val="left" w:pos="6412"/>
+          <w:tab w:val="left" w:pos="7328"/>
+          <w:tab w:val="left" w:pos="8244"/>
+          <w:tab w:val="left" w:pos="9160"/>
+          <w:tab w:val="left" w:pos="10076"/>
+          <w:tab w:val="left" w:pos="10992"/>
+          <w:tab w:val="left" w:pos="11908"/>
+          <w:tab w:val="left" w:pos="12824"/>
+          <w:tab w:val="left" w:pos="13740"/>
+          <w:tab w:val="left" w:pos="14656"/>
+        </w:tabs>
+        <w:spacing w:line="360" w:lineRule="atLeast"/>
+        <w:jc w:val="left"/>
+        <w:rPr>
+          <w:rFonts w:ascii="Consolas" w:eastAsia="宋体" w:hAnsi="Consolas" w:cs="宋体"/>
+          <w:color w:val="F5F7FA"/>
+          <w:kern w:val="0"/>
+          <w:szCs w:val="24"/>
+        </w:rPr>
+      </w:pPr>
+      <w:r>
+        <w:rPr>
+          <w:rFonts w:ascii="Consolas" w:eastAsia="宋体" w:hAnsi="Consolas" w:cs="宋体"/>
+          <w:color w:val="F5F7FA"/>
+          <w:kern w:val="0"/>
+          <w:szCs w:val="24"/>
+        </w:rPr>
+        <w:t xml:space="preserve">            "</w:t>
+      </w:r>
+      <w:proofErr w:type="spellStart"/>
+      <w:r>
+        <w:rPr>
+          <w:rFonts w:ascii="Consolas" w:eastAsia="宋体" w:hAnsi="Consolas" w:cs="宋体"/>
+          <w:color w:val="F5F7FA"/>
+          <w:kern w:val="0"/>
+          <w:szCs w:val="24"/>
+        </w:rPr>
+        <w:t>gte</w:t>
+      </w:r>
+      <w:proofErr w:type="spellEnd"/>
+      <w:r>
+        <w:rPr>
+          <w:rFonts w:ascii="Consolas" w:eastAsia="宋体" w:hAnsi="Consolas" w:cs="宋体"/>
+          <w:color w:val="F5F7FA"/>
+          <w:kern w:val="0"/>
+          <w:szCs w:val="24"/>
+        </w:rPr>
+        <w:t>": 20000,</w:t>
+      </w:r>
+    </w:p>
+    <w:p>
+      <w:pPr>
+        <w:widowControl/>
+        <w:shd w:val="clear" w:color="auto" w:fill="343741"/>
+        <w:tabs>
+          <w:tab w:val="left" w:pos="916"/>
+          <w:tab w:val="left" w:pos="1832"/>
+          <w:tab w:val="left" w:pos="2748"/>
+          <w:tab w:val="left" w:pos="3664"/>
+          <w:tab w:val="left" w:pos="4580"/>
+          <w:tab w:val="left" w:pos="5496"/>
+          <w:tab w:val="left" w:pos="6412"/>
+          <w:tab w:val="left" w:pos="7328"/>
+          <w:tab w:val="left" w:pos="8244"/>
+          <w:tab w:val="left" w:pos="9160"/>
+          <w:tab w:val="left" w:pos="10076"/>
+          <w:tab w:val="left" w:pos="10992"/>
+          <w:tab w:val="left" w:pos="11908"/>
+          <w:tab w:val="left" w:pos="12824"/>
+          <w:tab w:val="left" w:pos="13740"/>
+          <w:tab w:val="left" w:pos="14656"/>
+        </w:tabs>
+        <w:spacing w:line="360" w:lineRule="atLeast"/>
+        <w:jc w:val="left"/>
+        <w:rPr>
+          <w:rFonts w:ascii="Consolas" w:eastAsia="宋体" w:hAnsi="Consolas" w:cs="宋体"/>
+          <w:color w:val="F5F7FA"/>
+          <w:kern w:val="0"/>
+          <w:szCs w:val="24"/>
+        </w:rPr>
+      </w:pPr>
+      <w:r>
+        <w:rPr>
+          <w:rFonts w:ascii="Consolas" w:eastAsia="宋体" w:hAnsi="Consolas" w:cs="宋体"/>
+          <w:color w:val="F5F7FA"/>
+          <w:kern w:val="0"/>
+          <w:szCs w:val="24"/>
+        </w:rPr>
+        <w:t xml:space="preserve">            "</w:t>
+      </w:r>
+      <w:proofErr w:type="spellStart"/>
+      <w:r>
+        <w:rPr>
+          <w:rFonts w:ascii="Consolas" w:eastAsia="宋体" w:hAnsi="Consolas" w:cs="宋体"/>
+          <w:color w:val="F5F7FA"/>
+          <w:kern w:val="0"/>
+          <w:szCs w:val="24"/>
+        </w:rPr>
+        <w:t>lte</w:t>
+      </w:r>
+      <w:proofErr w:type="spellEnd"/>
+      <w:r>
+        <w:rPr>
+          <w:rFonts w:ascii="Consolas" w:eastAsia="宋体" w:hAnsi="Consolas" w:cs="宋体"/>
+          <w:color w:val="F5F7FA"/>
+          <w:kern w:val="0"/>
+          <w:szCs w:val="24"/>
+        </w:rPr>
+        <w:t>": 30000</w:t>
+      </w:r>
+    </w:p>
+    <w:p>
+      <w:pPr>
+        <w:widowControl/>
+        <w:shd w:val="clear" w:color="auto" w:fill="343741"/>
+        <w:tabs>
+          <w:tab w:val="left" w:pos="916"/>
+          <w:tab w:val="left" w:pos="1832"/>
+          <w:tab w:val="left" w:pos="2748"/>
+          <w:tab w:val="left" w:pos="3664"/>
+          <w:tab w:val="left" w:pos="4580"/>
+          <w:tab w:val="left" w:pos="5496"/>
+          <w:tab w:val="left" w:pos="6412"/>
+          <w:tab w:val="left" w:pos="7328"/>
+          <w:tab w:val="left" w:pos="8244"/>
+          <w:tab w:val="left" w:pos="9160"/>
+          <w:tab w:val="left" w:pos="10076"/>
+          <w:tab w:val="left" w:pos="10992"/>
+          <w:tab w:val="left" w:pos="11908"/>
+          <w:tab w:val="left" w:pos="12824"/>
+          <w:tab w:val="left" w:pos="13740"/>
+          <w:tab w:val="left" w:pos="14656"/>
+        </w:tabs>
+        <w:spacing w:line="360" w:lineRule="atLeast"/>
+        <w:jc w:val="left"/>
+        <w:rPr>
+          <w:rFonts w:ascii="Consolas" w:eastAsia="宋体" w:hAnsi="Consolas" w:cs="宋体"/>
+          <w:color w:val="F5F7FA"/>
+          <w:kern w:val="0"/>
+          <w:szCs w:val="24"/>
+        </w:rPr>
+      </w:pPr>
+      <w:r>
+        <w:rPr>
+          <w:rFonts w:ascii="Consolas" w:eastAsia="宋体" w:hAnsi="Consolas" w:cs="宋体"/>
+          <w:color w:val="F5F7FA"/>
+          <w:kern w:val="0"/>
+          <w:szCs w:val="24"/>
+        </w:rPr>
+        <w:t xml:space="preserve">          }</w:t>
+      </w:r>
+    </w:p>
+    <w:p>
+      <w:pPr>
+        <w:widowControl/>
+        <w:shd w:val="clear" w:color="auto" w:fill="343741"/>
+        <w:tabs>
+          <w:tab w:val="left" w:pos="916"/>
+          <w:tab w:val="left" w:pos="1832"/>
+          <w:tab w:val="left" w:pos="2748"/>
+          <w:tab w:val="left" w:pos="3664"/>
+          <w:tab w:val="left" w:pos="4580"/>
+          <w:tab w:val="left" w:pos="5496"/>
+          <w:tab w:val="left" w:pos="6412"/>
+          <w:tab w:val="left" w:pos="7328"/>
+          <w:tab w:val="left" w:pos="8244"/>
+          <w:tab w:val="left" w:pos="9160"/>
+          <w:tab w:val="left" w:pos="10076"/>
+          <w:tab w:val="left" w:pos="10992"/>
+          <w:tab w:val="left" w:pos="11908"/>
+          <w:tab w:val="left" w:pos="12824"/>
+          <w:tab w:val="left" w:pos="13740"/>
+          <w:tab w:val="left" w:pos="14656"/>
+        </w:tabs>
+        <w:spacing w:line="360" w:lineRule="atLeast"/>
+        <w:jc w:val="left"/>
+        <w:rPr>
+          <w:rFonts w:ascii="Consolas" w:eastAsia="宋体" w:hAnsi="Consolas" w:cs="宋体"/>
+          <w:color w:val="F5F7FA"/>
+          <w:kern w:val="0"/>
+          <w:szCs w:val="24"/>
+        </w:rPr>
+      </w:pPr>
+      <w:r>
+        <w:rPr>
+          <w:rFonts w:ascii="Consolas" w:eastAsia="宋体" w:hAnsi="Consolas" w:cs="宋体"/>
+          <w:color w:val="F5F7FA"/>
+          <w:kern w:val="0"/>
+          <w:szCs w:val="24"/>
+        </w:rPr>
+        <w:t xml:space="preserve">        }}</w:t>
+      </w:r>
+    </w:p>
+    <w:p>
+      <w:pPr>
+        <w:widowControl/>
+        <w:shd w:val="clear" w:color="auto" w:fill="343741"/>
+        <w:tabs>
+          <w:tab w:val="left" w:pos="916"/>
+          <w:tab w:val="left" w:pos="1832"/>
+          <w:tab w:val="left" w:pos="2748"/>
+          <w:tab w:val="left" w:pos="3664"/>
+          <w:tab w:val="left" w:pos="4580"/>
+          <w:tab w:val="left" w:pos="5496"/>
+          <w:tab w:val="left" w:pos="6412"/>
+          <w:tab w:val="left" w:pos="7328"/>
+          <w:tab w:val="left" w:pos="8244"/>
+          <w:tab w:val="left" w:pos="9160"/>
+          <w:tab w:val="left" w:pos="10076"/>
+          <w:tab w:val="left" w:pos="10992"/>
+          <w:tab w:val="left" w:pos="11908"/>
+          <w:tab w:val="left" w:pos="12824"/>
+          <w:tab w:val="left" w:pos="13740"/>
+          <w:tab w:val="left" w:pos="14656"/>
+        </w:tabs>
+        <w:spacing w:line="360" w:lineRule="atLeast"/>
+        <w:jc w:val="left"/>
+        <w:rPr>
+          <w:rFonts w:ascii="Consolas" w:eastAsia="宋体" w:hAnsi="Consolas" w:cs="宋体"/>
+          <w:color w:val="F5F7FA"/>
+          <w:kern w:val="0"/>
+          <w:szCs w:val="24"/>
+        </w:rPr>
+      </w:pPr>
+      <w:r>
+        <w:rPr>
+          <w:rFonts w:ascii="Consolas" w:eastAsia="宋体" w:hAnsi="Consolas" w:cs="宋体"/>
+          <w:color w:val="F5F7FA"/>
+          <w:kern w:val="0"/>
+          <w:szCs w:val="24"/>
+        </w:rPr>
+        <w:t xml:space="preserve">      ]</w:t>
+      </w:r>
+    </w:p>
+    <w:p>
+      <w:pPr>
+        <w:widowControl/>
+        <w:shd w:val="clear" w:color="auto" w:fill="343741"/>
+        <w:tabs>
+          <w:tab w:val="left" w:pos="916"/>
+          <w:tab w:val="left" w:pos="1832"/>
+          <w:tab w:val="left" w:pos="2748"/>
+          <w:tab w:val="left" w:pos="3664"/>
+          <w:tab w:val="left" w:pos="4580"/>
+          <w:tab w:val="left" w:pos="5496"/>
+          <w:tab w:val="left" w:pos="6412"/>
+          <w:tab w:val="left" w:pos="7328"/>
+          <w:tab w:val="left" w:pos="8244"/>
+          <w:tab w:val="left" w:pos="9160"/>
+          <w:tab w:val="left" w:pos="10076"/>
+          <w:tab w:val="left" w:pos="10992"/>
+          <w:tab w:val="left" w:pos="11908"/>
+          <w:tab w:val="left" w:pos="12824"/>
+          <w:tab w:val="left" w:pos="13740"/>
+          <w:tab w:val="left" w:pos="14656"/>
+        </w:tabs>
+        <w:spacing w:line="360" w:lineRule="atLeast"/>
+        <w:jc w:val="left"/>
+        <w:rPr>
+          <w:rFonts w:ascii="Consolas" w:eastAsia="宋体" w:hAnsi="Consolas" w:cs="宋体"/>
+          <w:color w:val="F5F7FA"/>
+          <w:kern w:val="0"/>
+          <w:szCs w:val="24"/>
+        </w:rPr>
+      </w:pPr>
+      <w:r>
+        <w:rPr>
+          <w:rFonts w:ascii="Consolas" w:eastAsia="宋体" w:hAnsi="Consolas" w:cs="宋体"/>
+          <w:color w:val="F5F7FA"/>
+          <w:kern w:val="0"/>
+          <w:szCs w:val="24"/>
+        </w:rPr>
+        <w:t xml:space="preserve">    }</w:t>
+      </w:r>
+    </w:p>
+    <w:p>
+      <w:pPr>
+        <w:widowControl/>
+        <w:shd w:val="clear" w:color="auto" w:fill="343741"/>
+        <w:tabs>
+          <w:tab w:val="left" w:pos="916"/>
+          <w:tab w:val="left" w:pos="1832"/>
+          <w:tab w:val="left" w:pos="2748"/>
+          <w:tab w:val="left" w:pos="3664"/>
+          <w:tab w:val="left" w:pos="4580"/>
+          <w:tab w:val="left" w:pos="5496"/>
+          <w:tab w:val="left" w:pos="6412"/>
+          <w:tab w:val="left" w:pos="7328"/>
+          <w:tab w:val="left" w:pos="8244"/>
+          <w:tab w:val="left" w:pos="9160"/>
+          <w:tab w:val="left" w:pos="10076"/>
+          <w:tab w:val="left" w:pos="10992"/>
+          <w:tab w:val="left" w:pos="11908"/>
+          <w:tab w:val="left" w:pos="12824"/>
+          <w:tab w:val="left" w:pos="13740"/>
+          <w:tab w:val="left" w:pos="14656"/>
+        </w:tabs>
+        <w:spacing w:line="360" w:lineRule="atLeast"/>
+        <w:jc w:val="left"/>
+        <w:rPr>
+          <w:rFonts w:ascii="Consolas" w:eastAsia="宋体" w:hAnsi="Consolas" w:cs="宋体"/>
+          <w:color w:val="F5F7FA"/>
+          <w:kern w:val="0"/>
+          <w:szCs w:val="24"/>
+        </w:rPr>
+      </w:pPr>
+      <w:r>
+        <w:rPr>
+          <w:rFonts w:ascii="Consolas" w:eastAsia="宋体" w:hAnsi="Consolas" w:cs="宋体"/>
+          <w:color w:val="F5F7FA"/>
+          <w:kern w:val="0"/>
+          <w:szCs w:val="24"/>
+        </w:rPr>
+        <w:t xml:space="preserve">  }</w:t>
+      </w:r>
+    </w:p>
+    <w:p>
+      <w:pPr>
+        <w:widowControl/>
+        <w:shd w:val="clear" w:color="auto" w:fill="343741"/>
+        <w:tabs>
+          <w:tab w:val="left" w:pos="916"/>
+          <w:tab w:val="left" w:pos="1832"/>
+          <w:tab w:val="left" w:pos="2748"/>
+          <w:tab w:val="left" w:pos="3664"/>
+          <w:tab w:val="left" w:pos="4580"/>
+          <w:tab w:val="left" w:pos="5496"/>
+          <w:tab w:val="left" w:pos="6412"/>
+          <w:tab w:val="left" w:pos="7328"/>
+          <w:tab w:val="left" w:pos="8244"/>
+          <w:tab w:val="left" w:pos="9160"/>
+          <w:tab w:val="left" w:pos="10076"/>
+          <w:tab w:val="left" w:pos="10992"/>
+          <w:tab w:val="left" w:pos="11908"/>
+          <w:tab w:val="left" w:pos="12824"/>
+          <w:tab w:val="left" w:pos="13740"/>
+          <w:tab w:val="left" w:pos="14656"/>
+        </w:tabs>
+        <w:spacing w:line="360" w:lineRule="atLeast"/>
+        <w:jc w:val="left"/>
+        <w:rPr>
+          <w:rFonts w:ascii="Consolas" w:eastAsia="宋体" w:hAnsi="Consolas" w:cs="宋体"/>
+          <w:color w:val="F5F7FA"/>
+          <w:kern w:val="0"/>
+          <w:szCs w:val="24"/>
+        </w:rPr>
+      </w:pPr>
+      <w:r>
+        <w:rPr>
+          <w:rFonts w:ascii="Consolas" w:eastAsia="宋体" w:hAnsi="Consolas" w:cs="宋体"/>
+          <w:color w:val="F5F7FA"/>
+          <w:kern w:val="0"/>
+          <w:szCs w:val="24"/>
+        </w:rPr>
+        <w:t>}</w:t>
+      </w:r>
+    </w:p>
+    <w:p/>
+    <w:p>
+      <w:pPr>
+        <w:pStyle w:val="2"/>
+      </w:pPr>
+      <w:r>
+        <w:rPr>
+          <w:rFonts w:hint="eastAsia"/>
+        </w:rPr>
+        <w:t>聚合</w:t>
+      </w:r>
+    </w:p>
+    <w:p>
+      <w:pPr>
+        <w:rPr>
+          <w:rFonts w:hint="eastAsia"/>
+        </w:rPr>
+      </w:pPr>
+      <w:r>
+        <w:rPr>
+          <w:rFonts w:hint="eastAsia"/>
+        </w:rPr>
+        <w:t>聚合会返回一个</w:t>
+      </w:r>
+      <w:r>
+        <w:rPr>
+          <w:rFonts w:hint="eastAsia"/>
+        </w:rPr>
+        <w:t>buckets</w:t>
+      </w:r>
+      <w:r>
+        <w:rPr>
+          <w:rFonts w:hint="eastAsia"/>
+        </w:rPr>
+        <w:t>。</w:t>
+      </w:r>
+    </w:p>
+    <w:p>
+      <w:pPr>
+        <w:pStyle w:val="3"/>
+      </w:pPr>
+      <w:r>
+        <w:rPr>
+          <w:rFonts w:hint="eastAsia"/>
+        </w:rPr>
+        <w:t>match</w:t>
+      </w:r>
+      <w:r>
+        <w:rPr>
+          <w:rFonts w:hint="eastAsia"/>
+        </w:rPr>
+        <w:t>关键字</w:t>
+      </w:r>
+    </w:p>
+    <w:p>
+      <w:r>
+        <w:rPr>
+          <w:rFonts w:hint="eastAsia"/>
+        </w:rPr>
+        <w:t>match</w:t>
+      </w:r>
+      <w:r>
+        <w:rPr>
+          <w:rFonts w:hint="eastAsia"/>
+        </w:rPr>
+        <w:t>的所有方法，都会对字段进行分词</w:t>
+      </w:r>
+      <w:r>
+        <w:rPr>
+          <w:rFonts w:hint="eastAsia"/>
+        </w:rPr>
+        <w:t>。</w:t>
+      </w:r>
+      <w:r>
+        <w:rPr>
+          <w:rFonts w:hint="eastAsia"/>
+        </w:rPr>
+        <w:t>所查询的字段数据只要包含分词后结果的一个，就会被查询到</w:t>
+      </w:r>
+      <w:r>
+        <w:rPr>
+          <w:rFonts w:hint="eastAsia"/>
+        </w:rPr>
+        <w:t>。</w:t>
+      </w:r>
+    </w:p>
+    <w:p>
+      <w:pPr>
+        <w:rPr>
+          <w:rFonts w:hint="eastAsia"/>
+        </w:rPr>
+      </w:pPr>
+    </w:p>
+    <w:p>
+      <w:pPr>
+        <w:pStyle w:val="3"/>
+      </w:pPr>
+      <w:r>
+        <w:rPr>
+          <w:rFonts w:hint="eastAsia"/>
+        </w:rPr>
+        <w:t>term</w:t>
+      </w:r>
+      <w:r>
+        <w:t>/</w:t>
+      </w:r>
+      <w:r>
+        <w:rPr>
+          <w:rFonts w:hint="eastAsia"/>
+        </w:rPr>
+        <w:t>terms</w:t>
+      </w:r>
+      <w:r>
+        <w:rPr>
+          <w:rFonts w:hint="eastAsia"/>
+        </w:rPr>
+        <w:t>关键字</w:t>
+      </w:r>
+    </w:p>
+    <w:p>
+      <w:r>
+        <w:rPr>
+          <w:rFonts w:hint="eastAsia"/>
+        </w:rPr>
+        <w:t>term</w:t>
+      </w:r>
+      <w:r>
+        <w:rPr>
+          <w:rFonts w:hint="eastAsia"/>
+        </w:rPr>
+        <w:t>和</w:t>
+      </w:r>
+      <w:r>
+        <w:rPr>
+          <w:rFonts w:hint="eastAsia"/>
+        </w:rPr>
+        <w:t>terms</w:t>
+      </w:r>
+      <w:r>
+        <w:rPr>
+          <w:rFonts w:hint="eastAsia"/>
+        </w:rPr>
+        <w:t>等查询，不会对查询对字段进行分词处理，适合于</w:t>
+      </w:r>
+      <w:r>
+        <w:rPr>
+          <w:rFonts w:hint="eastAsia"/>
+        </w:rPr>
+        <w:t>date</w:t>
+      </w:r>
+      <w:r>
+        <w:rPr>
+          <w:rFonts w:hint="eastAsia"/>
+        </w:rPr>
+        <w:t>、</w:t>
+      </w:r>
+      <w:r>
+        <w:rPr>
+          <w:rFonts w:hint="eastAsia"/>
+        </w:rPr>
+        <w:t>num</w:t>
+      </w:r>
+      <w:r>
+        <w:rPr>
+          <w:rFonts w:hint="eastAsia"/>
+        </w:rPr>
+        <w:t>、</w:t>
+      </w:r>
+      <w:r>
+        <w:rPr>
+          <w:rFonts w:hint="eastAsia"/>
+        </w:rPr>
+        <w:t>id</w:t>
+      </w:r>
+      <w:r>
+        <w:rPr>
+          <w:rFonts w:hint="eastAsia"/>
+        </w:rPr>
+        <w:t>等确切数据进行搜索</w:t>
+      </w:r>
+      <w:r>
+        <w:rPr>
+          <w:rFonts w:hint="eastAsia"/>
+        </w:rPr>
+        <w:t>。</w:t>
+      </w:r>
+    </w:p>
+    <w:p>
+      <w:r>
+        <w:rPr>
+          <w:rFonts w:hint="eastAsia"/>
+        </w:rPr>
+        <w:t>·</w:t>
+      </w:r>
+      <w:r>
+        <w:rPr>
+          <w:rFonts w:hint="eastAsia"/>
+        </w:rPr>
+        <w:t>terms</w:t>
+      </w:r>
+      <w:r>
+        <w:rPr>
+          <w:rFonts w:hint="eastAsia"/>
+        </w:rPr>
+        <w:t>允许匹配多值中的任意一个（类似</w:t>
+      </w:r>
+      <w:proofErr w:type="spellStart"/>
+      <w:r>
+        <w:rPr>
+          <w:rFonts w:hint="eastAsia"/>
+        </w:rPr>
+        <w:t>sql</w:t>
+      </w:r>
+      <w:proofErr w:type="spellEnd"/>
+      <w:r>
+        <w:rPr>
+          <w:rFonts w:hint="eastAsia"/>
+        </w:rPr>
+        <w:t>的</w:t>
+      </w:r>
+      <w:r>
+        <w:rPr>
+          <w:rFonts w:hint="eastAsia"/>
+        </w:rPr>
+        <w:t>in</w:t>
+      </w:r>
+      <w:r>
+        <w:rPr>
+          <w:rFonts w:hint="eastAsia"/>
+        </w:rPr>
+        <w:t>）</w:t>
+      </w:r>
+    </w:p>
+    <w:p/>
+    <w:p>
+      <w:pPr>
+        <w:pStyle w:val="3"/>
+      </w:pPr>
+      <w:proofErr w:type="spellStart"/>
+      <w:r>
+        <w:rPr>
+          <w:rFonts w:hint="eastAsia"/>
+        </w:rPr>
+        <w:t>group</w:t>
+      </w:r>
+      <w:r>
+        <w:t>_by</w:t>
+      </w:r>
+      <w:proofErr w:type="spellEnd"/>
+    </w:p>
+    <w:p>
+      <w:pPr>
+        <w:widowControl/>
+        <w:shd w:val="clear" w:color="auto" w:fill="343741"/>
+        <w:tabs>
+          <w:tab w:val="left" w:pos="916"/>
+          <w:tab w:val="left" w:pos="1832"/>
+          <w:tab w:val="left" w:pos="2748"/>
+          <w:tab w:val="left" w:pos="3664"/>
+          <w:tab w:val="left" w:pos="4580"/>
+          <w:tab w:val="left" w:pos="5496"/>
+          <w:tab w:val="left" w:pos="6412"/>
+          <w:tab w:val="left" w:pos="7328"/>
+          <w:tab w:val="left" w:pos="8244"/>
+          <w:tab w:val="left" w:pos="9160"/>
+          <w:tab w:val="left" w:pos="10076"/>
+          <w:tab w:val="left" w:pos="10992"/>
+          <w:tab w:val="left" w:pos="11908"/>
+          <w:tab w:val="left" w:pos="12824"/>
+          <w:tab w:val="left" w:pos="13740"/>
+          <w:tab w:val="left" w:pos="14656"/>
+        </w:tabs>
+        <w:spacing w:line="360" w:lineRule="atLeast"/>
+        <w:jc w:val="left"/>
+        <w:rPr>
+          <w:rFonts w:ascii="Consolas" w:eastAsia="宋体" w:hAnsi="Consolas" w:cs="宋体"/>
+          <w:color w:val="F5F7FA"/>
+          <w:kern w:val="0"/>
+          <w:szCs w:val="24"/>
+        </w:rPr>
+      </w:pPr>
+      <w:r>
+        <w:rPr>
+          <w:rFonts w:ascii="Consolas" w:eastAsia="宋体" w:hAnsi="Consolas" w:cs="宋体"/>
+          <w:color w:val="1BA9F5"/>
+          <w:kern w:val="0"/>
+          <w:szCs w:val="24"/>
+        </w:rPr>
+        <w:t>GET</w:t>
+      </w:r>
+      <w:r>
+        <w:rPr>
+          <w:rFonts w:ascii="Consolas" w:eastAsia="宋体" w:hAnsi="Consolas" w:cs="宋体"/>
+          <w:color w:val="F5F7FA"/>
+          <w:kern w:val="0"/>
+          <w:szCs w:val="24"/>
+        </w:rPr>
+        <w:t xml:space="preserve"> /</w:t>
+      </w:r>
+      <w:r>
+        <w:rPr>
+          <w:rFonts w:ascii="Consolas" w:eastAsia="宋体" w:hAnsi="Consolas" w:cs="宋体"/>
+          <w:color w:val="ADEFFF"/>
+          <w:kern w:val="0"/>
+          <w:szCs w:val="24"/>
+        </w:rPr>
+        <w:t>bank</w:t>
+      </w:r>
+      <w:r>
+        <w:rPr>
+          <w:rFonts w:ascii="Consolas" w:eastAsia="宋体" w:hAnsi="Consolas" w:cs="宋体"/>
+          <w:color w:val="F5F7FA"/>
+          <w:kern w:val="0"/>
+          <w:szCs w:val="24"/>
+        </w:rPr>
+        <w:t>/</w:t>
+      </w:r>
+      <w:r>
+        <w:rPr>
+          <w:rFonts w:ascii="Consolas" w:eastAsia="宋体" w:hAnsi="Consolas" w:cs="宋体"/>
+          <w:color w:val="ADEFFF"/>
+          <w:kern w:val="0"/>
+          <w:szCs w:val="24"/>
+        </w:rPr>
+        <w:t>_search</w:t>
+      </w:r>
+    </w:p>
+    <w:p>
+      <w:pPr>
+        <w:widowControl/>
+        <w:shd w:val="clear" w:color="auto" w:fill="343741"/>
+        <w:tabs>
+          <w:tab w:val="left" w:pos="916"/>
+          <w:tab w:val="left" w:pos="1832"/>
+          <w:tab w:val="left" w:pos="2748"/>
+          <w:tab w:val="left" w:pos="3664"/>
+          <w:tab w:val="left" w:pos="4580"/>
+          <w:tab w:val="left" w:pos="5496"/>
+          <w:tab w:val="left" w:pos="6412"/>
+          <w:tab w:val="left" w:pos="7328"/>
+          <w:tab w:val="left" w:pos="8244"/>
+          <w:tab w:val="left" w:pos="9160"/>
+          <w:tab w:val="left" w:pos="10076"/>
+          <w:tab w:val="left" w:pos="10992"/>
+          <w:tab w:val="left" w:pos="11908"/>
+          <w:tab w:val="left" w:pos="12824"/>
+          <w:tab w:val="left" w:pos="13740"/>
+          <w:tab w:val="left" w:pos="14656"/>
+        </w:tabs>
+        <w:spacing w:line="360" w:lineRule="atLeast"/>
+        <w:jc w:val="left"/>
+        <w:rPr>
+          <w:rFonts w:ascii="Consolas" w:eastAsia="宋体" w:hAnsi="Consolas" w:cs="宋体"/>
+          <w:color w:val="F5F7FA"/>
+          <w:kern w:val="0"/>
+          <w:szCs w:val="24"/>
+        </w:rPr>
+      </w:pPr>
+      <w:r>
+        <w:rPr>
+          <w:rFonts w:ascii="Consolas" w:eastAsia="宋体" w:hAnsi="Consolas" w:cs="宋体"/>
+          <w:color w:val="F5F7FA"/>
+          <w:kern w:val="0"/>
+          <w:szCs w:val="24"/>
+        </w:rPr>
+        <w:t>{</w:t>
+      </w:r>
+    </w:p>
+    <w:p>
+      <w:pPr>
+        <w:widowControl/>
+        <w:shd w:val="clear" w:color="auto" w:fill="343741"/>
+        <w:tabs>
+          <w:tab w:val="left" w:pos="916"/>
+          <w:tab w:val="left" w:pos="1832"/>
+          <w:tab w:val="left" w:pos="2748"/>
+          <w:tab w:val="left" w:pos="3664"/>
+          <w:tab w:val="left" w:pos="4580"/>
+          <w:tab w:val="left" w:pos="5496"/>
+          <w:tab w:val="left" w:pos="6412"/>
+          <w:tab w:val="left" w:pos="7328"/>
+          <w:tab w:val="left" w:pos="8244"/>
+          <w:tab w:val="left" w:pos="9160"/>
+          <w:tab w:val="left" w:pos="10076"/>
+          <w:tab w:val="left" w:pos="10992"/>
+          <w:tab w:val="left" w:pos="11908"/>
+          <w:tab w:val="left" w:pos="12824"/>
+          <w:tab w:val="left" w:pos="13740"/>
+          <w:tab w:val="left" w:pos="14656"/>
+        </w:tabs>
+        <w:spacing w:line="360" w:lineRule="atLeast"/>
+        <w:jc w:val="left"/>
+        <w:rPr>
+          <w:rFonts w:ascii="Consolas" w:eastAsia="宋体" w:hAnsi="Consolas" w:cs="宋体"/>
+          <w:color w:val="F5F7FA"/>
+          <w:kern w:val="0"/>
+          <w:szCs w:val="24"/>
+        </w:rPr>
+      </w:pPr>
+      <w:r>
+        <w:rPr>
+          <w:rFonts w:ascii="Consolas" w:eastAsia="宋体" w:hAnsi="Consolas" w:cs="宋体"/>
+          <w:color w:val="F5F7FA"/>
+          <w:kern w:val="0"/>
+          <w:szCs w:val="24"/>
+        </w:rPr>
+        <w:t xml:space="preserve">  </w:t>
+      </w:r>
+      <w:r>
+        <w:rPr>
+          <w:rFonts w:ascii="Consolas" w:eastAsia="宋体" w:hAnsi="Consolas" w:cs="宋体"/>
+          <w:color w:val="ADEFFF"/>
+          <w:kern w:val="0"/>
+          <w:szCs w:val="24"/>
+        </w:rPr>
+        <w:t>"size"</w:t>
+      </w:r>
+      <w:r>
+        <w:rPr>
+          <w:rFonts w:ascii="Consolas" w:eastAsia="宋体" w:hAnsi="Consolas" w:cs="宋体"/>
+          <w:color w:val="F5F7FA"/>
+          <w:kern w:val="0"/>
+          <w:szCs w:val="24"/>
+        </w:rPr>
+        <w:t xml:space="preserve">: </w:t>
+      </w:r>
+      <w:r>
+        <w:rPr>
+          <w:rFonts w:ascii="Consolas" w:eastAsia="宋体" w:hAnsi="Consolas" w:cs="宋体"/>
+          <w:color w:val="FF886C"/>
+          <w:kern w:val="0"/>
+          <w:szCs w:val="24"/>
+        </w:rPr>
+        <w:t>0</w:t>
+      </w:r>
+      <w:r>
+        <w:rPr>
+          <w:rFonts w:ascii="Consolas" w:eastAsia="宋体" w:hAnsi="Consolas" w:cs="宋体"/>
+          <w:color w:val="F5F7FA"/>
+          <w:kern w:val="0"/>
+          <w:szCs w:val="24"/>
+        </w:rPr>
+        <w:t>,</w:t>
+      </w:r>
+    </w:p>
+    <w:p>
+      <w:pPr>
+        <w:widowControl/>
+        <w:shd w:val="clear" w:color="auto" w:fill="343741"/>
+        <w:tabs>
+          <w:tab w:val="left" w:pos="916"/>
+          <w:tab w:val="left" w:pos="1832"/>
+          <w:tab w:val="left" w:pos="2748"/>
+          <w:tab w:val="left" w:pos="3664"/>
+          <w:tab w:val="left" w:pos="4580"/>
+          <w:tab w:val="left" w:pos="5496"/>
+          <w:tab w:val="left" w:pos="6412"/>
+          <w:tab w:val="left" w:pos="7328"/>
+          <w:tab w:val="left" w:pos="8244"/>
+          <w:tab w:val="left" w:pos="9160"/>
+          <w:tab w:val="left" w:pos="10076"/>
+          <w:tab w:val="left" w:pos="10992"/>
+          <w:tab w:val="left" w:pos="11908"/>
+          <w:tab w:val="left" w:pos="12824"/>
+          <w:tab w:val="left" w:pos="13740"/>
+          <w:tab w:val="left" w:pos="14656"/>
+        </w:tabs>
+        <w:spacing w:line="360" w:lineRule="atLeast"/>
+        <w:jc w:val="left"/>
+        <w:rPr>
+          <w:rFonts w:ascii="Consolas" w:eastAsia="宋体" w:hAnsi="Consolas" w:cs="宋体"/>
+          <w:color w:val="F5F7FA"/>
+          <w:kern w:val="0"/>
+          <w:szCs w:val="24"/>
+        </w:rPr>
+      </w:pPr>
+      <w:r>
+        <w:rPr>
+          <w:rFonts w:ascii="Consolas" w:eastAsia="宋体" w:hAnsi="Consolas" w:cs="宋体"/>
+          <w:color w:val="F5F7FA"/>
+          <w:kern w:val="0"/>
+          <w:szCs w:val="24"/>
+        </w:rPr>
+        <w:t xml:space="preserve">  </w:t>
+      </w:r>
+      <w:r>
+        <w:rPr>
+          <w:rFonts w:ascii="Consolas" w:eastAsia="宋体" w:hAnsi="Consolas" w:cs="宋体"/>
+          <w:color w:val="ADEFFF"/>
+          <w:kern w:val="0"/>
+          <w:szCs w:val="24"/>
+        </w:rPr>
+        <w:t>"</w:t>
+      </w:r>
+      <w:proofErr w:type="spellStart"/>
+      <w:r>
+        <w:rPr>
+          <w:rFonts w:ascii="Consolas" w:eastAsia="宋体" w:hAnsi="Consolas" w:cs="宋体"/>
+          <w:color w:val="ADEFFF"/>
+          <w:kern w:val="0"/>
+          <w:szCs w:val="24"/>
+        </w:rPr>
+        <w:t>aggs</w:t>
+      </w:r>
+      <w:proofErr w:type="spellEnd"/>
+      <w:r>
+        <w:rPr>
+          <w:rFonts w:ascii="Consolas" w:eastAsia="宋体" w:hAnsi="Consolas" w:cs="宋体"/>
+          <w:color w:val="ADEFFF"/>
+          <w:kern w:val="0"/>
+          <w:szCs w:val="24"/>
+        </w:rPr>
+        <w:t>"</w:t>
+      </w:r>
+      <w:r>
+        <w:rPr>
+          <w:rFonts w:ascii="Consolas" w:eastAsia="宋体" w:hAnsi="Consolas" w:cs="宋体"/>
+          <w:color w:val="F5F7FA"/>
+          <w:kern w:val="0"/>
+          <w:szCs w:val="24"/>
+        </w:rPr>
+        <w:t>: {</w:t>
+      </w:r>
+    </w:p>
+    <w:p>
+      <w:pPr>
+        <w:widowControl/>
+        <w:shd w:val="clear" w:color="auto" w:fill="343741"/>
+        <w:tabs>
+          <w:tab w:val="left" w:pos="916"/>
+          <w:tab w:val="left" w:pos="1832"/>
+          <w:tab w:val="left" w:pos="2748"/>
+          <w:tab w:val="left" w:pos="3664"/>
+          <w:tab w:val="left" w:pos="4580"/>
+          <w:tab w:val="left" w:pos="5496"/>
+          <w:tab w:val="left" w:pos="6412"/>
+          <w:tab w:val="left" w:pos="7328"/>
+          <w:tab w:val="left" w:pos="8244"/>
+          <w:tab w:val="left" w:pos="9160"/>
+          <w:tab w:val="left" w:pos="10076"/>
+          <w:tab w:val="left" w:pos="10992"/>
+          <w:tab w:val="left" w:pos="11908"/>
+          <w:tab w:val="left" w:pos="12824"/>
+          <w:tab w:val="left" w:pos="13740"/>
+          <w:tab w:val="left" w:pos="14656"/>
+        </w:tabs>
+        <w:spacing w:line="360" w:lineRule="atLeast"/>
+        <w:jc w:val="left"/>
+        <w:rPr>
+          <w:rFonts w:ascii="Consolas" w:eastAsia="宋体" w:hAnsi="Consolas" w:cs="宋体"/>
+          <w:color w:val="F5F7FA"/>
+          <w:kern w:val="0"/>
+          <w:szCs w:val="24"/>
+        </w:rPr>
+      </w:pPr>
+      <w:r>
+        <w:rPr>
+          <w:rFonts w:ascii="Consolas" w:eastAsia="宋体" w:hAnsi="Consolas" w:cs="宋体"/>
+          <w:color w:val="F5F7FA"/>
+          <w:kern w:val="0"/>
+          <w:szCs w:val="24"/>
+        </w:rPr>
+        <w:t xml:space="preserve">    </w:t>
+      </w:r>
+      <w:r>
+        <w:rPr>
+          <w:rFonts w:ascii="Consolas" w:eastAsia="宋体" w:hAnsi="Consolas" w:cs="宋体"/>
+          <w:color w:val="ADEFFF"/>
+          <w:kern w:val="0"/>
+          <w:szCs w:val="24"/>
+        </w:rPr>
+        <w:t>"</w:t>
+      </w:r>
+      <w:proofErr w:type="spellStart"/>
+      <w:r>
+        <w:rPr>
+          <w:rFonts w:ascii="Consolas" w:eastAsia="宋体" w:hAnsi="Consolas" w:cs="宋体"/>
+          <w:color w:val="ADEFFF"/>
+          <w:kern w:val="0"/>
+          <w:szCs w:val="24"/>
+        </w:rPr>
+        <w:t>group_by_state</w:t>
+      </w:r>
+      <w:proofErr w:type="spellEnd"/>
+      <w:r>
+        <w:rPr>
+          <w:rFonts w:ascii="Consolas" w:eastAsia="宋体" w:hAnsi="Consolas" w:cs="宋体"/>
+          <w:color w:val="ADEFFF"/>
+          <w:kern w:val="0"/>
+          <w:szCs w:val="24"/>
+        </w:rPr>
+        <w:t>"</w:t>
+      </w:r>
+      <w:r>
+        <w:rPr>
+          <w:rFonts w:ascii="Consolas" w:eastAsia="宋体" w:hAnsi="Consolas" w:cs="宋体"/>
+          <w:color w:val="F5F7FA"/>
+          <w:kern w:val="0"/>
+          <w:szCs w:val="24"/>
+        </w:rPr>
+        <w:t>: {</w:t>
+      </w:r>
+    </w:p>
+    <w:p>
+      <w:pPr>
+        <w:widowControl/>
+        <w:shd w:val="clear" w:color="auto" w:fill="343741"/>
+        <w:tabs>
+          <w:tab w:val="left" w:pos="916"/>
+          <w:tab w:val="left" w:pos="1832"/>
+          <w:tab w:val="left" w:pos="2748"/>
+          <w:tab w:val="left" w:pos="3664"/>
+          <w:tab w:val="left" w:pos="4580"/>
+          <w:tab w:val="left" w:pos="5496"/>
+          <w:tab w:val="left" w:pos="6412"/>
+          <w:tab w:val="left" w:pos="7328"/>
+          <w:tab w:val="left" w:pos="8244"/>
+          <w:tab w:val="left" w:pos="9160"/>
+          <w:tab w:val="left" w:pos="10076"/>
+          <w:tab w:val="left" w:pos="10992"/>
+          <w:tab w:val="left" w:pos="11908"/>
+          <w:tab w:val="left" w:pos="12824"/>
+          <w:tab w:val="left" w:pos="13740"/>
+          <w:tab w:val="left" w:pos="14656"/>
+        </w:tabs>
+        <w:spacing w:line="360" w:lineRule="atLeast"/>
+        <w:jc w:val="left"/>
+        <w:rPr>
+          <w:rFonts w:ascii="Consolas" w:eastAsia="宋体" w:hAnsi="Consolas" w:cs="宋体"/>
+          <w:color w:val="F5F7FA"/>
+          <w:kern w:val="0"/>
+          <w:szCs w:val="24"/>
+        </w:rPr>
+      </w:pPr>
+      <w:r>
+        <w:rPr>
+          <w:rFonts w:ascii="Consolas" w:eastAsia="宋体" w:hAnsi="Consolas" w:cs="宋体"/>
+          <w:color w:val="F5F7FA"/>
+          <w:kern w:val="0"/>
+          <w:szCs w:val="24"/>
+        </w:rPr>
+        <w:t xml:space="preserve">      </w:t>
+      </w:r>
+      <w:r>
+        <w:rPr>
+          <w:rFonts w:ascii="Consolas" w:eastAsia="宋体" w:hAnsi="Consolas" w:cs="宋体"/>
+          <w:color w:val="ADEFFF"/>
+          <w:kern w:val="0"/>
+          <w:szCs w:val="24"/>
+        </w:rPr>
+        <w:t>"terms"</w:t>
+      </w:r>
+      <w:r>
+        <w:rPr>
+          <w:rFonts w:ascii="Consolas" w:eastAsia="宋体" w:hAnsi="Consolas" w:cs="宋体"/>
+          <w:color w:val="F5F7FA"/>
+          <w:kern w:val="0"/>
+          <w:szCs w:val="24"/>
+        </w:rPr>
+        <w:t>: {</w:t>
+      </w:r>
+    </w:p>
+    <w:p>
+      <w:pPr>
+        <w:widowControl/>
+        <w:shd w:val="clear" w:color="auto" w:fill="343741"/>
+        <w:tabs>
+          <w:tab w:val="left" w:pos="916"/>
+          <w:tab w:val="left" w:pos="1832"/>
+          <w:tab w:val="left" w:pos="2748"/>
+          <w:tab w:val="left" w:pos="3664"/>
+          <w:tab w:val="left" w:pos="4580"/>
+          <w:tab w:val="left" w:pos="5496"/>
+          <w:tab w:val="left" w:pos="6412"/>
+          <w:tab w:val="left" w:pos="7328"/>
+          <w:tab w:val="left" w:pos="8244"/>
+          <w:tab w:val="left" w:pos="9160"/>
+          <w:tab w:val="left" w:pos="10076"/>
+          <w:tab w:val="left" w:pos="10992"/>
+          <w:tab w:val="left" w:pos="11908"/>
+          <w:tab w:val="left" w:pos="12824"/>
+          <w:tab w:val="left" w:pos="13740"/>
+          <w:tab w:val="left" w:pos="14656"/>
+        </w:tabs>
+        <w:spacing w:line="360" w:lineRule="atLeast"/>
+        <w:jc w:val="left"/>
+        <w:rPr>
+          <w:rFonts w:ascii="Consolas" w:eastAsia="宋体" w:hAnsi="Consolas" w:cs="宋体"/>
+          <w:color w:val="F5F7FA"/>
+          <w:kern w:val="0"/>
+          <w:szCs w:val="24"/>
+        </w:rPr>
+      </w:pPr>
+      <w:r>
+        <w:rPr>
+          <w:rFonts w:ascii="Consolas" w:eastAsia="宋体" w:hAnsi="Consolas" w:cs="宋体"/>
+          <w:color w:val="F5F7FA"/>
+          <w:kern w:val="0"/>
+          <w:szCs w:val="24"/>
+        </w:rPr>
+        <w:t xml:space="preserve">        </w:t>
+      </w:r>
+      <w:r>
+        <w:rPr>
+          <w:rFonts w:ascii="Consolas" w:eastAsia="宋体" w:hAnsi="Consolas" w:cs="宋体"/>
+          <w:color w:val="ADEFFF"/>
+          <w:kern w:val="0"/>
+          <w:szCs w:val="24"/>
+        </w:rPr>
+        <w:t>"field"</w:t>
+      </w:r>
+      <w:r>
+        <w:rPr>
+          <w:rFonts w:ascii="Consolas" w:eastAsia="宋体" w:hAnsi="Consolas" w:cs="宋体"/>
+          <w:color w:val="F5F7FA"/>
+          <w:kern w:val="0"/>
+          <w:szCs w:val="24"/>
+        </w:rPr>
+        <w:t xml:space="preserve">: </w:t>
+      </w:r>
+      <w:r>
+        <w:rPr>
+          <w:rFonts w:ascii="Consolas" w:eastAsia="宋体" w:hAnsi="Consolas" w:cs="宋体"/>
+          <w:color w:val="ADEFFF"/>
+          <w:kern w:val="0"/>
+          <w:szCs w:val="24"/>
+        </w:rPr>
+        <w:t>"</w:t>
+      </w:r>
+      <w:proofErr w:type="spellStart"/>
+      <w:proofErr w:type="gramStart"/>
+      <w:r>
+        <w:rPr>
+          <w:rFonts w:ascii="Consolas" w:eastAsia="宋体" w:hAnsi="Consolas" w:cs="宋体"/>
+          <w:color w:val="ADEFFF"/>
+          <w:kern w:val="0"/>
+          <w:szCs w:val="24"/>
+        </w:rPr>
+        <w:t>state.keyword</w:t>
+      </w:r>
+      <w:proofErr w:type="spellEnd"/>
+      <w:proofErr w:type="gramEnd"/>
+      <w:r>
+        <w:rPr>
+          <w:rFonts w:ascii="Consolas" w:eastAsia="宋体" w:hAnsi="Consolas" w:cs="宋体"/>
+          <w:color w:val="ADEFFF"/>
+          <w:kern w:val="0"/>
+          <w:szCs w:val="24"/>
+        </w:rPr>
+        <w:t>"</w:t>
+      </w:r>
+    </w:p>
+    <w:p>
+      <w:pPr>
+        <w:widowControl/>
+        <w:shd w:val="clear" w:color="auto" w:fill="343741"/>
+        <w:tabs>
+          <w:tab w:val="left" w:pos="916"/>
+          <w:tab w:val="left" w:pos="1832"/>
+          <w:tab w:val="left" w:pos="2748"/>
+          <w:tab w:val="left" w:pos="3664"/>
+          <w:tab w:val="left" w:pos="4580"/>
+          <w:tab w:val="left" w:pos="5496"/>
+          <w:tab w:val="left" w:pos="6412"/>
+          <w:tab w:val="left" w:pos="7328"/>
+          <w:tab w:val="left" w:pos="8244"/>
+          <w:tab w:val="left" w:pos="9160"/>
+          <w:tab w:val="left" w:pos="10076"/>
+          <w:tab w:val="left" w:pos="10992"/>
+          <w:tab w:val="left" w:pos="11908"/>
+          <w:tab w:val="left" w:pos="12824"/>
+          <w:tab w:val="left" w:pos="13740"/>
+          <w:tab w:val="left" w:pos="14656"/>
+        </w:tabs>
+        <w:spacing w:line="360" w:lineRule="atLeast"/>
+        <w:jc w:val="left"/>
+        <w:rPr>
+          <w:rFonts w:ascii="Consolas" w:eastAsia="宋体" w:hAnsi="Consolas" w:cs="宋体"/>
+          <w:color w:val="F5F7FA"/>
+          <w:kern w:val="0"/>
+          <w:szCs w:val="24"/>
+        </w:rPr>
+      </w:pPr>
+      <w:r>
+        <w:rPr>
+          <w:rFonts w:ascii="Consolas" w:eastAsia="宋体" w:hAnsi="Consolas" w:cs="宋体"/>
+          <w:color w:val="F5F7FA"/>
+          <w:kern w:val="0"/>
+          <w:szCs w:val="24"/>
+        </w:rPr>
+        <w:t xml:space="preserve">      }</w:t>
+      </w:r>
+    </w:p>
+    <w:p>
+      <w:pPr>
+        <w:widowControl/>
+        <w:shd w:val="clear" w:color="auto" w:fill="343741"/>
+        <w:tabs>
+          <w:tab w:val="left" w:pos="916"/>
+          <w:tab w:val="left" w:pos="1832"/>
+          <w:tab w:val="left" w:pos="2748"/>
+          <w:tab w:val="left" w:pos="3664"/>
+          <w:tab w:val="left" w:pos="4580"/>
+          <w:tab w:val="left" w:pos="5496"/>
+          <w:tab w:val="left" w:pos="6412"/>
+          <w:tab w:val="left" w:pos="7328"/>
+          <w:tab w:val="left" w:pos="8244"/>
+          <w:tab w:val="left" w:pos="9160"/>
+          <w:tab w:val="left" w:pos="10076"/>
+          <w:tab w:val="left" w:pos="10992"/>
+          <w:tab w:val="left" w:pos="11908"/>
+          <w:tab w:val="left" w:pos="12824"/>
+          <w:tab w:val="left" w:pos="13740"/>
+          <w:tab w:val="left" w:pos="14656"/>
+        </w:tabs>
+        <w:spacing w:line="360" w:lineRule="atLeast"/>
+        <w:jc w:val="left"/>
+        <w:rPr>
+          <w:rFonts w:ascii="Consolas" w:eastAsia="宋体" w:hAnsi="Consolas" w:cs="宋体"/>
+          <w:color w:val="F5F7FA"/>
+          <w:kern w:val="0"/>
+          <w:szCs w:val="24"/>
+        </w:rPr>
+      </w:pPr>
+      <w:r>
+        <w:rPr>
+          <w:rFonts w:ascii="Consolas" w:eastAsia="宋体" w:hAnsi="Consolas" w:cs="宋体"/>
+          <w:color w:val="F5F7FA"/>
+          <w:kern w:val="0"/>
+          <w:szCs w:val="24"/>
+        </w:rPr>
+        <w:t xml:space="preserve">    }</w:t>
+      </w:r>
+    </w:p>
+    <w:p>
+      <w:pPr>
+        <w:widowControl/>
+        <w:shd w:val="clear" w:color="auto" w:fill="343741"/>
+        <w:tabs>
+          <w:tab w:val="left" w:pos="916"/>
+          <w:tab w:val="left" w:pos="1832"/>
+          <w:tab w:val="left" w:pos="2748"/>
+          <w:tab w:val="left" w:pos="3664"/>
+          <w:tab w:val="left" w:pos="4580"/>
+          <w:tab w:val="left" w:pos="5496"/>
+          <w:tab w:val="left" w:pos="6412"/>
+          <w:tab w:val="left" w:pos="7328"/>
+          <w:tab w:val="left" w:pos="8244"/>
+          <w:tab w:val="left" w:pos="9160"/>
+          <w:tab w:val="left" w:pos="10076"/>
+          <w:tab w:val="left" w:pos="10992"/>
+          <w:tab w:val="left" w:pos="11908"/>
+          <w:tab w:val="left" w:pos="12824"/>
+          <w:tab w:val="left" w:pos="13740"/>
+          <w:tab w:val="left" w:pos="14656"/>
+        </w:tabs>
+        <w:spacing w:line="360" w:lineRule="atLeast"/>
+        <w:jc w:val="left"/>
+        <w:rPr>
+          <w:rFonts w:ascii="Consolas" w:eastAsia="宋体" w:hAnsi="Consolas" w:cs="宋体"/>
+          <w:color w:val="F5F7FA"/>
+          <w:kern w:val="0"/>
+          <w:szCs w:val="24"/>
+        </w:rPr>
+      </w:pPr>
+      <w:r>
+        <w:rPr>
+          <w:rFonts w:ascii="Consolas" w:eastAsia="宋体" w:hAnsi="Consolas" w:cs="宋体"/>
+          <w:color w:val="F5F7FA"/>
+          <w:kern w:val="0"/>
+          <w:szCs w:val="24"/>
+        </w:rPr>
+        <w:t xml:space="preserve">  }</w:t>
+      </w:r>
+    </w:p>
+    <w:p>
+      <w:pPr>
+        <w:widowControl/>
+        <w:shd w:val="clear" w:color="auto" w:fill="343741"/>
+        <w:tabs>
+          <w:tab w:val="left" w:pos="916"/>
+          <w:tab w:val="left" w:pos="1832"/>
+          <w:tab w:val="left" w:pos="2748"/>
+          <w:tab w:val="left" w:pos="3664"/>
+          <w:tab w:val="left" w:pos="4580"/>
+          <w:tab w:val="left" w:pos="5496"/>
+          <w:tab w:val="left" w:pos="6412"/>
+          <w:tab w:val="left" w:pos="7328"/>
+          <w:tab w:val="left" w:pos="8244"/>
+          <w:tab w:val="left" w:pos="9160"/>
+          <w:tab w:val="left" w:pos="10076"/>
+          <w:tab w:val="left" w:pos="10992"/>
+          <w:tab w:val="left" w:pos="11908"/>
+          <w:tab w:val="left" w:pos="12824"/>
+          <w:tab w:val="left" w:pos="13740"/>
+          <w:tab w:val="left" w:pos="14656"/>
+        </w:tabs>
+        <w:spacing w:line="360" w:lineRule="atLeast"/>
+        <w:jc w:val="left"/>
+        <w:rPr>
+          <w:rFonts w:ascii="Consolas" w:eastAsia="宋体" w:hAnsi="Consolas" w:cs="宋体"/>
+          <w:color w:val="888888"/>
+          <w:kern w:val="0"/>
+          <w:szCs w:val="24"/>
+        </w:rPr>
+      </w:pPr>
+      <w:r>
+        <w:rPr>
+          <w:rFonts w:ascii="Consolas" w:eastAsia="宋体" w:hAnsi="Consolas" w:cs="宋体"/>
+          <w:color w:val="F5F7FA"/>
+          <w:kern w:val="0"/>
+          <w:szCs w:val="24"/>
+        </w:rPr>
+        <w:t>}</w:t>
+      </w:r>
+    </w:p>
+    <w:p>
+      <w:r>
+        <w:rPr>
+          <w:rFonts w:hint="eastAsia"/>
+        </w:rPr>
+        <w:lastRenderedPageBreak/>
+        <w:t>·</w:t>
+      </w:r>
+      <w:r>
+        <w:rPr>
+          <w:rFonts w:hint="eastAsia"/>
+        </w:rPr>
+        <w:t>size=</w:t>
+      </w:r>
+      <w:r>
+        <w:t>0</w:t>
+      </w:r>
+      <w:r>
+        <w:rPr>
+          <w:rFonts w:hint="eastAsia"/>
+        </w:rPr>
+        <w:t>，则不会查询出每个账户的具体信息，</w:t>
+      </w:r>
+      <w:r>
+        <w:rPr>
+          <w:rFonts w:hint="eastAsia"/>
+        </w:rPr>
+        <w:t>hits</w:t>
+      </w:r>
+      <w:r>
+        <w:rPr>
+          <w:rFonts w:hint="eastAsia"/>
+        </w:rPr>
+        <w:t>为空</w:t>
+      </w:r>
+    </w:p>
+    <w:p>
+      <w:pPr>
+        <w:rPr>
+          <w:rFonts w:hint="eastAsia"/>
+        </w:rPr>
+      </w:pPr>
+      <w:r>
+        <w:rPr>
+          <w:rFonts w:hint="eastAsia"/>
+        </w:rPr>
+        <w:t>·</w:t>
+      </w:r>
+      <w:proofErr w:type="spellStart"/>
+      <w:r>
+        <w:rPr>
+          <w:rFonts w:hint="eastAsia"/>
+        </w:rPr>
+        <w:t>group</w:t>
+      </w:r>
+      <w:r>
+        <w:t>_by_state</w:t>
+      </w:r>
+      <w:proofErr w:type="spellEnd"/>
+      <w:r>
+        <w:rPr>
+          <w:rFonts w:hint="eastAsia"/>
+        </w:rPr>
+        <w:t>：根据</w:t>
+      </w:r>
+      <w:r>
+        <w:rPr>
+          <w:rFonts w:hint="eastAsia"/>
+        </w:rPr>
+        <w:t>state</w:t>
+      </w:r>
+      <w:r>
+        <w:rPr>
+          <w:rFonts w:hint="eastAsia"/>
+        </w:rPr>
+        <w:t>分组</w:t>
+      </w:r>
+      <w:r>
+        <w:rPr>
+          <w:rFonts w:hint="eastAsia"/>
+        </w:rPr>
+        <w:t>，名字是随便起的</w:t>
+      </w:r>
+      <w:r>
+        <w:rPr>
+          <w:rFonts w:hint="eastAsia"/>
+        </w:rPr>
+        <w:t>，</w:t>
+      </w:r>
+      <w:r>
+        <w:rPr>
+          <w:rFonts w:hint="eastAsia"/>
+        </w:rPr>
+        <w:t>terms</w:t>
+      </w:r>
+      <w:r>
+        <w:rPr>
+          <w:rFonts w:hint="eastAsia"/>
+        </w:rPr>
+        <w:t>决定了分组的依据</w:t>
+      </w:r>
+    </w:p>
+    <w:p>
+      <w:r>
+        <w:rPr>
+          <w:rFonts w:hint="eastAsia"/>
+        </w:rPr>
+        <w:t>·</w:t>
+      </w:r>
+      <w:r>
+        <w:t>.keyword</w:t>
+      </w:r>
+      <w:r>
+        <w:rPr>
+          <w:rFonts w:hint="eastAsia"/>
+        </w:rPr>
+        <w:t>不使用分词</w:t>
+      </w:r>
+    </w:p>
+    <w:p/>
+    <w:p>
+      <w:pPr>
+        <w:pStyle w:val="3"/>
+      </w:pPr>
+      <w:proofErr w:type="spellStart"/>
+      <w:r>
+        <w:rPr>
+          <w:rFonts w:hint="eastAsia"/>
+        </w:rPr>
+        <w:t>avg</w:t>
+      </w:r>
+      <w:r>
+        <w:rPr>
+          <w:rFonts w:hint="eastAsia"/>
+        </w:rPr>
+        <w:t>+order</w:t>
+      </w:r>
+      <w:proofErr w:type="spellEnd"/>
+    </w:p>
+    <w:p>
+      <w:pPr>
+        <w:widowControl/>
+        <w:shd w:val="clear" w:color="auto" w:fill="343741"/>
+        <w:tabs>
+          <w:tab w:val="left" w:pos="916"/>
+          <w:tab w:val="left" w:pos="1832"/>
+          <w:tab w:val="left" w:pos="2748"/>
+          <w:tab w:val="left" w:pos="3664"/>
+          <w:tab w:val="left" w:pos="4580"/>
+          <w:tab w:val="left" w:pos="5496"/>
+          <w:tab w:val="left" w:pos="6412"/>
+          <w:tab w:val="left" w:pos="7328"/>
+          <w:tab w:val="left" w:pos="8244"/>
+          <w:tab w:val="left" w:pos="9160"/>
+          <w:tab w:val="left" w:pos="10076"/>
+          <w:tab w:val="left" w:pos="10992"/>
+          <w:tab w:val="left" w:pos="11908"/>
+          <w:tab w:val="left" w:pos="12824"/>
+          <w:tab w:val="left" w:pos="13740"/>
+          <w:tab w:val="left" w:pos="14656"/>
+        </w:tabs>
+        <w:spacing w:line="360" w:lineRule="atLeast"/>
+        <w:jc w:val="left"/>
+        <w:rPr>
+          <w:rFonts w:ascii="Consolas" w:eastAsia="宋体" w:hAnsi="Consolas" w:cs="宋体"/>
+          <w:color w:val="F5F7FA"/>
+          <w:kern w:val="0"/>
+          <w:szCs w:val="24"/>
+        </w:rPr>
+      </w:pPr>
+      <w:r>
+        <w:rPr>
+          <w:rFonts w:ascii="Consolas" w:eastAsia="宋体" w:hAnsi="Consolas" w:cs="宋体"/>
+          <w:color w:val="1BA9F5"/>
+          <w:kern w:val="0"/>
+          <w:szCs w:val="24"/>
+        </w:rPr>
+        <w:t>GET</w:t>
+      </w:r>
+      <w:r>
+        <w:rPr>
+          <w:rFonts w:ascii="Consolas" w:eastAsia="宋体" w:hAnsi="Consolas" w:cs="宋体"/>
+          <w:color w:val="F5F7FA"/>
+          <w:kern w:val="0"/>
+          <w:szCs w:val="24"/>
+        </w:rPr>
+        <w:t xml:space="preserve"> /</w:t>
+      </w:r>
+      <w:r>
+        <w:rPr>
+          <w:rFonts w:ascii="Consolas" w:eastAsia="宋体" w:hAnsi="Consolas" w:cs="宋体"/>
+          <w:color w:val="ADEFFF"/>
+          <w:kern w:val="0"/>
+          <w:szCs w:val="24"/>
+        </w:rPr>
+        <w:t>bank</w:t>
+      </w:r>
+      <w:r>
+        <w:rPr>
+          <w:rFonts w:ascii="Consolas" w:eastAsia="宋体" w:hAnsi="Consolas" w:cs="宋体"/>
+          <w:color w:val="F5F7FA"/>
+          <w:kern w:val="0"/>
+          <w:szCs w:val="24"/>
+        </w:rPr>
+        <w:t>/</w:t>
+      </w:r>
+      <w:r>
+        <w:rPr>
+          <w:rFonts w:ascii="Consolas" w:eastAsia="宋体" w:hAnsi="Consolas" w:cs="宋体"/>
+          <w:color w:val="ADEFFF"/>
+          <w:kern w:val="0"/>
+          <w:szCs w:val="24"/>
+        </w:rPr>
+        <w:t>_search</w:t>
+      </w:r>
+    </w:p>
+    <w:p>
+      <w:pPr>
+        <w:widowControl/>
+        <w:shd w:val="clear" w:color="auto" w:fill="343741"/>
+        <w:tabs>
+          <w:tab w:val="left" w:pos="916"/>
+          <w:tab w:val="left" w:pos="1832"/>
+          <w:tab w:val="left" w:pos="2748"/>
+          <w:tab w:val="left" w:pos="3664"/>
+          <w:tab w:val="left" w:pos="4580"/>
+          <w:tab w:val="left" w:pos="5496"/>
+          <w:tab w:val="left" w:pos="6412"/>
+          <w:tab w:val="left" w:pos="7328"/>
+          <w:tab w:val="left" w:pos="8244"/>
+          <w:tab w:val="left" w:pos="9160"/>
+          <w:tab w:val="left" w:pos="10076"/>
+          <w:tab w:val="left" w:pos="10992"/>
+          <w:tab w:val="left" w:pos="11908"/>
+          <w:tab w:val="left" w:pos="12824"/>
+          <w:tab w:val="left" w:pos="13740"/>
+          <w:tab w:val="left" w:pos="14656"/>
+        </w:tabs>
+        <w:spacing w:line="360" w:lineRule="atLeast"/>
+        <w:jc w:val="left"/>
+        <w:rPr>
+          <w:rFonts w:ascii="Consolas" w:eastAsia="宋体" w:hAnsi="Consolas" w:cs="宋体"/>
+          <w:color w:val="F5F7FA"/>
+          <w:kern w:val="0"/>
+          <w:szCs w:val="24"/>
+        </w:rPr>
+      </w:pPr>
+      <w:r>
+        <w:rPr>
+          <w:rFonts w:ascii="Consolas" w:eastAsia="宋体" w:hAnsi="Consolas" w:cs="宋体"/>
+          <w:color w:val="F5F7FA"/>
+          <w:kern w:val="0"/>
+          <w:szCs w:val="24"/>
+        </w:rPr>
+        <w:t>{</w:t>
+      </w:r>
+    </w:p>
+    <w:p>
+      <w:pPr>
+        <w:widowControl/>
+        <w:shd w:val="clear" w:color="auto" w:fill="343741"/>
+        <w:tabs>
+          <w:tab w:val="left" w:pos="916"/>
+          <w:tab w:val="left" w:pos="1832"/>
+          <w:tab w:val="left" w:pos="2748"/>
+          <w:tab w:val="left" w:pos="3664"/>
+          <w:tab w:val="left" w:pos="4580"/>
+          <w:tab w:val="left" w:pos="5496"/>
+          <w:tab w:val="left" w:pos="6412"/>
+          <w:tab w:val="left" w:pos="7328"/>
+          <w:tab w:val="left" w:pos="8244"/>
+          <w:tab w:val="left" w:pos="9160"/>
+          <w:tab w:val="left" w:pos="10076"/>
+          <w:tab w:val="left" w:pos="10992"/>
+          <w:tab w:val="left" w:pos="11908"/>
+          <w:tab w:val="left" w:pos="12824"/>
+          <w:tab w:val="left" w:pos="13740"/>
+          <w:tab w:val="left" w:pos="14656"/>
+        </w:tabs>
+        <w:spacing w:line="360" w:lineRule="atLeast"/>
+        <w:jc w:val="left"/>
+        <w:rPr>
+          <w:rFonts w:ascii="Consolas" w:eastAsia="宋体" w:hAnsi="Consolas" w:cs="宋体"/>
+          <w:color w:val="F5F7FA"/>
+          <w:kern w:val="0"/>
+          <w:szCs w:val="24"/>
+        </w:rPr>
+      </w:pPr>
+      <w:r>
+        <w:rPr>
+          <w:rFonts w:ascii="Consolas" w:eastAsia="宋体" w:hAnsi="Consolas" w:cs="宋体"/>
+          <w:color w:val="F5F7FA"/>
+          <w:kern w:val="0"/>
+          <w:szCs w:val="24"/>
+        </w:rPr>
+        <w:t xml:space="preserve">  </w:t>
+      </w:r>
+      <w:r>
+        <w:rPr>
+          <w:rFonts w:ascii="Consolas" w:eastAsia="宋体" w:hAnsi="Consolas" w:cs="宋体"/>
+          <w:color w:val="ADEFFF"/>
+          <w:kern w:val="0"/>
+          <w:szCs w:val="24"/>
+        </w:rPr>
+        <w:t>"size"</w:t>
+      </w:r>
+      <w:r>
+        <w:rPr>
+          <w:rFonts w:ascii="Consolas" w:eastAsia="宋体" w:hAnsi="Consolas" w:cs="宋体"/>
+          <w:color w:val="F5F7FA"/>
+          <w:kern w:val="0"/>
+          <w:szCs w:val="24"/>
+        </w:rPr>
+        <w:t xml:space="preserve">: </w:t>
+      </w:r>
+      <w:r>
+        <w:rPr>
+          <w:rFonts w:ascii="Consolas" w:eastAsia="宋体" w:hAnsi="Consolas" w:cs="宋体"/>
+          <w:color w:val="FF886C"/>
+          <w:kern w:val="0"/>
+          <w:szCs w:val="24"/>
+        </w:rPr>
+        <w:t>0</w:t>
+      </w:r>
+      <w:r>
+        <w:rPr>
+          <w:rFonts w:ascii="Consolas" w:eastAsia="宋体" w:hAnsi="Consolas" w:cs="宋体"/>
+          <w:color w:val="F5F7FA"/>
+          <w:kern w:val="0"/>
+          <w:szCs w:val="24"/>
+        </w:rPr>
+        <w:t>,</w:t>
+      </w:r>
+    </w:p>
+    <w:p>
+      <w:pPr>
+        <w:widowControl/>
+        <w:shd w:val="clear" w:color="auto" w:fill="343741"/>
+        <w:tabs>
+          <w:tab w:val="left" w:pos="916"/>
+          <w:tab w:val="left" w:pos="1832"/>
+          <w:tab w:val="left" w:pos="2748"/>
+          <w:tab w:val="left" w:pos="3664"/>
+          <w:tab w:val="left" w:pos="4580"/>
+          <w:tab w:val="left" w:pos="5496"/>
+          <w:tab w:val="left" w:pos="6412"/>
+          <w:tab w:val="left" w:pos="7328"/>
+          <w:tab w:val="left" w:pos="8244"/>
+          <w:tab w:val="left" w:pos="9160"/>
+          <w:tab w:val="left" w:pos="10076"/>
+          <w:tab w:val="left" w:pos="10992"/>
+          <w:tab w:val="left" w:pos="11908"/>
+          <w:tab w:val="left" w:pos="12824"/>
+          <w:tab w:val="left" w:pos="13740"/>
+          <w:tab w:val="left" w:pos="14656"/>
+        </w:tabs>
+        <w:spacing w:line="360" w:lineRule="atLeast"/>
+        <w:jc w:val="left"/>
+        <w:rPr>
+          <w:rFonts w:ascii="Consolas" w:eastAsia="宋体" w:hAnsi="Consolas" w:cs="宋体"/>
+          <w:color w:val="F5F7FA"/>
+          <w:kern w:val="0"/>
+          <w:szCs w:val="24"/>
+        </w:rPr>
+      </w:pPr>
+      <w:r>
+        <w:rPr>
+          <w:rFonts w:ascii="Consolas" w:eastAsia="宋体" w:hAnsi="Consolas" w:cs="宋体"/>
+          <w:color w:val="F5F7FA"/>
+          <w:kern w:val="0"/>
+          <w:szCs w:val="24"/>
+        </w:rPr>
+        <w:t xml:space="preserve">  </w:t>
+      </w:r>
+      <w:r>
+        <w:rPr>
+          <w:rFonts w:ascii="Consolas" w:eastAsia="宋体" w:hAnsi="Consolas" w:cs="宋体"/>
+          <w:color w:val="ADEFFF"/>
+          <w:kern w:val="0"/>
+          <w:szCs w:val="24"/>
+        </w:rPr>
+        <w:t>"</w:t>
+      </w:r>
+      <w:proofErr w:type="spellStart"/>
+      <w:r>
+        <w:rPr>
+          <w:rFonts w:ascii="Consolas" w:eastAsia="宋体" w:hAnsi="Consolas" w:cs="宋体"/>
+          <w:color w:val="ADEFFF"/>
+          <w:kern w:val="0"/>
+          <w:szCs w:val="24"/>
+        </w:rPr>
+        <w:t>aggs</w:t>
+      </w:r>
+      <w:proofErr w:type="spellEnd"/>
+      <w:r>
+        <w:rPr>
+          <w:rFonts w:ascii="Consolas" w:eastAsia="宋体" w:hAnsi="Consolas" w:cs="宋体"/>
+          <w:color w:val="ADEFFF"/>
+          <w:kern w:val="0"/>
+          <w:szCs w:val="24"/>
+        </w:rPr>
+        <w:t>"</w:t>
+      </w:r>
+      <w:r>
+        <w:rPr>
+          <w:rFonts w:ascii="Consolas" w:eastAsia="宋体" w:hAnsi="Consolas" w:cs="宋体"/>
+          <w:color w:val="F5F7FA"/>
+          <w:kern w:val="0"/>
+          <w:szCs w:val="24"/>
+        </w:rPr>
+        <w:t>: {</w:t>
+      </w:r>
+    </w:p>
+    <w:p>
+      <w:pPr>
+        <w:widowControl/>
+        <w:shd w:val="clear" w:color="auto" w:fill="343741"/>
+        <w:tabs>
+          <w:tab w:val="left" w:pos="916"/>
+          <w:tab w:val="left" w:pos="1832"/>
+          <w:tab w:val="left" w:pos="2748"/>
+          <w:tab w:val="left" w:pos="3664"/>
+          <w:tab w:val="left" w:pos="4580"/>
+          <w:tab w:val="left" w:pos="5496"/>
+          <w:tab w:val="left" w:pos="6412"/>
+          <w:tab w:val="left" w:pos="7328"/>
+          <w:tab w:val="left" w:pos="8244"/>
+          <w:tab w:val="left" w:pos="9160"/>
+          <w:tab w:val="left" w:pos="10076"/>
+          <w:tab w:val="left" w:pos="10992"/>
+          <w:tab w:val="left" w:pos="11908"/>
+          <w:tab w:val="left" w:pos="12824"/>
+          <w:tab w:val="left" w:pos="13740"/>
+          <w:tab w:val="left" w:pos="14656"/>
+        </w:tabs>
+        <w:spacing w:line="360" w:lineRule="atLeast"/>
+        <w:jc w:val="left"/>
+        <w:rPr>
+          <w:rFonts w:ascii="Consolas" w:eastAsia="宋体" w:hAnsi="Consolas" w:cs="宋体"/>
+          <w:color w:val="F5F7FA"/>
+          <w:kern w:val="0"/>
+          <w:szCs w:val="24"/>
+        </w:rPr>
+      </w:pPr>
+      <w:r>
+        <w:rPr>
+          <w:rFonts w:ascii="Consolas" w:eastAsia="宋体" w:hAnsi="Consolas" w:cs="宋体"/>
+          <w:color w:val="F5F7FA"/>
+          <w:kern w:val="0"/>
+          <w:szCs w:val="24"/>
+        </w:rPr>
+        <w:t xml:space="preserve">    </w:t>
+      </w:r>
+      <w:r>
+        <w:rPr>
+          <w:rFonts w:ascii="Consolas" w:eastAsia="宋体" w:hAnsi="Consolas" w:cs="宋体"/>
+          <w:color w:val="ADEFFF"/>
+          <w:kern w:val="0"/>
+          <w:szCs w:val="24"/>
+        </w:rPr>
+        <w:t>"</w:t>
+      </w:r>
+      <w:proofErr w:type="spellStart"/>
+      <w:r>
+        <w:rPr>
+          <w:rFonts w:ascii="Consolas" w:eastAsia="宋体" w:hAnsi="Consolas" w:cs="宋体"/>
+          <w:color w:val="ADEFFF"/>
+          <w:kern w:val="0"/>
+          <w:szCs w:val="24"/>
+        </w:rPr>
+        <w:t>group_by_state</w:t>
+      </w:r>
+      <w:proofErr w:type="spellEnd"/>
+      <w:r>
+        <w:rPr>
+          <w:rFonts w:ascii="Consolas" w:eastAsia="宋体" w:hAnsi="Consolas" w:cs="宋体"/>
+          <w:color w:val="ADEFFF"/>
+          <w:kern w:val="0"/>
+          <w:szCs w:val="24"/>
+        </w:rPr>
+        <w:t>"</w:t>
+      </w:r>
+      <w:r>
+        <w:rPr>
+          <w:rFonts w:ascii="Consolas" w:eastAsia="宋体" w:hAnsi="Consolas" w:cs="宋体"/>
+          <w:color w:val="F5F7FA"/>
+          <w:kern w:val="0"/>
+          <w:szCs w:val="24"/>
+        </w:rPr>
+        <w:t>: {</w:t>
+      </w:r>
+    </w:p>
+    <w:p>
+      <w:pPr>
+        <w:widowControl/>
+        <w:shd w:val="clear" w:color="auto" w:fill="343741"/>
+        <w:tabs>
+          <w:tab w:val="left" w:pos="916"/>
+          <w:tab w:val="left" w:pos="1832"/>
+          <w:tab w:val="left" w:pos="2748"/>
+          <w:tab w:val="left" w:pos="3664"/>
+          <w:tab w:val="left" w:pos="4580"/>
+          <w:tab w:val="left" w:pos="5496"/>
+          <w:tab w:val="left" w:pos="6412"/>
+          <w:tab w:val="left" w:pos="7328"/>
+          <w:tab w:val="left" w:pos="8244"/>
+          <w:tab w:val="left" w:pos="9160"/>
+          <w:tab w:val="left" w:pos="10076"/>
+          <w:tab w:val="left" w:pos="10992"/>
+          <w:tab w:val="left" w:pos="11908"/>
+          <w:tab w:val="left" w:pos="12824"/>
+          <w:tab w:val="left" w:pos="13740"/>
+          <w:tab w:val="left" w:pos="14656"/>
+        </w:tabs>
+        <w:spacing w:line="360" w:lineRule="atLeast"/>
+        <w:jc w:val="left"/>
+        <w:rPr>
+          <w:rFonts w:ascii="Consolas" w:eastAsia="宋体" w:hAnsi="Consolas" w:cs="宋体"/>
+          <w:color w:val="F5F7FA"/>
+          <w:kern w:val="0"/>
+          <w:szCs w:val="24"/>
+        </w:rPr>
+      </w:pPr>
+      <w:r>
+        <w:rPr>
+          <w:rFonts w:ascii="Consolas" w:eastAsia="宋体" w:hAnsi="Consolas" w:cs="宋体"/>
+          <w:color w:val="F5F7FA"/>
+          <w:kern w:val="0"/>
+          <w:szCs w:val="24"/>
+        </w:rPr>
+        <w:t xml:space="preserve">      </w:t>
+      </w:r>
+      <w:r>
+        <w:rPr>
+          <w:rFonts w:ascii="Consolas" w:eastAsia="宋体" w:hAnsi="Consolas" w:cs="宋体"/>
+          <w:color w:val="ADEFFF"/>
+          <w:kern w:val="0"/>
+          <w:szCs w:val="24"/>
+        </w:rPr>
+        <w:t>"terms"</w:t>
+      </w:r>
+      <w:r>
+        <w:rPr>
+          <w:rFonts w:ascii="Consolas" w:eastAsia="宋体" w:hAnsi="Consolas" w:cs="宋体"/>
+          <w:color w:val="F5F7FA"/>
+          <w:kern w:val="0"/>
+          <w:szCs w:val="24"/>
+        </w:rPr>
+        <w:t>: {</w:t>
+      </w:r>
+    </w:p>
+    <w:p>
+      <w:pPr>
+        <w:widowControl/>
+        <w:shd w:val="clear" w:color="auto" w:fill="343741"/>
+        <w:tabs>
+          <w:tab w:val="left" w:pos="916"/>
+          <w:tab w:val="left" w:pos="1832"/>
+          <w:tab w:val="left" w:pos="2748"/>
+          <w:tab w:val="left" w:pos="3664"/>
+          <w:tab w:val="left" w:pos="4580"/>
+          <w:tab w:val="left" w:pos="5496"/>
+          <w:tab w:val="left" w:pos="6412"/>
+          <w:tab w:val="left" w:pos="7328"/>
+          <w:tab w:val="left" w:pos="8244"/>
+          <w:tab w:val="left" w:pos="9160"/>
+          <w:tab w:val="left" w:pos="10076"/>
+          <w:tab w:val="left" w:pos="10992"/>
+          <w:tab w:val="left" w:pos="11908"/>
+          <w:tab w:val="left" w:pos="12824"/>
+          <w:tab w:val="left" w:pos="13740"/>
+          <w:tab w:val="left" w:pos="14656"/>
+        </w:tabs>
+        <w:spacing w:line="360" w:lineRule="atLeast"/>
+        <w:jc w:val="left"/>
+        <w:rPr>
+          <w:rFonts w:ascii="Consolas" w:eastAsia="宋体" w:hAnsi="Consolas" w:cs="宋体"/>
+          <w:color w:val="F5F7FA"/>
+          <w:kern w:val="0"/>
+          <w:szCs w:val="24"/>
+        </w:rPr>
+      </w:pPr>
+      <w:r>
+        <w:rPr>
+          <w:rFonts w:ascii="Consolas" w:eastAsia="宋体" w:hAnsi="Consolas" w:cs="宋体"/>
+          <w:color w:val="F5F7FA"/>
+          <w:kern w:val="0"/>
+          <w:szCs w:val="24"/>
+        </w:rPr>
+        <w:t xml:space="preserve">        </w:t>
+      </w:r>
+      <w:r>
+        <w:rPr>
+          <w:rFonts w:ascii="Consolas" w:eastAsia="宋体" w:hAnsi="Consolas" w:cs="宋体"/>
+          <w:color w:val="ADEFFF"/>
+          <w:kern w:val="0"/>
+          <w:szCs w:val="24"/>
+        </w:rPr>
+        <w:t>"field"</w:t>
+      </w:r>
+      <w:r>
+        <w:rPr>
+          <w:rFonts w:ascii="Consolas" w:eastAsia="宋体" w:hAnsi="Consolas" w:cs="宋体"/>
+          <w:color w:val="F5F7FA"/>
+          <w:kern w:val="0"/>
+          <w:szCs w:val="24"/>
+        </w:rPr>
+        <w:t xml:space="preserve">: </w:t>
+      </w:r>
+      <w:r>
+        <w:rPr>
+          <w:rFonts w:ascii="Consolas" w:eastAsia="宋体" w:hAnsi="Consolas" w:cs="宋体"/>
+          <w:color w:val="ADEFFF"/>
+          <w:kern w:val="0"/>
+          <w:szCs w:val="24"/>
+        </w:rPr>
+        <w:t>"</w:t>
+      </w:r>
+      <w:proofErr w:type="spellStart"/>
+      <w:proofErr w:type="gramStart"/>
+      <w:r>
+        <w:rPr>
+          <w:rFonts w:ascii="Consolas" w:eastAsia="宋体" w:hAnsi="Consolas" w:cs="宋体"/>
+          <w:color w:val="ADEFFF"/>
+          <w:kern w:val="0"/>
+          <w:szCs w:val="24"/>
+        </w:rPr>
+        <w:t>state.keyword</w:t>
+      </w:r>
+      <w:proofErr w:type="spellEnd"/>
+      <w:proofErr w:type="gramEnd"/>
+      <w:r>
+        <w:rPr>
+          <w:rFonts w:ascii="Consolas" w:eastAsia="宋体" w:hAnsi="Consolas" w:cs="宋体"/>
+          <w:color w:val="ADEFFF"/>
+          <w:kern w:val="0"/>
+          <w:szCs w:val="24"/>
+        </w:rPr>
+        <w:t>"</w:t>
+      </w:r>
+      <w:r>
+        <w:rPr>
+          <w:rFonts w:ascii="Consolas" w:eastAsia="宋体" w:hAnsi="Consolas" w:cs="宋体"/>
+          <w:color w:val="F5F7FA"/>
+          <w:kern w:val="0"/>
+          <w:szCs w:val="24"/>
+        </w:rPr>
+        <w:t>,</w:t>
+      </w:r>
+    </w:p>
+    <w:p>
+      <w:pPr>
+        <w:widowControl/>
+        <w:shd w:val="clear" w:color="auto" w:fill="343741"/>
+        <w:tabs>
+          <w:tab w:val="left" w:pos="916"/>
+          <w:tab w:val="left" w:pos="1832"/>
+          <w:tab w:val="left" w:pos="2748"/>
+          <w:tab w:val="left" w:pos="3664"/>
+          <w:tab w:val="left" w:pos="4580"/>
+          <w:tab w:val="left" w:pos="5496"/>
+          <w:tab w:val="left" w:pos="6412"/>
+          <w:tab w:val="left" w:pos="7328"/>
+          <w:tab w:val="left" w:pos="8244"/>
+          <w:tab w:val="left" w:pos="9160"/>
+          <w:tab w:val="left" w:pos="10076"/>
+          <w:tab w:val="left" w:pos="10992"/>
+          <w:tab w:val="left" w:pos="11908"/>
+          <w:tab w:val="left" w:pos="12824"/>
+          <w:tab w:val="left" w:pos="13740"/>
+          <w:tab w:val="left" w:pos="14656"/>
+        </w:tabs>
+        <w:spacing w:line="360" w:lineRule="atLeast"/>
+        <w:jc w:val="left"/>
+        <w:rPr>
+          <w:rFonts w:ascii="Consolas" w:eastAsia="宋体" w:hAnsi="Consolas" w:cs="宋体"/>
+          <w:color w:val="F5F7FA"/>
+          <w:kern w:val="0"/>
+          <w:szCs w:val="24"/>
+        </w:rPr>
+      </w:pPr>
+      <w:r>
+        <w:rPr>
+          <w:rFonts w:ascii="Consolas" w:eastAsia="宋体" w:hAnsi="Consolas" w:cs="宋体"/>
+          <w:color w:val="F5F7FA"/>
+          <w:kern w:val="0"/>
+          <w:szCs w:val="24"/>
+        </w:rPr>
+        <w:t xml:space="preserve">        </w:t>
+      </w:r>
+      <w:r>
+        <w:rPr>
+          <w:rFonts w:ascii="Consolas" w:eastAsia="宋体" w:hAnsi="Consolas" w:cs="宋体"/>
+          <w:color w:val="ADEFFF"/>
+          <w:kern w:val="0"/>
+          <w:szCs w:val="24"/>
+        </w:rPr>
+        <w:t>"order"</w:t>
+      </w:r>
+      <w:r>
+        <w:rPr>
+          <w:rFonts w:ascii="Consolas" w:eastAsia="宋体" w:hAnsi="Consolas" w:cs="宋体"/>
+          <w:color w:val="F5F7FA"/>
+          <w:kern w:val="0"/>
+          <w:szCs w:val="24"/>
+        </w:rPr>
+        <w:t>: {</w:t>
+      </w:r>
+    </w:p>
+    <w:p>
+      <w:pPr>
+        <w:widowControl/>
+        <w:shd w:val="clear" w:color="auto" w:fill="343741"/>
+        <w:tabs>
+          <w:tab w:val="left" w:pos="916"/>
+          <w:tab w:val="left" w:pos="1832"/>
+          <w:tab w:val="left" w:pos="2748"/>
+          <w:tab w:val="left" w:pos="3664"/>
+          <w:tab w:val="left" w:pos="4580"/>
+          <w:tab w:val="left" w:pos="5496"/>
+          <w:tab w:val="left" w:pos="6412"/>
+          <w:tab w:val="left" w:pos="7328"/>
+          <w:tab w:val="left" w:pos="8244"/>
+          <w:tab w:val="left" w:pos="9160"/>
+          <w:tab w:val="left" w:pos="10076"/>
+          <w:tab w:val="left" w:pos="10992"/>
+          <w:tab w:val="left" w:pos="11908"/>
+          <w:tab w:val="left" w:pos="12824"/>
+          <w:tab w:val="left" w:pos="13740"/>
+          <w:tab w:val="left" w:pos="14656"/>
+        </w:tabs>
+        <w:spacing w:line="360" w:lineRule="atLeast"/>
+        <w:jc w:val="left"/>
+        <w:rPr>
+          <w:rFonts w:ascii="Consolas" w:eastAsia="宋体" w:hAnsi="Consolas" w:cs="宋体"/>
+          <w:color w:val="F5F7FA"/>
+          <w:kern w:val="0"/>
+          <w:szCs w:val="24"/>
+        </w:rPr>
+      </w:pPr>
+      <w:r>
+        <w:rPr>
+          <w:rFonts w:ascii="Consolas" w:eastAsia="宋体" w:hAnsi="Consolas" w:cs="宋体"/>
+          <w:color w:val="F5F7FA"/>
+          <w:kern w:val="0"/>
+          <w:szCs w:val="24"/>
+        </w:rPr>
+        <w:t xml:space="preserve">          </w:t>
+      </w:r>
+      <w:r>
+        <w:rPr>
+          <w:rFonts w:ascii="Consolas" w:eastAsia="宋体" w:hAnsi="Consolas" w:cs="宋体"/>
+          <w:color w:val="ADEFFF"/>
+          <w:kern w:val="0"/>
+          <w:szCs w:val="24"/>
+        </w:rPr>
+        <w:t>"</w:t>
+      </w:r>
+      <w:proofErr w:type="spellStart"/>
+      <w:r>
+        <w:rPr>
+          <w:rFonts w:ascii="Consolas" w:eastAsia="宋体" w:hAnsi="Consolas" w:cs="宋体"/>
+          <w:color w:val="ADEFFF"/>
+          <w:kern w:val="0"/>
+          <w:szCs w:val="24"/>
+        </w:rPr>
+        <w:t>average_balance</w:t>
+      </w:r>
+      <w:proofErr w:type="spellEnd"/>
+      <w:r>
+        <w:rPr>
+          <w:rFonts w:ascii="Consolas" w:eastAsia="宋体" w:hAnsi="Consolas" w:cs="宋体"/>
+          <w:color w:val="ADEFFF"/>
+          <w:kern w:val="0"/>
+          <w:szCs w:val="24"/>
+        </w:rPr>
+        <w:t>"</w:t>
+      </w:r>
+      <w:r>
+        <w:rPr>
+          <w:rFonts w:ascii="Consolas" w:eastAsia="宋体" w:hAnsi="Consolas" w:cs="宋体"/>
+          <w:color w:val="F5F7FA"/>
+          <w:kern w:val="0"/>
+          <w:szCs w:val="24"/>
+        </w:rPr>
+        <w:t xml:space="preserve">: </w:t>
+      </w:r>
+      <w:r>
+        <w:rPr>
+          <w:rFonts w:ascii="Consolas" w:eastAsia="宋体" w:hAnsi="Consolas" w:cs="宋体"/>
+          <w:color w:val="ADEFFF"/>
+          <w:kern w:val="0"/>
+          <w:szCs w:val="24"/>
+        </w:rPr>
+        <w:t>"desc"</w:t>
+      </w:r>
+    </w:p>
+    <w:p>
+      <w:pPr>
+        <w:widowControl/>
+        <w:shd w:val="clear" w:color="auto" w:fill="343741"/>
+        <w:tabs>
+          <w:tab w:val="left" w:pos="916"/>
+          <w:tab w:val="left" w:pos="1832"/>
+          <w:tab w:val="left" w:pos="2748"/>
+          <w:tab w:val="left" w:pos="3664"/>
+          <w:tab w:val="left" w:pos="4580"/>
+          <w:tab w:val="left" w:pos="5496"/>
+          <w:tab w:val="left" w:pos="6412"/>
+          <w:tab w:val="left" w:pos="7328"/>
+          <w:tab w:val="left" w:pos="8244"/>
+          <w:tab w:val="left" w:pos="9160"/>
+          <w:tab w:val="left" w:pos="10076"/>
+          <w:tab w:val="left" w:pos="10992"/>
+          <w:tab w:val="left" w:pos="11908"/>
+          <w:tab w:val="left" w:pos="12824"/>
+          <w:tab w:val="left" w:pos="13740"/>
+          <w:tab w:val="left" w:pos="14656"/>
+        </w:tabs>
+        <w:spacing w:line="360" w:lineRule="atLeast"/>
+        <w:jc w:val="left"/>
+        <w:rPr>
+          <w:rFonts w:ascii="Consolas" w:eastAsia="宋体" w:hAnsi="Consolas" w:cs="宋体"/>
+          <w:color w:val="F5F7FA"/>
+          <w:kern w:val="0"/>
+          <w:szCs w:val="24"/>
+        </w:rPr>
+      </w:pPr>
+      <w:r>
+        <w:rPr>
+          <w:rFonts w:ascii="Consolas" w:eastAsia="宋体" w:hAnsi="Consolas" w:cs="宋体"/>
+          <w:color w:val="F5F7FA"/>
+          <w:kern w:val="0"/>
+          <w:szCs w:val="24"/>
+        </w:rPr>
+        <w:t xml:space="preserve">        }</w:t>
+      </w:r>
+    </w:p>
+    <w:p>
+      <w:pPr>
+        <w:widowControl/>
+        <w:shd w:val="clear" w:color="auto" w:fill="343741"/>
+        <w:tabs>
+          <w:tab w:val="left" w:pos="916"/>
+          <w:tab w:val="left" w:pos="1832"/>
+          <w:tab w:val="left" w:pos="2748"/>
+          <w:tab w:val="left" w:pos="3664"/>
+          <w:tab w:val="left" w:pos="4580"/>
+          <w:tab w:val="left" w:pos="5496"/>
+          <w:tab w:val="left" w:pos="6412"/>
+          <w:tab w:val="left" w:pos="7328"/>
+          <w:tab w:val="left" w:pos="8244"/>
+          <w:tab w:val="left" w:pos="9160"/>
+          <w:tab w:val="left" w:pos="10076"/>
+          <w:tab w:val="left" w:pos="10992"/>
+          <w:tab w:val="left" w:pos="11908"/>
+          <w:tab w:val="left" w:pos="12824"/>
+          <w:tab w:val="left" w:pos="13740"/>
+          <w:tab w:val="left" w:pos="14656"/>
+        </w:tabs>
+        <w:spacing w:line="360" w:lineRule="atLeast"/>
+        <w:jc w:val="left"/>
+        <w:rPr>
+          <w:rFonts w:ascii="Consolas" w:eastAsia="宋体" w:hAnsi="Consolas" w:cs="宋体"/>
+          <w:color w:val="F5F7FA"/>
+          <w:kern w:val="0"/>
+          <w:szCs w:val="24"/>
+        </w:rPr>
+      </w:pPr>
+      <w:r>
+        <w:rPr>
+          <w:rFonts w:ascii="Consolas" w:eastAsia="宋体" w:hAnsi="Consolas" w:cs="宋体"/>
+          <w:color w:val="F5F7FA"/>
+          <w:kern w:val="0"/>
+          <w:szCs w:val="24"/>
+        </w:rPr>
+        <w:t xml:space="preserve">      },</w:t>
+      </w:r>
+    </w:p>
+    <w:p>
+      <w:pPr>
+        <w:widowControl/>
+        <w:shd w:val="clear" w:color="auto" w:fill="343741"/>
+        <w:tabs>
+          <w:tab w:val="left" w:pos="916"/>
+          <w:tab w:val="left" w:pos="1832"/>
+          <w:tab w:val="left" w:pos="2748"/>
+          <w:tab w:val="left" w:pos="3664"/>
+          <w:tab w:val="left" w:pos="4580"/>
+          <w:tab w:val="left" w:pos="5496"/>
+          <w:tab w:val="left" w:pos="6412"/>
+          <w:tab w:val="left" w:pos="7328"/>
+          <w:tab w:val="left" w:pos="8244"/>
+          <w:tab w:val="left" w:pos="9160"/>
+          <w:tab w:val="left" w:pos="10076"/>
+          <w:tab w:val="left" w:pos="10992"/>
+          <w:tab w:val="left" w:pos="11908"/>
+          <w:tab w:val="left" w:pos="12824"/>
+          <w:tab w:val="left" w:pos="13740"/>
+          <w:tab w:val="left" w:pos="14656"/>
+        </w:tabs>
+        <w:spacing w:line="360" w:lineRule="atLeast"/>
+        <w:jc w:val="left"/>
+        <w:rPr>
+          <w:rFonts w:ascii="Consolas" w:eastAsia="宋体" w:hAnsi="Consolas" w:cs="宋体"/>
+          <w:color w:val="F5F7FA"/>
+          <w:kern w:val="0"/>
+          <w:szCs w:val="24"/>
+        </w:rPr>
+      </w:pPr>
+      <w:r>
+        <w:rPr>
+          <w:rFonts w:ascii="Consolas" w:eastAsia="宋体" w:hAnsi="Consolas" w:cs="宋体"/>
+          <w:color w:val="F5F7FA"/>
+          <w:kern w:val="0"/>
+          <w:szCs w:val="24"/>
+        </w:rPr>
+        <w:t xml:space="preserve">      </w:t>
+      </w:r>
+      <w:r>
+        <w:rPr>
+          <w:rFonts w:ascii="Consolas" w:eastAsia="宋体" w:hAnsi="Consolas" w:cs="宋体"/>
+          <w:color w:val="ADEFFF"/>
+          <w:kern w:val="0"/>
+          <w:szCs w:val="24"/>
+        </w:rPr>
+        <w:t>"</w:t>
+      </w:r>
+      <w:proofErr w:type="spellStart"/>
+      <w:r>
+        <w:rPr>
+          <w:rFonts w:ascii="Consolas" w:eastAsia="宋体" w:hAnsi="Consolas" w:cs="宋体"/>
+          <w:color w:val="ADEFFF"/>
+          <w:kern w:val="0"/>
+          <w:szCs w:val="24"/>
+        </w:rPr>
+        <w:t>aggs</w:t>
+      </w:r>
+      <w:proofErr w:type="spellEnd"/>
+      <w:r>
+        <w:rPr>
+          <w:rFonts w:ascii="Consolas" w:eastAsia="宋体" w:hAnsi="Consolas" w:cs="宋体"/>
+          <w:color w:val="ADEFFF"/>
+          <w:kern w:val="0"/>
+          <w:szCs w:val="24"/>
+        </w:rPr>
+        <w:t>"</w:t>
+      </w:r>
+      <w:r>
+        <w:rPr>
+          <w:rFonts w:ascii="Consolas" w:eastAsia="宋体" w:hAnsi="Consolas" w:cs="宋体"/>
+          <w:color w:val="F5F7FA"/>
+          <w:kern w:val="0"/>
+          <w:szCs w:val="24"/>
+        </w:rPr>
+        <w:t>: {</w:t>
+      </w:r>
+    </w:p>
+    <w:p>
+      <w:pPr>
+        <w:widowControl/>
+        <w:shd w:val="clear" w:color="auto" w:fill="343741"/>
+        <w:tabs>
+          <w:tab w:val="left" w:pos="916"/>
+          <w:tab w:val="left" w:pos="1832"/>
+          <w:tab w:val="left" w:pos="2748"/>
+          <w:tab w:val="left" w:pos="3664"/>
+          <w:tab w:val="left" w:pos="4580"/>
+          <w:tab w:val="left" w:pos="5496"/>
+          <w:tab w:val="left" w:pos="6412"/>
+          <w:tab w:val="left" w:pos="7328"/>
+          <w:tab w:val="left" w:pos="8244"/>
+          <w:tab w:val="left" w:pos="9160"/>
+          <w:tab w:val="left" w:pos="10076"/>
+          <w:tab w:val="left" w:pos="10992"/>
+          <w:tab w:val="left" w:pos="11908"/>
+          <w:tab w:val="left" w:pos="12824"/>
+          <w:tab w:val="left" w:pos="13740"/>
+          <w:tab w:val="left" w:pos="14656"/>
+        </w:tabs>
+        <w:spacing w:line="360" w:lineRule="atLeast"/>
+        <w:jc w:val="left"/>
+        <w:rPr>
+          <w:rFonts w:ascii="Consolas" w:eastAsia="宋体" w:hAnsi="Consolas" w:cs="宋体"/>
+          <w:color w:val="F5F7FA"/>
+          <w:kern w:val="0"/>
+          <w:szCs w:val="24"/>
+        </w:rPr>
+      </w:pPr>
+      <w:r>
+        <w:rPr>
+          <w:rFonts w:ascii="Consolas" w:eastAsia="宋体" w:hAnsi="Consolas" w:cs="宋体"/>
+          <w:color w:val="F5F7FA"/>
+          <w:kern w:val="0"/>
+          <w:szCs w:val="24"/>
+        </w:rPr>
+        <w:t xml:space="preserve">        </w:t>
+      </w:r>
+      <w:r>
+        <w:rPr>
+          <w:rFonts w:ascii="Consolas" w:eastAsia="宋体" w:hAnsi="Consolas" w:cs="宋体"/>
+          <w:color w:val="ADEFFF"/>
+          <w:kern w:val="0"/>
+          <w:szCs w:val="24"/>
+        </w:rPr>
+        <w:t>"</w:t>
+      </w:r>
+      <w:proofErr w:type="spellStart"/>
+      <w:r>
+        <w:rPr>
+          <w:rFonts w:ascii="Consolas" w:eastAsia="宋体" w:hAnsi="Consolas" w:cs="宋体"/>
+          <w:color w:val="ADEFFF"/>
+          <w:kern w:val="0"/>
+          <w:szCs w:val="24"/>
+        </w:rPr>
+        <w:t>average_balance</w:t>
+      </w:r>
+      <w:proofErr w:type="spellEnd"/>
+      <w:r>
+        <w:rPr>
+          <w:rFonts w:ascii="Consolas" w:eastAsia="宋体" w:hAnsi="Consolas" w:cs="宋体"/>
+          <w:color w:val="ADEFFF"/>
+          <w:kern w:val="0"/>
+          <w:szCs w:val="24"/>
+        </w:rPr>
+        <w:t>"</w:t>
+      </w:r>
+      <w:r>
+        <w:rPr>
+          <w:rFonts w:ascii="Consolas" w:eastAsia="宋体" w:hAnsi="Consolas" w:cs="宋体"/>
+          <w:color w:val="F5F7FA"/>
+          <w:kern w:val="0"/>
+          <w:szCs w:val="24"/>
+        </w:rPr>
+        <w:t>: {</w:t>
+      </w:r>
+    </w:p>
+    <w:p>
+      <w:pPr>
+        <w:widowControl/>
+        <w:shd w:val="clear" w:color="auto" w:fill="343741"/>
+        <w:tabs>
+          <w:tab w:val="left" w:pos="916"/>
+          <w:tab w:val="left" w:pos="1832"/>
+          <w:tab w:val="left" w:pos="2748"/>
+          <w:tab w:val="left" w:pos="3664"/>
+          <w:tab w:val="left" w:pos="4580"/>
+          <w:tab w:val="left" w:pos="5496"/>
+          <w:tab w:val="left" w:pos="6412"/>
+          <w:tab w:val="left" w:pos="7328"/>
+          <w:tab w:val="left" w:pos="8244"/>
+          <w:tab w:val="left" w:pos="9160"/>
+          <w:tab w:val="left" w:pos="10076"/>
+          <w:tab w:val="left" w:pos="10992"/>
+          <w:tab w:val="left" w:pos="11908"/>
+          <w:tab w:val="left" w:pos="12824"/>
+          <w:tab w:val="left" w:pos="13740"/>
+          <w:tab w:val="left" w:pos="14656"/>
+        </w:tabs>
+        <w:spacing w:line="360" w:lineRule="atLeast"/>
+        <w:jc w:val="left"/>
+        <w:rPr>
+          <w:rFonts w:ascii="Consolas" w:eastAsia="宋体" w:hAnsi="Consolas" w:cs="宋体"/>
+          <w:color w:val="F5F7FA"/>
+          <w:kern w:val="0"/>
+          <w:szCs w:val="24"/>
+        </w:rPr>
+      </w:pPr>
+      <w:r>
+        <w:rPr>
+          <w:rFonts w:ascii="Consolas" w:eastAsia="宋体" w:hAnsi="Consolas" w:cs="宋体"/>
+          <w:color w:val="F5F7FA"/>
+          <w:kern w:val="0"/>
+          <w:szCs w:val="24"/>
+        </w:rPr>
+        <w:t xml:space="preserve">          </w:t>
+      </w:r>
+      <w:r>
+        <w:rPr>
+          <w:rFonts w:ascii="Consolas" w:eastAsia="宋体" w:hAnsi="Consolas" w:cs="宋体"/>
+          <w:color w:val="ADEFFF"/>
+          <w:kern w:val="0"/>
+          <w:szCs w:val="24"/>
+        </w:rPr>
+        <w:t>"avg"</w:t>
+      </w:r>
+      <w:r>
+        <w:rPr>
+          <w:rFonts w:ascii="Consolas" w:eastAsia="宋体" w:hAnsi="Consolas" w:cs="宋体"/>
+          <w:color w:val="F5F7FA"/>
+          <w:kern w:val="0"/>
+          <w:szCs w:val="24"/>
+        </w:rPr>
+        <w:t>: {</w:t>
+      </w:r>
+    </w:p>
+    <w:p>
+      <w:pPr>
+        <w:widowControl/>
+        <w:shd w:val="clear" w:color="auto" w:fill="343741"/>
+        <w:tabs>
+          <w:tab w:val="left" w:pos="916"/>
+          <w:tab w:val="left" w:pos="1832"/>
+          <w:tab w:val="left" w:pos="2748"/>
+          <w:tab w:val="left" w:pos="3664"/>
+          <w:tab w:val="left" w:pos="4580"/>
+          <w:tab w:val="left" w:pos="5496"/>
+          <w:tab w:val="left" w:pos="6412"/>
+          <w:tab w:val="left" w:pos="7328"/>
+          <w:tab w:val="left" w:pos="8244"/>
+          <w:tab w:val="left" w:pos="9160"/>
+          <w:tab w:val="left" w:pos="10076"/>
+          <w:tab w:val="left" w:pos="10992"/>
+          <w:tab w:val="left" w:pos="11908"/>
+          <w:tab w:val="left" w:pos="12824"/>
+          <w:tab w:val="left" w:pos="13740"/>
+          <w:tab w:val="left" w:pos="14656"/>
+        </w:tabs>
+        <w:spacing w:line="360" w:lineRule="atLeast"/>
+        <w:jc w:val="left"/>
+        <w:rPr>
+          <w:rFonts w:ascii="Consolas" w:eastAsia="宋体" w:hAnsi="Consolas" w:cs="宋体"/>
+          <w:color w:val="F5F7FA"/>
+          <w:kern w:val="0"/>
+          <w:szCs w:val="24"/>
+        </w:rPr>
+      </w:pPr>
+      <w:r>
+        <w:rPr>
+          <w:rFonts w:ascii="Consolas" w:eastAsia="宋体" w:hAnsi="Consolas" w:cs="宋体"/>
+          <w:color w:val="F5F7FA"/>
+          <w:kern w:val="0"/>
+          <w:szCs w:val="24"/>
+        </w:rPr>
+        <w:t xml:space="preserve">            </w:t>
+      </w:r>
+      <w:r>
+        <w:rPr>
+          <w:rFonts w:ascii="Consolas" w:eastAsia="宋体" w:hAnsi="Consolas" w:cs="宋体"/>
+          <w:color w:val="ADEFFF"/>
+          <w:kern w:val="0"/>
+          <w:szCs w:val="24"/>
+        </w:rPr>
+        <w:t>"field"</w:t>
+      </w:r>
+      <w:r>
+        <w:rPr>
+          <w:rFonts w:ascii="Consolas" w:eastAsia="宋体" w:hAnsi="Consolas" w:cs="宋体"/>
+          <w:color w:val="F5F7FA"/>
+          <w:kern w:val="0"/>
+          <w:szCs w:val="24"/>
+        </w:rPr>
+        <w:t xml:space="preserve">: </w:t>
+      </w:r>
+      <w:r>
+        <w:rPr>
+          <w:rFonts w:ascii="Consolas" w:eastAsia="宋体" w:hAnsi="Consolas" w:cs="宋体"/>
+          <w:color w:val="ADEFFF"/>
+          <w:kern w:val="0"/>
+          <w:szCs w:val="24"/>
+        </w:rPr>
+        <w:t>"balance"</w:t>
+      </w:r>
+    </w:p>
+    <w:p>
+      <w:pPr>
+        <w:widowControl/>
+        <w:shd w:val="clear" w:color="auto" w:fill="343741"/>
+        <w:tabs>
+          <w:tab w:val="left" w:pos="916"/>
+          <w:tab w:val="left" w:pos="1832"/>
+          <w:tab w:val="left" w:pos="2748"/>
+          <w:tab w:val="left" w:pos="3664"/>
+          <w:tab w:val="left" w:pos="4580"/>
+          <w:tab w:val="left" w:pos="5496"/>
+          <w:tab w:val="left" w:pos="6412"/>
+          <w:tab w:val="left" w:pos="7328"/>
+          <w:tab w:val="left" w:pos="8244"/>
+          <w:tab w:val="left" w:pos="9160"/>
+          <w:tab w:val="left" w:pos="10076"/>
+          <w:tab w:val="left" w:pos="10992"/>
+          <w:tab w:val="left" w:pos="11908"/>
+          <w:tab w:val="left" w:pos="12824"/>
+          <w:tab w:val="left" w:pos="13740"/>
+          <w:tab w:val="left" w:pos="14656"/>
+        </w:tabs>
+        <w:spacing w:line="360" w:lineRule="atLeast"/>
+        <w:jc w:val="left"/>
+        <w:rPr>
+          <w:rFonts w:ascii="Consolas" w:eastAsia="宋体" w:hAnsi="Consolas" w:cs="宋体"/>
+          <w:color w:val="F5F7FA"/>
+          <w:kern w:val="0"/>
+          <w:szCs w:val="24"/>
+        </w:rPr>
+      </w:pPr>
+      <w:r>
+        <w:rPr>
+          <w:rFonts w:ascii="Consolas" w:eastAsia="宋体" w:hAnsi="Consolas" w:cs="宋体"/>
+          <w:color w:val="F5F7FA"/>
+          <w:kern w:val="0"/>
+          <w:szCs w:val="24"/>
+        </w:rPr>
+        <w:t xml:space="preserve">          }</w:t>
+      </w:r>
+    </w:p>
+    <w:p>
+      <w:pPr>
+        <w:widowControl/>
+        <w:shd w:val="clear" w:color="auto" w:fill="343741"/>
+        <w:tabs>
+          <w:tab w:val="left" w:pos="916"/>
+          <w:tab w:val="left" w:pos="1832"/>
+          <w:tab w:val="left" w:pos="2748"/>
+          <w:tab w:val="left" w:pos="3664"/>
+          <w:tab w:val="left" w:pos="4580"/>
+          <w:tab w:val="left" w:pos="5496"/>
+          <w:tab w:val="left" w:pos="6412"/>
+          <w:tab w:val="left" w:pos="7328"/>
+          <w:tab w:val="left" w:pos="8244"/>
+          <w:tab w:val="left" w:pos="9160"/>
+          <w:tab w:val="left" w:pos="10076"/>
+          <w:tab w:val="left" w:pos="10992"/>
+          <w:tab w:val="left" w:pos="11908"/>
+          <w:tab w:val="left" w:pos="12824"/>
+          <w:tab w:val="left" w:pos="13740"/>
+          <w:tab w:val="left" w:pos="14656"/>
+        </w:tabs>
+        <w:spacing w:line="360" w:lineRule="atLeast"/>
+        <w:jc w:val="left"/>
+        <w:rPr>
+          <w:rFonts w:ascii="Consolas" w:eastAsia="宋体" w:hAnsi="Consolas" w:cs="宋体"/>
+          <w:color w:val="F5F7FA"/>
+          <w:kern w:val="0"/>
+          <w:szCs w:val="24"/>
+        </w:rPr>
+      </w:pPr>
+      <w:r>
+        <w:rPr>
+          <w:rFonts w:ascii="Consolas" w:eastAsia="宋体" w:hAnsi="Consolas" w:cs="宋体"/>
+          <w:color w:val="F5F7FA"/>
+          <w:kern w:val="0"/>
+          <w:szCs w:val="24"/>
+        </w:rPr>
+        <w:t xml:space="preserve">        }</w:t>
+      </w:r>
+    </w:p>
+    <w:p>
+      <w:pPr>
+        <w:widowControl/>
+        <w:shd w:val="clear" w:color="auto" w:fill="343741"/>
+        <w:tabs>
+          <w:tab w:val="left" w:pos="916"/>
+          <w:tab w:val="left" w:pos="1832"/>
+          <w:tab w:val="left" w:pos="2748"/>
+          <w:tab w:val="left" w:pos="3664"/>
+          <w:tab w:val="left" w:pos="4580"/>
+          <w:tab w:val="left" w:pos="5496"/>
+          <w:tab w:val="left" w:pos="6412"/>
+          <w:tab w:val="left" w:pos="7328"/>
+          <w:tab w:val="left" w:pos="8244"/>
+          <w:tab w:val="left" w:pos="9160"/>
+          <w:tab w:val="left" w:pos="10076"/>
+          <w:tab w:val="left" w:pos="10992"/>
+          <w:tab w:val="left" w:pos="11908"/>
+          <w:tab w:val="left" w:pos="12824"/>
+          <w:tab w:val="left" w:pos="13740"/>
+          <w:tab w:val="left" w:pos="14656"/>
+        </w:tabs>
+        <w:spacing w:line="360" w:lineRule="atLeast"/>
+        <w:jc w:val="left"/>
+        <w:rPr>
+          <w:rFonts w:ascii="Consolas" w:eastAsia="宋体" w:hAnsi="Consolas" w:cs="宋体"/>
+          <w:color w:val="F5F7FA"/>
+          <w:kern w:val="0"/>
+          <w:szCs w:val="24"/>
+        </w:rPr>
+      </w:pPr>
+      <w:r>
+        <w:rPr>
+          <w:rFonts w:ascii="Consolas" w:eastAsia="宋体" w:hAnsi="Consolas" w:cs="宋体"/>
+          <w:color w:val="F5F7FA"/>
+          <w:kern w:val="0"/>
+          <w:szCs w:val="24"/>
+        </w:rPr>
+        <w:t xml:space="preserve">      }</w:t>
+      </w:r>
+    </w:p>
+    <w:p>
+      <w:pPr>
+        <w:widowControl/>
+        <w:shd w:val="clear" w:color="auto" w:fill="343741"/>
+        <w:tabs>
+          <w:tab w:val="left" w:pos="916"/>
+          <w:tab w:val="left" w:pos="1832"/>
+          <w:tab w:val="left" w:pos="2748"/>
+          <w:tab w:val="left" w:pos="3664"/>
+          <w:tab w:val="left" w:pos="4580"/>
+          <w:tab w:val="left" w:pos="5496"/>
+          <w:tab w:val="left" w:pos="6412"/>
+          <w:tab w:val="left" w:pos="7328"/>
+          <w:tab w:val="left" w:pos="8244"/>
+          <w:tab w:val="left" w:pos="9160"/>
+          <w:tab w:val="left" w:pos="10076"/>
+          <w:tab w:val="left" w:pos="10992"/>
+          <w:tab w:val="left" w:pos="11908"/>
+          <w:tab w:val="left" w:pos="12824"/>
+          <w:tab w:val="left" w:pos="13740"/>
+          <w:tab w:val="left" w:pos="14656"/>
+        </w:tabs>
+        <w:spacing w:line="360" w:lineRule="atLeast"/>
+        <w:jc w:val="left"/>
+        <w:rPr>
+          <w:rFonts w:ascii="Consolas" w:eastAsia="宋体" w:hAnsi="Consolas" w:cs="宋体"/>
+          <w:color w:val="F5F7FA"/>
+          <w:kern w:val="0"/>
+          <w:szCs w:val="24"/>
+        </w:rPr>
+      </w:pPr>
+      <w:r>
+        <w:rPr>
+          <w:rFonts w:ascii="Consolas" w:eastAsia="宋体" w:hAnsi="Consolas" w:cs="宋体"/>
+          <w:color w:val="F5F7FA"/>
+          <w:kern w:val="0"/>
+          <w:szCs w:val="24"/>
+        </w:rPr>
+        <w:t xml:space="preserve">    }</w:t>
+      </w:r>
+    </w:p>
+    <w:p>
+      <w:pPr>
+        <w:widowControl/>
+        <w:shd w:val="clear" w:color="auto" w:fill="343741"/>
+        <w:tabs>
+          <w:tab w:val="left" w:pos="916"/>
+          <w:tab w:val="left" w:pos="1832"/>
+          <w:tab w:val="left" w:pos="2748"/>
+          <w:tab w:val="left" w:pos="3664"/>
+          <w:tab w:val="left" w:pos="4580"/>
+          <w:tab w:val="left" w:pos="5496"/>
+          <w:tab w:val="left" w:pos="6412"/>
+          <w:tab w:val="left" w:pos="7328"/>
+          <w:tab w:val="left" w:pos="8244"/>
+          <w:tab w:val="left" w:pos="9160"/>
+          <w:tab w:val="left" w:pos="10076"/>
+          <w:tab w:val="left" w:pos="10992"/>
+          <w:tab w:val="left" w:pos="11908"/>
+          <w:tab w:val="left" w:pos="12824"/>
+          <w:tab w:val="left" w:pos="13740"/>
+          <w:tab w:val="left" w:pos="14656"/>
+        </w:tabs>
+        <w:spacing w:line="360" w:lineRule="atLeast"/>
+        <w:jc w:val="left"/>
+        <w:rPr>
+          <w:rFonts w:ascii="Consolas" w:eastAsia="宋体" w:hAnsi="Consolas" w:cs="宋体"/>
+          <w:color w:val="F5F7FA"/>
+          <w:kern w:val="0"/>
+          <w:szCs w:val="24"/>
+        </w:rPr>
+      </w:pPr>
+      <w:r>
+        <w:rPr>
+          <w:rFonts w:ascii="Consolas" w:eastAsia="宋体" w:hAnsi="Consolas" w:cs="宋体"/>
+          <w:color w:val="F5F7FA"/>
+          <w:kern w:val="0"/>
+          <w:szCs w:val="24"/>
+        </w:rPr>
+        <w:t xml:space="preserve">  }</w:t>
+      </w:r>
+    </w:p>
+    <w:p>
+      <w:pPr>
+        <w:widowControl/>
+        <w:shd w:val="clear" w:color="auto" w:fill="343741"/>
+        <w:tabs>
+          <w:tab w:val="left" w:pos="916"/>
+          <w:tab w:val="left" w:pos="1832"/>
+          <w:tab w:val="left" w:pos="2748"/>
+          <w:tab w:val="left" w:pos="3664"/>
+          <w:tab w:val="left" w:pos="4580"/>
+          <w:tab w:val="left" w:pos="5496"/>
+          <w:tab w:val="left" w:pos="6412"/>
+          <w:tab w:val="left" w:pos="7328"/>
+          <w:tab w:val="left" w:pos="8244"/>
+          <w:tab w:val="left" w:pos="9160"/>
+          <w:tab w:val="left" w:pos="10076"/>
+          <w:tab w:val="left" w:pos="10992"/>
+          <w:tab w:val="left" w:pos="11908"/>
+          <w:tab w:val="left" w:pos="12824"/>
+          <w:tab w:val="left" w:pos="13740"/>
+          <w:tab w:val="left" w:pos="14656"/>
+        </w:tabs>
+        <w:spacing w:line="360" w:lineRule="atLeast"/>
+        <w:jc w:val="left"/>
+        <w:rPr>
+          <w:rFonts w:ascii="Consolas" w:eastAsia="宋体" w:hAnsi="Consolas" w:cs="宋体"/>
+          <w:color w:val="888888"/>
+          <w:kern w:val="0"/>
+          <w:szCs w:val="24"/>
+        </w:rPr>
+      </w:pPr>
+      <w:r>
+        <w:rPr>
+          <w:rFonts w:ascii="Consolas" w:eastAsia="宋体" w:hAnsi="Consolas" w:cs="宋体"/>
+          <w:color w:val="F5F7FA"/>
+          <w:kern w:val="0"/>
+          <w:szCs w:val="24"/>
+        </w:rPr>
+        <w:t>}</w:t>
+      </w:r>
+    </w:p>
+    <w:p>
+      <w:r>
+        <w:rPr>
+          <w:rFonts w:hint="eastAsia"/>
+        </w:rPr>
+        <w:t>·在分组的基础上，根据</w:t>
+      </w:r>
+      <w:r>
+        <w:rPr>
+          <w:rFonts w:hint="eastAsia"/>
+        </w:rPr>
+        <w:t>balance</w:t>
+      </w:r>
+      <w:r>
+        <w:rPr>
+          <w:rFonts w:hint="eastAsia"/>
+        </w:rPr>
+        <w:t>计算平均</w:t>
+      </w:r>
+      <w:r>
+        <w:rPr>
+          <w:rFonts w:hint="eastAsia"/>
+        </w:rPr>
+        <w:t>，并根据</w:t>
+      </w:r>
+      <w:proofErr w:type="spellStart"/>
+      <w:r>
+        <w:rPr>
+          <w:rFonts w:hint="eastAsia"/>
+        </w:rPr>
+        <w:t>a</w:t>
+      </w:r>
+      <w:r>
+        <w:t>vg_balance</w:t>
+      </w:r>
+      <w:proofErr w:type="spellEnd"/>
+      <w:r>
+        <w:rPr>
+          <w:rFonts w:hint="eastAsia"/>
+        </w:rPr>
+        <w:t>升序</w:t>
+      </w:r>
+    </w:p>
+    <w:p/>
+    <w:p>
+      <w:pPr>
+        <w:pStyle w:val="2"/>
+      </w:pPr>
+      <w:r>
+        <w:rPr>
+          <w:rFonts w:hint="eastAsia"/>
+        </w:rPr>
+        <w:t>m</w:t>
+      </w:r>
+      <w:r>
+        <w:t>apping</w:t>
+      </w:r>
+    </w:p>
+    <w:p>
+      <w:r>
+        <w:rPr>
+          <w:rFonts w:hint="eastAsia"/>
+        </w:rPr>
+        <w:t>通过</w:t>
+      </w:r>
+      <w:r>
+        <w:rPr>
+          <w:rFonts w:hint="eastAsia"/>
+        </w:rPr>
+        <w:t>map</w:t>
+      </w:r>
+      <w:r>
+        <w:rPr>
+          <w:rFonts w:hint="eastAsia"/>
+        </w:rPr>
+        <w:t>可以设置一个索引所包含的字段和类型。</w:t>
+      </w:r>
+    </w:p>
+    <w:p>
+      <w:pPr>
+        <w:pStyle w:val="3"/>
+      </w:pPr>
+      <w:r>
+        <w:rPr>
+          <w:rFonts w:hint="eastAsia"/>
+        </w:rPr>
+        <w:t>创建索引</w:t>
+      </w:r>
+    </w:p>
+    <w:p>
+      <w:pPr>
+        <w:widowControl/>
+        <w:shd w:val="clear" w:color="auto" w:fill="343741"/>
+        <w:tabs>
+          <w:tab w:val="left" w:pos="916"/>
+          <w:tab w:val="left" w:pos="1832"/>
+          <w:tab w:val="left" w:pos="2748"/>
+          <w:tab w:val="left" w:pos="3664"/>
+          <w:tab w:val="left" w:pos="4580"/>
+          <w:tab w:val="left" w:pos="5496"/>
+          <w:tab w:val="left" w:pos="6412"/>
+          <w:tab w:val="left" w:pos="7328"/>
+          <w:tab w:val="left" w:pos="8244"/>
+          <w:tab w:val="left" w:pos="9160"/>
+          <w:tab w:val="left" w:pos="10076"/>
+          <w:tab w:val="left" w:pos="10992"/>
+          <w:tab w:val="left" w:pos="11908"/>
+          <w:tab w:val="left" w:pos="12824"/>
+          <w:tab w:val="left" w:pos="13740"/>
+          <w:tab w:val="left" w:pos="14656"/>
+        </w:tabs>
+        <w:spacing w:line="360" w:lineRule="atLeast"/>
+        <w:jc w:val="left"/>
+        <w:rPr>
+          <w:rFonts w:ascii="Consolas" w:eastAsia="宋体" w:hAnsi="Consolas" w:cs="宋体"/>
+          <w:color w:val="FFFFFF" w:themeColor="background1"/>
+          <w:kern w:val="0"/>
+          <w:szCs w:val="24"/>
+        </w:rPr>
+      </w:pPr>
+      <w:r>
+        <w:rPr>
+          <w:rFonts w:ascii="Consolas" w:eastAsia="宋体" w:hAnsi="Consolas" w:cs="宋体"/>
+          <w:color w:val="FFFFFF" w:themeColor="background1"/>
+          <w:kern w:val="0"/>
+          <w:szCs w:val="24"/>
+        </w:rPr>
+        <w:t>PUT /my-index-001</w:t>
+      </w:r>
+    </w:p>
+    <w:p>
+      <w:pPr>
+        <w:widowControl/>
+        <w:shd w:val="clear" w:color="auto" w:fill="343741"/>
+        <w:tabs>
+          <w:tab w:val="left" w:pos="916"/>
+          <w:tab w:val="left" w:pos="1832"/>
+          <w:tab w:val="left" w:pos="2748"/>
+          <w:tab w:val="left" w:pos="3664"/>
+          <w:tab w:val="left" w:pos="4580"/>
+          <w:tab w:val="left" w:pos="5496"/>
+          <w:tab w:val="left" w:pos="6412"/>
+          <w:tab w:val="left" w:pos="7328"/>
+          <w:tab w:val="left" w:pos="8244"/>
+          <w:tab w:val="left" w:pos="9160"/>
+          <w:tab w:val="left" w:pos="10076"/>
+          <w:tab w:val="left" w:pos="10992"/>
+          <w:tab w:val="left" w:pos="11908"/>
+          <w:tab w:val="left" w:pos="12824"/>
+          <w:tab w:val="left" w:pos="13740"/>
+          <w:tab w:val="left" w:pos="14656"/>
+        </w:tabs>
+        <w:spacing w:line="360" w:lineRule="atLeast"/>
+        <w:jc w:val="left"/>
+        <w:rPr>
+          <w:rFonts w:ascii="Consolas" w:eastAsia="宋体" w:hAnsi="Consolas" w:cs="宋体"/>
+          <w:color w:val="FFFFFF" w:themeColor="background1"/>
+          <w:kern w:val="0"/>
+          <w:szCs w:val="24"/>
+        </w:rPr>
+      </w:pPr>
+      <w:r>
+        <w:rPr>
+          <w:rFonts w:ascii="Consolas" w:eastAsia="宋体" w:hAnsi="Consolas" w:cs="宋体"/>
+          <w:color w:val="FFFFFF" w:themeColor="background1"/>
+          <w:kern w:val="0"/>
+          <w:szCs w:val="24"/>
+        </w:rPr>
+        <w:t>{</w:t>
+      </w:r>
+    </w:p>
+    <w:p>
+      <w:pPr>
+        <w:widowControl/>
+        <w:shd w:val="clear" w:color="auto" w:fill="343741"/>
+        <w:tabs>
+          <w:tab w:val="left" w:pos="916"/>
+          <w:tab w:val="left" w:pos="1832"/>
+          <w:tab w:val="left" w:pos="2748"/>
+          <w:tab w:val="left" w:pos="3664"/>
+          <w:tab w:val="left" w:pos="4580"/>
+          <w:tab w:val="left" w:pos="5496"/>
+          <w:tab w:val="left" w:pos="6412"/>
+          <w:tab w:val="left" w:pos="7328"/>
+          <w:tab w:val="left" w:pos="8244"/>
+          <w:tab w:val="left" w:pos="9160"/>
+          <w:tab w:val="left" w:pos="10076"/>
+          <w:tab w:val="left" w:pos="10992"/>
+          <w:tab w:val="left" w:pos="11908"/>
+          <w:tab w:val="left" w:pos="12824"/>
+          <w:tab w:val="left" w:pos="13740"/>
+          <w:tab w:val="left" w:pos="14656"/>
+        </w:tabs>
+        <w:spacing w:line="360" w:lineRule="atLeast"/>
+        <w:jc w:val="left"/>
+        <w:rPr>
+          <w:rFonts w:ascii="Consolas" w:eastAsia="宋体" w:hAnsi="Consolas" w:cs="宋体"/>
+          <w:color w:val="FFFFFF" w:themeColor="background1"/>
+          <w:kern w:val="0"/>
+          <w:szCs w:val="24"/>
+        </w:rPr>
+      </w:pPr>
+      <w:r>
+        <w:rPr>
+          <w:rFonts w:ascii="Consolas" w:eastAsia="宋体" w:hAnsi="Consolas" w:cs="宋体"/>
+          <w:color w:val="FFFFFF" w:themeColor="background1"/>
+          <w:kern w:val="0"/>
+          <w:szCs w:val="24"/>
+        </w:rPr>
+        <w:t xml:space="preserve">  "mappings": {</w:t>
+      </w:r>
+    </w:p>
+    <w:p>
+      <w:pPr>
+        <w:widowControl/>
+        <w:shd w:val="clear" w:color="auto" w:fill="343741"/>
+        <w:tabs>
+          <w:tab w:val="left" w:pos="916"/>
+          <w:tab w:val="left" w:pos="1832"/>
+          <w:tab w:val="left" w:pos="2748"/>
+          <w:tab w:val="left" w:pos="3664"/>
+          <w:tab w:val="left" w:pos="4580"/>
+          <w:tab w:val="left" w:pos="5496"/>
+          <w:tab w:val="left" w:pos="6412"/>
+          <w:tab w:val="left" w:pos="7328"/>
+          <w:tab w:val="left" w:pos="8244"/>
+          <w:tab w:val="left" w:pos="9160"/>
+          <w:tab w:val="left" w:pos="10076"/>
+          <w:tab w:val="left" w:pos="10992"/>
+          <w:tab w:val="left" w:pos="11908"/>
+          <w:tab w:val="left" w:pos="12824"/>
+          <w:tab w:val="left" w:pos="13740"/>
+          <w:tab w:val="left" w:pos="14656"/>
+        </w:tabs>
+        <w:spacing w:line="360" w:lineRule="atLeast"/>
+        <w:jc w:val="left"/>
+        <w:rPr>
+          <w:rFonts w:ascii="Consolas" w:eastAsia="宋体" w:hAnsi="Consolas" w:cs="宋体"/>
+          <w:color w:val="FFFFFF" w:themeColor="background1"/>
+          <w:kern w:val="0"/>
+          <w:szCs w:val="24"/>
+        </w:rPr>
+      </w:pPr>
+      <w:r>
+        <w:rPr>
+          <w:rFonts w:ascii="Consolas" w:eastAsia="宋体" w:hAnsi="Consolas" w:cs="宋体"/>
+          <w:color w:val="FFFFFF" w:themeColor="background1"/>
+          <w:kern w:val="0"/>
+          <w:szCs w:val="24"/>
+        </w:rPr>
+        <w:t xml:space="preserve">    "properties": {</w:t>
+      </w:r>
+    </w:p>
+    <w:p>
+      <w:pPr>
+        <w:widowControl/>
+        <w:shd w:val="clear" w:color="auto" w:fill="343741"/>
+        <w:tabs>
+          <w:tab w:val="left" w:pos="916"/>
+          <w:tab w:val="left" w:pos="1832"/>
+          <w:tab w:val="left" w:pos="2748"/>
+          <w:tab w:val="left" w:pos="3664"/>
+          <w:tab w:val="left" w:pos="4580"/>
+          <w:tab w:val="left" w:pos="5496"/>
+          <w:tab w:val="left" w:pos="6412"/>
+          <w:tab w:val="left" w:pos="7328"/>
+          <w:tab w:val="left" w:pos="8244"/>
+          <w:tab w:val="left" w:pos="9160"/>
+          <w:tab w:val="left" w:pos="10076"/>
+          <w:tab w:val="left" w:pos="10992"/>
+          <w:tab w:val="left" w:pos="11908"/>
+          <w:tab w:val="left" w:pos="12824"/>
+          <w:tab w:val="left" w:pos="13740"/>
+          <w:tab w:val="left" w:pos="14656"/>
+        </w:tabs>
+        <w:spacing w:line="360" w:lineRule="atLeast"/>
+        <w:jc w:val="left"/>
+        <w:rPr>
+          <w:rFonts w:ascii="Consolas" w:eastAsia="宋体" w:hAnsi="Consolas" w:cs="宋体"/>
+          <w:color w:val="FFFFFF" w:themeColor="background1"/>
+          <w:kern w:val="0"/>
+          <w:szCs w:val="24"/>
+        </w:rPr>
+      </w:pPr>
+      <w:r>
+        <w:rPr>
+          <w:rFonts w:ascii="Consolas" w:eastAsia="宋体" w:hAnsi="Consolas" w:cs="宋体"/>
+          <w:color w:val="FFFFFF" w:themeColor="background1"/>
+          <w:kern w:val="0"/>
+          <w:szCs w:val="24"/>
+        </w:rPr>
+        <w:lastRenderedPageBreak/>
+        <w:t xml:space="preserve">      "age</w:t>
+      </w:r>
+      <w:proofErr w:type="gramStart"/>
+      <w:r>
+        <w:rPr>
+          <w:rFonts w:ascii="Consolas" w:eastAsia="宋体" w:hAnsi="Consolas" w:cs="宋体"/>
+          <w:color w:val="FFFFFF" w:themeColor="background1"/>
+          <w:kern w:val="0"/>
+          <w:szCs w:val="24"/>
+        </w:rPr>
+        <w:t>":{</w:t>
+      </w:r>
+      <w:proofErr w:type="gramEnd"/>
+      <w:r>
+        <w:rPr>
+          <w:rFonts w:ascii="Consolas" w:eastAsia="宋体" w:hAnsi="Consolas" w:cs="宋体"/>
+          <w:color w:val="FFFFFF" w:themeColor="background1"/>
+          <w:kern w:val="0"/>
+          <w:szCs w:val="24"/>
+        </w:rPr>
+        <w:t>"type": "integer"},</w:t>
+      </w:r>
+    </w:p>
+    <w:p>
+      <w:pPr>
+        <w:widowControl/>
+        <w:shd w:val="clear" w:color="auto" w:fill="343741"/>
+        <w:tabs>
+          <w:tab w:val="left" w:pos="916"/>
+          <w:tab w:val="left" w:pos="1832"/>
+          <w:tab w:val="left" w:pos="2748"/>
+          <w:tab w:val="left" w:pos="3664"/>
+          <w:tab w:val="left" w:pos="4580"/>
+          <w:tab w:val="left" w:pos="5496"/>
+          <w:tab w:val="left" w:pos="6412"/>
+          <w:tab w:val="left" w:pos="7328"/>
+          <w:tab w:val="left" w:pos="8244"/>
+          <w:tab w:val="left" w:pos="9160"/>
+          <w:tab w:val="left" w:pos="10076"/>
+          <w:tab w:val="left" w:pos="10992"/>
+          <w:tab w:val="left" w:pos="11908"/>
+          <w:tab w:val="left" w:pos="12824"/>
+          <w:tab w:val="left" w:pos="13740"/>
+          <w:tab w:val="left" w:pos="14656"/>
+        </w:tabs>
+        <w:spacing w:line="360" w:lineRule="atLeast"/>
+        <w:jc w:val="left"/>
+        <w:rPr>
+          <w:rFonts w:ascii="Consolas" w:eastAsia="宋体" w:hAnsi="Consolas" w:cs="宋体"/>
+          <w:color w:val="FFFFFF" w:themeColor="background1"/>
+          <w:kern w:val="0"/>
+          <w:szCs w:val="24"/>
+        </w:rPr>
+      </w:pPr>
+      <w:r>
+        <w:rPr>
+          <w:rFonts w:ascii="Consolas" w:eastAsia="宋体" w:hAnsi="Consolas" w:cs="宋体"/>
+          <w:color w:val="FFFFFF" w:themeColor="background1"/>
+          <w:kern w:val="0"/>
+          <w:szCs w:val="24"/>
+        </w:rPr>
+        <w:t xml:space="preserve">      "name</w:t>
+      </w:r>
+      <w:proofErr w:type="gramStart"/>
+      <w:r>
+        <w:rPr>
+          <w:rFonts w:ascii="Consolas" w:eastAsia="宋体" w:hAnsi="Consolas" w:cs="宋体"/>
+          <w:color w:val="FFFFFF" w:themeColor="background1"/>
+          <w:kern w:val="0"/>
+          <w:szCs w:val="24"/>
+        </w:rPr>
+        <w:t>":{</w:t>
+      </w:r>
+      <w:proofErr w:type="gramEnd"/>
+      <w:r>
+        <w:rPr>
+          <w:rFonts w:ascii="Consolas" w:eastAsia="宋体" w:hAnsi="Consolas" w:cs="宋体"/>
+          <w:color w:val="FFFFFF" w:themeColor="background1"/>
+          <w:kern w:val="0"/>
+          <w:szCs w:val="24"/>
+        </w:rPr>
+        <w:t>"type": "text"},</w:t>
+      </w:r>
+    </w:p>
+    <w:p>
+      <w:pPr>
+        <w:widowControl/>
+        <w:shd w:val="clear" w:color="auto" w:fill="343741"/>
+        <w:tabs>
+          <w:tab w:val="left" w:pos="916"/>
+          <w:tab w:val="left" w:pos="1832"/>
+          <w:tab w:val="left" w:pos="2748"/>
+          <w:tab w:val="left" w:pos="3664"/>
+          <w:tab w:val="left" w:pos="4580"/>
+          <w:tab w:val="left" w:pos="5496"/>
+          <w:tab w:val="left" w:pos="6412"/>
+          <w:tab w:val="left" w:pos="7328"/>
+          <w:tab w:val="left" w:pos="8244"/>
+          <w:tab w:val="left" w:pos="9160"/>
+          <w:tab w:val="left" w:pos="10076"/>
+          <w:tab w:val="left" w:pos="10992"/>
+          <w:tab w:val="left" w:pos="11908"/>
+          <w:tab w:val="left" w:pos="12824"/>
+          <w:tab w:val="left" w:pos="13740"/>
+          <w:tab w:val="left" w:pos="14656"/>
+        </w:tabs>
+        <w:spacing w:line="360" w:lineRule="atLeast"/>
+        <w:jc w:val="left"/>
+        <w:rPr>
+          <w:rFonts w:ascii="Consolas" w:eastAsia="宋体" w:hAnsi="Consolas" w:cs="宋体"/>
+          <w:color w:val="FFFFFF" w:themeColor="background1"/>
+          <w:kern w:val="0"/>
+          <w:szCs w:val="24"/>
+        </w:rPr>
+      </w:pPr>
+      <w:r>
+        <w:rPr>
+          <w:rFonts w:ascii="Consolas" w:eastAsia="宋体" w:hAnsi="Consolas" w:cs="宋体"/>
+          <w:color w:val="FFFFFF" w:themeColor="background1"/>
+          <w:kern w:val="0"/>
+          <w:szCs w:val="24"/>
+        </w:rPr>
+        <w:t xml:space="preserve">      "email</w:t>
+      </w:r>
+      <w:proofErr w:type="gramStart"/>
+      <w:r>
+        <w:rPr>
+          <w:rFonts w:ascii="Consolas" w:eastAsia="宋体" w:hAnsi="Consolas" w:cs="宋体"/>
+          <w:color w:val="FFFFFF" w:themeColor="background1"/>
+          <w:kern w:val="0"/>
+          <w:szCs w:val="24"/>
+        </w:rPr>
+        <w:t>":{</w:t>
+      </w:r>
+      <w:proofErr w:type="gramEnd"/>
+      <w:r>
+        <w:rPr>
+          <w:rFonts w:ascii="Consolas" w:eastAsia="宋体" w:hAnsi="Consolas" w:cs="宋体"/>
+          <w:color w:val="FFFFFF" w:themeColor="background1"/>
+          <w:kern w:val="0"/>
+          <w:szCs w:val="24"/>
+        </w:rPr>
+        <w:t>"type": "keyword"}</w:t>
+      </w:r>
+    </w:p>
+    <w:p>
+      <w:pPr>
+        <w:widowControl/>
+        <w:shd w:val="clear" w:color="auto" w:fill="343741"/>
+        <w:tabs>
+          <w:tab w:val="left" w:pos="916"/>
+          <w:tab w:val="left" w:pos="1832"/>
+          <w:tab w:val="left" w:pos="2748"/>
+          <w:tab w:val="left" w:pos="3664"/>
+          <w:tab w:val="left" w:pos="4580"/>
+          <w:tab w:val="left" w:pos="5496"/>
+          <w:tab w:val="left" w:pos="6412"/>
+          <w:tab w:val="left" w:pos="7328"/>
+          <w:tab w:val="left" w:pos="8244"/>
+          <w:tab w:val="left" w:pos="9160"/>
+          <w:tab w:val="left" w:pos="10076"/>
+          <w:tab w:val="left" w:pos="10992"/>
+          <w:tab w:val="left" w:pos="11908"/>
+          <w:tab w:val="left" w:pos="12824"/>
+          <w:tab w:val="left" w:pos="13740"/>
+          <w:tab w:val="left" w:pos="14656"/>
+        </w:tabs>
+        <w:spacing w:line="360" w:lineRule="atLeast"/>
+        <w:jc w:val="left"/>
+        <w:rPr>
+          <w:rFonts w:ascii="Consolas" w:eastAsia="宋体" w:hAnsi="Consolas" w:cs="宋体"/>
+          <w:color w:val="FFFFFF" w:themeColor="background1"/>
+          <w:kern w:val="0"/>
+          <w:szCs w:val="24"/>
+        </w:rPr>
+      </w:pPr>
+      <w:r>
+        <w:rPr>
+          <w:rFonts w:ascii="Consolas" w:eastAsia="宋体" w:hAnsi="Consolas" w:cs="宋体"/>
+          <w:color w:val="FFFFFF" w:themeColor="background1"/>
+          <w:kern w:val="0"/>
+          <w:szCs w:val="24"/>
+        </w:rPr>
+        <w:t xml:space="preserve">    }</w:t>
+      </w:r>
+    </w:p>
+    <w:p>
+      <w:pPr>
+        <w:widowControl/>
+        <w:shd w:val="clear" w:color="auto" w:fill="343741"/>
+        <w:tabs>
+          <w:tab w:val="left" w:pos="916"/>
+          <w:tab w:val="left" w:pos="1832"/>
+          <w:tab w:val="left" w:pos="2748"/>
+          <w:tab w:val="left" w:pos="3664"/>
+          <w:tab w:val="left" w:pos="4580"/>
+          <w:tab w:val="left" w:pos="5496"/>
+          <w:tab w:val="left" w:pos="6412"/>
+          <w:tab w:val="left" w:pos="7328"/>
+          <w:tab w:val="left" w:pos="8244"/>
+          <w:tab w:val="left" w:pos="9160"/>
+          <w:tab w:val="left" w:pos="10076"/>
+          <w:tab w:val="left" w:pos="10992"/>
+          <w:tab w:val="left" w:pos="11908"/>
+          <w:tab w:val="left" w:pos="12824"/>
+          <w:tab w:val="left" w:pos="13740"/>
+          <w:tab w:val="left" w:pos="14656"/>
+        </w:tabs>
+        <w:spacing w:line="360" w:lineRule="atLeast"/>
+        <w:jc w:val="left"/>
+        <w:rPr>
+          <w:rFonts w:ascii="Consolas" w:eastAsia="宋体" w:hAnsi="Consolas" w:cs="宋体"/>
+          <w:color w:val="FFFFFF" w:themeColor="background1"/>
+          <w:kern w:val="0"/>
+          <w:szCs w:val="24"/>
+        </w:rPr>
+      </w:pPr>
+      <w:r>
+        <w:rPr>
+          <w:rFonts w:ascii="Consolas" w:eastAsia="宋体" w:hAnsi="Consolas" w:cs="宋体"/>
+          <w:color w:val="FFFFFF" w:themeColor="background1"/>
+          <w:kern w:val="0"/>
+          <w:szCs w:val="24"/>
+        </w:rPr>
+        <w:t xml:space="preserve">  }</w:t>
+      </w:r>
+    </w:p>
+    <w:p>
+      <w:pPr>
+        <w:widowControl/>
+        <w:shd w:val="clear" w:color="auto" w:fill="343741"/>
+        <w:tabs>
+          <w:tab w:val="left" w:pos="916"/>
+          <w:tab w:val="left" w:pos="1832"/>
+          <w:tab w:val="left" w:pos="2748"/>
+          <w:tab w:val="left" w:pos="3664"/>
+          <w:tab w:val="left" w:pos="4580"/>
+          <w:tab w:val="left" w:pos="5496"/>
+          <w:tab w:val="left" w:pos="6412"/>
+          <w:tab w:val="left" w:pos="7328"/>
+          <w:tab w:val="left" w:pos="8244"/>
+          <w:tab w:val="left" w:pos="9160"/>
+          <w:tab w:val="left" w:pos="10076"/>
+          <w:tab w:val="left" w:pos="10992"/>
+          <w:tab w:val="left" w:pos="11908"/>
+          <w:tab w:val="left" w:pos="12824"/>
+          <w:tab w:val="left" w:pos="13740"/>
+          <w:tab w:val="left" w:pos="14656"/>
+        </w:tabs>
+        <w:spacing w:line="360" w:lineRule="atLeast"/>
+        <w:jc w:val="left"/>
+        <w:rPr>
+          <w:rFonts w:ascii="Consolas" w:eastAsia="宋体" w:hAnsi="Consolas" w:cs="宋体"/>
+          <w:color w:val="FFFFFF" w:themeColor="background1"/>
+          <w:kern w:val="0"/>
+          <w:szCs w:val="24"/>
+        </w:rPr>
+      </w:pPr>
+      <w:r>
+        <w:rPr>
+          <w:rFonts w:ascii="Consolas" w:eastAsia="宋体" w:hAnsi="Consolas" w:cs="宋体"/>
+          <w:color w:val="FFFFFF" w:themeColor="background1"/>
+          <w:kern w:val="0"/>
+          <w:szCs w:val="24"/>
+        </w:rPr>
+        <w:t>}</w:t>
+      </w:r>
+    </w:p>
+    <w:p/>
+    <w:p>
+      <w:pPr>
+        <w:pStyle w:val="3"/>
+      </w:pPr>
+      <w:r>
+        <w:rPr>
+          <w:rFonts w:hint="eastAsia"/>
+        </w:rPr>
+        <w:t>增加索引字段</w:t>
+      </w:r>
+    </w:p>
+    <w:p>
+      <w:pPr>
+        <w:widowControl/>
+        <w:shd w:val="clear" w:color="auto" w:fill="343741"/>
+        <w:tabs>
+          <w:tab w:val="left" w:pos="916"/>
+          <w:tab w:val="left" w:pos="1832"/>
+          <w:tab w:val="left" w:pos="2748"/>
+          <w:tab w:val="left" w:pos="3664"/>
+          <w:tab w:val="left" w:pos="4580"/>
+          <w:tab w:val="left" w:pos="5496"/>
+          <w:tab w:val="left" w:pos="6412"/>
+          <w:tab w:val="left" w:pos="7328"/>
+          <w:tab w:val="left" w:pos="8244"/>
+          <w:tab w:val="left" w:pos="9160"/>
+          <w:tab w:val="left" w:pos="10076"/>
+          <w:tab w:val="left" w:pos="10992"/>
+          <w:tab w:val="left" w:pos="11908"/>
+          <w:tab w:val="left" w:pos="12824"/>
+          <w:tab w:val="left" w:pos="13740"/>
+          <w:tab w:val="left" w:pos="14656"/>
+        </w:tabs>
+        <w:spacing w:line="360" w:lineRule="atLeast"/>
+        <w:jc w:val="left"/>
+        <w:rPr>
+          <w:rFonts w:ascii="Consolas" w:eastAsia="宋体" w:hAnsi="Consolas" w:cs="宋体"/>
+          <w:color w:val="FFFFFF" w:themeColor="background1"/>
+          <w:kern w:val="0"/>
+          <w:szCs w:val="24"/>
+        </w:rPr>
+      </w:pPr>
+      <w:r>
+        <w:rPr>
+          <w:rFonts w:ascii="Consolas" w:eastAsia="宋体" w:hAnsi="Consolas" w:cs="宋体"/>
+          <w:color w:val="FFFFFF" w:themeColor="background1"/>
+          <w:kern w:val="0"/>
+          <w:szCs w:val="24"/>
+        </w:rPr>
+        <w:t>PUT /my-index-001/_mapping</w:t>
+      </w:r>
+    </w:p>
+    <w:p>
+      <w:pPr>
+        <w:widowControl/>
+        <w:shd w:val="clear" w:color="auto" w:fill="343741"/>
+        <w:tabs>
+          <w:tab w:val="left" w:pos="916"/>
+          <w:tab w:val="left" w:pos="1832"/>
+          <w:tab w:val="left" w:pos="2748"/>
+          <w:tab w:val="left" w:pos="3664"/>
+          <w:tab w:val="left" w:pos="4580"/>
+          <w:tab w:val="left" w:pos="5496"/>
+          <w:tab w:val="left" w:pos="6412"/>
+          <w:tab w:val="left" w:pos="7328"/>
+          <w:tab w:val="left" w:pos="8244"/>
+          <w:tab w:val="left" w:pos="9160"/>
+          <w:tab w:val="left" w:pos="10076"/>
+          <w:tab w:val="left" w:pos="10992"/>
+          <w:tab w:val="left" w:pos="11908"/>
+          <w:tab w:val="left" w:pos="12824"/>
+          <w:tab w:val="left" w:pos="13740"/>
+          <w:tab w:val="left" w:pos="14656"/>
+        </w:tabs>
+        <w:spacing w:line="360" w:lineRule="atLeast"/>
+        <w:jc w:val="left"/>
+        <w:rPr>
+          <w:rFonts w:ascii="Consolas" w:eastAsia="宋体" w:hAnsi="Consolas" w:cs="宋体"/>
+          <w:color w:val="FFFFFF" w:themeColor="background1"/>
+          <w:kern w:val="0"/>
+          <w:szCs w:val="24"/>
+        </w:rPr>
+      </w:pPr>
+      <w:r>
+        <w:rPr>
+          <w:rFonts w:ascii="Consolas" w:eastAsia="宋体" w:hAnsi="Consolas" w:cs="宋体"/>
+          <w:color w:val="FFFFFF" w:themeColor="background1"/>
+          <w:kern w:val="0"/>
+          <w:szCs w:val="24"/>
+        </w:rPr>
+        <w:t>{</w:t>
+      </w:r>
+    </w:p>
+    <w:p>
+      <w:pPr>
+        <w:widowControl/>
+        <w:shd w:val="clear" w:color="auto" w:fill="343741"/>
+        <w:tabs>
+          <w:tab w:val="left" w:pos="916"/>
+          <w:tab w:val="left" w:pos="1832"/>
+          <w:tab w:val="left" w:pos="2748"/>
+          <w:tab w:val="left" w:pos="3664"/>
+          <w:tab w:val="left" w:pos="4580"/>
+          <w:tab w:val="left" w:pos="5496"/>
+          <w:tab w:val="left" w:pos="6412"/>
+          <w:tab w:val="left" w:pos="7328"/>
+          <w:tab w:val="left" w:pos="8244"/>
+          <w:tab w:val="left" w:pos="9160"/>
+          <w:tab w:val="left" w:pos="10076"/>
+          <w:tab w:val="left" w:pos="10992"/>
+          <w:tab w:val="left" w:pos="11908"/>
+          <w:tab w:val="left" w:pos="12824"/>
+          <w:tab w:val="left" w:pos="13740"/>
+          <w:tab w:val="left" w:pos="14656"/>
+        </w:tabs>
+        <w:spacing w:line="360" w:lineRule="atLeast"/>
+        <w:jc w:val="left"/>
+        <w:rPr>
+          <w:rFonts w:ascii="Consolas" w:eastAsia="宋体" w:hAnsi="Consolas" w:cs="宋体"/>
+          <w:color w:val="FFFFFF" w:themeColor="background1"/>
+          <w:kern w:val="0"/>
+          <w:szCs w:val="24"/>
+        </w:rPr>
+      </w:pPr>
+      <w:r>
+        <w:rPr>
+          <w:rFonts w:ascii="Consolas" w:eastAsia="宋体" w:hAnsi="Consolas" w:cs="宋体"/>
+          <w:color w:val="FFFFFF" w:themeColor="background1"/>
+          <w:kern w:val="0"/>
+          <w:szCs w:val="24"/>
+        </w:rPr>
+        <w:t xml:space="preserve">  "properties</w:t>
+      </w:r>
+      <w:proofErr w:type="gramStart"/>
+      <w:r>
+        <w:rPr>
+          <w:rFonts w:ascii="Consolas" w:eastAsia="宋体" w:hAnsi="Consolas" w:cs="宋体"/>
+          <w:color w:val="FFFFFF" w:themeColor="background1"/>
+          <w:kern w:val="0"/>
+          <w:szCs w:val="24"/>
+        </w:rPr>
+        <w:t>":{</w:t>
+      </w:r>
+      <w:proofErr w:type="gramEnd"/>
+    </w:p>
+    <w:p>
+      <w:pPr>
+        <w:widowControl/>
+        <w:shd w:val="clear" w:color="auto" w:fill="343741"/>
+        <w:tabs>
+          <w:tab w:val="left" w:pos="916"/>
+          <w:tab w:val="left" w:pos="1832"/>
+          <w:tab w:val="left" w:pos="2748"/>
+          <w:tab w:val="left" w:pos="3664"/>
+          <w:tab w:val="left" w:pos="4580"/>
+          <w:tab w:val="left" w:pos="5496"/>
+          <w:tab w:val="left" w:pos="6412"/>
+          <w:tab w:val="left" w:pos="7328"/>
+          <w:tab w:val="left" w:pos="8244"/>
+          <w:tab w:val="left" w:pos="9160"/>
+          <w:tab w:val="left" w:pos="10076"/>
+          <w:tab w:val="left" w:pos="10992"/>
+          <w:tab w:val="left" w:pos="11908"/>
+          <w:tab w:val="left" w:pos="12824"/>
+          <w:tab w:val="left" w:pos="13740"/>
+          <w:tab w:val="left" w:pos="14656"/>
+        </w:tabs>
+        <w:spacing w:line="360" w:lineRule="atLeast"/>
+        <w:jc w:val="left"/>
+        <w:rPr>
+          <w:rFonts w:ascii="Consolas" w:eastAsia="宋体" w:hAnsi="Consolas" w:cs="宋体"/>
+          <w:color w:val="FFFFFF" w:themeColor="background1"/>
+          <w:kern w:val="0"/>
+          <w:szCs w:val="24"/>
+        </w:rPr>
+      </w:pPr>
+      <w:r>
+        <w:rPr>
+          <w:rFonts w:ascii="Consolas" w:eastAsia="宋体" w:hAnsi="Consolas" w:cs="宋体"/>
+          <w:color w:val="FFFFFF" w:themeColor="background1"/>
+          <w:kern w:val="0"/>
+          <w:szCs w:val="24"/>
+        </w:rPr>
+        <w:t xml:space="preserve">    "id</w:t>
+      </w:r>
+      <w:proofErr w:type="gramStart"/>
+      <w:r>
+        <w:rPr>
+          <w:rFonts w:ascii="Consolas" w:eastAsia="宋体" w:hAnsi="Consolas" w:cs="宋体"/>
+          <w:color w:val="FFFFFF" w:themeColor="background1"/>
+          <w:kern w:val="0"/>
+          <w:szCs w:val="24"/>
+        </w:rPr>
+        <w:t>":{</w:t>
+      </w:r>
+      <w:proofErr w:type="gramEnd"/>
+      <w:r>
+        <w:rPr>
+          <w:rFonts w:ascii="Consolas" w:eastAsia="宋体" w:hAnsi="Consolas" w:cs="宋体"/>
+          <w:color w:val="FFFFFF" w:themeColor="background1"/>
+          <w:kern w:val="0"/>
+          <w:szCs w:val="24"/>
+        </w:rPr>
+        <w:t>"</w:t>
+      </w:r>
+      <w:proofErr w:type="spellStart"/>
+      <w:r>
+        <w:rPr>
+          <w:rFonts w:ascii="Consolas" w:eastAsia="宋体" w:hAnsi="Consolas" w:cs="宋体"/>
+          <w:color w:val="FFFFFF" w:themeColor="background1"/>
+          <w:kern w:val="0"/>
+          <w:szCs w:val="24"/>
+        </w:rPr>
+        <w:t>type":"keyword","index":"false</w:t>
+      </w:r>
+      <w:proofErr w:type="spellEnd"/>
+      <w:r>
+        <w:rPr>
+          <w:rFonts w:ascii="Consolas" w:eastAsia="宋体" w:hAnsi="Consolas" w:cs="宋体"/>
+          <w:color w:val="FFFFFF" w:themeColor="background1"/>
+          <w:kern w:val="0"/>
+          <w:szCs w:val="24"/>
+        </w:rPr>
+        <w:t>"}</w:t>
+      </w:r>
+    </w:p>
+    <w:p>
+      <w:pPr>
+        <w:widowControl/>
+        <w:shd w:val="clear" w:color="auto" w:fill="343741"/>
+        <w:tabs>
+          <w:tab w:val="left" w:pos="916"/>
+          <w:tab w:val="left" w:pos="1832"/>
+          <w:tab w:val="left" w:pos="2748"/>
+          <w:tab w:val="left" w:pos="3664"/>
+          <w:tab w:val="left" w:pos="4580"/>
+          <w:tab w:val="left" w:pos="5496"/>
+          <w:tab w:val="left" w:pos="6412"/>
+          <w:tab w:val="left" w:pos="7328"/>
+          <w:tab w:val="left" w:pos="8244"/>
+          <w:tab w:val="left" w:pos="9160"/>
+          <w:tab w:val="left" w:pos="10076"/>
+          <w:tab w:val="left" w:pos="10992"/>
+          <w:tab w:val="left" w:pos="11908"/>
+          <w:tab w:val="left" w:pos="12824"/>
+          <w:tab w:val="left" w:pos="13740"/>
+          <w:tab w:val="left" w:pos="14656"/>
+        </w:tabs>
+        <w:spacing w:line="360" w:lineRule="atLeast"/>
+        <w:jc w:val="left"/>
+        <w:rPr>
+          <w:rFonts w:ascii="Consolas" w:eastAsia="宋体" w:hAnsi="Consolas" w:cs="宋体"/>
+          <w:color w:val="FFFFFF" w:themeColor="background1"/>
+          <w:kern w:val="0"/>
+          <w:szCs w:val="24"/>
+        </w:rPr>
+      </w:pPr>
+      <w:r>
+        <w:rPr>
+          <w:rFonts w:ascii="Consolas" w:eastAsia="宋体" w:hAnsi="Consolas" w:cs="宋体"/>
+          <w:color w:val="FFFFFF" w:themeColor="background1"/>
+          <w:kern w:val="0"/>
+          <w:szCs w:val="24"/>
+        </w:rPr>
+        <w:t xml:space="preserve">  }</w:t>
+      </w:r>
+    </w:p>
+    <w:p>
+      <w:pPr>
+        <w:widowControl/>
+        <w:shd w:val="clear" w:color="auto" w:fill="343741"/>
+        <w:tabs>
+          <w:tab w:val="left" w:pos="916"/>
+          <w:tab w:val="left" w:pos="1832"/>
+          <w:tab w:val="left" w:pos="2748"/>
+          <w:tab w:val="left" w:pos="3664"/>
+          <w:tab w:val="left" w:pos="4580"/>
+          <w:tab w:val="left" w:pos="5496"/>
+          <w:tab w:val="left" w:pos="6412"/>
+          <w:tab w:val="left" w:pos="7328"/>
+          <w:tab w:val="left" w:pos="8244"/>
+          <w:tab w:val="left" w:pos="9160"/>
+          <w:tab w:val="left" w:pos="10076"/>
+          <w:tab w:val="left" w:pos="10992"/>
+          <w:tab w:val="left" w:pos="11908"/>
+          <w:tab w:val="left" w:pos="12824"/>
+          <w:tab w:val="left" w:pos="13740"/>
+          <w:tab w:val="left" w:pos="14656"/>
+        </w:tabs>
+        <w:spacing w:line="360" w:lineRule="atLeast"/>
+        <w:jc w:val="left"/>
+        <w:rPr>
+          <w:rFonts w:ascii="Consolas" w:eastAsia="宋体" w:hAnsi="Consolas" w:cs="宋体"/>
+          <w:color w:val="FFFFFF" w:themeColor="background1"/>
+          <w:kern w:val="0"/>
+          <w:szCs w:val="24"/>
+        </w:rPr>
+      </w:pPr>
+      <w:r>
+        <w:rPr>
+          <w:rFonts w:ascii="Consolas" w:eastAsia="宋体" w:hAnsi="Consolas" w:cs="宋体"/>
+          <w:color w:val="FFFFFF" w:themeColor="background1"/>
+          <w:kern w:val="0"/>
+          <w:szCs w:val="24"/>
+        </w:rPr>
+        <w:t>}</w:t>
+      </w:r>
+    </w:p>
+    <w:p>
+      <w:r>
+        <w:rPr>
+          <w:rFonts w:hint="eastAsia"/>
+        </w:rPr>
+        <w:t>·新增</w:t>
+      </w:r>
+      <w:r>
+        <w:rPr>
+          <w:rFonts w:hint="eastAsia"/>
+        </w:rPr>
+        <w:t>id</w:t>
+      </w:r>
+      <w:r>
+        <w:rPr>
+          <w:rFonts w:hint="eastAsia"/>
+        </w:rPr>
+        <w:t>字段，</w:t>
+      </w:r>
+      <w:r>
+        <w:rPr>
+          <w:rFonts w:hint="eastAsia"/>
+        </w:rPr>
+        <w:t>index=false</w:t>
+      </w:r>
+      <w:r>
+        <w:rPr>
+          <w:rFonts w:hint="eastAsia"/>
+        </w:rPr>
+        <w:t>表示该字段不能作为查询时的索引</w:t>
+      </w:r>
+    </w:p>
+    <w:p/>
+    <w:p>
+      <w:pPr>
+        <w:pStyle w:val="3"/>
+        <w:rPr>
+          <w:rFonts w:hint="eastAsia"/>
+        </w:rPr>
+      </w:pPr>
+      <w:r>
+        <w:rPr>
+          <w:rFonts w:hint="eastAsia"/>
+        </w:rPr>
+        <w:t>修改索引字段</w:t>
+      </w:r>
+    </w:p>
+    <w:p>
+      <w:pPr>
+        <w:rPr>
+          <w:b/>
+          <w:bCs/>
+        </w:rPr>
+      </w:pPr>
+      <w:r>
+        <w:rPr>
+          <w:rFonts w:hint="eastAsia"/>
+          <w:b/>
+          <w:bCs/>
+        </w:rPr>
+        <w:t>注：修改已存在索引的字段，会使已经存在的数据失效。</w:t>
+      </w:r>
+      <w:r>
+        <w:rPr>
+          <w:rFonts w:hint="eastAsia"/>
+          <w:b/>
+          <w:bCs/>
+        </w:rPr>
+        <w:t>如果想要修改字段类型，需要新建一个正确的</w:t>
+      </w:r>
+      <w:r>
+        <w:rPr>
+          <w:rFonts w:hint="eastAsia"/>
+          <w:b/>
+          <w:bCs/>
+        </w:rPr>
+        <w:t>index</w:t>
+      </w:r>
+      <w:r>
+        <w:rPr>
+          <w:rFonts w:hint="eastAsia"/>
+          <w:b/>
+          <w:bCs/>
+        </w:rPr>
+        <w:t>，使用</w:t>
+      </w:r>
+      <w:proofErr w:type="spellStart"/>
+      <w:r>
+        <w:rPr>
+          <w:rFonts w:hint="eastAsia"/>
+          <w:b/>
+          <w:bCs/>
+        </w:rPr>
+        <w:t>reindex</w:t>
+      </w:r>
+      <w:proofErr w:type="spellEnd"/>
+      <w:r>
+        <w:rPr>
+          <w:rFonts w:hint="eastAsia"/>
+          <w:b/>
+          <w:bCs/>
+        </w:rPr>
+        <w:t>导入数据到正确的</w:t>
+      </w:r>
+      <w:r>
+        <w:rPr>
+          <w:rFonts w:hint="eastAsia"/>
+          <w:b/>
+          <w:bCs/>
+        </w:rPr>
+        <w:t>index</w:t>
+      </w:r>
+      <w:r>
+        <w:rPr>
+          <w:rFonts w:hint="eastAsia"/>
+          <w:b/>
+          <w:bCs/>
+        </w:rPr>
+        <w:t>中。若想要修改字段名，则应该使用</w:t>
+      </w:r>
+      <w:r>
+        <w:rPr>
+          <w:b/>
+          <w:bCs/>
+        </w:rPr>
+        <w:t>alias</w:t>
+      </w:r>
+      <w:r>
+        <w:rPr>
+          <w:rFonts w:hint="eastAsia"/>
+          <w:b/>
+          <w:bCs/>
+        </w:rPr>
+        <w:t>来创建一个别名。</w:t>
+      </w:r>
+    </w:p>
+    <w:p>
+      <w:pPr>
+        <w:rPr>
+          <w:b/>
+          <w:bCs/>
+        </w:rPr>
+      </w:pPr>
+    </w:p>
+    <w:p>
+      <w:pPr>
+        <w:pStyle w:val="3"/>
+      </w:pPr>
+      <w:r>
+        <w:rPr>
+          <w:rFonts w:hint="eastAsia"/>
+        </w:rPr>
+        <w:t>查看索引字段信息</w:t>
+      </w:r>
+    </w:p>
+    <w:p>
+      <w:pPr>
+        <w:rPr>
+          <w:rFonts w:hint="eastAsia"/>
+        </w:rPr>
+      </w:pPr>
+      <w:r>
+        <w:rPr>
+          <w:rFonts w:hint="eastAsia"/>
+        </w:rPr>
+        <w:t>·查看所有字段信息</w:t>
+      </w:r>
+    </w:p>
+    <w:p>
+      <w:pPr>
+        <w:widowControl/>
+        <w:shd w:val="clear" w:color="auto" w:fill="343741"/>
+        <w:tabs>
+          <w:tab w:val="left" w:pos="916"/>
+          <w:tab w:val="left" w:pos="1832"/>
+          <w:tab w:val="left" w:pos="2748"/>
+          <w:tab w:val="left" w:pos="3664"/>
+          <w:tab w:val="left" w:pos="4580"/>
+          <w:tab w:val="left" w:pos="5496"/>
+          <w:tab w:val="left" w:pos="6412"/>
+          <w:tab w:val="left" w:pos="7328"/>
+          <w:tab w:val="left" w:pos="8244"/>
+          <w:tab w:val="left" w:pos="9160"/>
+          <w:tab w:val="left" w:pos="10076"/>
+          <w:tab w:val="left" w:pos="10992"/>
+          <w:tab w:val="left" w:pos="11908"/>
+          <w:tab w:val="left" w:pos="12824"/>
+          <w:tab w:val="left" w:pos="13740"/>
+          <w:tab w:val="left" w:pos="14656"/>
+        </w:tabs>
+        <w:spacing w:line="360" w:lineRule="atLeast"/>
+        <w:jc w:val="left"/>
+        <w:rPr>
+          <w:rFonts w:ascii="Consolas" w:eastAsia="宋体" w:hAnsi="Consolas" w:cs="宋体"/>
+          <w:color w:val="888888"/>
+          <w:kern w:val="0"/>
+          <w:szCs w:val="24"/>
+        </w:rPr>
+      </w:pPr>
+      <w:r>
+        <w:rPr>
+          <w:rFonts w:ascii="Consolas" w:eastAsia="宋体" w:hAnsi="Consolas" w:cs="宋体"/>
+          <w:color w:val="1BA9F5"/>
+          <w:kern w:val="0"/>
+          <w:szCs w:val="24"/>
+        </w:rPr>
+        <w:t>GET</w:t>
+      </w:r>
+      <w:r>
+        <w:rPr>
+          <w:rFonts w:ascii="Consolas" w:eastAsia="宋体" w:hAnsi="Consolas" w:cs="宋体"/>
+          <w:color w:val="F5F7FA"/>
+          <w:kern w:val="0"/>
+          <w:szCs w:val="24"/>
+        </w:rPr>
+        <w:t xml:space="preserve"> /</w:t>
+      </w:r>
+      <w:proofErr w:type="spellStart"/>
+      <w:r>
+        <w:rPr>
+          <w:rFonts w:ascii="Consolas" w:eastAsia="宋体" w:hAnsi="Consolas" w:cs="宋体"/>
+          <w:color w:val="ADEFFF"/>
+          <w:kern w:val="0"/>
+          <w:szCs w:val="24"/>
+        </w:rPr>
+        <w:t>index_name</w:t>
+      </w:r>
+      <w:proofErr w:type="spellEnd"/>
+      <w:r>
+        <w:rPr>
+          <w:rFonts w:ascii="Consolas" w:eastAsia="宋体" w:hAnsi="Consolas" w:cs="宋体"/>
+          <w:color w:val="F5F7FA"/>
+          <w:kern w:val="0"/>
+          <w:szCs w:val="24"/>
+        </w:rPr>
+        <w:t>/</w:t>
+      </w:r>
+      <w:r>
+        <w:rPr>
+          <w:rFonts w:ascii="Consolas" w:eastAsia="宋体" w:hAnsi="Consolas" w:cs="宋体"/>
+          <w:color w:val="ADEFFF"/>
+          <w:kern w:val="0"/>
+          <w:szCs w:val="24"/>
+        </w:rPr>
+        <w:t>_mapping</w:t>
+      </w:r>
+    </w:p>
+    <w:p/>
+    <w:p>
+      <w:r>
+        <w:rPr>
+          <w:rFonts w:hint="eastAsia"/>
+        </w:rPr>
+        <w:t>·查看指定字段信息</w:t>
+      </w:r>
+    </w:p>
+    <w:p>
+      <w:pPr>
+        <w:widowControl/>
+        <w:shd w:val="clear" w:color="auto" w:fill="343741"/>
+        <w:tabs>
+          <w:tab w:val="left" w:pos="916"/>
+          <w:tab w:val="left" w:pos="1832"/>
+          <w:tab w:val="left" w:pos="2748"/>
+          <w:tab w:val="left" w:pos="3664"/>
+          <w:tab w:val="left" w:pos="4580"/>
+          <w:tab w:val="left" w:pos="5496"/>
+          <w:tab w:val="left" w:pos="6412"/>
+          <w:tab w:val="left" w:pos="7328"/>
+          <w:tab w:val="left" w:pos="8244"/>
+          <w:tab w:val="left" w:pos="9160"/>
+          <w:tab w:val="left" w:pos="10076"/>
+          <w:tab w:val="left" w:pos="10992"/>
+          <w:tab w:val="left" w:pos="11908"/>
+          <w:tab w:val="left" w:pos="12824"/>
+          <w:tab w:val="left" w:pos="13740"/>
+          <w:tab w:val="left" w:pos="14656"/>
+        </w:tabs>
+        <w:spacing w:line="360" w:lineRule="atLeast"/>
+        <w:jc w:val="left"/>
+        <w:rPr>
+          <w:rFonts w:ascii="Consolas" w:eastAsia="宋体" w:hAnsi="Consolas" w:cs="宋体"/>
+          <w:color w:val="888888"/>
+          <w:kern w:val="0"/>
+          <w:szCs w:val="24"/>
+        </w:rPr>
+      </w:pPr>
+      <w:r>
+        <w:rPr>
+          <w:rFonts w:ascii="Consolas" w:eastAsia="宋体" w:hAnsi="Consolas" w:cs="宋体"/>
+          <w:color w:val="1BA9F5"/>
+          <w:kern w:val="0"/>
+          <w:szCs w:val="24"/>
+        </w:rPr>
+        <w:t>GET</w:t>
+      </w:r>
+      <w:r>
+        <w:rPr>
+          <w:rFonts w:ascii="Consolas" w:eastAsia="宋体" w:hAnsi="Consolas" w:cs="宋体"/>
+          <w:color w:val="F5F7FA"/>
+          <w:kern w:val="0"/>
+          <w:szCs w:val="24"/>
+        </w:rPr>
+        <w:t xml:space="preserve"> /</w:t>
+      </w:r>
+      <w:proofErr w:type="spellStart"/>
+      <w:r>
+        <w:rPr>
+          <w:rFonts w:ascii="Consolas" w:eastAsia="宋体" w:hAnsi="Consolas" w:cs="宋体" w:hint="eastAsia"/>
+          <w:color w:val="ADEFFF"/>
+          <w:kern w:val="0"/>
+          <w:szCs w:val="24"/>
+        </w:rPr>
+        <w:t>index</w:t>
+      </w:r>
+      <w:r>
+        <w:rPr>
+          <w:rFonts w:ascii="Consolas" w:eastAsia="宋体" w:hAnsi="Consolas" w:cs="宋体"/>
+          <w:color w:val="ADEFFF"/>
+          <w:kern w:val="0"/>
+          <w:szCs w:val="24"/>
+        </w:rPr>
+        <w:t>_name</w:t>
+      </w:r>
+      <w:proofErr w:type="spellEnd"/>
+      <w:r>
+        <w:rPr>
+          <w:rFonts w:ascii="Consolas" w:eastAsia="宋体" w:hAnsi="Consolas" w:cs="宋体"/>
+          <w:color w:val="F5F7FA"/>
+          <w:kern w:val="0"/>
+          <w:szCs w:val="24"/>
+        </w:rPr>
+        <w:t>/</w:t>
+      </w:r>
+      <w:r>
+        <w:rPr>
+          <w:rFonts w:ascii="Consolas" w:eastAsia="宋体" w:hAnsi="Consolas" w:cs="宋体"/>
+          <w:color w:val="ADEFFF"/>
+          <w:kern w:val="0"/>
+          <w:szCs w:val="24"/>
+        </w:rPr>
+        <w:t>_mapping</w:t>
+      </w:r>
+      <w:r>
+        <w:rPr>
+          <w:rFonts w:ascii="Consolas" w:eastAsia="宋体" w:hAnsi="Consolas" w:cs="宋体"/>
+          <w:color w:val="F5F7FA"/>
+          <w:kern w:val="0"/>
+          <w:szCs w:val="24"/>
+        </w:rPr>
+        <w:t>/</w:t>
+      </w:r>
+      <w:r>
+        <w:rPr>
+          <w:rFonts w:ascii="Consolas" w:eastAsia="宋体" w:hAnsi="Consolas" w:cs="宋体"/>
+          <w:color w:val="ADEFFF"/>
+          <w:kern w:val="0"/>
+          <w:szCs w:val="24"/>
+        </w:rPr>
+        <w:t>field</w:t>
+      </w:r>
+      <w:r>
+        <w:rPr>
+          <w:rFonts w:ascii="Consolas" w:eastAsia="宋体" w:hAnsi="Consolas" w:cs="宋体"/>
+          <w:color w:val="F5F7FA"/>
+          <w:kern w:val="0"/>
+          <w:szCs w:val="24"/>
+        </w:rPr>
+        <w:t>/</w:t>
+      </w:r>
+      <w:proofErr w:type="spellStart"/>
+      <w:r>
+        <w:rPr>
+          <w:rFonts w:ascii="Consolas" w:eastAsia="宋体" w:hAnsi="Consolas" w:cs="宋体"/>
+          <w:color w:val="ADEFFF"/>
+          <w:kern w:val="0"/>
+          <w:szCs w:val="24"/>
+        </w:rPr>
+        <w:t>field_name</w:t>
+      </w:r>
+      <w:proofErr w:type="spellEnd"/>
+      <w:r>
+        <w:rPr>
+          <w:rFonts w:ascii="Consolas" w:eastAsia="宋体" w:hAnsi="Consolas" w:cs="宋体"/>
+          <w:color w:val="ADEFFF"/>
+          <w:kern w:val="0"/>
+          <w:szCs w:val="24"/>
+        </w:rPr>
+        <w:tab/>
+      </w:r>
+    </w:p>
+    <w:p/>
+    <w:p>
+      <w:pPr>
+        <w:pStyle w:val="3"/>
+      </w:pPr>
+      <w:r>
+        <w:rPr>
+          <w:rFonts w:hint="eastAsia"/>
+        </w:rPr>
+        <w:t>d</w:t>
+      </w:r>
+      <w:r>
+        <w:t>ynamic</w:t>
+      </w:r>
+    </w:p>
+    <w:p>
+      <w:pPr>
+        <w:rPr>
+          <w:rFonts w:hint="eastAsia"/>
+        </w:rPr>
+      </w:pPr>
+      <w:hyperlink r:id="rId15" w:history="1">
+        <w:r>
+          <w:rPr>
+            <w:rStyle w:val="ae"/>
+          </w:rPr>
+          <w:t>https://www.cnblogs.com/Neeo/articles/10585035.html</w:t>
+        </w:r>
+      </w:hyperlink>
+    </w:p>
+    <w:p>
+      <w:r>
+        <w:rPr>
+          <w:rFonts w:hint="eastAsia"/>
+        </w:rPr>
+        <w:t>dynamic</w:t>
+      </w:r>
+      <w:r>
+        <w:rPr>
+          <w:rFonts w:hint="eastAsia"/>
+        </w:rPr>
+        <w:t>有三种模式：</w:t>
+      </w:r>
+      <w:r>
+        <w:rPr>
+          <w:rFonts w:hint="eastAsia"/>
+        </w:rPr>
+        <w:t>true</w:t>
+      </w:r>
+      <w:r>
+        <w:rPr>
+          <w:rFonts w:hint="eastAsia"/>
+        </w:rPr>
+        <w:t>、</w:t>
+      </w:r>
+      <w:r>
+        <w:rPr>
+          <w:rFonts w:hint="eastAsia"/>
+        </w:rPr>
+        <w:t>false</w:t>
+      </w:r>
+      <w:r>
+        <w:rPr>
+          <w:rFonts w:hint="eastAsia"/>
+        </w:rPr>
+        <w:t>、</w:t>
+      </w:r>
+      <w:proofErr w:type="spellStart"/>
+      <w:r>
+        <w:rPr>
+          <w:rFonts w:hint="eastAsia"/>
+        </w:rPr>
+        <w:t>strick</w:t>
+      </w:r>
+      <w:proofErr w:type="spellEnd"/>
+    </w:p>
+    <w:p>
+      <w:r>
+        <w:rPr>
+          <w:rFonts w:hint="eastAsia"/>
+        </w:rPr>
+        <w:t>·</w:t>
+      </w:r>
+      <w:r>
+        <w:rPr>
+          <w:rFonts w:hint="eastAsia"/>
+        </w:rPr>
+        <w:t>true</w:t>
+      </w:r>
+      <w:r>
+        <w:rPr>
+          <w:rFonts w:hint="eastAsia"/>
+        </w:rPr>
+        <w:t>：添加一个数据，数据中有</w:t>
+      </w:r>
+      <w:r>
+        <w:rPr>
+          <w:rFonts w:hint="eastAsia"/>
+        </w:rPr>
+        <w:t>mapping</w:t>
+      </w:r>
+      <w:r>
+        <w:rPr>
+          <w:rFonts w:hint="eastAsia"/>
+        </w:rPr>
+        <w:t>没有的字段，</w:t>
+      </w:r>
+      <w:r>
+        <w:rPr>
+          <w:rFonts w:hint="eastAsia"/>
+        </w:rPr>
+        <w:t>ma</w:t>
+      </w:r>
+      <w:bookmarkStart w:id="0" w:name="_GoBack"/>
+      <w:bookmarkEnd w:id="0"/>
+      <w:r>
+        <w:rPr>
+          <w:rFonts w:hint="eastAsia"/>
+        </w:rPr>
+        <w:t>pping</w:t>
+      </w:r>
+      <w:r>
+        <w:rPr>
+          <w:rFonts w:hint="eastAsia"/>
+        </w:rPr>
+        <w:t>会自动创建一个新字段，并可以根据该字段进行查询</w:t>
+      </w:r>
+    </w:p>
+    <w:p>
+      <w:r>
+        <w:rPr>
+          <w:rFonts w:hint="eastAsia"/>
+        </w:rPr>
+        <w:lastRenderedPageBreak/>
+        <w:t>·</w:t>
+      </w:r>
+      <w:r>
+        <w:rPr>
+          <w:rFonts w:hint="eastAsia"/>
+        </w:rPr>
+        <w:t>false</w:t>
+      </w:r>
+      <w:r>
+        <w:rPr>
+          <w:rFonts w:hint="eastAsia"/>
+        </w:rPr>
+        <w:t>：</w:t>
+      </w:r>
+      <w:r>
+        <w:rPr>
+          <w:rFonts w:hint="eastAsia"/>
+        </w:rPr>
+        <w:t>添加一个数据，数据中有</w:t>
+      </w:r>
+      <w:r>
+        <w:rPr>
+          <w:rFonts w:hint="eastAsia"/>
+        </w:rPr>
+        <w:t>mapping</w:t>
+      </w:r>
+      <w:r>
+        <w:rPr>
+          <w:rFonts w:hint="eastAsia"/>
+        </w:rPr>
+        <w:t>没有的字段</w:t>
+      </w:r>
+      <w:r>
+        <w:rPr>
+          <w:rFonts w:hint="eastAsia"/>
+        </w:rPr>
+        <w:t>，</w:t>
+      </w:r>
+      <w:r>
+        <w:rPr>
+          <w:rFonts w:hint="eastAsia"/>
+        </w:rPr>
+        <w:t>mapping</w:t>
+      </w:r>
+      <w:r>
+        <w:rPr>
+          <w:rFonts w:hint="eastAsia"/>
+        </w:rPr>
+        <w:t>不会自动添加新字段。</w:t>
+      </w:r>
+      <w:r>
+        <w:rPr>
+          <w:rFonts w:hint="eastAsia"/>
+        </w:rPr>
+        <w:t>mapping</w:t>
+      </w:r>
+      <w:r>
+        <w:rPr>
+          <w:rFonts w:hint="eastAsia"/>
+        </w:rPr>
+        <w:t>仍然会存储该数据，但是会忽略不存在的字段</w:t>
+      </w:r>
+    </w:p>
+    <w:p>
+      <w:pPr>
+        <w:rPr>
+          <w:rFonts w:hint="eastAsia"/>
+        </w:rPr>
+      </w:pPr>
+      <w:r>
+        <w:rPr>
+          <w:rFonts w:hint="eastAsia"/>
+        </w:rPr>
+        <w:t>·</w:t>
+      </w:r>
+      <w:r>
+        <w:rPr>
+          <w:rFonts w:hint="eastAsia"/>
+        </w:rPr>
+        <w:t>strict</w:t>
+      </w:r>
+      <w:r>
+        <w:rPr>
+          <w:rFonts w:hint="eastAsia"/>
+        </w:rPr>
+        <w:t>：</w:t>
+      </w:r>
+      <w:r>
+        <w:rPr>
+          <w:rFonts w:hint="eastAsia"/>
+        </w:rPr>
+        <w:t>添加一个数据，数据中有</w:t>
+      </w:r>
+      <w:r>
+        <w:rPr>
+          <w:rFonts w:hint="eastAsia"/>
+        </w:rPr>
+        <w:t>mapping</w:t>
+      </w:r>
+      <w:r>
+        <w:rPr>
+          <w:rFonts w:hint="eastAsia"/>
+        </w:rPr>
+        <w:t>没有的字段，</w:t>
+      </w:r>
+      <w:r>
+        <w:rPr>
+          <w:rFonts w:hint="eastAsia"/>
+        </w:rPr>
+        <w:t>会引发错误</w:t>
+      </w:r>
+      <w:r>
+        <w:tab/>
+      </w:r>
     </w:p>
     <w:sectPr>
       <w:pgSz w:w="11906" w:h="16838"/>
@@ -7108,6 +15525,31 @@
     <w:basedOn w:val="a0"/>
     <w:rsid w:val="0095330A"/>
   </w:style>
+  <w:style w:type="character" w:customStyle="1" w:styleId="kwd">
+    <w:name w:val="kwd"/>
+    <w:basedOn w:val="a0"/>
+    <w:rsid w:val="00FB17DF"/>
+  </w:style>
+  <w:style w:type="character" w:customStyle="1" w:styleId="pln">
+    <w:name w:val="pln"/>
+    <w:basedOn w:val="a0"/>
+    <w:rsid w:val="00FB17DF"/>
+  </w:style>
+  <w:style w:type="character" w:customStyle="1" w:styleId="pun">
+    <w:name w:val="pun"/>
+    <w:basedOn w:val="a0"/>
+    <w:rsid w:val="00FB17DF"/>
+  </w:style>
+  <w:style w:type="character" w:customStyle="1" w:styleId="str">
+    <w:name w:val="str"/>
+    <w:basedOn w:val="a0"/>
+    <w:rsid w:val="00FB17DF"/>
+  </w:style>
+  <w:style w:type="character" w:customStyle="1" w:styleId="lit">
+    <w:name w:val="lit"/>
+    <w:basedOn w:val="a0"/>
+    <w:rsid w:val="00FB17DF"/>
+  </w:style>
 </w:styles>
 </file>
 
@@ -7401,7 +15843,7 @@
 </file>
 
 <file path=customXml/itemProps1.xml><?xml version="1.0" encoding="utf-8"?>
-<ds:datastoreItem xmlns:ds="http://schemas.openxmlformats.org/officeDocument/2006/customXml" ds:itemID="{473EB80A-B3D4-4A33-AA58-5CC855BD87EC}">
+<ds:datastoreItem xmlns:ds="http://schemas.openxmlformats.org/officeDocument/2006/customXml" ds:itemID="{EB372EDD-C699-492F-BACE-46785F12468F}">
   <ds:schemaRefs>
     <ds:schemaRef ds:uri="http://schemas.openxmlformats.org/officeDocument/2006/bibliography"/>
   </ds:schemaRefs>

--- a/es_diary.docx
+++ b/es_diary.docx
@@ -770,21 +770,7 @@
         <w:rPr>
           <w:rFonts w:hint="eastAsia"/>
         </w:rPr>
-        <w:t>等主</w:t>
-      </w:r>
-      <w:proofErr w:type="gramStart"/>
-      <w:r>
-        <w:rPr>
-          <w:rFonts w:hint="eastAsia"/>
-        </w:rPr>
-        <w:t>分片写</w:t>
-      </w:r>
-      <w:proofErr w:type="gramEnd"/>
-      <w:r>
-        <w:rPr>
-          <w:rFonts w:hint="eastAsia"/>
-        </w:rPr>
-        <w:t>完了以后，会将数据并行发送到副本集节点上，等到所有的节点写入成功就返回</w:t>
+        <w:t>等主分片写完了以后，会将数据并行发送到副本集节点上，等到所有的节点写入成功就返回</w:t>
       </w:r>
       <w:r>
         <w:rPr>
@@ -792,19 +778,11 @@
         </w:rPr>
         <w:t>ack</w:t>
       </w:r>
-      <w:proofErr w:type="gramStart"/>
-      <w:r>
-        <w:rPr>
-          <w:rFonts w:hint="eastAsia"/>
-        </w:rPr>
-        <w:t>给协调</w:t>
-      </w:r>
-      <w:proofErr w:type="gramEnd"/>
-      <w:r>
-        <w:rPr>
-          <w:rFonts w:hint="eastAsia"/>
-        </w:rPr>
-        <w:t>节点，协调节点返回</w:t>
+      <w:r>
+        <w:rPr>
+          <w:rFonts w:hint="eastAsia"/>
+        </w:rPr>
+        <w:t>给协调节点，协调节点返回</w:t>
       </w:r>
       <w:r>
         <w:rPr>
@@ -949,21 +927,7 @@
         <w:rPr>
           <w:rFonts w:hint="eastAsia"/>
         </w:rPr>
-        <w:t>·为了防止节点</w:t>
-      </w:r>
-      <w:proofErr w:type="gramStart"/>
-      <w:r>
-        <w:rPr>
-          <w:rFonts w:hint="eastAsia"/>
-        </w:rPr>
-        <w:t>宕</w:t>
-      </w:r>
-      <w:proofErr w:type="gramEnd"/>
-      <w:r>
-        <w:rPr>
-          <w:rFonts w:hint="eastAsia"/>
-        </w:rPr>
-        <w:t>机，内存中的数据丢失，</w:t>
+        <w:t>·为了防止节点宕机，内存中的数据丢失，</w:t>
       </w:r>
       <w:r>
         <w:rPr>
@@ -2080,15 +2044,7 @@
         <w:t>(doc id)</w:t>
       </w:r>
       <w:r>
-        <w:t>返回</w:t>
-      </w:r>
-      <w:proofErr w:type="gramStart"/>
-      <w:r>
-        <w:t>给协调</w:t>
-      </w:r>
-      <w:proofErr w:type="gramEnd"/>
-      <w:r>
-        <w:t>节点，由协调节点进行数据的合并、排序、分页等操作，产出最终结果。</w:t>
+        <w:t>返回给协调节点，由协调节点进行数据的合并、排序、分页等操作，产出最终结果。</w:t>
       </w:r>
     </w:p>
     <w:p>
@@ -2175,19 +2131,11 @@
         </w:rPr>
         <w:t>doc id</w:t>
       </w:r>
-      <w:proofErr w:type="gramStart"/>
-      <w:r>
-        <w:rPr>
-          <w:rFonts w:hint="eastAsia"/>
-        </w:rPr>
-        <w:t>给协调</w:t>
-      </w:r>
-      <w:proofErr w:type="gramEnd"/>
-      <w:r>
-        <w:rPr>
-          <w:rFonts w:hint="eastAsia"/>
-        </w:rPr>
-        <w:t>节点。</w:t>
+      <w:r>
+        <w:rPr>
+          <w:rFonts w:hint="eastAsia"/>
+        </w:rPr>
+        <w:t>给协调节点。</w:t>
       </w:r>
     </w:p>
     <w:p/>
@@ -2276,21 +2224,7 @@
         <w:rPr>
           <w:rFonts w:hint="eastAsia"/>
         </w:rPr>
-        <w:t>，拉取实际需要的数据返回</w:t>
-      </w:r>
-      <w:proofErr w:type="gramStart"/>
-      <w:r>
-        <w:rPr>
-          <w:rFonts w:hint="eastAsia"/>
-        </w:rPr>
-        <w:t>给协调</w:t>
-      </w:r>
-      <w:proofErr w:type="gramEnd"/>
-      <w:r>
-        <w:rPr>
-          <w:rFonts w:hint="eastAsia"/>
-        </w:rPr>
-        <w:t>节点。</w:t>
+        <w:t>，拉取实际需要的数据返回给协调节点。</w:t>
       </w:r>
     </w:p>
     <w:p/>
@@ -2411,13 +2345,8 @@
         <w:t>curl -H "Content-Type: application/json" -XPOST "localhost:9200/bank/_</w:t>
       </w:r>
       <w:proofErr w:type="spellStart"/>
-      <w:proofErr w:type="gramStart"/>
-      <w:r>
-        <w:t>bulk?pretty</w:t>
-      </w:r>
-      <w:proofErr w:type="gramEnd"/>
-      <w:r>
-        <w:t>&amp;refresh</w:t>
+      <w:r>
+        <w:t>bulk?pretty&amp;refresh</w:t>
       </w:r>
       <w:proofErr w:type="spellEnd"/>
       <w:r>
@@ -2950,14 +2879,12 @@
       <w:pPr>
         <w:pStyle w:val="3"/>
       </w:pPr>
-      <w:proofErr w:type="gramStart"/>
       <w:r>
         <w:rPr>
           <w:rFonts w:hint="eastAsia"/>
         </w:rPr>
         <w:t>删</w:t>
       </w:r>
-      <w:proofErr w:type="gramEnd"/>
     </w:p>
     <w:p>
       <w:r>
@@ -3006,12 +2933,10 @@
         <w:t>GET /_cat/</w:t>
       </w:r>
       <w:proofErr w:type="spellStart"/>
-      <w:proofErr w:type="gramStart"/>
       <w:r>
         <w:t>indices?v</w:t>
       </w:r>
       <w:proofErr w:type="spellEnd"/>
-      <w:proofErr w:type="gramEnd"/>
     </w:p>
     <w:p/>
     <w:p>
@@ -3225,9 +3150,37 @@
           <w:kern w:val="0"/>
           <w:szCs w:val="24"/>
         </w:rPr>
-        <w:t xml:space="preserve">: </w:t>
-      </w:r>
-      <w:proofErr w:type="gramStart"/>
+        <w:t xml:space="preserve">: { </w:t>
+      </w:r>
+      <w:r>
+        <w:rPr>
+          <w:rFonts w:ascii="Consolas" w:eastAsia="宋体" w:hAnsi="Consolas" w:cs="宋体"/>
+          <w:color w:val="ADEFFF"/>
+          <w:kern w:val="0"/>
+          <w:szCs w:val="24"/>
+        </w:rPr>
+        <w:t>"</w:t>
+      </w:r>
+      <w:proofErr w:type="spellStart"/>
+      <w:r>
+        <w:rPr>
+          <w:rFonts w:ascii="Consolas" w:eastAsia="宋体" w:hAnsi="Consolas" w:cs="宋体"/>
+          <w:color w:val="ADEFFF"/>
+          <w:kern w:val="0"/>
+          <w:szCs w:val="24"/>
+        </w:rPr>
+        <w:t>match_all</w:t>
+      </w:r>
+      <w:proofErr w:type="spellEnd"/>
+      <w:r>
+        <w:rPr>
+          <w:rFonts w:ascii="Consolas" w:eastAsia="宋体" w:hAnsi="Consolas" w:cs="宋体"/>
+          <w:color w:val="ADEFFF"/>
+          <w:kern w:val="0"/>
+          <w:szCs w:val="24"/>
+        </w:rPr>
+        <w:t>"</w:t>
+      </w:r>
       <w:r>
         <w:rPr>
           <w:rFonts w:ascii="Consolas" w:eastAsia="宋体" w:hAnsi="Consolas" w:cs="宋体"/>
@@ -3235,7 +3188,48 @@
           <w:kern w:val="0"/>
           <w:szCs w:val="24"/>
         </w:rPr>
-        <w:t xml:space="preserve">{ </w:t>
+        <w:t>: {} },</w:t>
+      </w:r>
+    </w:p>
+    <w:p>
+      <w:pPr>
+        <w:widowControl/>
+        <w:shd w:val="clear" w:color="auto" w:fill="343741"/>
+        <w:tabs>
+          <w:tab w:val="left" w:pos="916"/>
+          <w:tab w:val="left" w:pos="1832"/>
+          <w:tab w:val="left" w:pos="2748"/>
+          <w:tab w:val="left" w:pos="3664"/>
+          <w:tab w:val="left" w:pos="4580"/>
+          <w:tab w:val="left" w:pos="5496"/>
+          <w:tab w:val="left" w:pos="6412"/>
+          <w:tab w:val="left" w:pos="7328"/>
+          <w:tab w:val="left" w:pos="8244"/>
+          <w:tab w:val="left" w:pos="9160"/>
+          <w:tab w:val="left" w:pos="10076"/>
+          <w:tab w:val="left" w:pos="10992"/>
+          <w:tab w:val="left" w:pos="11908"/>
+          <w:tab w:val="left" w:pos="12824"/>
+          <w:tab w:val="left" w:pos="13740"/>
+          <w:tab w:val="left" w:pos="14656"/>
+        </w:tabs>
+        <w:spacing w:line="360" w:lineRule="atLeast"/>
+        <w:jc w:val="left"/>
+        <w:rPr>
+          <w:rFonts w:ascii="Consolas" w:eastAsia="宋体" w:hAnsi="Consolas" w:cs="宋体"/>
+          <w:color w:val="F5F7FA"/>
+          <w:kern w:val="0"/>
+          <w:szCs w:val="24"/>
+        </w:rPr>
+      </w:pPr>
+      <w:r>
+        <w:rPr>
+          <w:rFonts w:ascii="Consolas" w:eastAsia="宋体" w:hAnsi="Consolas" w:cs="宋体"/>
+          <w:color w:val="F5F7FA"/>
+          <w:kern w:val="0"/>
+          <w:szCs w:val="24"/>
+        </w:rPr>
+        <w:t xml:space="preserve">  </w:t>
       </w:r>
       <w:r>
         <w:rPr>
@@ -3244,159 +3238,68 @@
           <w:kern w:val="0"/>
           <w:szCs w:val="24"/>
         </w:rPr>
+        <w:t>"sort"</w:t>
+      </w:r>
+      <w:r>
+        <w:rPr>
+          <w:rFonts w:ascii="Consolas" w:eastAsia="宋体" w:hAnsi="Consolas" w:cs="宋体"/>
+          <w:color w:val="F5F7FA"/>
+          <w:kern w:val="0"/>
+          <w:szCs w:val="24"/>
+        </w:rPr>
+        <w:t>: [</w:t>
+      </w:r>
+    </w:p>
+    <w:p>
+      <w:pPr>
+        <w:widowControl/>
+        <w:shd w:val="clear" w:color="auto" w:fill="343741"/>
+        <w:tabs>
+          <w:tab w:val="left" w:pos="916"/>
+          <w:tab w:val="left" w:pos="1832"/>
+          <w:tab w:val="left" w:pos="2748"/>
+          <w:tab w:val="left" w:pos="3664"/>
+          <w:tab w:val="left" w:pos="4580"/>
+          <w:tab w:val="left" w:pos="5496"/>
+          <w:tab w:val="left" w:pos="6412"/>
+          <w:tab w:val="left" w:pos="7328"/>
+          <w:tab w:val="left" w:pos="8244"/>
+          <w:tab w:val="left" w:pos="9160"/>
+          <w:tab w:val="left" w:pos="10076"/>
+          <w:tab w:val="left" w:pos="10992"/>
+          <w:tab w:val="left" w:pos="11908"/>
+          <w:tab w:val="left" w:pos="12824"/>
+          <w:tab w:val="left" w:pos="13740"/>
+          <w:tab w:val="left" w:pos="14656"/>
+        </w:tabs>
+        <w:spacing w:line="360" w:lineRule="atLeast"/>
+        <w:jc w:val="left"/>
+        <w:rPr>
+          <w:rFonts w:ascii="Consolas" w:eastAsia="宋体" w:hAnsi="Consolas" w:cs="宋体"/>
+          <w:color w:val="F5F7FA"/>
+          <w:kern w:val="0"/>
+          <w:szCs w:val="24"/>
+        </w:rPr>
+      </w:pPr>
+      <w:r>
+        <w:rPr>
+          <w:rFonts w:ascii="Consolas" w:eastAsia="宋体" w:hAnsi="Consolas" w:cs="宋体"/>
+          <w:color w:val="F5F7FA"/>
+          <w:kern w:val="0"/>
+          <w:szCs w:val="24"/>
+        </w:rPr>
+        <w:t xml:space="preserve">    { </w:t>
+      </w:r>
+      <w:r>
+        <w:rPr>
+          <w:rFonts w:ascii="Consolas" w:eastAsia="宋体" w:hAnsi="Consolas" w:cs="宋体"/>
+          <w:color w:val="ADEFFF"/>
+          <w:kern w:val="0"/>
+          <w:szCs w:val="24"/>
+        </w:rPr>
         <w:t>"</w:t>
       </w:r>
       <w:proofErr w:type="spellStart"/>
-      <w:proofErr w:type="gramEnd"/>
-      <w:r>
-        <w:rPr>
-          <w:rFonts w:ascii="Consolas" w:eastAsia="宋体" w:hAnsi="Consolas" w:cs="宋体"/>
-          <w:color w:val="ADEFFF"/>
-          <w:kern w:val="0"/>
-          <w:szCs w:val="24"/>
-        </w:rPr>
-        <w:t>match_all</w:t>
-      </w:r>
-      <w:proofErr w:type="spellEnd"/>
-      <w:r>
-        <w:rPr>
-          <w:rFonts w:ascii="Consolas" w:eastAsia="宋体" w:hAnsi="Consolas" w:cs="宋体"/>
-          <w:color w:val="ADEFFF"/>
-          <w:kern w:val="0"/>
-          <w:szCs w:val="24"/>
-        </w:rPr>
-        <w:t>"</w:t>
-      </w:r>
-      <w:r>
-        <w:rPr>
-          <w:rFonts w:ascii="Consolas" w:eastAsia="宋体" w:hAnsi="Consolas" w:cs="宋体"/>
-          <w:color w:val="F5F7FA"/>
-          <w:kern w:val="0"/>
-          <w:szCs w:val="24"/>
-        </w:rPr>
-        <w:t>: {} },</w:t>
-      </w:r>
-    </w:p>
-    <w:p>
-      <w:pPr>
-        <w:widowControl/>
-        <w:shd w:val="clear" w:color="auto" w:fill="343741"/>
-        <w:tabs>
-          <w:tab w:val="left" w:pos="916"/>
-          <w:tab w:val="left" w:pos="1832"/>
-          <w:tab w:val="left" w:pos="2748"/>
-          <w:tab w:val="left" w:pos="3664"/>
-          <w:tab w:val="left" w:pos="4580"/>
-          <w:tab w:val="left" w:pos="5496"/>
-          <w:tab w:val="left" w:pos="6412"/>
-          <w:tab w:val="left" w:pos="7328"/>
-          <w:tab w:val="left" w:pos="8244"/>
-          <w:tab w:val="left" w:pos="9160"/>
-          <w:tab w:val="left" w:pos="10076"/>
-          <w:tab w:val="left" w:pos="10992"/>
-          <w:tab w:val="left" w:pos="11908"/>
-          <w:tab w:val="left" w:pos="12824"/>
-          <w:tab w:val="left" w:pos="13740"/>
-          <w:tab w:val="left" w:pos="14656"/>
-        </w:tabs>
-        <w:spacing w:line="360" w:lineRule="atLeast"/>
-        <w:jc w:val="left"/>
-        <w:rPr>
-          <w:rFonts w:ascii="Consolas" w:eastAsia="宋体" w:hAnsi="Consolas" w:cs="宋体"/>
-          <w:color w:val="F5F7FA"/>
-          <w:kern w:val="0"/>
-          <w:szCs w:val="24"/>
-        </w:rPr>
-      </w:pPr>
-      <w:r>
-        <w:rPr>
-          <w:rFonts w:ascii="Consolas" w:eastAsia="宋体" w:hAnsi="Consolas" w:cs="宋体"/>
-          <w:color w:val="F5F7FA"/>
-          <w:kern w:val="0"/>
-          <w:szCs w:val="24"/>
-        </w:rPr>
-        <w:t xml:space="preserve">  </w:t>
-      </w:r>
-      <w:r>
-        <w:rPr>
-          <w:rFonts w:ascii="Consolas" w:eastAsia="宋体" w:hAnsi="Consolas" w:cs="宋体"/>
-          <w:color w:val="ADEFFF"/>
-          <w:kern w:val="0"/>
-          <w:szCs w:val="24"/>
-        </w:rPr>
-        <w:t>"sort"</w:t>
-      </w:r>
-      <w:r>
-        <w:rPr>
-          <w:rFonts w:ascii="Consolas" w:eastAsia="宋体" w:hAnsi="Consolas" w:cs="宋体"/>
-          <w:color w:val="F5F7FA"/>
-          <w:kern w:val="0"/>
-          <w:szCs w:val="24"/>
-        </w:rPr>
-        <w:t>: [</w:t>
-      </w:r>
-    </w:p>
-    <w:p>
-      <w:pPr>
-        <w:widowControl/>
-        <w:shd w:val="clear" w:color="auto" w:fill="343741"/>
-        <w:tabs>
-          <w:tab w:val="left" w:pos="916"/>
-          <w:tab w:val="left" w:pos="1832"/>
-          <w:tab w:val="left" w:pos="2748"/>
-          <w:tab w:val="left" w:pos="3664"/>
-          <w:tab w:val="left" w:pos="4580"/>
-          <w:tab w:val="left" w:pos="5496"/>
-          <w:tab w:val="left" w:pos="6412"/>
-          <w:tab w:val="left" w:pos="7328"/>
-          <w:tab w:val="left" w:pos="8244"/>
-          <w:tab w:val="left" w:pos="9160"/>
-          <w:tab w:val="left" w:pos="10076"/>
-          <w:tab w:val="left" w:pos="10992"/>
-          <w:tab w:val="left" w:pos="11908"/>
-          <w:tab w:val="left" w:pos="12824"/>
-          <w:tab w:val="left" w:pos="13740"/>
-          <w:tab w:val="left" w:pos="14656"/>
-        </w:tabs>
-        <w:spacing w:line="360" w:lineRule="atLeast"/>
-        <w:jc w:val="left"/>
-        <w:rPr>
-          <w:rFonts w:ascii="Consolas" w:eastAsia="宋体" w:hAnsi="Consolas" w:cs="宋体"/>
-          <w:color w:val="F5F7FA"/>
-          <w:kern w:val="0"/>
-          <w:szCs w:val="24"/>
-        </w:rPr>
-      </w:pPr>
-      <w:r>
-        <w:rPr>
-          <w:rFonts w:ascii="Consolas" w:eastAsia="宋体" w:hAnsi="Consolas" w:cs="宋体"/>
-          <w:color w:val="F5F7FA"/>
-          <w:kern w:val="0"/>
-          <w:szCs w:val="24"/>
-        </w:rPr>
-        <w:t xml:space="preserve">    </w:t>
-      </w:r>
-      <w:proofErr w:type="gramStart"/>
-      <w:r>
-        <w:rPr>
-          <w:rFonts w:ascii="Consolas" w:eastAsia="宋体" w:hAnsi="Consolas" w:cs="宋体"/>
-          <w:color w:val="F5F7FA"/>
-          <w:kern w:val="0"/>
-          <w:szCs w:val="24"/>
-        </w:rPr>
-        <w:t xml:space="preserve">{ </w:t>
-      </w:r>
-      <w:r>
-        <w:rPr>
-          <w:rFonts w:ascii="Consolas" w:eastAsia="宋体" w:hAnsi="Consolas" w:cs="宋体"/>
-          <w:color w:val="ADEFFF"/>
-          <w:kern w:val="0"/>
-          <w:szCs w:val="24"/>
-        </w:rPr>
-        <w:t>"</w:t>
-      </w:r>
-      <w:proofErr w:type="spellStart"/>
-      <w:proofErr w:type="gramEnd"/>
       <w:r>
         <w:rPr>
           <w:rFonts w:ascii="Consolas" w:eastAsia="宋体" w:hAnsi="Consolas" w:cs="宋体" w:hint="eastAsia"/>
@@ -3852,9 +3755,213 @@
           <w:kern w:val="0"/>
           <w:szCs w:val="24"/>
         </w:rPr>
+        <w:t xml:space="preserve">: { </w:t>
+      </w:r>
+      <w:r>
+        <w:rPr>
+          <w:rFonts w:ascii="Consolas" w:eastAsia="宋体" w:hAnsi="Consolas" w:cs="宋体"/>
+          <w:color w:val="ADEFFF"/>
+          <w:kern w:val="0"/>
+          <w:szCs w:val="24"/>
+        </w:rPr>
+        <w:t>"</w:t>
+      </w:r>
+      <w:proofErr w:type="spellStart"/>
+      <w:r>
+        <w:rPr>
+          <w:rFonts w:ascii="Consolas" w:eastAsia="宋体" w:hAnsi="Consolas" w:cs="宋体"/>
+          <w:color w:val="ADEFFF"/>
+          <w:kern w:val="0"/>
+          <w:szCs w:val="24"/>
+        </w:rPr>
+        <w:t>match_all</w:t>
+      </w:r>
+      <w:proofErr w:type="spellEnd"/>
+      <w:r>
+        <w:rPr>
+          <w:rFonts w:ascii="Consolas" w:eastAsia="宋体" w:hAnsi="Consolas" w:cs="宋体"/>
+          <w:color w:val="ADEFFF"/>
+          <w:kern w:val="0"/>
+          <w:szCs w:val="24"/>
+        </w:rPr>
+        <w:t>"</w:t>
+      </w:r>
+      <w:r>
+        <w:rPr>
+          <w:rFonts w:ascii="Consolas" w:eastAsia="宋体" w:hAnsi="Consolas" w:cs="宋体"/>
+          <w:color w:val="F5F7FA"/>
+          <w:kern w:val="0"/>
+          <w:szCs w:val="24"/>
+        </w:rPr>
+        <w:t>: {} },</w:t>
+      </w:r>
+    </w:p>
+    <w:p>
+      <w:pPr>
+        <w:widowControl/>
+        <w:shd w:val="clear" w:color="auto" w:fill="343741"/>
+        <w:tabs>
+          <w:tab w:val="left" w:pos="916"/>
+          <w:tab w:val="left" w:pos="1832"/>
+          <w:tab w:val="left" w:pos="2748"/>
+          <w:tab w:val="left" w:pos="3664"/>
+          <w:tab w:val="left" w:pos="4580"/>
+          <w:tab w:val="left" w:pos="5496"/>
+          <w:tab w:val="left" w:pos="6412"/>
+          <w:tab w:val="left" w:pos="7328"/>
+          <w:tab w:val="left" w:pos="8244"/>
+          <w:tab w:val="left" w:pos="9160"/>
+          <w:tab w:val="left" w:pos="10076"/>
+          <w:tab w:val="left" w:pos="10992"/>
+          <w:tab w:val="left" w:pos="11908"/>
+          <w:tab w:val="left" w:pos="12824"/>
+          <w:tab w:val="left" w:pos="13740"/>
+          <w:tab w:val="left" w:pos="14656"/>
+        </w:tabs>
+        <w:spacing w:line="360" w:lineRule="atLeast"/>
+        <w:jc w:val="left"/>
+        <w:rPr>
+          <w:rFonts w:ascii="Consolas" w:eastAsia="宋体" w:hAnsi="Consolas" w:cs="宋体"/>
+          <w:color w:val="F5F7FA"/>
+          <w:kern w:val="0"/>
+          <w:szCs w:val="24"/>
+        </w:rPr>
+      </w:pPr>
+      <w:r>
+        <w:rPr>
+          <w:rFonts w:ascii="Consolas" w:eastAsia="宋体" w:hAnsi="Consolas" w:cs="宋体"/>
+          <w:color w:val="F5F7FA"/>
+          <w:kern w:val="0"/>
+          <w:szCs w:val="24"/>
+        </w:rPr>
+        <w:t xml:space="preserve">  </w:t>
+      </w:r>
+      <w:r>
+        <w:rPr>
+          <w:rFonts w:ascii="Consolas" w:eastAsia="宋体" w:hAnsi="Consolas" w:cs="宋体"/>
+          <w:color w:val="ADEFFF"/>
+          <w:kern w:val="0"/>
+          <w:szCs w:val="24"/>
+        </w:rPr>
+        <w:t>"sort"</w:t>
+      </w:r>
+      <w:r>
+        <w:rPr>
+          <w:rFonts w:ascii="Consolas" w:eastAsia="宋体" w:hAnsi="Consolas" w:cs="宋体"/>
+          <w:color w:val="F5F7FA"/>
+          <w:kern w:val="0"/>
+          <w:szCs w:val="24"/>
+        </w:rPr>
+        <w:t>: [</w:t>
+      </w:r>
+    </w:p>
+    <w:p>
+      <w:pPr>
+        <w:widowControl/>
+        <w:shd w:val="clear" w:color="auto" w:fill="343741"/>
+        <w:tabs>
+          <w:tab w:val="left" w:pos="916"/>
+          <w:tab w:val="left" w:pos="1832"/>
+          <w:tab w:val="left" w:pos="2748"/>
+          <w:tab w:val="left" w:pos="3664"/>
+          <w:tab w:val="left" w:pos="4580"/>
+          <w:tab w:val="left" w:pos="5496"/>
+          <w:tab w:val="left" w:pos="6412"/>
+          <w:tab w:val="left" w:pos="7328"/>
+          <w:tab w:val="left" w:pos="8244"/>
+          <w:tab w:val="left" w:pos="9160"/>
+          <w:tab w:val="left" w:pos="10076"/>
+          <w:tab w:val="left" w:pos="10992"/>
+          <w:tab w:val="left" w:pos="11908"/>
+          <w:tab w:val="left" w:pos="12824"/>
+          <w:tab w:val="left" w:pos="13740"/>
+          <w:tab w:val="left" w:pos="14656"/>
+        </w:tabs>
+        <w:spacing w:line="360" w:lineRule="atLeast"/>
+        <w:jc w:val="left"/>
+        <w:rPr>
+          <w:rFonts w:ascii="Consolas" w:eastAsia="宋体" w:hAnsi="Consolas" w:cs="宋体"/>
+          <w:color w:val="F5F7FA"/>
+          <w:kern w:val="0"/>
+          <w:szCs w:val="24"/>
+        </w:rPr>
+      </w:pPr>
+      <w:r>
+        <w:rPr>
+          <w:rFonts w:ascii="Consolas" w:eastAsia="宋体" w:hAnsi="Consolas" w:cs="宋体"/>
+          <w:color w:val="F5F7FA"/>
+          <w:kern w:val="0"/>
+          <w:szCs w:val="24"/>
+        </w:rPr>
+        <w:t xml:space="preserve">    { </w:t>
+      </w:r>
+      <w:r>
+        <w:rPr>
+          <w:rFonts w:ascii="Consolas" w:eastAsia="宋体" w:hAnsi="Consolas" w:cs="宋体"/>
+          <w:color w:val="ADEFFF"/>
+          <w:kern w:val="0"/>
+          <w:szCs w:val="24"/>
+        </w:rPr>
+        <w:t>"</w:t>
+      </w:r>
+      <w:proofErr w:type="spellStart"/>
+      <w:r>
+        <w:rPr>
+          <w:rFonts w:ascii="Consolas" w:eastAsia="宋体" w:hAnsi="Consolas" w:cs="宋体"/>
+          <w:color w:val="ADEFFF"/>
+          <w:kern w:val="0"/>
+          <w:szCs w:val="24"/>
+        </w:rPr>
+        <w:t>account_number</w:t>
+      </w:r>
+      <w:proofErr w:type="spellEnd"/>
+      <w:r>
+        <w:rPr>
+          <w:rFonts w:ascii="Consolas" w:eastAsia="宋体" w:hAnsi="Consolas" w:cs="宋体"/>
+          <w:color w:val="ADEFFF"/>
+          <w:kern w:val="0"/>
+          <w:szCs w:val="24"/>
+        </w:rPr>
+        <w:t>"</w:t>
+      </w:r>
+      <w:r>
+        <w:rPr>
+          <w:rFonts w:ascii="Consolas" w:eastAsia="宋体" w:hAnsi="Consolas" w:cs="宋体"/>
+          <w:color w:val="F5F7FA"/>
+          <w:kern w:val="0"/>
+          <w:szCs w:val="24"/>
+        </w:rPr>
         <w:t xml:space="preserve">: </w:t>
       </w:r>
-      <w:proofErr w:type="gramStart"/>
+      <w:r>
+        <w:rPr>
+          <w:rFonts w:ascii="Consolas" w:eastAsia="宋体" w:hAnsi="Consolas" w:cs="宋体"/>
+          <w:color w:val="ADEFFF"/>
+          <w:kern w:val="0"/>
+          <w:szCs w:val="24"/>
+        </w:rPr>
+        <w:t>"</w:t>
+      </w:r>
+      <w:proofErr w:type="spellStart"/>
+      <w:r>
+        <w:rPr>
+          <w:rFonts w:ascii="Consolas" w:eastAsia="宋体" w:hAnsi="Consolas" w:cs="宋体"/>
+          <w:color w:val="ADEFFF"/>
+          <w:kern w:val="0"/>
+          <w:szCs w:val="24"/>
+        </w:rPr>
+        <w:t>asc</w:t>
+      </w:r>
+      <w:proofErr w:type="spellEnd"/>
+      <w:r>
+        <w:rPr>
+          <w:rFonts w:ascii="Consolas" w:eastAsia="宋体" w:hAnsi="Consolas" w:cs="宋体"/>
+          <w:color w:val="ADEFFF"/>
+          <w:kern w:val="0"/>
+          <w:szCs w:val="24"/>
+        </w:rPr>
+        <w:t>"</w:t>
+      </w:r>
       <w:r>
         <w:rPr>
           <w:rFonts w:ascii="Consolas" w:eastAsia="宋体" w:hAnsi="Consolas" w:cs="宋体"/>
@@ -3862,7 +3969,89 @@
           <w:kern w:val="0"/>
           <w:szCs w:val="24"/>
         </w:rPr>
-        <w:t xml:space="preserve">{ </w:t>
+        <w:t xml:space="preserve"> }</w:t>
+      </w:r>
+    </w:p>
+    <w:p>
+      <w:pPr>
+        <w:widowControl/>
+        <w:shd w:val="clear" w:color="auto" w:fill="343741"/>
+        <w:tabs>
+          <w:tab w:val="left" w:pos="916"/>
+          <w:tab w:val="left" w:pos="1832"/>
+          <w:tab w:val="left" w:pos="2748"/>
+          <w:tab w:val="left" w:pos="3664"/>
+          <w:tab w:val="left" w:pos="4580"/>
+          <w:tab w:val="left" w:pos="5496"/>
+          <w:tab w:val="left" w:pos="6412"/>
+          <w:tab w:val="left" w:pos="7328"/>
+          <w:tab w:val="left" w:pos="8244"/>
+          <w:tab w:val="left" w:pos="9160"/>
+          <w:tab w:val="left" w:pos="10076"/>
+          <w:tab w:val="left" w:pos="10992"/>
+          <w:tab w:val="left" w:pos="11908"/>
+          <w:tab w:val="left" w:pos="12824"/>
+          <w:tab w:val="left" w:pos="13740"/>
+          <w:tab w:val="left" w:pos="14656"/>
+        </w:tabs>
+        <w:spacing w:line="360" w:lineRule="atLeast"/>
+        <w:jc w:val="left"/>
+        <w:rPr>
+          <w:rFonts w:ascii="Consolas" w:eastAsia="宋体" w:hAnsi="Consolas" w:cs="宋体"/>
+          <w:color w:val="F5F7FA"/>
+          <w:kern w:val="0"/>
+          <w:szCs w:val="24"/>
+        </w:rPr>
+      </w:pPr>
+      <w:r>
+        <w:rPr>
+          <w:rFonts w:ascii="Consolas" w:eastAsia="宋体" w:hAnsi="Consolas" w:cs="宋体"/>
+          <w:color w:val="F5F7FA"/>
+          <w:kern w:val="0"/>
+          <w:szCs w:val="24"/>
+        </w:rPr>
+        <w:t xml:space="preserve">  ],</w:t>
+      </w:r>
+    </w:p>
+    <w:p>
+      <w:pPr>
+        <w:widowControl/>
+        <w:shd w:val="clear" w:color="auto" w:fill="343741"/>
+        <w:tabs>
+          <w:tab w:val="left" w:pos="916"/>
+          <w:tab w:val="left" w:pos="1832"/>
+          <w:tab w:val="left" w:pos="2748"/>
+          <w:tab w:val="left" w:pos="3664"/>
+          <w:tab w:val="left" w:pos="4580"/>
+          <w:tab w:val="left" w:pos="5496"/>
+          <w:tab w:val="left" w:pos="6412"/>
+          <w:tab w:val="left" w:pos="7328"/>
+          <w:tab w:val="left" w:pos="8244"/>
+          <w:tab w:val="left" w:pos="9160"/>
+          <w:tab w:val="left" w:pos="10076"/>
+          <w:tab w:val="left" w:pos="10992"/>
+          <w:tab w:val="left" w:pos="11908"/>
+          <w:tab w:val="left" w:pos="12824"/>
+          <w:tab w:val="left" w:pos="13740"/>
+          <w:tab w:val="left" w:pos="14656"/>
+        </w:tabs>
+        <w:spacing w:line="360" w:lineRule="atLeast"/>
+        <w:jc w:val="left"/>
+        <w:rPr>
+          <w:rFonts w:ascii="Consolas" w:eastAsia="宋体" w:hAnsi="Consolas" w:cs="宋体"/>
+          <w:color w:val="F5F7FA"/>
+          <w:kern w:val="0"/>
+          <w:szCs w:val="24"/>
+        </w:rPr>
+      </w:pPr>
+      <w:r>
+        <w:rPr>
+          <w:rFonts w:ascii="Consolas" w:eastAsia="宋体" w:hAnsi="Consolas" w:cs="宋体"/>
+          <w:color w:val="F5F7FA"/>
+          <w:kern w:val="0"/>
+          <w:szCs w:val="24"/>
+        </w:rPr>
+        <w:t xml:space="preserve">  </w:t>
       </w:r>
       <w:r>
         <w:rPr>
@@ -3871,10 +4060,76 @@
           <w:kern w:val="0"/>
           <w:szCs w:val="24"/>
         </w:rPr>
-        <w:t>"</w:t>
-      </w:r>
-      <w:proofErr w:type="spellStart"/>
-      <w:proofErr w:type="gramEnd"/>
+        <w:t>"from"</w:t>
+      </w:r>
+      <w:r>
+        <w:rPr>
+          <w:rFonts w:ascii="Consolas" w:eastAsia="宋体" w:hAnsi="Consolas" w:cs="宋体"/>
+          <w:color w:val="F5F7FA"/>
+          <w:kern w:val="0"/>
+          <w:szCs w:val="24"/>
+        </w:rPr>
+        <w:t xml:space="preserve">: </w:t>
+      </w:r>
+      <w:r>
+        <w:rPr>
+          <w:rFonts w:ascii="Consolas" w:eastAsia="宋体" w:hAnsi="Consolas" w:cs="宋体"/>
+          <w:color w:val="FF886C"/>
+          <w:kern w:val="0"/>
+          <w:szCs w:val="24"/>
+        </w:rPr>
+        <w:t>10</w:t>
+      </w:r>
+      <w:r>
+        <w:rPr>
+          <w:rFonts w:ascii="Consolas" w:eastAsia="宋体" w:hAnsi="Consolas" w:cs="宋体"/>
+          <w:color w:val="F5F7FA"/>
+          <w:kern w:val="0"/>
+          <w:szCs w:val="24"/>
+        </w:rPr>
+        <w:t>,</w:t>
+      </w:r>
+    </w:p>
+    <w:p>
+      <w:pPr>
+        <w:widowControl/>
+        <w:shd w:val="clear" w:color="auto" w:fill="343741"/>
+        <w:tabs>
+          <w:tab w:val="left" w:pos="916"/>
+          <w:tab w:val="left" w:pos="1832"/>
+          <w:tab w:val="left" w:pos="2748"/>
+          <w:tab w:val="left" w:pos="3664"/>
+          <w:tab w:val="left" w:pos="4580"/>
+          <w:tab w:val="left" w:pos="5496"/>
+          <w:tab w:val="left" w:pos="6412"/>
+          <w:tab w:val="left" w:pos="7328"/>
+          <w:tab w:val="left" w:pos="8244"/>
+          <w:tab w:val="left" w:pos="9160"/>
+          <w:tab w:val="left" w:pos="10076"/>
+          <w:tab w:val="left" w:pos="10992"/>
+          <w:tab w:val="left" w:pos="11908"/>
+          <w:tab w:val="left" w:pos="12824"/>
+          <w:tab w:val="left" w:pos="13740"/>
+          <w:tab w:val="left" w:pos="14656"/>
+        </w:tabs>
+        <w:spacing w:line="360" w:lineRule="atLeast"/>
+        <w:jc w:val="left"/>
+        <w:rPr>
+          <w:rFonts w:ascii="Consolas" w:eastAsia="宋体" w:hAnsi="Consolas" w:cs="宋体"/>
+          <w:color w:val="F5F7FA"/>
+          <w:kern w:val="0"/>
+          <w:szCs w:val="24"/>
+        </w:rPr>
+      </w:pPr>
+      <w:r>
+        <w:rPr>
+          <w:rFonts w:ascii="Consolas" w:eastAsia="宋体" w:hAnsi="Consolas" w:cs="宋体"/>
+          <w:color w:val="F5F7FA"/>
+          <w:kern w:val="0"/>
+          <w:szCs w:val="24"/>
+        </w:rPr>
+        <w:t xml:space="preserve">  </w:t>
+      </w:r>
       <w:r>
         <w:rPr>
           <w:rFonts w:ascii="Consolas" w:eastAsia="宋体" w:hAnsi="Consolas" w:cs="宋体"/>
@@ -3882,9 +4137,149 @@
           <w:kern w:val="0"/>
           <w:szCs w:val="24"/>
         </w:rPr>
-        <w:t>match_all</w:t>
-      </w:r>
-      <w:proofErr w:type="spellEnd"/>
+        <w:t>"size"</w:t>
+      </w:r>
+      <w:r>
+        <w:rPr>
+          <w:rFonts w:ascii="Consolas" w:eastAsia="宋体" w:hAnsi="Consolas" w:cs="宋体"/>
+          <w:color w:val="F5F7FA"/>
+          <w:kern w:val="0"/>
+          <w:szCs w:val="24"/>
+        </w:rPr>
+        <w:t xml:space="preserve">: </w:t>
+      </w:r>
+      <w:r>
+        <w:rPr>
+          <w:rFonts w:ascii="Consolas" w:eastAsia="宋体" w:hAnsi="Consolas" w:cs="宋体"/>
+          <w:color w:val="FF886C"/>
+          <w:kern w:val="0"/>
+          <w:szCs w:val="24"/>
+        </w:rPr>
+        <w:t>10</w:t>
+      </w:r>
+    </w:p>
+    <w:p>
+      <w:pPr>
+        <w:widowControl/>
+        <w:shd w:val="clear" w:color="auto" w:fill="343741"/>
+        <w:tabs>
+          <w:tab w:val="left" w:pos="916"/>
+          <w:tab w:val="left" w:pos="1832"/>
+          <w:tab w:val="left" w:pos="2748"/>
+          <w:tab w:val="left" w:pos="3664"/>
+          <w:tab w:val="left" w:pos="4580"/>
+          <w:tab w:val="left" w:pos="5496"/>
+          <w:tab w:val="left" w:pos="6412"/>
+          <w:tab w:val="left" w:pos="7328"/>
+          <w:tab w:val="left" w:pos="8244"/>
+          <w:tab w:val="left" w:pos="9160"/>
+          <w:tab w:val="left" w:pos="10076"/>
+          <w:tab w:val="left" w:pos="10992"/>
+          <w:tab w:val="left" w:pos="11908"/>
+          <w:tab w:val="left" w:pos="12824"/>
+          <w:tab w:val="left" w:pos="13740"/>
+          <w:tab w:val="left" w:pos="14656"/>
+        </w:tabs>
+        <w:spacing w:line="360" w:lineRule="atLeast"/>
+        <w:jc w:val="left"/>
+        <w:rPr>
+          <w:rFonts w:ascii="Consolas" w:eastAsia="宋体" w:hAnsi="Consolas" w:cs="宋体"/>
+          <w:color w:val="888888"/>
+          <w:kern w:val="0"/>
+          <w:szCs w:val="24"/>
+        </w:rPr>
+      </w:pPr>
+      <w:r>
+        <w:rPr>
+          <w:rFonts w:ascii="Consolas" w:eastAsia="宋体" w:hAnsi="Consolas" w:cs="宋体"/>
+          <w:color w:val="F5F7FA"/>
+          <w:kern w:val="0"/>
+          <w:szCs w:val="24"/>
+        </w:rPr>
+        <w:t>}</w:t>
+      </w:r>
+    </w:p>
+    <w:p/>
+    <w:p>
+      <w:pPr>
+        <w:pStyle w:val="4"/>
+      </w:pPr>
+      <w:r>
+        <w:rPr>
+          <w:rFonts w:hint="eastAsia"/>
+        </w:rPr>
+        <w:t>条件查询</w:t>
+      </w:r>
+    </w:p>
+    <w:p>
+      <w:r>
+        <w:rPr>
+          <w:rFonts w:hint="eastAsia"/>
+        </w:rPr>
+        <w:t>使用</w:t>
+      </w:r>
+      <w:r>
+        <w:rPr>
+          <w:rFonts w:hint="eastAsia"/>
+        </w:rPr>
+        <w:t>query</w:t>
+      </w:r>
+      <w:r>
+        <w:rPr>
+          <w:rFonts w:hint="eastAsia"/>
+        </w:rPr>
+        <w:t>。</w:t>
+      </w:r>
+    </w:p>
+    <w:p>
+      <w:pPr>
+        <w:widowControl/>
+        <w:shd w:val="clear" w:color="auto" w:fill="343741"/>
+        <w:tabs>
+          <w:tab w:val="left" w:pos="916"/>
+          <w:tab w:val="left" w:pos="1832"/>
+          <w:tab w:val="left" w:pos="2748"/>
+          <w:tab w:val="left" w:pos="3664"/>
+          <w:tab w:val="left" w:pos="4580"/>
+          <w:tab w:val="left" w:pos="5496"/>
+          <w:tab w:val="left" w:pos="6412"/>
+          <w:tab w:val="left" w:pos="7328"/>
+          <w:tab w:val="left" w:pos="8244"/>
+          <w:tab w:val="left" w:pos="9160"/>
+          <w:tab w:val="left" w:pos="10076"/>
+          <w:tab w:val="left" w:pos="10992"/>
+          <w:tab w:val="left" w:pos="11908"/>
+          <w:tab w:val="left" w:pos="12824"/>
+          <w:tab w:val="left" w:pos="13740"/>
+          <w:tab w:val="left" w:pos="14656"/>
+        </w:tabs>
+        <w:spacing w:line="360" w:lineRule="atLeast"/>
+        <w:jc w:val="left"/>
+        <w:rPr>
+          <w:rFonts w:ascii="Consolas" w:eastAsia="宋体" w:hAnsi="Consolas" w:cs="宋体"/>
+          <w:color w:val="F5F7FA"/>
+          <w:kern w:val="0"/>
+          <w:szCs w:val="24"/>
+        </w:rPr>
+      </w:pPr>
+      <w:r>
+        <w:rPr>
+          <w:rFonts w:ascii="Consolas" w:eastAsia="宋体" w:hAnsi="Consolas" w:cs="宋体"/>
+          <w:color w:val="1BA9F5"/>
+          <w:kern w:val="0"/>
+          <w:szCs w:val="24"/>
+        </w:rPr>
+        <w:t>GET</w:t>
+      </w:r>
+      <w:r>
+        <w:rPr>
+          <w:rFonts w:ascii="Consolas" w:eastAsia="宋体" w:hAnsi="Consolas" w:cs="宋体"/>
+          <w:color w:val="F5F7FA"/>
+          <w:kern w:val="0"/>
+          <w:szCs w:val="24"/>
+        </w:rPr>
+        <w:t xml:space="preserve"> /</w:t>
+      </w:r>
       <w:r>
         <w:rPr>
           <w:rFonts w:ascii="Consolas" w:eastAsia="宋体" w:hAnsi="Consolas" w:cs="宋体"/>
@@ -3892,7 +4287,7 @@
           <w:kern w:val="0"/>
           <w:szCs w:val="24"/>
         </w:rPr>
-        <w:t>"</w:t>
+        <w:t>bank</w:t>
       </w:r>
       <w:r>
         <w:rPr>
@@ -3901,7 +4296,16 @@
           <w:kern w:val="0"/>
           <w:szCs w:val="24"/>
         </w:rPr>
-        <w:t>: {} },</w:t>
+        <w:t>/</w:t>
+      </w:r>
+      <w:r>
+        <w:rPr>
+          <w:rFonts w:ascii="Consolas" w:eastAsia="宋体" w:hAnsi="Consolas" w:cs="宋体"/>
+          <w:color w:val="ADEFFF"/>
+          <w:kern w:val="0"/>
+          <w:szCs w:val="24"/>
+        </w:rPr>
+        <w:t>_search</w:t>
       </w:r>
     </w:p>
     <w:p>
@@ -3942,6 +4346,47 @@
           <w:kern w:val="0"/>
           <w:szCs w:val="24"/>
         </w:rPr>
+        <w:t>{</w:t>
+      </w:r>
+    </w:p>
+    <w:p>
+      <w:pPr>
+        <w:widowControl/>
+        <w:shd w:val="clear" w:color="auto" w:fill="343741"/>
+        <w:tabs>
+          <w:tab w:val="left" w:pos="916"/>
+          <w:tab w:val="left" w:pos="1832"/>
+          <w:tab w:val="left" w:pos="2748"/>
+          <w:tab w:val="left" w:pos="3664"/>
+          <w:tab w:val="left" w:pos="4580"/>
+          <w:tab w:val="left" w:pos="5496"/>
+          <w:tab w:val="left" w:pos="6412"/>
+          <w:tab w:val="left" w:pos="7328"/>
+          <w:tab w:val="left" w:pos="8244"/>
+          <w:tab w:val="left" w:pos="9160"/>
+          <w:tab w:val="left" w:pos="10076"/>
+          <w:tab w:val="left" w:pos="10992"/>
+          <w:tab w:val="left" w:pos="11908"/>
+          <w:tab w:val="left" w:pos="12824"/>
+          <w:tab w:val="left" w:pos="13740"/>
+          <w:tab w:val="left" w:pos="14656"/>
+        </w:tabs>
+        <w:spacing w:line="360" w:lineRule="atLeast"/>
+        <w:jc w:val="left"/>
+        <w:rPr>
+          <w:rFonts w:ascii="Consolas" w:eastAsia="宋体" w:hAnsi="Consolas" w:cs="宋体"/>
+          <w:color w:val="F5F7FA"/>
+          <w:kern w:val="0"/>
+          <w:szCs w:val="24"/>
+        </w:rPr>
+      </w:pPr>
+      <w:r>
+        <w:rPr>
+          <w:rFonts w:ascii="Consolas" w:eastAsia="宋体" w:hAnsi="Consolas" w:cs="宋体"/>
+          <w:color w:val="F5F7FA"/>
+          <w:kern w:val="0"/>
+          <w:szCs w:val="24"/>
+        </w:rPr>
         <w:t xml:space="preserve">  </w:t>
       </w:r>
       <w:r>
@@ -3951,7 +4396,7 @@
           <w:kern w:val="0"/>
           <w:szCs w:val="24"/>
         </w:rPr>
-        <w:t>"sort"</w:t>
+        <w:t>"query"</w:t>
       </w:r>
       <w:r>
         <w:rPr>
@@ -3960,40 +4405,35 @@
           <w:kern w:val="0"/>
           <w:szCs w:val="24"/>
         </w:rPr>
-        <w:t>: [</w:t>
-      </w:r>
-    </w:p>
-    <w:p>
-      <w:pPr>
-        <w:widowControl/>
-        <w:shd w:val="clear" w:color="auto" w:fill="343741"/>
-        <w:tabs>
-          <w:tab w:val="left" w:pos="916"/>
-          <w:tab w:val="left" w:pos="1832"/>
-          <w:tab w:val="left" w:pos="2748"/>
-          <w:tab w:val="left" w:pos="3664"/>
-          <w:tab w:val="left" w:pos="4580"/>
-          <w:tab w:val="left" w:pos="5496"/>
-          <w:tab w:val="left" w:pos="6412"/>
-          <w:tab w:val="left" w:pos="7328"/>
-          <w:tab w:val="left" w:pos="8244"/>
-          <w:tab w:val="left" w:pos="9160"/>
-          <w:tab w:val="left" w:pos="10076"/>
-          <w:tab w:val="left" w:pos="10992"/>
-          <w:tab w:val="left" w:pos="11908"/>
-          <w:tab w:val="left" w:pos="12824"/>
-          <w:tab w:val="left" w:pos="13740"/>
-          <w:tab w:val="left" w:pos="14656"/>
-        </w:tabs>
-        <w:spacing w:line="360" w:lineRule="atLeast"/>
-        <w:jc w:val="left"/>
+        <w:t xml:space="preserve">: { </w:t>
+      </w:r>
+      <w:r>
+        <w:rPr>
+          <w:rFonts w:ascii="Consolas" w:eastAsia="宋体" w:hAnsi="Consolas" w:cs="宋体"/>
+          <w:color w:val="ADEFFF"/>
+          <w:kern w:val="0"/>
+          <w:szCs w:val="24"/>
+        </w:rPr>
+        <w:t>"match"</w:t>
+      </w:r>
+      <w:r>
         <w:rPr>
           <w:rFonts w:ascii="Consolas" w:eastAsia="宋体" w:hAnsi="Consolas" w:cs="宋体"/>
           <w:color w:val="F5F7FA"/>
           <w:kern w:val="0"/>
           <w:szCs w:val="24"/>
         </w:rPr>
-      </w:pPr>
+        <w:t xml:space="preserve">: { </w:t>
+      </w:r>
+      <w:r>
+        <w:rPr>
+          <w:rFonts w:ascii="Consolas" w:eastAsia="宋体" w:hAnsi="Consolas" w:cs="宋体"/>
+          <w:color w:val="ADEFFF"/>
+          <w:kern w:val="0"/>
+          <w:szCs w:val="24"/>
+        </w:rPr>
+        <w:t>"address"</w:t>
+      </w:r>
       <w:r>
         <w:rPr>
           <w:rFonts w:ascii="Consolas" w:eastAsia="宋体" w:hAnsi="Consolas" w:cs="宋体"/>
@@ -4001,9 +4441,17 @@
           <w:kern w:val="0"/>
           <w:szCs w:val="24"/>
         </w:rPr>
-        <w:t xml:space="preserve">    </w:t>
-      </w:r>
-      <w:proofErr w:type="gramStart"/>
+        <w:t xml:space="preserve">: </w:t>
+      </w:r>
+      <w:r>
+        <w:rPr>
+          <w:rFonts w:ascii="Consolas" w:eastAsia="宋体" w:hAnsi="Consolas" w:cs="宋体"/>
+          <w:color w:val="ADEFFF"/>
+          <w:kern w:val="0"/>
+          <w:szCs w:val="24"/>
+        </w:rPr>
+        <w:t>"mill lane"</w:t>
+      </w:r>
       <w:r>
         <w:rPr>
           <w:rFonts w:ascii="Consolas" w:eastAsia="宋体" w:hAnsi="Consolas" w:cs="宋体"/>
@@ -4011,38 +4459,40 @@
           <w:kern w:val="0"/>
           <w:szCs w:val="24"/>
         </w:rPr>
-        <w:t xml:space="preserve">{ </w:t>
-      </w:r>
-      <w:r>
-        <w:rPr>
-          <w:rFonts w:ascii="Consolas" w:eastAsia="宋体" w:hAnsi="Consolas" w:cs="宋体"/>
-          <w:color w:val="ADEFFF"/>
-          <w:kern w:val="0"/>
-          <w:szCs w:val="24"/>
-        </w:rPr>
-        <w:t>"</w:t>
-      </w:r>
-      <w:proofErr w:type="spellStart"/>
-      <w:proofErr w:type="gramEnd"/>
-      <w:r>
-        <w:rPr>
-          <w:rFonts w:ascii="Consolas" w:eastAsia="宋体" w:hAnsi="Consolas" w:cs="宋体"/>
-          <w:color w:val="ADEFFF"/>
-          <w:kern w:val="0"/>
-          <w:szCs w:val="24"/>
-        </w:rPr>
-        <w:t>account_number</w:t>
-      </w:r>
-      <w:proofErr w:type="spellEnd"/>
-      <w:r>
-        <w:rPr>
-          <w:rFonts w:ascii="Consolas" w:eastAsia="宋体" w:hAnsi="Consolas" w:cs="宋体"/>
-          <w:color w:val="ADEFFF"/>
-          <w:kern w:val="0"/>
-          <w:szCs w:val="24"/>
-        </w:rPr>
-        <w:t>"</w:t>
-      </w:r>
+        <w:t xml:space="preserve"> } }</w:t>
+      </w:r>
+    </w:p>
+    <w:p>
+      <w:pPr>
+        <w:widowControl/>
+        <w:shd w:val="clear" w:color="auto" w:fill="343741"/>
+        <w:tabs>
+          <w:tab w:val="left" w:pos="916"/>
+          <w:tab w:val="left" w:pos="1832"/>
+          <w:tab w:val="left" w:pos="2748"/>
+          <w:tab w:val="left" w:pos="3664"/>
+          <w:tab w:val="left" w:pos="4580"/>
+          <w:tab w:val="left" w:pos="5496"/>
+          <w:tab w:val="left" w:pos="6412"/>
+          <w:tab w:val="left" w:pos="7328"/>
+          <w:tab w:val="left" w:pos="8244"/>
+          <w:tab w:val="left" w:pos="9160"/>
+          <w:tab w:val="left" w:pos="10076"/>
+          <w:tab w:val="left" w:pos="10992"/>
+          <w:tab w:val="left" w:pos="11908"/>
+          <w:tab w:val="left" w:pos="12824"/>
+          <w:tab w:val="left" w:pos="13740"/>
+          <w:tab w:val="left" w:pos="14656"/>
+        </w:tabs>
+        <w:spacing w:line="360" w:lineRule="atLeast"/>
+        <w:jc w:val="left"/>
+        <w:rPr>
+          <w:rFonts w:ascii="Consolas" w:eastAsia="宋体" w:hAnsi="Consolas" w:cs="宋体"/>
+          <w:color w:val="888888"/>
+          <w:kern w:val="0"/>
+          <w:szCs w:val="24"/>
+        </w:rPr>
+      </w:pPr>
       <w:r>
         <w:rPr>
           <w:rFonts w:ascii="Consolas" w:eastAsia="宋体" w:hAnsi="Consolas" w:cs="宋体"/>
@@ -4050,298 +4500,63 @@
           <w:kern w:val="0"/>
           <w:szCs w:val="24"/>
         </w:rPr>
-        <w:t xml:space="preserve">: </w:t>
-      </w:r>
-      <w:r>
-        <w:rPr>
-          <w:rFonts w:ascii="Consolas" w:eastAsia="宋体" w:hAnsi="Consolas" w:cs="宋体"/>
-          <w:color w:val="ADEFFF"/>
-          <w:kern w:val="0"/>
-          <w:szCs w:val="24"/>
-        </w:rPr>
-        <w:t>"</w:t>
-      </w:r>
-      <w:proofErr w:type="spellStart"/>
-      <w:r>
-        <w:rPr>
-          <w:rFonts w:ascii="Consolas" w:eastAsia="宋体" w:hAnsi="Consolas" w:cs="宋体"/>
-          <w:color w:val="ADEFFF"/>
-          <w:kern w:val="0"/>
-          <w:szCs w:val="24"/>
-        </w:rPr>
-        <w:t>asc</w:t>
-      </w:r>
-      <w:proofErr w:type="spellEnd"/>
-      <w:r>
-        <w:rPr>
-          <w:rFonts w:ascii="Consolas" w:eastAsia="宋体" w:hAnsi="Consolas" w:cs="宋体"/>
-          <w:color w:val="ADEFFF"/>
-          <w:kern w:val="0"/>
-          <w:szCs w:val="24"/>
-        </w:rPr>
-        <w:t>"</w:t>
-      </w:r>
-      <w:r>
-        <w:rPr>
-          <w:rFonts w:ascii="Consolas" w:eastAsia="宋体" w:hAnsi="Consolas" w:cs="宋体"/>
-          <w:color w:val="F5F7FA"/>
-          <w:kern w:val="0"/>
-          <w:szCs w:val="24"/>
-        </w:rPr>
-        <w:t xml:space="preserve"> }</w:t>
-      </w:r>
-    </w:p>
-    <w:p>
-      <w:pPr>
-        <w:widowControl/>
-        <w:shd w:val="clear" w:color="auto" w:fill="343741"/>
-        <w:tabs>
-          <w:tab w:val="left" w:pos="916"/>
-          <w:tab w:val="left" w:pos="1832"/>
-          <w:tab w:val="left" w:pos="2748"/>
-          <w:tab w:val="left" w:pos="3664"/>
-          <w:tab w:val="left" w:pos="4580"/>
-          <w:tab w:val="left" w:pos="5496"/>
-          <w:tab w:val="left" w:pos="6412"/>
-          <w:tab w:val="left" w:pos="7328"/>
-          <w:tab w:val="left" w:pos="8244"/>
-          <w:tab w:val="left" w:pos="9160"/>
-          <w:tab w:val="left" w:pos="10076"/>
-          <w:tab w:val="left" w:pos="10992"/>
-          <w:tab w:val="left" w:pos="11908"/>
-          <w:tab w:val="left" w:pos="12824"/>
-          <w:tab w:val="left" w:pos="13740"/>
-          <w:tab w:val="left" w:pos="14656"/>
-        </w:tabs>
-        <w:spacing w:line="360" w:lineRule="atLeast"/>
-        <w:jc w:val="left"/>
-        <w:rPr>
-          <w:rFonts w:ascii="Consolas" w:eastAsia="宋体" w:hAnsi="Consolas" w:cs="宋体"/>
-          <w:color w:val="F5F7FA"/>
-          <w:kern w:val="0"/>
-          <w:szCs w:val="24"/>
-        </w:rPr>
-      </w:pPr>
-      <w:r>
-        <w:rPr>
-          <w:rFonts w:ascii="Consolas" w:eastAsia="宋体" w:hAnsi="Consolas" w:cs="宋体"/>
-          <w:color w:val="F5F7FA"/>
-          <w:kern w:val="0"/>
-          <w:szCs w:val="24"/>
-        </w:rPr>
-        <w:t xml:space="preserve">  ],</w:t>
-      </w:r>
-    </w:p>
-    <w:p>
-      <w:pPr>
-        <w:widowControl/>
-        <w:shd w:val="clear" w:color="auto" w:fill="343741"/>
-        <w:tabs>
-          <w:tab w:val="left" w:pos="916"/>
-          <w:tab w:val="left" w:pos="1832"/>
-          <w:tab w:val="left" w:pos="2748"/>
-          <w:tab w:val="left" w:pos="3664"/>
-          <w:tab w:val="left" w:pos="4580"/>
-          <w:tab w:val="left" w:pos="5496"/>
-          <w:tab w:val="left" w:pos="6412"/>
-          <w:tab w:val="left" w:pos="7328"/>
-          <w:tab w:val="left" w:pos="8244"/>
-          <w:tab w:val="left" w:pos="9160"/>
-          <w:tab w:val="left" w:pos="10076"/>
-          <w:tab w:val="left" w:pos="10992"/>
-          <w:tab w:val="left" w:pos="11908"/>
-          <w:tab w:val="left" w:pos="12824"/>
-          <w:tab w:val="left" w:pos="13740"/>
-          <w:tab w:val="left" w:pos="14656"/>
-        </w:tabs>
-        <w:spacing w:line="360" w:lineRule="atLeast"/>
-        <w:jc w:val="left"/>
-        <w:rPr>
-          <w:rFonts w:ascii="Consolas" w:eastAsia="宋体" w:hAnsi="Consolas" w:cs="宋体"/>
-          <w:color w:val="F5F7FA"/>
-          <w:kern w:val="0"/>
-          <w:szCs w:val="24"/>
-        </w:rPr>
-      </w:pPr>
-      <w:r>
-        <w:rPr>
-          <w:rFonts w:ascii="Consolas" w:eastAsia="宋体" w:hAnsi="Consolas" w:cs="宋体"/>
-          <w:color w:val="F5F7FA"/>
-          <w:kern w:val="0"/>
-          <w:szCs w:val="24"/>
-        </w:rPr>
-        <w:t xml:space="preserve">  </w:t>
-      </w:r>
-      <w:r>
-        <w:rPr>
-          <w:rFonts w:ascii="Consolas" w:eastAsia="宋体" w:hAnsi="Consolas" w:cs="宋体"/>
-          <w:color w:val="ADEFFF"/>
-          <w:kern w:val="0"/>
-          <w:szCs w:val="24"/>
-        </w:rPr>
-        <w:t>"from"</w:t>
-      </w:r>
-      <w:r>
-        <w:rPr>
-          <w:rFonts w:ascii="Consolas" w:eastAsia="宋体" w:hAnsi="Consolas" w:cs="宋体"/>
-          <w:color w:val="F5F7FA"/>
-          <w:kern w:val="0"/>
-          <w:szCs w:val="24"/>
-        </w:rPr>
-        <w:t xml:space="preserve">: </w:t>
-      </w:r>
-      <w:r>
-        <w:rPr>
-          <w:rFonts w:ascii="Consolas" w:eastAsia="宋体" w:hAnsi="Consolas" w:cs="宋体"/>
-          <w:color w:val="FF886C"/>
-          <w:kern w:val="0"/>
-          <w:szCs w:val="24"/>
-        </w:rPr>
-        <w:t>10</w:t>
-      </w:r>
-      <w:r>
-        <w:rPr>
-          <w:rFonts w:ascii="Consolas" w:eastAsia="宋体" w:hAnsi="Consolas" w:cs="宋体"/>
-          <w:color w:val="F5F7FA"/>
-          <w:kern w:val="0"/>
-          <w:szCs w:val="24"/>
-        </w:rPr>
-        <w:t>,</w:t>
-      </w:r>
-    </w:p>
-    <w:p>
-      <w:pPr>
-        <w:widowControl/>
-        <w:shd w:val="clear" w:color="auto" w:fill="343741"/>
-        <w:tabs>
-          <w:tab w:val="left" w:pos="916"/>
-          <w:tab w:val="left" w:pos="1832"/>
-          <w:tab w:val="left" w:pos="2748"/>
-          <w:tab w:val="left" w:pos="3664"/>
-          <w:tab w:val="left" w:pos="4580"/>
-          <w:tab w:val="left" w:pos="5496"/>
-          <w:tab w:val="left" w:pos="6412"/>
-          <w:tab w:val="left" w:pos="7328"/>
-          <w:tab w:val="left" w:pos="8244"/>
-          <w:tab w:val="left" w:pos="9160"/>
-          <w:tab w:val="left" w:pos="10076"/>
-          <w:tab w:val="left" w:pos="10992"/>
-          <w:tab w:val="left" w:pos="11908"/>
-          <w:tab w:val="left" w:pos="12824"/>
-          <w:tab w:val="left" w:pos="13740"/>
-          <w:tab w:val="left" w:pos="14656"/>
-        </w:tabs>
-        <w:spacing w:line="360" w:lineRule="atLeast"/>
-        <w:jc w:val="left"/>
-        <w:rPr>
-          <w:rFonts w:ascii="Consolas" w:eastAsia="宋体" w:hAnsi="Consolas" w:cs="宋体"/>
-          <w:color w:val="F5F7FA"/>
-          <w:kern w:val="0"/>
-          <w:szCs w:val="24"/>
-        </w:rPr>
-      </w:pPr>
-      <w:r>
-        <w:rPr>
-          <w:rFonts w:ascii="Consolas" w:eastAsia="宋体" w:hAnsi="Consolas" w:cs="宋体"/>
-          <w:color w:val="F5F7FA"/>
-          <w:kern w:val="0"/>
-          <w:szCs w:val="24"/>
-        </w:rPr>
-        <w:t xml:space="preserve">  </w:t>
-      </w:r>
-      <w:r>
-        <w:rPr>
-          <w:rFonts w:ascii="Consolas" w:eastAsia="宋体" w:hAnsi="Consolas" w:cs="宋体"/>
-          <w:color w:val="ADEFFF"/>
-          <w:kern w:val="0"/>
-          <w:szCs w:val="24"/>
-        </w:rPr>
-        <w:t>"size"</w:t>
-      </w:r>
-      <w:r>
-        <w:rPr>
-          <w:rFonts w:ascii="Consolas" w:eastAsia="宋体" w:hAnsi="Consolas" w:cs="宋体"/>
-          <w:color w:val="F5F7FA"/>
-          <w:kern w:val="0"/>
-          <w:szCs w:val="24"/>
-        </w:rPr>
-        <w:t xml:space="preserve">: </w:t>
-      </w:r>
-      <w:r>
-        <w:rPr>
-          <w:rFonts w:ascii="Consolas" w:eastAsia="宋体" w:hAnsi="Consolas" w:cs="宋体"/>
-          <w:color w:val="FF886C"/>
-          <w:kern w:val="0"/>
-          <w:szCs w:val="24"/>
-        </w:rPr>
-        <w:t>10</w:t>
-      </w:r>
-    </w:p>
-    <w:p>
-      <w:pPr>
-        <w:widowControl/>
-        <w:shd w:val="clear" w:color="auto" w:fill="343741"/>
-        <w:tabs>
-          <w:tab w:val="left" w:pos="916"/>
-          <w:tab w:val="left" w:pos="1832"/>
-          <w:tab w:val="left" w:pos="2748"/>
-          <w:tab w:val="left" w:pos="3664"/>
-          <w:tab w:val="left" w:pos="4580"/>
-          <w:tab w:val="left" w:pos="5496"/>
-          <w:tab w:val="left" w:pos="6412"/>
-          <w:tab w:val="left" w:pos="7328"/>
-          <w:tab w:val="left" w:pos="8244"/>
-          <w:tab w:val="left" w:pos="9160"/>
-          <w:tab w:val="left" w:pos="10076"/>
-          <w:tab w:val="left" w:pos="10992"/>
-          <w:tab w:val="left" w:pos="11908"/>
-          <w:tab w:val="left" w:pos="12824"/>
-          <w:tab w:val="left" w:pos="13740"/>
-          <w:tab w:val="left" w:pos="14656"/>
-        </w:tabs>
-        <w:spacing w:line="360" w:lineRule="atLeast"/>
-        <w:jc w:val="left"/>
-        <w:rPr>
-          <w:rFonts w:ascii="Consolas" w:eastAsia="宋体" w:hAnsi="Consolas" w:cs="宋体"/>
-          <w:color w:val="888888"/>
-          <w:kern w:val="0"/>
-          <w:szCs w:val="24"/>
-        </w:rPr>
-      </w:pPr>
-      <w:r>
-        <w:rPr>
-          <w:rFonts w:ascii="Consolas" w:eastAsia="宋体" w:hAnsi="Consolas" w:cs="宋体"/>
-          <w:color w:val="F5F7FA"/>
-          <w:kern w:val="0"/>
-          <w:szCs w:val="24"/>
-        </w:rPr>
         <w:t>}</w:t>
       </w:r>
     </w:p>
-    <w:p/>
-    <w:p>
-      <w:pPr>
-        <w:pStyle w:val="4"/>
-      </w:pPr>
-      <w:r>
-        <w:rPr>
-          <w:rFonts w:hint="eastAsia"/>
-        </w:rPr>
-        <w:t>条件查询</w:t>
-      </w:r>
-    </w:p>
-    <w:p>
-      <w:r>
-        <w:rPr>
-          <w:rFonts w:hint="eastAsia"/>
-        </w:rPr>
-        <w:t>使用</w:t>
-      </w:r>
-      <w:r>
-        <w:rPr>
-          <w:rFonts w:hint="eastAsia"/>
-        </w:rPr>
-        <w:t>query</w:t>
+    <w:p>
+      <w:r>
+        <w:rPr>
+          <w:rFonts w:hint="eastAsia"/>
+        </w:rPr>
+        <w:t>查询</w:t>
+      </w:r>
+      <w:r>
+        <w:rPr>
+          <w:rFonts w:hint="eastAsia"/>
+        </w:rPr>
+        <w:t>索引</w:t>
+      </w:r>
+      <w:r>
+        <w:rPr>
+          <w:rFonts w:hint="eastAsia"/>
+        </w:rPr>
+        <w:t>中，</w:t>
+      </w:r>
+      <w:r>
+        <w:rPr>
+          <w:rFonts w:hint="eastAsia"/>
+        </w:rPr>
+        <w:t>address</w:t>
+      </w:r>
+      <w:r>
+        <w:rPr>
+          <w:rFonts w:hint="eastAsia"/>
+        </w:rPr>
+        <w:t>包含</w:t>
+      </w:r>
+      <w:r>
+        <w:rPr>
+          <w:rFonts w:hint="eastAsia"/>
+        </w:rPr>
+        <w:t>mill</w:t>
+      </w:r>
+      <w:r>
+        <w:rPr>
+          <w:rFonts w:hint="eastAsia"/>
+        </w:rPr>
+        <w:t>或</w:t>
+      </w:r>
+      <w:r>
+        <w:rPr>
+          <w:rFonts w:hint="eastAsia"/>
+        </w:rPr>
+        <w:t>lane</w:t>
+      </w:r>
+      <w:r>
+        <w:rPr>
+          <w:rFonts w:hint="eastAsia"/>
+        </w:rPr>
+        <w:t>的文档</w:t>
       </w:r>
       <w:r>
         <w:rPr>
@@ -4351,315 +4566,11 @@
       </w:r>
     </w:p>
     <w:p>
-      <w:pPr>
-        <w:widowControl/>
-        <w:shd w:val="clear" w:color="auto" w:fill="343741"/>
-        <w:tabs>
-          <w:tab w:val="left" w:pos="916"/>
-          <w:tab w:val="left" w:pos="1832"/>
-          <w:tab w:val="left" w:pos="2748"/>
-          <w:tab w:val="left" w:pos="3664"/>
-          <w:tab w:val="left" w:pos="4580"/>
-          <w:tab w:val="left" w:pos="5496"/>
-          <w:tab w:val="left" w:pos="6412"/>
-          <w:tab w:val="left" w:pos="7328"/>
-          <w:tab w:val="left" w:pos="8244"/>
-          <w:tab w:val="left" w:pos="9160"/>
-          <w:tab w:val="left" w:pos="10076"/>
-          <w:tab w:val="left" w:pos="10992"/>
-          <w:tab w:val="left" w:pos="11908"/>
-          <w:tab w:val="left" w:pos="12824"/>
-          <w:tab w:val="left" w:pos="13740"/>
-          <w:tab w:val="left" w:pos="14656"/>
-        </w:tabs>
-        <w:spacing w:line="360" w:lineRule="atLeast"/>
-        <w:jc w:val="left"/>
-        <w:rPr>
-          <w:rFonts w:ascii="Consolas" w:eastAsia="宋体" w:hAnsi="Consolas" w:cs="宋体"/>
-          <w:color w:val="F5F7FA"/>
-          <w:kern w:val="0"/>
-          <w:szCs w:val="24"/>
-        </w:rPr>
-      </w:pPr>
-      <w:r>
-        <w:rPr>
-          <w:rFonts w:ascii="Consolas" w:eastAsia="宋体" w:hAnsi="Consolas" w:cs="宋体"/>
-          <w:color w:val="1BA9F5"/>
-          <w:kern w:val="0"/>
-          <w:szCs w:val="24"/>
-        </w:rPr>
-        <w:t>GET</w:t>
-      </w:r>
-      <w:r>
-        <w:rPr>
-          <w:rFonts w:ascii="Consolas" w:eastAsia="宋体" w:hAnsi="Consolas" w:cs="宋体"/>
-          <w:color w:val="F5F7FA"/>
-          <w:kern w:val="0"/>
-          <w:szCs w:val="24"/>
-        </w:rPr>
-        <w:t xml:space="preserve"> /</w:t>
-      </w:r>
-      <w:r>
-        <w:rPr>
-          <w:rFonts w:ascii="Consolas" w:eastAsia="宋体" w:hAnsi="Consolas" w:cs="宋体"/>
-          <w:color w:val="ADEFFF"/>
-          <w:kern w:val="0"/>
-          <w:szCs w:val="24"/>
-        </w:rPr>
-        <w:t>bank</w:t>
-      </w:r>
-      <w:r>
-        <w:rPr>
-          <w:rFonts w:ascii="Consolas" w:eastAsia="宋体" w:hAnsi="Consolas" w:cs="宋体"/>
-          <w:color w:val="F5F7FA"/>
-          <w:kern w:val="0"/>
-          <w:szCs w:val="24"/>
-        </w:rPr>
-        <w:t>/</w:t>
-      </w:r>
-      <w:r>
-        <w:rPr>
-          <w:rFonts w:ascii="Consolas" w:eastAsia="宋体" w:hAnsi="Consolas" w:cs="宋体"/>
-          <w:color w:val="ADEFFF"/>
-          <w:kern w:val="0"/>
-          <w:szCs w:val="24"/>
-        </w:rPr>
-        <w:t>_search</w:t>
-      </w:r>
-    </w:p>
-    <w:p>
-      <w:pPr>
-        <w:widowControl/>
-        <w:shd w:val="clear" w:color="auto" w:fill="343741"/>
-        <w:tabs>
-          <w:tab w:val="left" w:pos="916"/>
-          <w:tab w:val="left" w:pos="1832"/>
-          <w:tab w:val="left" w:pos="2748"/>
-          <w:tab w:val="left" w:pos="3664"/>
-          <w:tab w:val="left" w:pos="4580"/>
-          <w:tab w:val="left" w:pos="5496"/>
-          <w:tab w:val="left" w:pos="6412"/>
-          <w:tab w:val="left" w:pos="7328"/>
-          <w:tab w:val="left" w:pos="8244"/>
-          <w:tab w:val="left" w:pos="9160"/>
-          <w:tab w:val="left" w:pos="10076"/>
-          <w:tab w:val="left" w:pos="10992"/>
-          <w:tab w:val="left" w:pos="11908"/>
-          <w:tab w:val="left" w:pos="12824"/>
-          <w:tab w:val="left" w:pos="13740"/>
-          <w:tab w:val="left" w:pos="14656"/>
-        </w:tabs>
-        <w:spacing w:line="360" w:lineRule="atLeast"/>
-        <w:jc w:val="left"/>
-        <w:rPr>
-          <w:rFonts w:ascii="Consolas" w:eastAsia="宋体" w:hAnsi="Consolas" w:cs="宋体"/>
-          <w:color w:val="F5F7FA"/>
-          <w:kern w:val="0"/>
-          <w:szCs w:val="24"/>
-        </w:rPr>
-      </w:pPr>
-      <w:r>
-        <w:rPr>
-          <w:rFonts w:ascii="Consolas" w:eastAsia="宋体" w:hAnsi="Consolas" w:cs="宋体"/>
-          <w:color w:val="F5F7FA"/>
-          <w:kern w:val="0"/>
-          <w:szCs w:val="24"/>
-        </w:rPr>
-        <w:t>{</w:t>
-      </w:r>
-    </w:p>
-    <w:p>
-      <w:pPr>
-        <w:widowControl/>
-        <w:shd w:val="clear" w:color="auto" w:fill="343741"/>
-        <w:tabs>
-          <w:tab w:val="left" w:pos="916"/>
-          <w:tab w:val="left" w:pos="1832"/>
-          <w:tab w:val="left" w:pos="2748"/>
-          <w:tab w:val="left" w:pos="3664"/>
-          <w:tab w:val="left" w:pos="4580"/>
-          <w:tab w:val="left" w:pos="5496"/>
-          <w:tab w:val="left" w:pos="6412"/>
-          <w:tab w:val="left" w:pos="7328"/>
-          <w:tab w:val="left" w:pos="8244"/>
-          <w:tab w:val="left" w:pos="9160"/>
-          <w:tab w:val="left" w:pos="10076"/>
-          <w:tab w:val="left" w:pos="10992"/>
-          <w:tab w:val="left" w:pos="11908"/>
-          <w:tab w:val="left" w:pos="12824"/>
-          <w:tab w:val="left" w:pos="13740"/>
-          <w:tab w:val="left" w:pos="14656"/>
-        </w:tabs>
-        <w:spacing w:line="360" w:lineRule="atLeast"/>
-        <w:jc w:val="left"/>
-        <w:rPr>
-          <w:rFonts w:ascii="Consolas" w:eastAsia="宋体" w:hAnsi="Consolas" w:cs="宋体"/>
-          <w:color w:val="F5F7FA"/>
-          <w:kern w:val="0"/>
-          <w:szCs w:val="24"/>
-        </w:rPr>
-      </w:pPr>
-      <w:r>
-        <w:rPr>
-          <w:rFonts w:ascii="Consolas" w:eastAsia="宋体" w:hAnsi="Consolas" w:cs="宋体"/>
-          <w:color w:val="F5F7FA"/>
-          <w:kern w:val="0"/>
-          <w:szCs w:val="24"/>
-        </w:rPr>
-        <w:t xml:space="preserve">  </w:t>
-      </w:r>
-      <w:r>
-        <w:rPr>
-          <w:rFonts w:ascii="Consolas" w:eastAsia="宋体" w:hAnsi="Consolas" w:cs="宋体"/>
-          <w:color w:val="ADEFFF"/>
-          <w:kern w:val="0"/>
-          <w:szCs w:val="24"/>
-        </w:rPr>
-        <w:t>"query"</w:t>
-      </w:r>
-      <w:r>
-        <w:rPr>
-          <w:rFonts w:ascii="Consolas" w:eastAsia="宋体" w:hAnsi="Consolas" w:cs="宋体"/>
-          <w:color w:val="F5F7FA"/>
-          <w:kern w:val="0"/>
-          <w:szCs w:val="24"/>
-        </w:rPr>
-        <w:t xml:space="preserve">: </w:t>
-      </w:r>
-      <w:proofErr w:type="gramStart"/>
-      <w:r>
-        <w:rPr>
-          <w:rFonts w:ascii="Consolas" w:eastAsia="宋体" w:hAnsi="Consolas" w:cs="宋体"/>
-          <w:color w:val="F5F7FA"/>
-          <w:kern w:val="0"/>
-          <w:szCs w:val="24"/>
-        </w:rPr>
-        <w:t xml:space="preserve">{ </w:t>
-      </w:r>
-      <w:r>
-        <w:rPr>
-          <w:rFonts w:ascii="Consolas" w:eastAsia="宋体" w:hAnsi="Consolas" w:cs="宋体"/>
-          <w:color w:val="ADEFFF"/>
-          <w:kern w:val="0"/>
-          <w:szCs w:val="24"/>
-        </w:rPr>
-        <w:t>"</w:t>
-      </w:r>
-      <w:proofErr w:type="gramEnd"/>
-      <w:r>
-        <w:rPr>
-          <w:rFonts w:ascii="Consolas" w:eastAsia="宋体" w:hAnsi="Consolas" w:cs="宋体"/>
-          <w:color w:val="ADEFFF"/>
-          <w:kern w:val="0"/>
-          <w:szCs w:val="24"/>
-        </w:rPr>
-        <w:t>match"</w:t>
-      </w:r>
-      <w:r>
-        <w:rPr>
-          <w:rFonts w:ascii="Consolas" w:eastAsia="宋体" w:hAnsi="Consolas" w:cs="宋体"/>
-          <w:color w:val="F5F7FA"/>
-          <w:kern w:val="0"/>
-          <w:szCs w:val="24"/>
-        </w:rPr>
-        <w:t xml:space="preserve">: { </w:t>
-      </w:r>
-      <w:r>
-        <w:rPr>
-          <w:rFonts w:ascii="Consolas" w:eastAsia="宋体" w:hAnsi="Consolas" w:cs="宋体"/>
-          <w:color w:val="ADEFFF"/>
-          <w:kern w:val="0"/>
-          <w:szCs w:val="24"/>
-        </w:rPr>
-        <w:t>"address"</w:t>
-      </w:r>
-      <w:r>
-        <w:rPr>
-          <w:rFonts w:ascii="Consolas" w:eastAsia="宋体" w:hAnsi="Consolas" w:cs="宋体"/>
-          <w:color w:val="F5F7FA"/>
-          <w:kern w:val="0"/>
-          <w:szCs w:val="24"/>
-        </w:rPr>
-        <w:t xml:space="preserve">: </w:t>
-      </w:r>
-      <w:r>
-        <w:rPr>
-          <w:rFonts w:ascii="Consolas" w:eastAsia="宋体" w:hAnsi="Consolas" w:cs="宋体"/>
-          <w:color w:val="ADEFFF"/>
-          <w:kern w:val="0"/>
-          <w:szCs w:val="24"/>
-        </w:rPr>
-        <w:t>"mill lane"</w:t>
-      </w:r>
-      <w:r>
-        <w:rPr>
-          <w:rFonts w:ascii="Consolas" w:eastAsia="宋体" w:hAnsi="Consolas" w:cs="宋体"/>
-          <w:color w:val="F5F7FA"/>
-          <w:kern w:val="0"/>
-          <w:szCs w:val="24"/>
-        </w:rPr>
-        <w:t xml:space="preserve"> } }</w:t>
-      </w:r>
-    </w:p>
-    <w:p>
-      <w:pPr>
-        <w:widowControl/>
-        <w:shd w:val="clear" w:color="auto" w:fill="343741"/>
-        <w:tabs>
-          <w:tab w:val="left" w:pos="916"/>
-          <w:tab w:val="left" w:pos="1832"/>
-          <w:tab w:val="left" w:pos="2748"/>
-          <w:tab w:val="left" w:pos="3664"/>
-          <w:tab w:val="left" w:pos="4580"/>
-          <w:tab w:val="left" w:pos="5496"/>
-          <w:tab w:val="left" w:pos="6412"/>
-          <w:tab w:val="left" w:pos="7328"/>
-          <w:tab w:val="left" w:pos="8244"/>
-          <w:tab w:val="left" w:pos="9160"/>
-          <w:tab w:val="left" w:pos="10076"/>
-          <w:tab w:val="left" w:pos="10992"/>
-          <w:tab w:val="left" w:pos="11908"/>
-          <w:tab w:val="left" w:pos="12824"/>
-          <w:tab w:val="left" w:pos="13740"/>
-          <w:tab w:val="left" w:pos="14656"/>
-        </w:tabs>
-        <w:spacing w:line="360" w:lineRule="atLeast"/>
-        <w:jc w:val="left"/>
-        <w:rPr>
-          <w:rFonts w:ascii="Consolas" w:eastAsia="宋体" w:hAnsi="Consolas" w:cs="宋体"/>
-          <w:color w:val="888888"/>
-          <w:kern w:val="0"/>
-          <w:szCs w:val="24"/>
-        </w:rPr>
-      </w:pPr>
-      <w:r>
-        <w:rPr>
-          <w:rFonts w:ascii="Consolas" w:eastAsia="宋体" w:hAnsi="Consolas" w:cs="宋体"/>
-          <w:color w:val="F5F7FA"/>
-          <w:kern w:val="0"/>
-          <w:szCs w:val="24"/>
-        </w:rPr>
-        <w:t>}</w:t>
-      </w:r>
-    </w:p>
-    <w:p>
-      <w:r>
-        <w:rPr>
-          <w:rFonts w:hint="eastAsia"/>
-        </w:rPr>
-        <w:t>查询</w:t>
-      </w:r>
-      <w:r>
-        <w:rPr>
-          <w:rFonts w:hint="eastAsia"/>
-        </w:rPr>
-        <w:t>索引</w:t>
-      </w:r>
-      <w:r>
-        <w:rPr>
-          <w:rFonts w:hint="eastAsia"/>
-        </w:rPr>
-        <w:t>中，</w:t>
+      <w:r>
+        <w:rPr>
+          <w:rFonts w:hint="eastAsia"/>
+        </w:rPr>
+        <w:t>·若想查询</w:t>
       </w:r>
       <w:r>
         <w:rPr>
@@ -4671,56 +4582,6 @@
         <w:rPr>
           <w:rFonts w:hint="eastAsia"/>
         </w:rPr>
-        <w:t>包含</w:t>
-      </w:r>
-      <w:r>
-        <w:rPr>
-          <w:rFonts w:hint="eastAsia"/>
-        </w:rPr>
-        <w:t>mill</w:t>
-      </w:r>
-      <w:r>
-        <w:rPr>
-          <w:rFonts w:hint="eastAsia"/>
-        </w:rPr>
-        <w:t>或</w:t>
-      </w:r>
-      <w:r>
-        <w:rPr>
-          <w:rFonts w:hint="eastAsia"/>
-        </w:rPr>
-        <w:t>lane</w:t>
-      </w:r>
-      <w:r>
-        <w:rPr>
-          <w:rFonts w:hint="eastAsia"/>
-        </w:rPr>
-        <w:t>的文档</w:t>
-      </w:r>
-      <w:r>
-        <w:rPr>
-          <w:rFonts w:hint="eastAsia"/>
-        </w:rPr>
-        <w:t>。</w:t>
-      </w:r>
-    </w:p>
-    <w:p>
-      <w:r>
-        <w:rPr>
-          <w:rFonts w:hint="eastAsia"/>
-        </w:rPr>
-        <w:t>·若想查询</w:t>
-      </w:r>
-      <w:r>
-        <w:rPr>
-          <w:rFonts w:hint="eastAsia"/>
-        </w:rPr>
-        <w:t>address</w:t>
-      </w:r>
-      <w:r>
-        <w:rPr>
-          <w:rFonts w:hint="eastAsia"/>
-        </w:rPr>
         <w:t>中完全匹配</w:t>
       </w:r>
       <w:r>
@@ -4730,21 +4591,7 @@
         <w:rPr>
           <w:rFonts w:hint="eastAsia"/>
         </w:rPr>
-        <w:t>（而</w:t>
-      </w:r>
-      <w:proofErr w:type="gramStart"/>
-      <w:r>
-        <w:rPr>
-          <w:rFonts w:hint="eastAsia"/>
-        </w:rPr>
-        <w:t>非其中</w:t>
-      </w:r>
-      <w:proofErr w:type="gramEnd"/>
-      <w:r>
-        <w:rPr>
-          <w:rFonts w:hint="eastAsia"/>
-        </w:rPr>
-        <w:t>某个词）的文档，可将</w:t>
+        <w:t>（而非其中某个词）的文档，可将</w:t>
       </w:r>
       <w:proofErr w:type="spellStart"/>
       <w:r>
@@ -5330,9 +5177,17 @@
           <w:kern w:val="0"/>
           <w:szCs w:val="24"/>
         </w:rPr>
-        <w:t xml:space="preserve">        </w:t>
-      </w:r>
-      <w:proofErr w:type="gramStart"/>
+        <w:t xml:space="preserve">        { </w:t>
+      </w:r>
+      <w:r>
+        <w:rPr>
+          <w:rFonts w:ascii="Consolas" w:eastAsia="宋体" w:hAnsi="Consolas" w:cs="宋体"/>
+          <w:color w:val="ADEFFF"/>
+          <w:kern w:val="0"/>
+          <w:szCs w:val="24"/>
+        </w:rPr>
+        <w:t>"match"</w:t>
+      </w:r>
       <w:r>
         <w:rPr>
           <w:rFonts w:ascii="Consolas" w:eastAsia="宋体" w:hAnsi="Consolas" w:cs="宋体"/>
@@ -5340,7 +5195,7 @@
           <w:kern w:val="0"/>
           <w:szCs w:val="24"/>
         </w:rPr>
-        <w:t xml:space="preserve">{ </w:t>
+        <w:t xml:space="preserve">: { </w:t>
       </w:r>
       <w:r>
         <w:rPr>
@@ -5349,9 +5204,127 @@
           <w:kern w:val="0"/>
           <w:szCs w:val="24"/>
         </w:rPr>
+        <w:t>"age"</w:t>
+      </w:r>
+      <w:r>
+        <w:rPr>
+          <w:rFonts w:ascii="Consolas" w:eastAsia="宋体" w:hAnsi="Consolas" w:cs="宋体"/>
+          <w:color w:val="F5F7FA"/>
+          <w:kern w:val="0"/>
+          <w:szCs w:val="24"/>
+        </w:rPr>
+        <w:t xml:space="preserve">: </w:t>
+      </w:r>
+      <w:r>
+        <w:rPr>
+          <w:rFonts w:ascii="Consolas" w:eastAsia="宋体" w:hAnsi="Consolas" w:cs="宋体"/>
+          <w:color w:val="ADEFFF"/>
+          <w:kern w:val="0"/>
+          <w:szCs w:val="24"/>
+        </w:rPr>
+        <w:t>"40"</w:t>
+      </w:r>
+      <w:r>
+        <w:rPr>
+          <w:rFonts w:ascii="Consolas" w:eastAsia="宋体" w:hAnsi="Consolas" w:cs="宋体"/>
+          <w:color w:val="F5F7FA"/>
+          <w:kern w:val="0"/>
+          <w:szCs w:val="24"/>
+        </w:rPr>
+        <w:t xml:space="preserve"> } }</w:t>
+      </w:r>
+    </w:p>
+    <w:p>
+      <w:pPr>
+        <w:widowControl/>
+        <w:shd w:val="clear" w:color="auto" w:fill="343741"/>
+        <w:tabs>
+          <w:tab w:val="left" w:pos="916"/>
+          <w:tab w:val="left" w:pos="1832"/>
+          <w:tab w:val="left" w:pos="2748"/>
+          <w:tab w:val="left" w:pos="3664"/>
+          <w:tab w:val="left" w:pos="4580"/>
+          <w:tab w:val="left" w:pos="5496"/>
+          <w:tab w:val="left" w:pos="6412"/>
+          <w:tab w:val="left" w:pos="7328"/>
+          <w:tab w:val="left" w:pos="8244"/>
+          <w:tab w:val="left" w:pos="9160"/>
+          <w:tab w:val="left" w:pos="10076"/>
+          <w:tab w:val="left" w:pos="10992"/>
+          <w:tab w:val="left" w:pos="11908"/>
+          <w:tab w:val="left" w:pos="12824"/>
+          <w:tab w:val="left" w:pos="13740"/>
+          <w:tab w:val="left" w:pos="14656"/>
+        </w:tabs>
+        <w:spacing w:line="360" w:lineRule="atLeast"/>
+        <w:jc w:val="left"/>
+        <w:rPr>
+          <w:rFonts w:ascii="Consolas" w:eastAsia="宋体" w:hAnsi="Consolas" w:cs="宋体"/>
+          <w:color w:val="F5F7FA"/>
+          <w:kern w:val="0"/>
+          <w:szCs w:val="24"/>
+        </w:rPr>
+      </w:pPr>
+      <w:r>
+        <w:rPr>
+          <w:rFonts w:ascii="Consolas" w:eastAsia="宋体" w:hAnsi="Consolas" w:cs="宋体"/>
+          <w:color w:val="F5F7FA"/>
+          <w:kern w:val="0"/>
+          <w:szCs w:val="24"/>
+        </w:rPr>
+        <w:t xml:space="preserve">      ],</w:t>
+      </w:r>
+    </w:p>
+    <w:p>
+      <w:pPr>
+        <w:widowControl/>
+        <w:shd w:val="clear" w:color="auto" w:fill="343741"/>
+        <w:tabs>
+          <w:tab w:val="left" w:pos="916"/>
+          <w:tab w:val="left" w:pos="1832"/>
+          <w:tab w:val="left" w:pos="2748"/>
+          <w:tab w:val="left" w:pos="3664"/>
+          <w:tab w:val="left" w:pos="4580"/>
+          <w:tab w:val="left" w:pos="5496"/>
+          <w:tab w:val="left" w:pos="6412"/>
+          <w:tab w:val="left" w:pos="7328"/>
+          <w:tab w:val="left" w:pos="8244"/>
+          <w:tab w:val="left" w:pos="9160"/>
+          <w:tab w:val="left" w:pos="10076"/>
+          <w:tab w:val="left" w:pos="10992"/>
+          <w:tab w:val="left" w:pos="11908"/>
+          <w:tab w:val="left" w:pos="12824"/>
+          <w:tab w:val="left" w:pos="13740"/>
+          <w:tab w:val="left" w:pos="14656"/>
+        </w:tabs>
+        <w:spacing w:line="360" w:lineRule="atLeast"/>
+        <w:jc w:val="left"/>
+        <w:rPr>
+          <w:rFonts w:ascii="Consolas" w:eastAsia="宋体" w:hAnsi="Consolas" w:cs="宋体"/>
+          <w:color w:val="F5F7FA"/>
+          <w:kern w:val="0"/>
+          <w:szCs w:val="24"/>
+        </w:rPr>
+      </w:pPr>
+      <w:r>
+        <w:rPr>
+          <w:rFonts w:ascii="Consolas" w:eastAsia="宋体" w:hAnsi="Consolas" w:cs="宋体"/>
+          <w:color w:val="F5F7FA"/>
+          <w:kern w:val="0"/>
+          <w:szCs w:val="24"/>
+        </w:rPr>
+        <w:t xml:space="preserve">      </w:t>
+      </w:r>
+      <w:r>
+        <w:rPr>
+          <w:rFonts w:ascii="Consolas" w:eastAsia="宋体" w:hAnsi="Consolas" w:cs="宋体"/>
+          <w:color w:val="ADEFFF"/>
+          <w:kern w:val="0"/>
+          <w:szCs w:val="24"/>
+        </w:rPr>
         <w:t>"</w:t>
       </w:r>
-      <w:proofErr w:type="gramEnd"/>
+      <w:proofErr w:type="spellStart"/>
       <w:r>
         <w:rPr>
           <w:rFonts w:ascii="Consolas" w:eastAsia="宋体" w:hAnsi="Consolas" w:cs="宋体"/>
@@ -5359,7 +5332,17 @@
           <w:kern w:val="0"/>
           <w:szCs w:val="24"/>
         </w:rPr>
-        <w:t>match"</w:t>
+        <w:t>must_not</w:t>
+      </w:r>
+      <w:proofErr w:type="spellEnd"/>
+      <w:r>
+        <w:rPr>
+          <w:rFonts w:ascii="Consolas" w:eastAsia="宋体" w:hAnsi="Consolas" w:cs="宋体"/>
+          <w:color w:val="ADEFFF"/>
+          <w:kern w:val="0"/>
+          <w:szCs w:val="24"/>
+        </w:rPr>
+        <w:t>"</w:t>
       </w:r>
       <w:r>
         <w:rPr>
@@ -5368,7 +5351,48 @@
           <w:kern w:val="0"/>
           <w:szCs w:val="24"/>
         </w:rPr>
-        <w:t xml:space="preserve">: { </w:t>
+        <w:t>: [</w:t>
+      </w:r>
+    </w:p>
+    <w:p>
+      <w:pPr>
+        <w:widowControl/>
+        <w:shd w:val="clear" w:color="auto" w:fill="343741"/>
+        <w:tabs>
+          <w:tab w:val="left" w:pos="916"/>
+          <w:tab w:val="left" w:pos="1832"/>
+          <w:tab w:val="left" w:pos="2748"/>
+          <w:tab w:val="left" w:pos="3664"/>
+          <w:tab w:val="left" w:pos="4580"/>
+          <w:tab w:val="left" w:pos="5496"/>
+          <w:tab w:val="left" w:pos="6412"/>
+          <w:tab w:val="left" w:pos="7328"/>
+          <w:tab w:val="left" w:pos="8244"/>
+          <w:tab w:val="left" w:pos="9160"/>
+          <w:tab w:val="left" w:pos="10076"/>
+          <w:tab w:val="left" w:pos="10992"/>
+          <w:tab w:val="left" w:pos="11908"/>
+          <w:tab w:val="left" w:pos="12824"/>
+          <w:tab w:val="left" w:pos="13740"/>
+          <w:tab w:val="left" w:pos="14656"/>
+        </w:tabs>
+        <w:spacing w:line="360" w:lineRule="atLeast"/>
+        <w:jc w:val="left"/>
+        <w:rPr>
+          <w:rFonts w:ascii="Consolas" w:eastAsia="宋体" w:hAnsi="Consolas" w:cs="宋体"/>
+          <w:color w:val="F5F7FA"/>
+          <w:kern w:val="0"/>
+          <w:szCs w:val="24"/>
+        </w:rPr>
+      </w:pPr>
+      <w:r>
+        <w:rPr>
+          <w:rFonts w:ascii="Consolas" w:eastAsia="宋体" w:hAnsi="Consolas" w:cs="宋体"/>
+          <w:color w:val="F5F7FA"/>
+          <w:kern w:val="0"/>
+          <w:szCs w:val="24"/>
+        </w:rPr>
+        <w:t xml:space="preserve">        { </w:t>
       </w:r>
       <w:r>
         <w:rPr>
@@ -5377,224 +5401,7 @@
           <w:kern w:val="0"/>
           <w:szCs w:val="24"/>
         </w:rPr>
-        <w:t>"age"</w:t>
-      </w:r>
-      <w:r>
-        <w:rPr>
-          <w:rFonts w:ascii="Consolas" w:eastAsia="宋体" w:hAnsi="Consolas" w:cs="宋体"/>
-          <w:color w:val="F5F7FA"/>
-          <w:kern w:val="0"/>
-          <w:szCs w:val="24"/>
-        </w:rPr>
-        <w:t xml:space="preserve">: </w:t>
-      </w:r>
-      <w:r>
-        <w:rPr>
-          <w:rFonts w:ascii="Consolas" w:eastAsia="宋体" w:hAnsi="Consolas" w:cs="宋体"/>
-          <w:color w:val="ADEFFF"/>
-          <w:kern w:val="0"/>
-          <w:szCs w:val="24"/>
-        </w:rPr>
-        <w:t>"40"</w:t>
-      </w:r>
-      <w:r>
-        <w:rPr>
-          <w:rFonts w:ascii="Consolas" w:eastAsia="宋体" w:hAnsi="Consolas" w:cs="宋体"/>
-          <w:color w:val="F5F7FA"/>
-          <w:kern w:val="0"/>
-          <w:szCs w:val="24"/>
-        </w:rPr>
-        <w:t xml:space="preserve"> } }</w:t>
-      </w:r>
-    </w:p>
-    <w:p>
-      <w:pPr>
-        <w:widowControl/>
-        <w:shd w:val="clear" w:color="auto" w:fill="343741"/>
-        <w:tabs>
-          <w:tab w:val="left" w:pos="916"/>
-          <w:tab w:val="left" w:pos="1832"/>
-          <w:tab w:val="left" w:pos="2748"/>
-          <w:tab w:val="left" w:pos="3664"/>
-          <w:tab w:val="left" w:pos="4580"/>
-          <w:tab w:val="left" w:pos="5496"/>
-          <w:tab w:val="left" w:pos="6412"/>
-          <w:tab w:val="left" w:pos="7328"/>
-          <w:tab w:val="left" w:pos="8244"/>
-          <w:tab w:val="left" w:pos="9160"/>
-          <w:tab w:val="left" w:pos="10076"/>
-          <w:tab w:val="left" w:pos="10992"/>
-          <w:tab w:val="left" w:pos="11908"/>
-          <w:tab w:val="left" w:pos="12824"/>
-          <w:tab w:val="left" w:pos="13740"/>
-          <w:tab w:val="left" w:pos="14656"/>
-        </w:tabs>
-        <w:spacing w:line="360" w:lineRule="atLeast"/>
-        <w:jc w:val="left"/>
-        <w:rPr>
-          <w:rFonts w:ascii="Consolas" w:eastAsia="宋体" w:hAnsi="Consolas" w:cs="宋体"/>
-          <w:color w:val="F5F7FA"/>
-          <w:kern w:val="0"/>
-          <w:szCs w:val="24"/>
-        </w:rPr>
-      </w:pPr>
-      <w:r>
-        <w:rPr>
-          <w:rFonts w:ascii="Consolas" w:eastAsia="宋体" w:hAnsi="Consolas" w:cs="宋体"/>
-          <w:color w:val="F5F7FA"/>
-          <w:kern w:val="0"/>
-          <w:szCs w:val="24"/>
-        </w:rPr>
-        <w:t xml:space="preserve">      ],</w:t>
-      </w:r>
-    </w:p>
-    <w:p>
-      <w:pPr>
-        <w:widowControl/>
-        <w:shd w:val="clear" w:color="auto" w:fill="343741"/>
-        <w:tabs>
-          <w:tab w:val="left" w:pos="916"/>
-          <w:tab w:val="left" w:pos="1832"/>
-          <w:tab w:val="left" w:pos="2748"/>
-          <w:tab w:val="left" w:pos="3664"/>
-          <w:tab w:val="left" w:pos="4580"/>
-          <w:tab w:val="left" w:pos="5496"/>
-          <w:tab w:val="left" w:pos="6412"/>
-          <w:tab w:val="left" w:pos="7328"/>
-          <w:tab w:val="left" w:pos="8244"/>
-          <w:tab w:val="left" w:pos="9160"/>
-          <w:tab w:val="left" w:pos="10076"/>
-          <w:tab w:val="left" w:pos="10992"/>
-          <w:tab w:val="left" w:pos="11908"/>
-          <w:tab w:val="left" w:pos="12824"/>
-          <w:tab w:val="left" w:pos="13740"/>
-          <w:tab w:val="left" w:pos="14656"/>
-        </w:tabs>
-        <w:spacing w:line="360" w:lineRule="atLeast"/>
-        <w:jc w:val="left"/>
-        <w:rPr>
-          <w:rFonts w:ascii="Consolas" w:eastAsia="宋体" w:hAnsi="Consolas" w:cs="宋体"/>
-          <w:color w:val="F5F7FA"/>
-          <w:kern w:val="0"/>
-          <w:szCs w:val="24"/>
-        </w:rPr>
-      </w:pPr>
-      <w:r>
-        <w:rPr>
-          <w:rFonts w:ascii="Consolas" w:eastAsia="宋体" w:hAnsi="Consolas" w:cs="宋体"/>
-          <w:color w:val="F5F7FA"/>
-          <w:kern w:val="0"/>
-          <w:szCs w:val="24"/>
-        </w:rPr>
-        <w:t xml:space="preserve">      </w:t>
-      </w:r>
-      <w:r>
-        <w:rPr>
-          <w:rFonts w:ascii="Consolas" w:eastAsia="宋体" w:hAnsi="Consolas" w:cs="宋体"/>
-          <w:color w:val="ADEFFF"/>
-          <w:kern w:val="0"/>
-          <w:szCs w:val="24"/>
-        </w:rPr>
-        <w:t>"</w:t>
-      </w:r>
-      <w:proofErr w:type="spellStart"/>
-      <w:r>
-        <w:rPr>
-          <w:rFonts w:ascii="Consolas" w:eastAsia="宋体" w:hAnsi="Consolas" w:cs="宋体"/>
-          <w:color w:val="ADEFFF"/>
-          <w:kern w:val="0"/>
-          <w:szCs w:val="24"/>
-        </w:rPr>
-        <w:t>must_not</w:t>
-      </w:r>
-      <w:proofErr w:type="spellEnd"/>
-      <w:r>
-        <w:rPr>
-          <w:rFonts w:ascii="Consolas" w:eastAsia="宋体" w:hAnsi="Consolas" w:cs="宋体"/>
-          <w:color w:val="ADEFFF"/>
-          <w:kern w:val="0"/>
-          <w:szCs w:val="24"/>
-        </w:rPr>
-        <w:t>"</w:t>
-      </w:r>
-      <w:r>
-        <w:rPr>
-          <w:rFonts w:ascii="Consolas" w:eastAsia="宋体" w:hAnsi="Consolas" w:cs="宋体"/>
-          <w:color w:val="F5F7FA"/>
-          <w:kern w:val="0"/>
-          <w:szCs w:val="24"/>
-        </w:rPr>
-        <w:t>: [</w:t>
-      </w:r>
-    </w:p>
-    <w:p>
-      <w:pPr>
-        <w:widowControl/>
-        <w:shd w:val="clear" w:color="auto" w:fill="343741"/>
-        <w:tabs>
-          <w:tab w:val="left" w:pos="916"/>
-          <w:tab w:val="left" w:pos="1832"/>
-          <w:tab w:val="left" w:pos="2748"/>
-          <w:tab w:val="left" w:pos="3664"/>
-          <w:tab w:val="left" w:pos="4580"/>
-          <w:tab w:val="left" w:pos="5496"/>
-          <w:tab w:val="left" w:pos="6412"/>
-          <w:tab w:val="left" w:pos="7328"/>
-          <w:tab w:val="left" w:pos="8244"/>
-          <w:tab w:val="left" w:pos="9160"/>
-          <w:tab w:val="left" w:pos="10076"/>
-          <w:tab w:val="left" w:pos="10992"/>
-          <w:tab w:val="left" w:pos="11908"/>
-          <w:tab w:val="left" w:pos="12824"/>
-          <w:tab w:val="left" w:pos="13740"/>
-          <w:tab w:val="left" w:pos="14656"/>
-        </w:tabs>
-        <w:spacing w:line="360" w:lineRule="atLeast"/>
-        <w:jc w:val="left"/>
-        <w:rPr>
-          <w:rFonts w:ascii="Consolas" w:eastAsia="宋体" w:hAnsi="Consolas" w:cs="宋体"/>
-          <w:color w:val="F5F7FA"/>
-          <w:kern w:val="0"/>
-          <w:szCs w:val="24"/>
-        </w:rPr>
-      </w:pPr>
-      <w:r>
-        <w:rPr>
-          <w:rFonts w:ascii="Consolas" w:eastAsia="宋体" w:hAnsi="Consolas" w:cs="宋体"/>
-          <w:color w:val="F5F7FA"/>
-          <w:kern w:val="0"/>
-          <w:szCs w:val="24"/>
-        </w:rPr>
-        <w:t xml:space="preserve">        </w:t>
-      </w:r>
-      <w:proofErr w:type="gramStart"/>
-      <w:r>
-        <w:rPr>
-          <w:rFonts w:ascii="Consolas" w:eastAsia="宋体" w:hAnsi="Consolas" w:cs="宋体"/>
-          <w:color w:val="F5F7FA"/>
-          <w:kern w:val="0"/>
-          <w:szCs w:val="24"/>
-        </w:rPr>
-        <w:t xml:space="preserve">{ </w:t>
-      </w:r>
-      <w:r>
-        <w:rPr>
-          <w:rFonts w:ascii="Consolas" w:eastAsia="宋体" w:hAnsi="Consolas" w:cs="宋体"/>
-          <w:color w:val="ADEFFF"/>
-          <w:kern w:val="0"/>
-          <w:szCs w:val="24"/>
-        </w:rPr>
-        <w:t>"</w:t>
-      </w:r>
-      <w:proofErr w:type="gramEnd"/>
-      <w:r>
-        <w:rPr>
-          <w:rFonts w:ascii="Consolas" w:eastAsia="宋体" w:hAnsi="Consolas" w:cs="宋体"/>
-          <w:color w:val="ADEFFF"/>
-          <w:kern w:val="0"/>
-          <w:szCs w:val="24"/>
-        </w:rPr>
-        <w:t>match"</w:t>
+        <w:t>"match"</w:t>
       </w:r>
       <w:r>
         <w:rPr>
@@ -6266,17 +6073,7 @@
           <w:kern w:val="0"/>
           <w:szCs w:val="24"/>
         </w:rPr>
-        <w:t xml:space="preserve">        </w:t>
-      </w:r>
-      <w:proofErr w:type="gramStart"/>
-      <w:r>
-        <w:rPr>
-          <w:rFonts w:ascii="Consolas" w:eastAsia="宋体" w:hAnsi="Consolas" w:cs="宋体"/>
-          <w:color w:val="F5F7FA"/>
-          <w:kern w:val="0"/>
-          <w:szCs w:val="24"/>
-        </w:rPr>
-        <w:t xml:space="preserve">{ </w:t>
+        <w:t xml:space="preserve">        { </w:t>
       </w:r>
       <w:r>
         <w:rPr>
@@ -6285,17 +6082,7 @@
           <w:kern w:val="0"/>
           <w:szCs w:val="24"/>
         </w:rPr>
-        <w:t>"</w:t>
-      </w:r>
-      <w:proofErr w:type="gramEnd"/>
-      <w:r>
-        <w:rPr>
-          <w:rFonts w:ascii="Consolas" w:eastAsia="宋体" w:hAnsi="Consolas" w:cs="宋体"/>
-          <w:color w:val="ADEFFF"/>
-          <w:kern w:val="0"/>
-          <w:szCs w:val="24"/>
-        </w:rPr>
-        <w:t>match"</w:t>
+        <w:t>"match"</w:t>
       </w:r>
       <w:r>
         <w:rPr>
@@ -6392,7 +6179,6 @@
         </w:rPr>
         <w:tab/>
       </w:r>
-      <w:proofErr w:type="gramStart"/>
       <w:r>
         <w:rPr>
           <w:rFonts w:ascii="Consolas" w:eastAsia="宋体" w:hAnsi="Consolas" w:cs="宋体"/>
@@ -6409,17 +6195,7 @@
           <w:kern w:val="0"/>
           <w:szCs w:val="24"/>
         </w:rPr>
-        <w:t>"</w:t>
-      </w:r>
-      <w:proofErr w:type="gramEnd"/>
-      <w:r>
-        <w:rPr>
-          <w:rFonts w:ascii="Consolas" w:eastAsia="宋体" w:hAnsi="Consolas" w:cs="宋体"/>
-          <w:color w:val="ADEFFF"/>
-          <w:kern w:val="0"/>
-          <w:szCs w:val="24"/>
-        </w:rPr>
-        <w:t>match"</w:t>
+        <w:t>"match"</w:t>
       </w:r>
       <w:r>
         <w:rPr>
@@ -7052,27 +6828,7 @@
           <w:kern w:val="0"/>
           <w:szCs w:val="24"/>
         </w:rPr>
-        <w:t xml:space="preserve">      "must": {"match</w:t>
-      </w:r>
-      <w:proofErr w:type="gramStart"/>
-      <w:r>
-        <w:rPr>
-          <w:rFonts w:ascii="Consolas" w:eastAsia="宋体" w:hAnsi="Consolas" w:cs="宋体"/>
-          <w:color w:val="F5F7FA"/>
-          <w:kern w:val="0"/>
-          <w:szCs w:val="24"/>
-        </w:rPr>
-        <w:t>":{</w:t>
-      </w:r>
-      <w:proofErr w:type="gramEnd"/>
-      <w:r>
-        <w:rPr>
-          <w:rFonts w:ascii="Consolas" w:eastAsia="宋体" w:hAnsi="Consolas" w:cs="宋体"/>
-          <w:color w:val="F5F7FA"/>
-          <w:kern w:val="0"/>
-          <w:szCs w:val="24"/>
-        </w:rPr>
-        <w:t>"age":"40"}},</w:t>
+        <w:t xml:space="preserve">      "must": {"match":{"age":"40"}},</w:t>
       </w:r>
     </w:p>
     <w:p>
@@ -7718,20 +7474,9 @@
           <w:kern w:val="0"/>
           <w:szCs w:val="24"/>
         </w:rPr>
-        <w:t xml:space="preserve">  "query": </w:t>
-      </w:r>
-      <w:proofErr w:type="gramStart"/>
-      <w:r>
-        <w:rPr>
-          <w:rFonts w:ascii="Consolas" w:eastAsia="宋体" w:hAnsi="Consolas" w:cs="宋体"/>
-          <w:color w:val="EEECE1" w:themeColor="background2"/>
-          <w:kern w:val="0"/>
-          <w:szCs w:val="24"/>
-        </w:rPr>
-        <w:t>{ "</w:t>
+        <w:t xml:space="preserve">  "query": { "</w:t>
       </w:r>
       <w:proofErr w:type="spellStart"/>
-      <w:proofErr w:type="gramEnd"/>
       <w:r>
         <w:rPr>
           <w:rFonts w:ascii="Consolas" w:eastAsia="宋体" w:hAnsi="Consolas" w:cs="宋体"/>
@@ -9640,7 +9385,6 @@
         <w:t>"</w:t>
       </w:r>
       <w:proofErr w:type="spellStart"/>
-      <w:proofErr w:type="gramStart"/>
       <w:r>
         <w:rPr>
           <w:rFonts w:ascii="Consolas" w:eastAsia="宋体" w:hAnsi="Consolas" w:cs="宋体"/>
@@ -9651,7 +9395,6 @@
         <w:t>state.keyword</w:t>
       </w:r>
       <w:proofErr w:type="spellEnd"/>
-      <w:proofErr w:type="gramEnd"/>
       <w:r>
         <w:rPr>
           <w:rFonts w:ascii="Consolas" w:eastAsia="宋体" w:hAnsi="Consolas" w:cs="宋体"/>
@@ -10831,7 +10574,6 @@
         <w:t xml:space="preserve">        "field": "</w:t>
       </w:r>
       <w:proofErr w:type="spellStart"/>
-      <w:proofErr w:type="gramStart"/>
       <w:r>
         <w:rPr>
           <w:rFonts w:ascii="Consolas" w:eastAsia="宋体" w:hAnsi="Consolas" w:cs="宋体"/>
@@ -10842,7 +10584,6 @@
         <w:t>state.keyword</w:t>
       </w:r>
       <w:proofErr w:type="spellEnd"/>
-      <w:proofErr w:type="gramEnd"/>
       <w:r>
         <w:rPr>
           <w:rFonts w:ascii="Consolas" w:eastAsia="宋体" w:hAnsi="Consolas" w:cs="宋体"/>
@@ -12040,7 +11781,21 @@
         <w:rPr>
           <w:rFonts w:hint="eastAsia"/>
         </w:rPr>
-        <w:t>各分位数下的比例。</w:t>
+        <w:t>各分位数</w:t>
+      </w:r>
+      <w:r>
+        <w:rPr>
+          <w:rFonts w:hint="eastAsia"/>
+        </w:rPr>
+        <w:t>对应的值</w:t>
+      </w:r>
+      <w:bookmarkStart w:id="0" w:name="_GoBack"/>
+      <w:bookmarkEnd w:id="0"/>
+      <w:r>
+        <w:rPr>
+          <w:rFonts w:hint="eastAsia"/>
+        </w:rPr>
+        <w:t>。</w:t>
       </w:r>
     </w:p>
     <w:p>
@@ -13560,27 +13315,7 @@
           <w:kern w:val="0"/>
           <w:szCs w:val="24"/>
         </w:rPr>
-        <w:t>"aggregations</w:t>
-      </w:r>
-      <w:proofErr w:type="gramStart"/>
-      <w:r>
-        <w:rPr>
-          <w:rFonts w:ascii="Consolas" w:eastAsia="宋体" w:hAnsi="Consolas" w:cs="宋体"/>
-          <w:color w:val="EEECE1" w:themeColor="background2"/>
-          <w:kern w:val="0"/>
-          <w:szCs w:val="24"/>
-        </w:rPr>
-        <w:t>" :</w:t>
-      </w:r>
-      <w:proofErr w:type="gramEnd"/>
-      <w:r>
-        <w:rPr>
-          <w:rFonts w:ascii="Consolas" w:eastAsia="宋体" w:hAnsi="Consolas" w:cs="宋体"/>
-          <w:color w:val="EEECE1" w:themeColor="background2"/>
-          <w:kern w:val="0"/>
-          <w:szCs w:val="24"/>
-        </w:rPr>
-        <w:t xml:space="preserve"> {</w:t>
+        <w:t>"aggregations" : {</w:t>
       </w:r>
     </w:p>
     <w:p>
@@ -13634,208 +13369,137 @@
         <w:t>rank_balance</w:t>
       </w:r>
       <w:proofErr w:type="spellEnd"/>
-      <w:proofErr w:type="gramStart"/>
-      <w:r>
-        <w:rPr>
-          <w:rFonts w:ascii="Consolas" w:eastAsia="宋体" w:hAnsi="Consolas" w:cs="宋体"/>
-          <w:color w:val="EEECE1" w:themeColor="background2"/>
-          <w:kern w:val="0"/>
-          <w:szCs w:val="24"/>
-        </w:rPr>
-        <w:t>" :</w:t>
-      </w:r>
-      <w:proofErr w:type="gramEnd"/>
-      <w:r>
-        <w:rPr>
-          <w:rFonts w:ascii="Consolas" w:eastAsia="宋体" w:hAnsi="Consolas" w:cs="宋体"/>
-          <w:color w:val="EEECE1" w:themeColor="background2"/>
-          <w:kern w:val="0"/>
-          <w:szCs w:val="24"/>
-        </w:rPr>
-        <w:t xml:space="preserve"> {</w:t>
-      </w:r>
-    </w:p>
-    <w:p>
-      <w:pPr>
-        <w:widowControl/>
-        <w:shd w:val="clear" w:color="auto" w:fill="343741"/>
-        <w:tabs>
-          <w:tab w:val="left" w:pos="916"/>
-          <w:tab w:val="left" w:pos="1832"/>
-          <w:tab w:val="left" w:pos="2748"/>
-          <w:tab w:val="left" w:pos="3664"/>
-          <w:tab w:val="left" w:pos="4580"/>
-          <w:tab w:val="left" w:pos="5496"/>
-          <w:tab w:val="left" w:pos="6412"/>
-          <w:tab w:val="left" w:pos="7328"/>
-          <w:tab w:val="left" w:pos="8244"/>
-          <w:tab w:val="left" w:pos="9160"/>
-          <w:tab w:val="left" w:pos="10076"/>
-          <w:tab w:val="left" w:pos="10992"/>
-          <w:tab w:val="left" w:pos="11908"/>
-          <w:tab w:val="left" w:pos="12824"/>
-          <w:tab w:val="left" w:pos="13740"/>
-          <w:tab w:val="left" w:pos="14656"/>
-        </w:tabs>
-        <w:spacing w:line="360" w:lineRule="atLeast"/>
-        <w:jc w:val="left"/>
-        <w:rPr>
-          <w:rFonts w:ascii="Consolas" w:eastAsia="宋体" w:hAnsi="Consolas" w:cs="宋体"/>
-          <w:color w:val="EEECE1" w:themeColor="background2"/>
-          <w:kern w:val="0"/>
-          <w:szCs w:val="24"/>
-        </w:rPr>
-      </w:pPr>
-      <w:r>
-        <w:rPr>
-          <w:rFonts w:ascii="Consolas" w:eastAsia="宋体" w:hAnsi="Consolas" w:cs="宋体"/>
-          <w:color w:val="EEECE1" w:themeColor="background2"/>
-          <w:kern w:val="0"/>
-          <w:szCs w:val="24"/>
-        </w:rPr>
-        <w:t xml:space="preserve">      "values</w:t>
-      </w:r>
-      <w:proofErr w:type="gramStart"/>
-      <w:r>
-        <w:rPr>
-          <w:rFonts w:ascii="Consolas" w:eastAsia="宋体" w:hAnsi="Consolas" w:cs="宋体"/>
-          <w:color w:val="EEECE1" w:themeColor="background2"/>
-          <w:kern w:val="0"/>
-          <w:szCs w:val="24"/>
-        </w:rPr>
-        <w:t>" :</w:t>
-      </w:r>
-      <w:proofErr w:type="gramEnd"/>
-      <w:r>
-        <w:rPr>
-          <w:rFonts w:ascii="Consolas" w:eastAsia="宋体" w:hAnsi="Consolas" w:cs="宋体"/>
-          <w:color w:val="EEECE1" w:themeColor="background2"/>
-          <w:kern w:val="0"/>
-          <w:szCs w:val="24"/>
-        </w:rPr>
-        <w:t xml:space="preserve"> {</w:t>
-      </w:r>
-    </w:p>
-    <w:p>
-      <w:pPr>
-        <w:widowControl/>
-        <w:shd w:val="clear" w:color="auto" w:fill="343741"/>
-        <w:tabs>
-          <w:tab w:val="left" w:pos="916"/>
-          <w:tab w:val="left" w:pos="1832"/>
-          <w:tab w:val="left" w:pos="2748"/>
-          <w:tab w:val="left" w:pos="3664"/>
-          <w:tab w:val="left" w:pos="4580"/>
-          <w:tab w:val="left" w:pos="5496"/>
-          <w:tab w:val="left" w:pos="6412"/>
-          <w:tab w:val="left" w:pos="7328"/>
-          <w:tab w:val="left" w:pos="8244"/>
-          <w:tab w:val="left" w:pos="9160"/>
-          <w:tab w:val="left" w:pos="10076"/>
-          <w:tab w:val="left" w:pos="10992"/>
-          <w:tab w:val="left" w:pos="11908"/>
-          <w:tab w:val="left" w:pos="12824"/>
-          <w:tab w:val="left" w:pos="13740"/>
-          <w:tab w:val="left" w:pos="14656"/>
-        </w:tabs>
-        <w:spacing w:line="360" w:lineRule="atLeast"/>
-        <w:jc w:val="left"/>
-        <w:rPr>
-          <w:rFonts w:ascii="Consolas" w:eastAsia="宋体" w:hAnsi="Consolas" w:cs="宋体"/>
-          <w:color w:val="EEECE1" w:themeColor="background2"/>
-          <w:kern w:val="0"/>
-          <w:szCs w:val="24"/>
-        </w:rPr>
-      </w:pPr>
-      <w:r>
-        <w:rPr>
-          <w:rFonts w:ascii="Consolas" w:eastAsia="宋体" w:hAnsi="Consolas" w:cs="宋体"/>
-          <w:color w:val="EEECE1" w:themeColor="background2"/>
-          <w:kern w:val="0"/>
-          <w:szCs w:val="24"/>
-        </w:rPr>
-        <w:t xml:space="preserve">        "10000.0</w:t>
-      </w:r>
-      <w:proofErr w:type="gramStart"/>
-      <w:r>
-        <w:rPr>
-          <w:rFonts w:ascii="Consolas" w:eastAsia="宋体" w:hAnsi="Consolas" w:cs="宋体"/>
-          <w:color w:val="EEECE1" w:themeColor="background2"/>
-          <w:kern w:val="0"/>
-          <w:szCs w:val="24"/>
-        </w:rPr>
-        <w:t>" :</w:t>
-      </w:r>
-      <w:proofErr w:type="gramEnd"/>
-      <w:r>
-        <w:rPr>
-          <w:rFonts w:ascii="Consolas" w:eastAsia="宋体" w:hAnsi="Consolas" w:cs="宋体"/>
-          <w:color w:val="EEECE1" w:themeColor="background2"/>
-          <w:kern w:val="0"/>
-          <w:szCs w:val="24"/>
-        </w:rPr>
-        <w:t xml:space="preserve"> 16.819786571809693,</w:t>
-      </w:r>
-    </w:p>
-    <w:p>
-      <w:pPr>
-        <w:widowControl/>
-        <w:shd w:val="clear" w:color="auto" w:fill="343741"/>
-        <w:tabs>
-          <w:tab w:val="left" w:pos="916"/>
-          <w:tab w:val="left" w:pos="1832"/>
-          <w:tab w:val="left" w:pos="2748"/>
-          <w:tab w:val="left" w:pos="3664"/>
-          <w:tab w:val="left" w:pos="4580"/>
-          <w:tab w:val="left" w:pos="5496"/>
-          <w:tab w:val="left" w:pos="6412"/>
-          <w:tab w:val="left" w:pos="7328"/>
-          <w:tab w:val="left" w:pos="8244"/>
-          <w:tab w:val="left" w:pos="9160"/>
-          <w:tab w:val="left" w:pos="10076"/>
-          <w:tab w:val="left" w:pos="10992"/>
-          <w:tab w:val="left" w:pos="11908"/>
-          <w:tab w:val="left" w:pos="12824"/>
-          <w:tab w:val="left" w:pos="13740"/>
-          <w:tab w:val="left" w:pos="14656"/>
-        </w:tabs>
-        <w:spacing w:line="360" w:lineRule="atLeast"/>
-        <w:jc w:val="left"/>
-        <w:rPr>
-          <w:rFonts w:ascii="Consolas" w:eastAsia="宋体" w:hAnsi="Consolas" w:cs="宋体"/>
-          <w:color w:val="EEECE1" w:themeColor="background2"/>
-          <w:kern w:val="0"/>
-          <w:szCs w:val="24"/>
-        </w:rPr>
-      </w:pPr>
-      <w:r>
-        <w:rPr>
-          <w:rFonts w:ascii="Consolas" w:eastAsia="宋体" w:hAnsi="Consolas" w:cs="宋体"/>
-          <w:color w:val="EEECE1" w:themeColor="background2"/>
-          <w:kern w:val="0"/>
-          <w:szCs w:val="24"/>
-        </w:rPr>
-        <w:t xml:space="preserve">        "20000.0</w:t>
-      </w:r>
-      <w:proofErr w:type="gramStart"/>
-      <w:r>
-        <w:rPr>
-          <w:rFonts w:ascii="Consolas" w:eastAsia="宋体" w:hAnsi="Consolas" w:cs="宋体"/>
-          <w:color w:val="EEECE1" w:themeColor="background2"/>
-          <w:kern w:val="0"/>
-          <w:szCs w:val="24"/>
-        </w:rPr>
-        <w:t>" :</w:t>
-      </w:r>
-      <w:proofErr w:type="gramEnd"/>
-      <w:r>
-        <w:rPr>
-          <w:rFonts w:ascii="Consolas" w:eastAsia="宋体" w:hAnsi="Consolas" w:cs="宋体"/>
-          <w:color w:val="EEECE1" w:themeColor="background2"/>
-          <w:kern w:val="0"/>
-          <w:szCs w:val="24"/>
-        </w:rPr>
-        <w:t xml:space="preserve"> 38.11145867632531</w:t>
+      <w:r>
+        <w:rPr>
+          <w:rFonts w:ascii="Consolas" w:eastAsia="宋体" w:hAnsi="Consolas" w:cs="宋体"/>
+          <w:color w:val="EEECE1" w:themeColor="background2"/>
+          <w:kern w:val="0"/>
+          <w:szCs w:val="24"/>
+        </w:rPr>
+        <w:t>" : {</w:t>
+      </w:r>
+    </w:p>
+    <w:p>
+      <w:pPr>
+        <w:widowControl/>
+        <w:shd w:val="clear" w:color="auto" w:fill="343741"/>
+        <w:tabs>
+          <w:tab w:val="left" w:pos="916"/>
+          <w:tab w:val="left" w:pos="1832"/>
+          <w:tab w:val="left" w:pos="2748"/>
+          <w:tab w:val="left" w:pos="3664"/>
+          <w:tab w:val="left" w:pos="4580"/>
+          <w:tab w:val="left" w:pos="5496"/>
+          <w:tab w:val="left" w:pos="6412"/>
+          <w:tab w:val="left" w:pos="7328"/>
+          <w:tab w:val="left" w:pos="8244"/>
+          <w:tab w:val="left" w:pos="9160"/>
+          <w:tab w:val="left" w:pos="10076"/>
+          <w:tab w:val="left" w:pos="10992"/>
+          <w:tab w:val="left" w:pos="11908"/>
+          <w:tab w:val="left" w:pos="12824"/>
+          <w:tab w:val="left" w:pos="13740"/>
+          <w:tab w:val="left" w:pos="14656"/>
+        </w:tabs>
+        <w:spacing w:line="360" w:lineRule="atLeast"/>
+        <w:jc w:val="left"/>
+        <w:rPr>
+          <w:rFonts w:ascii="Consolas" w:eastAsia="宋体" w:hAnsi="Consolas" w:cs="宋体"/>
+          <w:color w:val="EEECE1" w:themeColor="background2"/>
+          <w:kern w:val="0"/>
+          <w:szCs w:val="24"/>
+        </w:rPr>
+      </w:pPr>
+      <w:r>
+        <w:rPr>
+          <w:rFonts w:ascii="Consolas" w:eastAsia="宋体" w:hAnsi="Consolas" w:cs="宋体"/>
+          <w:color w:val="EEECE1" w:themeColor="background2"/>
+          <w:kern w:val="0"/>
+          <w:szCs w:val="24"/>
+        </w:rPr>
+        <w:t xml:space="preserve">      "values" : {</w:t>
+      </w:r>
+    </w:p>
+    <w:p>
+      <w:pPr>
+        <w:widowControl/>
+        <w:shd w:val="clear" w:color="auto" w:fill="343741"/>
+        <w:tabs>
+          <w:tab w:val="left" w:pos="916"/>
+          <w:tab w:val="left" w:pos="1832"/>
+          <w:tab w:val="left" w:pos="2748"/>
+          <w:tab w:val="left" w:pos="3664"/>
+          <w:tab w:val="left" w:pos="4580"/>
+          <w:tab w:val="left" w:pos="5496"/>
+          <w:tab w:val="left" w:pos="6412"/>
+          <w:tab w:val="left" w:pos="7328"/>
+          <w:tab w:val="left" w:pos="8244"/>
+          <w:tab w:val="left" w:pos="9160"/>
+          <w:tab w:val="left" w:pos="10076"/>
+          <w:tab w:val="left" w:pos="10992"/>
+          <w:tab w:val="left" w:pos="11908"/>
+          <w:tab w:val="left" w:pos="12824"/>
+          <w:tab w:val="left" w:pos="13740"/>
+          <w:tab w:val="left" w:pos="14656"/>
+        </w:tabs>
+        <w:spacing w:line="360" w:lineRule="atLeast"/>
+        <w:jc w:val="left"/>
+        <w:rPr>
+          <w:rFonts w:ascii="Consolas" w:eastAsia="宋体" w:hAnsi="Consolas" w:cs="宋体"/>
+          <w:color w:val="EEECE1" w:themeColor="background2"/>
+          <w:kern w:val="0"/>
+          <w:szCs w:val="24"/>
+        </w:rPr>
+      </w:pPr>
+      <w:r>
+        <w:rPr>
+          <w:rFonts w:ascii="Consolas" w:eastAsia="宋体" w:hAnsi="Consolas" w:cs="宋体"/>
+          <w:color w:val="EEECE1" w:themeColor="background2"/>
+          <w:kern w:val="0"/>
+          <w:szCs w:val="24"/>
+        </w:rPr>
+        <w:t xml:space="preserve">        "10000.0" : 16.819786571809693,</w:t>
+      </w:r>
+    </w:p>
+    <w:p>
+      <w:pPr>
+        <w:widowControl/>
+        <w:shd w:val="clear" w:color="auto" w:fill="343741"/>
+        <w:tabs>
+          <w:tab w:val="left" w:pos="916"/>
+          <w:tab w:val="left" w:pos="1832"/>
+          <w:tab w:val="left" w:pos="2748"/>
+          <w:tab w:val="left" w:pos="3664"/>
+          <w:tab w:val="left" w:pos="4580"/>
+          <w:tab w:val="left" w:pos="5496"/>
+          <w:tab w:val="left" w:pos="6412"/>
+          <w:tab w:val="left" w:pos="7328"/>
+          <w:tab w:val="left" w:pos="8244"/>
+          <w:tab w:val="left" w:pos="9160"/>
+          <w:tab w:val="left" w:pos="10076"/>
+          <w:tab w:val="left" w:pos="10992"/>
+          <w:tab w:val="left" w:pos="11908"/>
+          <w:tab w:val="left" w:pos="12824"/>
+          <w:tab w:val="left" w:pos="13740"/>
+          <w:tab w:val="left" w:pos="14656"/>
+        </w:tabs>
+        <w:spacing w:line="360" w:lineRule="atLeast"/>
+        <w:jc w:val="left"/>
+        <w:rPr>
+          <w:rFonts w:ascii="Consolas" w:eastAsia="宋体" w:hAnsi="Consolas" w:cs="宋体"/>
+          <w:color w:val="EEECE1" w:themeColor="background2"/>
+          <w:kern w:val="0"/>
+          <w:szCs w:val="24"/>
+        </w:rPr>
+      </w:pPr>
+      <w:r>
+        <w:rPr>
+          <w:rFonts w:ascii="Consolas" w:eastAsia="宋体" w:hAnsi="Consolas" w:cs="宋体"/>
+          <w:color w:val="EEECE1" w:themeColor="background2"/>
+          <w:kern w:val="0"/>
+          <w:szCs w:val="24"/>
+        </w:rPr>
+        <w:t xml:space="preserve">        "20000.0" : 38.11145867632531</w:t>
       </w:r>
     </w:p>
     <w:p>
@@ -13986,19 +13650,11 @@
         </w:rPr>
         <w:t>ID</w:t>
       </w:r>
-      <w:proofErr w:type="gramStart"/>
-      <w:r>
-        <w:rPr>
-          <w:rFonts w:hint="eastAsia"/>
-        </w:rPr>
-        <w:t>州所有</w:t>
-      </w:r>
-      <w:proofErr w:type="gramEnd"/>
-      <w:r>
-        <w:rPr>
-          <w:rFonts w:hint="eastAsia"/>
-        </w:rPr>
-        <w:t>的</w:t>
+      <w:r>
+        <w:rPr>
+          <w:rFonts w:hint="eastAsia"/>
+        </w:rPr>
+        <w:t>州所有的</w:t>
       </w:r>
       <w:r>
         <w:rPr>
@@ -14238,7 +13894,6 @@
         <w:t xml:space="preserve">      "</w:t>
       </w:r>
       <w:proofErr w:type="spellStart"/>
-      <w:proofErr w:type="gramStart"/>
       <w:r>
         <w:rPr>
           <w:rFonts w:ascii="Consolas" w:eastAsia="宋体" w:hAnsi="Consolas" w:cs="宋体"/>
@@ -14249,7 +13904,6 @@
         <w:t>state.keyword</w:t>
       </w:r>
       <w:proofErr w:type="spellEnd"/>
-      <w:proofErr w:type="gramEnd"/>
       <w:r>
         <w:rPr>
           <w:rFonts w:ascii="Consolas" w:eastAsia="宋体" w:hAnsi="Consolas" w:cs="宋体"/>
@@ -14960,7 +14614,6 @@
         <w:t xml:space="preserve">        "field": "</w:t>
       </w:r>
       <w:proofErr w:type="spellStart"/>
-      <w:proofErr w:type="gramStart"/>
       <w:r>
         <w:rPr>
           <w:rFonts w:ascii="Consolas" w:eastAsia="宋体" w:hAnsi="Consolas" w:cs="宋体"/>
@@ -14971,7 +14624,6 @@
         <w:t>state.keyword</w:t>
       </w:r>
       <w:proofErr w:type="spellEnd"/>
-      <w:proofErr w:type="gramEnd"/>
       <w:r>
         <w:rPr>
           <w:rFonts w:ascii="Consolas" w:eastAsia="宋体" w:hAnsi="Consolas" w:cs="宋体"/>
@@ -15987,7 +15639,6 @@
         <w:t xml:space="preserve">    "term": {"</w:t>
       </w:r>
       <w:proofErr w:type="spellStart"/>
-      <w:proofErr w:type="gramStart"/>
       <w:r>
         <w:rPr>
           <w:rFonts w:ascii="Consolas" w:eastAsia="宋体" w:hAnsi="Consolas" w:cs="宋体"/>
@@ -15998,7 +15649,6 @@
         <w:t>state.keyword</w:t>
       </w:r>
       <w:proofErr w:type="spellEnd"/>
-      <w:proofErr w:type="gramEnd"/>
       <w:r>
         <w:rPr>
           <w:rFonts w:ascii="Consolas" w:eastAsia="宋体" w:hAnsi="Consolas" w:cs="宋体"/>
@@ -16712,9 +16362,9 @@
           <w:kern w:val="0"/>
           <w:szCs w:val="24"/>
         </w:rPr>
-        <w:t xml:space="preserve">    "term</w:t>
-      </w:r>
-      <w:proofErr w:type="gramStart"/>
+        <w:t xml:space="preserve">    "term":{"</w:t>
+      </w:r>
+      <w:proofErr w:type="spellStart"/>
       <w:r>
         <w:rPr>
           <w:rFonts w:ascii="Consolas" w:eastAsia="宋体" w:hAnsi="Consolas" w:cs="宋体"/>
@@ -16722,9 +16372,9 @@
           <w:kern w:val="0"/>
           <w:szCs w:val="24"/>
         </w:rPr>
-        <w:t>":{</w:t>
-      </w:r>
-      <w:proofErr w:type="gramEnd"/>
+        <w:t>state.keyword</w:t>
+      </w:r>
+      <w:proofErr w:type="spellEnd"/>
       <w:r>
         <w:rPr>
           <w:rFonts w:ascii="Consolas" w:eastAsia="宋体" w:hAnsi="Consolas" w:cs="宋体"/>
@@ -16732,7 +16382,7 @@
           <w:kern w:val="0"/>
           <w:szCs w:val="24"/>
         </w:rPr>
-        <w:t>"</w:t>
+        <w:t>": {"</w:t>
       </w:r>
       <w:proofErr w:type="spellStart"/>
       <w:r>
@@ -16742,7 +16392,7 @@
           <w:kern w:val="0"/>
           <w:szCs w:val="24"/>
         </w:rPr>
-        <w:t>state.keyword</w:t>
+        <w:t>value":"ID</w:t>
       </w:r>
       <w:proofErr w:type="spellEnd"/>
       <w:r>
@@ -16752,7 +16402,89 @@
           <w:kern w:val="0"/>
           <w:szCs w:val="24"/>
         </w:rPr>
-        <w:t>": {"</w:t>
+        <w:t>"}}</w:t>
+      </w:r>
+    </w:p>
+    <w:p>
+      <w:pPr>
+        <w:widowControl/>
+        <w:shd w:val="clear" w:color="auto" w:fill="343741"/>
+        <w:tabs>
+          <w:tab w:val="left" w:pos="916"/>
+          <w:tab w:val="left" w:pos="1832"/>
+          <w:tab w:val="left" w:pos="2748"/>
+          <w:tab w:val="left" w:pos="3664"/>
+          <w:tab w:val="left" w:pos="4580"/>
+          <w:tab w:val="left" w:pos="5496"/>
+          <w:tab w:val="left" w:pos="6412"/>
+          <w:tab w:val="left" w:pos="7328"/>
+          <w:tab w:val="left" w:pos="8244"/>
+          <w:tab w:val="left" w:pos="9160"/>
+          <w:tab w:val="left" w:pos="10076"/>
+          <w:tab w:val="left" w:pos="10992"/>
+          <w:tab w:val="left" w:pos="11908"/>
+          <w:tab w:val="left" w:pos="12824"/>
+          <w:tab w:val="left" w:pos="13740"/>
+          <w:tab w:val="left" w:pos="14656"/>
+        </w:tabs>
+        <w:spacing w:line="360" w:lineRule="atLeast"/>
+        <w:jc w:val="left"/>
+        <w:rPr>
+          <w:rFonts w:ascii="Consolas" w:eastAsia="宋体" w:hAnsi="Consolas" w:cs="宋体"/>
+          <w:color w:val="FFFFFF" w:themeColor="background1"/>
+          <w:kern w:val="0"/>
+          <w:szCs w:val="24"/>
+        </w:rPr>
+      </w:pPr>
+      <w:r>
+        <w:rPr>
+          <w:rFonts w:ascii="Consolas" w:eastAsia="宋体" w:hAnsi="Consolas" w:cs="宋体"/>
+          <w:color w:val="FFFFFF" w:themeColor="background1"/>
+          <w:kern w:val="0"/>
+          <w:szCs w:val="24"/>
+        </w:rPr>
+        <w:t xml:space="preserve">  },</w:t>
+      </w:r>
+    </w:p>
+    <w:p>
+      <w:pPr>
+        <w:widowControl/>
+        <w:shd w:val="clear" w:color="auto" w:fill="343741"/>
+        <w:tabs>
+          <w:tab w:val="left" w:pos="916"/>
+          <w:tab w:val="left" w:pos="1832"/>
+          <w:tab w:val="left" w:pos="2748"/>
+          <w:tab w:val="left" w:pos="3664"/>
+          <w:tab w:val="left" w:pos="4580"/>
+          <w:tab w:val="left" w:pos="5496"/>
+          <w:tab w:val="left" w:pos="6412"/>
+          <w:tab w:val="left" w:pos="7328"/>
+          <w:tab w:val="left" w:pos="8244"/>
+          <w:tab w:val="left" w:pos="9160"/>
+          <w:tab w:val="left" w:pos="10076"/>
+          <w:tab w:val="left" w:pos="10992"/>
+          <w:tab w:val="left" w:pos="11908"/>
+          <w:tab w:val="left" w:pos="12824"/>
+          <w:tab w:val="left" w:pos="13740"/>
+          <w:tab w:val="left" w:pos="14656"/>
+        </w:tabs>
+        <w:spacing w:line="360" w:lineRule="atLeast"/>
+        <w:jc w:val="left"/>
+        <w:rPr>
+          <w:rFonts w:ascii="Consolas" w:eastAsia="宋体" w:hAnsi="Consolas" w:cs="宋体"/>
+          <w:color w:val="FFFFFF" w:themeColor="background1"/>
+          <w:kern w:val="0"/>
+          <w:szCs w:val="24"/>
+        </w:rPr>
+      </w:pPr>
+      <w:r>
+        <w:rPr>
+          <w:rFonts w:ascii="Consolas" w:eastAsia="宋体" w:hAnsi="Consolas" w:cs="宋体"/>
+          <w:color w:val="FFFFFF" w:themeColor="background1"/>
+          <w:kern w:val="0"/>
+          <w:szCs w:val="24"/>
+        </w:rPr>
+        <w:t xml:space="preserve">  "</w:t>
       </w:r>
       <w:proofErr w:type="spellStart"/>
       <w:r>
@@ -16762,7 +16494,7 @@
           <w:kern w:val="0"/>
           <w:szCs w:val="24"/>
         </w:rPr>
-        <w:t>value":"ID</w:t>
+        <w:t>aggs</w:t>
       </w:r>
       <w:proofErr w:type="spellEnd"/>
       <w:r>
@@ -16772,7 +16504,7 @@
           <w:kern w:val="0"/>
           <w:szCs w:val="24"/>
         </w:rPr>
-        <w:t>"}}</w:t>
+        <w:t>": {</w:t>
       </w:r>
     </w:p>
     <w:p>
@@ -16813,40 +16545,19 @@
           <w:kern w:val="0"/>
           <w:szCs w:val="24"/>
         </w:rPr>
-        <w:t xml:space="preserve">  },</w:t>
-      </w:r>
-    </w:p>
-    <w:p>
-      <w:pPr>
-        <w:widowControl/>
-        <w:shd w:val="clear" w:color="auto" w:fill="343741"/>
-        <w:tabs>
-          <w:tab w:val="left" w:pos="916"/>
-          <w:tab w:val="left" w:pos="1832"/>
-          <w:tab w:val="left" w:pos="2748"/>
-          <w:tab w:val="left" w:pos="3664"/>
-          <w:tab w:val="left" w:pos="4580"/>
-          <w:tab w:val="left" w:pos="5496"/>
-          <w:tab w:val="left" w:pos="6412"/>
-          <w:tab w:val="left" w:pos="7328"/>
-          <w:tab w:val="left" w:pos="8244"/>
-          <w:tab w:val="left" w:pos="9160"/>
-          <w:tab w:val="left" w:pos="10076"/>
-          <w:tab w:val="left" w:pos="10992"/>
-          <w:tab w:val="left" w:pos="11908"/>
-          <w:tab w:val="left" w:pos="12824"/>
-          <w:tab w:val="left" w:pos="13740"/>
-          <w:tab w:val="left" w:pos="14656"/>
-        </w:tabs>
-        <w:spacing w:line="360" w:lineRule="atLeast"/>
-        <w:jc w:val="left"/>
+        <w:t xml:space="preserve">    "</w:t>
+      </w:r>
+      <w:proofErr w:type="spellStart"/>
+      <w:r>
         <w:rPr>
           <w:rFonts w:ascii="Consolas" w:eastAsia="宋体" w:hAnsi="Consolas" w:cs="宋体"/>
           <w:color w:val="FFFFFF" w:themeColor="background1"/>
           <w:kern w:val="0"/>
           <w:szCs w:val="24"/>
         </w:rPr>
-      </w:pPr>
+        <w:t>string_stats_firstname</w:t>
+      </w:r>
+      <w:proofErr w:type="spellEnd"/>
       <w:r>
         <w:rPr>
           <w:rFonts w:ascii="Consolas" w:eastAsia="宋体" w:hAnsi="Consolas" w:cs="宋体"/>
@@ -16854,7 +16565,48 @@
           <w:kern w:val="0"/>
           <w:szCs w:val="24"/>
         </w:rPr>
-        <w:t xml:space="preserve">  "</w:t>
+        <w:t>": {</w:t>
+      </w:r>
+    </w:p>
+    <w:p>
+      <w:pPr>
+        <w:widowControl/>
+        <w:shd w:val="clear" w:color="auto" w:fill="343741"/>
+        <w:tabs>
+          <w:tab w:val="left" w:pos="916"/>
+          <w:tab w:val="left" w:pos="1832"/>
+          <w:tab w:val="left" w:pos="2748"/>
+          <w:tab w:val="left" w:pos="3664"/>
+          <w:tab w:val="left" w:pos="4580"/>
+          <w:tab w:val="left" w:pos="5496"/>
+          <w:tab w:val="left" w:pos="6412"/>
+          <w:tab w:val="left" w:pos="7328"/>
+          <w:tab w:val="left" w:pos="8244"/>
+          <w:tab w:val="left" w:pos="9160"/>
+          <w:tab w:val="left" w:pos="10076"/>
+          <w:tab w:val="left" w:pos="10992"/>
+          <w:tab w:val="left" w:pos="11908"/>
+          <w:tab w:val="left" w:pos="12824"/>
+          <w:tab w:val="left" w:pos="13740"/>
+          <w:tab w:val="left" w:pos="14656"/>
+        </w:tabs>
+        <w:spacing w:line="360" w:lineRule="atLeast"/>
+        <w:jc w:val="left"/>
+        <w:rPr>
+          <w:rFonts w:ascii="Consolas" w:eastAsia="宋体" w:hAnsi="Consolas" w:cs="宋体"/>
+          <w:color w:val="FFFFFF" w:themeColor="background1"/>
+          <w:kern w:val="0"/>
+          <w:szCs w:val="24"/>
+        </w:rPr>
+      </w:pPr>
+      <w:r>
+        <w:rPr>
+          <w:rFonts w:ascii="Consolas" w:eastAsia="宋体" w:hAnsi="Consolas" w:cs="宋体"/>
+          <w:color w:val="FFFFFF" w:themeColor="background1"/>
+          <w:kern w:val="0"/>
+          <w:szCs w:val="24"/>
+        </w:rPr>
+        <w:t xml:space="preserve">      "</w:t>
       </w:r>
       <w:proofErr w:type="spellStart"/>
       <w:r>
@@ -16864,7 +16616,7 @@
           <w:kern w:val="0"/>
           <w:szCs w:val="24"/>
         </w:rPr>
-        <w:t>aggs</w:t>
+        <w:t>string_stats</w:t>
       </w:r>
       <w:proofErr w:type="spellEnd"/>
       <w:r>
@@ -16874,40 +16626,19 @@
           <w:kern w:val="0"/>
           <w:szCs w:val="24"/>
         </w:rPr>
-        <w:t>": {</w:t>
-      </w:r>
-    </w:p>
-    <w:p>
-      <w:pPr>
-        <w:widowControl/>
-        <w:shd w:val="clear" w:color="auto" w:fill="343741"/>
-        <w:tabs>
-          <w:tab w:val="left" w:pos="916"/>
-          <w:tab w:val="left" w:pos="1832"/>
-          <w:tab w:val="left" w:pos="2748"/>
-          <w:tab w:val="left" w:pos="3664"/>
-          <w:tab w:val="left" w:pos="4580"/>
-          <w:tab w:val="left" w:pos="5496"/>
-          <w:tab w:val="left" w:pos="6412"/>
-          <w:tab w:val="left" w:pos="7328"/>
-          <w:tab w:val="left" w:pos="8244"/>
-          <w:tab w:val="left" w:pos="9160"/>
-          <w:tab w:val="left" w:pos="10076"/>
-          <w:tab w:val="left" w:pos="10992"/>
-          <w:tab w:val="left" w:pos="11908"/>
-          <w:tab w:val="left" w:pos="12824"/>
-          <w:tab w:val="left" w:pos="13740"/>
-          <w:tab w:val="left" w:pos="14656"/>
-        </w:tabs>
-        <w:spacing w:line="360" w:lineRule="atLeast"/>
-        <w:jc w:val="left"/>
+        <w:t>": {"field":"</w:t>
+      </w:r>
+      <w:proofErr w:type="spellStart"/>
+      <w:r>
         <w:rPr>
           <w:rFonts w:ascii="Consolas" w:eastAsia="宋体" w:hAnsi="Consolas" w:cs="宋体"/>
           <w:color w:val="FFFFFF" w:themeColor="background1"/>
           <w:kern w:val="0"/>
           <w:szCs w:val="24"/>
         </w:rPr>
-      </w:pPr>
+        <w:t>firstname.keyword</w:t>
+      </w:r>
+      <w:proofErr w:type="spellEnd"/>
       <w:r>
         <w:rPr>
           <w:rFonts w:ascii="Consolas" w:eastAsia="宋体" w:hAnsi="Consolas" w:cs="宋体"/>
@@ -16915,6 +16646,243 @@
           <w:kern w:val="0"/>
           <w:szCs w:val="24"/>
         </w:rPr>
+        <w:t>"}</w:t>
+      </w:r>
+    </w:p>
+    <w:p>
+      <w:pPr>
+        <w:widowControl/>
+        <w:shd w:val="clear" w:color="auto" w:fill="343741"/>
+        <w:tabs>
+          <w:tab w:val="left" w:pos="916"/>
+          <w:tab w:val="left" w:pos="1832"/>
+          <w:tab w:val="left" w:pos="2748"/>
+          <w:tab w:val="left" w:pos="3664"/>
+          <w:tab w:val="left" w:pos="4580"/>
+          <w:tab w:val="left" w:pos="5496"/>
+          <w:tab w:val="left" w:pos="6412"/>
+          <w:tab w:val="left" w:pos="7328"/>
+          <w:tab w:val="left" w:pos="8244"/>
+          <w:tab w:val="left" w:pos="9160"/>
+          <w:tab w:val="left" w:pos="10076"/>
+          <w:tab w:val="left" w:pos="10992"/>
+          <w:tab w:val="left" w:pos="11908"/>
+          <w:tab w:val="left" w:pos="12824"/>
+          <w:tab w:val="left" w:pos="13740"/>
+          <w:tab w:val="left" w:pos="14656"/>
+        </w:tabs>
+        <w:spacing w:line="360" w:lineRule="atLeast"/>
+        <w:jc w:val="left"/>
+        <w:rPr>
+          <w:rFonts w:ascii="Consolas" w:eastAsia="宋体" w:hAnsi="Consolas" w:cs="宋体"/>
+          <w:color w:val="FFFFFF" w:themeColor="background1"/>
+          <w:kern w:val="0"/>
+          <w:szCs w:val="24"/>
+        </w:rPr>
+      </w:pPr>
+      <w:r>
+        <w:rPr>
+          <w:rFonts w:ascii="Consolas" w:eastAsia="宋体" w:hAnsi="Consolas" w:cs="宋体"/>
+          <w:color w:val="FFFFFF" w:themeColor="background1"/>
+          <w:kern w:val="0"/>
+          <w:szCs w:val="24"/>
+        </w:rPr>
+        <w:t xml:space="preserve">    }</w:t>
+      </w:r>
+    </w:p>
+    <w:p>
+      <w:pPr>
+        <w:widowControl/>
+        <w:shd w:val="clear" w:color="auto" w:fill="343741"/>
+        <w:tabs>
+          <w:tab w:val="left" w:pos="916"/>
+          <w:tab w:val="left" w:pos="1832"/>
+          <w:tab w:val="left" w:pos="2748"/>
+          <w:tab w:val="left" w:pos="3664"/>
+          <w:tab w:val="left" w:pos="4580"/>
+          <w:tab w:val="left" w:pos="5496"/>
+          <w:tab w:val="left" w:pos="6412"/>
+          <w:tab w:val="left" w:pos="7328"/>
+          <w:tab w:val="left" w:pos="8244"/>
+          <w:tab w:val="left" w:pos="9160"/>
+          <w:tab w:val="left" w:pos="10076"/>
+          <w:tab w:val="left" w:pos="10992"/>
+          <w:tab w:val="left" w:pos="11908"/>
+          <w:tab w:val="left" w:pos="12824"/>
+          <w:tab w:val="left" w:pos="13740"/>
+          <w:tab w:val="left" w:pos="14656"/>
+        </w:tabs>
+        <w:spacing w:line="360" w:lineRule="atLeast"/>
+        <w:jc w:val="left"/>
+        <w:rPr>
+          <w:rFonts w:ascii="Consolas" w:eastAsia="宋体" w:hAnsi="Consolas" w:cs="宋体"/>
+          <w:color w:val="FFFFFF" w:themeColor="background1"/>
+          <w:kern w:val="0"/>
+          <w:szCs w:val="24"/>
+        </w:rPr>
+      </w:pPr>
+      <w:r>
+        <w:rPr>
+          <w:rFonts w:ascii="Consolas" w:eastAsia="宋体" w:hAnsi="Consolas" w:cs="宋体"/>
+          <w:color w:val="FFFFFF" w:themeColor="background1"/>
+          <w:kern w:val="0"/>
+          <w:szCs w:val="24"/>
+        </w:rPr>
+        <w:t xml:space="preserve">  }</w:t>
+      </w:r>
+    </w:p>
+    <w:p>
+      <w:pPr>
+        <w:widowControl/>
+        <w:shd w:val="clear" w:color="auto" w:fill="343741"/>
+        <w:tabs>
+          <w:tab w:val="left" w:pos="916"/>
+          <w:tab w:val="left" w:pos="1832"/>
+          <w:tab w:val="left" w:pos="2748"/>
+          <w:tab w:val="left" w:pos="3664"/>
+          <w:tab w:val="left" w:pos="4580"/>
+          <w:tab w:val="left" w:pos="5496"/>
+          <w:tab w:val="left" w:pos="6412"/>
+          <w:tab w:val="left" w:pos="7328"/>
+          <w:tab w:val="left" w:pos="8244"/>
+          <w:tab w:val="left" w:pos="9160"/>
+          <w:tab w:val="left" w:pos="10076"/>
+          <w:tab w:val="left" w:pos="10992"/>
+          <w:tab w:val="left" w:pos="11908"/>
+          <w:tab w:val="left" w:pos="12824"/>
+          <w:tab w:val="left" w:pos="13740"/>
+          <w:tab w:val="left" w:pos="14656"/>
+        </w:tabs>
+        <w:spacing w:line="360" w:lineRule="atLeast"/>
+        <w:jc w:val="left"/>
+        <w:rPr>
+          <w:rFonts w:ascii="Consolas" w:eastAsia="宋体" w:hAnsi="Consolas" w:cs="宋体"/>
+          <w:color w:val="FFFFFF" w:themeColor="background1"/>
+          <w:kern w:val="0"/>
+          <w:szCs w:val="24"/>
+        </w:rPr>
+      </w:pPr>
+      <w:r>
+        <w:rPr>
+          <w:rFonts w:ascii="Consolas" w:eastAsia="宋体" w:hAnsi="Consolas" w:cs="宋体"/>
+          <w:color w:val="FFFFFF" w:themeColor="background1"/>
+          <w:kern w:val="0"/>
+          <w:szCs w:val="24"/>
+        </w:rPr>
+        <w:t>}</w:t>
+      </w:r>
+    </w:p>
+    <w:p>
+      <w:pPr>
+        <w:widowControl/>
+        <w:shd w:val="clear" w:color="auto" w:fill="343741"/>
+        <w:tabs>
+          <w:tab w:val="left" w:pos="916"/>
+          <w:tab w:val="left" w:pos="1832"/>
+          <w:tab w:val="left" w:pos="2748"/>
+          <w:tab w:val="left" w:pos="3664"/>
+          <w:tab w:val="left" w:pos="4580"/>
+          <w:tab w:val="left" w:pos="5496"/>
+          <w:tab w:val="left" w:pos="6412"/>
+          <w:tab w:val="left" w:pos="7328"/>
+          <w:tab w:val="left" w:pos="8244"/>
+          <w:tab w:val="left" w:pos="9160"/>
+          <w:tab w:val="left" w:pos="10076"/>
+          <w:tab w:val="left" w:pos="10992"/>
+          <w:tab w:val="left" w:pos="11908"/>
+          <w:tab w:val="left" w:pos="12824"/>
+          <w:tab w:val="left" w:pos="13740"/>
+          <w:tab w:val="left" w:pos="14656"/>
+        </w:tabs>
+        <w:spacing w:line="360" w:lineRule="atLeast"/>
+        <w:jc w:val="left"/>
+        <w:rPr>
+          <w:rFonts w:ascii="Consolas" w:eastAsia="宋体" w:hAnsi="Consolas" w:cs="宋体"/>
+          <w:color w:val="FFFFFF" w:themeColor="background1"/>
+          <w:kern w:val="0"/>
+          <w:szCs w:val="24"/>
+        </w:rPr>
+      </w:pPr>
+    </w:p>
+    <w:p>
+      <w:pPr>
+        <w:widowControl/>
+        <w:shd w:val="clear" w:color="auto" w:fill="343741"/>
+        <w:tabs>
+          <w:tab w:val="left" w:pos="916"/>
+          <w:tab w:val="left" w:pos="1832"/>
+          <w:tab w:val="left" w:pos="2748"/>
+          <w:tab w:val="left" w:pos="3664"/>
+          <w:tab w:val="left" w:pos="4580"/>
+          <w:tab w:val="left" w:pos="5496"/>
+          <w:tab w:val="left" w:pos="6412"/>
+          <w:tab w:val="left" w:pos="7328"/>
+          <w:tab w:val="left" w:pos="8244"/>
+          <w:tab w:val="left" w:pos="9160"/>
+          <w:tab w:val="left" w:pos="10076"/>
+          <w:tab w:val="left" w:pos="10992"/>
+          <w:tab w:val="left" w:pos="11908"/>
+          <w:tab w:val="left" w:pos="12824"/>
+          <w:tab w:val="left" w:pos="13740"/>
+          <w:tab w:val="left" w:pos="14656"/>
+        </w:tabs>
+        <w:spacing w:line="360" w:lineRule="atLeast"/>
+        <w:jc w:val="left"/>
+        <w:rPr>
+          <w:rFonts w:ascii="Consolas" w:eastAsia="宋体" w:hAnsi="Consolas" w:cs="宋体"/>
+          <w:color w:val="FFFFFF" w:themeColor="background1"/>
+          <w:kern w:val="0"/>
+          <w:szCs w:val="24"/>
+        </w:rPr>
+      </w:pPr>
+      <w:r>
+        <w:rPr>
+          <w:rFonts w:ascii="Consolas" w:eastAsia="宋体" w:hAnsi="Consolas" w:cs="宋体"/>
+          <w:color w:val="FFFFFF" w:themeColor="background1"/>
+          <w:kern w:val="0"/>
+          <w:szCs w:val="24"/>
+        </w:rPr>
+        <w:t xml:space="preserve">  "aggregations" : {</w:t>
+      </w:r>
+    </w:p>
+    <w:p>
+      <w:pPr>
+        <w:widowControl/>
+        <w:shd w:val="clear" w:color="auto" w:fill="343741"/>
+        <w:tabs>
+          <w:tab w:val="left" w:pos="916"/>
+          <w:tab w:val="left" w:pos="1832"/>
+          <w:tab w:val="left" w:pos="2748"/>
+          <w:tab w:val="left" w:pos="3664"/>
+          <w:tab w:val="left" w:pos="4580"/>
+          <w:tab w:val="left" w:pos="5496"/>
+          <w:tab w:val="left" w:pos="6412"/>
+          <w:tab w:val="left" w:pos="7328"/>
+          <w:tab w:val="left" w:pos="8244"/>
+          <w:tab w:val="left" w:pos="9160"/>
+          <w:tab w:val="left" w:pos="10076"/>
+          <w:tab w:val="left" w:pos="10992"/>
+          <w:tab w:val="left" w:pos="11908"/>
+          <w:tab w:val="left" w:pos="12824"/>
+          <w:tab w:val="left" w:pos="13740"/>
+          <w:tab w:val="left" w:pos="14656"/>
+        </w:tabs>
+        <w:spacing w:line="360" w:lineRule="atLeast"/>
+        <w:jc w:val="left"/>
+        <w:rPr>
+          <w:rFonts w:ascii="Consolas" w:eastAsia="宋体" w:hAnsi="Consolas" w:cs="宋体"/>
+          <w:color w:val="FFFFFF" w:themeColor="background1"/>
+          <w:kern w:val="0"/>
+          <w:szCs w:val="24"/>
+        </w:rPr>
+      </w:pPr>
+      <w:r>
+        <w:rPr>
+          <w:rFonts w:ascii="Consolas" w:eastAsia="宋体" w:hAnsi="Consolas" w:cs="宋体"/>
+          <w:color w:val="FFFFFF" w:themeColor="background1"/>
+          <w:kern w:val="0"/>
+          <w:szCs w:val="24"/>
+        </w:rPr>
         <w:t xml:space="preserve">    "</w:t>
       </w:r>
       <w:proofErr w:type="spellStart"/>
@@ -16935,7 +16903,7 @@
           <w:kern w:val="0"/>
           <w:szCs w:val="24"/>
         </w:rPr>
-        <w:t>": {</w:t>
+        <w:t>" : {</w:t>
       </w:r>
     </w:p>
     <w:p>
@@ -16976,6 +16944,47 @@
           <w:kern w:val="0"/>
           <w:szCs w:val="24"/>
         </w:rPr>
+        <w:t xml:space="preserve">      "count" : 27,</w:t>
+      </w:r>
+    </w:p>
+    <w:p>
+      <w:pPr>
+        <w:widowControl/>
+        <w:shd w:val="clear" w:color="auto" w:fill="343741"/>
+        <w:tabs>
+          <w:tab w:val="left" w:pos="916"/>
+          <w:tab w:val="left" w:pos="1832"/>
+          <w:tab w:val="left" w:pos="2748"/>
+          <w:tab w:val="left" w:pos="3664"/>
+          <w:tab w:val="left" w:pos="4580"/>
+          <w:tab w:val="left" w:pos="5496"/>
+          <w:tab w:val="left" w:pos="6412"/>
+          <w:tab w:val="left" w:pos="7328"/>
+          <w:tab w:val="left" w:pos="8244"/>
+          <w:tab w:val="left" w:pos="9160"/>
+          <w:tab w:val="left" w:pos="10076"/>
+          <w:tab w:val="left" w:pos="10992"/>
+          <w:tab w:val="left" w:pos="11908"/>
+          <w:tab w:val="left" w:pos="12824"/>
+          <w:tab w:val="left" w:pos="13740"/>
+          <w:tab w:val="left" w:pos="14656"/>
+        </w:tabs>
+        <w:spacing w:line="360" w:lineRule="atLeast"/>
+        <w:jc w:val="left"/>
+        <w:rPr>
+          <w:rFonts w:ascii="Consolas" w:eastAsia="宋体" w:hAnsi="Consolas" w:cs="宋体"/>
+          <w:color w:val="FFFFFF" w:themeColor="background1"/>
+          <w:kern w:val="0"/>
+          <w:szCs w:val="24"/>
+        </w:rPr>
+      </w:pPr>
+      <w:r>
+        <w:rPr>
+          <w:rFonts w:ascii="Consolas" w:eastAsia="宋体" w:hAnsi="Consolas" w:cs="宋体"/>
+          <w:color w:val="FFFFFF" w:themeColor="background1"/>
+          <w:kern w:val="0"/>
+          <w:szCs w:val="24"/>
+        </w:rPr>
         <w:t xml:space="preserve">      "</w:t>
       </w:r>
       <w:proofErr w:type="spellStart"/>
@@ -16986,7 +16995,7 @@
           <w:kern w:val="0"/>
           <w:szCs w:val="24"/>
         </w:rPr>
-        <w:t>string_stats</w:t>
+        <w:t>min_length</w:t>
       </w:r>
       <w:proofErr w:type="spellEnd"/>
       <w:r>
@@ -16996,10 +17005,50 @@
           <w:kern w:val="0"/>
           <w:szCs w:val="24"/>
         </w:rPr>
-        <w:t>": {"field":"</w:t>
+        <w:t>" : 3,</w:t>
+      </w:r>
+    </w:p>
+    <w:p>
+      <w:pPr>
+        <w:widowControl/>
+        <w:shd w:val="clear" w:color="auto" w:fill="343741"/>
+        <w:tabs>
+          <w:tab w:val="left" w:pos="916"/>
+          <w:tab w:val="left" w:pos="1832"/>
+          <w:tab w:val="left" w:pos="2748"/>
+          <w:tab w:val="left" w:pos="3664"/>
+          <w:tab w:val="left" w:pos="4580"/>
+          <w:tab w:val="left" w:pos="5496"/>
+          <w:tab w:val="left" w:pos="6412"/>
+          <w:tab w:val="left" w:pos="7328"/>
+          <w:tab w:val="left" w:pos="8244"/>
+          <w:tab w:val="left" w:pos="9160"/>
+          <w:tab w:val="left" w:pos="10076"/>
+          <w:tab w:val="left" w:pos="10992"/>
+          <w:tab w:val="left" w:pos="11908"/>
+          <w:tab w:val="left" w:pos="12824"/>
+          <w:tab w:val="left" w:pos="13740"/>
+          <w:tab w:val="left" w:pos="14656"/>
+        </w:tabs>
+        <w:spacing w:line="360" w:lineRule="atLeast"/>
+        <w:jc w:val="left"/>
+        <w:rPr>
+          <w:rFonts w:ascii="Consolas" w:eastAsia="宋体" w:hAnsi="Consolas" w:cs="宋体"/>
+          <w:color w:val="FFFFFF" w:themeColor="background1"/>
+          <w:kern w:val="0"/>
+          <w:szCs w:val="24"/>
+        </w:rPr>
+      </w:pPr>
+      <w:r>
+        <w:rPr>
+          <w:rFonts w:ascii="Consolas" w:eastAsia="宋体" w:hAnsi="Consolas" w:cs="宋体"/>
+          <w:color w:val="FFFFFF" w:themeColor="background1"/>
+          <w:kern w:val="0"/>
+          <w:szCs w:val="24"/>
+        </w:rPr>
+        <w:t xml:space="preserve">      "</w:t>
       </w:r>
       <w:proofErr w:type="spellStart"/>
-      <w:proofErr w:type="gramStart"/>
       <w:r>
         <w:rPr>
           <w:rFonts w:ascii="Consolas" w:eastAsia="宋体" w:hAnsi="Consolas" w:cs="宋体"/>
@@ -17007,10 +17056,9 @@
           <w:kern w:val="0"/>
           <w:szCs w:val="24"/>
         </w:rPr>
-        <w:t>firstname.keyword</w:t>
+        <w:t>max_length</w:t>
       </w:r>
       <w:proofErr w:type="spellEnd"/>
-      <w:proofErr w:type="gramEnd"/>
       <w:r>
         <w:rPr>
           <w:rFonts w:ascii="Consolas" w:eastAsia="宋体" w:hAnsi="Consolas" w:cs="宋体"/>
@@ -17018,7 +17066,7 @@
           <w:kern w:val="0"/>
           <w:szCs w:val="24"/>
         </w:rPr>
-        <w:t>"}</w:t>
+        <w:t>" : 9,</w:t>
       </w:r>
     </w:p>
     <w:p>
@@ -17059,40 +17107,19 @@
           <w:kern w:val="0"/>
           <w:szCs w:val="24"/>
         </w:rPr>
-        <w:t xml:space="preserve">    }</w:t>
-      </w:r>
-    </w:p>
-    <w:p>
-      <w:pPr>
-        <w:widowControl/>
-        <w:shd w:val="clear" w:color="auto" w:fill="343741"/>
-        <w:tabs>
-          <w:tab w:val="left" w:pos="916"/>
-          <w:tab w:val="left" w:pos="1832"/>
-          <w:tab w:val="left" w:pos="2748"/>
-          <w:tab w:val="left" w:pos="3664"/>
-          <w:tab w:val="left" w:pos="4580"/>
-          <w:tab w:val="left" w:pos="5496"/>
-          <w:tab w:val="left" w:pos="6412"/>
-          <w:tab w:val="left" w:pos="7328"/>
-          <w:tab w:val="left" w:pos="8244"/>
-          <w:tab w:val="left" w:pos="9160"/>
-          <w:tab w:val="left" w:pos="10076"/>
-          <w:tab w:val="left" w:pos="10992"/>
-          <w:tab w:val="left" w:pos="11908"/>
-          <w:tab w:val="left" w:pos="12824"/>
-          <w:tab w:val="left" w:pos="13740"/>
-          <w:tab w:val="left" w:pos="14656"/>
-        </w:tabs>
-        <w:spacing w:line="360" w:lineRule="atLeast"/>
-        <w:jc w:val="left"/>
+        <w:t xml:space="preserve">      "</w:t>
+      </w:r>
+      <w:proofErr w:type="spellStart"/>
+      <w:r>
         <w:rPr>
           <w:rFonts w:ascii="Consolas" w:eastAsia="宋体" w:hAnsi="Consolas" w:cs="宋体"/>
           <w:color w:val="FFFFFF" w:themeColor="background1"/>
           <w:kern w:val="0"/>
           <w:szCs w:val="24"/>
         </w:rPr>
-      </w:pPr>
+        <w:t>avg_length</w:t>
+      </w:r>
+      <w:proofErr w:type="spellEnd"/>
       <w:r>
         <w:rPr>
           <w:rFonts w:ascii="Consolas" w:eastAsia="宋体" w:hAnsi="Consolas" w:cs="宋体"/>
@@ -17100,7 +17127,7 @@
           <w:kern w:val="0"/>
           <w:szCs w:val="24"/>
         </w:rPr>
-        <w:t xml:space="preserve">  }</w:t>
+        <w:t>" : 6.111111111111111,</w:t>
       </w:r>
     </w:p>
     <w:p>
@@ -17141,510 +17168,7 @@
           <w:kern w:val="0"/>
           <w:szCs w:val="24"/>
         </w:rPr>
-        <w:t>}</w:t>
-      </w:r>
-    </w:p>
-    <w:p>
-      <w:pPr>
-        <w:widowControl/>
-        <w:shd w:val="clear" w:color="auto" w:fill="343741"/>
-        <w:tabs>
-          <w:tab w:val="left" w:pos="916"/>
-          <w:tab w:val="left" w:pos="1832"/>
-          <w:tab w:val="left" w:pos="2748"/>
-          <w:tab w:val="left" w:pos="3664"/>
-          <w:tab w:val="left" w:pos="4580"/>
-          <w:tab w:val="left" w:pos="5496"/>
-          <w:tab w:val="left" w:pos="6412"/>
-          <w:tab w:val="left" w:pos="7328"/>
-          <w:tab w:val="left" w:pos="8244"/>
-          <w:tab w:val="left" w:pos="9160"/>
-          <w:tab w:val="left" w:pos="10076"/>
-          <w:tab w:val="left" w:pos="10992"/>
-          <w:tab w:val="left" w:pos="11908"/>
-          <w:tab w:val="left" w:pos="12824"/>
-          <w:tab w:val="left" w:pos="13740"/>
-          <w:tab w:val="left" w:pos="14656"/>
-        </w:tabs>
-        <w:spacing w:line="360" w:lineRule="atLeast"/>
-        <w:jc w:val="left"/>
-        <w:rPr>
-          <w:rFonts w:ascii="Consolas" w:eastAsia="宋体" w:hAnsi="Consolas" w:cs="宋体"/>
-          <w:color w:val="FFFFFF" w:themeColor="background1"/>
-          <w:kern w:val="0"/>
-          <w:szCs w:val="24"/>
-        </w:rPr>
-      </w:pPr>
-    </w:p>
-    <w:p>
-      <w:pPr>
-        <w:widowControl/>
-        <w:shd w:val="clear" w:color="auto" w:fill="343741"/>
-        <w:tabs>
-          <w:tab w:val="left" w:pos="916"/>
-          <w:tab w:val="left" w:pos="1832"/>
-          <w:tab w:val="left" w:pos="2748"/>
-          <w:tab w:val="left" w:pos="3664"/>
-          <w:tab w:val="left" w:pos="4580"/>
-          <w:tab w:val="left" w:pos="5496"/>
-          <w:tab w:val="left" w:pos="6412"/>
-          <w:tab w:val="left" w:pos="7328"/>
-          <w:tab w:val="left" w:pos="8244"/>
-          <w:tab w:val="left" w:pos="9160"/>
-          <w:tab w:val="left" w:pos="10076"/>
-          <w:tab w:val="left" w:pos="10992"/>
-          <w:tab w:val="left" w:pos="11908"/>
-          <w:tab w:val="left" w:pos="12824"/>
-          <w:tab w:val="left" w:pos="13740"/>
-          <w:tab w:val="left" w:pos="14656"/>
-        </w:tabs>
-        <w:spacing w:line="360" w:lineRule="atLeast"/>
-        <w:jc w:val="left"/>
-        <w:rPr>
-          <w:rFonts w:ascii="Consolas" w:eastAsia="宋体" w:hAnsi="Consolas" w:cs="宋体"/>
-          <w:color w:val="FFFFFF" w:themeColor="background1"/>
-          <w:kern w:val="0"/>
-          <w:szCs w:val="24"/>
-        </w:rPr>
-      </w:pPr>
-      <w:r>
-        <w:rPr>
-          <w:rFonts w:ascii="Consolas" w:eastAsia="宋体" w:hAnsi="Consolas" w:cs="宋体"/>
-          <w:color w:val="FFFFFF" w:themeColor="background1"/>
-          <w:kern w:val="0"/>
-          <w:szCs w:val="24"/>
-        </w:rPr>
-        <w:t xml:space="preserve">  "aggregations</w:t>
-      </w:r>
-      <w:proofErr w:type="gramStart"/>
-      <w:r>
-        <w:rPr>
-          <w:rFonts w:ascii="Consolas" w:eastAsia="宋体" w:hAnsi="Consolas" w:cs="宋体"/>
-          <w:color w:val="FFFFFF" w:themeColor="background1"/>
-          <w:kern w:val="0"/>
-          <w:szCs w:val="24"/>
-        </w:rPr>
-        <w:t>" :</w:t>
-      </w:r>
-      <w:proofErr w:type="gramEnd"/>
-      <w:r>
-        <w:rPr>
-          <w:rFonts w:ascii="Consolas" w:eastAsia="宋体" w:hAnsi="Consolas" w:cs="宋体"/>
-          <w:color w:val="FFFFFF" w:themeColor="background1"/>
-          <w:kern w:val="0"/>
-          <w:szCs w:val="24"/>
-        </w:rPr>
-        <w:t xml:space="preserve"> {</w:t>
-      </w:r>
-    </w:p>
-    <w:p>
-      <w:pPr>
-        <w:widowControl/>
-        <w:shd w:val="clear" w:color="auto" w:fill="343741"/>
-        <w:tabs>
-          <w:tab w:val="left" w:pos="916"/>
-          <w:tab w:val="left" w:pos="1832"/>
-          <w:tab w:val="left" w:pos="2748"/>
-          <w:tab w:val="left" w:pos="3664"/>
-          <w:tab w:val="left" w:pos="4580"/>
-          <w:tab w:val="left" w:pos="5496"/>
-          <w:tab w:val="left" w:pos="6412"/>
-          <w:tab w:val="left" w:pos="7328"/>
-          <w:tab w:val="left" w:pos="8244"/>
-          <w:tab w:val="left" w:pos="9160"/>
-          <w:tab w:val="left" w:pos="10076"/>
-          <w:tab w:val="left" w:pos="10992"/>
-          <w:tab w:val="left" w:pos="11908"/>
-          <w:tab w:val="left" w:pos="12824"/>
-          <w:tab w:val="left" w:pos="13740"/>
-          <w:tab w:val="left" w:pos="14656"/>
-        </w:tabs>
-        <w:spacing w:line="360" w:lineRule="atLeast"/>
-        <w:jc w:val="left"/>
-        <w:rPr>
-          <w:rFonts w:ascii="Consolas" w:eastAsia="宋体" w:hAnsi="Consolas" w:cs="宋体"/>
-          <w:color w:val="FFFFFF" w:themeColor="background1"/>
-          <w:kern w:val="0"/>
-          <w:szCs w:val="24"/>
-        </w:rPr>
-      </w:pPr>
-      <w:r>
-        <w:rPr>
-          <w:rFonts w:ascii="Consolas" w:eastAsia="宋体" w:hAnsi="Consolas" w:cs="宋体"/>
-          <w:color w:val="FFFFFF" w:themeColor="background1"/>
-          <w:kern w:val="0"/>
-          <w:szCs w:val="24"/>
-        </w:rPr>
-        <w:t xml:space="preserve">    "</w:t>
-      </w:r>
-      <w:proofErr w:type="spellStart"/>
-      <w:r>
-        <w:rPr>
-          <w:rFonts w:ascii="Consolas" w:eastAsia="宋体" w:hAnsi="Consolas" w:cs="宋体"/>
-          <w:color w:val="FFFFFF" w:themeColor="background1"/>
-          <w:kern w:val="0"/>
-          <w:szCs w:val="24"/>
-        </w:rPr>
-        <w:t>string_stats_firstname</w:t>
-      </w:r>
-      <w:proofErr w:type="spellEnd"/>
-      <w:proofErr w:type="gramStart"/>
-      <w:r>
-        <w:rPr>
-          <w:rFonts w:ascii="Consolas" w:eastAsia="宋体" w:hAnsi="Consolas" w:cs="宋体"/>
-          <w:color w:val="FFFFFF" w:themeColor="background1"/>
-          <w:kern w:val="0"/>
-          <w:szCs w:val="24"/>
-        </w:rPr>
-        <w:t>" :</w:t>
-      </w:r>
-      <w:proofErr w:type="gramEnd"/>
-      <w:r>
-        <w:rPr>
-          <w:rFonts w:ascii="Consolas" w:eastAsia="宋体" w:hAnsi="Consolas" w:cs="宋体"/>
-          <w:color w:val="FFFFFF" w:themeColor="background1"/>
-          <w:kern w:val="0"/>
-          <w:szCs w:val="24"/>
-        </w:rPr>
-        <w:t xml:space="preserve"> {</w:t>
-      </w:r>
-    </w:p>
-    <w:p>
-      <w:pPr>
-        <w:widowControl/>
-        <w:shd w:val="clear" w:color="auto" w:fill="343741"/>
-        <w:tabs>
-          <w:tab w:val="left" w:pos="916"/>
-          <w:tab w:val="left" w:pos="1832"/>
-          <w:tab w:val="left" w:pos="2748"/>
-          <w:tab w:val="left" w:pos="3664"/>
-          <w:tab w:val="left" w:pos="4580"/>
-          <w:tab w:val="left" w:pos="5496"/>
-          <w:tab w:val="left" w:pos="6412"/>
-          <w:tab w:val="left" w:pos="7328"/>
-          <w:tab w:val="left" w:pos="8244"/>
-          <w:tab w:val="left" w:pos="9160"/>
-          <w:tab w:val="left" w:pos="10076"/>
-          <w:tab w:val="left" w:pos="10992"/>
-          <w:tab w:val="left" w:pos="11908"/>
-          <w:tab w:val="left" w:pos="12824"/>
-          <w:tab w:val="left" w:pos="13740"/>
-          <w:tab w:val="left" w:pos="14656"/>
-        </w:tabs>
-        <w:spacing w:line="360" w:lineRule="atLeast"/>
-        <w:jc w:val="left"/>
-        <w:rPr>
-          <w:rFonts w:ascii="Consolas" w:eastAsia="宋体" w:hAnsi="Consolas" w:cs="宋体"/>
-          <w:color w:val="FFFFFF" w:themeColor="background1"/>
-          <w:kern w:val="0"/>
-          <w:szCs w:val="24"/>
-        </w:rPr>
-      </w:pPr>
-      <w:r>
-        <w:rPr>
-          <w:rFonts w:ascii="Consolas" w:eastAsia="宋体" w:hAnsi="Consolas" w:cs="宋体"/>
-          <w:color w:val="FFFFFF" w:themeColor="background1"/>
-          <w:kern w:val="0"/>
-          <w:szCs w:val="24"/>
-        </w:rPr>
-        <w:t xml:space="preserve">      "count</w:t>
-      </w:r>
-      <w:proofErr w:type="gramStart"/>
-      <w:r>
-        <w:rPr>
-          <w:rFonts w:ascii="Consolas" w:eastAsia="宋体" w:hAnsi="Consolas" w:cs="宋体"/>
-          <w:color w:val="FFFFFF" w:themeColor="background1"/>
-          <w:kern w:val="0"/>
-          <w:szCs w:val="24"/>
-        </w:rPr>
-        <w:t>" :</w:t>
-      </w:r>
-      <w:proofErr w:type="gramEnd"/>
-      <w:r>
-        <w:rPr>
-          <w:rFonts w:ascii="Consolas" w:eastAsia="宋体" w:hAnsi="Consolas" w:cs="宋体"/>
-          <w:color w:val="FFFFFF" w:themeColor="background1"/>
-          <w:kern w:val="0"/>
-          <w:szCs w:val="24"/>
-        </w:rPr>
-        <w:t xml:space="preserve"> 27,</w:t>
-      </w:r>
-    </w:p>
-    <w:p>
-      <w:pPr>
-        <w:widowControl/>
-        <w:shd w:val="clear" w:color="auto" w:fill="343741"/>
-        <w:tabs>
-          <w:tab w:val="left" w:pos="916"/>
-          <w:tab w:val="left" w:pos="1832"/>
-          <w:tab w:val="left" w:pos="2748"/>
-          <w:tab w:val="left" w:pos="3664"/>
-          <w:tab w:val="left" w:pos="4580"/>
-          <w:tab w:val="left" w:pos="5496"/>
-          <w:tab w:val="left" w:pos="6412"/>
-          <w:tab w:val="left" w:pos="7328"/>
-          <w:tab w:val="left" w:pos="8244"/>
-          <w:tab w:val="left" w:pos="9160"/>
-          <w:tab w:val="left" w:pos="10076"/>
-          <w:tab w:val="left" w:pos="10992"/>
-          <w:tab w:val="left" w:pos="11908"/>
-          <w:tab w:val="left" w:pos="12824"/>
-          <w:tab w:val="left" w:pos="13740"/>
-          <w:tab w:val="left" w:pos="14656"/>
-        </w:tabs>
-        <w:spacing w:line="360" w:lineRule="atLeast"/>
-        <w:jc w:val="left"/>
-        <w:rPr>
-          <w:rFonts w:ascii="Consolas" w:eastAsia="宋体" w:hAnsi="Consolas" w:cs="宋体"/>
-          <w:color w:val="FFFFFF" w:themeColor="background1"/>
-          <w:kern w:val="0"/>
-          <w:szCs w:val="24"/>
-        </w:rPr>
-      </w:pPr>
-      <w:r>
-        <w:rPr>
-          <w:rFonts w:ascii="Consolas" w:eastAsia="宋体" w:hAnsi="Consolas" w:cs="宋体"/>
-          <w:color w:val="FFFFFF" w:themeColor="background1"/>
-          <w:kern w:val="0"/>
-          <w:szCs w:val="24"/>
-        </w:rPr>
-        <w:t xml:space="preserve">      "</w:t>
-      </w:r>
-      <w:proofErr w:type="spellStart"/>
-      <w:r>
-        <w:rPr>
-          <w:rFonts w:ascii="Consolas" w:eastAsia="宋体" w:hAnsi="Consolas" w:cs="宋体"/>
-          <w:color w:val="FFFFFF" w:themeColor="background1"/>
-          <w:kern w:val="0"/>
-          <w:szCs w:val="24"/>
-        </w:rPr>
-        <w:t>min_length</w:t>
-      </w:r>
-      <w:proofErr w:type="spellEnd"/>
-      <w:proofErr w:type="gramStart"/>
-      <w:r>
-        <w:rPr>
-          <w:rFonts w:ascii="Consolas" w:eastAsia="宋体" w:hAnsi="Consolas" w:cs="宋体"/>
-          <w:color w:val="FFFFFF" w:themeColor="background1"/>
-          <w:kern w:val="0"/>
-          <w:szCs w:val="24"/>
-        </w:rPr>
-        <w:t>" :</w:t>
-      </w:r>
-      <w:proofErr w:type="gramEnd"/>
-      <w:r>
-        <w:rPr>
-          <w:rFonts w:ascii="Consolas" w:eastAsia="宋体" w:hAnsi="Consolas" w:cs="宋体"/>
-          <w:color w:val="FFFFFF" w:themeColor="background1"/>
-          <w:kern w:val="0"/>
-          <w:szCs w:val="24"/>
-        </w:rPr>
-        <w:t xml:space="preserve"> 3,</w:t>
-      </w:r>
-    </w:p>
-    <w:p>
-      <w:pPr>
-        <w:widowControl/>
-        <w:shd w:val="clear" w:color="auto" w:fill="343741"/>
-        <w:tabs>
-          <w:tab w:val="left" w:pos="916"/>
-          <w:tab w:val="left" w:pos="1832"/>
-          <w:tab w:val="left" w:pos="2748"/>
-          <w:tab w:val="left" w:pos="3664"/>
-          <w:tab w:val="left" w:pos="4580"/>
-          <w:tab w:val="left" w:pos="5496"/>
-          <w:tab w:val="left" w:pos="6412"/>
-          <w:tab w:val="left" w:pos="7328"/>
-          <w:tab w:val="left" w:pos="8244"/>
-          <w:tab w:val="left" w:pos="9160"/>
-          <w:tab w:val="left" w:pos="10076"/>
-          <w:tab w:val="left" w:pos="10992"/>
-          <w:tab w:val="left" w:pos="11908"/>
-          <w:tab w:val="left" w:pos="12824"/>
-          <w:tab w:val="left" w:pos="13740"/>
-          <w:tab w:val="left" w:pos="14656"/>
-        </w:tabs>
-        <w:spacing w:line="360" w:lineRule="atLeast"/>
-        <w:jc w:val="left"/>
-        <w:rPr>
-          <w:rFonts w:ascii="Consolas" w:eastAsia="宋体" w:hAnsi="Consolas" w:cs="宋体"/>
-          <w:color w:val="FFFFFF" w:themeColor="background1"/>
-          <w:kern w:val="0"/>
-          <w:szCs w:val="24"/>
-        </w:rPr>
-      </w:pPr>
-      <w:r>
-        <w:rPr>
-          <w:rFonts w:ascii="Consolas" w:eastAsia="宋体" w:hAnsi="Consolas" w:cs="宋体"/>
-          <w:color w:val="FFFFFF" w:themeColor="background1"/>
-          <w:kern w:val="0"/>
-          <w:szCs w:val="24"/>
-        </w:rPr>
-        <w:t xml:space="preserve">      "</w:t>
-      </w:r>
-      <w:proofErr w:type="spellStart"/>
-      <w:r>
-        <w:rPr>
-          <w:rFonts w:ascii="Consolas" w:eastAsia="宋体" w:hAnsi="Consolas" w:cs="宋体"/>
-          <w:color w:val="FFFFFF" w:themeColor="background1"/>
-          <w:kern w:val="0"/>
-          <w:szCs w:val="24"/>
-        </w:rPr>
-        <w:t>max_length</w:t>
-      </w:r>
-      <w:proofErr w:type="spellEnd"/>
-      <w:proofErr w:type="gramStart"/>
-      <w:r>
-        <w:rPr>
-          <w:rFonts w:ascii="Consolas" w:eastAsia="宋体" w:hAnsi="Consolas" w:cs="宋体"/>
-          <w:color w:val="FFFFFF" w:themeColor="background1"/>
-          <w:kern w:val="0"/>
-          <w:szCs w:val="24"/>
-        </w:rPr>
-        <w:t>" :</w:t>
-      </w:r>
-      <w:proofErr w:type="gramEnd"/>
-      <w:r>
-        <w:rPr>
-          <w:rFonts w:ascii="Consolas" w:eastAsia="宋体" w:hAnsi="Consolas" w:cs="宋体"/>
-          <w:color w:val="FFFFFF" w:themeColor="background1"/>
-          <w:kern w:val="0"/>
-          <w:szCs w:val="24"/>
-        </w:rPr>
-        <w:t xml:space="preserve"> 9,</w:t>
-      </w:r>
-    </w:p>
-    <w:p>
-      <w:pPr>
-        <w:widowControl/>
-        <w:shd w:val="clear" w:color="auto" w:fill="343741"/>
-        <w:tabs>
-          <w:tab w:val="left" w:pos="916"/>
-          <w:tab w:val="left" w:pos="1832"/>
-          <w:tab w:val="left" w:pos="2748"/>
-          <w:tab w:val="left" w:pos="3664"/>
-          <w:tab w:val="left" w:pos="4580"/>
-          <w:tab w:val="left" w:pos="5496"/>
-          <w:tab w:val="left" w:pos="6412"/>
-          <w:tab w:val="left" w:pos="7328"/>
-          <w:tab w:val="left" w:pos="8244"/>
-          <w:tab w:val="left" w:pos="9160"/>
-          <w:tab w:val="left" w:pos="10076"/>
-          <w:tab w:val="left" w:pos="10992"/>
-          <w:tab w:val="left" w:pos="11908"/>
-          <w:tab w:val="left" w:pos="12824"/>
-          <w:tab w:val="left" w:pos="13740"/>
-          <w:tab w:val="left" w:pos="14656"/>
-        </w:tabs>
-        <w:spacing w:line="360" w:lineRule="atLeast"/>
-        <w:jc w:val="left"/>
-        <w:rPr>
-          <w:rFonts w:ascii="Consolas" w:eastAsia="宋体" w:hAnsi="Consolas" w:cs="宋体"/>
-          <w:color w:val="FFFFFF" w:themeColor="background1"/>
-          <w:kern w:val="0"/>
-          <w:szCs w:val="24"/>
-        </w:rPr>
-      </w:pPr>
-      <w:r>
-        <w:rPr>
-          <w:rFonts w:ascii="Consolas" w:eastAsia="宋体" w:hAnsi="Consolas" w:cs="宋体"/>
-          <w:color w:val="FFFFFF" w:themeColor="background1"/>
-          <w:kern w:val="0"/>
-          <w:szCs w:val="24"/>
-        </w:rPr>
-        <w:t xml:space="preserve">      "</w:t>
-      </w:r>
-      <w:proofErr w:type="spellStart"/>
-      <w:r>
-        <w:rPr>
-          <w:rFonts w:ascii="Consolas" w:eastAsia="宋体" w:hAnsi="Consolas" w:cs="宋体"/>
-          <w:color w:val="FFFFFF" w:themeColor="background1"/>
-          <w:kern w:val="0"/>
-          <w:szCs w:val="24"/>
-        </w:rPr>
-        <w:t>avg_length</w:t>
-      </w:r>
-      <w:proofErr w:type="spellEnd"/>
-      <w:proofErr w:type="gramStart"/>
-      <w:r>
-        <w:rPr>
-          <w:rFonts w:ascii="Consolas" w:eastAsia="宋体" w:hAnsi="Consolas" w:cs="宋体"/>
-          <w:color w:val="FFFFFF" w:themeColor="background1"/>
-          <w:kern w:val="0"/>
-          <w:szCs w:val="24"/>
-        </w:rPr>
-        <w:t>" :</w:t>
-      </w:r>
-      <w:proofErr w:type="gramEnd"/>
-      <w:r>
-        <w:rPr>
-          <w:rFonts w:ascii="Consolas" w:eastAsia="宋体" w:hAnsi="Consolas" w:cs="宋体"/>
-          <w:color w:val="FFFFFF" w:themeColor="background1"/>
-          <w:kern w:val="0"/>
-          <w:szCs w:val="24"/>
-        </w:rPr>
-        <w:t xml:space="preserve"> 6.111111111111111,</w:t>
-      </w:r>
-    </w:p>
-    <w:p>
-      <w:pPr>
-        <w:widowControl/>
-        <w:shd w:val="clear" w:color="auto" w:fill="343741"/>
-        <w:tabs>
-          <w:tab w:val="left" w:pos="916"/>
-          <w:tab w:val="left" w:pos="1832"/>
-          <w:tab w:val="left" w:pos="2748"/>
-          <w:tab w:val="left" w:pos="3664"/>
-          <w:tab w:val="left" w:pos="4580"/>
-          <w:tab w:val="left" w:pos="5496"/>
-          <w:tab w:val="left" w:pos="6412"/>
-          <w:tab w:val="left" w:pos="7328"/>
-          <w:tab w:val="left" w:pos="8244"/>
-          <w:tab w:val="left" w:pos="9160"/>
-          <w:tab w:val="left" w:pos="10076"/>
-          <w:tab w:val="left" w:pos="10992"/>
-          <w:tab w:val="left" w:pos="11908"/>
-          <w:tab w:val="left" w:pos="12824"/>
-          <w:tab w:val="left" w:pos="13740"/>
-          <w:tab w:val="left" w:pos="14656"/>
-        </w:tabs>
-        <w:spacing w:line="360" w:lineRule="atLeast"/>
-        <w:jc w:val="left"/>
-        <w:rPr>
-          <w:rFonts w:ascii="Consolas" w:eastAsia="宋体" w:hAnsi="Consolas" w:cs="宋体"/>
-          <w:color w:val="FFFFFF" w:themeColor="background1"/>
-          <w:kern w:val="0"/>
-          <w:szCs w:val="24"/>
-        </w:rPr>
-      </w:pPr>
-      <w:r>
-        <w:rPr>
-          <w:rFonts w:ascii="Consolas" w:eastAsia="宋体" w:hAnsi="Consolas" w:cs="宋体"/>
-          <w:color w:val="FFFFFF" w:themeColor="background1"/>
-          <w:kern w:val="0"/>
-          <w:szCs w:val="24"/>
-        </w:rPr>
-        <w:t xml:space="preserve">      "entropy</w:t>
-      </w:r>
-      <w:proofErr w:type="gramStart"/>
-      <w:r>
-        <w:rPr>
-          <w:rFonts w:ascii="Consolas" w:eastAsia="宋体" w:hAnsi="Consolas" w:cs="宋体"/>
-          <w:color w:val="FFFFFF" w:themeColor="background1"/>
-          <w:kern w:val="0"/>
-          <w:szCs w:val="24"/>
-        </w:rPr>
-        <w:t>" :</w:t>
-      </w:r>
-      <w:proofErr w:type="gramEnd"/>
-      <w:r>
-        <w:rPr>
-          <w:rFonts w:ascii="Consolas" w:eastAsia="宋体" w:hAnsi="Consolas" w:cs="宋体"/>
-          <w:color w:val="FFFFFF" w:themeColor="background1"/>
-          <w:kern w:val="0"/>
-          <w:szCs w:val="24"/>
-        </w:rPr>
-        <w:t xml:space="preserve"> 4.419386381075428</w:t>
+        <w:t xml:space="preserve">      "entropy" : 4.419386381075428</w:t>
       </w:r>
     </w:p>
     <w:p>
@@ -18323,7 +17847,6 @@
         <w:t>"</w:t>
       </w:r>
       <w:proofErr w:type="spellStart"/>
-      <w:proofErr w:type="gramStart"/>
       <w:r>
         <w:rPr>
           <w:rFonts w:ascii="Consolas" w:eastAsia="宋体" w:hAnsi="Consolas" w:cs="宋体"/>
@@ -18334,7 +17857,6 @@
         <w:t>state.keyword</w:t>
       </w:r>
       <w:proofErr w:type="spellEnd"/>
-      <w:proofErr w:type="gramEnd"/>
       <w:r>
         <w:rPr>
           <w:rFonts w:ascii="Consolas" w:eastAsia="宋体" w:hAnsi="Consolas" w:cs="宋体"/>
@@ -18836,269 +18358,178 @@
         <w:t>aggs</w:t>
       </w:r>
       <w:proofErr w:type="spellEnd"/>
-      <w:proofErr w:type="gramStart"/>
-      <w:r>
-        <w:rPr>
-          <w:rFonts w:ascii="Consolas" w:eastAsia="宋体" w:hAnsi="Consolas" w:cs="宋体"/>
-          <w:color w:val="EEECE1" w:themeColor="background2"/>
-          <w:kern w:val="0"/>
-          <w:szCs w:val="24"/>
-        </w:rPr>
-        <w:t>" :</w:t>
-      </w:r>
-      <w:proofErr w:type="gramEnd"/>
-      <w:r>
-        <w:rPr>
-          <w:rFonts w:ascii="Consolas" w:eastAsia="宋体" w:hAnsi="Consolas" w:cs="宋体"/>
-          <w:color w:val="EEECE1" w:themeColor="background2"/>
-          <w:kern w:val="0"/>
-          <w:szCs w:val="24"/>
-        </w:rPr>
-        <w:t xml:space="preserve"> {</w:t>
-      </w:r>
-    </w:p>
-    <w:p>
-      <w:pPr>
-        <w:widowControl/>
-        <w:shd w:val="clear" w:color="auto" w:fill="343741"/>
-        <w:tabs>
-          <w:tab w:val="left" w:pos="916"/>
-          <w:tab w:val="left" w:pos="1832"/>
-          <w:tab w:val="left" w:pos="2748"/>
-          <w:tab w:val="left" w:pos="3664"/>
-          <w:tab w:val="left" w:pos="4580"/>
-          <w:tab w:val="left" w:pos="5496"/>
-          <w:tab w:val="left" w:pos="6412"/>
-          <w:tab w:val="left" w:pos="7328"/>
-          <w:tab w:val="left" w:pos="8244"/>
-          <w:tab w:val="left" w:pos="9160"/>
-          <w:tab w:val="left" w:pos="10076"/>
-          <w:tab w:val="left" w:pos="10992"/>
-          <w:tab w:val="left" w:pos="11908"/>
-          <w:tab w:val="left" w:pos="12824"/>
-          <w:tab w:val="left" w:pos="13740"/>
-          <w:tab w:val="left" w:pos="14656"/>
-        </w:tabs>
-        <w:spacing w:line="360" w:lineRule="atLeast"/>
-        <w:jc w:val="left"/>
-        <w:rPr>
-          <w:rFonts w:ascii="Consolas" w:eastAsia="宋体" w:hAnsi="Consolas" w:cs="宋体"/>
-          <w:color w:val="EEECE1" w:themeColor="background2"/>
-          <w:kern w:val="0"/>
-          <w:szCs w:val="24"/>
-        </w:rPr>
-      </w:pPr>
-      <w:r>
-        <w:rPr>
-          <w:rFonts w:ascii="Consolas" w:eastAsia="宋体" w:hAnsi="Consolas" w:cs="宋体"/>
-          <w:color w:val="EEECE1" w:themeColor="background2"/>
-          <w:kern w:val="0"/>
-          <w:szCs w:val="24"/>
-        </w:rPr>
-        <w:t xml:space="preserve">        "genres</w:t>
-      </w:r>
-      <w:proofErr w:type="gramStart"/>
-      <w:r>
-        <w:rPr>
-          <w:rFonts w:ascii="Consolas" w:eastAsia="宋体" w:hAnsi="Consolas" w:cs="宋体"/>
-          <w:color w:val="EEECE1" w:themeColor="background2"/>
-          <w:kern w:val="0"/>
-          <w:szCs w:val="24"/>
-        </w:rPr>
-        <w:t>" :</w:t>
-      </w:r>
-      <w:proofErr w:type="gramEnd"/>
-      <w:r>
-        <w:rPr>
-          <w:rFonts w:ascii="Consolas" w:eastAsia="宋体" w:hAnsi="Consolas" w:cs="宋体"/>
-          <w:color w:val="EEECE1" w:themeColor="background2"/>
-          <w:kern w:val="0"/>
-          <w:szCs w:val="24"/>
-        </w:rPr>
-        <w:t xml:space="preserve"> {</w:t>
-      </w:r>
-    </w:p>
-    <w:p>
-      <w:pPr>
-        <w:widowControl/>
-        <w:shd w:val="clear" w:color="auto" w:fill="343741"/>
-        <w:tabs>
-          <w:tab w:val="left" w:pos="916"/>
-          <w:tab w:val="left" w:pos="1832"/>
-          <w:tab w:val="left" w:pos="2748"/>
-          <w:tab w:val="left" w:pos="3664"/>
-          <w:tab w:val="left" w:pos="4580"/>
-          <w:tab w:val="left" w:pos="5496"/>
-          <w:tab w:val="left" w:pos="6412"/>
-          <w:tab w:val="left" w:pos="7328"/>
-          <w:tab w:val="left" w:pos="8244"/>
-          <w:tab w:val="left" w:pos="9160"/>
-          <w:tab w:val="left" w:pos="10076"/>
-          <w:tab w:val="left" w:pos="10992"/>
-          <w:tab w:val="left" w:pos="11908"/>
-          <w:tab w:val="left" w:pos="12824"/>
-          <w:tab w:val="left" w:pos="13740"/>
-          <w:tab w:val="left" w:pos="14656"/>
-        </w:tabs>
-        <w:spacing w:line="360" w:lineRule="atLeast"/>
-        <w:jc w:val="left"/>
-        <w:rPr>
-          <w:rFonts w:ascii="Consolas" w:eastAsia="宋体" w:hAnsi="Consolas" w:cs="宋体"/>
-          <w:color w:val="EEECE1" w:themeColor="background2"/>
-          <w:kern w:val="0"/>
-          <w:szCs w:val="24"/>
-        </w:rPr>
-      </w:pPr>
-      <w:r>
-        <w:rPr>
-          <w:rFonts w:ascii="Consolas" w:eastAsia="宋体" w:hAnsi="Consolas" w:cs="宋体"/>
-          <w:color w:val="EEECE1" w:themeColor="background2"/>
-          <w:kern w:val="0"/>
-          <w:szCs w:val="24"/>
-        </w:rPr>
-        <w:t xml:space="preserve">            "terms</w:t>
-      </w:r>
-      <w:proofErr w:type="gramStart"/>
-      <w:r>
-        <w:rPr>
-          <w:rFonts w:ascii="Consolas" w:eastAsia="宋体" w:hAnsi="Consolas" w:cs="宋体"/>
-          <w:color w:val="EEECE1" w:themeColor="background2"/>
-          <w:kern w:val="0"/>
-          <w:szCs w:val="24"/>
-        </w:rPr>
-        <w:t>" :</w:t>
-      </w:r>
-      <w:proofErr w:type="gramEnd"/>
-      <w:r>
-        <w:rPr>
-          <w:rFonts w:ascii="Consolas" w:eastAsia="宋体" w:hAnsi="Consolas" w:cs="宋体"/>
-          <w:color w:val="EEECE1" w:themeColor="background2"/>
-          <w:kern w:val="0"/>
-          <w:szCs w:val="24"/>
-        </w:rPr>
-        <w:t xml:space="preserve"> {</w:t>
-      </w:r>
-    </w:p>
-    <w:p>
-      <w:pPr>
-        <w:widowControl/>
-        <w:shd w:val="clear" w:color="auto" w:fill="343741"/>
-        <w:tabs>
-          <w:tab w:val="left" w:pos="916"/>
-          <w:tab w:val="left" w:pos="1832"/>
-          <w:tab w:val="left" w:pos="2748"/>
-          <w:tab w:val="left" w:pos="3664"/>
-          <w:tab w:val="left" w:pos="4580"/>
-          <w:tab w:val="left" w:pos="5496"/>
-          <w:tab w:val="left" w:pos="6412"/>
-          <w:tab w:val="left" w:pos="7328"/>
-          <w:tab w:val="left" w:pos="8244"/>
-          <w:tab w:val="left" w:pos="9160"/>
-          <w:tab w:val="left" w:pos="10076"/>
-          <w:tab w:val="left" w:pos="10992"/>
-          <w:tab w:val="left" w:pos="11908"/>
-          <w:tab w:val="left" w:pos="12824"/>
-          <w:tab w:val="left" w:pos="13740"/>
-          <w:tab w:val="left" w:pos="14656"/>
-        </w:tabs>
-        <w:spacing w:line="360" w:lineRule="atLeast"/>
-        <w:jc w:val="left"/>
-        <w:rPr>
-          <w:rFonts w:ascii="Consolas" w:eastAsia="宋体" w:hAnsi="Consolas" w:cs="宋体"/>
-          <w:color w:val="EEECE1" w:themeColor="background2"/>
-          <w:kern w:val="0"/>
-          <w:szCs w:val="24"/>
-        </w:rPr>
-      </w:pPr>
-      <w:r>
-        <w:rPr>
-          <w:rFonts w:ascii="Consolas" w:eastAsia="宋体" w:hAnsi="Consolas" w:cs="宋体"/>
-          <w:color w:val="EEECE1" w:themeColor="background2"/>
-          <w:kern w:val="0"/>
-          <w:szCs w:val="24"/>
-        </w:rPr>
-        <w:t xml:space="preserve">                "field</w:t>
-      </w:r>
-      <w:proofErr w:type="gramStart"/>
-      <w:r>
-        <w:rPr>
-          <w:rFonts w:ascii="Consolas" w:eastAsia="宋体" w:hAnsi="Consolas" w:cs="宋体"/>
-          <w:color w:val="EEECE1" w:themeColor="background2"/>
-          <w:kern w:val="0"/>
-          <w:szCs w:val="24"/>
-        </w:rPr>
-        <w:t>" :</w:t>
-      </w:r>
-      <w:proofErr w:type="gramEnd"/>
-      <w:r>
-        <w:rPr>
-          <w:rFonts w:ascii="Consolas" w:eastAsia="宋体" w:hAnsi="Consolas" w:cs="宋体"/>
-          <w:color w:val="EEECE1" w:themeColor="background2"/>
-          <w:kern w:val="0"/>
-          <w:szCs w:val="24"/>
-        </w:rPr>
-        <w:t xml:space="preserve"> "genre",</w:t>
-      </w:r>
-    </w:p>
-    <w:p>
-      <w:pPr>
-        <w:widowControl/>
-        <w:shd w:val="clear" w:color="auto" w:fill="343741"/>
-        <w:tabs>
-          <w:tab w:val="left" w:pos="916"/>
-          <w:tab w:val="left" w:pos="1832"/>
-          <w:tab w:val="left" w:pos="2748"/>
-          <w:tab w:val="left" w:pos="3664"/>
-          <w:tab w:val="left" w:pos="4580"/>
-          <w:tab w:val="left" w:pos="5496"/>
-          <w:tab w:val="left" w:pos="6412"/>
-          <w:tab w:val="left" w:pos="7328"/>
-          <w:tab w:val="left" w:pos="8244"/>
-          <w:tab w:val="left" w:pos="9160"/>
-          <w:tab w:val="left" w:pos="10076"/>
-          <w:tab w:val="left" w:pos="10992"/>
-          <w:tab w:val="left" w:pos="11908"/>
-          <w:tab w:val="left" w:pos="12824"/>
-          <w:tab w:val="left" w:pos="13740"/>
-          <w:tab w:val="left" w:pos="14656"/>
-        </w:tabs>
-        <w:spacing w:line="360" w:lineRule="atLeast"/>
-        <w:jc w:val="left"/>
-        <w:rPr>
-          <w:rFonts w:ascii="Consolas" w:eastAsia="宋体" w:hAnsi="Consolas" w:cs="宋体"/>
-          <w:color w:val="EEECE1" w:themeColor="background2"/>
-          <w:kern w:val="0"/>
-          <w:szCs w:val="24"/>
-        </w:rPr>
-      </w:pPr>
-      <w:r>
-        <w:rPr>
-          <w:rFonts w:ascii="Consolas" w:eastAsia="宋体" w:hAnsi="Consolas" w:cs="宋体"/>
-          <w:color w:val="EEECE1" w:themeColor="background2"/>
-          <w:kern w:val="0"/>
-          <w:szCs w:val="24"/>
-        </w:rPr>
-        <w:t xml:space="preserve">                "order</w:t>
-      </w:r>
-      <w:proofErr w:type="gramStart"/>
-      <w:r>
-        <w:rPr>
-          <w:rFonts w:ascii="Consolas" w:eastAsia="宋体" w:hAnsi="Consolas" w:cs="宋体"/>
-          <w:color w:val="EEECE1" w:themeColor="background2"/>
-          <w:kern w:val="0"/>
-          <w:szCs w:val="24"/>
-        </w:rPr>
-        <w:t>" :</w:t>
-      </w:r>
-      <w:proofErr w:type="gramEnd"/>
-      <w:r>
-        <w:rPr>
-          <w:rFonts w:ascii="Consolas" w:eastAsia="宋体" w:hAnsi="Consolas" w:cs="宋体"/>
-          <w:color w:val="EEECE1" w:themeColor="background2"/>
-          <w:kern w:val="0"/>
-          <w:szCs w:val="24"/>
-        </w:rPr>
-        <w:t xml:space="preserve"> { "_key" : "</w:t>
+      <w:r>
+        <w:rPr>
+          <w:rFonts w:ascii="Consolas" w:eastAsia="宋体" w:hAnsi="Consolas" w:cs="宋体"/>
+          <w:color w:val="EEECE1" w:themeColor="background2"/>
+          <w:kern w:val="0"/>
+          <w:szCs w:val="24"/>
+        </w:rPr>
+        <w:t>" : {</w:t>
+      </w:r>
+    </w:p>
+    <w:p>
+      <w:pPr>
+        <w:widowControl/>
+        <w:shd w:val="clear" w:color="auto" w:fill="343741"/>
+        <w:tabs>
+          <w:tab w:val="left" w:pos="916"/>
+          <w:tab w:val="left" w:pos="1832"/>
+          <w:tab w:val="left" w:pos="2748"/>
+          <w:tab w:val="left" w:pos="3664"/>
+          <w:tab w:val="left" w:pos="4580"/>
+          <w:tab w:val="left" w:pos="5496"/>
+          <w:tab w:val="left" w:pos="6412"/>
+          <w:tab w:val="left" w:pos="7328"/>
+          <w:tab w:val="left" w:pos="8244"/>
+          <w:tab w:val="left" w:pos="9160"/>
+          <w:tab w:val="left" w:pos="10076"/>
+          <w:tab w:val="left" w:pos="10992"/>
+          <w:tab w:val="left" w:pos="11908"/>
+          <w:tab w:val="left" w:pos="12824"/>
+          <w:tab w:val="left" w:pos="13740"/>
+          <w:tab w:val="left" w:pos="14656"/>
+        </w:tabs>
+        <w:spacing w:line="360" w:lineRule="atLeast"/>
+        <w:jc w:val="left"/>
+        <w:rPr>
+          <w:rFonts w:ascii="Consolas" w:eastAsia="宋体" w:hAnsi="Consolas" w:cs="宋体"/>
+          <w:color w:val="EEECE1" w:themeColor="background2"/>
+          <w:kern w:val="0"/>
+          <w:szCs w:val="24"/>
+        </w:rPr>
+      </w:pPr>
+      <w:r>
+        <w:rPr>
+          <w:rFonts w:ascii="Consolas" w:eastAsia="宋体" w:hAnsi="Consolas" w:cs="宋体"/>
+          <w:color w:val="EEECE1" w:themeColor="background2"/>
+          <w:kern w:val="0"/>
+          <w:szCs w:val="24"/>
+        </w:rPr>
+        <w:t xml:space="preserve">        "genres" : {</w:t>
+      </w:r>
+    </w:p>
+    <w:p>
+      <w:pPr>
+        <w:widowControl/>
+        <w:shd w:val="clear" w:color="auto" w:fill="343741"/>
+        <w:tabs>
+          <w:tab w:val="left" w:pos="916"/>
+          <w:tab w:val="left" w:pos="1832"/>
+          <w:tab w:val="left" w:pos="2748"/>
+          <w:tab w:val="left" w:pos="3664"/>
+          <w:tab w:val="left" w:pos="4580"/>
+          <w:tab w:val="left" w:pos="5496"/>
+          <w:tab w:val="left" w:pos="6412"/>
+          <w:tab w:val="left" w:pos="7328"/>
+          <w:tab w:val="left" w:pos="8244"/>
+          <w:tab w:val="left" w:pos="9160"/>
+          <w:tab w:val="left" w:pos="10076"/>
+          <w:tab w:val="left" w:pos="10992"/>
+          <w:tab w:val="left" w:pos="11908"/>
+          <w:tab w:val="left" w:pos="12824"/>
+          <w:tab w:val="left" w:pos="13740"/>
+          <w:tab w:val="left" w:pos="14656"/>
+        </w:tabs>
+        <w:spacing w:line="360" w:lineRule="atLeast"/>
+        <w:jc w:val="left"/>
+        <w:rPr>
+          <w:rFonts w:ascii="Consolas" w:eastAsia="宋体" w:hAnsi="Consolas" w:cs="宋体"/>
+          <w:color w:val="EEECE1" w:themeColor="background2"/>
+          <w:kern w:val="0"/>
+          <w:szCs w:val="24"/>
+        </w:rPr>
+      </w:pPr>
+      <w:r>
+        <w:rPr>
+          <w:rFonts w:ascii="Consolas" w:eastAsia="宋体" w:hAnsi="Consolas" w:cs="宋体"/>
+          <w:color w:val="EEECE1" w:themeColor="background2"/>
+          <w:kern w:val="0"/>
+          <w:szCs w:val="24"/>
+        </w:rPr>
+        <w:t xml:space="preserve">            "terms" : {</w:t>
+      </w:r>
+    </w:p>
+    <w:p>
+      <w:pPr>
+        <w:widowControl/>
+        <w:shd w:val="clear" w:color="auto" w:fill="343741"/>
+        <w:tabs>
+          <w:tab w:val="left" w:pos="916"/>
+          <w:tab w:val="left" w:pos="1832"/>
+          <w:tab w:val="left" w:pos="2748"/>
+          <w:tab w:val="left" w:pos="3664"/>
+          <w:tab w:val="left" w:pos="4580"/>
+          <w:tab w:val="left" w:pos="5496"/>
+          <w:tab w:val="left" w:pos="6412"/>
+          <w:tab w:val="left" w:pos="7328"/>
+          <w:tab w:val="left" w:pos="8244"/>
+          <w:tab w:val="left" w:pos="9160"/>
+          <w:tab w:val="left" w:pos="10076"/>
+          <w:tab w:val="left" w:pos="10992"/>
+          <w:tab w:val="left" w:pos="11908"/>
+          <w:tab w:val="left" w:pos="12824"/>
+          <w:tab w:val="left" w:pos="13740"/>
+          <w:tab w:val="left" w:pos="14656"/>
+        </w:tabs>
+        <w:spacing w:line="360" w:lineRule="atLeast"/>
+        <w:jc w:val="left"/>
+        <w:rPr>
+          <w:rFonts w:ascii="Consolas" w:eastAsia="宋体" w:hAnsi="Consolas" w:cs="宋体"/>
+          <w:color w:val="EEECE1" w:themeColor="background2"/>
+          <w:kern w:val="0"/>
+          <w:szCs w:val="24"/>
+        </w:rPr>
+      </w:pPr>
+      <w:r>
+        <w:rPr>
+          <w:rFonts w:ascii="Consolas" w:eastAsia="宋体" w:hAnsi="Consolas" w:cs="宋体"/>
+          <w:color w:val="EEECE1" w:themeColor="background2"/>
+          <w:kern w:val="0"/>
+          <w:szCs w:val="24"/>
+        </w:rPr>
+        <w:t xml:space="preserve">                "field" : "genre",</w:t>
+      </w:r>
+    </w:p>
+    <w:p>
+      <w:pPr>
+        <w:widowControl/>
+        <w:shd w:val="clear" w:color="auto" w:fill="343741"/>
+        <w:tabs>
+          <w:tab w:val="left" w:pos="916"/>
+          <w:tab w:val="left" w:pos="1832"/>
+          <w:tab w:val="left" w:pos="2748"/>
+          <w:tab w:val="left" w:pos="3664"/>
+          <w:tab w:val="left" w:pos="4580"/>
+          <w:tab w:val="left" w:pos="5496"/>
+          <w:tab w:val="left" w:pos="6412"/>
+          <w:tab w:val="left" w:pos="7328"/>
+          <w:tab w:val="left" w:pos="8244"/>
+          <w:tab w:val="left" w:pos="9160"/>
+          <w:tab w:val="left" w:pos="10076"/>
+          <w:tab w:val="left" w:pos="10992"/>
+          <w:tab w:val="left" w:pos="11908"/>
+          <w:tab w:val="left" w:pos="12824"/>
+          <w:tab w:val="left" w:pos="13740"/>
+          <w:tab w:val="left" w:pos="14656"/>
+        </w:tabs>
+        <w:spacing w:line="360" w:lineRule="atLeast"/>
+        <w:jc w:val="left"/>
+        <w:rPr>
+          <w:rFonts w:ascii="Consolas" w:eastAsia="宋体" w:hAnsi="Consolas" w:cs="宋体"/>
+          <w:color w:val="EEECE1" w:themeColor="background2"/>
+          <w:kern w:val="0"/>
+          <w:szCs w:val="24"/>
+        </w:rPr>
+      </w:pPr>
+      <w:r>
+        <w:rPr>
+          <w:rFonts w:ascii="Consolas" w:eastAsia="宋体" w:hAnsi="Consolas" w:cs="宋体"/>
+          <w:color w:val="EEECE1" w:themeColor="background2"/>
+          <w:kern w:val="0"/>
+          <w:szCs w:val="24"/>
+        </w:rPr>
+        <w:t xml:space="preserve">                "order" : { "_key" : "</w:t>
       </w:r>
       <w:proofErr w:type="spellStart"/>
       <w:r>
@@ -19427,269 +18858,178 @@
         <w:t>aggs</w:t>
       </w:r>
       <w:proofErr w:type="spellEnd"/>
-      <w:proofErr w:type="gramStart"/>
-      <w:r>
-        <w:rPr>
-          <w:rFonts w:ascii="Consolas" w:eastAsia="宋体" w:hAnsi="Consolas" w:cs="宋体"/>
-          <w:color w:val="EEECE1" w:themeColor="background2"/>
-          <w:kern w:val="0"/>
-          <w:szCs w:val="24"/>
-        </w:rPr>
-        <w:t>" :</w:t>
-      </w:r>
-      <w:proofErr w:type="gramEnd"/>
-      <w:r>
-        <w:rPr>
-          <w:rFonts w:ascii="Consolas" w:eastAsia="宋体" w:hAnsi="Consolas" w:cs="宋体"/>
-          <w:color w:val="EEECE1" w:themeColor="background2"/>
-          <w:kern w:val="0"/>
-          <w:szCs w:val="24"/>
-        </w:rPr>
-        <w:t xml:space="preserve"> {</w:t>
-      </w:r>
-    </w:p>
-    <w:p>
-      <w:pPr>
-        <w:widowControl/>
-        <w:shd w:val="clear" w:color="auto" w:fill="343741"/>
-        <w:tabs>
-          <w:tab w:val="left" w:pos="916"/>
-          <w:tab w:val="left" w:pos="1832"/>
-          <w:tab w:val="left" w:pos="2748"/>
-          <w:tab w:val="left" w:pos="3664"/>
-          <w:tab w:val="left" w:pos="4580"/>
-          <w:tab w:val="left" w:pos="5496"/>
-          <w:tab w:val="left" w:pos="6412"/>
-          <w:tab w:val="left" w:pos="7328"/>
-          <w:tab w:val="left" w:pos="8244"/>
-          <w:tab w:val="left" w:pos="9160"/>
-          <w:tab w:val="left" w:pos="10076"/>
-          <w:tab w:val="left" w:pos="10992"/>
-          <w:tab w:val="left" w:pos="11908"/>
-          <w:tab w:val="left" w:pos="12824"/>
-          <w:tab w:val="left" w:pos="13740"/>
-          <w:tab w:val="left" w:pos="14656"/>
-        </w:tabs>
-        <w:spacing w:line="360" w:lineRule="atLeast"/>
-        <w:jc w:val="left"/>
-        <w:rPr>
-          <w:rFonts w:ascii="Consolas" w:eastAsia="宋体" w:hAnsi="Consolas" w:cs="宋体"/>
-          <w:color w:val="EEECE1" w:themeColor="background2"/>
-          <w:kern w:val="0"/>
-          <w:szCs w:val="24"/>
-        </w:rPr>
-      </w:pPr>
-      <w:r>
-        <w:rPr>
-          <w:rFonts w:ascii="Consolas" w:eastAsia="宋体" w:hAnsi="Consolas" w:cs="宋体"/>
-          <w:color w:val="EEECE1" w:themeColor="background2"/>
-          <w:kern w:val="0"/>
-          <w:szCs w:val="24"/>
-        </w:rPr>
-        <w:t xml:space="preserve">        "genres</w:t>
-      </w:r>
-      <w:proofErr w:type="gramStart"/>
-      <w:r>
-        <w:rPr>
-          <w:rFonts w:ascii="Consolas" w:eastAsia="宋体" w:hAnsi="Consolas" w:cs="宋体"/>
-          <w:color w:val="EEECE1" w:themeColor="background2"/>
-          <w:kern w:val="0"/>
-          <w:szCs w:val="24"/>
-        </w:rPr>
-        <w:t>" :</w:t>
-      </w:r>
-      <w:proofErr w:type="gramEnd"/>
-      <w:r>
-        <w:rPr>
-          <w:rFonts w:ascii="Consolas" w:eastAsia="宋体" w:hAnsi="Consolas" w:cs="宋体"/>
-          <w:color w:val="EEECE1" w:themeColor="background2"/>
-          <w:kern w:val="0"/>
-          <w:szCs w:val="24"/>
-        </w:rPr>
-        <w:t xml:space="preserve"> {</w:t>
-      </w:r>
-    </w:p>
-    <w:p>
-      <w:pPr>
-        <w:widowControl/>
-        <w:shd w:val="clear" w:color="auto" w:fill="343741"/>
-        <w:tabs>
-          <w:tab w:val="left" w:pos="916"/>
-          <w:tab w:val="left" w:pos="1832"/>
-          <w:tab w:val="left" w:pos="2748"/>
-          <w:tab w:val="left" w:pos="3664"/>
-          <w:tab w:val="left" w:pos="4580"/>
-          <w:tab w:val="left" w:pos="5496"/>
-          <w:tab w:val="left" w:pos="6412"/>
-          <w:tab w:val="left" w:pos="7328"/>
-          <w:tab w:val="left" w:pos="8244"/>
-          <w:tab w:val="left" w:pos="9160"/>
-          <w:tab w:val="left" w:pos="10076"/>
-          <w:tab w:val="left" w:pos="10992"/>
-          <w:tab w:val="left" w:pos="11908"/>
-          <w:tab w:val="left" w:pos="12824"/>
-          <w:tab w:val="left" w:pos="13740"/>
-          <w:tab w:val="left" w:pos="14656"/>
-        </w:tabs>
-        <w:spacing w:line="360" w:lineRule="atLeast"/>
-        <w:jc w:val="left"/>
-        <w:rPr>
-          <w:rFonts w:ascii="Consolas" w:eastAsia="宋体" w:hAnsi="Consolas" w:cs="宋体"/>
-          <w:color w:val="EEECE1" w:themeColor="background2"/>
-          <w:kern w:val="0"/>
-          <w:szCs w:val="24"/>
-        </w:rPr>
-      </w:pPr>
-      <w:r>
-        <w:rPr>
-          <w:rFonts w:ascii="Consolas" w:eastAsia="宋体" w:hAnsi="Consolas" w:cs="宋体"/>
-          <w:color w:val="EEECE1" w:themeColor="background2"/>
-          <w:kern w:val="0"/>
-          <w:szCs w:val="24"/>
-        </w:rPr>
-        <w:t xml:space="preserve">            "terms</w:t>
-      </w:r>
-      <w:proofErr w:type="gramStart"/>
-      <w:r>
-        <w:rPr>
-          <w:rFonts w:ascii="Consolas" w:eastAsia="宋体" w:hAnsi="Consolas" w:cs="宋体"/>
-          <w:color w:val="EEECE1" w:themeColor="background2"/>
-          <w:kern w:val="0"/>
-          <w:szCs w:val="24"/>
-        </w:rPr>
-        <w:t>" :</w:t>
-      </w:r>
-      <w:proofErr w:type="gramEnd"/>
-      <w:r>
-        <w:rPr>
-          <w:rFonts w:ascii="Consolas" w:eastAsia="宋体" w:hAnsi="Consolas" w:cs="宋体"/>
-          <w:color w:val="EEECE1" w:themeColor="background2"/>
-          <w:kern w:val="0"/>
-          <w:szCs w:val="24"/>
-        </w:rPr>
-        <w:t xml:space="preserve"> {</w:t>
-      </w:r>
-    </w:p>
-    <w:p>
-      <w:pPr>
-        <w:widowControl/>
-        <w:shd w:val="clear" w:color="auto" w:fill="343741"/>
-        <w:tabs>
-          <w:tab w:val="left" w:pos="916"/>
-          <w:tab w:val="left" w:pos="1832"/>
-          <w:tab w:val="left" w:pos="2748"/>
-          <w:tab w:val="left" w:pos="3664"/>
-          <w:tab w:val="left" w:pos="4580"/>
-          <w:tab w:val="left" w:pos="5496"/>
-          <w:tab w:val="left" w:pos="6412"/>
-          <w:tab w:val="left" w:pos="7328"/>
-          <w:tab w:val="left" w:pos="8244"/>
-          <w:tab w:val="left" w:pos="9160"/>
-          <w:tab w:val="left" w:pos="10076"/>
-          <w:tab w:val="left" w:pos="10992"/>
-          <w:tab w:val="left" w:pos="11908"/>
-          <w:tab w:val="left" w:pos="12824"/>
-          <w:tab w:val="left" w:pos="13740"/>
-          <w:tab w:val="left" w:pos="14656"/>
-        </w:tabs>
-        <w:spacing w:line="360" w:lineRule="atLeast"/>
-        <w:jc w:val="left"/>
-        <w:rPr>
-          <w:rFonts w:ascii="Consolas" w:eastAsia="宋体" w:hAnsi="Consolas" w:cs="宋体"/>
-          <w:color w:val="EEECE1" w:themeColor="background2"/>
-          <w:kern w:val="0"/>
-          <w:szCs w:val="24"/>
-        </w:rPr>
-      </w:pPr>
-      <w:r>
-        <w:rPr>
-          <w:rFonts w:ascii="Consolas" w:eastAsia="宋体" w:hAnsi="Consolas" w:cs="宋体"/>
-          <w:color w:val="EEECE1" w:themeColor="background2"/>
-          <w:kern w:val="0"/>
-          <w:szCs w:val="24"/>
-        </w:rPr>
-        <w:t xml:space="preserve">                "field</w:t>
-      </w:r>
-      <w:proofErr w:type="gramStart"/>
-      <w:r>
-        <w:rPr>
-          <w:rFonts w:ascii="Consolas" w:eastAsia="宋体" w:hAnsi="Consolas" w:cs="宋体"/>
-          <w:color w:val="EEECE1" w:themeColor="background2"/>
-          <w:kern w:val="0"/>
-          <w:szCs w:val="24"/>
-        </w:rPr>
-        <w:t>" :</w:t>
-      </w:r>
-      <w:proofErr w:type="gramEnd"/>
-      <w:r>
-        <w:rPr>
-          <w:rFonts w:ascii="Consolas" w:eastAsia="宋体" w:hAnsi="Consolas" w:cs="宋体"/>
-          <w:color w:val="EEECE1" w:themeColor="background2"/>
-          <w:kern w:val="0"/>
-          <w:szCs w:val="24"/>
-        </w:rPr>
-        <w:t xml:space="preserve"> "genre",</w:t>
-      </w:r>
-    </w:p>
-    <w:p>
-      <w:pPr>
-        <w:widowControl/>
-        <w:shd w:val="clear" w:color="auto" w:fill="343741"/>
-        <w:tabs>
-          <w:tab w:val="left" w:pos="916"/>
-          <w:tab w:val="left" w:pos="1832"/>
-          <w:tab w:val="left" w:pos="2748"/>
-          <w:tab w:val="left" w:pos="3664"/>
-          <w:tab w:val="left" w:pos="4580"/>
-          <w:tab w:val="left" w:pos="5496"/>
-          <w:tab w:val="left" w:pos="6412"/>
-          <w:tab w:val="left" w:pos="7328"/>
-          <w:tab w:val="left" w:pos="8244"/>
-          <w:tab w:val="left" w:pos="9160"/>
-          <w:tab w:val="left" w:pos="10076"/>
-          <w:tab w:val="left" w:pos="10992"/>
-          <w:tab w:val="left" w:pos="11908"/>
-          <w:tab w:val="left" w:pos="12824"/>
-          <w:tab w:val="left" w:pos="13740"/>
-          <w:tab w:val="left" w:pos="14656"/>
-        </w:tabs>
-        <w:spacing w:line="360" w:lineRule="atLeast"/>
-        <w:jc w:val="left"/>
-        <w:rPr>
-          <w:rFonts w:ascii="Consolas" w:eastAsia="宋体" w:hAnsi="Consolas" w:cs="宋体"/>
-          <w:color w:val="EEECE1" w:themeColor="background2"/>
-          <w:kern w:val="0"/>
-          <w:szCs w:val="24"/>
-        </w:rPr>
-      </w:pPr>
-      <w:r>
-        <w:rPr>
-          <w:rFonts w:ascii="Consolas" w:eastAsia="宋体" w:hAnsi="Consolas" w:cs="宋体"/>
-          <w:color w:val="EEECE1" w:themeColor="background2"/>
-          <w:kern w:val="0"/>
-          <w:szCs w:val="24"/>
-        </w:rPr>
-        <w:t xml:space="preserve">                "order</w:t>
-      </w:r>
-      <w:proofErr w:type="gramStart"/>
-      <w:r>
-        <w:rPr>
-          <w:rFonts w:ascii="Consolas" w:eastAsia="宋体" w:hAnsi="Consolas" w:cs="宋体"/>
-          <w:color w:val="EEECE1" w:themeColor="background2"/>
-          <w:kern w:val="0"/>
-          <w:szCs w:val="24"/>
-        </w:rPr>
-        <w:t>" :</w:t>
-      </w:r>
-      <w:proofErr w:type="gramEnd"/>
-      <w:r>
-        <w:rPr>
-          <w:rFonts w:ascii="Consolas" w:eastAsia="宋体" w:hAnsi="Consolas" w:cs="宋体"/>
-          <w:color w:val="EEECE1" w:themeColor="background2"/>
-          <w:kern w:val="0"/>
-          <w:szCs w:val="24"/>
-        </w:rPr>
-        <w:t xml:space="preserve"> { "</w:t>
+      <w:r>
+        <w:rPr>
+          <w:rFonts w:ascii="Consolas" w:eastAsia="宋体" w:hAnsi="Consolas" w:cs="宋体"/>
+          <w:color w:val="EEECE1" w:themeColor="background2"/>
+          <w:kern w:val="0"/>
+          <w:szCs w:val="24"/>
+        </w:rPr>
+        <w:t>" : {</w:t>
+      </w:r>
+    </w:p>
+    <w:p>
+      <w:pPr>
+        <w:widowControl/>
+        <w:shd w:val="clear" w:color="auto" w:fill="343741"/>
+        <w:tabs>
+          <w:tab w:val="left" w:pos="916"/>
+          <w:tab w:val="left" w:pos="1832"/>
+          <w:tab w:val="left" w:pos="2748"/>
+          <w:tab w:val="left" w:pos="3664"/>
+          <w:tab w:val="left" w:pos="4580"/>
+          <w:tab w:val="left" w:pos="5496"/>
+          <w:tab w:val="left" w:pos="6412"/>
+          <w:tab w:val="left" w:pos="7328"/>
+          <w:tab w:val="left" w:pos="8244"/>
+          <w:tab w:val="left" w:pos="9160"/>
+          <w:tab w:val="left" w:pos="10076"/>
+          <w:tab w:val="left" w:pos="10992"/>
+          <w:tab w:val="left" w:pos="11908"/>
+          <w:tab w:val="left" w:pos="12824"/>
+          <w:tab w:val="left" w:pos="13740"/>
+          <w:tab w:val="left" w:pos="14656"/>
+        </w:tabs>
+        <w:spacing w:line="360" w:lineRule="atLeast"/>
+        <w:jc w:val="left"/>
+        <w:rPr>
+          <w:rFonts w:ascii="Consolas" w:eastAsia="宋体" w:hAnsi="Consolas" w:cs="宋体"/>
+          <w:color w:val="EEECE1" w:themeColor="background2"/>
+          <w:kern w:val="0"/>
+          <w:szCs w:val="24"/>
+        </w:rPr>
+      </w:pPr>
+      <w:r>
+        <w:rPr>
+          <w:rFonts w:ascii="Consolas" w:eastAsia="宋体" w:hAnsi="Consolas" w:cs="宋体"/>
+          <w:color w:val="EEECE1" w:themeColor="background2"/>
+          <w:kern w:val="0"/>
+          <w:szCs w:val="24"/>
+        </w:rPr>
+        <w:t xml:space="preserve">        "genres" : {</w:t>
+      </w:r>
+    </w:p>
+    <w:p>
+      <w:pPr>
+        <w:widowControl/>
+        <w:shd w:val="clear" w:color="auto" w:fill="343741"/>
+        <w:tabs>
+          <w:tab w:val="left" w:pos="916"/>
+          <w:tab w:val="left" w:pos="1832"/>
+          <w:tab w:val="left" w:pos="2748"/>
+          <w:tab w:val="left" w:pos="3664"/>
+          <w:tab w:val="left" w:pos="4580"/>
+          <w:tab w:val="left" w:pos="5496"/>
+          <w:tab w:val="left" w:pos="6412"/>
+          <w:tab w:val="left" w:pos="7328"/>
+          <w:tab w:val="left" w:pos="8244"/>
+          <w:tab w:val="left" w:pos="9160"/>
+          <w:tab w:val="left" w:pos="10076"/>
+          <w:tab w:val="left" w:pos="10992"/>
+          <w:tab w:val="left" w:pos="11908"/>
+          <w:tab w:val="left" w:pos="12824"/>
+          <w:tab w:val="left" w:pos="13740"/>
+          <w:tab w:val="left" w:pos="14656"/>
+        </w:tabs>
+        <w:spacing w:line="360" w:lineRule="atLeast"/>
+        <w:jc w:val="left"/>
+        <w:rPr>
+          <w:rFonts w:ascii="Consolas" w:eastAsia="宋体" w:hAnsi="Consolas" w:cs="宋体"/>
+          <w:color w:val="EEECE1" w:themeColor="background2"/>
+          <w:kern w:val="0"/>
+          <w:szCs w:val="24"/>
+        </w:rPr>
+      </w:pPr>
+      <w:r>
+        <w:rPr>
+          <w:rFonts w:ascii="Consolas" w:eastAsia="宋体" w:hAnsi="Consolas" w:cs="宋体"/>
+          <w:color w:val="EEECE1" w:themeColor="background2"/>
+          <w:kern w:val="0"/>
+          <w:szCs w:val="24"/>
+        </w:rPr>
+        <w:t xml:space="preserve">            "terms" : {</w:t>
+      </w:r>
+    </w:p>
+    <w:p>
+      <w:pPr>
+        <w:widowControl/>
+        <w:shd w:val="clear" w:color="auto" w:fill="343741"/>
+        <w:tabs>
+          <w:tab w:val="left" w:pos="916"/>
+          <w:tab w:val="left" w:pos="1832"/>
+          <w:tab w:val="left" w:pos="2748"/>
+          <w:tab w:val="left" w:pos="3664"/>
+          <w:tab w:val="left" w:pos="4580"/>
+          <w:tab w:val="left" w:pos="5496"/>
+          <w:tab w:val="left" w:pos="6412"/>
+          <w:tab w:val="left" w:pos="7328"/>
+          <w:tab w:val="left" w:pos="8244"/>
+          <w:tab w:val="left" w:pos="9160"/>
+          <w:tab w:val="left" w:pos="10076"/>
+          <w:tab w:val="left" w:pos="10992"/>
+          <w:tab w:val="left" w:pos="11908"/>
+          <w:tab w:val="left" w:pos="12824"/>
+          <w:tab w:val="left" w:pos="13740"/>
+          <w:tab w:val="left" w:pos="14656"/>
+        </w:tabs>
+        <w:spacing w:line="360" w:lineRule="atLeast"/>
+        <w:jc w:val="left"/>
+        <w:rPr>
+          <w:rFonts w:ascii="Consolas" w:eastAsia="宋体" w:hAnsi="Consolas" w:cs="宋体"/>
+          <w:color w:val="EEECE1" w:themeColor="background2"/>
+          <w:kern w:val="0"/>
+          <w:szCs w:val="24"/>
+        </w:rPr>
+      </w:pPr>
+      <w:r>
+        <w:rPr>
+          <w:rFonts w:ascii="Consolas" w:eastAsia="宋体" w:hAnsi="Consolas" w:cs="宋体"/>
+          <w:color w:val="EEECE1" w:themeColor="background2"/>
+          <w:kern w:val="0"/>
+          <w:szCs w:val="24"/>
+        </w:rPr>
+        <w:t xml:space="preserve">                "field" : "genre",</w:t>
+      </w:r>
+    </w:p>
+    <w:p>
+      <w:pPr>
+        <w:widowControl/>
+        <w:shd w:val="clear" w:color="auto" w:fill="343741"/>
+        <w:tabs>
+          <w:tab w:val="left" w:pos="916"/>
+          <w:tab w:val="left" w:pos="1832"/>
+          <w:tab w:val="left" w:pos="2748"/>
+          <w:tab w:val="left" w:pos="3664"/>
+          <w:tab w:val="left" w:pos="4580"/>
+          <w:tab w:val="left" w:pos="5496"/>
+          <w:tab w:val="left" w:pos="6412"/>
+          <w:tab w:val="left" w:pos="7328"/>
+          <w:tab w:val="left" w:pos="8244"/>
+          <w:tab w:val="left" w:pos="9160"/>
+          <w:tab w:val="left" w:pos="10076"/>
+          <w:tab w:val="left" w:pos="10992"/>
+          <w:tab w:val="left" w:pos="11908"/>
+          <w:tab w:val="left" w:pos="12824"/>
+          <w:tab w:val="left" w:pos="13740"/>
+          <w:tab w:val="left" w:pos="14656"/>
+        </w:tabs>
+        <w:spacing w:line="360" w:lineRule="atLeast"/>
+        <w:jc w:val="left"/>
+        <w:rPr>
+          <w:rFonts w:ascii="Consolas" w:eastAsia="宋体" w:hAnsi="Consolas" w:cs="宋体"/>
+          <w:color w:val="EEECE1" w:themeColor="background2"/>
+          <w:kern w:val="0"/>
+          <w:szCs w:val="24"/>
+        </w:rPr>
+      </w:pPr>
+      <w:r>
+        <w:rPr>
+          <w:rFonts w:ascii="Consolas" w:eastAsia="宋体" w:hAnsi="Consolas" w:cs="宋体"/>
+          <w:color w:val="EEECE1" w:themeColor="background2"/>
+          <w:kern w:val="0"/>
+          <w:szCs w:val="24"/>
+        </w:rPr>
+        <w:t xml:space="preserve">                "order" : { "</w:t>
       </w:r>
       <w:proofErr w:type="spellStart"/>
       <w:r>
@@ -19805,25 +19145,14 @@
         <w:t>aggs</w:t>
       </w:r>
       <w:proofErr w:type="spellEnd"/>
-      <w:proofErr w:type="gramStart"/>
-      <w:r>
-        <w:rPr>
-          <w:rFonts w:ascii="Consolas" w:eastAsia="宋体" w:hAnsi="Consolas" w:cs="宋体"/>
-          <w:color w:val="EEECE1" w:themeColor="background2"/>
-          <w:kern w:val="0"/>
-          <w:szCs w:val="24"/>
-        </w:rPr>
-        <w:t>" :</w:t>
-      </w:r>
-      <w:proofErr w:type="gramEnd"/>
-      <w:r>
-        <w:rPr>
-          <w:rFonts w:ascii="Consolas" w:eastAsia="宋体" w:hAnsi="Consolas" w:cs="宋体"/>
-          <w:color w:val="EEECE1" w:themeColor="background2"/>
-          <w:kern w:val="0"/>
-          <w:szCs w:val="24"/>
-        </w:rPr>
-        <w:t xml:space="preserve"> {</w:t>
+      <w:r>
+        <w:rPr>
+          <w:rFonts w:ascii="Consolas" w:eastAsia="宋体" w:hAnsi="Consolas" w:cs="宋体"/>
+          <w:color w:val="EEECE1" w:themeColor="background2"/>
+          <w:kern w:val="0"/>
+          <w:szCs w:val="24"/>
+        </w:rPr>
+        <w:t>" : {</w:t>
       </w:r>
     </w:p>
     <w:p>
@@ -19877,25 +19206,14 @@
         <w:t>max_play_count</w:t>
       </w:r>
       <w:proofErr w:type="spellEnd"/>
-      <w:proofErr w:type="gramStart"/>
-      <w:r>
-        <w:rPr>
-          <w:rFonts w:ascii="Consolas" w:eastAsia="宋体" w:hAnsi="Consolas" w:cs="宋体"/>
-          <w:color w:val="EEECE1" w:themeColor="background2"/>
-          <w:kern w:val="0"/>
-          <w:szCs w:val="24"/>
-        </w:rPr>
-        <w:t>" :</w:t>
-      </w:r>
-      <w:proofErr w:type="gramEnd"/>
-      <w:r>
-        <w:rPr>
-          <w:rFonts w:ascii="Consolas" w:eastAsia="宋体" w:hAnsi="Consolas" w:cs="宋体"/>
-          <w:color w:val="EEECE1" w:themeColor="background2"/>
-          <w:kern w:val="0"/>
-          <w:szCs w:val="24"/>
-        </w:rPr>
-        <w:t xml:space="preserve"> { "max" : { "field" : "</w:t>
+      <w:r>
+        <w:rPr>
+          <w:rFonts w:ascii="Consolas" w:eastAsia="宋体" w:hAnsi="Consolas" w:cs="宋体"/>
+          <w:color w:val="EEECE1" w:themeColor="background2"/>
+          <w:kern w:val="0"/>
+          <w:szCs w:val="24"/>
+        </w:rPr>
+        <w:t>" : { "max" : { "field" : "</w:t>
       </w:r>
       <w:proofErr w:type="spellStart"/>
       <w:r>
@@ -20254,269 +19572,178 @@
         <w:t>aggs</w:t>
       </w:r>
       <w:proofErr w:type="spellEnd"/>
-      <w:proofErr w:type="gramStart"/>
-      <w:r>
-        <w:rPr>
-          <w:rFonts w:ascii="Consolas" w:eastAsia="宋体" w:hAnsi="Consolas" w:cs="宋体"/>
-          <w:color w:val="EEECE1" w:themeColor="background2"/>
-          <w:kern w:val="0"/>
-          <w:szCs w:val="24"/>
-        </w:rPr>
-        <w:t>" :</w:t>
-      </w:r>
-      <w:proofErr w:type="gramEnd"/>
-      <w:r>
-        <w:rPr>
-          <w:rFonts w:ascii="Consolas" w:eastAsia="宋体" w:hAnsi="Consolas" w:cs="宋体"/>
-          <w:color w:val="EEECE1" w:themeColor="background2"/>
-          <w:kern w:val="0"/>
-          <w:szCs w:val="24"/>
-        </w:rPr>
-        <w:t xml:space="preserve"> {</w:t>
-      </w:r>
-    </w:p>
-    <w:p>
-      <w:pPr>
-        <w:widowControl/>
-        <w:shd w:val="clear" w:color="auto" w:fill="343741"/>
-        <w:tabs>
-          <w:tab w:val="left" w:pos="916"/>
-          <w:tab w:val="left" w:pos="1832"/>
-          <w:tab w:val="left" w:pos="2748"/>
-          <w:tab w:val="left" w:pos="3664"/>
-          <w:tab w:val="left" w:pos="4580"/>
-          <w:tab w:val="left" w:pos="5496"/>
-          <w:tab w:val="left" w:pos="6412"/>
-          <w:tab w:val="left" w:pos="7328"/>
-          <w:tab w:val="left" w:pos="8244"/>
-          <w:tab w:val="left" w:pos="9160"/>
-          <w:tab w:val="left" w:pos="10076"/>
-          <w:tab w:val="left" w:pos="10992"/>
-          <w:tab w:val="left" w:pos="11908"/>
-          <w:tab w:val="left" w:pos="12824"/>
-          <w:tab w:val="left" w:pos="13740"/>
-          <w:tab w:val="left" w:pos="14656"/>
-        </w:tabs>
-        <w:spacing w:line="360" w:lineRule="atLeast"/>
-        <w:jc w:val="left"/>
-        <w:rPr>
-          <w:rFonts w:ascii="Consolas" w:eastAsia="宋体" w:hAnsi="Consolas" w:cs="宋体"/>
-          <w:color w:val="EEECE1" w:themeColor="background2"/>
-          <w:kern w:val="0"/>
-          <w:szCs w:val="24"/>
-        </w:rPr>
-      </w:pPr>
-      <w:r>
-        <w:rPr>
-          <w:rFonts w:ascii="Consolas" w:eastAsia="宋体" w:hAnsi="Consolas" w:cs="宋体"/>
-          <w:color w:val="EEECE1" w:themeColor="background2"/>
-          <w:kern w:val="0"/>
-          <w:szCs w:val="24"/>
-        </w:rPr>
-        <w:t xml:space="preserve">        "genres</w:t>
-      </w:r>
-      <w:proofErr w:type="gramStart"/>
-      <w:r>
-        <w:rPr>
-          <w:rFonts w:ascii="Consolas" w:eastAsia="宋体" w:hAnsi="Consolas" w:cs="宋体"/>
-          <w:color w:val="EEECE1" w:themeColor="background2"/>
-          <w:kern w:val="0"/>
-          <w:szCs w:val="24"/>
-        </w:rPr>
-        <w:t>" :</w:t>
-      </w:r>
-      <w:proofErr w:type="gramEnd"/>
-      <w:r>
-        <w:rPr>
-          <w:rFonts w:ascii="Consolas" w:eastAsia="宋体" w:hAnsi="Consolas" w:cs="宋体"/>
-          <w:color w:val="EEECE1" w:themeColor="background2"/>
-          <w:kern w:val="0"/>
-          <w:szCs w:val="24"/>
-        </w:rPr>
-        <w:t xml:space="preserve"> {</w:t>
-      </w:r>
-    </w:p>
-    <w:p>
-      <w:pPr>
-        <w:widowControl/>
-        <w:shd w:val="clear" w:color="auto" w:fill="343741"/>
-        <w:tabs>
-          <w:tab w:val="left" w:pos="916"/>
-          <w:tab w:val="left" w:pos="1832"/>
-          <w:tab w:val="left" w:pos="2748"/>
-          <w:tab w:val="left" w:pos="3664"/>
-          <w:tab w:val="left" w:pos="4580"/>
-          <w:tab w:val="left" w:pos="5496"/>
-          <w:tab w:val="left" w:pos="6412"/>
-          <w:tab w:val="left" w:pos="7328"/>
-          <w:tab w:val="left" w:pos="8244"/>
-          <w:tab w:val="left" w:pos="9160"/>
-          <w:tab w:val="left" w:pos="10076"/>
-          <w:tab w:val="left" w:pos="10992"/>
-          <w:tab w:val="left" w:pos="11908"/>
-          <w:tab w:val="left" w:pos="12824"/>
-          <w:tab w:val="left" w:pos="13740"/>
-          <w:tab w:val="left" w:pos="14656"/>
-        </w:tabs>
-        <w:spacing w:line="360" w:lineRule="atLeast"/>
-        <w:jc w:val="left"/>
-        <w:rPr>
-          <w:rFonts w:ascii="Consolas" w:eastAsia="宋体" w:hAnsi="Consolas" w:cs="宋体"/>
-          <w:color w:val="EEECE1" w:themeColor="background2"/>
-          <w:kern w:val="0"/>
-          <w:szCs w:val="24"/>
-        </w:rPr>
-      </w:pPr>
-      <w:r>
-        <w:rPr>
-          <w:rFonts w:ascii="Consolas" w:eastAsia="宋体" w:hAnsi="Consolas" w:cs="宋体"/>
-          <w:color w:val="EEECE1" w:themeColor="background2"/>
-          <w:kern w:val="0"/>
-          <w:szCs w:val="24"/>
-        </w:rPr>
-        <w:t xml:space="preserve">            "terms</w:t>
-      </w:r>
-      <w:proofErr w:type="gramStart"/>
-      <w:r>
-        <w:rPr>
-          <w:rFonts w:ascii="Consolas" w:eastAsia="宋体" w:hAnsi="Consolas" w:cs="宋体"/>
-          <w:color w:val="EEECE1" w:themeColor="background2"/>
-          <w:kern w:val="0"/>
-          <w:szCs w:val="24"/>
-        </w:rPr>
-        <w:t>" :</w:t>
-      </w:r>
-      <w:proofErr w:type="gramEnd"/>
-      <w:r>
-        <w:rPr>
-          <w:rFonts w:ascii="Consolas" w:eastAsia="宋体" w:hAnsi="Consolas" w:cs="宋体"/>
-          <w:color w:val="EEECE1" w:themeColor="background2"/>
-          <w:kern w:val="0"/>
-          <w:szCs w:val="24"/>
-        </w:rPr>
-        <w:t xml:space="preserve"> {</w:t>
-      </w:r>
-    </w:p>
-    <w:p>
-      <w:pPr>
-        <w:widowControl/>
-        <w:shd w:val="clear" w:color="auto" w:fill="343741"/>
-        <w:tabs>
-          <w:tab w:val="left" w:pos="916"/>
-          <w:tab w:val="left" w:pos="1832"/>
-          <w:tab w:val="left" w:pos="2748"/>
-          <w:tab w:val="left" w:pos="3664"/>
-          <w:tab w:val="left" w:pos="4580"/>
-          <w:tab w:val="left" w:pos="5496"/>
-          <w:tab w:val="left" w:pos="6412"/>
-          <w:tab w:val="left" w:pos="7328"/>
-          <w:tab w:val="left" w:pos="8244"/>
-          <w:tab w:val="left" w:pos="9160"/>
-          <w:tab w:val="left" w:pos="10076"/>
-          <w:tab w:val="left" w:pos="10992"/>
-          <w:tab w:val="left" w:pos="11908"/>
-          <w:tab w:val="left" w:pos="12824"/>
-          <w:tab w:val="left" w:pos="13740"/>
-          <w:tab w:val="left" w:pos="14656"/>
-        </w:tabs>
-        <w:spacing w:line="360" w:lineRule="atLeast"/>
-        <w:jc w:val="left"/>
-        <w:rPr>
-          <w:rFonts w:ascii="Consolas" w:eastAsia="宋体" w:hAnsi="Consolas" w:cs="宋体"/>
-          <w:color w:val="EEECE1" w:themeColor="background2"/>
-          <w:kern w:val="0"/>
-          <w:szCs w:val="24"/>
-        </w:rPr>
-      </w:pPr>
-      <w:r>
-        <w:rPr>
-          <w:rFonts w:ascii="Consolas" w:eastAsia="宋体" w:hAnsi="Consolas" w:cs="宋体"/>
-          <w:color w:val="EEECE1" w:themeColor="background2"/>
-          <w:kern w:val="0"/>
-          <w:szCs w:val="24"/>
-        </w:rPr>
-        <w:t xml:space="preserve">                "field</w:t>
-      </w:r>
-      <w:proofErr w:type="gramStart"/>
-      <w:r>
-        <w:rPr>
-          <w:rFonts w:ascii="Consolas" w:eastAsia="宋体" w:hAnsi="Consolas" w:cs="宋体"/>
-          <w:color w:val="EEECE1" w:themeColor="background2"/>
-          <w:kern w:val="0"/>
-          <w:szCs w:val="24"/>
-        </w:rPr>
-        <w:t>" :</w:t>
-      </w:r>
-      <w:proofErr w:type="gramEnd"/>
-      <w:r>
-        <w:rPr>
-          <w:rFonts w:ascii="Consolas" w:eastAsia="宋体" w:hAnsi="Consolas" w:cs="宋体"/>
-          <w:color w:val="EEECE1" w:themeColor="background2"/>
-          <w:kern w:val="0"/>
-          <w:szCs w:val="24"/>
-        </w:rPr>
-        <w:t xml:space="preserve"> "genre",</w:t>
-      </w:r>
-    </w:p>
-    <w:p>
-      <w:pPr>
-        <w:widowControl/>
-        <w:shd w:val="clear" w:color="auto" w:fill="343741"/>
-        <w:tabs>
-          <w:tab w:val="left" w:pos="916"/>
-          <w:tab w:val="left" w:pos="1832"/>
-          <w:tab w:val="left" w:pos="2748"/>
-          <w:tab w:val="left" w:pos="3664"/>
-          <w:tab w:val="left" w:pos="4580"/>
-          <w:tab w:val="left" w:pos="5496"/>
-          <w:tab w:val="left" w:pos="6412"/>
-          <w:tab w:val="left" w:pos="7328"/>
-          <w:tab w:val="left" w:pos="8244"/>
-          <w:tab w:val="left" w:pos="9160"/>
-          <w:tab w:val="left" w:pos="10076"/>
-          <w:tab w:val="left" w:pos="10992"/>
-          <w:tab w:val="left" w:pos="11908"/>
-          <w:tab w:val="left" w:pos="12824"/>
-          <w:tab w:val="left" w:pos="13740"/>
-          <w:tab w:val="left" w:pos="14656"/>
-        </w:tabs>
-        <w:spacing w:line="360" w:lineRule="atLeast"/>
-        <w:jc w:val="left"/>
-        <w:rPr>
-          <w:rFonts w:ascii="Consolas" w:eastAsia="宋体" w:hAnsi="Consolas" w:cs="宋体"/>
-          <w:color w:val="EEECE1" w:themeColor="background2"/>
-          <w:kern w:val="0"/>
-          <w:szCs w:val="24"/>
-        </w:rPr>
-      </w:pPr>
-      <w:r>
-        <w:rPr>
-          <w:rFonts w:ascii="Consolas" w:eastAsia="宋体" w:hAnsi="Consolas" w:cs="宋体"/>
-          <w:color w:val="EEECE1" w:themeColor="background2"/>
-          <w:kern w:val="0"/>
-          <w:szCs w:val="24"/>
-        </w:rPr>
-        <w:t xml:space="preserve">                "order</w:t>
-      </w:r>
-      <w:proofErr w:type="gramStart"/>
-      <w:r>
-        <w:rPr>
-          <w:rFonts w:ascii="Consolas" w:eastAsia="宋体" w:hAnsi="Consolas" w:cs="宋体"/>
-          <w:color w:val="EEECE1" w:themeColor="background2"/>
-          <w:kern w:val="0"/>
-          <w:szCs w:val="24"/>
-        </w:rPr>
-        <w:t>" :</w:t>
-      </w:r>
-      <w:proofErr w:type="gramEnd"/>
-      <w:r>
-        <w:rPr>
-          <w:rFonts w:ascii="Consolas" w:eastAsia="宋体" w:hAnsi="Consolas" w:cs="宋体"/>
-          <w:color w:val="EEECE1" w:themeColor="background2"/>
-          <w:kern w:val="0"/>
-          <w:szCs w:val="24"/>
-        </w:rPr>
-        <w:t xml:space="preserve"> { "</w:t>
+      <w:r>
+        <w:rPr>
+          <w:rFonts w:ascii="Consolas" w:eastAsia="宋体" w:hAnsi="Consolas" w:cs="宋体"/>
+          <w:color w:val="EEECE1" w:themeColor="background2"/>
+          <w:kern w:val="0"/>
+          <w:szCs w:val="24"/>
+        </w:rPr>
+        <w:t>" : {</w:t>
+      </w:r>
+    </w:p>
+    <w:p>
+      <w:pPr>
+        <w:widowControl/>
+        <w:shd w:val="clear" w:color="auto" w:fill="343741"/>
+        <w:tabs>
+          <w:tab w:val="left" w:pos="916"/>
+          <w:tab w:val="left" w:pos="1832"/>
+          <w:tab w:val="left" w:pos="2748"/>
+          <w:tab w:val="left" w:pos="3664"/>
+          <w:tab w:val="left" w:pos="4580"/>
+          <w:tab w:val="left" w:pos="5496"/>
+          <w:tab w:val="left" w:pos="6412"/>
+          <w:tab w:val="left" w:pos="7328"/>
+          <w:tab w:val="left" w:pos="8244"/>
+          <w:tab w:val="left" w:pos="9160"/>
+          <w:tab w:val="left" w:pos="10076"/>
+          <w:tab w:val="left" w:pos="10992"/>
+          <w:tab w:val="left" w:pos="11908"/>
+          <w:tab w:val="left" w:pos="12824"/>
+          <w:tab w:val="left" w:pos="13740"/>
+          <w:tab w:val="left" w:pos="14656"/>
+        </w:tabs>
+        <w:spacing w:line="360" w:lineRule="atLeast"/>
+        <w:jc w:val="left"/>
+        <w:rPr>
+          <w:rFonts w:ascii="Consolas" w:eastAsia="宋体" w:hAnsi="Consolas" w:cs="宋体"/>
+          <w:color w:val="EEECE1" w:themeColor="background2"/>
+          <w:kern w:val="0"/>
+          <w:szCs w:val="24"/>
+        </w:rPr>
+      </w:pPr>
+      <w:r>
+        <w:rPr>
+          <w:rFonts w:ascii="Consolas" w:eastAsia="宋体" w:hAnsi="Consolas" w:cs="宋体"/>
+          <w:color w:val="EEECE1" w:themeColor="background2"/>
+          <w:kern w:val="0"/>
+          <w:szCs w:val="24"/>
+        </w:rPr>
+        <w:t xml:space="preserve">        "genres" : {</w:t>
+      </w:r>
+    </w:p>
+    <w:p>
+      <w:pPr>
+        <w:widowControl/>
+        <w:shd w:val="clear" w:color="auto" w:fill="343741"/>
+        <w:tabs>
+          <w:tab w:val="left" w:pos="916"/>
+          <w:tab w:val="left" w:pos="1832"/>
+          <w:tab w:val="left" w:pos="2748"/>
+          <w:tab w:val="left" w:pos="3664"/>
+          <w:tab w:val="left" w:pos="4580"/>
+          <w:tab w:val="left" w:pos="5496"/>
+          <w:tab w:val="left" w:pos="6412"/>
+          <w:tab w:val="left" w:pos="7328"/>
+          <w:tab w:val="left" w:pos="8244"/>
+          <w:tab w:val="left" w:pos="9160"/>
+          <w:tab w:val="left" w:pos="10076"/>
+          <w:tab w:val="left" w:pos="10992"/>
+          <w:tab w:val="left" w:pos="11908"/>
+          <w:tab w:val="left" w:pos="12824"/>
+          <w:tab w:val="left" w:pos="13740"/>
+          <w:tab w:val="left" w:pos="14656"/>
+        </w:tabs>
+        <w:spacing w:line="360" w:lineRule="atLeast"/>
+        <w:jc w:val="left"/>
+        <w:rPr>
+          <w:rFonts w:ascii="Consolas" w:eastAsia="宋体" w:hAnsi="Consolas" w:cs="宋体"/>
+          <w:color w:val="EEECE1" w:themeColor="background2"/>
+          <w:kern w:val="0"/>
+          <w:szCs w:val="24"/>
+        </w:rPr>
+      </w:pPr>
+      <w:r>
+        <w:rPr>
+          <w:rFonts w:ascii="Consolas" w:eastAsia="宋体" w:hAnsi="Consolas" w:cs="宋体"/>
+          <w:color w:val="EEECE1" w:themeColor="background2"/>
+          <w:kern w:val="0"/>
+          <w:szCs w:val="24"/>
+        </w:rPr>
+        <w:t xml:space="preserve">            "terms" : {</w:t>
+      </w:r>
+    </w:p>
+    <w:p>
+      <w:pPr>
+        <w:widowControl/>
+        <w:shd w:val="clear" w:color="auto" w:fill="343741"/>
+        <w:tabs>
+          <w:tab w:val="left" w:pos="916"/>
+          <w:tab w:val="left" w:pos="1832"/>
+          <w:tab w:val="left" w:pos="2748"/>
+          <w:tab w:val="left" w:pos="3664"/>
+          <w:tab w:val="left" w:pos="4580"/>
+          <w:tab w:val="left" w:pos="5496"/>
+          <w:tab w:val="left" w:pos="6412"/>
+          <w:tab w:val="left" w:pos="7328"/>
+          <w:tab w:val="left" w:pos="8244"/>
+          <w:tab w:val="left" w:pos="9160"/>
+          <w:tab w:val="left" w:pos="10076"/>
+          <w:tab w:val="left" w:pos="10992"/>
+          <w:tab w:val="left" w:pos="11908"/>
+          <w:tab w:val="left" w:pos="12824"/>
+          <w:tab w:val="left" w:pos="13740"/>
+          <w:tab w:val="left" w:pos="14656"/>
+        </w:tabs>
+        <w:spacing w:line="360" w:lineRule="atLeast"/>
+        <w:jc w:val="left"/>
+        <w:rPr>
+          <w:rFonts w:ascii="Consolas" w:eastAsia="宋体" w:hAnsi="Consolas" w:cs="宋体"/>
+          <w:color w:val="EEECE1" w:themeColor="background2"/>
+          <w:kern w:val="0"/>
+          <w:szCs w:val="24"/>
+        </w:rPr>
+      </w:pPr>
+      <w:r>
+        <w:rPr>
+          <w:rFonts w:ascii="Consolas" w:eastAsia="宋体" w:hAnsi="Consolas" w:cs="宋体"/>
+          <w:color w:val="EEECE1" w:themeColor="background2"/>
+          <w:kern w:val="0"/>
+          <w:szCs w:val="24"/>
+        </w:rPr>
+        <w:t xml:space="preserve">                "field" : "genre",</w:t>
+      </w:r>
+    </w:p>
+    <w:p>
+      <w:pPr>
+        <w:widowControl/>
+        <w:shd w:val="clear" w:color="auto" w:fill="343741"/>
+        <w:tabs>
+          <w:tab w:val="left" w:pos="916"/>
+          <w:tab w:val="left" w:pos="1832"/>
+          <w:tab w:val="left" w:pos="2748"/>
+          <w:tab w:val="left" w:pos="3664"/>
+          <w:tab w:val="left" w:pos="4580"/>
+          <w:tab w:val="left" w:pos="5496"/>
+          <w:tab w:val="left" w:pos="6412"/>
+          <w:tab w:val="left" w:pos="7328"/>
+          <w:tab w:val="left" w:pos="8244"/>
+          <w:tab w:val="left" w:pos="9160"/>
+          <w:tab w:val="left" w:pos="10076"/>
+          <w:tab w:val="left" w:pos="10992"/>
+          <w:tab w:val="left" w:pos="11908"/>
+          <w:tab w:val="left" w:pos="12824"/>
+          <w:tab w:val="left" w:pos="13740"/>
+          <w:tab w:val="left" w:pos="14656"/>
+        </w:tabs>
+        <w:spacing w:line="360" w:lineRule="atLeast"/>
+        <w:jc w:val="left"/>
+        <w:rPr>
+          <w:rFonts w:ascii="Consolas" w:eastAsia="宋体" w:hAnsi="Consolas" w:cs="宋体"/>
+          <w:color w:val="EEECE1" w:themeColor="background2"/>
+          <w:kern w:val="0"/>
+          <w:szCs w:val="24"/>
+        </w:rPr>
+      </w:pPr>
+      <w:r>
+        <w:rPr>
+          <w:rFonts w:ascii="Consolas" w:eastAsia="宋体" w:hAnsi="Consolas" w:cs="宋体"/>
+          <w:color w:val="EEECE1" w:themeColor="background2"/>
+          <w:kern w:val="0"/>
+          <w:szCs w:val="24"/>
+        </w:rPr>
+        <w:t xml:space="preserve">                "order" : { "</w:t>
       </w:r>
       <w:proofErr w:type="spellStart"/>
       <w:r>
@@ -20631,25 +19858,14 @@
         <w:t>aggs</w:t>
       </w:r>
       <w:proofErr w:type="spellEnd"/>
-      <w:proofErr w:type="gramStart"/>
-      <w:r>
-        <w:rPr>
-          <w:rFonts w:ascii="Consolas" w:eastAsia="宋体" w:hAnsi="Consolas" w:cs="宋体"/>
-          <w:color w:val="EEECE1" w:themeColor="background2"/>
-          <w:kern w:val="0"/>
-          <w:szCs w:val="24"/>
-        </w:rPr>
-        <w:t>" :</w:t>
-      </w:r>
-      <w:proofErr w:type="gramEnd"/>
-      <w:r>
-        <w:rPr>
-          <w:rFonts w:ascii="Consolas" w:eastAsia="宋体" w:hAnsi="Consolas" w:cs="宋体"/>
-          <w:color w:val="EEECE1" w:themeColor="background2"/>
-          <w:kern w:val="0"/>
-          <w:szCs w:val="24"/>
-        </w:rPr>
-        <w:t xml:space="preserve"> {</w:t>
+      <w:r>
+        <w:rPr>
+          <w:rFonts w:ascii="Consolas" w:eastAsia="宋体" w:hAnsi="Consolas" w:cs="宋体"/>
+          <w:color w:val="EEECE1" w:themeColor="background2"/>
+          <w:kern w:val="0"/>
+          <w:szCs w:val="24"/>
+        </w:rPr>
+        <w:t>" : {</w:t>
       </w:r>
     </w:p>
     <w:p>
@@ -20703,25 +19919,14 @@
         <w:t>playback_stats</w:t>
       </w:r>
       <w:proofErr w:type="spellEnd"/>
-      <w:proofErr w:type="gramStart"/>
-      <w:r>
-        <w:rPr>
-          <w:rFonts w:ascii="Consolas" w:eastAsia="宋体" w:hAnsi="Consolas" w:cs="宋体"/>
-          <w:color w:val="EEECE1" w:themeColor="background2"/>
-          <w:kern w:val="0"/>
-          <w:szCs w:val="24"/>
-        </w:rPr>
-        <w:t>" :</w:t>
-      </w:r>
-      <w:proofErr w:type="gramEnd"/>
-      <w:r>
-        <w:rPr>
-          <w:rFonts w:ascii="Consolas" w:eastAsia="宋体" w:hAnsi="Consolas" w:cs="宋体"/>
-          <w:color w:val="EEECE1" w:themeColor="background2"/>
-          <w:kern w:val="0"/>
-          <w:szCs w:val="24"/>
-        </w:rPr>
-        <w:t xml:space="preserve"> { "stats" : { "field" : "</w:t>
+      <w:r>
+        <w:rPr>
+          <w:rFonts w:ascii="Consolas" w:eastAsia="宋体" w:hAnsi="Consolas" w:cs="宋体"/>
+          <w:color w:val="EEECE1" w:themeColor="background2"/>
+          <w:kern w:val="0"/>
+          <w:szCs w:val="24"/>
+        </w:rPr>
+        <w:t>" : { "stats" : { "field" : "</w:t>
       </w:r>
       <w:proofErr w:type="spellStart"/>
       <w:r>
@@ -21073,330 +20278,219 @@
         <w:t>aggs</w:t>
       </w:r>
       <w:proofErr w:type="spellEnd"/>
-      <w:proofErr w:type="gramStart"/>
-      <w:r>
-        <w:rPr>
-          <w:rFonts w:ascii="Consolas" w:eastAsia="宋体" w:hAnsi="Consolas" w:cs="宋体"/>
-          <w:color w:val="EEECE1" w:themeColor="background2"/>
-          <w:kern w:val="0"/>
-          <w:szCs w:val="24"/>
-        </w:rPr>
-        <w:t>" :</w:t>
-      </w:r>
-      <w:proofErr w:type="gramEnd"/>
-      <w:r>
-        <w:rPr>
-          <w:rFonts w:ascii="Consolas" w:eastAsia="宋体" w:hAnsi="Consolas" w:cs="宋体"/>
-          <w:color w:val="EEECE1" w:themeColor="background2"/>
-          <w:kern w:val="0"/>
-          <w:szCs w:val="24"/>
-        </w:rPr>
-        <w:t xml:space="preserve"> {</w:t>
-      </w:r>
-    </w:p>
-    <w:p>
-      <w:pPr>
-        <w:widowControl/>
-        <w:shd w:val="clear" w:color="auto" w:fill="343741"/>
-        <w:tabs>
-          <w:tab w:val="left" w:pos="916"/>
-          <w:tab w:val="left" w:pos="1832"/>
-          <w:tab w:val="left" w:pos="2748"/>
-          <w:tab w:val="left" w:pos="3664"/>
-          <w:tab w:val="left" w:pos="4580"/>
-          <w:tab w:val="left" w:pos="5496"/>
-          <w:tab w:val="left" w:pos="6412"/>
-          <w:tab w:val="left" w:pos="7328"/>
-          <w:tab w:val="left" w:pos="8244"/>
-          <w:tab w:val="left" w:pos="9160"/>
-          <w:tab w:val="left" w:pos="10076"/>
-          <w:tab w:val="left" w:pos="10992"/>
-          <w:tab w:val="left" w:pos="11908"/>
-          <w:tab w:val="left" w:pos="12824"/>
-          <w:tab w:val="left" w:pos="13740"/>
-          <w:tab w:val="left" w:pos="14656"/>
-        </w:tabs>
-        <w:spacing w:line="360" w:lineRule="atLeast"/>
-        <w:jc w:val="left"/>
-        <w:rPr>
-          <w:rFonts w:ascii="Consolas" w:eastAsia="宋体" w:hAnsi="Consolas" w:cs="宋体"/>
-          <w:color w:val="EEECE1" w:themeColor="background2"/>
-          <w:kern w:val="0"/>
-          <w:szCs w:val="24"/>
-        </w:rPr>
-      </w:pPr>
-      <w:r>
-        <w:rPr>
-          <w:rFonts w:ascii="Consolas" w:eastAsia="宋体" w:hAnsi="Consolas" w:cs="宋体"/>
-          <w:color w:val="EEECE1" w:themeColor="background2"/>
-          <w:kern w:val="0"/>
-          <w:szCs w:val="24"/>
-        </w:rPr>
-        <w:t xml:space="preserve">        "tags</w:t>
-      </w:r>
-      <w:proofErr w:type="gramStart"/>
-      <w:r>
-        <w:rPr>
-          <w:rFonts w:ascii="Consolas" w:eastAsia="宋体" w:hAnsi="Consolas" w:cs="宋体"/>
-          <w:color w:val="EEECE1" w:themeColor="background2"/>
-          <w:kern w:val="0"/>
-          <w:szCs w:val="24"/>
-        </w:rPr>
-        <w:t>" :</w:t>
-      </w:r>
-      <w:proofErr w:type="gramEnd"/>
-      <w:r>
-        <w:rPr>
-          <w:rFonts w:ascii="Consolas" w:eastAsia="宋体" w:hAnsi="Consolas" w:cs="宋体"/>
-          <w:color w:val="EEECE1" w:themeColor="background2"/>
-          <w:kern w:val="0"/>
-          <w:szCs w:val="24"/>
-        </w:rPr>
-        <w:t xml:space="preserve"> {</w:t>
-      </w:r>
-    </w:p>
-    <w:p>
-      <w:pPr>
-        <w:widowControl/>
-        <w:shd w:val="clear" w:color="auto" w:fill="343741"/>
-        <w:tabs>
-          <w:tab w:val="left" w:pos="916"/>
-          <w:tab w:val="left" w:pos="1832"/>
-          <w:tab w:val="left" w:pos="2748"/>
-          <w:tab w:val="left" w:pos="3664"/>
-          <w:tab w:val="left" w:pos="4580"/>
-          <w:tab w:val="left" w:pos="5496"/>
-          <w:tab w:val="left" w:pos="6412"/>
-          <w:tab w:val="left" w:pos="7328"/>
-          <w:tab w:val="left" w:pos="8244"/>
-          <w:tab w:val="left" w:pos="9160"/>
-          <w:tab w:val="left" w:pos="10076"/>
-          <w:tab w:val="left" w:pos="10992"/>
-          <w:tab w:val="left" w:pos="11908"/>
-          <w:tab w:val="left" w:pos="12824"/>
-          <w:tab w:val="left" w:pos="13740"/>
-          <w:tab w:val="left" w:pos="14656"/>
-        </w:tabs>
-        <w:spacing w:line="360" w:lineRule="atLeast"/>
-        <w:jc w:val="left"/>
-        <w:rPr>
-          <w:rFonts w:ascii="Consolas" w:eastAsia="宋体" w:hAnsi="Consolas" w:cs="宋体"/>
-          <w:color w:val="EEECE1" w:themeColor="background2"/>
-          <w:kern w:val="0"/>
-          <w:szCs w:val="24"/>
-        </w:rPr>
-      </w:pPr>
-      <w:r>
-        <w:rPr>
-          <w:rFonts w:ascii="Consolas" w:eastAsia="宋体" w:hAnsi="Consolas" w:cs="宋体"/>
-          <w:color w:val="EEECE1" w:themeColor="background2"/>
-          <w:kern w:val="0"/>
-          <w:szCs w:val="24"/>
-        </w:rPr>
-        <w:t xml:space="preserve">            "terms</w:t>
-      </w:r>
-      <w:proofErr w:type="gramStart"/>
-      <w:r>
-        <w:rPr>
-          <w:rFonts w:ascii="Consolas" w:eastAsia="宋体" w:hAnsi="Consolas" w:cs="宋体"/>
-          <w:color w:val="EEECE1" w:themeColor="background2"/>
-          <w:kern w:val="0"/>
-          <w:szCs w:val="24"/>
-        </w:rPr>
-        <w:t>" :</w:t>
-      </w:r>
-      <w:proofErr w:type="gramEnd"/>
-      <w:r>
-        <w:rPr>
-          <w:rFonts w:ascii="Consolas" w:eastAsia="宋体" w:hAnsi="Consolas" w:cs="宋体"/>
-          <w:color w:val="EEECE1" w:themeColor="background2"/>
-          <w:kern w:val="0"/>
-          <w:szCs w:val="24"/>
-        </w:rPr>
-        <w:t xml:space="preserve"> {</w:t>
-      </w:r>
-    </w:p>
-    <w:p>
-      <w:pPr>
-        <w:widowControl/>
-        <w:shd w:val="clear" w:color="auto" w:fill="343741"/>
-        <w:tabs>
-          <w:tab w:val="left" w:pos="916"/>
-          <w:tab w:val="left" w:pos="1832"/>
-          <w:tab w:val="left" w:pos="2748"/>
-          <w:tab w:val="left" w:pos="3664"/>
-          <w:tab w:val="left" w:pos="4580"/>
-          <w:tab w:val="left" w:pos="5496"/>
-          <w:tab w:val="left" w:pos="6412"/>
-          <w:tab w:val="left" w:pos="7328"/>
-          <w:tab w:val="left" w:pos="8244"/>
-          <w:tab w:val="left" w:pos="9160"/>
-          <w:tab w:val="left" w:pos="10076"/>
-          <w:tab w:val="left" w:pos="10992"/>
-          <w:tab w:val="left" w:pos="11908"/>
-          <w:tab w:val="left" w:pos="12824"/>
-          <w:tab w:val="left" w:pos="13740"/>
-          <w:tab w:val="left" w:pos="14656"/>
-        </w:tabs>
-        <w:spacing w:line="360" w:lineRule="atLeast"/>
-        <w:jc w:val="left"/>
-        <w:rPr>
-          <w:rFonts w:ascii="Consolas" w:eastAsia="宋体" w:hAnsi="Consolas" w:cs="宋体"/>
-          <w:color w:val="EEECE1" w:themeColor="background2"/>
-          <w:kern w:val="0"/>
-          <w:szCs w:val="24"/>
-        </w:rPr>
-      </w:pPr>
-      <w:r>
-        <w:rPr>
-          <w:rFonts w:ascii="Consolas" w:eastAsia="宋体" w:hAnsi="Consolas" w:cs="宋体"/>
-          <w:color w:val="EEECE1" w:themeColor="background2"/>
-          <w:kern w:val="0"/>
-          <w:szCs w:val="24"/>
-        </w:rPr>
-        <w:t xml:space="preserve">                "field</w:t>
-      </w:r>
-      <w:proofErr w:type="gramStart"/>
-      <w:r>
-        <w:rPr>
-          <w:rFonts w:ascii="Consolas" w:eastAsia="宋体" w:hAnsi="Consolas" w:cs="宋体"/>
-          <w:color w:val="EEECE1" w:themeColor="background2"/>
-          <w:kern w:val="0"/>
-          <w:szCs w:val="24"/>
-        </w:rPr>
-        <w:t>" :</w:t>
-      </w:r>
-      <w:proofErr w:type="gramEnd"/>
-      <w:r>
-        <w:rPr>
-          <w:rFonts w:ascii="Consolas" w:eastAsia="宋体" w:hAnsi="Consolas" w:cs="宋体"/>
-          <w:color w:val="EEECE1" w:themeColor="background2"/>
-          <w:kern w:val="0"/>
-          <w:szCs w:val="24"/>
-        </w:rPr>
-        <w:t xml:space="preserve"> "tags",</w:t>
-      </w:r>
-    </w:p>
-    <w:p>
-      <w:pPr>
-        <w:widowControl/>
-        <w:shd w:val="clear" w:color="auto" w:fill="343741"/>
-        <w:tabs>
-          <w:tab w:val="left" w:pos="916"/>
-          <w:tab w:val="left" w:pos="1832"/>
-          <w:tab w:val="left" w:pos="2748"/>
-          <w:tab w:val="left" w:pos="3664"/>
-          <w:tab w:val="left" w:pos="4580"/>
-          <w:tab w:val="left" w:pos="5496"/>
-          <w:tab w:val="left" w:pos="6412"/>
-          <w:tab w:val="left" w:pos="7328"/>
-          <w:tab w:val="left" w:pos="8244"/>
-          <w:tab w:val="left" w:pos="9160"/>
-          <w:tab w:val="left" w:pos="10076"/>
-          <w:tab w:val="left" w:pos="10992"/>
-          <w:tab w:val="left" w:pos="11908"/>
-          <w:tab w:val="left" w:pos="12824"/>
-          <w:tab w:val="left" w:pos="13740"/>
-          <w:tab w:val="left" w:pos="14656"/>
-        </w:tabs>
-        <w:spacing w:line="360" w:lineRule="atLeast"/>
-        <w:jc w:val="left"/>
-        <w:rPr>
-          <w:rFonts w:ascii="Consolas" w:eastAsia="宋体" w:hAnsi="Consolas" w:cs="宋体"/>
-          <w:color w:val="EEECE1" w:themeColor="background2"/>
-          <w:kern w:val="0"/>
-          <w:szCs w:val="24"/>
-        </w:rPr>
-      </w:pPr>
-      <w:r>
-        <w:rPr>
-          <w:rFonts w:ascii="Consolas" w:eastAsia="宋体" w:hAnsi="Consolas" w:cs="宋体"/>
-          <w:color w:val="EEECE1" w:themeColor="background2"/>
-          <w:kern w:val="0"/>
-          <w:szCs w:val="24"/>
-        </w:rPr>
-        <w:t xml:space="preserve">                "include</w:t>
-      </w:r>
-      <w:proofErr w:type="gramStart"/>
-      <w:r>
-        <w:rPr>
-          <w:rFonts w:ascii="Consolas" w:eastAsia="宋体" w:hAnsi="Consolas" w:cs="宋体"/>
-          <w:color w:val="EEECE1" w:themeColor="background2"/>
-          <w:kern w:val="0"/>
-          <w:szCs w:val="24"/>
-        </w:rPr>
-        <w:t>" :</w:t>
-      </w:r>
-      <w:proofErr w:type="gramEnd"/>
-      <w:r>
-        <w:rPr>
-          <w:rFonts w:ascii="Consolas" w:eastAsia="宋体" w:hAnsi="Consolas" w:cs="宋体"/>
-          <w:color w:val="EEECE1" w:themeColor="background2"/>
-          <w:kern w:val="0"/>
-          <w:szCs w:val="24"/>
-        </w:rPr>
-        <w:t xml:space="preserve"> ".*sport.*",</w:t>
-      </w:r>
-    </w:p>
-    <w:p>
-      <w:pPr>
-        <w:widowControl/>
-        <w:shd w:val="clear" w:color="auto" w:fill="343741"/>
-        <w:tabs>
-          <w:tab w:val="left" w:pos="916"/>
-          <w:tab w:val="left" w:pos="1832"/>
-          <w:tab w:val="left" w:pos="2748"/>
-          <w:tab w:val="left" w:pos="3664"/>
-          <w:tab w:val="left" w:pos="4580"/>
-          <w:tab w:val="left" w:pos="5496"/>
-          <w:tab w:val="left" w:pos="6412"/>
-          <w:tab w:val="left" w:pos="7328"/>
-          <w:tab w:val="left" w:pos="8244"/>
-          <w:tab w:val="left" w:pos="9160"/>
-          <w:tab w:val="left" w:pos="10076"/>
-          <w:tab w:val="left" w:pos="10992"/>
-          <w:tab w:val="left" w:pos="11908"/>
-          <w:tab w:val="left" w:pos="12824"/>
-          <w:tab w:val="left" w:pos="13740"/>
-          <w:tab w:val="left" w:pos="14656"/>
-        </w:tabs>
-        <w:spacing w:line="360" w:lineRule="atLeast"/>
-        <w:jc w:val="left"/>
-        <w:rPr>
-          <w:rFonts w:ascii="Consolas" w:eastAsia="宋体" w:hAnsi="Consolas" w:cs="宋体"/>
-          <w:color w:val="EEECE1" w:themeColor="background2"/>
-          <w:kern w:val="0"/>
-          <w:szCs w:val="24"/>
-        </w:rPr>
-      </w:pPr>
-      <w:r>
-        <w:rPr>
-          <w:rFonts w:ascii="Consolas" w:eastAsia="宋体" w:hAnsi="Consolas" w:cs="宋体"/>
-          <w:color w:val="EEECE1" w:themeColor="background2"/>
-          <w:kern w:val="0"/>
-          <w:szCs w:val="24"/>
-        </w:rPr>
-        <w:t xml:space="preserve">                "exclude</w:t>
-      </w:r>
-      <w:proofErr w:type="gramStart"/>
-      <w:r>
-        <w:rPr>
-          <w:rFonts w:ascii="Consolas" w:eastAsia="宋体" w:hAnsi="Consolas" w:cs="宋体"/>
-          <w:color w:val="EEECE1" w:themeColor="background2"/>
-          <w:kern w:val="0"/>
-          <w:szCs w:val="24"/>
-        </w:rPr>
-        <w:t>" :</w:t>
-      </w:r>
-      <w:proofErr w:type="gramEnd"/>
-      <w:r>
-        <w:rPr>
-          <w:rFonts w:ascii="Consolas" w:eastAsia="宋体" w:hAnsi="Consolas" w:cs="宋体"/>
-          <w:color w:val="EEECE1" w:themeColor="background2"/>
-          <w:kern w:val="0"/>
-          <w:szCs w:val="24"/>
-        </w:rPr>
-        <w:t xml:space="preserve"> "water_.*"</w:t>
+      <w:r>
+        <w:rPr>
+          <w:rFonts w:ascii="Consolas" w:eastAsia="宋体" w:hAnsi="Consolas" w:cs="宋体"/>
+          <w:color w:val="EEECE1" w:themeColor="background2"/>
+          <w:kern w:val="0"/>
+          <w:szCs w:val="24"/>
+        </w:rPr>
+        <w:t>" : {</w:t>
+      </w:r>
+    </w:p>
+    <w:p>
+      <w:pPr>
+        <w:widowControl/>
+        <w:shd w:val="clear" w:color="auto" w:fill="343741"/>
+        <w:tabs>
+          <w:tab w:val="left" w:pos="916"/>
+          <w:tab w:val="left" w:pos="1832"/>
+          <w:tab w:val="left" w:pos="2748"/>
+          <w:tab w:val="left" w:pos="3664"/>
+          <w:tab w:val="left" w:pos="4580"/>
+          <w:tab w:val="left" w:pos="5496"/>
+          <w:tab w:val="left" w:pos="6412"/>
+          <w:tab w:val="left" w:pos="7328"/>
+          <w:tab w:val="left" w:pos="8244"/>
+          <w:tab w:val="left" w:pos="9160"/>
+          <w:tab w:val="left" w:pos="10076"/>
+          <w:tab w:val="left" w:pos="10992"/>
+          <w:tab w:val="left" w:pos="11908"/>
+          <w:tab w:val="left" w:pos="12824"/>
+          <w:tab w:val="left" w:pos="13740"/>
+          <w:tab w:val="left" w:pos="14656"/>
+        </w:tabs>
+        <w:spacing w:line="360" w:lineRule="atLeast"/>
+        <w:jc w:val="left"/>
+        <w:rPr>
+          <w:rFonts w:ascii="Consolas" w:eastAsia="宋体" w:hAnsi="Consolas" w:cs="宋体"/>
+          <w:color w:val="EEECE1" w:themeColor="background2"/>
+          <w:kern w:val="0"/>
+          <w:szCs w:val="24"/>
+        </w:rPr>
+      </w:pPr>
+      <w:r>
+        <w:rPr>
+          <w:rFonts w:ascii="Consolas" w:eastAsia="宋体" w:hAnsi="Consolas" w:cs="宋体"/>
+          <w:color w:val="EEECE1" w:themeColor="background2"/>
+          <w:kern w:val="0"/>
+          <w:szCs w:val="24"/>
+        </w:rPr>
+        <w:t xml:space="preserve">        "tags" : {</w:t>
+      </w:r>
+    </w:p>
+    <w:p>
+      <w:pPr>
+        <w:widowControl/>
+        <w:shd w:val="clear" w:color="auto" w:fill="343741"/>
+        <w:tabs>
+          <w:tab w:val="left" w:pos="916"/>
+          <w:tab w:val="left" w:pos="1832"/>
+          <w:tab w:val="left" w:pos="2748"/>
+          <w:tab w:val="left" w:pos="3664"/>
+          <w:tab w:val="left" w:pos="4580"/>
+          <w:tab w:val="left" w:pos="5496"/>
+          <w:tab w:val="left" w:pos="6412"/>
+          <w:tab w:val="left" w:pos="7328"/>
+          <w:tab w:val="left" w:pos="8244"/>
+          <w:tab w:val="left" w:pos="9160"/>
+          <w:tab w:val="left" w:pos="10076"/>
+          <w:tab w:val="left" w:pos="10992"/>
+          <w:tab w:val="left" w:pos="11908"/>
+          <w:tab w:val="left" w:pos="12824"/>
+          <w:tab w:val="left" w:pos="13740"/>
+          <w:tab w:val="left" w:pos="14656"/>
+        </w:tabs>
+        <w:spacing w:line="360" w:lineRule="atLeast"/>
+        <w:jc w:val="left"/>
+        <w:rPr>
+          <w:rFonts w:ascii="Consolas" w:eastAsia="宋体" w:hAnsi="Consolas" w:cs="宋体"/>
+          <w:color w:val="EEECE1" w:themeColor="background2"/>
+          <w:kern w:val="0"/>
+          <w:szCs w:val="24"/>
+        </w:rPr>
+      </w:pPr>
+      <w:r>
+        <w:rPr>
+          <w:rFonts w:ascii="Consolas" w:eastAsia="宋体" w:hAnsi="Consolas" w:cs="宋体"/>
+          <w:color w:val="EEECE1" w:themeColor="background2"/>
+          <w:kern w:val="0"/>
+          <w:szCs w:val="24"/>
+        </w:rPr>
+        <w:t xml:space="preserve">            "terms" : {</w:t>
+      </w:r>
+    </w:p>
+    <w:p>
+      <w:pPr>
+        <w:widowControl/>
+        <w:shd w:val="clear" w:color="auto" w:fill="343741"/>
+        <w:tabs>
+          <w:tab w:val="left" w:pos="916"/>
+          <w:tab w:val="left" w:pos="1832"/>
+          <w:tab w:val="left" w:pos="2748"/>
+          <w:tab w:val="left" w:pos="3664"/>
+          <w:tab w:val="left" w:pos="4580"/>
+          <w:tab w:val="left" w:pos="5496"/>
+          <w:tab w:val="left" w:pos="6412"/>
+          <w:tab w:val="left" w:pos="7328"/>
+          <w:tab w:val="left" w:pos="8244"/>
+          <w:tab w:val="left" w:pos="9160"/>
+          <w:tab w:val="left" w:pos="10076"/>
+          <w:tab w:val="left" w:pos="10992"/>
+          <w:tab w:val="left" w:pos="11908"/>
+          <w:tab w:val="left" w:pos="12824"/>
+          <w:tab w:val="left" w:pos="13740"/>
+          <w:tab w:val="left" w:pos="14656"/>
+        </w:tabs>
+        <w:spacing w:line="360" w:lineRule="atLeast"/>
+        <w:jc w:val="left"/>
+        <w:rPr>
+          <w:rFonts w:ascii="Consolas" w:eastAsia="宋体" w:hAnsi="Consolas" w:cs="宋体"/>
+          <w:color w:val="EEECE1" w:themeColor="background2"/>
+          <w:kern w:val="0"/>
+          <w:szCs w:val="24"/>
+        </w:rPr>
+      </w:pPr>
+      <w:r>
+        <w:rPr>
+          <w:rFonts w:ascii="Consolas" w:eastAsia="宋体" w:hAnsi="Consolas" w:cs="宋体"/>
+          <w:color w:val="EEECE1" w:themeColor="background2"/>
+          <w:kern w:val="0"/>
+          <w:szCs w:val="24"/>
+        </w:rPr>
+        <w:t xml:space="preserve">                "field" : "tags",</w:t>
+      </w:r>
+    </w:p>
+    <w:p>
+      <w:pPr>
+        <w:widowControl/>
+        <w:shd w:val="clear" w:color="auto" w:fill="343741"/>
+        <w:tabs>
+          <w:tab w:val="left" w:pos="916"/>
+          <w:tab w:val="left" w:pos="1832"/>
+          <w:tab w:val="left" w:pos="2748"/>
+          <w:tab w:val="left" w:pos="3664"/>
+          <w:tab w:val="left" w:pos="4580"/>
+          <w:tab w:val="left" w:pos="5496"/>
+          <w:tab w:val="left" w:pos="6412"/>
+          <w:tab w:val="left" w:pos="7328"/>
+          <w:tab w:val="left" w:pos="8244"/>
+          <w:tab w:val="left" w:pos="9160"/>
+          <w:tab w:val="left" w:pos="10076"/>
+          <w:tab w:val="left" w:pos="10992"/>
+          <w:tab w:val="left" w:pos="11908"/>
+          <w:tab w:val="left" w:pos="12824"/>
+          <w:tab w:val="left" w:pos="13740"/>
+          <w:tab w:val="left" w:pos="14656"/>
+        </w:tabs>
+        <w:spacing w:line="360" w:lineRule="atLeast"/>
+        <w:jc w:val="left"/>
+        <w:rPr>
+          <w:rFonts w:ascii="Consolas" w:eastAsia="宋体" w:hAnsi="Consolas" w:cs="宋体"/>
+          <w:color w:val="EEECE1" w:themeColor="background2"/>
+          <w:kern w:val="0"/>
+          <w:szCs w:val="24"/>
+        </w:rPr>
+      </w:pPr>
+      <w:r>
+        <w:rPr>
+          <w:rFonts w:ascii="Consolas" w:eastAsia="宋体" w:hAnsi="Consolas" w:cs="宋体"/>
+          <w:color w:val="EEECE1" w:themeColor="background2"/>
+          <w:kern w:val="0"/>
+          <w:szCs w:val="24"/>
+        </w:rPr>
+        <w:t xml:space="preserve">                "include" : ".*sport.*",</w:t>
+      </w:r>
+    </w:p>
+    <w:p>
+      <w:pPr>
+        <w:widowControl/>
+        <w:shd w:val="clear" w:color="auto" w:fill="343741"/>
+        <w:tabs>
+          <w:tab w:val="left" w:pos="916"/>
+          <w:tab w:val="left" w:pos="1832"/>
+          <w:tab w:val="left" w:pos="2748"/>
+          <w:tab w:val="left" w:pos="3664"/>
+          <w:tab w:val="left" w:pos="4580"/>
+          <w:tab w:val="left" w:pos="5496"/>
+          <w:tab w:val="left" w:pos="6412"/>
+          <w:tab w:val="left" w:pos="7328"/>
+          <w:tab w:val="left" w:pos="8244"/>
+          <w:tab w:val="left" w:pos="9160"/>
+          <w:tab w:val="left" w:pos="10076"/>
+          <w:tab w:val="left" w:pos="10992"/>
+          <w:tab w:val="left" w:pos="11908"/>
+          <w:tab w:val="left" w:pos="12824"/>
+          <w:tab w:val="left" w:pos="13740"/>
+          <w:tab w:val="left" w:pos="14656"/>
+        </w:tabs>
+        <w:spacing w:line="360" w:lineRule="atLeast"/>
+        <w:jc w:val="left"/>
+        <w:rPr>
+          <w:rFonts w:ascii="Consolas" w:eastAsia="宋体" w:hAnsi="Consolas" w:cs="宋体"/>
+          <w:color w:val="EEECE1" w:themeColor="background2"/>
+          <w:kern w:val="0"/>
+          <w:szCs w:val="24"/>
+        </w:rPr>
+      </w:pPr>
+      <w:r>
+        <w:rPr>
+          <w:rFonts w:ascii="Consolas" w:eastAsia="宋体" w:hAnsi="Consolas" w:cs="宋体"/>
+          <w:color w:val="EEECE1" w:themeColor="background2"/>
+          <w:kern w:val="0"/>
+          <w:szCs w:val="24"/>
+        </w:rPr>
+        <w:t xml:space="preserve">                "exclude" : "water_.*"</w:t>
       </w:r>
     </w:p>
     <w:p>
@@ -21764,25 +20858,14 @@
         <w:t>aggs</w:t>
       </w:r>
       <w:proofErr w:type="spellEnd"/>
-      <w:proofErr w:type="gramStart"/>
-      <w:r>
-        <w:rPr>
-          <w:rFonts w:ascii="Consolas" w:eastAsia="宋体" w:hAnsi="Consolas" w:cs="宋体"/>
-          <w:color w:val="EEECE1" w:themeColor="background2"/>
-          <w:kern w:val="0"/>
-          <w:szCs w:val="24"/>
-        </w:rPr>
-        <w:t>" :</w:t>
-      </w:r>
-      <w:proofErr w:type="gramEnd"/>
-      <w:r>
-        <w:rPr>
-          <w:rFonts w:ascii="Consolas" w:eastAsia="宋体" w:hAnsi="Consolas" w:cs="宋体"/>
-          <w:color w:val="EEECE1" w:themeColor="background2"/>
-          <w:kern w:val="0"/>
-          <w:szCs w:val="24"/>
-        </w:rPr>
-        <w:t xml:space="preserve"> {</w:t>
+      <w:r>
+        <w:rPr>
+          <w:rFonts w:ascii="Consolas" w:eastAsia="宋体" w:hAnsi="Consolas" w:cs="宋体"/>
+          <w:color w:val="EEECE1" w:themeColor="background2"/>
+          <w:kern w:val="0"/>
+          <w:szCs w:val="24"/>
+        </w:rPr>
+        <w:t>" : {</w:t>
       </w:r>
     </w:p>
     <w:p>
@@ -21836,208 +20919,137 @@
         <w:t>JapaneseCars</w:t>
       </w:r>
       <w:proofErr w:type="spellEnd"/>
-      <w:proofErr w:type="gramStart"/>
-      <w:r>
-        <w:rPr>
-          <w:rFonts w:ascii="Consolas" w:eastAsia="宋体" w:hAnsi="Consolas" w:cs="宋体"/>
-          <w:color w:val="EEECE1" w:themeColor="background2"/>
-          <w:kern w:val="0"/>
-          <w:szCs w:val="24"/>
-        </w:rPr>
-        <w:t>" :</w:t>
-      </w:r>
-      <w:proofErr w:type="gramEnd"/>
-      <w:r>
-        <w:rPr>
-          <w:rFonts w:ascii="Consolas" w:eastAsia="宋体" w:hAnsi="Consolas" w:cs="宋体"/>
-          <w:color w:val="EEECE1" w:themeColor="background2"/>
-          <w:kern w:val="0"/>
-          <w:szCs w:val="24"/>
-        </w:rPr>
-        <w:t xml:space="preserve"> {</w:t>
-      </w:r>
-    </w:p>
-    <w:p>
-      <w:pPr>
-        <w:widowControl/>
-        <w:shd w:val="clear" w:color="auto" w:fill="343741"/>
-        <w:tabs>
-          <w:tab w:val="left" w:pos="916"/>
-          <w:tab w:val="left" w:pos="1832"/>
-          <w:tab w:val="left" w:pos="2748"/>
-          <w:tab w:val="left" w:pos="3664"/>
-          <w:tab w:val="left" w:pos="4580"/>
-          <w:tab w:val="left" w:pos="5496"/>
-          <w:tab w:val="left" w:pos="6412"/>
-          <w:tab w:val="left" w:pos="7328"/>
-          <w:tab w:val="left" w:pos="8244"/>
-          <w:tab w:val="left" w:pos="9160"/>
-          <w:tab w:val="left" w:pos="10076"/>
-          <w:tab w:val="left" w:pos="10992"/>
-          <w:tab w:val="left" w:pos="11908"/>
-          <w:tab w:val="left" w:pos="12824"/>
-          <w:tab w:val="left" w:pos="13740"/>
-          <w:tab w:val="left" w:pos="14656"/>
-        </w:tabs>
-        <w:spacing w:line="360" w:lineRule="atLeast"/>
-        <w:jc w:val="left"/>
-        <w:rPr>
-          <w:rFonts w:ascii="Consolas" w:eastAsia="宋体" w:hAnsi="Consolas" w:cs="宋体"/>
-          <w:color w:val="EEECE1" w:themeColor="background2"/>
-          <w:kern w:val="0"/>
-          <w:szCs w:val="24"/>
-        </w:rPr>
-      </w:pPr>
-      <w:r>
-        <w:rPr>
-          <w:rFonts w:ascii="Consolas" w:eastAsia="宋体" w:hAnsi="Consolas" w:cs="宋体"/>
-          <w:color w:val="EEECE1" w:themeColor="background2"/>
-          <w:kern w:val="0"/>
-          <w:szCs w:val="24"/>
-        </w:rPr>
-        <w:t xml:space="preserve">             "terms</w:t>
-      </w:r>
-      <w:proofErr w:type="gramStart"/>
-      <w:r>
-        <w:rPr>
-          <w:rFonts w:ascii="Consolas" w:eastAsia="宋体" w:hAnsi="Consolas" w:cs="宋体"/>
-          <w:color w:val="EEECE1" w:themeColor="background2"/>
-          <w:kern w:val="0"/>
-          <w:szCs w:val="24"/>
-        </w:rPr>
-        <w:t>" :</w:t>
-      </w:r>
-      <w:proofErr w:type="gramEnd"/>
-      <w:r>
-        <w:rPr>
-          <w:rFonts w:ascii="Consolas" w:eastAsia="宋体" w:hAnsi="Consolas" w:cs="宋体"/>
-          <w:color w:val="EEECE1" w:themeColor="background2"/>
-          <w:kern w:val="0"/>
-          <w:szCs w:val="24"/>
-        </w:rPr>
-        <w:t xml:space="preserve"> {</w:t>
-      </w:r>
-    </w:p>
-    <w:p>
-      <w:pPr>
-        <w:widowControl/>
-        <w:shd w:val="clear" w:color="auto" w:fill="343741"/>
-        <w:tabs>
-          <w:tab w:val="left" w:pos="916"/>
-          <w:tab w:val="left" w:pos="1832"/>
-          <w:tab w:val="left" w:pos="2748"/>
-          <w:tab w:val="left" w:pos="3664"/>
-          <w:tab w:val="left" w:pos="4580"/>
-          <w:tab w:val="left" w:pos="5496"/>
-          <w:tab w:val="left" w:pos="6412"/>
-          <w:tab w:val="left" w:pos="7328"/>
-          <w:tab w:val="left" w:pos="8244"/>
-          <w:tab w:val="left" w:pos="9160"/>
-          <w:tab w:val="left" w:pos="10076"/>
-          <w:tab w:val="left" w:pos="10992"/>
-          <w:tab w:val="left" w:pos="11908"/>
-          <w:tab w:val="left" w:pos="12824"/>
-          <w:tab w:val="left" w:pos="13740"/>
-          <w:tab w:val="left" w:pos="14656"/>
-        </w:tabs>
-        <w:spacing w:line="360" w:lineRule="atLeast"/>
-        <w:jc w:val="left"/>
-        <w:rPr>
-          <w:rFonts w:ascii="Consolas" w:eastAsia="宋体" w:hAnsi="Consolas" w:cs="宋体"/>
-          <w:color w:val="EEECE1" w:themeColor="background2"/>
-          <w:kern w:val="0"/>
-          <w:szCs w:val="24"/>
-        </w:rPr>
-      </w:pPr>
-      <w:r>
-        <w:rPr>
-          <w:rFonts w:ascii="Consolas" w:eastAsia="宋体" w:hAnsi="Consolas" w:cs="宋体"/>
-          <w:color w:val="EEECE1" w:themeColor="background2"/>
-          <w:kern w:val="0"/>
-          <w:szCs w:val="24"/>
-        </w:rPr>
-        <w:t xml:space="preserve">                 "field</w:t>
-      </w:r>
-      <w:proofErr w:type="gramStart"/>
-      <w:r>
-        <w:rPr>
-          <w:rFonts w:ascii="Consolas" w:eastAsia="宋体" w:hAnsi="Consolas" w:cs="宋体"/>
-          <w:color w:val="EEECE1" w:themeColor="background2"/>
-          <w:kern w:val="0"/>
-          <w:szCs w:val="24"/>
-        </w:rPr>
-        <w:t>" :</w:t>
-      </w:r>
-      <w:proofErr w:type="gramEnd"/>
-      <w:r>
-        <w:rPr>
-          <w:rFonts w:ascii="Consolas" w:eastAsia="宋体" w:hAnsi="Consolas" w:cs="宋体"/>
-          <w:color w:val="EEECE1" w:themeColor="background2"/>
-          <w:kern w:val="0"/>
-          <w:szCs w:val="24"/>
-        </w:rPr>
-        <w:t xml:space="preserve"> "make",</w:t>
-      </w:r>
-    </w:p>
-    <w:p>
-      <w:pPr>
-        <w:widowControl/>
-        <w:shd w:val="clear" w:color="auto" w:fill="343741"/>
-        <w:tabs>
-          <w:tab w:val="left" w:pos="916"/>
-          <w:tab w:val="left" w:pos="1832"/>
-          <w:tab w:val="left" w:pos="2748"/>
-          <w:tab w:val="left" w:pos="3664"/>
-          <w:tab w:val="left" w:pos="4580"/>
-          <w:tab w:val="left" w:pos="5496"/>
-          <w:tab w:val="left" w:pos="6412"/>
-          <w:tab w:val="left" w:pos="7328"/>
-          <w:tab w:val="left" w:pos="8244"/>
-          <w:tab w:val="left" w:pos="9160"/>
-          <w:tab w:val="left" w:pos="10076"/>
-          <w:tab w:val="left" w:pos="10992"/>
-          <w:tab w:val="left" w:pos="11908"/>
-          <w:tab w:val="left" w:pos="12824"/>
-          <w:tab w:val="left" w:pos="13740"/>
-          <w:tab w:val="left" w:pos="14656"/>
-        </w:tabs>
-        <w:spacing w:line="360" w:lineRule="atLeast"/>
-        <w:jc w:val="left"/>
-        <w:rPr>
-          <w:rFonts w:ascii="Consolas" w:eastAsia="宋体" w:hAnsi="Consolas" w:cs="宋体"/>
-          <w:color w:val="EEECE1" w:themeColor="background2"/>
-          <w:kern w:val="0"/>
-          <w:szCs w:val="24"/>
-        </w:rPr>
-      </w:pPr>
-      <w:r>
-        <w:rPr>
-          <w:rFonts w:ascii="Consolas" w:eastAsia="宋体" w:hAnsi="Consolas" w:cs="宋体"/>
-          <w:color w:val="EEECE1" w:themeColor="background2"/>
-          <w:kern w:val="0"/>
-          <w:szCs w:val="24"/>
-        </w:rPr>
-        <w:t xml:space="preserve">                 "include</w:t>
-      </w:r>
-      <w:proofErr w:type="gramStart"/>
-      <w:r>
-        <w:rPr>
-          <w:rFonts w:ascii="Consolas" w:eastAsia="宋体" w:hAnsi="Consolas" w:cs="宋体"/>
-          <w:color w:val="EEECE1" w:themeColor="background2"/>
-          <w:kern w:val="0"/>
-          <w:szCs w:val="24"/>
-        </w:rPr>
-        <w:t>" :</w:t>
-      </w:r>
-      <w:proofErr w:type="gramEnd"/>
-      <w:r>
-        <w:rPr>
-          <w:rFonts w:ascii="Consolas" w:eastAsia="宋体" w:hAnsi="Consolas" w:cs="宋体"/>
-          <w:color w:val="EEECE1" w:themeColor="background2"/>
-          <w:kern w:val="0"/>
-          <w:szCs w:val="24"/>
-        </w:rPr>
-        <w:t xml:space="preserve"> ["</w:t>
+      <w:r>
+        <w:rPr>
+          <w:rFonts w:ascii="Consolas" w:eastAsia="宋体" w:hAnsi="Consolas" w:cs="宋体"/>
+          <w:color w:val="EEECE1" w:themeColor="background2"/>
+          <w:kern w:val="0"/>
+          <w:szCs w:val="24"/>
+        </w:rPr>
+        <w:t>" : {</w:t>
+      </w:r>
+    </w:p>
+    <w:p>
+      <w:pPr>
+        <w:widowControl/>
+        <w:shd w:val="clear" w:color="auto" w:fill="343741"/>
+        <w:tabs>
+          <w:tab w:val="left" w:pos="916"/>
+          <w:tab w:val="left" w:pos="1832"/>
+          <w:tab w:val="left" w:pos="2748"/>
+          <w:tab w:val="left" w:pos="3664"/>
+          <w:tab w:val="left" w:pos="4580"/>
+          <w:tab w:val="left" w:pos="5496"/>
+          <w:tab w:val="left" w:pos="6412"/>
+          <w:tab w:val="left" w:pos="7328"/>
+          <w:tab w:val="left" w:pos="8244"/>
+          <w:tab w:val="left" w:pos="9160"/>
+          <w:tab w:val="left" w:pos="10076"/>
+          <w:tab w:val="left" w:pos="10992"/>
+          <w:tab w:val="left" w:pos="11908"/>
+          <w:tab w:val="left" w:pos="12824"/>
+          <w:tab w:val="left" w:pos="13740"/>
+          <w:tab w:val="left" w:pos="14656"/>
+        </w:tabs>
+        <w:spacing w:line="360" w:lineRule="atLeast"/>
+        <w:jc w:val="left"/>
+        <w:rPr>
+          <w:rFonts w:ascii="Consolas" w:eastAsia="宋体" w:hAnsi="Consolas" w:cs="宋体"/>
+          <w:color w:val="EEECE1" w:themeColor="background2"/>
+          <w:kern w:val="0"/>
+          <w:szCs w:val="24"/>
+        </w:rPr>
+      </w:pPr>
+      <w:r>
+        <w:rPr>
+          <w:rFonts w:ascii="Consolas" w:eastAsia="宋体" w:hAnsi="Consolas" w:cs="宋体"/>
+          <w:color w:val="EEECE1" w:themeColor="background2"/>
+          <w:kern w:val="0"/>
+          <w:szCs w:val="24"/>
+        </w:rPr>
+        <w:t xml:space="preserve">             "terms" : {</w:t>
+      </w:r>
+    </w:p>
+    <w:p>
+      <w:pPr>
+        <w:widowControl/>
+        <w:shd w:val="clear" w:color="auto" w:fill="343741"/>
+        <w:tabs>
+          <w:tab w:val="left" w:pos="916"/>
+          <w:tab w:val="left" w:pos="1832"/>
+          <w:tab w:val="left" w:pos="2748"/>
+          <w:tab w:val="left" w:pos="3664"/>
+          <w:tab w:val="left" w:pos="4580"/>
+          <w:tab w:val="left" w:pos="5496"/>
+          <w:tab w:val="left" w:pos="6412"/>
+          <w:tab w:val="left" w:pos="7328"/>
+          <w:tab w:val="left" w:pos="8244"/>
+          <w:tab w:val="left" w:pos="9160"/>
+          <w:tab w:val="left" w:pos="10076"/>
+          <w:tab w:val="left" w:pos="10992"/>
+          <w:tab w:val="left" w:pos="11908"/>
+          <w:tab w:val="left" w:pos="12824"/>
+          <w:tab w:val="left" w:pos="13740"/>
+          <w:tab w:val="left" w:pos="14656"/>
+        </w:tabs>
+        <w:spacing w:line="360" w:lineRule="atLeast"/>
+        <w:jc w:val="left"/>
+        <w:rPr>
+          <w:rFonts w:ascii="Consolas" w:eastAsia="宋体" w:hAnsi="Consolas" w:cs="宋体"/>
+          <w:color w:val="EEECE1" w:themeColor="background2"/>
+          <w:kern w:val="0"/>
+          <w:szCs w:val="24"/>
+        </w:rPr>
+      </w:pPr>
+      <w:r>
+        <w:rPr>
+          <w:rFonts w:ascii="Consolas" w:eastAsia="宋体" w:hAnsi="Consolas" w:cs="宋体"/>
+          <w:color w:val="EEECE1" w:themeColor="background2"/>
+          <w:kern w:val="0"/>
+          <w:szCs w:val="24"/>
+        </w:rPr>
+        <w:t xml:space="preserve">                 "field" : "make",</w:t>
+      </w:r>
+    </w:p>
+    <w:p>
+      <w:pPr>
+        <w:widowControl/>
+        <w:shd w:val="clear" w:color="auto" w:fill="343741"/>
+        <w:tabs>
+          <w:tab w:val="left" w:pos="916"/>
+          <w:tab w:val="left" w:pos="1832"/>
+          <w:tab w:val="left" w:pos="2748"/>
+          <w:tab w:val="left" w:pos="3664"/>
+          <w:tab w:val="left" w:pos="4580"/>
+          <w:tab w:val="left" w:pos="5496"/>
+          <w:tab w:val="left" w:pos="6412"/>
+          <w:tab w:val="left" w:pos="7328"/>
+          <w:tab w:val="left" w:pos="8244"/>
+          <w:tab w:val="left" w:pos="9160"/>
+          <w:tab w:val="left" w:pos="10076"/>
+          <w:tab w:val="left" w:pos="10992"/>
+          <w:tab w:val="left" w:pos="11908"/>
+          <w:tab w:val="left" w:pos="12824"/>
+          <w:tab w:val="left" w:pos="13740"/>
+          <w:tab w:val="left" w:pos="14656"/>
+        </w:tabs>
+        <w:spacing w:line="360" w:lineRule="atLeast"/>
+        <w:jc w:val="left"/>
+        <w:rPr>
+          <w:rFonts w:ascii="Consolas" w:eastAsia="宋体" w:hAnsi="Consolas" w:cs="宋体"/>
+          <w:color w:val="EEECE1" w:themeColor="background2"/>
+          <w:kern w:val="0"/>
+          <w:szCs w:val="24"/>
+        </w:rPr>
+      </w:pPr>
+      <w:r>
+        <w:rPr>
+          <w:rFonts w:ascii="Consolas" w:eastAsia="宋体" w:hAnsi="Consolas" w:cs="宋体"/>
+          <w:color w:val="EEECE1" w:themeColor="background2"/>
+          <w:kern w:val="0"/>
+          <w:szCs w:val="24"/>
+        </w:rPr>
+        <w:t xml:space="preserve">                 "include" : ["</w:t>
       </w:r>
       <w:proofErr w:type="spellStart"/>
       <w:r>
@@ -22213,208 +21225,137 @@
         <w:t>ActiveCarManufacturers</w:t>
       </w:r>
       <w:proofErr w:type="spellEnd"/>
-      <w:proofErr w:type="gramStart"/>
-      <w:r>
-        <w:rPr>
-          <w:rFonts w:ascii="Consolas" w:eastAsia="宋体" w:hAnsi="Consolas" w:cs="宋体"/>
-          <w:color w:val="EEECE1" w:themeColor="background2"/>
-          <w:kern w:val="0"/>
-          <w:szCs w:val="24"/>
-        </w:rPr>
-        <w:t>" :</w:t>
-      </w:r>
-      <w:proofErr w:type="gramEnd"/>
-      <w:r>
-        <w:rPr>
-          <w:rFonts w:ascii="Consolas" w:eastAsia="宋体" w:hAnsi="Consolas" w:cs="宋体"/>
-          <w:color w:val="EEECE1" w:themeColor="background2"/>
-          <w:kern w:val="0"/>
-          <w:szCs w:val="24"/>
-        </w:rPr>
-        <w:t xml:space="preserve"> {</w:t>
-      </w:r>
-    </w:p>
-    <w:p>
-      <w:pPr>
-        <w:widowControl/>
-        <w:shd w:val="clear" w:color="auto" w:fill="343741"/>
-        <w:tabs>
-          <w:tab w:val="left" w:pos="916"/>
-          <w:tab w:val="left" w:pos="1832"/>
-          <w:tab w:val="left" w:pos="2748"/>
-          <w:tab w:val="left" w:pos="3664"/>
-          <w:tab w:val="left" w:pos="4580"/>
-          <w:tab w:val="left" w:pos="5496"/>
-          <w:tab w:val="left" w:pos="6412"/>
-          <w:tab w:val="left" w:pos="7328"/>
-          <w:tab w:val="left" w:pos="8244"/>
-          <w:tab w:val="left" w:pos="9160"/>
-          <w:tab w:val="left" w:pos="10076"/>
-          <w:tab w:val="left" w:pos="10992"/>
-          <w:tab w:val="left" w:pos="11908"/>
-          <w:tab w:val="left" w:pos="12824"/>
-          <w:tab w:val="left" w:pos="13740"/>
-          <w:tab w:val="left" w:pos="14656"/>
-        </w:tabs>
-        <w:spacing w:line="360" w:lineRule="atLeast"/>
-        <w:jc w:val="left"/>
-        <w:rPr>
-          <w:rFonts w:ascii="Consolas" w:eastAsia="宋体" w:hAnsi="Consolas" w:cs="宋体"/>
-          <w:color w:val="EEECE1" w:themeColor="background2"/>
-          <w:kern w:val="0"/>
-          <w:szCs w:val="24"/>
-        </w:rPr>
-      </w:pPr>
-      <w:r>
-        <w:rPr>
-          <w:rFonts w:ascii="Consolas" w:eastAsia="宋体" w:hAnsi="Consolas" w:cs="宋体"/>
-          <w:color w:val="EEECE1" w:themeColor="background2"/>
-          <w:kern w:val="0"/>
-          <w:szCs w:val="24"/>
-        </w:rPr>
-        <w:t xml:space="preserve">             "terms</w:t>
-      </w:r>
-      <w:proofErr w:type="gramStart"/>
-      <w:r>
-        <w:rPr>
-          <w:rFonts w:ascii="Consolas" w:eastAsia="宋体" w:hAnsi="Consolas" w:cs="宋体"/>
-          <w:color w:val="EEECE1" w:themeColor="background2"/>
-          <w:kern w:val="0"/>
-          <w:szCs w:val="24"/>
-        </w:rPr>
-        <w:t>" :</w:t>
-      </w:r>
-      <w:proofErr w:type="gramEnd"/>
-      <w:r>
-        <w:rPr>
-          <w:rFonts w:ascii="Consolas" w:eastAsia="宋体" w:hAnsi="Consolas" w:cs="宋体"/>
-          <w:color w:val="EEECE1" w:themeColor="background2"/>
-          <w:kern w:val="0"/>
-          <w:szCs w:val="24"/>
-        </w:rPr>
-        <w:t xml:space="preserve"> {</w:t>
-      </w:r>
-    </w:p>
-    <w:p>
-      <w:pPr>
-        <w:widowControl/>
-        <w:shd w:val="clear" w:color="auto" w:fill="343741"/>
-        <w:tabs>
-          <w:tab w:val="left" w:pos="916"/>
-          <w:tab w:val="left" w:pos="1832"/>
-          <w:tab w:val="left" w:pos="2748"/>
-          <w:tab w:val="left" w:pos="3664"/>
-          <w:tab w:val="left" w:pos="4580"/>
-          <w:tab w:val="left" w:pos="5496"/>
-          <w:tab w:val="left" w:pos="6412"/>
-          <w:tab w:val="left" w:pos="7328"/>
-          <w:tab w:val="left" w:pos="8244"/>
-          <w:tab w:val="left" w:pos="9160"/>
-          <w:tab w:val="left" w:pos="10076"/>
-          <w:tab w:val="left" w:pos="10992"/>
-          <w:tab w:val="left" w:pos="11908"/>
-          <w:tab w:val="left" w:pos="12824"/>
-          <w:tab w:val="left" w:pos="13740"/>
-          <w:tab w:val="left" w:pos="14656"/>
-        </w:tabs>
-        <w:spacing w:line="360" w:lineRule="atLeast"/>
-        <w:jc w:val="left"/>
-        <w:rPr>
-          <w:rFonts w:ascii="Consolas" w:eastAsia="宋体" w:hAnsi="Consolas" w:cs="宋体"/>
-          <w:color w:val="EEECE1" w:themeColor="background2"/>
-          <w:kern w:val="0"/>
-          <w:szCs w:val="24"/>
-        </w:rPr>
-      </w:pPr>
-      <w:r>
-        <w:rPr>
-          <w:rFonts w:ascii="Consolas" w:eastAsia="宋体" w:hAnsi="Consolas" w:cs="宋体"/>
-          <w:color w:val="EEECE1" w:themeColor="background2"/>
-          <w:kern w:val="0"/>
-          <w:szCs w:val="24"/>
-        </w:rPr>
-        <w:t xml:space="preserve">                 "field</w:t>
-      </w:r>
-      <w:proofErr w:type="gramStart"/>
-      <w:r>
-        <w:rPr>
-          <w:rFonts w:ascii="Consolas" w:eastAsia="宋体" w:hAnsi="Consolas" w:cs="宋体"/>
-          <w:color w:val="EEECE1" w:themeColor="background2"/>
-          <w:kern w:val="0"/>
-          <w:szCs w:val="24"/>
-        </w:rPr>
-        <w:t>" :</w:t>
-      </w:r>
-      <w:proofErr w:type="gramEnd"/>
-      <w:r>
-        <w:rPr>
-          <w:rFonts w:ascii="Consolas" w:eastAsia="宋体" w:hAnsi="Consolas" w:cs="宋体"/>
-          <w:color w:val="EEECE1" w:themeColor="background2"/>
-          <w:kern w:val="0"/>
-          <w:szCs w:val="24"/>
-        </w:rPr>
-        <w:t xml:space="preserve"> "make",</w:t>
-      </w:r>
-    </w:p>
-    <w:p>
-      <w:pPr>
-        <w:widowControl/>
-        <w:shd w:val="clear" w:color="auto" w:fill="343741"/>
-        <w:tabs>
-          <w:tab w:val="left" w:pos="916"/>
-          <w:tab w:val="left" w:pos="1832"/>
-          <w:tab w:val="left" w:pos="2748"/>
-          <w:tab w:val="left" w:pos="3664"/>
-          <w:tab w:val="left" w:pos="4580"/>
-          <w:tab w:val="left" w:pos="5496"/>
-          <w:tab w:val="left" w:pos="6412"/>
-          <w:tab w:val="left" w:pos="7328"/>
-          <w:tab w:val="left" w:pos="8244"/>
-          <w:tab w:val="left" w:pos="9160"/>
-          <w:tab w:val="left" w:pos="10076"/>
-          <w:tab w:val="left" w:pos="10992"/>
-          <w:tab w:val="left" w:pos="11908"/>
-          <w:tab w:val="left" w:pos="12824"/>
-          <w:tab w:val="left" w:pos="13740"/>
-          <w:tab w:val="left" w:pos="14656"/>
-        </w:tabs>
-        <w:spacing w:line="360" w:lineRule="atLeast"/>
-        <w:jc w:val="left"/>
-        <w:rPr>
-          <w:rFonts w:ascii="Consolas" w:eastAsia="宋体" w:hAnsi="Consolas" w:cs="宋体"/>
-          <w:color w:val="EEECE1" w:themeColor="background2"/>
-          <w:kern w:val="0"/>
-          <w:szCs w:val="24"/>
-        </w:rPr>
-      </w:pPr>
-      <w:r>
-        <w:rPr>
-          <w:rFonts w:ascii="Consolas" w:eastAsia="宋体" w:hAnsi="Consolas" w:cs="宋体"/>
-          <w:color w:val="EEECE1" w:themeColor="background2"/>
-          <w:kern w:val="0"/>
-          <w:szCs w:val="24"/>
-        </w:rPr>
-        <w:t xml:space="preserve">                 "exclude</w:t>
-      </w:r>
-      <w:proofErr w:type="gramStart"/>
-      <w:r>
-        <w:rPr>
-          <w:rFonts w:ascii="Consolas" w:eastAsia="宋体" w:hAnsi="Consolas" w:cs="宋体"/>
-          <w:color w:val="EEECE1" w:themeColor="background2"/>
-          <w:kern w:val="0"/>
-          <w:szCs w:val="24"/>
-        </w:rPr>
-        <w:t>" :</w:t>
-      </w:r>
-      <w:proofErr w:type="gramEnd"/>
-      <w:r>
-        <w:rPr>
-          <w:rFonts w:ascii="Consolas" w:eastAsia="宋体" w:hAnsi="Consolas" w:cs="宋体"/>
-          <w:color w:val="EEECE1" w:themeColor="background2"/>
-          <w:kern w:val="0"/>
-          <w:szCs w:val="24"/>
-        </w:rPr>
-        <w:t xml:space="preserve"> ["rover", "</w:t>
+      <w:r>
+        <w:rPr>
+          <w:rFonts w:ascii="Consolas" w:eastAsia="宋体" w:hAnsi="Consolas" w:cs="宋体"/>
+          <w:color w:val="EEECE1" w:themeColor="background2"/>
+          <w:kern w:val="0"/>
+          <w:szCs w:val="24"/>
+        </w:rPr>
+        <w:t>" : {</w:t>
+      </w:r>
+    </w:p>
+    <w:p>
+      <w:pPr>
+        <w:widowControl/>
+        <w:shd w:val="clear" w:color="auto" w:fill="343741"/>
+        <w:tabs>
+          <w:tab w:val="left" w:pos="916"/>
+          <w:tab w:val="left" w:pos="1832"/>
+          <w:tab w:val="left" w:pos="2748"/>
+          <w:tab w:val="left" w:pos="3664"/>
+          <w:tab w:val="left" w:pos="4580"/>
+          <w:tab w:val="left" w:pos="5496"/>
+          <w:tab w:val="left" w:pos="6412"/>
+          <w:tab w:val="left" w:pos="7328"/>
+          <w:tab w:val="left" w:pos="8244"/>
+          <w:tab w:val="left" w:pos="9160"/>
+          <w:tab w:val="left" w:pos="10076"/>
+          <w:tab w:val="left" w:pos="10992"/>
+          <w:tab w:val="left" w:pos="11908"/>
+          <w:tab w:val="left" w:pos="12824"/>
+          <w:tab w:val="left" w:pos="13740"/>
+          <w:tab w:val="left" w:pos="14656"/>
+        </w:tabs>
+        <w:spacing w:line="360" w:lineRule="atLeast"/>
+        <w:jc w:val="left"/>
+        <w:rPr>
+          <w:rFonts w:ascii="Consolas" w:eastAsia="宋体" w:hAnsi="Consolas" w:cs="宋体"/>
+          <w:color w:val="EEECE1" w:themeColor="background2"/>
+          <w:kern w:val="0"/>
+          <w:szCs w:val="24"/>
+        </w:rPr>
+      </w:pPr>
+      <w:r>
+        <w:rPr>
+          <w:rFonts w:ascii="Consolas" w:eastAsia="宋体" w:hAnsi="Consolas" w:cs="宋体"/>
+          <w:color w:val="EEECE1" w:themeColor="background2"/>
+          <w:kern w:val="0"/>
+          <w:szCs w:val="24"/>
+        </w:rPr>
+        <w:t xml:space="preserve">             "terms" : {</w:t>
+      </w:r>
+    </w:p>
+    <w:p>
+      <w:pPr>
+        <w:widowControl/>
+        <w:shd w:val="clear" w:color="auto" w:fill="343741"/>
+        <w:tabs>
+          <w:tab w:val="left" w:pos="916"/>
+          <w:tab w:val="left" w:pos="1832"/>
+          <w:tab w:val="left" w:pos="2748"/>
+          <w:tab w:val="left" w:pos="3664"/>
+          <w:tab w:val="left" w:pos="4580"/>
+          <w:tab w:val="left" w:pos="5496"/>
+          <w:tab w:val="left" w:pos="6412"/>
+          <w:tab w:val="left" w:pos="7328"/>
+          <w:tab w:val="left" w:pos="8244"/>
+          <w:tab w:val="left" w:pos="9160"/>
+          <w:tab w:val="left" w:pos="10076"/>
+          <w:tab w:val="left" w:pos="10992"/>
+          <w:tab w:val="left" w:pos="11908"/>
+          <w:tab w:val="left" w:pos="12824"/>
+          <w:tab w:val="left" w:pos="13740"/>
+          <w:tab w:val="left" w:pos="14656"/>
+        </w:tabs>
+        <w:spacing w:line="360" w:lineRule="atLeast"/>
+        <w:jc w:val="left"/>
+        <w:rPr>
+          <w:rFonts w:ascii="Consolas" w:eastAsia="宋体" w:hAnsi="Consolas" w:cs="宋体"/>
+          <w:color w:val="EEECE1" w:themeColor="background2"/>
+          <w:kern w:val="0"/>
+          <w:szCs w:val="24"/>
+        </w:rPr>
+      </w:pPr>
+      <w:r>
+        <w:rPr>
+          <w:rFonts w:ascii="Consolas" w:eastAsia="宋体" w:hAnsi="Consolas" w:cs="宋体"/>
+          <w:color w:val="EEECE1" w:themeColor="background2"/>
+          <w:kern w:val="0"/>
+          <w:szCs w:val="24"/>
+        </w:rPr>
+        <w:t xml:space="preserve">                 "field" : "make",</w:t>
+      </w:r>
+    </w:p>
+    <w:p>
+      <w:pPr>
+        <w:widowControl/>
+        <w:shd w:val="clear" w:color="auto" w:fill="343741"/>
+        <w:tabs>
+          <w:tab w:val="left" w:pos="916"/>
+          <w:tab w:val="left" w:pos="1832"/>
+          <w:tab w:val="left" w:pos="2748"/>
+          <w:tab w:val="left" w:pos="3664"/>
+          <w:tab w:val="left" w:pos="4580"/>
+          <w:tab w:val="left" w:pos="5496"/>
+          <w:tab w:val="left" w:pos="6412"/>
+          <w:tab w:val="left" w:pos="7328"/>
+          <w:tab w:val="left" w:pos="8244"/>
+          <w:tab w:val="left" w:pos="9160"/>
+          <w:tab w:val="left" w:pos="10076"/>
+          <w:tab w:val="left" w:pos="10992"/>
+          <w:tab w:val="left" w:pos="11908"/>
+          <w:tab w:val="left" w:pos="12824"/>
+          <w:tab w:val="left" w:pos="13740"/>
+          <w:tab w:val="left" w:pos="14656"/>
+        </w:tabs>
+        <w:spacing w:line="360" w:lineRule="atLeast"/>
+        <w:jc w:val="left"/>
+        <w:rPr>
+          <w:rFonts w:ascii="Consolas" w:eastAsia="宋体" w:hAnsi="Consolas" w:cs="宋体"/>
+          <w:color w:val="EEECE1" w:themeColor="background2"/>
+          <w:kern w:val="0"/>
+          <w:szCs w:val="24"/>
+        </w:rPr>
+      </w:pPr>
+      <w:r>
+        <w:rPr>
+          <w:rFonts w:ascii="Consolas" w:eastAsia="宋体" w:hAnsi="Consolas" w:cs="宋体"/>
+          <w:color w:val="EEECE1" w:themeColor="background2"/>
+          <w:kern w:val="0"/>
+          <w:szCs w:val="24"/>
+        </w:rPr>
+        <w:t xml:space="preserve">                 "exclude" : ["rover", "</w:t>
       </w:r>
       <w:proofErr w:type="spellStart"/>
       <w:r>
@@ -22883,7 +21824,6 @@
         <w:t xml:space="preserve">      "filter": {"term": {"</w:t>
       </w:r>
       <w:proofErr w:type="spellStart"/>
-      <w:proofErr w:type="gramStart"/>
       <w:r>
         <w:rPr>
           <w:rFonts w:ascii="Consolas" w:eastAsia="宋体" w:hAnsi="Consolas" w:cs="宋体"/>
@@ -22894,7 +21834,6 @@
         <w:t>state.keyword</w:t>
       </w:r>
       <w:proofErr w:type="spellEnd"/>
-      <w:proofErr w:type="gramEnd"/>
       <w:r>
         <w:rPr>
           <w:rFonts w:ascii="Consolas" w:eastAsia="宋体" w:hAnsi="Consolas" w:cs="宋体"/>
@@ -23808,27 +22747,7 @@
           <w:kern w:val="0"/>
           <w:szCs w:val="24"/>
         </w:rPr>
-        <w:t xml:space="preserve">          "ID": {"match</w:t>
-      </w:r>
-      <w:proofErr w:type="gramStart"/>
-      <w:r>
-        <w:rPr>
-          <w:rFonts w:ascii="Consolas" w:eastAsia="宋体" w:hAnsi="Consolas" w:cs="宋体"/>
-          <w:color w:val="EEECE1" w:themeColor="background2"/>
-          <w:kern w:val="0"/>
-          <w:szCs w:val="24"/>
-        </w:rPr>
-        <w:t>":{</w:t>
-      </w:r>
-      <w:proofErr w:type="gramEnd"/>
-      <w:r>
-        <w:rPr>
-          <w:rFonts w:ascii="Consolas" w:eastAsia="宋体" w:hAnsi="Consolas" w:cs="宋体"/>
-          <w:color w:val="EEECE1" w:themeColor="background2"/>
-          <w:kern w:val="0"/>
-          <w:szCs w:val="24"/>
-        </w:rPr>
-        <w:t>"</w:t>
+        <w:t xml:space="preserve">          "ID": {"match":{"</w:t>
       </w:r>
       <w:proofErr w:type="spellStart"/>
       <w:r>
@@ -23889,27 +22808,7 @@
           <w:kern w:val="0"/>
           <w:szCs w:val="24"/>
         </w:rPr>
-        <w:t xml:space="preserve">          "TX": {"match</w:t>
-      </w:r>
-      <w:proofErr w:type="gramStart"/>
-      <w:r>
-        <w:rPr>
-          <w:rFonts w:ascii="Consolas" w:eastAsia="宋体" w:hAnsi="Consolas" w:cs="宋体"/>
-          <w:color w:val="EEECE1" w:themeColor="background2"/>
-          <w:kern w:val="0"/>
-          <w:szCs w:val="24"/>
-        </w:rPr>
-        <w:t>":{</w:t>
-      </w:r>
-      <w:proofErr w:type="gramEnd"/>
-      <w:r>
-        <w:rPr>
-          <w:rFonts w:ascii="Consolas" w:eastAsia="宋体" w:hAnsi="Consolas" w:cs="宋体"/>
-          <w:color w:val="EEECE1" w:themeColor="background2"/>
-          <w:kern w:val="0"/>
-          <w:szCs w:val="24"/>
-        </w:rPr>
-        <w:t>"</w:t>
+        <w:t xml:space="preserve">          "TX": {"match":{"</w:t>
       </w:r>
       <w:proofErr w:type="spellStart"/>
       <w:r>
@@ -24207,210 +23106,130 @@
           <w:kern w:val="0"/>
           <w:szCs w:val="24"/>
         </w:rPr>
-        <w:t>"aggregations</w:t>
-      </w:r>
-      <w:proofErr w:type="gramStart"/>
-      <w:r>
-        <w:rPr>
-          <w:rFonts w:ascii="Consolas" w:eastAsia="宋体" w:hAnsi="Consolas" w:cs="宋体"/>
-          <w:color w:val="EEECE1" w:themeColor="background2"/>
-          <w:kern w:val="0"/>
-          <w:szCs w:val="24"/>
-        </w:rPr>
-        <w:t>" :</w:t>
-      </w:r>
-      <w:proofErr w:type="gramEnd"/>
-      <w:r>
-        <w:rPr>
-          <w:rFonts w:ascii="Consolas" w:eastAsia="宋体" w:hAnsi="Consolas" w:cs="宋体"/>
-          <w:color w:val="EEECE1" w:themeColor="background2"/>
-          <w:kern w:val="0"/>
-          <w:szCs w:val="24"/>
-        </w:rPr>
-        <w:t xml:space="preserve"> {</w:t>
-      </w:r>
-    </w:p>
-    <w:p>
-      <w:pPr>
-        <w:widowControl/>
-        <w:shd w:val="clear" w:color="auto" w:fill="343741"/>
-        <w:tabs>
-          <w:tab w:val="left" w:pos="916"/>
-          <w:tab w:val="left" w:pos="1832"/>
-          <w:tab w:val="left" w:pos="2748"/>
-          <w:tab w:val="left" w:pos="3664"/>
-          <w:tab w:val="left" w:pos="4580"/>
-          <w:tab w:val="left" w:pos="5496"/>
-          <w:tab w:val="left" w:pos="6412"/>
-          <w:tab w:val="left" w:pos="7328"/>
-          <w:tab w:val="left" w:pos="8244"/>
-          <w:tab w:val="left" w:pos="9160"/>
-          <w:tab w:val="left" w:pos="10076"/>
-          <w:tab w:val="left" w:pos="10992"/>
-          <w:tab w:val="left" w:pos="11908"/>
-          <w:tab w:val="left" w:pos="12824"/>
-          <w:tab w:val="left" w:pos="13740"/>
-          <w:tab w:val="left" w:pos="14656"/>
-        </w:tabs>
-        <w:spacing w:line="360" w:lineRule="atLeast"/>
-        <w:jc w:val="left"/>
-        <w:rPr>
-          <w:rFonts w:ascii="Consolas" w:eastAsia="宋体" w:hAnsi="Consolas" w:cs="宋体"/>
-          <w:color w:val="EEECE1" w:themeColor="background2"/>
-          <w:kern w:val="0"/>
-          <w:szCs w:val="24"/>
-        </w:rPr>
-      </w:pPr>
-      <w:r>
-        <w:rPr>
-          <w:rFonts w:ascii="Consolas" w:eastAsia="宋体" w:hAnsi="Consolas" w:cs="宋体"/>
-          <w:color w:val="EEECE1" w:themeColor="background2"/>
-          <w:kern w:val="0"/>
-          <w:szCs w:val="24"/>
-        </w:rPr>
-        <w:t xml:space="preserve">    "filter-state</w:t>
-      </w:r>
-      <w:proofErr w:type="gramStart"/>
-      <w:r>
-        <w:rPr>
-          <w:rFonts w:ascii="Consolas" w:eastAsia="宋体" w:hAnsi="Consolas" w:cs="宋体"/>
-          <w:color w:val="EEECE1" w:themeColor="background2"/>
-          <w:kern w:val="0"/>
-          <w:szCs w:val="24"/>
-        </w:rPr>
-        <w:t>" :</w:t>
-      </w:r>
-      <w:proofErr w:type="gramEnd"/>
-      <w:r>
-        <w:rPr>
-          <w:rFonts w:ascii="Consolas" w:eastAsia="宋体" w:hAnsi="Consolas" w:cs="宋体"/>
-          <w:color w:val="EEECE1" w:themeColor="background2"/>
-          <w:kern w:val="0"/>
-          <w:szCs w:val="24"/>
-        </w:rPr>
-        <w:t xml:space="preserve"> {</w:t>
-      </w:r>
-    </w:p>
-    <w:p>
-      <w:pPr>
-        <w:widowControl/>
-        <w:shd w:val="clear" w:color="auto" w:fill="343741"/>
-        <w:tabs>
-          <w:tab w:val="left" w:pos="916"/>
-          <w:tab w:val="left" w:pos="1832"/>
-          <w:tab w:val="left" w:pos="2748"/>
-          <w:tab w:val="left" w:pos="3664"/>
-          <w:tab w:val="left" w:pos="4580"/>
-          <w:tab w:val="left" w:pos="5496"/>
-          <w:tab w:val="left" w:pos="6412"/>
-          <w:tab w:val="left" w:pos="7328"/>
-          <w:tab w:val="left" w:pos="8244"/>
-          <w:tab w:val="left" w:pos="9160"/>
-          <w:tab w:val="left" w:pos="10076"/>
-          <w:tab w:val="left" w:pos="10992"/>
-          <w:tab w:val="left" w:pos="11908"/>
-          <w:tab w:val="left" w:pos="12824"/>
-          <w:tab w:val="left" w:pos="13740"/>
-          <w:tab w:val="left" w:pos="14656"/>
-        </w:tabs>
-        <w:spacing w:line="360" w:lineRule="atLeast"/>
-        <w:jc w:val="left"/>
-        <w:rPr>
-          <w:rFonts w:ascii="Consolas" w:eastAsia="宋体" w:hAnsi="Consolas" w:cs="宋体"/>
-          <w:color w:val="EEECE1" w:themeColor="background2"/>
-          <w:kern w:val="0"/>
-          <w:szCs w:val="24"/>
-        </w:rPr>
-      </w:pPr>
-      <w:r>
-        <w:rPr>
-          <w:rFonts w:ascii="Consolas" w:eastAsia="宋体" w:hAnsi="Consolas" w:cs="宋体"/>
-          <w:color w:val="EEECE1" w:themeColor="background2"/>
-          <w:kern w:val="0"/>
-          <w:szCs w:val="24"/>
-        </w:rPr>
-        <w:t xml:space="preserve">      "buckets</w:t>
-      </w:r>
-      <w:proofErr w:type="gramStart"/>
-      <w:r>
-        <w:rPr>
-          <w:rFonts w:ascii="Consolas" w:eastAsia="宋体" w:hAnsi="Consolas" w:cs="宋体"/>
-          <w:color w:val="EEECE1" w:themeColor="background2"/>
-          <w:kern w:val="0"/>
-          <w:szCs w:val="24"/>
-        </w:rPr>
-        <w:t>" :</w:t>
-      </w:r>
-      <w:proofErr w:type="gramEnd"/>
-      <w:r>
-        <w:rPr>
-          <w:rFonts w:ascii="Consolas" w:eastAsia="宋体" w:hAnsi="Consolas" w:cs="宋体"/>
-          <w:color w:val="EEECE1" w:themeColor="background2"/>
-          <w:kern w:val="0"/>
-          <w:szCs w:val="24"/>
-        </w:rPr>
-        <w:t xml:space="preserve"> {</w:t>
-      </w:r>
-    </w:p>
-    <w:p>
-      <w:pPr>
-        <w:widowControl/>
-        <w:shd w:val="clear" w:color="auto" w:fill="343741"/>
-        <w:tabs>
-          <w:tab w:val="left" w:pos="916"/>
-          <w:tab w:val="left" w:pos="1832"/>
-          <w:tab w:val="left" w:pos="2748"/>
-          <w:tab w:val="left" w:pos="3664"/>
-          <w:tab w:val="left" w:pos="4580"/>
-          <w:tab w:val="left" w:pos="5496"/>
-          <w:tab w:val="left" w:pos="6412"/>
-          <w:tab w:val="left" w:pos="7328"/>
-          <w:tab w:val="left" w:pos="8244"/>
-          <w:tab w:val="left" w:pos="9160"/>
-          <w:tab w:val="left" w:pos="10076"/>
-          <w:tab w:val="left" w:pos="10992"/>
-          <w:tab w:val="left" w:pos="11908"/>
-          <w:tab w:val="left" w:pos="12824"/>
-          <w:tab w:val="left" w:pos="13740"/>
-          <w:tab w:val="left" w:pos="14656"/>
-        </w:tabs>
-        <w:spacing w:line="360" w:lineRule="atLeast"/>
-        <w:jc w:val="left"/>
-        <w:rPr>
-          <w:rFonts w:ascii="Consolas" w:eastAsia="宋体" w:hAnsi="Consolas" w:cs="宋体"/>
-          <w:color w:val="EEECE1" w:themeColor="background2"/>
-          <w:kern w:val="0"/>
-          <w:szCs w:val="24"/>
-        </w:rPr>
-      </w:pPr>
-      <w:r>
-        <w:rPr>
-          <w:rFonts w:ascii="Consolas" w:eastAsia="宋体" w:hAnsi="Consolas" w:cs="宋体"/>
-          <w:color w:val="EEECE1" w:themeColor="background2"/>
-          <w:kern w:val="0"/>
-          <w:szCs w:val="24"/>
-        </w:rPr>
-        <w:t xml:space="preserve">        "ID</w:t>
-      </w:r>
-      <w:proofErr w:type="gramStart"/>
-      <w:r>
-        <w:rPr>
-          <w:rFonts w:ascii="Consolas" w:eastAsia="宋体" w:hAnsi="Consolas" w:cs="宋体"/>
-          <w:color w:val="EEECE1" w:themeColor="background2"/>
-          <w:kern w:val="0"/>
-          <w:szCs w:val="24"/>
-        </w:rPr>
-        <w:t>" :</w:t>
-      </w:r>
-      <w:proofErr w:type="gramEnd"/>
-      <w:r>
-        <w:rPr>
-          <w:rFonts w:ascii="Consolas" w:eastAsia="宋体" w:hAnsi="Consolas" w:cs="宋体"/>
-          <w:color w:val="EEECE1" w:themeColor="background2"/>
-          <w:kern w:val="0"/>
-          <w:szCs w:val="24"/>
-        </w:rPr>
-        <w:t xml:space="preserve"> {</w:t>
+        <w:t>"aggregations" : {</w:t>
+      </w:r>
+    </w:p>
+    <w:p>
+      <w:pPr>
+        <w:widowControl/>
+        <w:shd w:val="clear" w:color="auto" w:fill="343741"/>
+        <w:tabs>
+          <w:tab w:val="left" w:pos="916"/>
+          <w:tab w:val="left" w:pos="1832"/>
+          <w:tab w:val="left" w:pos="2748"/>
+          <w:tab w:val="left" w:pos="3664"/>
+          <w:tab w:val="left" w:pos="4580"/>
+          <w:tab w:val="left" w:pos="5496"/>
+          <w:tab w:val="left" w:pos="6412"/>
+          <w:tab w:val="left" w:pos="7328"/>
+          <w:tab w:val="left" w:pos="8244"/>
+          <w:tab w:val="left" w:pos="9160"/>
+          <w:tab w:val="left" w:pos="10076"/>
+          <w:tab w:val="left" w:pos="10992"/>
+          <w:tab w:val="left" w:pos="11908"/>
+          <w:tab w:val="left" w:pos="12824"/>
+          <w:tab w:val="left" w:pos="13740"/>
+          <w:tab w:val="left" w:pos="14656"/>
+        </w:tabs>
+        <w:spacing w:line="360" w:lineRule="atLeast"/>
+        <w:jc w:val="left"/>
+        <w:rPr>
+          <w:rFonts w:ascii="Consolas" w:eastAsia="宋体" w:hAnsi="Consolas" w:cs="宋体"/>
+          <w:color w:val="EEECE1" w:themeColor="background2"/>
+          <w:kern w:val="0"/>
+          <w:szCs w:val="24"/>
+        </w:rPr>
+      </w:pPr>
+      <w:r>
+        <w:rPr>
+          <w:rFonts w:ascii="Consolas" w:eastAsia="宋体" w:hAnsi="Consolas" w:cs="宋体"/>
+          <w:color w:val="EEECE1" w:themeColor="background2"/>
+          <w:kern w:val="0"/>
+          <w:szCs w:val="24"/>
+        </w:rPr>
+        <w:t xml:space="preserve">    "filter-state" : {</w:t>
+      </w:r>
+    </w:p>
+    <w:p>
+      <w:pPr>
+        <w:widowControl/>
+        <w:shd w:val="clear" w:color="auto" w:fill="343741"/>
+        <w:tabs>
+          <w:tab w:val="left" w:pos="916"/>
+          <w:tab w:val="left" w:pos="1832"/>
+          <w:tab w:val="left" w:pos="2748"/>
+          <w:tab w:val="left" w:pos="3664"/>
+          <w:tab w:val="left" w:pos="4580"/>
+          <w:tab w:val="left" w:pos="5496"/>
+          <w:tab w:val="left" w:pos="6412"/>
+          <w:tab w:val="left" w:pos="7328"/>
+          <w:tab w:val="left" w:pos="8244"/>
+          <w:tab w:val="left" w:pos="9160"/>
+          <w:tab w:val="left" w:pos="10076"/>
+          <w:tab w:val="left" w:pos="10992"/>
+          <w:tab w:val="left" w:pos="11908"/>
+          <w:tab w:val="left" w:pos="12824"/>
+          <w:tab w:val="left" w:pos="13740"/>
+          <w:tab w:val="left" w:pos="14656"/>
+        </w:tabs>
+        <w:spacing w:line="360" w:lineRule="atLeast"/>
+        <w:jc w:val="left"/>
+        <w:rPr>
+          <w:rFonts w:ascii="Consolas" w:eastAsia="宋体" w:hAnsi="Consolas" w:cs="宋体"/>
+          <w:color w:val="EEECE1" w:themeColor="background2"/>
+          <w:kern w:val="0"/>
+          <w:szCs w:val="24"/>
+        </w:rPr>
+      </w:pPr>
+      <w:r>
+        <w:rPr>
+          <w:rFonts w:ascii="Consolas" w:eastAsia="宋体" w:hAnsi="Consolas" w:cs="宋体"/>
+          <w:color w:val="EEECE1" w:themeColor="background2"/>
+          <w:kern w:val="0"/>
+          <w:szCs w:val="24"/>
+        </w:rPr>
+        <w:t xml:space="preserve">      "buckets" : {</w:t>
+      </w:r>
+    </w:p>
+    <w:p>
+      <w:pPr>
+        <w:widowControl/>
+        <w:shd w:val="clear" w:color="auto" w:fill="343741"/>
+        <w:tabs>
+          <w:tab w:val="left" w:pos="916"/>
+          <w:tab w:val="left" w:pos="1832"/>
+          <w:tab w:val="left" w:pos="2748"/>
+          <w:tab w:val="left" w:pos="3664"/>
+          <w:tab w:val="left" w:pos="4580"/>
+          <w:tab w:val="left" w:pos="5496"/>
+          <w:tab w:val="left" w:pos="6412"/>
+          <w:tab w:val="left" w:pos="7328"/>
+          <w:tab w:val="left" w:pos="8244"/>
+          <w:tab w:val="left" w:pos="9160"/>
+          <w:tab w:val="left" w:pos="10076"/>
+          <w:tab w:val="left" w:pos="10992"/>
+          <w:tab w:val="left" w:pos="11908"/>
+          <w:tab w:val="left" w:pos="12824"/>
+          <w:tab w:val="left" w:pos="13740"/>
+          <w:tab w:val="left" w:pos="14656"/>
+        </w:tabs>
+        <w:spacing w:line="360" w:lineRule="atLeast"/>
+        <w:jc w:val="left"/>
+        <w:rPr>
+          <w:rFonts w:ascii="Consolas" w:eastAsia="宋体" w:hAnsi="Consolas" w:cs="宋体"/>
+          <w:color w:val="EEECE1" w:themeColor="background2"/>
+          <w:kern w:val="0"/>
+          <w:szCs w:val="24"/>
+        </w:rPr>
+      </w:pPr>
+      <w:r>
+        <w:rPr>
+          <w:rFonts w:ascii="Consolas" w:eastAsia="宋体" w:hAnsi="Consolas" w:cs="宋体"/>
+          <w:color w:val="EEECE1" w:themeColor="background2"/>
+          <w:kern w:val="0"/>
+          <w:szCs w:val="24"/>
+        </w:rPr>
+        <w:t xml:space="preserve">        "ID" : {</w:t>
       </w:r>
     </w:p>
     <w:p>
@@ -24464,25 +23283,14 @@
         <w:t>doc_count</w:t>
       </w:r>
       <w:proofErr w:type="spellEnd"/>
-      <w:proofErr w:type="gramStart"/>
-      <w:r>
-        <w:rPr>
-          <w:rFonts w:ascii="Consolas" w:eastAsia="宋体" w:hAnsi="Consolas" w:cs="宋体"/>
-          <w:color w:val="EEECE1" w:themeColor="background2"/>
-          <w:kern w:val="0"/>
-          <w:szCs w:val="24"/>
-        </w:rPr>
-        <w:t>" :</w:t>
-      </w:r>
-      <w:proofErr w:type="gramEnd"/>
-      <w:r>
-        <w:rPr>
-          <w:rFonts w:ascii="Consolas" w:eastAsia="宋体" w:hAnsi="Consolas" w:cs="宋体"/>
-          <w:color w:val="EEECE1" w:themeColor="background2"/>
-          <w:kern w:val="0"/>
-          <w:szCs w:val="24"/>
-        </w:rPr>
-        <w:t xml:space="preserve"> 27</w:t>
+      <w:r>
+        <w:rPr>
+          <w:rFonts w:ascii="Consolas" w:eastAsia="宋体" w:hAnsi="Consolas" w:cs="宋体"/>
+          <w:color w:val="EEECE1" w:themeColor="background2"/>
+          <w:kern w:val="0"/>
+          <w:szCs w:val="24"/>
+        </w:rPr>
+        <w:t>" : 27</w:t>
       </w:r>
     </w:p>
     <w:p>
@@ -24564,27 +23372,7 @@
           <w:kern w:val="0"/>
           <w:szCs w:val="24"/>
         </w:rPr>
-        <w:t xml:space="preserve">        "TX</w:t>
-      </w:r>
-      <w:proofErr w:type="gramStart"/>
-      <w:r>
-        <w:rPr>
-          <w:rFonts w:ascii="Consolas" w:eastAsia="宋体" w:hAnsi="Consolas" w:cs="宋体"/>
-          <w:color w:val="EEECE1" w:themeColor="background2"/>
-          <w:kern w:val="0"/>
-          <w:szCs w:val="24"/>
-        </w:rPr>
-        <w:t>" :</w:t>
-      </w:r>
-      <w:proofErr w:type="gramEnd"/>
-      <w:r>
-        <w:rPr>
-          <w:rFonts w:ascii="Consolas" w:eastAsia="宋体" w:hAnsi="Consolas" w:cs="宋体"/>
-          <w:color w:val="EEECE1" w:themeColor="background2"/>
-          <w:kern w:val="0"/>
-          <w:szCs w:val="24"/>
-        </w:rPr>
-        <w:t xml:space="preserve"> {</w:t>
+        <w:t xml:space="preserve">        "TX" : {</w:t>
       </w:r>
     </w:p>
     <w:p>
@@ -24638,25 +23426,14 @@
         <w:t>doc_count</w:t>
       </w:r>
       <w:proofErr w:type="spellEnd"/>
-      <w:proofErr w:type="gramStart"/>
-      <w:r>
-        <w:rPr>
-          <w:rFonts w:ascii="Consolas" w:eastAsia="宋体" w:hAnsi="Consolas" w:cs="宋体"/>
-          <w:color w:val="EEECE1" w:themeColor="background2"/>
-          <w:kern w:val="0"/>
-          <w:szCs w:val="24"/>
-        </w:rPr>
-        <w:t>" :</w:t>
-      </w:r>
-      <w:proofErr w:type="gramEnd"/>
-      <w:r>
-        <w:rPr>
-          <w:rFonts w:ascii="Consolas" w:eastAsia="宋体" w:hAnsi="Consolas" w:cs="宋体"/>
-          <w:color w:val="EEECE1" w:themeColor="background2"/>
-          <w:kern w:val="0"/>
-          <w:szCs w:val="24"/>
-        </w:rPr>
-        <w:t xml:space="preserve"> 30</w:t>
+      <w:r>
+        <w:rPr>
+          <w:rFonts w:ascii="Consolas" w:eastAsia="宋体" w:hAnsi="Consolas" w:cs="宋体"/>
+          <w:color w:val="EEECE1" w:themeColor="background2"/>
+          <w:kern w:val="0"/>
+          <w:szCs w:val="24"/>
+        </w:rPr>
+        <w:t>" : 30</w:t>
       </w:r>
     </w:p>
     <w:p>
@@ -24738,27 +23515,7 @@
           <w:kern w:val="0"/>
           <w:szCs w:val="24"/>
         </w:rPr>
-        <w:t xml:space="preserve">        "_other_</w:t>
-      </w:r>
-      <w:proofErr w:type="gramStart"/>
-      <w:r>
-        <w:rPr>
-          <w:rFonts w:ascii="Consolas" w:eastAsia="宋体" w:hAnsi="Consolas" w:cs="宋体"/>
-          <w:color w:val="EEECE1" w:themeColor="background2"/>
-          <w:kern w:val="0"/>
-          <w:szCs w:val="24"/>
-        </w:rPr>
-        <w:t>" :</w:t>
-      </w:r>
-      <w:proofErr w:type="gramEnd"/>
-      <w:r>
-        <w:rPr>
-          <w:rFonts w:ascii="Consolas" w:eastAsia="宋体" w:hAnsi="Consolas" w:cs="宋体"/>
-          <w:color w:val="EEECE1" w:themeColor="background2"/>
-          <w:kern w:val="0"/>
-          <w:szCs w:val="24"/>
-        </w:rPr>
-        <w:t xml:space="preserve"> {</w:t>
+        <w:t xml:space="preserve">        "_other_" : {</w:t>
       </w:r>
     </w:p>
     <w:p>
@@ -24812,25 +23569,14 @@
         <w:t>doc_count</w:t>
       </w:r>
       <w:proofErr w:type="spellEnd"/>
-      <w:proofErr w:type="gramStart"/>
-      <w:r>
-        <w:rPr>
-          <w:rFonts w:ascii="Consolas" w:eastAsia="宋体" w:hAnsi="Consolas" w:cs="宋体"/>
-          <w:color w:val="EEECE1" w:themeColor="background2"/>
-          <w:kern w:val="0"/>
-          <w:szCs w:val="24"/>
-        </w:rPr>
-        <w:t>" :</w:t>
-      </w:r>
-      <w:proofErr w:type="gramEnd"/>
-      <w:r>
-        <w:rPr>
-          <w:rFonts w:ascii="Consolas" w:eastAsia="宋体" w:hAnsi="Consolas" w:cs="宋体"/>
-          <w:color w:val="EEECE1" w:themeColor="background2"/>
-          <w:kern w:val="0"/>
-          <w:szCs w:val="24"/>
-        </w:rPr>
-        <w:t xml:space="preserve"> 943</w:t>
+      <w:r>
+        <w:rPr>
+          <w:rFonts w:ascii="Consolas" w:eastAsia="宋体" w:hAnsi="Consolas" w:cs="宋体"/>
+          <w:color w:val="EEECE1" w:themeColor="background2"/>
+          <w:kern w:val="0"/>
+          <w:szCs w:val="24"/>
+        </w:rPr>
+        <w:t>" : 943</w:t>
       </w:r>
     </w:p>
     <w:p>
@@ -25079,21 +23825,7 @@
         <w:rPr>
           <w:rFonts w:hint="eastAsia"/>
         </w:rPr>
-        <w:t>返回</w:t>
-      </w:r>
-      <w:proofErr w:type="gramStart"/>
-      <w:r>
-        <w:rPr>
-          <w:rFonts w:hint="eastAsia"/>
-        </w:rPr>
-        <w:t>缺失某</w:t>
-      </w:r>
-      <w:proofErr w:type="gramEnd"/>
-      <w:r>
-        <w:rPr>
-          <w:rFonts w:hint="eastAsia"/>
-        </w:rPr>
-        <w:t>字段的文档数。</w:t>
+        <w:t>返回缺失某字段的文档数。</w:t>
       </w:r>
     </w:p>
     <w:p>
@@ -26401,27 +25133,7 @@
           <w:kern w:val="0"/>
           <w:szCs w:val="24"/>
         </w:rPr>
-        <w:t xml:space="preserve">  "aggregations</w:t>
-      </w:r>
-      <w:proofErr w:type="gramStart"/>
-      <w:r>
-        <w:rPr>
-          <w:rFonts w:ascii="Consolas" w:eastAsia="宋体" w:hAnsi="Consolas" w:cs="宋体"/>
-          <w:color w:val="EEECE1" w:themeColor="background2"/>
-          <w:kern w:val="0"/>
-          <w:szCs w:val="24"/>
-        </w:rPr>
-        <w:t>" :</w:t>
-      </w:r>
-      <w:proofErr w:type="gramEnd"/>
-      <w:r>
-        <w:rPr>
-          <w:rFonts w:ascii="Consolas" w:eastAsia="宋体" w:hAnsi="Consolas" w:cs="宋体"/>
-          <w:color w:val="EEECE1" w:themeColor="background2"/>
-          <w:kern w:val="0"/>
-          <w:szCs w:val="24"/>
-        </w:rPr>
-        <w:t xml:space="preserve"> {</w:t>
+        <w:t xml:space="preserve">  "aggregations" : {</w:t>
       </w:r>
     </w:p>
     <w:p>
@@ -26476,208 +25188,137 @@
         <w:t>range_balance</w:t>
       </w:r>
       <w:proofErr w:type="spellEnd"/>
-      <w:proofErr w:type="gramStart"/>
-      <w:r>
-        <w:rPr>
-          <w:rFonts w:ascii="Consolas" w:eastAsia="宋体" w:hAnsi="Consolas" w:cs="宋体"/>
-          <w:color w:val="EEECE1" w:themeColor="background2"/>
-          <w:kern w:val="0"/>
-          <w:szCs w:val="24"/>
-        </w:rPr>
-        <w:t>" :</w:t>
-      </w:r>
-      <w:proofErr w:type="gramEnd"/>
-      <w:r>
-        <w:rPr>
-          <w:rFonts w:ascii="Consolas" w:eastAsia="宋体" w:hAnsi="Consolas" w:cs="宋体"/>
-          <w:color w:val="EEECE1" w:themeColor="background2"/>
-          <w:kern w:val="0"/>
-          <w:szCs w:val="24"/>
-        </w:rPr>
-        <w:t xml:space="preserve"> {</w:t>
-      </w:r>
-    </w:p>
-    <w:p>
-      <w:pPr>
-        <w:widowControl/>
-        <w:shd w:val="clear" w:color="auto" w:fill="343741"/>
-        <w:tabs>
-          <w:tab w:val="left" w:pos="916"/>
-          <w:tab w:val="left" w:pos="1832"/>
-          <w:tab w:val="left" w:pos="2748"/>
-          <w:tab w:val="left" w:pos="3664"/>
-          <w:tab w:val="left" w:pos="4580"/>
-          <w:tab w:val="left" w:pos="5496"/>
-          <w:tab w:val="left" w:pos="6412"/>
-          <w:tab w:val="left" w:pos="7328"/>
-          <w:tab w:val="left" w:pos="8244"/>
-          <w:tab w:val="left" w:pos="9160"/>
-          <w:tab w:val="left" w:pos="10076"/>
-          <w:tab w:val="left" w:pos="10992"/>
-          <w:tab w:val="left" w:pos="11908"/>
-          <w:tab w:val="left" w:pos="12824"/>
-          <w:tab w:val="left" w:pos="13740"/>
-          <w:tab w:val="left" w:pos="14656"/>
-        </w:tabs>
-        <w:spacing w:line="360" w:lineRule="atLeast"/>
-        <w:jc w:val="left"/>
-        <w:rPr>
-          <w:rFonts w:ascii="Consolas" w:eastAsia="宋体" w:hAnsi="Consolas" w:cs="宋体"/>
-          <w:color w:val="EEECE1" w:themeColor="background2"/>
-          <w:kern w:val="0"/>
-          <w:szCs w:val="24"/>
-        </w:rPr>
-      </w:pPr>
-      <w:r>
-        <w:rPr>
-          <w:rFonts w:ascii="Consolas" w:eastAsia="宋体" w:hAnsi="Consolas" w:cs="宋体"/>
-          <w:color w:val="EEECE1" w:themeColor="background2"/>
-          <w:kern w:val="0"/>
-          <w:szCs w:val="24"/>
-        </w:rPr>
-        <w:t xml:space="preserve">      "buckets</w:t>
-      </w:r>
-      <w:proofErr w:type="gramStart"/>
-      <w:r>
-        <w:rPr>
-          <w:rFonts w:ascii="Consolas" w:eastAsia="宋体" w:hAnsi="Consolas" w:cs="宋体"/>
-          <w:color w:val="EEECE1" w:themeColor="background2"/>
-          <w:kern w:val="0"/>
-          <w:szCs w:val="24"/>
-        </w:rPr>
-        <w:t>" :</w:t>
-      </w:r>
-      <w:proofErr w:type="gramEnd"/>
-      <w:r>
-        <w:rPr>
-          <w:rFonts w:ascii="Consolas" w:eastAsia="宋体" w:hAnsi="Consolas" w:cs="宋体"/>
-          <w:color w:val="EEECE1" w:themeColor="background2"/>
-          <w:kern w:val="0"/>
-          <w:szCs w:val="24"/>
-        </w:rPr>
-        <w:t xml:space="preserve"> {</w:t>
-      </w:r>
-    </w:p>
-    <w:p>
-      <w:pPr>
-        <w:widowControl/>
-        <w:shd w:val="clear" w:color="auto" w:fill="343741"/>
-        <w:tabs>
-          <w:tab w:val="left" w:pos="916"/>
-          <w:tab w:val="left" w:pos="1832"/>
-          <w:tab w:val="left" w:pos="2748"/>
-          <w:tab w:val="left" w:pos="3664"/>
-          <w:tab w:val="left" w:pos="4580"/>
-          <w:tab w:val="left" w:pos="5496"/>
-          <w:tab w:val="left" w:pos="6412"/>
-          <w:tab w:val="left" w:pos="7328"/>
-          <w:tab w:val="left" w:pos="8244"/>
-          <w:tab w:val="left" w:pos="9160"/>
-          <w:tab w:val="left" w:pos="10076"/>
-          <w:tab w:val="left" w:pos="10992"/>
-          <w:tab w:val="left" w:pos="11908"/>
-          <w:tab w:val="left" w:pos="12824"/>
-          <w:tab w:val="left" w:pos="13740"/>
-          <w:tab w:val="left" w:pos="14656"/>
-        </w:tabs>
-        <w:spacing w:line="360" w:lineRule="atLeast"/>
-        <w:jc w:val="left"/>
-        <w:rPr>
-          <w:rFonts w:ascii="Consolas" w:eastAsia="宋体" w:hAnsi="Consolas" w:cs="宋体"/>
-          <w:color w:val="EEECE1" w:themeColor="background2"/>
-          <w:kern w:val="0"/>
-          <w:szCs w:val="24"/>
-        </w:rPr>
-      </w:pPr>
-      <w:r>
-        <w:rPr>
-          <w:rFonts w:ascii="Consolas" w:eastAsia="宋体" w:hAnsi="Consolas" w:cs="宋体"/>
-          <w:color w:val="EEECE1" w:themeColor="background2"/>
-          <w:kern w:val="0"/>
-          <w:szCs w:val="24"/>
-        </w:rPr>
-        <w:t xml:space="preserve">        "*-10000.0</w:t>
-      </w:r>
-      <w:proofErr w:type="gramStart"/>
-      <w:r>
-        <w:rPr>
-          <w:rFonts w:ascii="Consolas" w:eastAsia="宋体" w:hAnsi="Consolas" w:cs="宋体"/>
-          <w:color w:val="EEECE1" w:themeColor="background2"/>
-          <w:kern w:val="0"/>
-          <w:szCs w:val="24"/>
-        </w:rPr>
-        <w:t>" :</w:t>
-      </w:r>
-      <w:proofErr w:type="gramEnd"/>
-      <w:r>
-        <w:rPr>
-          <w:rFonts w:ascii="Consolas" w:eastAsia="宋体" w:hAnsi="Consolas" w:cs="宋体"/>
-          <w:color w:val="EEECE1" w:themeColor="background2"/>
-          <w:kern w:val="0"/>
-          <w:szCs w:val="24"/>
-        </w:rPr>
-        <w:t xml:space="preserve"> {</w:t>
-      </w:r>
-    </w:p>
-    <w:p>
-      <w:pPr>
-        <w:widowControl/>
-        <w:shd w:val="clear" w:color="auto" w:fill="343741"/>
-        <w:tabs>
-          <w:tab w:val="left" w:pos="916"/>
-          <w:tab w:val="left" w:pos="1832"/>
-          <w:tab w:val="left" w:pos="2748"/>
-          <w:tab w:val="left" w:pos="3664"/>
-          <w:tab w:val="left" w:pos="4580"/>
-          <w:tab w:val="left" w:pos="5496"/>
-          <w:tab w:val="left" w:pos="6412"/>
-          <w:tab w:val="left" w:pos="7328"/>
-          <w:tab w:val="left" w:pos="8244"/>
-          <w:tab w:val="left" w:pos="9160"/>
-          <w:tab w:val="left" w:pos="10076"/>
-          <w:tab w:val="left" w:pos="10992"/>
-          <w:tab w:val="left" w:pos="11908"/>
-          <w:tab w:val="left" w:pos="12824"/>
-          <w:tab w:val="left" w:pos="13740"/>
-          <w:tab w:val="left" w:pos="14656"/>
-        </w:tabs>
-        <w:spacing w:line="360" w:lineRule="atLeast"/>
-        <w:jc w:val="left"/>
-        <w:rPr>
-          <w:rFonts w:ascii="Consolas" w:eastAsia="宋体" w:hAnsi="Consolas" w:cs="宋体"/>
-          <w:color w:val="EEECE1" w:themeColor="background2"/>
-          <w:kern w:val="0"/>
-          <w:szCs w:val="24"/>
-        </w:rPr>
-      </w:pPr>
-      <w:r>
-        <w:rPr>
-          <w:rFonts w:ascii="Consolas" w:eastAsia="宋体" w:hAnsi="Consolas" w:cs="宋体"/>
-          <w:color w:val="EEECE1" w:themeColor="background2"/>
-          <w:kern w:val="0"/>
-          <w:szCs w:val="24"/>
-        </w:rPr>
-        <w:t xml:space="preserve">          "to</w:t>
-      </w:r>
-      <w:proofErr w:type="gramStart"/>
-      <w:r>
-        <w:rPr>
-          <w:rFonts w:ascii="Consolas" w:eastAsia="宋体" w:hAnsi="Consolas" w:cs="宋体"/>
-          <w:color w:val="EEECE1" w:themeColor="background2"/>
-          <w:kern w:val="0"/>
-          <w:szCs w:val="24"/>
-        </w:rPr>
-        <w:t>" :</w:t>
-      </w:r>
-      <w:proofErr w:type="gramEnd"/>
-      <w:r>
-        <w:rPr>
-          <w:rFonts w:ascii="Consolas" w:eastAsia="宋体" w:hAnsi="Consolas" w:cs="宋体"/>
-          <w:color w:val="EEECE1" w:themeColor="background2"/>
-          <w:kern w:val="0"/>
-          <w:szCs w:val="24"/>
-        </w:rPr>
-        <w:t xml:space="preserve"> 10000.0,</w:t>
+      <w:r>
+        <w:rPr>
+          <w:rFonts w:ascii="Consolas" w:eastAsia="宋体" w:hAnsi="Consolas" w:cs="宋体"/>
+          <w:color w:val="EEECE1" w:themeColor="background2"/>
+          <w:kern w:val="0"/>
+          <w:szCs w:val="24"/>
+        </w:rPr>
+        <w:t>" : {</w:t>
+      </w:r>
+    </w:p>
+    <w:p>
+      <w:pPr>
+        <w:widowControl/>
+        <w:shd w:val="clear" w:color="auto" w:fill="343741"/>
+        <w:tabs>
+          <w:tab w:val="left" w:pos="916"/>
+          <w:tab w:val="left" w:pos="1832"/>
+          <w:tab w:val="left" w:pos="2748"/>
+          <w:tab w:val="left" w:pos="3664"/>
+          <w:tab w:val="left" w:pos="4580"/>
+          <w:tab w:val="left" w:pos="5496"/>
+          <w:tab w:val="left" w:pos="6412"/>
+          <w:tab w:val="left" w:pos="7328"/>
+          <w:tab w:val="left" w:pos="8244"/>
+          <w:tab w:val="left" w:pos="9160"/>
+          <w:tab w:val="left" w:pos="10076"/>
+          <w:tab w:val="left" w:pos="10992"/>
+          <w:tab w:val="left" w:pos="11908"/>
+          <w:tab w:val="left" w:pos="12824"/>
+          <w:tab w:val="left" w:pos="13740"/>
+          <w:tab w:val="left" w:pos="14656"/>
+        </w:tabs>
+        <w:spacing w:line="360" w:lineRule="atLeast"/>
+        <w:jc w:val="left"/>
+        <w:rPr>
+          <w:rFonts w:ascii="Consolas" w:eastAsia="宋体" w:hAnsi="Consolas" w:cs="宋体"/>
+          <w:color w:val="EEECE1" w:themeColor="background2"/>
+          <w:kern w:val="0"/>
+          <w:szCs w:val="24"/>
+        </w:rPr>
+      </w:pPr>
+      <w:r>
+        <w:rPr>
+          <w:rFonts w:ascii="Consolas" w:eastAsia="宋体" w:hAnsi="Consolas" w:cs="宋体"/>
+          <w:color w:val="EEECE1" w:themeColor="background2"/>
+          <w:kern w:val="0"/>
+          <w:szCs w:val="24"/>
+        </w:rPr>
+        <w:t xml:space="preserve">      "buckets" : {</w:t>
+      </w:r>
+    </w:p>
+    <w:p>
+      <w:pPr>
+        <w:widowControl/>
+        <w:shd w:val="clear" w:color="auto" w:fill="343741"/>
+        <w:tabs>
+          <w:tab w:val="left" w:pos="916"/>
+          <w:tab w:val="left" w:pos="1832"/>
+          <w:tab w:val="left" w:pos="2748"/>
+          <w:tab w:val="left" w:pos="3664"/>
+          <w:tab w:val="left" w:pos="4580"/>
+          <w:tab w:val="left" w:pos="5496"/>
+          <w:tab w:val="left" w:pos="6412"/>
+          <w:tab w:val="left" w:pos="7328"/>
+          <w:tab w:val="left" w:pos="8244"/>
+          <w:tab w:val="left" w:pos="9160"/>
+          <w:tab w:val="left" w:pos="10076"/>
+          <w:tab w:val="left" w:pos="10992"/>
+          <w:tab w:val="left" w:pos="11908"/>
+          <w:tab w:val="left" w:pos="12824"/>
+          <w:tab w:val="left" w:pos="13740"/>
+          <w:tab w:val="left" w:pos="14656"/>
+        </w:tabs>
+        <w:spacing w:line="360" w:lineRule="atLeast"/>
+        <w:jc w:val="left"/>
+        <w:rPr>
+          <w:rFonts w:ascii="Consolas" w:eastAsia="宋体" w:hAnsi="Consolas" w:cs="宋体"/>
+          <w:color w:val="EEECE1" w:themeColor="background2"/>
+          <w:kern w:val="0"/>
+          <w:szCs w:val="24"/>
+        </w:rPr>
+      </w:pPr>
+      <w:r>
+        <w:rPr>
+          <w:rFonts w:ascii="Consolas" w:eastAsia="宋体" w:hAnsi="Consolas" w:cs="宋体"/>
+          <w:color w:val="EEECE1" w:themeColor="background2"/>
+          <w:kern w:val="0"/>
+          <w:szCs w:val="24"/>
+        </w:rPr>
+        <w:t xml:space="preserve">        "*-10000.0" : {</w:t>
+      </w:r>
+    </w:p>
+    <w:p>
+      <w:pPr>
+        <w:widowControl/>
+        <w:shd w:val="clear" w:color="auto" w:fill="343741"/>
+        <w:tabs>
+          <w:tab w:val="left" w:pos="916"/>
+          <w:tab w:val="left" w:pos="1832"/>
+          <w:tab w:val="left" w:pos="2748"/>
+          <w:tab w:val="left" w:pos="3664"/>
+          <w:tab w:val="left" w:pos="4580"/>
+          <w:tab w:val="left" w:pos="5496"/>
+          <w:tab w:val="left" w:pos="6412"/>
+          <w:tab w:val="left" w:pos="7328"/>
+          <w:tab w:val="left" w:pos="8244"/>
+          <w:tab w:val="left" w:pos="9160"/>
+          <w:tab w:val="left" w:pos="10076"/>
+          <w:tab w:val="left" w:pos="10992"/>
+          <w:tab w:val="left" w:pos="11908"/>
+          <w:tab w:val="left" w:pos="12824"/>
+          <w:tab w:val="left" w:pos="13740"/>
+          <w:tab w:val="left" w:pos="14656"/>
+        </w:tabs>
+        <w:spacing w:line="360" w:lineRule="atLeast"/>
+        <w:jc w:val="left"/>
+        <w:rPr>
+          <w:rFonts w:ascii="Consolas" w:eastAsia="宋体" w:hAnsi="Consolas" w:cs="宋体"/>
+          <w:color w:val="EEECE1" w:themeColor="background2"/>
+          <w:kern w:val="0"/>
+          <w:szCs w:val="24"/>
+        </w:rPr>
+      </w:pPr>
+      <w:r>
+        <w:rPr>
+          <w:rFonts w:ascii="Consolas" w:eastAsia="宋体" w:hAnsi="Consolas" w:cs="宋体"/>
+          <w:color w:val="EEECE1" w:themeColor="background2"/>
+          <w:kern w:val="0"/>
+          <w:szCs w:val="24"/>
+        </w:rPr>
+        <w:t xml:space="preserve">          "to" : 10000.0,</w:t>
       </w:r>
     </w:p>
     <w:p>
@@ -26731,25 +25372,14 @@
         <w:t>doc_count</w:t>
       </w:r>
       <w:proofErr w:type="spellEnd"/>
-      <w:proofErr w:type="gramStart"/>
-      <w:r>
-        <w:rPr>
-          <w:rFonts w:ascii="Consolas" w:eastAsia="宋体" w:hAnsi="Consolas" w:cs="宋体"/>
-          <w:color w:val="EEECE1" w:themeColor="background2"/>
-          <w:kern w:val="0"/>
-          <w:szCs w:val="24"/>
-        </w:rPr>
-        <w:t>" :</w:t>
-      </w:r>
-      <w:proofErr w:type="gramEnd"/>
-      <w:r>
-        <w:rPr>
-          <w:rFonts w:ascii="Consolas" w:eastAsia="宋体" w:hAnsi="Consolas" w:cs="宋体"/>
-          <w:color w:val="EEECE1" w:themeColor="background2"/>
-          <w:kern w:val="0"/>
-          <w:szCs w:val="24"/>
-        </w:rPr>
-        <w:t xml:space="preserve"> 168</w:t>
+      <w:r>
+        <w:rPr>
+          <w:rFonts w:ascii="Consolas" w:eastAsia="宋体" w:hAnsi="Consolas" w:cs="宋体"/>
+          <w:color w:val="EEECE1" w:themeColor="background2"/>
+          <w:kern w:val="0"/>
+          <w:szCs w:val="24"/>
+        </w:rPr>
+        <w:t>" : 168</w:t>
       </w:r>
     </w:p>
     <w:p>
@@ -26831,149 +25461,89 @@
           <w:kern w:val="0"/>
           <w:szCs w:val="24"/>
         </w:rPr>
-        <w:t xml:space="preserve">        "10000.0-30000.0</w:t>
-      </w:r>
-      <w:proofErr w:type="gramStart"/>
-      <w:r>
-        <w:rPr>
-          <w:rFonts w:ascii="Consolas" w:eastAsia="宋体" w:hAnsi="Consolas" w:cs="宋体"/>
-          <w:color w:val="EEECE1" w:themeColor="background2"/>
-          <w:kern w:val="0"/>
-          <w:szCs w:val="24"/>
-        </w:rPr>
-        <w:t>" :</w:t>
-      </w:r>
-      <w:proofErr w:type="gramEnd"/>
-      <w:r>
-        <w:rPr>
-          <w:rFonts w:ascii="Consolas" w:eastAsia="宋体" w:hAnsi="Consolas" w:cs="宋体"/>
-          <w:color w:val="EEECE1" w:themeColor="background2"/>
-          <w:kern w:val="0"/>
-          <w:szCs w:val="24"/>
-        </w:rPr>
-        <w:t xml:space="preserve"> {</w:t>
-      </w:r>
-    </w:p>
-    <w:p>
-      <w:pPr>
-        <w:widowControl/>
-        <w:shd w:val="clear" w:color="auto" w:fill="343741"/>
-        <w:tabs>
-          <w:tab w:val="left" w:pos="916"/>
-          <w:tab w:val="left" w:pos="1832"/>
-          <w:tab w:val="left" w:pos="2748"/>
-          <w:tab w:val="left" w:pos="3664"/>
-          <w:tab w:val="left" w:pos="4580"/>
-          <w:tab w:val="left" w:pos="5496"/>
-          <w:tab w:val="left" w:pos="6412"/>
-          <w:tab w:val="left" w:pos="7328"/>
-          <w:tab w:val="left" w:pos="8244"/>
-          <w:tab w:val="left" w:pos="9160"/>
-          <w:tab w:val="left" w:pos="10076"/>
-          <w:tab w:val="left" w:pos="10992"/>
-          <w:tab w:val="left" w:pos="11908"/>
-          <w:tab w:val="left" w:pos="12824"/>
-          <w:tab w:val="left" w:pos="13740"/>
-          <w:tab w:val="left" w:pos="14656"/>
-        </w:tabs>
-        <w:spacing w:line="360" w:lineRule="atLeast"/>
-        <w:jc w:val="left"/>
-        <w:rPr>
-          <w:rFonts w:ascii="Consolas" w:eastAsia="宋体" w:hAnsi="Consolas" w:cs="宋体"/>
-          <w:color w:val="EEECE1" w:themeColor="background2"/>
-          <w:kern w:val="0"/>
-          <w:szCs w:val="24"/>
-        </w:rPr>
-      </w:pPr>
-      <w:r>
-        <w:rPr>
-          <w:rFonts w:ascii="Consolas" w:eastAsia="宋体" w:hAnsi="Consolas" w:cs="宋体"/>
-          <w:color w:val="EEECE1" w:themeColor="background2"/>
-          <w:kern w:val="0"/>
-          <w:szCs w:val="24"/>
-        </w:rPr>
-        <w:t xml:space="preserve">          "from</w:t>
-      </w:r>
-      <w:proofErr w:type="gramStart"/>
-      <w:r>
-        <w:rPr>
-          <w:rFonts w:ascii="Consolas" w:eastAsia="宋体" w:hAnsi="Consolas" w:cs="宋体"/>
-          <w:color w:val="EEECE1" w:themeColor="background2"/>
-          <w:kern w:val="0"/>
-          <w:szCs w:val="24"/>
-        </w:rPr>
-        <w:t>" :</w:t>
-      </w:r>
-      <w:proofErr w:type="gramEnd"/>
-      <w:r>
-        <w:rPr>
-          <w:rFonts w:ascii="Consolas" w:eastAsia="宋体" w:hAnsi="Consolas" w:cs="宋体"/>
-          <w:color w:val="EEECE1" w:themeColor="background2"/>
-          <w:kern w:val="0"/>
-          <w:szCs w:val="24"/>
-        </w:rPr>
-        <w:t xml:space="preserve"> 10000.0,</w:t>
-      </w:r>
-    </w:p>
-    <w:p>
-      <w:pPr>
-        <w:widowControl/>
-        <w:shd w:val="clear" w:color="auto" w:fill="343741"/>
-        <w:tabs>
-          <w:tab w:val="left" w:pos="916"/>
-          <w:tab w:val="left" w:pos="1832"/>
-          <w:tab w:val="left" w:pos="2748"/>
-          <w:tab w:val="left" w:pos="3664"/>
-          <w:tab w:val="left" w:pos="4580"/>
-          <w:tab w:val="left" w:pos="5496"/>
-          <w:tab w:val="left" w:pos="6412"/>
-          <w:tab w:val="left" w:pos="7328"/>
-          <w:tab w:val="left" w:pos="8244"/>
-          <w:tab w:val="left" w:pos="9160"/>
-          <w:tab w:val="left" w:pos="10076"/>
-          <w:tab w:val="left" w:pos="10992"/>
-          <w:tab w:val="left" w:pos="11908"/>
-          <w:tab w:val="left" w:pos="12824"/>
-          <w:tab w:val="left" w:pos="13740"/>
-          <w:tab w:val="left" w:pos="14656"/>
-        </w:tabs>
-        <w:spacing w:line="360" w:lineRule="atLeast"/>
-        <w:jc w:val="left"/>
-        <w:rPr>
-          <w:rFonts w:ascii="Consolas" w:eastAsia="宋体" w:hAnsi="Consolas" w:cs="宋体"/>
-          <w:color w:val="EEECE1" w:themeColor="background2"/>
-          <w:kern w:val="0"/>
-          <w:szCs w:val="24"/>
-        </w:rPr>
-      </w:pPr>
-      <w:r>
-        <w:rPr>
-          <w:rFonts w:ascii="Consolas" w:eastAsia="宋体" w:hAnsi="Consolas" w:cs="宋体"/>
-          <w:color w:val="EEECE1" w:themeColor="background2"/>
-          <w:kern w:val="0"/>
-          <w:szCs w:val="24"/>
-        </w:rPr>
-        <w:t xml:space="preserve">          "to</w:t>
-      </w:r>
-      <w:proofErr w:type="gramStart"/>
-      <w:r>
-        <w:rPr>
-          <w:rFonts w:ascii="Consolas" w:eastAsia="宋体" w:hAnsi="Consolas" w:cs="宋体"/>
-          <w:color w:val="EEECE1" w:themeColor="background2"/>
-          <w:kern w:val="0"/>
-          <w:szCs w:val="24"/>
-        </w:rPr>
-        <w:t>" :</w:t>
-      </w:r>
-      <w:proofErr w:type="gramEnd"/>
-      <w:r>
-        <w:rPr>
-          <w:rFonts w:ascii="Consolas" w:eastAsia="宋体" w:hAnsi="Consolas" w:cs="宋体"/>
-          <w:color w:val="EEECE1" w:themeColor="background2"/>
-          <w:kern w:val="0"/>
-          <w:szCs w:val="24"/>
-        </w:rPr>
-        <w:t xml:space="preserve"> 30000.0,</w:t>
+        <w:t xml:space="preserve">        "10000.0-30000.0" : {</w:t>
+      </w:r>
+    </w:p>
+    <w:p>
+      <w:pPr>
+        <w:widowControl/>
+        <w:shd w:val="clear" w:color="auto" w:fill="343741"/>
+        <w:tabs>
+          <w:tab w:val="left" w:pos="916"/>
+          <w:tab w:val="left" w:pos="1832"/>
+          <w:tab w:val="left" w:pos="2748"/>
+          <w:tab w:val="left" w:pos="3664"/>
+          <w:tab w:val="left" w:pos="4580"/>
+          <w:tab w:val="left" w:pos="5496"/>
+          <w:tab w:val="left" w:pos="6412"/>
+          <w:tab w:val="left" w:pos="7328"/>
+          <w:tab w:val="left" w:pos="8244"/>
+          <w:tab w:val="left" w:pos="9160"/>
+          <w:tab w:val="left" w:pos="10076"/>
+          <w:tab w:val="left" w:pos="10992"/>
+          <w:tab w:val="left" w:pos="11908"/>
+          <w:tab w:val="left" w:pos="12824"/>
+          <w:tab w:val="left" w:pos="13740"/>
+          <w:tab w:val="left" w:pos="14656"/>
+        </w:tabs>
+        <w:spacing w:line="360" w:lineRule="atLeast"/>
+        <w:jc w:val="left"/>
+        <w:rPr>
+          <w:rFonts w:ascii="Consolas" w:eastAsia="宋体" w:hAnsi="Consolas" w:cs="宋体"/>
+          <w:color w:val="EEECE1" w:themeColor="background2"/>
+          <w:kern w:val="0"/>
+          <w:szCs w:val="24"/>
+        </w:rPr>
+      </w:pPr>
+      <w:r>
+        <w:rPr>
+          <w:rFonts w:ascii="Consolas" w:eastAsia="宋体" w:hAnsi="Consolas" w:cs="宋体"/>
+          <w:color w:val="EEECE1" w:themeColor="background2"/>
+          <w:kern w:val="0"/>
+          <w:szCs w:val="24"/>
+        </w:rPr>
+        <w:t xml:space="preserve">          "from" : 10000.0,</w:t>
+      </w:r>
+    </w:p>
+    <w:p>
+      <w:pPr>
+        <w:widowControl/>
+        <w:shd w:val="clear" w:color="auto" w:fill="343741"/>
+        <w:tabs>
+          <w:tab w:val="left" w:pos="916"/>
+          <w:tab w:val="left" w:pos="1832"/>
+          <w:tab w:val="left" w:pos="2748"/>
+          <w:tab w:val="left" w:pos="3664"/>
+          <w:tab w:val="left" w:pos="4580"/>
+          <w:tab w:val="left" w:pos="5496"/>
+          <w:tab w:val="left" w:pos="6412"/>
+          <w:tab w:val="left" w:pos="7328"/>
+          <w:tab w:val="left" w:pos="8244"/>
+          <w:tab w:val="left" w:pos="9160"/>
+          <w:tab w:val="left" w:pos="10076"/>
+          <w:tab w:val="left" w:pos="10992"/>
+          <w:tab w:val="left" w:pos="11908"/>
+          <w:tab w:val="left" w:pos="12824"/>
+          <w:tab w:val="left" w:pos="13740"/>
+          <w:tab w:val="left" w:pos="14656"/>
+        </w:tabs>
+        <w:spacing w:line="360" w:lineRule="atLeast"/>
+        <w:jc w:val="left"/>
+        <w:rPr>
+          <w:rFonts w:ascii="Consolas" w:eastAsia="宋体" w:hAnsi="Consolas" w:cs="宋体"/>
+          <w:color w:val="EEECE1" w:themeColor="background2"/>
+          <w:kern w:val="0"/>
+          <w:szCs w:val="24"/>
+        </w:rPr>
+      </w:pPr>
+      <w:r>
+        <w:rPr>
+          <w:rFonts w:ascii="Consolas" w:eastAsia="宋体" w:hAnsi="Consolas" w:cs="宋体"/>
+          <w:color w:val="EEECE1" w:themeColor="background2"/>
+          <w:kern w:val="0"/>
+          <w:szCs w:val="24"/>
+        </w:rPr>
+        <w:t xml:space="preserve">          "to" : 30000.0,</w:t>
       </w:r>
     </w:p>
     <w:p>
@@ -27027,25 +25597,14 @@
         <w:t>doc_count</w:t>
       </w:r>
       <w:proofErr w:type="spellEnd"/>
-      <w:proofErr w:type="gramStart"/>
-      <w:r>
-        <w:rPr>
-          <w:rFonts w:ascii="Consolas" w:eastAsia="宋体" w:hAnsi="Consolas" w:cs="宋体"/>
-          <w:color w:val="EEECE1" w:themeColor="background2"/>
-          <w:kern w:val="0"/>
-          <w:szCs w:val="24"/>
-        </w:rPr>
-        <w:t>" :</w:t>
-      </w:r>
-      <w:proofErr w:type="gramEnd"/>
-      <w:r>
-        <w:rPr>
-          <w:rFonts w:ascii="Consolas" w:eastAsia="宋体" w:hAnsi="Consolas" w:cs="宋体"/>
-          <w:color w:val="EEECE1" w:themeColor="background2"/>
-          <w:kern w:val="0"/>
-          <w:szCs w:val="24"/>
-        </w:rPr>
-        <w:t xml:space="preserve"> 430</w:t>
+      <w:r>
+        <w:rPr>
+          <w:rFonts w:ascii="Consolas" w:eastAsia="宋体" w:hAnsi="Consolas" w:cs="宋体"/>
+          <w:color w:val="EEECE1" w:themeColor="background2"/>
+          <w:kern w:val="0"/>
+          <w:szCs w:val="24"/>
+        </w:rPr>
+        <w:t>" : 430</w:t>
       </w:r>
     </w:p>
     <w:p>
@@ -27127,88 +25686,48 @@
           <w:kern w:val="0"/>
           <w:szCs w:val="24"/>
         </w:rPr>
-        <w:t xml:space="preserve">        "30000.0-*</w:t>
-      </w:r>
-      <w:proofErr w:type="gramStart"/>
-      <w:r>
-        <w:rPr>
-          <w:rFonts w:ascii="Consolas" w:eastAsia="宋体" w:hAnsi="Consolas" w:cs="宋体"/>
-          <w:color w:val="EEECE1" w:themeColor="background2"/>
-          <w:kern w:val="0"/>
-          <w:szCs w:val="24"/>
-        </w:rPr>
-        <w:t>" :</w:t>
-      </w:r>
-      <w:proofErr w:type="gramEnd"/>
-      <w:r>
-        <w:rPr>
-          <w:rFonts w:ascii="Consolas" w:eastAsia="宋体" w:hAnsi="Consolas" w:cs="宋体"/>
-          <w:color w:val="EEECE1" w:themeColor="background2"/>
-          <w:kern w:val="0"/>
-          <w:szCs w:val="24"/>
-        </w:rPr>
-        <w:t xml:space="preserve"> {</w:t>
-      </w:r>
-    </w:p>
-    <w:p>
-      <w:pPr>
-        <w:widowControl/>
-        <w:shd w:val="clear" w:color="auto" w:fill="343741"/>
-        <w:tabs>
-          <w:tab w:val="left" w:pos="916"/>
-          <w:tab w:val="left" w:pos="1832"/>
-          <w:tab w:val="left" w:pos="2748"/>
-          <w:tab w:val="left" w:pos="3664"/>
-          <w:tab w:val="left" w:pos="4580"/>
-          <w:tab w:val="left" w:pos="5496"/>
-          <w:tab w:val="left" w:pos="6412"/>
-          <w:tab w:val="left" w:pos="7328"/>
-          <w:tab w:val="left" w:pos="8244"/>
-          <w:tab w:val="left" w:pos="9160"/>
-          <w:tab w:val="left" w:pos="10076"/>
-          <w:tab w:val="left" w:pos="10992"/>
-          <w:tab w:val="left" w:pos="11908"/>
-          <w:tab w:val="left" w:pos="12824"/>
-          <w:tab w:val="left" w:pos="13740"/>
-          <w:tab w:val="left" w:pos="14656"/>
-        </w:tabs>
-        <w:spacing w:line="360" w:lineRule="atLeast"/>
-        <w:jc w:val="left"/>
-        <w:rPr>
-          <w:rFonts w:ascii="Consolas" w:eastAsia="宋体" w:hAnsi="Consolas" w:cs="宋体"/>
-          <w:color w:val="EEECE1" w:themeColor="background2"/>
-          <w:kern w:val="0"/>
-          <w:szCs w:val="24"/>
-        </w:rPr>
-      </w:pPr>
-      <w:r>
-        <w:rPr>
-          <w:rFonts w:ascii="Consolas" w:eastAsia="宋体" w:hAnsi="Consolas" w:cs="宋体"/>
-          <w:color w:val="EEECE1" w:themeColor="background2"/>
-          <w:kern w:val="0"/>
-          <w:szCs w:val="24"/>
-        </w:rPr>
-        <w:t xml:space="preserve">          "from</w:t>
-      </w:r>
-      <w:proofErr w:type="gramStart"/>
-      <w:r>
-        <w:rPr>
-          <w:rFonts w:ascii="Consolas" w:eastAsia="宋体" w:hAnsi="Consolas" w:cs="宋体"/>
-          <w:color w:val="EEECE1" w:themeColor="background2"/>
-          <w:kern w:val="0"/>
-          <w:szCs w:val="24"/>
-        </w:rPr>
-        <w:t>" :</w:t>
-      </w:r>
-      <w:proofErr w:type="gramEnd"/>
-      <w:r>
-        <w:rPr>
-          <w:rFonts w:ascii="Consolas" w:eastAsia="宋体" w:hAnsi="Consolas" w:cs="宋体"/>
-          <w:color w:val="EEECE1" w:themeColor="background2"/>
-          <w:kern w:val="0"/>
-          <w:szCs w:val="24"/>
-        </w:rPr>
-        <w:t xml:space="preserve"> 30000.0,</w:t>
+        <w:t xml:space="preserve">        "30000.0-*" : {</w:t>
+      </w:r>
+    </w:p>
+    <w:p>
+      <w:pPr>
+        <w:widowControl/>
+        <w:shd w:val="clear" w:color="auto" w:fill="343741"/>
+        <w:tabs>
+          <w:tab w:val="left" w:pos="916"/>
+          <w:tab w:val="left" w:pos="1832"/>
+          <w:tab w:val="left" w:pos="2748"/>
+          <w:tab w:val="left" w:pos="3664"/>
+          <w:tab w:val="left" w:pos="4580"/>
+          <w:tab w:val="left" w:pos="5496"/>
+          <w:tab w:val="left" w:pos="6412"/>
+          <w:tab w:val="left" w:pos="7328"/>
+          <w:tab w:val="left" w:pos="8244"/>
+          <w:tab w:val="left" w:pos="9160"/>
+          <w:tab w:val="left" w:pos="10076"/>
+          <w:tab w:val="left" w:pos="10992"/>
+          <w:tab w:val="left" w:pos="11908"/>
+          <w:tab w:val="left" w:pos="12824"/>
+          <w:tab w:val="left" w:pos="13740"/>
+          <w:tab w:val="left" w:pos="14656"/>
+        </w:tabs>
+        <w:spacing w:line="360" w:lineRule="atLeast"/>
+        <w:jc w:val="left"/>
+        <w:rPr>
+          <w:rFonts w:ascii="Consolas" w:eastAsia="宋体" w:hAnsi="Consolas" w:cs="宋体"/>
+          <w:color w:val="EEECE1" w:themeColor="background2"/>
+          <w:kern w:val="0"/>
+          <w:szCs w:val="24"/>
+        </w:rPr>
+      </w:pPr>
+      <w:r>
+        <w:rPr>
+          <w:rFonts w:ascii="Consolas" w:eastAsia="宋体" w:hAnsi="Consolas" w:cs="宋体"/>
+          <w:color w:val="EEECE1" w:themeColor="background2"/>
+          <w:kern w:val="0"/>
+          <w:szCs w:val="24"/>
+        </w:rPr>
+        <w:t xml:space="preserve">          "from" : 30000.0,</w:t>
       </w:r>
     </w:p>
     <w:p>
@@ -27262,25 +25781,14 @@
         <w:t>doc_count</w:t>
       </w:r>
       <w:proofErr w:type="spellEnd"/>
-      <w:proofErr w:type="gramStart"/>
-      <w:r>
-        <w:rPr>
-          <w:rFonts w:ascii="Consolas" w:eastAsia="宋体" w:hAnsi="Consolas" w:cs="宋体"/>
-          <w:color w:val="EEECE1" w:themeColor="background2"/>
-          <w:kern w:val="0"/>
-          <w:szCs w:val="24"/>
-        </w:rPr>
-        <w:t>" :</w:t>
-      </w:r>
-      <w:proofErr w:type="gramEnd"/>
-      <w:r>
-        <w:rPr>
-          <w:rFonts w:ascii="Consolas" w:eastAsia="宋体" w:hAnsi="Consolas" w:cs="宋体"/>
-          <w:color w:val="EEECE1" w:themeColor="background2"/>
-          <w:kern w:val="0"/>
-          <w:szCs w:val="24"/>
-        </w:rPr>
-        <w:t xml:space="preserve"> 402</w:t>
+      <w:r>
+        <w:rPr>
+          <w:rFonts w:ascii="Consolas" w:eastAsia="宋体" w:hAnsi="Consolas" w:cs="宋体"/>
+          <w:color w:val="EEECE1" w:themeColor="background2"/>
+          <w:kern w:val="0"/>
+          <w:szCs w:val="24"/>
+        </w:rPr>
+        <w:t>" : 402</w:t>
       </w:r>
     </w:p>
     <w:p>
@@ -28114,7 +26622,7 @@
         <w:spacing w:line="360" w:lineRule="atLeast"/>
         <w:jc w:val="left"/>
         <w:rPr>
-          <w:rFonts w:ascii="Consolas" w:eastAsia="宋体" w:hAnsi="Consolas" w:cs="宋体" w:hint="eastAsia"/>
+          <w:rFonts w:ascii="Consolas" w:eastAsia="宋体" w:hAnsi="Consolas" w:cs="宋体"/>
           <w:color w:val="EEECE1" w:themeColor="background2"/>
           <w:kern w:val="0"/>
           <w:szCs w:val="24"/>
@@ -28161,11 +26669,6 @@
       </w:r>
     </w:p>
     <w:p>
-      <w:pPr>
-        <w:rPr>
-          <w:rFonts w:hint="eastAsia"/>
-        </w:rPr>
-      </w:pPr>
       <w:r>
         <w:rPr>
           <w:rFonts w:hint="eastAsia"/>
@@ -28273,19 +26776,7 @@
           <w:rPr>
             <w:rStyle w:val="ae"/>
           </w:rPr>
-          <w:t>https://blog.csdn.net/weix</w:t>
-        </w:r>
-        <w:r>
-          <w:rPr>
-            <w:rStyle w:val="ae"/>
-          </w:rPr>
-          <w:t>i</w:t>
-        </w:r>
-        <w:r>
-          <w:rPr>
-            <w:rStyle w:val="ae"/>
-          </w:rPr>
-          <w:t>n_43430036/article/details/83411864</w:t>
+          <w:t>https://blog.csdn.net/weixin_43430036/article/details/83411864</w:t>
         </w:r>
       </w:hyperlink>
     </w:p>
@@ -28336,9 +26827,6 @@
     <w:p>
       <w:pPr>
         <w:pStyle w:val="4"/>
-        <w:rPr>
-          <w:rFonts w:hint="eastAsia"/>
-        </w:rPr>
       </w:pPr>
       <w:proofErr w:type="spellStart"/>
       <w:r>
@@ -28679,7 +27167,6 @@
         <w:t xml:space="preserve">        "field": "</w:t>
       </w:r>
       <w:proofErr w:type="spellStart"/>
-      <w:proofErr w:type="gramStart"/>
       <w:r>
         <w:rPr>
           <w:rFonts w:ascii="Consolas" w:eastAsia="宋体" w:hAnsi="Consolas" w:cs="宋体"/>
@@ -28690,7 +27177,6 @@
         <w:t>state.keyword</w:t>
       </w:r>
       <w:proofErr w:type="spellEnd"/>
-      <w:proofErr w:type="gramEnd"/>
       <w:r>
         <w:rPr>
           <w:rFonts w:ascii="Consolas" w:eastAsia="宋体" w:hAnsi="Consolas" w:cs="宋体"/>
@@ -29161,7 +27647,6 @@
         <w:t>max_balance</w:t>
       </w:r>
       <w:proofErr w:type="spellEnd"/>
-      <w:proofErr w:type="gramStart"/>
       <w:r>
         <w:rPr>
           <w:rFonts w:ascii="Consolas" w:eastAsia="宋体" w:hAnsi="Consolas" w:cs="宋体"/>
@@ -29171,7 +27656,6 @@
         </w:rPr>
         <w:t>":{</w:t>
       </w:r>
-      <w:proofErr w:type="gramEnd"/>
     </w:p>
     <w:p>
       <w:pPr>
@@ -29510,16 +27994,8 @@
         <w:rPr>
           <w:rFonts w:hint="eastAsia"/>
         </w:rPr>
-        <w:t>该聚合</w:t>
-      </w:r>
-      <w:proofErr w:type="gramStart"/>
-      <w:r>
-        <w:rPr>
-          <w:rFonts w:hint="eastAsia"/>
-        </w:rPr>
-        <w:t>是父级聚合</w:t>
-      </w:r>
-      <w:proofErr w:type="gramEnd"/>
+        <w:t>该聚合是父级聚合</w:t>
+      </w:r>
     </w:p>
     <w:p>
       <w:r>
@@ -30381,7 +28857,6 @@
         <w:t>moving_avg</w:t>
       </w:r>
       <w:proofErr w:type="spellEnd"/>
-      <w:proofErr w:type="gramStart"/>
       <w:r>
         <w:rPr>
           <w:rFonts w:ascii="Consolas" w:eastAsia="宋体" w:hAnsi="Consolas" w:cs="宋体"/>
@@ -30391,7 +28866,6 @@
         </w:rPr>
         <w:t>":{</w:t>
       </w:r>
-      <w:proofErr w:type="gramEnd"/>
     </w:p>
     <w:p>
       <w:pPr>
@@ -30833,23 +29307,10 @@
         <w:rPr>
           <w:rFonts w:hint="eastAsia"/>
         </w:rPr>
-        <w:t>之</w:t>
-      </w:r>
-      <w:proofErr w:type="gramStart"/>
-      <w:r>
-        <w:rPr>
-          <w:rFonts w:hint="eastAsia"/>
-        </w:rPr>
-        <w:t>和</w:t>
-      </w:r>
-      <w:proofErr w:type="gramEnd"/>
-    </w:p>
-    <w:p>
-      <w:pPr>
-        <w:rPr>
-          <w:rFonts w:hint="eastAsia"/>
-        </w:rPr>
-      </w:pPr>
+        <w:t>之和</w:t>
+      </w:r>
+    </w:p>
+    <w:p>
       <w:r>
         <w:rPr>
           <w:rFonts w:hint="eastAsia"/>
@@ -30857,15 +29318,7 @@
         <w:t>·计算分组求和之后的移动平均</w:t>
       </w:r>
     </w:p>
-    <w:p>
-      <w:pPr>
-        <w:rPr>
-          <w:rFonts w:hint="eastAsia"/>
-        </w:rPr>
-      </w:pPr>
-      <w:bookmarkStart w:id="0" w:name="_GoBack"/>
-      <w:bookmarkEnd w:id="0"/>
-    </w:p>
+    <w:p/>
     <w:p>
       <w:pPr>
         <w:pStyle w:val="2"/>
@@ -31114,19 +29567,40 @@
           <w:kern w:val="0"/>
           <w:szCs w:val="24"/>
         </w:rPr>
-        <w:t xml:space="preserve">      "age</w:t>
-      </w:r>
-      <w:proofErr w:type="gramStart"/>
-      <w:r>
+        <w:t xml:space="preserve">      "age":{"type": "integer"},</w:t>
+      </w:r>
+    </w:p>
+    <w:p>
+      <w:pPr>
+        <w:widowControl/>
+        <w:shd w:val="clear" w:color="auto" w:fill="343741"/>
+        <w:tabs>
+          <w:tab w:val="left" w:pos="916"/>
+          <w:tab w:val="left" w:pos="1832"/>
+          <w:tab w:val="left" w:pos="2748"/>
+          <w:tab w:val="left" w:pos="3664"/>
+          <w:tab w:val="left" w:pos="4580"/>
+          <w:tab w:val="left" w:pos="5496"/>
+          <w:tab w:val="left" w:pos="6412"/>
+          <w:tab w:val="left" w:pos="7328"/>
+          <w:tab w:val="left" w:pos="8244"/>
+          <w:tab w:val="left" w:pos="9160"/>
+          <w:tab w:val="left" w:pos="10076"/>
+          <w:tab w:val="left" w:pos="10992"/>
+          <w:tab w:val="left" w:pos="11908"/>
+          <w:tab w:val="left" w:pos="12824"/>
+          <w:tab w:val="left" w:pos="13740"/>
+          <w:tab w:val="left" w:pos="14656"/>
+        </w:tabs>
+        <w:spacing w:line="360" w:lineRule="atLeast"/>
+        <w:jc w:val="left"/>
         <w:rPr>
           <w:rFonts w:ascii="Consolas" w:eastAsia="宋体" w:hAnsi="Consolas" w:cs="宋体"/>
           <w:color w:val="FFFFFF" w:themeColor="background1"/>
           <w:kern w:val="0"/>
           <w:szCs w:val="24"/>
         </w:rPr>
-        <w:t>":{</w:t>
-      </w:r>
-      <w:proofErr w:type="gramEnd"/>
+      </w:pPr>
       <w:r>
         <w:rPr>
           <w:rFonts w:ascii="Consolas" w:eastAsia="宋体" w:hAnsi="Consolas" w:cs="宋体"/>
@@ -31134,7 +29608,7 @@
           <w:kern w:val="0"/>
           <w:szCs w:val="24"/>
         </w:rPr>
-        <w:t>"type": "integer"},</w:t>
+        <w:t xml:space="preserve">      "name":{"type": "text"},</w:t>
       </w:r>
     </w:p>
     <w:p>
@@ -31175,19 +29649,40 @@
           <w:kern w:val="0"/>
           <w:szCs w:val="24"/>
         </w:rPr>
-        <w:t xml:space="preserve">      "name</w:t>
-      </w:r>
-      <w:proofErr w:type="gramStart"/>
-      <w:r>
+        <w:t xml:space="preserve">      "email":{"type": "keyword"}</w:t>
+      </w:r>
+    </w:p>
+    <w:p>
+      <w:pPr>
+        <w:widowControl/>
+        <w:shd w:val="clear" w:color="auto" w:fill="343741"/>
+        <w:tabs>
+          <w:tab w:val="left" w:pos="916"/>
+          <w:tab w:val="left" w:pos="1832"/>
+          <w:tab w:val="left" w:pos="2748"/>
+          <w:tab w:val="left" w:pos="3664"/>
+          <w:tab w:val="left" w:pos="4580"/>
+          <w:tab w:val="left" w:pos="5496"/>
+          <w:tab w:val="left" w:pos="6412"/>
+          <w:tab w:val="left" w:pos="7328"/>
+          <w:tab w:val="left" w:pos="8244"/>
+          <w:tab w:val="left" w:pos="9160"/>
+          <w:tab w:val="left" w:pos="10076"/>
+          <w:tab w:val="left" w:pos="10992"/>
+          <w:tab w:val="left" w:pos="11908"/>
+          <w:tab w:val="left" w:pos="12824"/>
+          <w:tab w:val="left" w:pos="13740"/>
+          <w:tab w:val="left" w:pos="14656"/>
+        </w:tabs>
+        <w:spacing w:line="360" w:lineRule="atLeast"/>
+        <w:jc w:val="left"/>
         <w:rPr>
           <w:rFonts w:ascii="Consolas" w:eastAsia="宋体" w:hAnsi="Consolas" w:cs="宋体"/>
           <w:color w:val="FFFFFF" w:themeColor="background1"/>
           <w:kern w:val="0"/>
           <w:szCs w:val="24"/>
         </w:rPr>
-        <w:t>":{</w:t>
-      </w:r>
-      <w:proofErr w:type="gramEnd"/>
+      </w:pPr>
       <w:r>
         <w:rPr>
           <w:rFonts w:ascii="Consolas" w:eastAsia="宋体" w:hAnsi="Consolas" w:cs="宋体"/>
@@ -31195,7 +29690,7 @@
           <w:kern w:val="0"/>
           <w:szCs w:val="24"/>
         </w:rPr>
-        <w:t>"type": "text"},</w:t>
+        <w:t xml:space="preserve">    }</w:t>
       </w:r>
     </w:p>
     <w:p>
@@ -31236,19 +29731,40 @@
           <w:kern w:val="0"/>
           <w:szCs w:val="24"/>
         </w:rPr>
-        <w:t xml:space="preserve">      "email</w:t>
-      </w:r>
-      <w:proofErr w:type="gramStart"/>
-      <w:r>
+        <w:t xml:space="preserve">  }</w:t>
+      </w:r>
+    </w:p>
+    <w:p>
+      <w:pPr>
+        <w:widowControl/>
+        <w:shd w:val="clear" w:color="auto" w:fill="343741"/>
+        <w:tabs>
+          <w:tab w:val="left" w:pos="916"/>
+          <w:tab w:val="left" w:pos="1832"/>
+          <w:tab w:val="left" w:pos="2748"/>
+          <w:tab w:val="left" w:pos="3664"/>
+          <w:tab w:val="left" w:pos="4580"/>
+          <w:tab w:val="left" w:pos="5496"/>
+          <w:tab w:val="left" w:pos="6412"/>
+          <w:tab w:val="left" w:pos="7328"/>
+          <w:tab w:val="left" w:pos="8244"/>
+          <w:tab w:val="left" w:pos="9160"/>
+          <w:tab w:val="left" w:pos="10076"/>
+          <w:tab w:val="left" w:pos="10992"/>
+          <w:tab w:val="left" w:pos="11908"/>
+          <w:tab w:val="left" w:pos="12824"/>
+          <w:tab w:val="left" w:pos="13740"/>
+          <w:tab w:val="left" w:pos="14656"/>
+        </w:tabs>
+        <w:spacing w:line="360" w:lineRule="atLeast"/>
+        <w:jc w:val="left"/>
         <w:rPr>
           <w:rFonts w:ascii="Consolas" w:eastAsia="宋体" w:hAnsi="Consolas" w:cs="宋体"/>
           <w:color w:val="FFFFFF" w:themeColor="background1"/>
           <w:kern w:val="0"/>
           <w:szCs w:val="24"/>
         </w:rPr>
-        <w:t>":{</w:t>
-      </w:r>
-      <w:proofErr w:type="gramEnd"/>
+      </w:pPr>
       <w:r>
         <w:rPr>
           <w:rFonts w:ascii="Consolas" w:eastAsia="宋体" w:hAnsi="Consolas" w:cs="宋体"/>
@@ -31256,7 +29772,19 @@
           <w:kern w:val="0"/>
           <w:szCs w:val="24"/>
         </w:rPr>
-        <w:t>"type": "keyword"}</w:t>
+        <w:t>}</w:t>
+      </w:r>
+    </w:p>
+    <w:p/>
+    <w:p>
+      <w:pPr>
+        <w:pStyle w:val="3"/>
+      </w:pPr>
+      <w:r>
+        <w:rPr>
+          <w:rFonts w:hint="eastAsia"/>
+        </w:rPr>
+        <w:t>增加索引字段</w:t>
       </w:r>
     </w:p>
     <w:p>
@@ -31297,7 +29825,7 @@
           <w:kern w:val="0"/>
           <w:szCs w:val="24"/>
         </w:rPr>
-        <w:t xml:space="preserve">    }</w:t>
+        <w:t>PUT /my-index-001/_mapping</w:t>
       </w:r>
     </w:p>
     <w:p>
@@ -31338,7 +29866,7 @@
           <w:kern w:val="0"/>
           <w:szCs w:val="24"/>
         </w:rPr>
-        <w:t xml:space="preserve">  }</w:t>
+        <w:t>{</w:t>
       </w:r>
     </w:p>
     <w:p>
@@ -31379,19 +29907,7 @@
           <w:kern w:val="0"/>
           <w:szCs w:val="24"/>
         </w:rPr>
-        <w:t>}</w:t>
-      </w:r>
-    </w:p>
-    <w:p/>
-    <w:p>
-      <w:pPr>
-        <w:pStyle w:val="3"/>
-      </w:pPr>
-      <w:r>
-        <w:rPr>
-          <w:rFonts w:hint="eastAsia"/>
-        </w:rPr>
-        <w:t>增加索引字段</w:t>
+        <w:t xml:space="preserve">  "properties":{</w:t>
       </w:r>
     </w:p>
     <w:p>
@@ -31432,161 +29948,7 @@
           <w:kern w:val="0"/>
           <w:szCs w:val="24"/>
         </w:rPr>
-        <w:t>PUT /my-index-001/_mapping</w:t>
-      </w:r>
-    </w:p>
-    <w:p>
-      <w:pPr>
-        <w:widowControl/>
-        <w:shd w:val="clear" w:color="auto" w:fill="343741"/>
-        <w:tabs>
-          <w:tab w:val="left" w:pos="916"/>
-          <w:tab w:val="left" w:pos="1832"/>
-          <w:tab w:val="left" w:pos="2748"/>
-          <w:tab w:val="left" w:pos="3664"/>
-          <w:tab w:val="left" w:pos="4580"/>
-          <w:tab w:val="left" w:pos="5496"/>
-          <w:tab w:val="left" w:pos="6412"/>
-          <w:tab w:val="left" w:pos="7328"/>
-          <w:tab w:val="left" w:pos="8244"/>
-          <w:tab w:val="left" w:pos="9160"/>
-          <w:tab w:val="left" w:pos="10076"/>
-          <w:tab w:val="left" w:pos="10992"/>
-          <w:tab w:val="left" w:pos="11908"/>
-          <w:tab w:val="left" w:pos="12824"/>
-          <w:tab w:val="left" w:pos="13740"/>
-          <w:tab w:val="left" w:pos="14656"/>
-        </w:tabs>
-        <w:spacing w:line="360" w:lineRule="atLeast"/>
-        <w:jc w:val="left"/>
-        <w:rPr>
-          <w:rFonts w:ascii="Consolas" w:eastAsia="宋体" w:hAnsi="Consolas" w:cs="宋体"/>
-          <w:color w:val="FFFFFF" w:themeColor="background1"/>
-          <w:kern w:val="0"/>
-          <w:szCs w:val="24"/>
-        </w:rPr>
-      </w:pPr>
-      <w:r>
-        <w:rPr>
-          <w:rFonts w:ascii="Consolas" w:eastAsia="宋体" w:hAnsi="Consolas" w:cs="宋体"/>
-          <w:color w:val="FFFFFF" w:themeColor="background1"/>
-          <w:kern w:val="0"/>
-          <w:szCs w:val="24"/>
-        </w:rPr>
-        <w:t>{</w:t>
-      </w:r>
-    </w:p>
-    <w:p>
-      <w:pPr>
-        <w:widowControl/>
-        <w:shd w:val="clear" w:color="auto" w:fill="343741"/>
-        <w:tabs>
-          <w:tab w:val="left" w:pos="916"/>
-          <w:tab w:val="left" w:pos="1832"/>
-          <w:tab w:val="left" w:pos="2748"/>
-          <w:tab w:val="left" w:pos="3664"/>
-          <w:tab w:val="left" w:pos="4580"/>
-          <w:tab w:val="left" w:pos="5496"/>
-          <w:tab w:val="left" w:pos="6412"/>
-          <w:tab w:val="left" w:pos="7328"/>
-          <w:tab w:val="left" w:pos="8244"/>
-          <w:tab w:val="left" w:pos="9160"/>
-          <w:tab w:val="left" w:pos="10076"/>
-          <w:tab w:val="left" w:pos="10992"/>
-          <w:tab w:val="left" w:pos="11908"/>
-          <w:tab w:val="left" w:pos="12824"/>
-          <w:tab w:val="left" w:pos="13740"/>
-          <w:tab w:val="left" w:pos="14656"/>
-        </w:tabs>
-        <w:spacing w:line="360" w:lineRule="atLeast"/>
-        <w:jc w:val="left"/>
-        <w:rPr>
-          <w:rFonts w:ascii="Consolas" w:eastAsia="宋体" w:hAnsi="Consolas" w:cs="宋体"/>
-          <w:color w:val="FFFFFF" w:themeColor="background1"/>
-          <w:kern w:val="0"/>
-          <w:szCs w:val="24"/>
-        </w:rPr>
-      </w:pPr>
-      <w:r>
-        <w:rPr>
-          <w:rFonts w:ascii="Consolas" w:eastAsia="宋体" w:hAnsi="Consolas" w:cs="宋体"/>
-          <w:color w:val="FFFFFF" w:themeColor="background1"/>
-          <w:kern w:val="0"/>
-          <w:szCs w:val="24"/>
-        </w:rPr>
-        <w:t xml:space="preserve">  "properties</w:t>
-      </w:r>
-      <w:proofErr w:type="gramStart"/>
-      <w:r>
-        <w:rPr>
-          <w:rFonts w:ascii="Consolas" w:eastAsia="宋体" w:hAnsi="Consolas" w:cs="宋体"/>
-          <w:color w:val="FFFFFF" w:themeColor="background1"/>
-          <w:kern w:val="0"/>
-          <w:szCs w:val="24"/>
-        </w:rPr>
-        <w:t>":{</w:t>
-      </w:r>
-      <w:proofErr w:type="gramEnd"/>
-    </w:p>
-    <w:p>
-      <w:pPr>
-        <w:widowControl/>
-        <w:shd w:val="clear" w:color="auto" w:fill="343741"/>
-        <w:tabs>
-          <w:tab w:val="left" w:pos="916"/>
-          <w:tab w:val="left" w:pos="1832"/>
-          <w:tab w:val="left" w:pos="2748"/>
-          <w:tab w:val="left" w:pos="3664"/>
-          <w:tab w:val="left" w:pos="4580"/>
-          <w:tab w:val="left" w:pos="5496"/>
-          <w:tab w:val="left" w:pos="6412"/>
-          <w:tab w:val="left" w:pos="7328"/>
-          <w:tab w:val="left" w:pos="8244"/>
-          <w:tab w:val="left" w:pos="9160"/>
-          <w:tab w:val="left" w:pos="10076"/>
-          <w:tab w:val="left" w:pos="10992"/>
-          <w:tab w:val="left" w:pos="11908"/>
-          <w:tab w:val="left" w:pos="12824"/>
-          <w:tab w:val="left" w:pos="13740"/>
-          <w:tab w:val="left" w:pos="14656"/>
-        </w:tabs>
-        <w:spacing w:line="360" w:lineRule="atLeast"/>
-        <w:jc w:val="left"/>
-        <w:rPr>
-          <w:rFonts w:ascii="Consolas" w:eastAsia="宋体" w:hAnsi="Consolas" w:cs="宋体"/>
-          <w:color w:val="FFFFFF" w:themeColor="background1"/>
-          <w:kern w:val="0"/>
-          <w:szCs w:val="24"/>
-        </w:rPr>
-      </w:pPr>
-      <w:r>
-        <w:rPr>
-          <w:rFonts w:ascii="Consolas" w:eastAsia="宋体" w:hAnsi="Consolas" w:cs="宋体"/>
-          <w:color w:val="FFFFFF" w:themeColor="background1"/>
-          <w:kern w:val="0"/>
-          <w:szCs w:val="24"/>
-        </w:rPr>
-        <w:t xml:space="preserve">    "id</w:t>
-      </w:r>
-      <w:proofErr w:type="gramStart"/>
-      <w:r>
-        <w:rPr>
-          <w:rFonts w:ascii="Consolas" w:eastAsia="宋体" w:hAnsi="Consolas" w:cs="宋体"/>
-          <w:color w:val="FFFFFF" w:themeColor="background1"/>
-          <w:kern w:val="0"/>
-          <w:szCs w:val="24"/>
-        </w:rPr>
-        <w:t>":{</w:t>
-      </w:r>
-      <w:proofErr w:type="gramEnd"/>
-      <w:r>
-        <w:rPr>
-          <w:rFonts w:ascii="Consolas" w:eastAsia="宋体" w:hAnsi="Consolas" w:cs="宋体"/>
-          <w:color w:val="FFFFFF" w:themeColor="background1"/>
-          <w:kern w:val="0"/>
-          <w:szCs w:val="24"/>
-        </w:rPr>
-        <w:t>"</w:t>
+        <w:t xml:space="preserve">    "id":{"</w:t>
       </w:r>
       <w:proofErr w:type="spellStart"/>
       <w:r>
@@ -33628,7 +31990,6 @@
         <w:t>multi_match</w:t>
       </w:r>
       <w:proofErr w:type="spellEnd"/>
-      <w:proofErr w:type="gramStart"/>
       <w:r>
         <w:rPr>
           <w:rFonts w:ascii="Consolas" w:eastAsia="宋体" w:hAnsi="Consolas" w:cs="宋体"/>
@@ -33645,50 +32006,58 @@
           <w:kern w:val="0"/>
           <w:szCs w:val="24"/>
         </w:rPr>
-        <w:t xml:space="preserve"> :</w:t>
-      </w:r>
-      <w:proofErr w:type="gramEnd"/>
-      <w:r>
+        <w:t xml:space="preserve"> : {</w:t>
+      </w:r>
+    </w:p>
+    <w:p>
+      <w:pPr>
+        <w:widowControl/>
+        <w:shd w:val="clear" w:color="auto" w:fill="343741"/>
+        <w:tabs>
+          <w:tab w:val="left" w:pos="916"/>
+          <w:tab w:val="left" w:pos="1832"/>
+          <w:tab w:val="left" w:pos="2748"/>
+          <w:tab w:val="left" w:pos="3664"/>
+          <w:tab w:val="left" w:pos="4580"/>
+          <w:tab w:val="left" w:pos="5496"/>
+          <w:tab w:val="left" w:pos="6412"/>
+          <w:tab w:val="left" w:pos="7328"/>
+          <w:tab w:val="left" w:pos="8244"/>
+          <w:tab w:val="left" w:pos="9160"/>
+          <w:tab w:val="left" w:pos="10076"/>
+          <w:tab w:val="left" w:pos="10992"/>
+          <w:tab w:val="left" w:pos="11908"/>
+          <w:tab w:val="left" w:pos="12824"/>
+          <w:tab w:val="left" w:pos="13740"/>
+          <w:tab w:val="left" w:pos="14656"/>
+        </w:tabs>
+        <w:spacing w:line="360" w:lineRule="atLeast"/>
+        <w:jc w:val="left"/>
         <w:rPr>
           <w:rFonts w:ascii="Consolas" w:eastAsia="宋体" w:hAnsi="Consolas" w:cs="宋体"/>
           <w:color w:val="F5F7FA"/>
           <w:kern w:val="0"/>
           <w:szCs w:val="24"/>
         </w:rPr>
-        <w:t xml:space="preserve"> {</w:t>
-      </w:r>
-    </w:p>
-    <w:p>
-      <w:pPr>
-        <w:widowControl/>
-        <w:shd w:val="clear" w:color="auto" w:fill="343741"/>
-        <w:tabs>
-          <w:tab w:val="left" w:pos="916"/>
-          <w:tab w:val="left" w:pos="1832"/>
-          <w:tab w:val="left" w:pos="2748"/>
-          <w:tab w:val="left" w:pos="3664"/>
-          <w:tab w:val="left" w:pos="4580"/>
-          <w:tab w:val="left" w:pos="5496"/>
-          <w:tab w:val="left" w:pos="6412"/>
-          <w:tab w:val="left" w:pos="7328"/>
-          <w:tab w:val="left" w:pos="8244"/>
-          <w:tab w:val="left" w:pos="9160"/>
-          <w:tab w:val="left" w:pos="10076"/>
-          <w:tab w:val="left" w:pos="10992"/>
-          <w:tab w:val="left" w:pos="11908"/>
-          <w:tab w:val="left" w:pos="12824"/>
-          <w:tab w:val="left" w:pos="13740"/>
-          <w:tab w:val="left" w:pos="14656"/>
-        </w:tabs>
-        <w:spacing w:line="360" w:lineRule="atLeast"/>
-        <w:jc w:val="left"/>
+      </w:pPr>
+      <w:r>
         <w:rPr>
           <w:rFonts w:ascii="Consolas" w:eastAsia="宋体" w:hAnsi="Consolas" w:cs="宋体"/>
           <w:color w:val="F5F7FA"/>
           <w:kern w:val="0"/>
           <w:szCs w:val="24"/>
         </w:rPr>
-      </w:pPr>
+        <w:t xml:space="preserve">      </w:t>
+      </w:r>
+      <w:r>
+        <w:rPr>
+          <w:rFonts w:ascii="Consolas" w:eastAsia="宋体" w:hAnsi="Consolas" w:cs="宋体"/>
+          <w:color w:val="ADEFFF"/>
+          <w:kern w:val="0"/>
+          <w:szCs w:val="24"/>
+        </w:rPr>
+        <w:t>"query"</w:t>
+      </w:r>
       <w:r>
         <w:rPr>
           <w:rFonts w:ascii="Consolas" w:eastAsia="宋体" w:hAnsi="Consolas" w:cs="宋体"/>
@@ -33696,6 +32065,65 @@
           <w:kern w:val="0"/>
           <w:szCs w:val="24"/>
         </w:rPr>
+        <w:t xml:space="preserve">:    </w:t>
+      </w:r>
+      <w:r>
+        <w:rPr>
+          <w:rFonts w:ascii="Consolas" w:eastAsia="宋体" w:hAnsi="Consolas" w:cs="宋体"/>
+          <w:color w:val="ADEFFF"/>
+          <w:kern w:val="0"/>
+          <w:szCs w:val="24"/>
+        </w:rPr>
+        <w:t>"this is a test"</w:t>
+      </w:r>
+      <w:r>
+        <w:rPr>
+          <w:rFonts w:ascii="Consolas" w:eastAsia="宋体" w:hAnsi="Consolas" w:cs="宋体"/>
+          <w:color w:val="F5F7FA"/>
+          <w:kern w:val="0"/>
+          <w:szCs w:val="24"/>
+        </w:rPr>
+        <w:t xml:space="preserve">, </w:t>
+      </w:r>
+    </w:p>
+    <w:p>
+      <w:pPr>
+        <w:widowControl/>
+        <w:shd w:val="clear" w:color="auto" w:fill="343741"/>
+        <w:tabs>
+          <w:tab w:val="left" w:pos="916"/>
+          <w:tab w:val="left" w:pos="1832"/>
+          <w:tab w:val="left" w:pos="2748"/>
+          <w:tab w:val="left" w:pos="3664"/>
+          <w:tab w:val="left" w:pos="4580"/>
+          <w:tab w:val="left" w:pos="5496"/>
+          <w:tab w:val="left" w:pos="6412"/>
+          <w:tab w:val="left" w:pos="7328"/>
+          <w:tab w:val="left" w:pos="8244"/>
+          <w:tab w:val="left" w:pos="9160"/>
+          <w:tab w:val="left" w:pos="10076"/>
+          <w:tab w:val="left" w:pos="10992"/>
+          <w:tab w:val="left" w:pos="11908"/>
+          <w:tab w:val="left" w:pos="12824"/>
+          <w:tab w:val="left" w:pos="13740"/>
+          <w:tab w:val="left" w:pos="14656"/>
+        </w:tabs>
+        <w:spacing w:line="360" w:lineRule="atLeast"/>
+        <w:jc w:val="left"/>
+        <w:rPr>
+          <w:rFonts w:ascii="Consolas" w:eastAsia="宋体" w:hAnsi="Consolas" w:cs="宋体"/>
+          <w:color w:val="F5F7FA"/>
+          <w:kern w:val="0"/>
+          <w:szCs w:val="24"/>
+        </w:rPr>
+      </w:pPr>
+      <w:r>
+        <w:rPr>
+          <w:rFonts w:ascii="Consolas" w:eastAsia="宋体" w:hAnsi="Consolas" w:cs="宋体"/>
+          <w:color w:val="F5F7FA"/>
+          <w:kern w:val="0"/>
+          <w:szCs w:val="24"/>
+        </w:rPr>
         <w:t xml:space="preserve">      </w:t>
       </w:r>
       <w:r>
@@ -33705,7 +32133,7 @@
           <w:kern w:val="0"/>
           <w:szCs w:val="24"/>
         </w:rPr>
-        <w:t>"query"</w:t>
+        <w:t>"fields"</w:t>
       </w:r>
       <w:r>
         <w:rPr>
@@ -33714,7 +32142,7 @@
           <w:kern w:val="0"/>
           <w:szCs w:val="24"/>
         </w:rPr>
-        <w:t xml:space="preserve">:    </w:t>
+        <w:t xml:space="preserve">: [ </w:t>
       </w:r>
       <w:r>
         <w:rPr>
@@ -33723,7 +32151,7 @@
           <w:kern w:val="0"/>
           <w:szCs w:val="24"/>
         </w:rPr>
-        <w:t>"this is a test"</w:t>
+        <w:t>"subject"</w:t>
       </w:r>
       <w:r>
         <w:rPr>
@@ -33734,120 +32162,23 @@
         </w:rPr>
         <w:t xml:space="preserve">, </w:t>
       </w:r>
-    </w:p>
-    <w:p>
-      <w:pPr>
-        <w:widowControl/>
-        <w:shd w:val="clear" w:color="auto" w:fill="343741"/>
-        <w:tabs>
-          <w:tab w:val="left" w:pos="916"/>
-          <w:tab w:val="left" w:pos="1832"/>
-          <w:tab w:val="left" w:pos="2748"/>
-          <w:tab w:val="left" w:pos="3664"/>
-          <w:tab w:val="left" w:pos="4580"/>
-          <w:tab w:val="left" w:pos="5496"/>
-          <w:tab w:val="left" w:pos="6412"/>
-          <w:tab w:val="left" w:pos="7328"/>
-          <w:tab w:val="left" w:pos="8244"/>
-          <w:tab w:val="left" w:pos="9160"/>
-          <w:tab w:val="left" w:pos="10076"/>
-          <w:tab w:val="left" w:pos="10992"/>
-          <w:tab w:val="left" w:pos="11908"/>
-          <w:tab w:val="left" w:pos="12824"/>
-          <w:tab w:val="left" w:pos="13740"/>
-          <w:tab w:val="left" w:pos="14656"/>
-        </w:tabs>
-        <w:spacing w:line="360" w:lineRule="atLeast"/>
-        <w:jc w:val="left"/>
+      <w:r>
+        <w:rPr>
+          <w:rFonts w:ascii="Consolas" w:eastAsia="宋体" w:hAnsi="Consolas" w:cs="宋体"/>
+          <w:color w:val="ADEFFF"/>
+          <w:kern w:val="0"/>
+          <w:szCs w:val="24"/>
+        </w:rPr>
+        <w:t>"message"</w:t>
+      </w:r>
+      <w:r>
         <w:rPr>
           <w:rFonts w:ascii="Consolas" w:eastAsia="宋体" w:hAnsi="Consolas" w:cs="宋体"/>
           <w:color w:val="F5F7FA"/>
           <w:kern w:val="0"/>
           <w:szCs w:val="24"/>
         </w:rPr>
-      </w:pPr>
-      <w:r>
-        <w:rPr>
-          <w:rFonts w:ascii="Consolas" w:eastAsia="宋体" w:hAnsi="Consolas" w:cs="宋体"/>
-          <w:color w:val="F5F7FA"/>
-          <w:kern w:val="0"/>
-          <w:szCs w:val="24"/>
-        </w:rPr>
-        <w:t xml:space="preserve">      </w:t>
-      </w:r>
-      <w:r>
-        <w:rPr>
-          <w:rFonts w:ascii="Consolas" w:eastAsia="宋体" w:hAnsi="Consolas" w:cs="宋体"/>
-          <w:color w:val="ADEFFF"/>
-          <w:kern w:val="0"/>
-          <w:szCs w:val="24"/>
-        </w:rPr>
-        <w:t>"fields"</w:t>
-      </w:r>
-      <w:r>
-        <w:rPr>
-          <w:rFonts w:ascii="Consolas" w:eastAsia="宋体" w:hAnsi="Consolas" w:cs="宋体"/>
-          <w:color w:val="F5F7FA"/>
-          <w:kern w:val="0"/>
-          <w:szCs w:val="24"/>
-        </w:rPr>
-        <w:t xml:space="preserve">: [ </w:t>
-      </w:r>
-      <w:r>
-        <w:rPr>
-          <w:rFonts w:ascii="Consolas" w:eastAsia="宋体" w:hAnsi="Consolas" w:cs="宋体"/>
-          <w:color w:val="ADEFFF"/>
-          <w:kern w:val="0"/>
-          <w:szCs w:val="24"/>
-        </w:rPr>
-        <w:t>"subject"</w:t>
-      </w:r>
-      <w:r>
-        <w:rPr>
-          <w:rFonts w:ascii="Consolas" w:eastAsia="宋体" w:hAnsi="Consolas" w:cs="宋体"/>
-          <w:color w:val="F5F7FA"/>
-          <w:kern w:val="0"/>
-          <w:szCs w:val="24"/>
-        </w:rPr>
-        <w:t xml:space="preserve">, </w:t>
-      </w:r>
-      <w:r>
-        <w:rPr>
-          <w:rFonts w:ascii="Consolas" w:eastAsia="宋体" w:hAnsi="Consolas" w:cs="宋体"/>
-          <w:color w:val="ADEFFF"/>
-          <w:kern w:val="0"/>
-          <w:szCs w:val="24"/>
-        </w:rPr>
-        <w:t>"message</w:t>
-      </w:r>
-      <w:proofErr w:type="gramStart"/>
-      <w:r>
-        <w:rPr>
-          <w:rFonts w:ascii="Consolas" w:eastAsia="宋体" w:hAnsi="Consolas" w:cs="宋体"/>
-          <w:color w:val="ADEFFF"/>
-          <w:kern w:val="0"/>
-          <w:szCs w:val="24"/>
-        </w:rPr>
-        <w:t>"</w:t>
-      </w:r>
-      <w:r>
-        <w:rPr>
-          <w:rFonts w:ascii="Consolas" w:eastAsia="宋体" w:hAnsi="Consolas" w:cs="宋体"/>
-          <w:color w:val="F5F7FA"/>
-          <w:kern w:val="0"/>
-          <w:szCs w:val="24"/>
-        </w:rPr>
-        <w:t xml:space="preserve"> ]</w:t>
-      </w:r>
-      <w:proofErr w:type="gramEnd"/>
-      <w:r>
-        <w:rPr>
-          <w:rFonts w:ascii="Consolas" w:eastAsia="宋体" w:hAnsi="Consolas" w:cs="宋体"/>
-          <w:color w:val="F5F7FA"/>
-          <w:kern w:val="0"/>
-          <w:szCs w:val="24"/>
-        </w:rPr>
-        <w:t xml:space="preserve"> </w:t>
+        <w:t xml:space="preserve"> ] </w:t>
       </w:r>
     </w:p>
     <w:p>
@@ -36926,7 +35257,6 @@
         <w:t>parent_id</w:t>
       </w:r>
       <w:proofErr w:type="spellEnd"/>
-      <w:proofErr w:type="gramStart"/>
       <w:r>
         <w:rPr>
           <w:rFonts w:ascii="Consolas" w:eastAsia="宋体" w:hAnsi="Consolas" w:cs="宋体"/>
@@ -36936,7 +35266,6 @@
         </w:rPr>
         <w:t>":{</w:t>
       </w:r>
-      <w:proofErr w:type="gramEnd"/>
       <w:r>
         <w:rPr>
           <w:rFonts w:ascii="Consolas" w:eastAsia="宋体" w:hAnsi="Consolas" w:cs="宋体"/>
@@ -38312,7 +36641,6 @@
         <w:t xml:space="preserve">          "</w:t>
       </w:r>
       <w:proofErr w:type="spellStart"/>
-      <w:proofErr w:type="gramStart"/>
       <w:r>
         <w:rPr>
           <w:rFonts w:ascii="Consolas" w:eastAsia="宋体" w:hAnsi="Consolas" w:cs="宋体"/>
@@ -38323,7 +36651,6 @@
         <w:t>msg.keyword</w:t>
       </w:r>
       <w:proofErr w:type="spellEnd"/>
-      <w:proofErr w:type="gramEnd"/>
       <w:r>
         <w:rPr>
           <w:rFonts w:ascii="Consolas" w:eastAsia="宋体" w:hAnsi="Consolas" w:cs="宋体"/>
@@ -43124,7 +41451,7 @@
 </file>
 
 <file path=customXml/itemProps1.xml><?xml version="1.0" encoding="utf-8"?>
-<ds:datastoreItem xmlns:ds="http://schemas.openxmlformats.org/officeDocument/2006/customXml" ds:itemID="{60125749-E50E-473A-81FD-1E0D55A3EAFF}">
+<ds:datastoreItem xmlns:ds="http://schemas.openxmlformats.org/officeDocument/2006/customXml" ds:itemID="{6EC985A4-1CCB-436E-ACD2-5C44D4602AF2}">
   <ds:schemaRefs>
     <ds:schemaRef ds:uri="http://schemas.openxmlformats.org/officeDocument/2006/bibliography"/>
   </ds:schemaRefs>
